--- a/ESTRUCTURA DEL PROYECTO/3) Design/9. SoftwareDesignDocument_20190621.docx
+++ b/ESTRUCTURA DEL PROYECTO/3) Design/9. SoftwareDesignDocument_20190621.docx
@@ -3544,6 +3544,8 @@
             </w:r>
           </w:p>
         </w:tc>
+        <w:bookmarkStart w:id="3" w:name="_GoBack"/>
+        <w:bookmarkEnd w:id="3"/>
       </w:tr>
       <w:tr>
         <w:tc>
@@ -3626,11 +3628,11 @@
       <w:pPr>
         <w:pStyle w:val="Heading2"/>
       </w:pPr>
-      <w:bookmarkStart w:id="3" w:name="_Toc21193897"/>
+      <w:bookmarkStart w:id="4" w:name="_Toc21193897"/>
       <w:r>
         <w:t>Class diagram</w:t>
       </w:r>
-      <w:bookmarkEnd w:id="3"/>
+      <w:bookmarkEnd w:id="4"/>
     </w:p>
     <w:tbl>
       <w:tblPr>
@@ -3735,6 +3737,69 @@
           </w:p>
           <w:p>
             <w:r>
+              <w:rPr>
+                <w:noProof/>
+              </w:rPr>
+              <mc:AlternateContent>
+                <mc:Choice Requires="wps">
+                  <w:drawing>
+                    <wp:anchor distT="0" distB="0" distL="114300" distR="114300" simplePos="0" relativeHeight="251708416" behindDoc="0" locked="0" layoutInCell="1" allowOverlap="1" wp14:anchorId="142D4854" wp14:editId="07F8B363">
+                      <wp:simplePos x="0" y="0"/>
+                      <wp:positionH relativeFrom="column">
+                        <wp:posOffset>1142896</wp:posOffset>
+                      </wp:positionH>
+                      <wp:positionV relativeFrom="paragraph">
+                        <wp:posOffset>149708</wp:posOffset>
+                      </wp:positionV>
+                      <wp:extent cx="996286" cy="736979"/>
+                      <wp:effectExtent l="0" t="0" r="33020" b="25400"/>
+                      <wp:wrapNone/>
+                      <wp:docPr id="36" name="Straight Connector 36"/>
+                      <wp:cNvGraphicFramePr/>
+                      <a:graphic xmlns:a="http://schemas.openxmlformats.org/drawingml/2006/main">
+                        <a:graphicData uri="http://schemas.microsoft.com/office/word/2010/wordprocessingShape">
+                          <wps:wsp>
+                            <wps:cNvCnPr/>
+                            <wps:spPr>
+                              <a:xfrm>
+                                <a:off x="0" y="0"/>
+                                <a:ext cx="996286" cy="736979"/>
+                              </a:xfrm>
+                              <a:prstGeom prst="line">
+                                <a:avLst/>
+                              </a:prstGeom>
+                            </wps:spPr>
+                            <wps:style>
+                              <a:lnRef idx="1">
+                                <a:schemeClr val="accent1"/>
+                              </a:lnRef>
+                              <a:fillRef idx="0">
+                                <a:schemeClr val="accent1"/>
+                              </a:fillRef>
+                              <a:effectRef idx="0">
+                                <a:schemeClr val="accent1"/>
+                              </a:effectRef>
+                              <a:fontRef idx="minor">
+                                <a:schemeClr val="tx1"/>
+                              </a:fontRef>
+                            </wps:style>
+                            <wps:bodyPr/>
+                          </wps:wsp>
+                        </a:graphicData>
+                      </a:graphic>
+                    </wp:anchor>
+                  </w:drawing>
+                </mc:Choice>
+                <mc:Fallback>
+                  <w:pict>
+                    <v:line w14:anchorId="7119E2A0" id="Straight Connector 36" o:spid="_x0000_s1026" style="position:absolute;z-index:251708416;visibility:visible;mso-wrap-style:square;mso-wrap-distance-left:9pt;mso-wrap-distance-top:0;mso-wrap-distance-right:9pt;mso-wrap-distance-bottom:0;mso-position-horizontal:absolute;mso-position-horizontal-relative:text;mso-position-vertical:absolute;mso-position-vertical-relative:text" from="90pt,11.8pt" to="168.45pt,69.85pt" o:gfxdata="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" strokecolor="#5b9bd5 [3204]" strokeweight=".5pt">
+                      <v:stroke joinstyle="miter"/>
+                    </v:line>
+                  </w:pict>
+                </mc:Fallback>
+              </mc:AlternateContent>
+            </w:r>
+            <w:r>
               <w:t>-controller On</w:t>
             </w:r>
           </w:p>
@@ -3836,7 +3901,134 @@
         </w:tabs>
       </w:pPr>
     </w:p>
-    <w:p/>
+    <w:p>
+      <w:r>
+        <w:rPr>
+          <w:noProof/>
+        </w:rPr>
+        <mc:AlternateContent>
+          <mc:Choice Requires="wps">
+            <w:drawing>
+              <wp:anchor distT="0" distB="0" distL="114300" distR="114300" simplePos="0" relativeHeight="251710464" behindDoc="0" locked="0" layoutInCell="1" allowOverlap="1" wp14:anchorId="37AC0D1D" wp14:editId="215B7767">
+                <wp:simplePos x="0" y="0"/>
+                <wp:positionH relativeFrom="column">
+                  <wp:posOffset>3780430</wp:posOffset>
+                </wp:positionH>
+                <wp:positionV relativeFrom="paragraph">
+                  <wp:posOffset>202385</wp:posOffset>
+                </wp:positionV>
+                <wp:extent cx="1009934" cy="777922"/>
+                <wp:effectExtent l="0" t="0" r="19050" b="22225"/>
+                <wp:wrapNone/>
+                <wp:docPr id="38" name="Straight Connector 38"/>
+                <wp:cNvGraphicFramePr/>
+                <a:graphic xmlns:a="http://schemas.openxmlformats.org/drawingml/2006/main">
+                  <a:graphicData uri="http://schemas.microsoft.com/office/word/2010/wordprocessingShape">
+                    <wps:wsp>
+                      <wps:cNvCnPr/>
+                      <wps:spPr>
+                        <a:xfrm flipH="1">
+                          <a:off x="0" y="0"/>
+                          <a:ext cx="1009934" cy="777922"/>
+                        </a:xfrm>
+                        <a:prstGeom prst="line">
+                          <a:avLst/>
+                        </a:prstGeom>
+                      </wps:spPr>
+                      <wps:style>
+                        <a:lnRef idx="1">
+                          <a:schemeClr val="accent1"/>
+                        </a:lnRef>
+                        <a:fillRef idx="0">
+                          <a:schemeClr val="accent1"/>
+                        </a:fillRef>
+                        <a:effectRef idx="0">
+                          <a:schemeClr val="accent1"/>
+                        </a:effectRef>
+                        <a:fontRef idx="minor">
+                          <a:schemeClr val="tx1"/>
+                        </a:fontRef>
+                      </wps:style>
+                      <wps:bodyPr/>
+                    </wps:wsp>
+                  </a:graphicData>
+                </a:graphic>
+              </wp:anchor>
+            </w:drawing>
+          </mc:Choice>
+          <mc:Fallback>
+            <w:pict>
+              <v:line w14:anchorId="10CD5D96" id="Straight Connector 38" o:spid="_x0000_s1026" style="position:absolute;flip:x;z-index:251710464;visibility:visible;mso-wrap-style:square;mso-wrap-distance-left:9pt;mso-wrap-distance-top:0;mso-wrap-distance-right:9pt;mso-wrap-distance-bottom:0;mso-position-horizontal:absolute;mso-position-horizontal-relative:text;mso-position-vertical:absolute;mso-position-vertical-relative:text" from="297.65pt,15.95pt" to="377.15pt,77.2pt" o:gfxdata="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" strokecolor="#5b9bd5 [3204]" strokeweight=".5pt">
+                <v:stroke joinstyle="miter"/>
+              </v:line>
+            </w:pict>
+          </mc:Fallback>
+        </mc:AlternateContent>
+      </w:r>
+      <w:r>
+        <w:rPr>
+          <w:noProof/>
+        </w:rPr>
+        <mc:AlternateContent>
+          <mc:Choice Requires="wps">
+            <w:drawing>
+              <wp:anchor distT="0" distB="0" distL="114300" distR="114300" simplePos="0" relativeHeight="251709440" behindDoc="0" locked="0" layoutInCell="1" allowOverlap="1" wp14:anchorId="06D728B9" wp14:editId="17E48EC4">
+                <wp:simplePos x="0" y="0"/>
+                <wp:positionH relativeFrom="column">
+                  <wp:posOffset>2988860</wp:posOffset>
+                </wp:positionH>
+                <wp:positionV relativeFrom="paragraph">
+                  <wp:posOffset>202385</wp:posOffset>
+                </wp:positionV>
+                <wp:extent cx="68239" cy="491319"/>
+                <wp:effectExtent l="0" t="0" r="27305" b="23495"/>
+                <wp:wrapNone/>
+                <wp:docPr id="37" name="Straight Connector 37"/>
+                <wp:cNvGraphicFramePr/>
+                <a:graphic xmlns:a="http://schemas.openxmlformats.org/drawingml/2006/main">
+                  <a:graphicData uri="http://schemas.microsoft.com/office/word/2010/wordprocessingShape">
+                    <wps:wsp>
+                      <wps:cNvCnPr/>
+                      <wps:spPr>
+                        <a:xfrm flipH="1">
+                          <a:off x="0" y="0"/>
+                          <a:ext cx="68239" cy="491319"/>
+                        </a:xfrm>
+                        <a:prstGeom prst="line">
+                          <a:avLst/>
+                        </a:prstGeom>
+                      </wps:spPr>
+                      <wps:style>
+                        <a:lnRef idx="1">
+                          <a:schemeClr val="accent1"/>
+                        </a:lnRef>
+                        <a:fillRef idx="0">
+                          <a:schemeClr val="accent1"/>
+                        </a:fillRef>
+                        <a:effectRef idx="0">
+                          <a:schemeClr val="accent1"/>
+                        </a:effectRef>
+                        <a:fontRef idx="minor">
+                          <a:schemeClr val="tx1"/>
+                        </a:fontRef>
+                      </wps:style>
+                      <wps:bodyPr/>
+                    </wps:wsp>
+                  </a:graphicData>
+                </a:graphic>
+              </wp:anchor>
+            </w:drawing>
+          </mc:Choice>
+          <mc:Fallback>
+            <w:pict>
+              <v:line w14:anchorId="584344CC" id="Straight Connector 37" o:spid="_x0000_s1026" style="position:absolute;flip:x;z-index:251709440;visibility:visible;mso-wrap-style:square;mso-wrap-distance-left:9pt;mso-wrap-distance-top:0;mso-wrap-distance-right:9pt;mso-wrap-distance-bottom:0;mso-position-horizontal:absolute;mso-position-horizontal-relative:text;mso-position-vertical:absolute;mso-position-vertical-relative:text" from="235.35pt,15.95pt" to="240.7pt,54.65pt" o:gfxdata="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" strokecolor="#5b9bd5 [3204]" strokeweight=".5pt">
+                <v:stroke joinstyle="miter"/>
+              </v:line>
+            </w:pict>
+          </mc:Fallback>
+        </mc:AlternateContent>
+      </w:r>
+    </w:p>
     <w:tbl>
       <w:tblPr>
         <w:tblStyle w:val="TableGrid"/>
@@ -3977,6 +4169,69 @@
             <w:tcW w:w="2619" w:type="dxa"/>
           </w:tcPr>
           <w:p>
+            <w:r>
+              <w:rPr>
+                <w:noProof/>
+              </w:rPr>
+              <mc:AlternateContent>
+                <mc:Choice Requires="wps">
+                  <w:drawing>
+                    <wp:anchor distT="0" distB="0" distL="114300" distR="114300" simplePos="0" relativeHeight="251711488" behindDoc="0" locked="0" layoutInCell="1" allowOverlap="1" wp14:anchorId="5B3DBA66" wp14:editId="14C8E114">
+                      <wp:simplePos x="0" y="0"/>
+                      <wp:positionH relativeFrom="column">
+                        <wp:posOffset>1503661</wp:posOffset>
+                      </wp:positionH>
+                      <wp:positionV relativeFrom="paragraph">
+                        <wp:posOffset>135217</wp:posOffset>
+                      </wp:positionV>
+                      <wp:extent cx="900752" cy="341194"/>
+                      <wp:effectExtent l="0" t="0" r="13970" b="20955"/>
+                      <wp:wrapNone/>
+                      <wp:docPr id="39" name="Straight Connector 39"/>
+                      <wp:cNvGraphicFramePr/>
+                      <a:graphic xmlns:a="http://schemas.openxmlformats.org/drawingml/2006/main">
+                        <a:graphicData uri="http://schemas.microsoft.com/office/word/2010/wordprocessingShape">
+                          <wps:wsp>
+                            <wps:cNvCnPr/>
+                            <wps:spPr>
+                              <a:xfrm flipH="1" flipV="1">
+                                <a:off x="0" y="0"/>
+                                <a:ext cx="900752" cy="341194"/>
+                              </a:xfrm>
+                              <a:prstGeom prst="line">
+                                <a:avLst/>
+                              </a:prstGeom>
+                            </wps:spPr>
+                            <wps:style>
+                              <a:lnRef idx="1">
+                                <a:schemeClr val="accent1"/>
+                              </a:lnRef>
+                              <a:fillRef idx="0">
+                                <a:schemeClr val="accent1"/>
+                              </a:fillRef>
+                              <a:effectRef idx="0">
+                                <a:schemeClr val="accent1"/>
+                              </a:effectRef>
+                              <a:fontRef idx="minor">
+                                <a:schemeClr val="tx1"/>
+                              </a:fontRef>
+                            </wps:style>
+                            <wps:bodyPr/>
+                          </wps:wsp>
+                        </a:graphicData>
+                      </a:graphic>
+                    </wp:anchor>
+                  </w:drawing>
+                </mc:Choice>
+                <mc:Fallback>
+                  <w:pict>
+                    <v:line w14:anchorId="4369F7B2" id="Straight Connector 39" o:spid="_x0000_s1026" style="position:absolute;flip:x y;z-index:251711488;visibility:visible;mso-wrap-style:square;mso-wrap-distance-left:9pt;mso-wrap-distance-top:0;mso-wrap-distance-right:9pt;mso-wrap-distance-bottom:0;mso-position-horizontal:absolute;mso-position-horizontal-relative:text;mso-position-vertical:absolute;mso-position-vertical-relative:text" from="118.4pt,10.65pt" to="189.35pt,37.5pt" o:gfxdata="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" strokecolor="#5b9bd5 [3204]" strokeweight=".5pt">
+                      <v:stroke joinstyle="miter"/>
+                    </v:line>
+                  </w:pict>
+                </mc:Fallback>
+              </mc:AlternateContent>
+            </w:r>
             <w:r>
               <w:t>+</w:t>
             </w:r>
@@ -4069,6 +4324,69 @@
           </w:tcPr>
           <w:p>
             <w:r>
+              <w:rPr>
+                <w:noProof/>
+              </w:rPr>
+              <mc:AlternateContent>
+                <mc:Choice Requires="wps">
+                  <w:drawing>
+                    <wp:anchor distT="0" distB="0" distL="114300" distR="114300" simplePos="0" relativeHeight="251707392" behindDoc="0" locked="0" layoutInCell="1" allowOverlap="1" wp14:anchorId="0F62E7B2" wp14:editId="46649CBC">
+                      <wp:simplePos x="0" y="0"/>
+                      <wp:positionH relativeFrom="column">
+                        <wp:posOffset>1074656</wp:posOffset>
+                      </wp:positionH>
+                      <wp:positionV relativeFrom="paragraph">
+                        <wp:posOffset>32442</wp:posOffset>
+                      </wp:positionV>
+                      <wp:extent cx="1091821" cy="259307"/>
+                      <wp:effectExtent l="0" t="0" r="32385" b="26670"/>
+                      <wp:wrapNone/>
+                      <wp:docPr id="11" name="Straight Connector 11"/>
+                      <wp:cNvGraphicFramePr/>
+                      <a:graphic xmlns:a="http://schemas.openxmlformats.org/drawingml/2006/main">
+                        <a:graphicData uri="http://schemas.microsoft.com/office/word/2010/wordprocessingShape">
+                          <wps:wsp>
+                            <wps:cNvCnPr/>
+                            <wps:spPr>
+                              <a:xfrm flipV="1">
+                                <a:off x="0" y="0"/>
+                                <a:ext cx="1091821" cy="259307"/>
+                              </a:xfrm>
+                              <a:prstGeom prst="line">
+                                <a:avLst/>
+                              </a:prstGeom>
+                            </wps:spPr>
+                            <wps:style>
+                              <a:lnRef idx="1">
+                                <a:schemeClr val="dk1"/>
+                              </a:lnRef>
+                              <a:fillRef idx="0">
+                                <a:schemeClr val="dk1"/>
+                              </a:fillRef>
+                              <a:effectRef idx="0">
+                                <a:schemeClr val="dk1"/>
+                              </a:effectRef>
+                              <a:fontRef idx="minor">
+                                <a:schemeClr val="tx1"/>
+                              </a:fontRef>
+                            </wps:style>
+                            <wps:bodyPr/>
+                          </wps:wsp>
+                        </a:graphicData>
+                      </a:graphic>
+                    </wp:anchor>
+                  </w:drawing>
+                </mc:Choice>
+                <mc:Fallback>
+                  <w:pict>
+                    <v:line w14:anchorId="0532B4D5" id="Straight Connector 11" o:spid="_x0000_s1026" style="position:absolute;flip:y;z-index:251707392;visibility:visible;mso-wrap-style:square;mso-wrap-distance-left:9pt;mso-wrap-distance-top:0;mso-wrap-distance-right:9pt;mso-wrap-distance-bottom:0;mso-position-horizontal:absolute;mso-position-horizontal-relative:text;mso-position-vertical:absolute;mso-position-vertical-relative:text" from="84.6pt,2.55pt" to="170.55pt,22.95pt" o:gfxdata="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" strokecolor="black [3200]" strokeweight=".5pt">
+                      <v:stroke joinstyle="miter"/>
+                    </v:line>
+                  </w:pict>
+                </mc:Fallback>
+              </mc:AlternateContent>
+            </w:r>
+            <w:r>
               <w:t>-fault</w:t>
             </w:r>
           </w:p>
@@ -4101,10 +4419,7 @@
     <w:p/>
     <w:p/>
     <w:p/>
-    <w:p>
-      <w:bookmarkStart w:id="4" w:name="_GoBack"/>
-      <w:bookmarkEnd w:id="4"/>
-    </w:p>
+    <w:p/>
     <w:p/>
     <w:p/>
     <w:p>
@@ -5176,7 +5491,7 @@
 </file>
 
 <file path=customXml/itemProps1.xml><?xml version="1.0" encoding="utf-8"?>
-<ds:datastoreItem xmlns:ds="http://schemas.openxmlformats.org/officeDocument/2006/customXml" ds:itemID="{64BAB98C-172A-4C14-A692-9360A7FC6CC1}">
+<ds:datastoreItem xmlns:ds="http://schemas.openxmlformats.org/officeDocument/2006/customXml" ds:itemID="{C65F2EF0-6F01-46CB-A8D1-9FD607F591F0}">
   <ds:schemaRefs>
     <ds:schemaRef ds:uri="http://schemas.openxmlformats.org/officeDocument/2006/bibliography"/>
   </ds:schemaRefs>

--- a/ESTRUCTURA DEL PROYECTO/3) Design/9. SoftwareDesignDocument_20190621.docx
+++ b/ESTRUCTURA DEL PROYECTO/3) Design/9. SoftwareDesignDocument_20190621.docx
@@ -3544,8 +3544,6 @@
             </w:r>
           </w:p>
         </w:tc>
-        <w:bookmarkStart w:id="3" w:name="_GoBack"/>
-        <w:bookmarkEnd w:id="3"/>
       </w:tr>
       <w:tr>
         <w:tc>
@@ -3628,11 +3626,11 @@
       <w:pPr>
         <w:pStyle w:val="Heading2"/>
       </w:pPr>
-      <w:bookmarkStart w:id="4" w:name="_Toc21193897"/>
+      <w:bookmarkStart w:id="3" w:name="_Toc21193897"/>
       <w:r>
         <w:t>Class diagram</w:t>
       </w:r>
-      <w:bookmarkEnd w:id="4"/>
+      <w:bookmarkEnd w:id="3"/>
     </w:p>
     <w:tbl>
       <w:tblPr>
@@ -4104,7 +4102,77 @@
         </w:tc>
       </w:tr>
     </w:tbl>
-    <w:p/>
+    <w:p>
+      <w:r>
+        <w:rPr>
+          <w:noProof/>
+        </w:rPr>
+        <mc:AlternateContent>
+          <mc:Choice Requires="wps">
+            <w:drawing>
+              <wp:anchor distT="0" distB="0" distL="114300" distR="114300" simplePos="0" relativeHeight="251707392" behindDoc="0" locked="0" layoutInCell="1" allowOverlap="1" wp14:anchorId="0F62E7B2" wp14:editId="05A01D38">
+                <wp:simplePos x="0" y="0"/>
+                <wp:positionH relativeFrom="column">
+                  <wp:posOffset>710565</wp:posOffset>
+                </wp:positionH>
+                <wp:positionV relativeFrom="paragraph">
+                  <wp:posOffset>188594</wp:posOffset>
+                </wp:positionV>
+                <wp:extent cx="0" cy="638175"/>
+                <wp:effectExtent l="0" t="0" r="38100" b="9525"/>
+                <wp:wrapNone/>
+                <wp:docPr id="11" name="Straight Connector 11"/>
+                <wp:cNvGraphicFramePr/>
+                <a:graphic xmlns:a="http://schemas.openxmlformats.org/drawingml/2006/main">
+                  <a:graphicData uri="http://schemas.microsoft.com/office/word/2010/wordprocessingShape">
+                    <wps:wsp>
+                      <wps:cNvCnPr/>
+                      <wps:spPr>
+                        <a:xfrm flipV="1">
+                          <a:off x="0" y="0"/>
+                          <a:ext cx="0" cy="638175"/>
+                        </a:xfrm>
+                        <a:prstGeom prst="line">
+                          <a:avLst/>
+                        </a:prstGeom>
+                      </wps:spPr>
+                      <wps:style>
+                        <a:lnRef idx="1">
+                          <a:schemeClr val="dk1"/>
+                        </a:lnRef>
+                        <a:fillRef idx="0">
+                          <a:schemeClr val="dk1"/>
+                        </a:fillRef>
+                        <a:effectRef idx="0">
+                          <a:schemeClr val="dk1"/>
+                        </a:effectRef>
+                        <a:fontRef idx="minor">
+                          <a:schemeClr val="tx1"/>
+                        </a:fontRef>
+                      </wps:style>
+                      <wps:bodyPr/>
+                    </wps:wsp>
+                  </a:graphicData>
+                </a:graphic>
+                <wp14:sizeRelH relativeFrom="margin">
+                  <wp14:pctWidth>0</wp14:pctWidth>
+                </wp14:sizeRelH>
+                <wp14:sizeRelV relativeFrom="margin">
+                  <wp14:pctHeight>0</wp14:pctHeight>
+                </wp14:sizeRelV>
+              </wp:anchor>
+            </w:drawing>
+          </mc:Choice>
+          <mc:Fallback>
+            <w:pict>
+              <v:line w14:anchorId="2FCD2C66" id="Straight Connector 11" o:spid="_x0000_s1026" style="position:absolute;flip:y;z-index:251707392;visibility:visible;mso-wrap-style:square;mso-width-percent:0;mso-height-percent:0;mso-wrap-distance-left:9pt;mso-wrap-distance-top:0;mso-wrap-distance-right:9pt;mso-wrap-distance-bottom:0;mso-position-horizontal:absolute;mso-position-horizontal-relative:text;mso-position-vertical:absolute;mso-position-vertical-relative:text;mso-width-percent:0;mso-height-percent:0;mso-width-relative:margin;mso-height-relative:margin" from="55.95pt,14.85pt" to="55.95pt,65.1pt" o:gfxdata="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" strokecolor="black [3200]" strokeweight=".5pt">
+                <v:stroke joinstyle="miter"/>
+              </v:line>
+            </w:pict>
+          </mc:Fallback>
+        </mc:AlternateContent>
+      </w:r>
+    </w:p>
     <w:tbl>
       <w:tblPr>
         <w:tblStyle w:val="TableGrid"/>
@@ -4324,69 +4392,6 @@
           </w:tcPr>
           <w:p>
             <w:r>
-              <w:rPr>
-                <w:noProof/>
-              </w:rPr>
-              <mc:AlternateContent>
-                <mc:Choice Requires="wps">
-                  <w:drawing>
-                    <wp:anchor distT="0" distB="0" distL="114300" distR="114300" simplePos="0" relativeHeight="251707392" behindDoc="0" locked="0" layoutInCell="1" allowOverlap="1" wp14:anchorId="0F62E7B2" wp14:editId="46649CBC">
-                      <wp:simplePos x="0" y="0"/>
-                      <wp:positionH relativeFrom="column">
-                        <wp:posOffset>1074656</wp:posOffset>
-                      </wp:positionH>
-                      <wp:positionV relativeFrom="paragraph">
-                        <wp:posOffset>32442</wp:posOffset>
-                      </wp:positionV>
-                      <wp:extent cx="1091821" cy="259307"/>
-                      <wp:effectExtent l="0" t="0" r="32385" b="26670"/>
-                      <wp:wrapNone/>
-                      <wp:docPr id="11" name="Straight Connector 11"/>
-                      <wp:cNvGraphicFramePr/>
-                      <a:graphic xmlns:a="http://schemas.openxmlformats.org/drawingml/2006/main">
-                        <a:graphicData uri="http://schemas.microsoft.com/office/word/2010/wordprocessingShape">
-                          <wps:wsp>
-                            <wps:cNvCnPr/>
-                            <wps:spPr>
-                              <a:xfrm flipV="1">
-                                <a:off x="0" y="0"/>
-                                <a:ext cx="1091821" cy="259307"/>
-                              </a:xfrm>
-                              <a:prstGeom prst="line">
-                                <a:avLst/>
-                              </a:prstGeom>
-                            </wps:spPr>
-                            <wps:style>
-                              <a:lnRef idx="1">
-                                <a:schemeClr val="dk1"/>
-                              </a:lnRef>
-                              <a:fillRef idx="0">
-                                <a:schemeClr val="dk1"/>
-                              </a:fillRef>
-                              <a:effectRef idx="0">
-                                <a:schemeClr val="dk1"/>
-                              </a:effectRef>
-                              <a:fontRef idx="minor">
-                                <a:schemeClr val="tx1"/>
-                              </a:fontRef>
-                            </wps:style>
-                            <wps:bodyPr/>
-                          </wps:wsp>
-                        </a:graphicData>
-                      </a:graphic>
-                    </wp:anchor>
-                  </w:drawing>
-                </mc:Choice>
-                <mc:Fallback>
-                  <w:pict>
-                    <v:line w14:anchorId="0532B4D5" id="Straight Connector 11" o:spid="_x0000_s1026" style="position:absolute;flip:y;z-index:251707392;visibility:visible;mso-wrap-style:square;mso-wrap-distance-left:9pt;mso-wrap-distance-top:0;mso-wrap-distance-right:9pt;mso-wrap-distance-bottom:0;mso-position-horizontal:absolute;mso-position-horizontal-relative:text;mso-position-vertical:absolute;mso-position-vertical-relative:text" from="84.6pt,2.55pt" to="170.55pt,22.95pt" o:gfxdata="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" strokecolor="black [3200]" strokeweight=".5pt">
-                      <v:stroke joinstyle="miter"/>
-                    </v:line>
-                  </w:pict>
-                </mc:Fallback>
-              </mc:AlternateContent>
-            </w:r>
-            <w:r>
               <w:t>-fault</w:t>
             </w:r>
           </w:p>
@@ -4418,7 +4423,10 @@
     <w:p/>
     <w:p/>
     <w:p/>
-    <w:p/>
+    <w:p>
+      <w:bookmarkStart w:id="4" w:name="_GoBack"/>
+      <w:bookmarkEnd w:id="4"/>
+    </w:p>
     <w:p/>
     <w:p/>
     <w:p/>
@@ -4459,6 +4467,102 @@
     <w:p>
       <w:r>
         <w:t xml:space="preserve"> </w:t>
+      </w:r>
+    </w:p>
+    <w:p>
+      <w:pPr>
+        <w:spacing w:after="0"/>
+        <w:jc w:val="both"/>
+      </w:pPr>
+      <w:r>
+        <w:t xml:space="preserve">A </w:t>
+      </w:r>
+      <w:hyperlink r:id="rId6" w:history="1">
+        <w:r>
+          <w:rPr>
+            <w:rStyle w:val="Hyperlink"/>
+          </w:rPr>
+          <w:t>state diagram</w:t>
+        </w:r>
+      </w:hyperlink>
+      <w:r>
+        <w:t xml:space="preserve"> is shown in Figure</w:t>
+      </w:r>
+      <w:r>
+        <w:t xml:space="preserve"> 1</w:t>
+      </w:r>
+      <w:r>
+        <w:t>. The state diagram shows all the possible</w:t>
+      </w:r>
+      <w:r>
+        <w:t xml:space="preserve"> </w:t>
+      </w:r>
+      <w:r>
+        <w:t>states that the system</w:t>
+      </w:r>
+      <w:r>
+        <w:t xml:space="preserve"> </w:t>
+      </w:r>
+      <w:r>
+        <w:t>can be in and all the transitions necessary to get to those</w:t>
+      </w:r>
+      <w:r>
+        <w:t xml:space="preserve"> </w:t>
+      </w:r>
+      <w:r>
+        <w:t>other states. The boxes represent different</w:t>
+      </w:r>
+      <w:r>
+        <w:t xml:space="preserve"> </w:t>
+      </w:r>
+      <w:r>
+        <w:t>states and the arrows represent the transitions</w:t>
+      </w:r>
+      <w:r>
+        <w:t xml:space="preserve"> </w:t>
+      </w:r>
+      <w:r>
+        <w:t>between states.</w:t>
+      </w:r>
+    </w:p>
+    <w:p/>
+    <w:p>
+      <w:r>
+        <w:drawing>
+          <wp:inline distT="0" distB="0" distL="0" distR="0" wp14:anchorId="5DDB134B" wp14:editId="1A6B0C3F">
+            <wp:extent cx="5943600" cy="1810385"/>
+            <wp:effectExtent l="0" t="0" r="0" b="0"/>
+            <wp:docPr id="41" name="Picture 41"/>
+            <wp:cNvGraphicFramePr>
+              <a:graphicFrameLocks xmlns:a="http://schemas.openxmlformats.org/drawingml/2006/main" noChangeAspect="1"/>
+            </wp:cNvGraphicFramePr>
+            <a:graphic xmlns:a="http://schemas.openxmlformats.org/drawingml/2006/main">
+              <a:graphicData uri="http://schemas.openxmlformats.org/drawingml/2006/picture">
+                <pic:pic xmlns:pic="http://schemas.openxmlformats.org/drawingml/2006/picture">
+                  <pic:nvPicPr>
+                    <pic:cNvPr id="1" name=""/>
+                    <pic:cNvPicPr/>
+                  </pic:nvPicPr>
+                  <pic:blipFill>
+                    <a:blip r:embed="rId7"/>
+                    <a:stretch>
+                      <a:fillRect/>
+                    </a:stretch>
+                  </pic:blipFill>
+                  <pic:spPr>
+                    <a:xfrm>
+                      <a:off x="0" y="0"/>
+                      <a:ext cx="5943600" cy="1810385"/>
+                    </a:xfrm>
+                    <a:prstGeom prst="rect">
+                      <a:avLst/>
+                    </a:prstGeom>
+                  </pic:spPr>
+                </pic:pic>
+              </a:graphicData>
+            </a:graphic>
+          </wp:inline>
+        </w:drawing>
       </w:r>
     </w:p>
     <w:p/>
@@ -5222,6 +5326,18 @@
       <w:szCs w:val="26"/>
     </w:rPr>
   </w:style>
+  <w:style w:type="character" w:styleId="UnresolvedMention">
+    <w:name w:val="Unresolved Mention"/>
+    <w:basedOn w:val="DefaultParagraphFont"/>
+    <w:uiPriority w:val="99"/>
+    <w:semiHidden/>
+    <w:unhideWhenUsed/>
+    <w:rsid w:val="00A6054E"/>
+    <w:rPr>
+      <w:color w:val="605E5C"/>
+      <w:shd w:val="clear" w:color="auto" w:fill="E1DFDD"/>
+    </w:rPr>
+  </w:style>
 </w:styles>
 </file>
 
@@ -5491,7 +5607,7 @@
 </file>
 
 <file path=customXml/itemProps1.xml><?xml version="1.0" encoding="utf-8"?>
-<ds:datastoreItem xmlns:ds="http://schemas.openxmlformats.org/officeDocument/2006/customXml" ds:itemID="{C65F2EF0-6F01-46CB-A8D1-9FD607F591F0}">
+<ds:datastoreItem xmlns:ds="http://schemas.openxmlformats.org/officeDocument/2006/customXml" ds:itemID="{09FA9554-91A2-48B7-9A0E-95921069DC9C}">
   <ds:schemaRefs>
     <ds:schemaRef ds:uri="http://schemas.openxmlformats.org/officeDocument/2006/bibliography"/>
   </ds:schemaRefs>

--- a/ESTRUCTURA DEL PROYECTO/3) Design/9. SoftwareDesignDocument_20190621.docx
+++ b/ESTRUCTURA DEL PROYECTO/3) Design/9. SoftwareDesignDocument_20190621.docx
@@ -6,6 +6,11 @@
       <w:pPr>
         <w:pStyle w:val="Title"/>
       </w:pPr>
+    </w:p>
+    <w:p>
+      <w:pPr>
+        <w:pStyle w:val="Title"/>
+      </w:pPr>
       <w:r>
         <w:t>Software Design</w:t>
       </w:r>
@@ -13,6 +18,8 @@
         <w:t xml:space="preserve"> Pattern </w:t>
       </w:r>
     </w:p>
+    <w:p/>
+    <w:p/>
     <w:p/>
     <w:sdt>
       <w:sdtPr>
@@ -44,6 +51,8 @@
             <w:t>Contents</w:t>
           </w:r>
         </w:p>
+        <w:bookmarkStart w:id="0" w:name="_GoBack"/>
+        <w:bookmarkEnd w:id="0"/>
         <w:p>
           <w:pPr>
             <w:pStyle w:val="TOC2"/>
@@ -65,7 +74,7 @@
           <w:r>
             <w:fldChar w:fldCharType="separate"/>
           </w:r>
-          <w:hyperlink w:anchor="_Toc21193894" w:history="1">
+          <w:hyperlink w:anchor="_Toc21698534" w:history="1">
             <w:r>
               <w:rPr>
                 <w:rStyle w:val="Hyperlink"/>
@@ -92,7 +101,7 @@
                 <w:noProof/>
                 <w:webHidden/>
               </w:rPr>
-              <w:instrText xml:space="preserve"> PAGEREF _Toc21193894 \h </w:instrText>
+              <w:instrText xml:space="preserve"> PAGEREF _Toc21698534 \h </w:instrText>
             </w:r>
             <w:r>
               <w:rPr>
@@ -112,7 +121,7 @@
                 <w:noProof/>
                 <w:webHidden/>
               </w:rPr>
-              <w:t>1</w:t>
+              <w:t>2</w:t>
             </w:r>
             <w:r>
               <w:rPr>
@@ -135,7 +144,7 @@
               <w:lang w:val="es-MX" w:eastAsia="es-MX"/>
             </w:rPr>
           </w:pPr>
-          <w:hyperlink w:anchor="_Toc21193895" w:history="1">
+          <w:hyperlink w:anchor="_Toc21698535" w:history="1">
             <w:r>
               <w:rPr>
                 <w:rStyle w:val="Hyperlink"/>
@@ -162,7 +171,7 @@
                 <w:noProof/>
                 <w:webHidden/>
               </w:rPr>
-              <w:instrText xml:space="preserve"> PAGEREF _Toc21193895 \h </w:instrText>
+              <w:instrText xml:space="preserve"> PAGEREF _Toc21698535 \h </w:instrText>
             </w:r>
             <w:r>
               <w:rPr>
@@ -182,7 +191,7 @@
                 <w:noProof/>
                 <w:webHidden/>
               </w:rPr>
-              <w:t>2</w:t>
+              <w:t>3</w:t>
             </w:r>
             <w:r>
               <w:rPr>
@@ -205,7 +214,7 @@
               <w:lang w:val="es-MX" w:eastAsia="es-MX"/>
             </w:rPr>
           </w:pPr>
-          <w:hyperlink w:anchor="_Toc21193896" w:history="1">
+          <w:hyperlink w:anchor="_Toc21698536" w:history="1">
             <w:r>
               <w:rPr>
                 <w:rStyle w:val="Hyperlink"/>
@@ -232,7 +241,7 @@
                 <w:noProof/>
                 <w:webHidden/>
               </w:rPr>
-              <w:instrText xml:space="preserve"> PAGEREF _Toc21193896 \h </w:instrText>
+              <w:instrText xml:space="preserve"> PAGEREF _Toc21698536 \h </w:instrText>
             </w:r>
             <w:r>
               <w:rPr>
@@ -252,7 +261,7 @@
                 <w:noProof/>
                 <w:webHidden/>
               </w:rPr>
-              <w:t>2</w:t>
+              <w:t>4</w:t>
             </w:r>
             <w:r>
               <w:rPr>
@@ -275,7 +284,7 @@
               <w:lang w:val="es-MX" w:eastAsia="es-MX"/>
             </w:rPr>
           </w:pPr>
-          <w:hyperlink w:anchor="_Toc21193897" w:history="1">
+          <w:hyperlink w:anchor="_Toc21698537" w:history="1">
             <w:r>
               <w:rPr>
                 <w:rStyle w:val="Hyperlink"/>
@@ -302,7 +311,7 @@
                 <w:noProof/>
                 <w:webHidden/>
               </w:rPr>
-              <w:instrText xml:space="preserve"> PAGEREF _Toc21193897 \h </w:instrText>
+              <w:instrText xml:space="preserve"> PAGEREF _Toc21698537 \h </w:instrText>
             </w:r>
             <w:r>
               <w:rPr>
@@ -322,7 +331,7 @@
                 <w:noProof/>
                 <w:webHidden/>
               </w:rPr>
-              <w:t>2</w:t>
+              <w:t>5</w:t>
             </w:r>
             <w:r>
               <w:rPr>
@@ -345,7 +354,7 @@
               <w:lang w:val="es-MX" w:eastAsia="es-MX"/>
             </w:rPr>
           </w:pPr>
-          <w:hyperlink w:anchor="_Toc21193898" w:history="1">
+          <w:hyperlink w:anchor="_Toc21698538" w:history="1">
             <w:r>
               <w:rPr>
                 <w:rStyle w:val="Hyperlink"/>
@@ -372,7 +381,7 @@
                 <w:noProof/>
                 <w:webHidden/>
               </w:rPr>
-              <w:instrText xml:space="preserve"> PAGEREF _Toc21193898 \h </w:instrText>
+              <w:instrText xml:space="preserve"> PAGEREF _Toc21698538 \h </w:instrText>
             </w:r>
             <w:r>
               <w:rPr>
@@ -392,7 +401,7 @@
                 <w:noProof/>
                 <w:webHidden/>
               </w:rPr>
-              <w:t>2</w:t>
+              <w:t>6</w:t>
             </w:r>
             <w:r>
               <w:rPr>
@@ -415,7 +424,7 @@
               <w:lang w:val="es-MX" w:eastAsia="es-MX"/>
             </w:rPr>
           </w:pPr>
-          <w:hyperlink w:anchor="_Toc21193899" w:history="1">
+          <w:hyperlink w:anchor="_Toc21698539" w:history="1">
             <w:r>
               <w:rPr>
                 <w:rStyle w:val="Hyperlink"/>
@@ -442,7 +451,7 @@
                 <w:noProof/>
                 <w:webHidden/>
               </w:rPr>
-              <w:instrText xml:space="preserve"> PAGEREF _Toc21193899 \h </w:instrText>
+              <w:instrText xml:space="preserve"> PAGEREF _Toc21698539 \h </w:instrText>
             </w:r>
             <w:r>
               <w:rPr>
@@ -462,7 +471,7 @@
                 <w:noProof/>
                 <w:webHidden/>
               </w:rPr>
-              <w:t>2</w:t>
+              <w:t>7</w:t>
             </w:r>
             <w:r>
               <w:rPr>
@@ -485,7 +494,7 @@
               <w:lang w:val="es-MX" w:eastAsia="es-MX"/>
             </w:rPr>
           </w:pPr>
-          <w:hyperlink w:anchor="_Toc21193900" w:history="1">
+          <w:hyperlink w:anchor="_Toc21698540" w:history="1">
             <w:r>
               <w:rPr>
                 <w:rStyle w:val="Hyperlink"/>
@@ -512,7 +521,7 @@
                 <w:noProof/>
                 <w:webHidden/>
               </w:rPr>
-              <w:instrText xml:space="preserve"> PAGEREF _Toc21193900 \h </w:instrText>
+              <w:instrText xml:space="preserve"> PAGEREF _Toc21698540 \h </w:instrText>
             </w:r>
             <w:r>
               <w:rPr>
@@ -532,7 +541,7 @@
                 <w:noProof/>
                 <w:webHidden/>
               </w:rPr>
-              <w:t>2</w:t>
+              <w:t>7</w:t>
             </w:r>
             <w:r>
               <w:rPr>
@@ -555,18 +564,21 @@
         </w:p>
       </w:sdtContent>
     </w:sdt>
-    <w:p/>
-    <w:p/>
+    <w:p>
+      <w:r>
+        <w:br w:type="page"/>
+      </w:r>
+    </w:p>
     <w:p/>
     <w:p>
       <w:pPr>
         <w:pStyle w:val="Heading2"/>
       </w:pPr>
-      <w:bookmarkStart w:id="0" w:name="_Toc21193894"/>
+      <w:bookmarkStart w:id="1" w:name="_Toc21698534"/>
       <w:r>
         <w:t>Model View Controller</w:t>
       </w:r>
-      <w:bookmarkEnd w:id="0"/>
+      <w:bookmarkEnd w:id="1"/>
     </w:p>
     <w:p>
       <w:pPr>
@@ -696,17 +708,31 @@
         <w:t>Diagram MVC</w:t>
       </w:r>
     </w:p>
+    <w:p>
+      <w:r>
+        <w:br w:type="page"/>
+      </w:r>
+    </w:p>
     <w:p/>
     <w:p>
       <w:pPr>
         <w:pStyle w:val="Heading2"/>
       </w:pPr>
-      <w:bookmarkStart w:id="1" w:name="_Toc21193895"/>
-      <w:r>
-        <w:lastRenderedPageBreak/>
+      <w:bookmarkStart w:id="2" w:name="_Toc21698535"/>
+      <w:r>
         <w:t>Use case diagram – SP Control</w:t>
       </w:r>
-      <w:bookmarkEnd w:id="1"/>
+      <w:bookmarkEnd w:id="2"/>
+    </w:p>
+    <w:p>
+      <w:pPr>
+        <w:jc w:val="both"/>
+      </w:pPr>
+    </w:p>
+    <w:p>
+      <w:pPr>
+        <w:jc w:val="both"/>
+      </w:pPr>
     </w:p>
     <w:p>
       <w:pPr>
@@ -3433,13 +3459,15 @@
       <w:pPr>
         <w:pStyle w:val="Heading2"/>
       </w:pPr>
-      <w:bookmarkStart w:id="2" w:name="_Toc21193896"/>
+      <w:bookmarkStart w:id="3" w:name="_Toc21698536"/>
       <w:r>
         <w:lastRenderedPageBreak/>
         <w:t>Use case of system</w:t>
       </w:r>
-      <w:bookmarkEnd w:id="2"/>
+      <w:bookmarkEnd w:id="3"/>
     </w:p>
+    <w:p/>
+    <w:p/>
     <w:p>
       <w:r>
         <w:t>This section is used to define the Use case system by describing each individual section with a table as follows:</w:t>
@@ -3623,14 +3651,20 @@
     </w:tbl>
     <w:p/>
     <w:p>
+      <w:r>
+        <w:br w:type="page"/>
+      </w:r>
+    </w:p>
+    <w:p>
       <w:pPr>
         <w:pStyle w:val="Heading2"/>
       </w:pPr>
-      <w:bookmarkStart w:id="3" w:name="_Toc21193897"/>
-      <w:r>
+      <w:bookmarkStart w:id="4" w:name="_Toc21698537"/>
+      <w:r>
+        <w:lastRenderedPageBreak/>
         <w:t>Class diagram</w:t>
       </w:r>
-      <w:bookmarkEnd w:id="3"/>
+      <w:bookmarkEnd w:id="4"/>
     </w:p>
     <w:tbl>
       <w:tblPr>
@@ -4193,13 +4227,8 @@
           </w:tcPr>
           <w:p>
             <w:r>
-              <w:t xml:space="preserve">Proyecto </w:t>
-            </w:r>
-            <w:proofErr w:type="spellStart"/>
-            <w:r>
-              <w:t>integrador</w:t>
-            </w:r>
-            <w:proofErr w:type="spellEnd"/>
+              <w:t>Integrative Project</w:t>
+            </w:r>
           </w:p>
         </w:tc>
       </w:tr>
@@ -4301,15 +4330,7 @@
               </mc:AlternateContent>
             </w:r>
             <w:r>
-              <w:t>+</w:t>
-            </w:r>
-            <w:proofErr w:type="gramStart"/>
-            <w:r>
-              <w:t>Active(</w:t>
-            </w:r>
-            <w:proofErr w:type="gramEnd"/>
-            <w:r>
-              <w:t>)</w:t>
+              <w:t>+Active()</w:t>
             </w:r>
           </w:p>
           <w:p>
@@ -4422,40 +4443,726 @@
     <w:p/>
     <w:p/>
     <w:p/>
+    <w:p>
+      <w:r>
+        <w:br w:type="page"/>
+      </w:r>
+    </w:p>
+    <w:p>
+      <w:pPr>
+        <w:pStyle w:val="Heading2"/>
+      </w:pPr>
+      <w:bookmarkStart w:id="5" w:name="_Toc21698538"/>
+      <w:r>
+        <w:lastRenderedPageBreak/>
+        <w:t>Data dictionary</w:t>
+      </w:r>
+      <w:bookmarkEnd w:id="5"/>
+    </w:p>
     <w:p/>
     <w:p>
-      <w:bookmarkStart w:id="4" w:name="_GoBack"/>
-      <w:bookmarkEnd w:id="4"/>
+      <w:pPr>
+        <w:spacing w:after="0"/>
+        <w:jc w:val="both"/>
+      </w:pPr>
+      <w:r>
+        <w:t>The following is a data dictionary that describes the classes above. The</w:t>
+      </w:r>
+      <w:r>
+        <w:t xml:space="preserve"> </w:t>
+      </w:r>
+      <w:r>
+        <w:t>data dictionary names the class</w:t>
+      </w:r>
+      <w:r>
+        <w:t xml:space="preserve"> </w:t>
+      </w:r>
+      <w:r>
+        <w:t>and the class description. Then the individual attributes</w:t>
+      </w:r>
+      <w:r>
+        <w:t xml:space="preserve"> </w:t>
+      </w:r>
+      <w:r>
+        <w:t>and operations of the class are listed and</w:t>
+      </w:r>
+      <w:r>
+        <w:t xml:space="preserve"> </w:t>
+      </w:r>
+      <w:r>
+        <w:t>described. Next, any relationships between the</w:t>
+      </w:r>
+      <w:r>
+        <w:t xml:space="preserve"> </w:t>
+      </w:r>
+      <w:r>
+        <w:t>class and other classes are explained. Any UML extensions are listed at the bottom of</w:t>
+      </w:r>
+      <w:r>
+        <w:t xml:space="preserve"> </w:t>
+      </w:r>
+      <w:r>
+        <w:t>each entry.</w:t>
+      </w:r>
     </w:p>
     <w:p/>
+    <w:tbl>
+      <w:tblPr>
+        <w:tblStyle w:val="TableGrid"/>
+        <w:tblW w:w="0" w:type="auto"/>
+        <w:tblLook w:val="04A0" w:firstRow="1" w:lastRow="0" w:firstColumn="1" w:lastColumn="0" w:noHBand="0" w:noVBand="1"/>
+      </w:tblPr>
+      <w:tblGrid>
+        <w:gridCol w:w="4675"/>
+        <w:gridCol w:w="4675"/>
+      </w:tblGrid>
+      <w:tr>
+        <w:tc>
+          <w:tcPr>
+            <w:tcW w:w="4675" w:type="dxa"/>
+          </w:tcPr>
+          <w:p>
+            <w:pPr>
+              <w:rPr>
+                <w:b/>
+                <w:bCs/>
+              </w:rPr>
+            </w:pPr>
+            <w:r>
+              <w:rPr>
+                <w:b/>
+                <w:bCs/>
+              </w:rPr>
+              <w:t>Element Name</w:t>
+            </w:r>
+          </w:p>
+        </w:tc>
+        <w:tc>
+          <w:tcPr>
+            <w:tcW w:w="4675" w:type="dxa"/>
+          </w:tcPr>
+          <w:p>
+            <w:pPr>
+              <w:rPr>
+                <w:b/>
+                <w:bCs/>
+              </w:rPr>
+            </w:pPr>
+            <w:r>
+              <w:rPr>
+                <w:b/>
+                <w:bCs/>
+              </w:rPr>
+              <w:t>Description</w:t>
+            </w:r>
+          </w:p>
+        </w:tc>
+      </w:tr>
+      <w:tr>
+        <w:tc>
+          <w:tcPr>
+            <w:tcW w:w="4675" w:type="dxa"/>
+          </w:tcPr>
+          <w:p>
+            <w:pPr>
+              <w:rPr>
+                <w:sz w:val="32"/>
+                <w:szCs w:val="32"/>
+              </w:rPr>
+            </w:pPr>
+            <w:hyperlink r:id="rId8" w:history="1">
+              <w:r>
+                <w:rPr>
+                  <w:rStyle w:val="Hyperlink"/>
+                  <w:sz w:val="32"/>
+                  <w:szCs w:val="32"/>
+                </w:rPr>
+                <w:t>Integrative Project</w:t>
+              </w:r>
+            </w:hyperlink>
+          </w:p>
+        </w:tc>
+        <w:tc>
+          <w:tcPr>
+            <w:tcW w:w="4675" w:type="dxa"/>
+          </w:tcPr>
+          <w:p>
+            <w:r>
+              <w:t>Main controller of the system.</w:t>
+            </w:r>
+            <w:r>
+              <w:t xml:space="preserve"> </w:t>
+            </w:r>
+            <w:r>
+              <w:t>Responsible for making logical</w:t>
+            </w:r>
+            <w:r>
+              <w:t xml:space="preserve"> </w:t>
+            </w:r>
+            <w:r>
+              <w:t>decisions based on various input</w:t>
+            </w:r>
+            <w:r>
+              <w:t>.</w:t>
+            </w:r>
+          </w:p>
+        </w:tc>
+      </w:tr>
+      <w:tr>
+        <w:tc>
+          <w:tcPr>
+            <w:tcW w:w="4675" w:type="dxa"/>
+          </w:tcPr>
+          <w:p/>
+        </w:tc>
+        <w:tc>
+          <w:tcPr>
+            <w:tcW w:w="4675" w:type="dxa"/>
+          </w:tcPr>
+          <w:p/>
+        </w:tc>
+      </w:tr>
+      <w:tr>
+        <w:tc>
+          <w:tcPr>
+            <w:tcW w:w="4675" w:type="dxa"/>
+          </w:tcPr>
+          <w:tbl>
+            <w:tblPr>
+              <w:tblStyle w:val="TableGrid"/>
+              <w:tblW w:w="0" w:type="auto"/>
+              <w:tblLook w:val="04A0" w:firstRow="1" w:lastRow="0" w:firstColumn="1" w:lastColumn="0" w:noHBand="0" w:noVBand="1"/>
+            </w:tblPr>
+            <w:tblGrid>
+              <w:gridCol w:w="2224"/>
+              <w:gridCol w:w="2225"/>
+            </w:tblGrid>
+            <w:tr>
+              <w:tc>
+                <w:tcPr>
+                  <w:tcW w:w="2224" w:type="dxa"/>
+                </w:tcPr>
+                <w:p>
+                  <w:r>
+                    <w:t>Attributes</w:t>
+                  </w:r>
+                </w:p>
+              </w:tc>
+              <w:tc>
+                <w:tcPr>
+                  <w:tcW w:w="2225" w:type="dxa"/>
+                </w:tcPr>
+                <w:p/>
+              </w:tc>
+            </w:tr>
+            <w:tr>
+              <w:tc>
+                <w:tcPr>
+                  <w:tcW w:w="2224" w:type="dxa"/>
+                </w:tcPr>
+                <w:p/>
+              </w:tc>
+              <w:tc>
+                <w:tcPr>
+                  <w:tcW w:w="2225" w:type="dxa"/>
+                </w:tcPr>
+                <w:p>
+                  <w:proofErr w:type="spellStart"/>
+                  <w:r>
+                    <w:t>Boolean:fault</w:t>
+                  </w:r>
+                  <w:proofErr w:type="spellEnd"/>
+                </w:p>
+              </w:tc>
+            </w:tr>
+            <w:tr>
+              <w:tc>
+                <w:tcPr>
+                  <w:tcW w:w="2224" w:type="dxa"/>
+                </w:tcPr>
+                <w:p/>
+              </w:tc>
+              <w:tc>
+                <w:tcPr>
+                  <w:tcW w:w="2225" w:type="dxa"/>
+                </w:tcPr>
+                <w:p/>
+              </w:tc>
+            </w:tr>
+            <w:tr>
+              <w:tc>
+                <w:tcPr>
+                  <w:tcW w:w="2224" w:type="dxa"/>
+                </w:tcPr>
+                <w:p/>
+              </w:tc>
+              <w:tc>
+                <w:tcPr>
+                  <w:tcW w:w="2225" w:type="dxa"/>
+                </w:tcPr>
+                <w:p/>
+              </w:tc>
+            </w:tr>
+            <w:tr>
+              <w:tc>
+                <w:tcPr>
+                  <w:tcW w:w="2224" w:type="dxa"/>
+                </w:tcPr>
+                <w:p/>
+              </w:tc>
+              <w:tc>
+                <w:tcPr>
+                  <w:tcW w:w="2225" w:type="dxa"/>
+                </w:tcPr>
+                <w:p/>
+              </w:tc>
+            </w:tr>
+            <w:tr>
+              <w:tc>
+                <w:tcPr>
+                  <w:tcW w:w="2224" w:type="dxa"/>
+                </w:tcPr>
+                <w:p/>
+              </w:tc>
+              <w:tc>
+                <w:tcPr>
+                  <w:tcW w:w="2225" w:type="dxa"/>
+                </w:tcPr>
+                <w:p/>
+              </w:tc>
+            </w:tr>
+            <w:tr>
+              <w:tc>
+                <w:tcPr>
+                  <w:tcW w:w="2224" w:type="dxa"/>
+                </w:tcPr>
+                <w:p/>
+              </w:tc>
+              <w:tc>
+                <w:tcPr>
+                  <w:tcW w:w="2225" w:type="dxa"/>
+                </w:tcPr>
+                <w:p/>
+              </w:tc>
+            </w:tr>
+            <w:tr>
+              <w:tc>
+                <w:tcPr>
+                  <w:tcW w:w="2224" w:type="dxa"/>
+                </w:tcPr>
+                <w:p/>
+              </w:tc>
+              <w:tc>
+                <w:tcPr>
+                  <w:tcW w:w="2225" w:type="dxa"/>
+                </w:tcPr>
+                <w:p/>
+              </w:tc>
+            </w:tr>
+          </w:tbl>
+          <w:p/>
+        </w:tc>
+        <w:tc>
+          <w:tcPr>
+            <w:tcW w:w="4675" w:type="dxa"/>
+          </w:tcPr>
+          <w:tbl>
+            <w:tblPr>
+              <w:tblStyle w:val="TableGrid"/>
+              <w:tblW w:w="0" w:type="auto"/>
+              <w:tblLook w:val="04A0" w:firstRow="1" w:lastRow="0" w:firstColumn="1" w:lastColumn="0" w:noHBand="0" w:noVBand="1"/>
+            </w:tblPr>
+            <w:tblGrid>
+              <w:gridCol w:w="4449"/>
+            </w:tblGrid>
+            <w:tr>
+              <w:tc>
+                <w:tcPr>
+                  <w:tcW w:w="4449" w:type="dxa"/>
+                </w:tcPr>
+                <w:p/>
+              </w:tc>
+            </w:tr>
+            <w:tr>
+              <w:tc>
+                <w:tcPr>
+                  <w:tcW w:w="4449" w:type="dxa"/>
+                </w:tcPr>
+                <w:p>
+                  <w:r>
+                    <w:t>Fault in the system</w:t>
+                  </w:r>
+                </w:p>
+              </w:tc>
+            </w:tr>
+            <w:tr>
+              <w:tc>
+                <w:tcPr>
+                  <w:tcW w:w="4449" w:type="dxa"/>
+                </w:tcPr>
+                <w:p/>
+              </w:tc>
+            </w:tr>
+            <w:tr>
+              <w:tc>
+                <w:tcPr>
+                  <w:tcW w:w="4449" w:type="dxa"/>
+                </w:tcPr>
+                <w:p/>
+              </w:tc>
+            </w:tr>
+            <w:tr>
+              <w:tc>
+                <w:tcPr>
+                  <w:tcW w:w="4449" w:type="dxa"/>
+                </w:tcPr>
+                <w:p/>
+              </w:tc>
+            </w:tr>
+            <w:tr>
+              <w:tc>
+                <w:tcPr>
+                  <w:tcW w:w="4449" w:type="dxa"/>
+                </w:tcPr>
+                <w:p/>
+              </w:tc>
+            </w:tr>
+            <w:tr>
+              <w:tc>
+                <w:tcPr>
+                  <w:tcW w:w="4449" w:type="dxa"/>
+                </w:tcPr>
+                <w:p/>
+              </w:tc>
+            </w:tr>
+            <w:tr>
+              <w:tc>
+                <w:tcPr>
+                  <w:tcW w:w="4449" w:type="dxa"/>
+                </w:tcPr>
+                <w:p/>
+              </w:tc>
+            </w:tr>
+          </w:tbl>
+          <w:p/>
+        </w:tc>
+      </w:tr>
+      <w:tr>
+        <w:tc>
+          <w:tcPr>
+            <w:tcW w:w="4675" w:type="dxa"/>
+          </w:tcPr>
+          <w:tbl>
+            <w:tblPr>
+              <w:tblStyle w:val="TableGrid"/>
+              <w:tblW w:w="0" w:type="auto"/>
+              <w:tblLook w:val="04A0" w:firstRow="1" w:lastRow="0" w:firstColumn="1" w:lastColumn="0" w:noHBand="0" w:noVBand="1"/>
+            </w:tblPr>
+            <w:tblGrid>
+              <w:gridCol w:w="2224"/>
+              <w:gridCol w:w="2225"/>
+            </w:tblGrid>
+            <w:tr>
+              <w:tc>
+                <w:tcPr>
+                  <w:tcW w:w="2224" w:type="dxa"/>
+                </w:tcPr>
+                <w:p>
+                  <w:r>
+                    <w:t>Operations</w:t>
+                  </w:r>
+                </w:p>
+              </w:tc>
+              <w:tc>
+                <w:tcPr>
+                  <w:tcW w:w="2225" w:type="dxa"/>
+                </w:tcPr>
+                <w:p/>
+              </w:tc>
+            </w:tr>
+            <w:tr>
+              <w:tc>
+                <w:tcPr>
+                  <w:tcW w:w="2224" w:type="dxa"/>
+                </w:tcPr>
+                <w:p/>
+              </w:tc>
+              <w:tc>
+                <w:tcPr>
+                  <w:tcW w:w="2225" w:type="dxa"/>
+                </w:tcPr>
+                <w:p>
+                  <w:r>
+                    <w:t>Activate():void</w:t>
+                  </w:r>
+                </w:p>
+              </w:tc>
+            </w:tr>
+            <w:tr>
+              <w:tc>
+                <w:tcPr>
+                  <w:tcW w:w="2224" w:type="dxa"/>
+                </w:tcPr>
+                <w:p/>
+              </w:tc>
+              <w:tc>
+                <w:tcPr>
+                  <w:tcW w:w="2225" w:type="dxa"/>
+                </w:tcPr>
+                <w:p/>
+              </w:tc>
+            </w:tr>
+            <w:tr>
+              <w:tc>
+                <w:tcPr>
+                  <w:tcW w:w="2224" w:type="dxa"/>
+                </w:tcPr>
+                <w:p/>
+              </w:tc>
+              <w:tc>
+                <w:tcPr>
+                  <w:tcW w:w="2225" w:type="dxa"/>
+                </w:tcPr>
+                <w:p/>
+              </w:tc>
+            </w:tr>
+            <w:tr>
+              <w:tc>
+                <w:tcPr>
+                  <w:tcW w:w="2224" w:type="dxa"/>
+                </w:tcPr>
+                <w:p/>
+              </w:tc>
+              <w:tc>
+                <w:tcPr>
+                  <w:tcW w:w="2225" w:type="dxa"/>
+                </w:tcPr>
+                <w:p/>
+              </w:tc>
+            </w:tr>
+            <w:tr>
+              <w:tc>
+                <w:tcPr>
+                  <w:tcW w:w="2224" w:type="dxa"/>
+                </w:tcPr>
+                <w:p/>
+              </w:tc>
+              <w:tc>
+                <w:tcPr>
+                  <w:tcW w:w="2225" w:type="dxa"/>
+                </w:tcPr>
+                <w:p/>
+              </w:tc>
+            </w:tr>
+            <w:tr>
+              <w:tc>
+                <w:tcPr>
+                  <w:tcW w:w="2224" w:type="dxa"/>
+                </w:tcPr>
+                <w:p/>
+              </w:tc>
+              <w:tc>
+                <w:tcPr>
+                  <w:tcW w:w="2225" w:type="dxa"/>
+                </w:tcPr>
+                <w:p/>
+              </w:tc>
+            </w:tr>
+            <w:tr>
+              <w:tc>
+                <w:tcPr>
+                  <w:tcW w:w="2224" w:type="dxa"/>
+                </w:tcPr>
+                <w:p/>
+              </w:tc>
+              <w:tc>
+                <w:tcPr>
+                  <w:tcW w:w="2225" w:type="dxa"/>
+                </w:tcPr>
+                <w:p/>
+              </w:tc>
+            </w:tr>
+          </w:tbl>
+          <w:p/>
+        </w:tc>
+        <w:tc>
+          <w:tcPr>
+            <w:tcW w:w="4675" w:type="dxa"/>
+          </w:tcPr>
+          <w:tbl>
+            <w:tblPr>
+              <w:tblStyle w:val="TableGrid"/>
+              <w:tblW w:w="0" w:type="auto"/>
+              <w:tblLook w:val="04A0" w:firstRow="1" w:lastRow="0" w:firstColumn="1" w:lastColumn="0" w:noHBand="0" w:noVBand="1"/>
+            </w:tblPr>
+            <w:tblGrid>
+              <w:gridCol w:w="4449"/>
+            </w:tblGrid>
+            <w:tr>
+              <w:tc>
+                <w:tcPr>
+                  <w:tcW w:w="4449" w:type="dxa"/>
+                </w:tcPr>
+                <w:p/>
+              </w:tc>
+            </w:tr>
+            <w:tr>
+              <w:tc>
+                <w:tcPr>
+                  <w:tcW w:w="4449" w:type="dxa"/>
+                </w:tcPr>
+                <w:p>
+                  <w:r>
+                    <w:t>Turn on/activate the</w:t>
+                  </w:r>
+                  <w:r>
+                    <w:t xml:space="preserve"> </w:t>
+                  </w:r>
+                  <w:r>
+                    <w:t>system</w:t>
+                  </w:r>
+                </w:p>
+              </w:tc>
+            </w:tr>
+            <w:tr>
+              <w:tc>
+                <w:tcPr>
+                  <w:tcW w:w="4449" w:type="dxa"/>
+                </w:tcPr>
+                <w:p/>
+              </w:tc>
+            </w:tr>
+            <w:tr>
+              <w:tc>
+                <w:tcPr>
+                  <w:tcW w:w="4449" w:type="dxa"/>
+                </w:tcPr>
+                <w:p/>
+              </w:tc>
+            </w:tr>
+            <w:tr>
+              <w:tc>
+                <w:tcPr>
+                  <w:tcW w:w="4449" w:type="dxa"/>
+                </w:tcPr>
+                <w:p/>
+              </w:tc>
+            </w:tr>
+            <w:tr>
+              <w:tc>
+                <w:tcPr>
+                  <w:tcW w:w="4449" w:type="dxa"/>
+                </w:tcPr>
+                <w:p/>
+              </w:tc>
+            </w:tr>
+            <w:tr>
+              <w:tc>
+                <w:tcPr>
+                  <w:tcW w:w="4449" w:type="dxa"/>
+                </w:tcPr>
+                <w:p/>
+              </w:tc>
+            </w:tr>
+            <w:tr>
+              <w:tc>
+                <w:tcPr>
+                  <w:tcW w:w="4449" w:type="dxa"/>
+                </w:tcPr>
+                <w:p/>
+              </w:tc>
+            </w:tr>
+          </w:tbl>
+          <w:p/>
+        </w:tc>
+      </w:tr>
+      <w:tr>
+        <w:tc>
+          <w:tcPr>
+            <w:tcW w:w="4675" w:type="dxa"/>
+          </w:tcPr>
+          <w:p/>
+        </w:tc>
+        <w:tc>
+          <w:tcPr>
+            <w:tcW w:w="4675" w:type="dxa"/>
+          </w:tcPr>
+          <w:p/>
+        </w:tc>
+      </w:tr>
+      <w:tr>
+        <w:tc>
+          <w:tcPr>
+            <w:tcW w:w="4675" w:type="dxa"/>
+          </w:tcPr>
+          <w:p>
+            <w:r>
+              <w:t>Relationships</w:t>
+            </w:r>
+          </w:p>
+        </w:tc>
+        <w:tc>
+          <w:tcPr>
+            <w:tcW w:w="4675" w:type="dxa"/>
+          </w:tcPr>
+          <w:p>
+            <w:pPr>
+              <w:jc w:val="both"/>
+            </w:pPr>
+            <w:r>
+              <w:t>The Controller has a relationship with all parts of the system</w:t>
+            </w:r>
+            <w:r>
+              <w:t xml:space="preserve"> </w:t>
+            </w:r>
+            <w:r>
+              <w:t>since it is the main component. It receives input from 4 sources: The</w:t>
+            </w:r>
+            <w:r>
+              <w:t xml:space="preserve"> </w:t>
+            </w:r>
+            <w:r>
+              <w:t>radar, the driver interface, the path prediction module, and the car status</w:t>
+            </w:r>
+            <w:r>
+              <w:t xml:space="preserve"> </w:t>
+            </w:r>
+            <w:r>
+              <w:t>module. It gives out input to two sources, the status information class</w:t>
+            </w:r>
+            <w:r>
+              <w:t xml:space="preserve"> </w:t>
+            </w:r>
+            <w:r>
+              <w:t>and the longitudinal control controller class.</w:t>
+            </w:r>
+          </w:p>
+        </w:tc>
+      </w:tr>
+    </w:tbl>
+    <w:p>
+      <w:r>
+        <w:br w:type="page"/>
+      </w:r>
+    </w:p>
+    <w:p>
+      <w:pPr>
+        <w:pStyle w:val="Heading2"/>
+      </w:pPr>
+      <w:bookmarkStart w:id="6" w:name="_Toc21698539"/>
+      <w:r>
+        <w:lastRenderedPageBreak/>
+        <w:t>Sequence diagram</w:t>
+      </w:r>
+      <w:bookmarkEnd w:id="6"/>
+    </w:p>
     <w:p/>
     <w:p/>
     <w:p>
       <w:pPr>
         <w:pStyle w:val="Heading2"/>
       </w:pPr>
-      <w:bookmarkStart w:id="5" w:name="_Toc21193898"/>
-      <w:r>
-        <w:lastRenderedPageBreak/>
-        <w:t>Data dictionary</w:t>
-      </w:r>
-      <w:bookmarkEnd w:id="5"/>
-    </w:p>
-    <w:p>
-      <w:pPr>
-        <w:pStyle w:val="Heading2"/>
-      </w:pPr>
-      <w:bookmarkStart w:id="6" w:name="_Toc21193899"/>
-      <w:r>
-        <w:t>Sequence diagram</w:t>
-      </w:r>
-      <w:bookmarkEnd w:id="6"/>
-    </w:p>
-    <w:p>
-      <w:pPr>
-        <w:pStyle w:val="Heading2"/>
-      </w:pPr>
-      <w:bookmarkStart w:id="7" w:name="_Toc21193900"/>
+      <w:bookmarkStart w:id="7" w:name="_Toc21698540"/>
       <w:r>
         <w:t>State diagram</w:t>
       </w:r>
@@ -4477,7 +5184,7 @@
       <w:r>
         <w:t xml:space="preserve">A </w:t>
       </w:r>
-      <w:hyperlink r:id="rId6" w:history="1">
+      <w:hyperlink r:id="rId9" w:history="1">
         <w:r>
           <w:rPr>
             <w:rStyle w:val="Hyperlink"/>
@@ -4486,48 +5193,15 @@
         </w:r>
       </w:hyperlink>
       <w:r>
-        <w:t xml:space="preserve"> is shown in Figure</w:t>
-      </w:r>
-      <w:r>
-        <w:t xml:space="preserve"> 1</w:t>
-      </w:r>
-      <w:r>
-        <w:t>. The state diagram shows all the possible</w:t>
-      </w:r>
-      <w:r>
-        <w:t xml:space="preserve"> </w:t>
-      </w:r>
-      <w:r>
-        <w:t>states that the system</w:t>
-      </w:r>
-      <w:r>
-        <w:t xml:space="preserve"> </w:t>
-      </w:r>
-      <w:r>
-        <w:t>can be in and all the transitions necessary to get to those</w:t>
-      </w:r>
-      <w:r>
-        <w:t xml:space="preserve"> </w:t>
-      </w:r>
-      <w:r>
-        <w:t>other states. The boxes represent different</w:t>
-      </w:r>
-      <w:r>
-        <w:t xml:space="preserve"> </w:t>
-      </w:r>
-      <w:r>
-        <w:t>states and the arrows represent the transitions</w:t>
-      </w:r>
-      <w:r>
-        <w:t xml:space="preserve"> </w:t>
-      </w:r>
-      <w:r>
-        <w:t>between states.</w:t>
+        <w:t xml:space="preserve"> is shown in Figure 1. The state diagram shows all the possible states that the system can be in and all the transitions necessary to get to those other states. The boxes represent different states and the arrows represent the transitions between states.</w:t>
       </w:r>
     </w:p>
     <w:p/>
     <w:p>
       <w:r>
+        <w:rPr>
+          <w:noProof/>
+        </w:rPr>
         <w:drawing>
           <wp:inline distT="0" distB="0" distL="0" distR="0" wp14:anchorId="5DDB134B" wp14:editId="1A6B0C3F">
             <wp:extent cx="5943600" cy="1810385"/>
@@ -4544,7 +5218,7 @@
                     <pic:cNvPicPr/>
                   </pic:nvPicPr>
                   <pic:blipFill>
-                    <a:blip r:embed="rId7"/>
+                    <a:blip r:embed="rId10"/>
                     <a:stretch>
                       <a:fillRect/>
                     </a:stretch>
@@ -4567,6 +5241,8 @@
     </w:p>
     <w:p/>
     <w:sectPr>
+      <w:headerReference w:type="default" r:id="rId11"/>
+      <w:footerReference w:type="default" r:id="rId12"/>
       <w:pgSz w:w="12240" w:h="15840"/>
       <w:pgMar w:top="1440" w:right="1440" w:bottom="1440" w:left="1440" w:header="720" w:footer="720" w:gutter="0"/>
       <w:cols w:space="720"/>
@@ -4574,6 +5250,375 @@
     </w:sectPr>
   </w:body>
 </w:document>
+</file>
+
+<file path=word/endnotes.xml><?xml version="1.0" encoding="utf-8"?>
+<w:endnotes xmlns:wpc="http://schemas.microsoft.com/office/word/2010/wordprocessingCanvas" xmlns:cx="http://schemas.microsoft.com/office/drawing/2014/chartex" xmlns:cx1="http://schemas.microsoft.com/office/drawing/2015/9/8/chartex" xmlns:cx2="http://schemas.microsoft.com/office/drawing/2015/10/21/chartex" xmlns:cx3="http://schemas.microsoft.com/office/drawing/2016/5/9/chartex" xmlns:cx4="http://schemas.microsoft.com/office/drawing/2016/5/10/chartex" xmlns:cx5="http://schemas.microsoft.com/office/drawing/2016/5/11/chartex" xmlns:cx6="http://schemas.microsoft.com/office/drawing/2016/5/12/chartex" xmlns:cx7="http://schemas.microsoft.com/office/drawing/2016/5/13/chartex" xmlns:cx8="http://schemas.microsoft.com/office/drawing/2016/5/14/chartex" xmlns:mc="http://schemas.openxmlformats.org/markup-compatibility/2006" xmlns:aink="http://schemas.microsoft.com/office/drawing/2016/ink" xmlns:am3d="http://schemas.microsoft.com/office/drawing/2017/model3d" xmlns:o="urn:schemas-microsoft-com:office:office" xmlns:r="http://schemas.openxmlformats.org/officeDocument/2006/relationships" xmlns:m="http://schemas.openxmlformats.org/officeDocument/2006/math" xmlns:v="urn:schemas-microsoft-com:vml" xmlns:wp14="http://schemas.microsoft.com/office/word/2010/wordprocessingDrawing" xmlns:wp="http://schemas.openxmlformats.org/drawingml/2006/wordprocessingDrawing" xmlns:w10="urn:schemas-microsoft-com:office:word" xmlns:w="http://schemas.openxmlformats.org/wordprocessingml/2006/main" xmlns:w14="http://schemas.microsoft.com/office/word/2010/wordml" xmlns:w15="http://schemas.microsoft.com/office/word/2012/wordml" xmlns:w16cid="http://schemas.microsoft.com/office/word/2016/wordml/cid" xmlns:w16se="http://schemas.microsoft.com/office/word/2015/wordml/symex" xmlns:wpg="http://schemas.microsoft.com/office/word/2010/wordprocessingGroup" xmlns:wpi="http://schemas.microsoft.com/office/word/2010/wordprocessingInk" xmlns:wne="http://schemas.microsoft.com/office/word/2006/wordml" xmlns:wps="http://schemas.microsoft.com/office/word/2010/wordprocessingShape" mc:Ignorable="w14 w15 w16se w16cid wp14">
+  <w:endnote w:type="separator" w:id="-1">
+    <w:p>
+      <w:pPr>
+        <w:spacing w:after="0" w:line="240" w:lineRule="auto"/>
+      </w:pPr>
+      <w:r>
+        <w:separator/>
+      </w:r>
+    </w:p>
+  </w:endnote>
+  <w:endnote w:type="continuationSeparator" w:id="0">
+    <w:p>
+      <w:pPr>
+        <w:spacing w:after="0" w:line="240" w:lineRule="auto"/>
+      </w:pPr>
+      <w:r>
+        <w:continuationSeparator/>
+      </w:r>
+    </w:p>
+  </w:endnote>
+</w:endnotes>
+</file>
+
+<file path=word/footer1.xml><?xml version="1.0" encoding="utf-8"?>
+<w:ftr xmlns:wpc="http://schemas.microsoft.com/office/word/2010/wordprocessingCanvas" xmlns:cx="http://schemas.microsoft.com/office/drawing/2014/chartex" xmlns:cx1="http://schemas.microsoft.com/office/drawing/2015/9/8/chartex" xmlns:cx2="http://schemas.microsoft.com/office/drawing/2015/10/21/chartex" xmlns:cx3="http://schemas.microsoft.com/office/drawing/2016/5/9/chartex" xmlns:cx4="http://schemas.microsoft.com/office/drawing/2016/5/10/chartex" xmlns:cx5="http://schemas.microsoft.com/office/drawing/2016/5/11/chartex" xmlns:cx6="http://schemas.microsoft.com/office/drawing/2016/5/12/chartex" xmlns:cx7="http://schemas.microsoft.com/office/drawing/2016/5/13/chartex" xmlns:cx8="http://schemas.microsoft.com/office/drawing/2016/5/14/chartex" xmlns:mc="http://schemas.openxmlformats.org/markup-compatibility/2006" xmlns:aink="http://schemas.microsoft.com/office/drawing/2016/ink" xmlns:am3d="http://schemas.microsoft.com/office/drawing/2017/model3d" xmlns:o="urn:schemas-microsoft-com:office:office" xmlns:r="http://schemas.openxmlformats.org/officeDocument/2006/relationships" xmlns:m="http://schemas.openxmlformats.org/officeDocument/2006/math" xmlns:v="urn:schemas-microsoft-com:vml" xmlns:wp14="http://schemas.microsoft.com/office/word/2010/wordprocessingDrawing" xmlns:wp="http://schemas.openxmlformats.org/drawingml/2006/wordprocessingDrawing" xmlns:w10="urn:schemas-microsoft-com:office:word" xmlns:w="http://schemas.openxmlformats.org/wordprocessingml/2006/main" xmlns:w14="http://schemas.microsoft.com/office/word/2010/wordml" xmlns:w15="http://schemas.microsoft.com/office/word/2012/wordml" xmlns:w16cid="http://schemas.microsoft.com/office/word/2016/wordml/cid" xmlns:w16se="http://schemas.microsoft.com/office/word/2015/wordml/symex" xmlns:wpg="http://schemas.microsoft.com/office/word/2010/wordprocessingGroup" xmlns:wpi="http://schemas.microsoft.com/office/word/2010/wordprocessingInk" xmlns:wne="http://schemas.microsoft.com/office/word/2006/wordml" xmlns:wps="http://schemas.microsoft.com/office/word/2010/wordprocessingShape" mc:Ignorable="w14 w15 w16se w16cid wp14">
+  <w:sdt>
+    <w:sdtPr>
+      <w:id w:val="-1323420430"/>
+      <w:docPartObj>
+        <w:docPartGallery w:val="Page Numbers (Bottom of Page)"/>
+        <w:docPartUnique/>
+      </w:docPartObj>
+    </w:sdtPr>
+    <w:sdtEndPr>
+      <w:rPr>
+        <w:noProof/>
+      </w:rPr>
+    </w:sdtEndPr>
+    <w:sdtContent>
+      <w:p>
+        <w:pPr>
+          <w:pStyle w:val="Footer"/>
+          <w:jc w:val="right"/>
+        </w:pPr>
+        <w:r>
+          <w:fldChar w:fldCharType="begin"/>
+        </w:r>
+        <w:r>
+          <w:instrText xml:space="preserve"> PAGE   \* MERGEFORMAT </w:instrText>
+        </w:r>
+        <w:r>
+          <w:fldChar w:fldCharType="separate"/>
+        </w:r>
+        <w:r>
+          <w:rPr>
+            <w:noProof/>
+          </w:rPr>
+          <w:t>2</w:t>
+        </w:r>
+        <w:r>
+          <w:rPr>
+            <w:noProof/>
+          </w:rPr>
+          <w:fldChar w:fldCharType="end"/>
+        </w:r>
+      </w:p>
+    </w:sdtContent>
+  </w:sdt>
+  <w:p>
+    <w:pPr>
+      <w:pStyle w:val="Footer"/>
+    </w:pPr>
+  </w:p>
+</w:ftr>
+</file>
+
+<file path=word/footnotes.xml><?xml version="1.0" encoding="utf-8"?>
+<w:footnotes xmlns:wpc="http://schemas.microsoft.com/office/word/2010/wordprocessingCanvas" xmlns:cx="http://schemas.microsoft.com/office/drawing/2014/chartex" xmlns:cx1="http://schemas.microsoft.com/office/drawing/2015/9/8/chartex" xmlns:cx2="http://schemas.microsoft.com/office/drawing/2015/10/21/chartex" xmlns:cx3="http://schemas.microsoft.com/office/drawing/2016/5/9/chartex" xmlns:cx4="http://schemas.microsoft.com/office/drawing/2016/5/10/chartex" xmlns:cx5="http://schemas.microsoft.com/office/drawing/2016/5/11/chartex" xmlns:cx6="http://schemas.microsoft.com/office/drawing/2016/5/12/chartex" xmlns:cx7="http://schemas.microsoft.com/office/drawing/2016/5/13/chartex" xmlns:cx8="http://schemas.microsoft.com/office/drawing/2016/5/14/chartex" xmlns:mc="http://schemas.openxmlformats.org/markup-compatibility/2006" xmlns:aink="http://schemas.microsoft.com/office/drawing/2016/ink" xmlns:am3d="http://schemas.microsoft.com/office/drawing/2017/model3d" xmlns:o="urn:schemas-microsoft-com:office:office" xmlns:r="http://schemas.openxmlformats.org/officeDocument/2006/relationships" xmlns:m="http://schemas.openxmlformats.org/officeDocument/2006/math" xmlns:v="urn:schemas-microsoft-com:vml" xmlns:wp14="http://schemas.microsoft.com/office/word/2010/wordprocessingDrawing" xmlns:wp="http://schemas.openxmlformats.org/drawingml/2006/wordprocessingDrawing" xmlns:w10="urn:schemas-microsoft-com:office:word" xmlns:w="http://schemas.openxmlformats.org/wordprocessingml/2006/main" xmlns:w14="http://schemas.microsoft.com/office/word/2010/wordml" xmlns:w15="http://schemas.microsoft.com/office/word/2012/wordml" xmlns:w16cid="http://schemas.microsoft.com/office/word/2016/wordml/cid" xmlns:w16se="http://schemas.microsoft.com/office/word/2015/wordml/symex" xmlns:wpg="http://schemas.microsoft.com/office/word/2010/wordprocessingGroup" xmlns:wpi="http://schemas.microsoft.com/office/word/2010/wordprocessingInk" xmlns:wne="http://schemas.microsoft.com/office/word/2006/wordml" xmlns:wps="http://schemas.microsoft.com/office/word/2010/wordprocessingShape" mc:Ignorable="w14 w15 w16se w16cid wp14">
+  <w:footnote w:type="separator" w:id="-1">
+    <w:p>
+      <w:pPr>
+        <w:spacing w:after="0" w:line="240" w:lineRule="auto"/>
+      </w:pPr>
+      <w:r>
+        <w:separator/>
+      </w:r>
+    </w:p>
+  </w:footnote>
+  <w:footnote w:type="continuationSeparator" w:id="0">
+    <w:p>
+      <w:pPr>
+        <w:spacing w:after="0" w:line="240" w:lineRule="auto"/>
+      </w:pPr>
+      <w:r>
+        <w:continuationSeparator/>
+      </w:r>
+    </w:p>
+  </w:footnote>
+</w:footnotes>
+</file>
+
+<file path=word/header1.xml><?xml version="1.0" encoding="utf-8"?>
+<w:hdr xmlns:wpc="http://schemas.microsoft.com/office/word/2010/wordprocessingCanvas" xmlns:cx="http://schemas.microsoft.com/office/drawing/2014/chartex" xmlns:cx1="http://schemas.microsoft.com/office/drawing/2015/9/8/chartex" xmlns:cx2="http://schemas.microsoft.com/office/drawing/2015/10/21/chartex" xmlns:cx3="http://schemas.microsoft.com/office/drawing/2016/5/9/chartex" xmlns:cx4="http://schemas.microsoft.com/office/drawing/2016/5/10/chartex" xmlns:cx5="http://schemas.microsoft.com/office/drawing/2016/5/11/chartex" xmlns:cx6="http://schemas.microsoft.com/office/drawing/2016/5/12/chartex" xmlns:cx7="http://schemas.microsoft.com/office/drawing/2016/5/13/chartex" xmlns:cx8="http://schemas.microsoft.com/office/drawing/2016/5/14/chartex" xmlns:mc="http://schemas.openxmlformats.org/markup-compatibility/2006" xmlns:aink="http://schemas.microsoft.com/office/drawing/2016/ink" xmlns:am3d="http://schemas.microsoft.com/office/drawing/2017/model3d" xmlns:o="urn:schemas-microsoft-com:office:office" xmlns:r="http://schemas.openxmlformats.org/officeDocument/2006/relationships" xmlns:m="http://schemas.openxmlformats.org/officeDocument/2006/math" xmlns:v="urn:schemas-microsoft-com:vml" xmlns:wp14="http://schemas.microsoft.com/office/word/2010/wordprocessingDrawing" xmlns:wp="http://schemas.openxmlformats.org/drawingml/2006/wordprocessingDrawing" xmlns:w10="urn:schemas-microsoft-com:office:word" xmlns:w="http://schemas.openxmlformats.org/wordprocessingml/2006/main" xmlns:w14="http://schemas.microsoft.com/office/word/2010/wordml" xmlns:w15="http://schemas.microsoft.com/office/word/2012/wordml" xmlns:w16cid="http://schemas.microsoft.com/office/word/2016/wordml/cid" xmlns:w16se="http://schemas.microsoft.com/office/word/2015/wordml/symex" xmlns:wpg="http://schemas.microsoft.com/office/word/2010/wordprocessingGroup" xmlns:wpi="http://schemas.microsoft.com/office/word/2010/wordprocessingInk" xmlns:wne="http://schemas.microsoft.com/office/word/2006/wordml" xmlns:wps="http://schemas.microsoft.com/office/word/2010/wordprocessingShape" mc:Ignorable="w14 w15 w16se w16cid wp14">
+  <w:tbl>
+    <w:tblPr>
+      <w:tblW w:w="9356" w:type="dxa"/>
+      <w:tblInd w:w="-214" w:type="dxa"/>
+      <w:tblBorders>
+        <w:top w:val="single" w:sz="4" w:space="0" w:color="auto"/>
+        <w:left w:val="single" w:sz="4" w:space="0" w:color="auto"/>
+        <w:bottom w:val="single" w:sz="4" w:space="0" w:color="auto"/>
+        <w:right w:val="single" w:sz="4" w:space="0" w:color="auto"/>
+        <w:insideH w:val="single" w:sz="4" w:space="0" w:color="auto"/>
+        <w:insideV w:val="single" w:sz="4" w:space="0" w:color="auto"/>
+      </w:tblBorders>
+      <w:tblLayout w:type="fixed"/>
+      <w:tblCellMar>
+        <w:left w:w="70" w:type="dxa"/>
+        <w:right w:w="70" w:type="dxa"/>
+      </w:tblCellMar>
+      <w:tblLook w:val="0000" w:firstRow="0" w:lastRow="0" w:firstColumn="0" w:lastColumn="0" w:noHBand="0" w:noVBand="0"/>
+    </w:tblPr>
+    <w:tblGrid>
+      <w:gridCol w:w="3403"/>
+      <w:gridCol w:w="3402"/>
+      <w:gridCol w:w="2551"/>
+    </w:tblGrid>
+    <w:tr>
+      <w:trPr>
+        <w:trHeight w:val="473"/>
+      </w:trPr>
+      <w:tc>
+        <w:tcPr>
+          <w:tcW w:w="9356" w:type="dxa"/>
+          <w:gridSpan w:val="3"/>
+          <w:shd w:val="clear" w:color="auto" w:fill="auto"/>
+          <w:vAlign w:val="center"/>
+        </w:tcPr>
+        <w:p>
+          <w:pPr>
+            <w:jc w:val="center"/>
+            <w:rPr>
+              <w:b/>
+            </w:rPr>
+          </w:pPr>
+          <w:r>
+            <w:rPr>
+              <w:b/>
+            </w:rPr>
+            <w:t xml:space="preserve">Software Design Pattern </w:t>
+          </w:r>
+          <w:r>
+            <w:rPr>
+              <w:b/>
+            </w:rPr>
+            <w:t xml:space="preserve">of </w:t>
+          </w:r>
+          <w:hyperlink r:id="rId1" w:history="1">
+            <w:r>
+              <w:rPr>
+                <w:rStyle w:val="Hyperlink"/>
+              </w:rPr>
+              <w:t>Integrative Project</w:t>
+            </w:r>
+          </w:hyperlink>
+          <w:r>
+            <w:rPr>
+              <w:rStyle w:val="Hyperlink"/>
+            </w:rPr>
+            <w:t xml:space="preserve"> </w:t>
+          </w:r>
+          <w:r>
+            <w:rPr>
+              <w:b/>
+            </w:rPr>
+            <w:t>software</w:t>
+          </w:r>
+        </w:p>
+      </w:tc>
+    </w:tr>
+    <w:tr>
+      <w:trPr>
+        <w:trHeight w:val="428"/>
+      </w:trPr>
+      <w:tc>
+        <w:tcPr>
+          <w:tcW w:w="3403" w:type="dxa"/>
+          <w:shd w:val="clear" w:color="auto" w:fill="auto"/>
+          <w:vAlign w:val="center"/>
+        </w:tcPr>
+        <w:p>
+          <w:pPr>
+            <w:rPr>
+              <w:b/>
+            </w:rPr>
+          </w:pPr>
+          <w:r>
+            <w:rPr>
+              <w:b/>
+            </w:rPr>
+            <w:t>Doc # G3 Diploma</w:t>
+          </w:r>
+        </w:p>
+      </w:tc>
+      <w:tc>
+        <w:tcPr>
+          <w:tcW w:w="3402" w:type="dxa"/>
+          <w:shd w:val="clear" w:color="auto" w:fill="auto"/>
+          <w:vAlign w:val="center"/>
+        </w:tcPr>
+        <w:p>
+          <w:pPr>
+            <w:jc w:val="center"/>
+            <w:rPr>
+              <w:b/>
+            </w:rPr>
+          </w:pPr>
+          <w:r>
+            <w:rPr>
+              <w:b/>
+            </w:rPr>
+            <w:t xml:space="preserve">Version: </w:t>
+          </w:r>
+          <w:r>
+            <w:rPr>
+              <w:b/>
+            </w:rPr>
+            <w:t>2019</w:t>
+          </w:r>
+        </w:p>
+      </w:tc>
+      <w:tc>
+        <w:tcPr>
+          <w:tcW w:w="2551" w:type="dxa"/>
+          <w:shd w:val="clear" w:color="auto" w:fill="auto"/>
+          <w:vAlign w:val="center"/>
+        </w:tcPr>
+        <w:p>
+          <w:pPr>
+            <w:jc w:val="right"/>
+          </w:pPr>
+          <w:r>
+            <w:rPr>
+              <w:b/>
+              <w:snapToGrid w:val="0"/>
+            </w:rPr>
+            <w:t xml:space="preserve">Page </w:t>
+          </w:r>
+          <w:r>
+            <w:rPr>
+              <w:b/>
+              <w:snapToGrid w:val="0"/>
+            </w:rPr>
+            <w:fldChar w:fldCharType="begin"/>
+          </w:r>
+          <w:r>
+            <w:rPr>
+              <w:b/>
+              <w:snapToGrid w:val="0"/>
+            </w:rPr>
+            <w:instrText xml:space="preserve"> </w:instrText>
+          </w:r>
+          <w:r>
+            <w:rPr>
+              <w:b/>
+              <w:snapToGrid w:val="0"/>
+            </w:rPr>
+            <w:instrText>PAGE</w:instrText>
+          </w:r>
+          <w:r>
+            <w:rPr>
+              <w:b/>
+              <w:snapToGrid w:val="0"/>
+            </w:rPr>
+            <w:instrText xml:space="preserve"> </w:instrText>
+          </w:r>
+          <w:r>
+            <w:rPr>
+              <w:b/>
+              <w:snapToGrid w:val="0"/>
+            </w:rPr>
+            <w:fldChar w:fldCharType="separate"/>
+          </w:r>
+          <w:r>
+            <w:rPr>
+              <w:b/>
+              <w:noProof/>
+              <w:snapToGrid w:val="0"/>
+            </w:rPr>
+            <w:t>18</w:t>
+          </w:r>
+          <w:r>
+            <w:rPr>
+              <w:b/>
+              <w:snapToGrid w:val="0"/>
+            </w:rPr>
+            <w:fldChar w:fldCharType="end"/>
+          </w:r>
+          <w:r>
+            <w:rPr>
+              <w:b/>
+              <w:snapToGrid w:val="0"/>
+            </w:rPr>
+            <w:t xml:space="preserve"> / </w:t>
+          </w:r>
+          <w:r>
+            <w:rPr>
+              <w:b/>
+              <w:snapToGrid w:val="0"/>
+            </w:rPr>
+            <w:fldChar w:fldCharType="begin"/>
+          </w:r>
+          <w:r>
+            <w:rPr>
+              <w:b/>
+              <w:snapToGrid w:val="0"/>
+            </w:rPr>
+            <w:instrText xml:space="preserve"> </w:instrText>
+          </w:r>
+          <w:r>
+            <w:rPr>
+              <w:b/>
+              <w:snapToGrid w:val="0"/>
+            </w:rPr>
+            <w:instrText>NUMPAGES</w:instrText>
+          </w:r>
+          <w:r>
+            <w:rPr>
+              <w:b/>
+              <w:snapToGrid w:val="0"/>
+            </w:rPr>
+            <w:instrText xml:space="preserve"> </w:instrText>
+          </w:r>
+          <w:r>
+            <w:rPr>
+              <w:b/>
+              <w:snapToGrid w:val="0"/>
+            </w:rPr>
+            <w:fldChar w:fldCharType="separate"/>
+          </w:r>
+          <w:r>
+            <w:rPr>
+              <w:b/>
+              <w:noProof/>
+              <w:snapToGrid w:val="0"/>
+            </w:rPr>
+            <w:t>18</w:t>
+          </w:r>
+          <w:r>
+            <w:rPr>
+              <w:b/>
+              <w:snapToGrid w:val="0"/>
+            </w:rPr>
+            <w:fldChar w:fldCharType="end"/>
+          </w:r>
+        </w:p>
+      </w:tc>
+    </w:tr>
+  </w:tbl>
+  <w:p>
+    <w:pPr>
+      <w:pStyle w:val="Header"/>
+    </w:pPr>
+  </w:p>
+</w:hdr>
 </file>
 
 <file path=word/numbering.xml><?xml version="1.0" encoding="utf-8"?>
@@ -5338,6 +6383,50 @@
       <w:shd w:val="clear" w:color="auto" w:fill="E1DFDD"/>
     </w:rPr>
   </w:style>
+  <w:style w:type="paragraph" w:styleId="Header">
+    <w:name w:val="header"/>
+    <w:basedOn w:val="Normal"/>
+    <w:link w:val="HeaderChar"/>
+    <w:uiPriority w:val="99"/>
+    <w:unhideWhenUsed/>
+    <w:rsid w:val="002A6BF4"/>
+    <w:pPr>
+      <w:tabs>
+        <w:tab w:val="center" w:pos="4680"/>
+        <w:tab w:val="right" w:pos="9360"/>
+      </w:tabs>
+      <w:spacing w:after="0" w:line="240" w:lineRule="auto"/>
+    </w:pPr>
+  </w:style>
+  <w:style w:type="character" w:customStyle="1" w:styleId="HeaderChar">
+    <w:name w:val="Header Char"/>
+    <w:basedOn w:val="DefaultParagraphFont"/>
+    <w:link w:val="Header"/>
+    <w:uiPriority w:val="99"/>
+    <w:rsid w:val="002A6BF4"/>
+  </w:style>
+  <w:style w:type="paragraph" w:styleId="Footer">
+    <w:name w:val="footer"/>
+    <w:basedOn w:val="Normal"/>
+    <w:link w:val="FooterChar"/>
+    <w:uiPriority w:val="99"/>
+    <w:unhideWhenUsed/>
+    <w:rsid w:val="002A6BF4"/>
+    <w:pPr>
+      <w:tabs>
+        <w:tab w:val="center" w:pos="4680"/>
+        <w:tab w:val="right" w:pos="9360"/>
+      </w:tabs>
+      <w:spacing w:after="0" w:line="240" w:lineRule="auto"/>
+    </w:pPr>
+  </w:style>
+  <w:style w:type="character" w:customStyle="1" w:styleId="FooterChar">
+    <w:name w:val="Footer Char"/>
+    <w:basedOn w:val="DefaultParagraphFont"/>
+    <w:link w:val="Footer"/>
+    <w:uiPriority w:val="99"/>
+    <w:rsid w:val="002A6BF4"/>
+  </w:style>
 </w:styles>
 </file>
 
@@ -5607,7 +6696,7 @@
 </file>
 
 <file path=customXml/itemProps1.xml><?xml version="1.0" encoding="utf-8"?>
-<ds:datastoreItem xmlns:ds="http://schemas.openxmlformats.org/officeDocument/2006/customXml" ds:itemID="{09FA9554-91A2-48B7-9A0E-95921069DC9C}">
+<ds:datastoreItem xmlns:ds="http://schemas.openxmlformats.org/officeDocument/2006/customXml" ds:itemID="{CD30EC2B-3537-4A1C-9B60-33A05F4835CA}">
   <ds:schemaRefs>
     <ds:schemaRef ds:uri="http://schemas.openxmlformats.org/officeDocument/2006/bibliography"/>
   </ds:schemaRefs>

--- a/ESTRUCTURA DEL PROYECTO/3) Design/9. SoftwareDesignDocument_20190621.docx
+++ b/ESTRUCTURA DEL PROYECTO/3) Design/9. SoftwareDesignDocument_20190621.docx
@@ -51,8 +51,6 @@
             <w:t>Contents</w:t>
           </w:r>
         </w:p>
-        <w:bookmarkStart w:id="0" w:name="_GoBack"/>
-        <w:bookmarkEnd w:id="0"/>
         <w:p>
           <w:pPr>
             <w:pStyle w:val="TOC2"/>
@@ -74,7 +72,7 @@
           <w:r>
             <w:fldChar w:fldCharType="separate"/>
           </w:r>
-          <w:hyperlink w:anchor="_Toc21698534" w:history="1">
+          <w:hyperlink w:anchor="_Toc21702208" w:history="1">
             <w:r>
               <w:rPr>
                 <w:rStyle w:val="Hyperlink"/>
@@ -101,7 +99,7 @@
                 <w:noProof/>
                 <w:webHidden/>
               </w:rPr>
-              <w:instrText xml:space="preserve"> PAGEREF _Toc21698534 \h </w:instrText>
+              <w:instrText xml:space="preserve"> PAGEREF _Toc21702208 \h </w:instrText>
             </w:r>
             <w:r>
               <w:rPr>
@@ -144,7 +142,7 @@
               <w:lang w:val="es-MX" w:eastAsia="es-MX"/>
             </w:rPr>
           </w:pPr>
-          <w:hyperlink w:anchor="_Toc21698535" w:history="1">
+          <w:hyperlink w:anchor="_Toc21702209" w:history="1">
             <w:r>
               <w:rPr>
                 <w:rStyle w:val="Hyperlink"/>
@@ -171,7 +169,7 @@
                 <w:noProof/>
                 <w:webHidden/>
               </w:rPr>
-              <w:instrText xml:space="preserve"> PAGEREF _Toc21698535 \h </w:instrText>
+              <w:instrText xml:space="preserve"> PAGEREF _Toc21702209 \h </w:instrText>
             </w:r>
             <w:r>
               <w:rPr>
@@ -214,7 +212,7 @@
               <w:lang w:val="es-MX" w:eastAsia="es-MX"/>
             </w:rPr>
           </w:pPr>
-          <w:hyperlink w:anchor="_Toc21698536" w:history="1">
+          <w:hyperlink w:anchor="_Toc21702210" w:history="1">
             <w:r>
               <w:rPr>
                 <w:rStyle w:val="Hyperlink"/>
@@ -241,7 +239,7 @@
                 <w:noProof/>
                 <w:webHidden/>
               </w:rPr>
-              <w:instrText xml:space="preserve"> PAGEREF _Toc21698536 \h </w:instrText>
+              <w:instrText xml:space="preserve"> PAGEREF _Toc21702210 \h </w:instrText>
             </w:r>
             <w:r>
               <w:rPr>
@@ -284,7 +282,7 @@
               <w:lang w:val="es-MX" w:eastAsia="es-MX"/>
             </w:rPr>
           </w:pPr>
-          <w:hyperlink w:anchor="_Toc21698537" w:history="1">
+          <w:hyperlink w:anchor="_Toc21702211" w:history="1">
             <w:r>
               <w:rPr>
                 <w:rStyle w:val="Hyperlink"/>
@@ -311,7 +309,7 @@
                 <w:noProof/>
                 <w:webHidden/>
               </w:rPr>
-              <w:instrText xml:space="preserve"> PAGEREF _Toc21698537 \h </w:instrText>
+              <w:instrText xml:space="preserve"> PAGEREF _Toc21702211 \h </w:instrText>
             </w:r>
             <w:r>
               <w:rPr>
@@ -354,7 +352,7 @@
               <w:lang w:val="es-MX" w:eastAsia="es-MX"/>
             </w:rPr>
           </w:pPr>
-          <w:hyperlink w:anchor="_Toc21698538" w:history="1">
+          <w:hyperlink w:anchor="_Toc21702212" w:history="1">
             <w:r>
               <w:rPr>
                 <w:rStyle w:val="Hyperlink"/>
@@ -381,7 +379,7 @@
                 <w:noProof/>
                 <w:webHidden/>
               </w:rPr>
-              <w:instrText xml:space="preserve"> PAGEREF _Toc21698538 \h </w:instrText>
+              <w:instrText xml:space="preserve"> PAGEREF _Toc21702212 \h </w:instrText>
             </w:r>
             <w:r>
               <w:rPr>
@@ -424,7 +422,7 @@
               <w:lang w:val="es-MX" w:eastAsia="es-MX"/>
             </w:rPr>
           </w:pPr>
-          <w:hyperlink w:anchor="_Toc21698539" w:history="1">
+          <w:hyperlink w:anchor="_Toc21702213" w:history="1">
             <w:r>
               <w:rPr>
                 <w:rStyle w:val="Hyperlink"/>
@@ -451,7 +449,7 @@
                 <w:noProof/>
                 <w:webHidden/>
               </w:rPr>
-              <w:instrText xml:space="preserve"> PAGEREF _Toc21698539 \h </w:instrText>
+              <w:instrText xml:space="preserve"> PAGEREF _Toc21702213 \h </w:instrText>
             </w:r>
             <w:r>
               <w:rPr>
@@ -471,7 +469,7 @@
                 <w:noProof/>
                 <w:webHidden/>
               </w:rPr>
-              <w:t>7</w:t>
+              <w:t>8</w:t>
             </w:r>
             <w:r>
               <w:rPr>
@@ -494,7 +492,7 @@
               <w:lang w:val="es-MX" w:eastAsia="es-MX"/>
             </w:rPr>
           </w:pPr>
-          <w:hyperlink w:anchor="_Toc21698540" w:history="1">
+          <w:hyperlink w:anchor="_Toc21702214" w:history="1">
             <w:r>
               <w:rPr>
                 <w:rStyle w:val="Hyperlink"/>
@@ -521,7 +519,7 @@
                 <w:noProof/>
                 <w:webHidden/>
               </w:rPr>
-              <w:instrText xml:space="preserve"> PAGEREF _Toc21698540 \h </w:instrText>
+              <w:instrText xml:space="preserve"> PAGEREF _Toc21702214 \h </w:instrText>
             </w:r>
             <w:r>
               <w:rPr>
@@ -541,7 +539,7 @@
                 <w:noProof/>
                 <w:webHidden/>
               </w:rPr>
-              <w:t>7</w:t>
+              <w:t>8</w:t>
             </w:r>
             <w:r>
               <w:rPr>
@@ -574,11 +572,11 @@
       <w:pPr>
         <w:pStyle w:val="Heading2"/>
       </w:pPr>
-      <w:bookmarkStart w:id="1" w:name="_Toc21698534"/>
+      <w:bookmarkStart w:id="0" w:name="_Toc21702208"/>
       <w:r>
         <w:t>Model View Controller</w:t>
       </w:r>
-      <w:bookmarkEnd w:id="1"/>
+      <w:bookmarkEnd w:id="0"/>
     </w:p>
     <w:p>
       <w:pPr>
@@ -718,11 +716,11 @@
       <w:pPr>
         <w:pStyle w:val="Heading2"/>
       </w:pPr>
-      <w:bookmarkStart w:id="2" w:name="_Toc21698535"/>
+      <w:bookmarkStart w:id="1" w:name="_Toc21702209"/>
       <w:r>
         <w:t>Use case diagram – SP Control</w:t>
       </w:r>
-      <w:bookmarkEnd w:id="2"/>
+      <w:bookmarkEnd w:id="1"/>
     </w:p>
     <w:p>
       <w:pPr>
@@ -2913,7 +2911,83 @@
         <mc:AlternateContent>
           <mc:Choice Requires="wps">
             <w:drawing>
-              <wp:anchor distT="0" distB="0" distL="114300" distR="114300" simplePos="0" relativeHeight="251669504" behindDoc="0" locked="0" layoutInCell="1" allowOverlap="1" wp14:anchorId="611683E0" wp14:editId="5D7B34DB">
+              <wp:anchor distT="0" distB="0" distL="114300" distR="114300" simplePos="0" relativeHeight="251682816" behindDoc="0" locked="0" layoutInCell="1" allowOverlap="1" wp14:anchorId="10534715" wp14:editId="480EAEE8">
+                <wp:simplePos x="0" y="0"/>
+                <wp:positionH relativeFrom="column">
+                  <wp:posOffset>4516755</wp:posOffset>
+                </wp:positionH>
+                <wp:positionV relativeFrom="paragraph">
+                  <wp:posOffset>38234</wp:posOffset>
+                </wp:positionV>
+                <wp:extent cx="767715" cy="60325"/>
+                <wp:effectExtent l="0" t="0" r="13335" b="34925"/>
+                <wp:wrapNone/>
+                <wp:docPr id="16" name="Connector: Elbow 16"/>
+                <wp:cNvGraphicFramePr/>
+                <a:graphic xmlns:a="http://schemas.openxmlformats.org/drawingml/2006/main">
+                  <a:graphicData uri="http://schemas.microsoft.com/office/word/2010/wordprocessingShape">
+                    <wps:wsp>
+                      <wps:cNvCnPr/>
+                      <wps:spPr>
+                        <a:xfrm flipH="1" flipV="1">
+                          <a:off x="0" y="0"/>
+                          <a:ext cx="767715" cy="60325"/>
+                        </a:xfrm>
+                        <a:prstGeom prst="bentConnector3">
+                          <a:avLst/>
+                        </a:prstGeom>
+                        <a:ln>
+                          <a:headEnd type="none" w="med" len="med"/>
+                          <a:tailEnd type="none" w="med" len="med"/>
+                        </a:ln>
+                      </wps:spPr>
+                      <wps:style>
+                        <a:lnRef idx="1">
+                          <a:schemeClr val="dk1"/>
+                        </a:lnRef>
+                        <a:fillRef idx="0">
+                          <a:schemeClr val="dk1"/>
+                        </a:fillRef>
+                        <a:effectRef idx="0">
+                          <a:schemeClr val="dk1"/>
+                        </a:effectRef>
+                        <a:fontRef idx="minor">
+                          <a:schemeClr val="tx1"/>
+                        </a:fontRef>
+                      </wps:style>
+                      <wps:bodyPr/>
+                    </wps:wsp>
+                  </a:graphicData>
+                </a:graphic>
+              </wp:anchor>
+            </w:drawing>
+          </mc:Choice>
+          <mc:Fallback>
+            <w:pict>
+              <v:shapetype w14:anchorId="5EFED0E3" id="_x0000_t34" coordsize="21600,21600" o:spt="34" o:oned="t" adj="10800" path="m,l@0,0@0,21600,21600,21600e" filled="f">
+                <v:stroke joinstyle="miter"/>
+                <v:formulas>
+                  <v:f eqn="val #0"/>
+                </v:formulas>
+                <v:path arrowok="t" fillok="f" o:connecttype="none"/>
+                <v:handles>
+                  <v:h position="#0,center"/>
+                </v:handles>
+                <o:lock v:ext="edit" shapetype="t"/>
+              </v:shapetype>
+              <v:shape id="Connector: Elbow 16" o:spid="_x0000_s1026" type="#_x0000_t34" style="position:absolute;margin-left:355.65pt;margin-top:3pt;width:60.45pt;height:4.75pt;flip:x y;z-index:251682816;visibility:visible;mso-wrap-style:square;mso-wrap-distance-left:9pt;mso-wrap-distance-top:0;mso-wrap-distance-right:9pt;mso-wrap-distance-bottom:0;mso-position-horizontal:absolute;mso-position-horizontal-relative:text;mso-position-vertical:absolute;mso-position-vertical-relative:text" o:gfxdata="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" strokecolor="black [3200]" strokeweight=".5pt"/>
+            </w:pict>
+          </mc:Fallback>
+        </mc:AlternateContent>
+      </w:r>
+      <w:r>
+        <w:rPr>
+          <w:noProof/>
+        </w:rPr>
+        <mc:AlternateContent>
+          <mc:Choice Requires="wps">
+            <w:drawing>
+              <wp:anchor distT="0" distB="0" distL="114300" distR="114300" simplePos="0" relativeHeight="251669504" behindDoc="0" locked="0" layoutInCell="1" allowOverlap="1" wp14:anchorId="611683E0" wp14:editId="44FD7160">
                 <wp:simplePos x="0" y="0"/>
                 <wp:positionH relativeFrom="column">
                   <wp:posOffset>3864634</wp:posOffset>
@@ -3027,7 +3101,7 @@
         <mc:AlternateContent>
           <mc:Choice Requires="wps">
             <w:drawing>
-              <wp:anchor distT="45720" distB="45720" distL="114300" distR="114300" simplePos="0" relativeHeight="251702272" behindDoc="0" locked="0" layoutInCell="1" allowOverlap="1" wp14:anchorId="7965BDD4" wp14:editId="4FDCA401">
+              <wp:anchor distT="45720" distB="45720" distL="114300" distR="114300" simplePos="0" relativeHeight="251702272" behindDoc="0" locked="0" layoutInCell="1" allowOverlap="1" wp14:anchorId="7965BDD4" wp14:editId="7B2CB4AF">
                 <wp:simplePos x="0" y="0"/>
                 <wp:positionH relativeFrom="column">
                   <wp:posOffset>5805529</wp:posOffset>
@@ -3117,71 +3191,6 @@
         <mc:AlternateContent>
           <mc:Choice Requires="wps">
             <w:drawing>
-              <wp:anchor distT="0" distB="0" distL="114300" distR="114300" simplePos="0" relativeHeight="251682816" behindDoc="0" locked="0" layoutInCell="1" allowOverlap="1" wp14:anchorId="10534715" wp14:editId="566D92A9">
-                <wp:simplePos x="0" y="0"/>
-                <wp:positionH relativeFrom="column">
-                  <wp:posOffset>4563374</wp:posOffset>
-                </wp:positionH>
-                <wp:positionV relativeFrom="paragraph">
-                  <wp:posOffset>195292</wp:posOffset>
-                </wp:positionV>
-                <wp:extent cx="767751" cy="60385"/>
-                <wp:effectExtent l="0" t="0" r="13335" b="34925"/>
-                <wp:wrapNone/>
-                <wp:docPr id="16" name="Connector: Elbow 16"/>
-                <wp:cNvGraphicFramePr/>
-                <a:graphic xmlns:a="http://schemas.openxmlformats.org/drawingml/2006/main">
-                  <a:graphicData uri="http://schemas.microsoft.com/office/word/2010/wordprocessingShape">
-                    <wps:wsp>
-                      <wps:cNvCnPr/>
-                      <wps:spPr>
-                        <a:xfrm flipH="1" flipV="1">
-                          <a:off x="0" y="0"/>
-                          <a:ext cx="767751" cy="60385"/>
-                        </a:xfrm>
-                        <a:prstGeom prst="bentConnector3">
-                          <a:avLst/>
-                        </a:prstGeom>
-                        <a:ln>
-                          <a:headEnd type="none" w="med" len="med"/>
-                          <a:tailEnd type="none" w="med" len="med"/>
-                        </a:ln>
-                      </wps:spPr>
-                      <wps:style>
-                        <a:lnRef idx="1">
-                          <a:schemeClr val="dk1"/>
-                        </a:lnRef>
-                        <a:fillRef idx="0">
-                          <a:schemeClr val="dk1"/>
-                        </a:fillRef>
-                        <a:effectRef idx="0">
-                          <a:schemeClr val="dk1"/>
-                        </a:effectRef>
-                        <a:fontRef idx="minor">
-                          <a:schemeClr val="tx1"/>
-                        </a:fontRef>
-                      </wps:style>
-                      <wps:bodyPr/>
-                    </wps:wsp>
-                  </a:graphicData>
-                </a:graphic>
-              </wp:anchor>
-            </w:drawing>
-          </mc:Choice>
-          <mc:Fallback>
-            <w:pict>
-              <v:shape w14:anchorId="10794F4F" id="Connector: Elbow 16" o:spid="_x0000_s1026" type="#_x0000_t34" style="position:absolute;margin-left:359.3pt;margin-top:15.4pt;width:60.45pt;height:4.75pt;flip:x y;z-index:251682816;visibility:visible;mso-wrap-style:square;mso-wrap-distance-left:9pt;mso-wrap-distance-top:0;mso-wrap-distance-right:9pt;mso-wrap-distance-bottom:0;mso-position-horizontal:absolute;mso-position-horizontal-relative:text;mso-position-vertical:absolute;mso-position-vertical-relative:text" o:gfxdata="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" strokecolor="black [3200]" strokeweight=".5pt"/>
-            </w:pict>
-          </mc:Fallback>
-        </mc:AlternateContent>
-      </w:r>
-      <w:r>
-        <w:rPr>
-          <w:noProof/>
-        </w:rPr>
-        <mc:AlternateContent>
-          <mc:Choice Requires="wps">
-            <w:drawing>
               <wp:anchor distT="0" distB="0" distL="114300" distR="114300" simplePos="0" relativeHeight="251664384" behindDoc="0" locked="0" layoutInCell="1" allowOverlap="1" wp14:anchorId="28A108FA" wp14:editId="0F753DD6">
                 <wp:simplePos x="0" y="0"/>
                 <wp:positionH relativeFrom="leftMargin">
@@ -3459,12 +3468,12 @@
       <w:pPr>
         <w:pStyle w:val="Heading2"/>
       </w:pPr>
-      <w:bookmarkStart w:id="3" w:name="_Toc21698536"/>
+      <w:bookmarkStart w:id="2" w:name="_Toc21702210"/>
       <w:r>
         <w:lastRenderedPageBreak/>
         <w:t>Use case of system</w:t>
       </w:r>
-      <w:bookmarkEnd w:id="3"/>
+      <w:bookmarkEnd w:id="2"/>
     </w:p>
     <w:p/>
     <w:p/>
@@ -3514,7 +3523,7 @@
           </w:tcPr>
           <w:p>
             <w:r>
-              <w:t>Disable (or active)</w:t>
+              <w:t>READY</w:t>
             </w:r>
           </w:p>
         </w:tc>
@@ -3558,17 +3567,23 @@
           </w:tcPr>
           <w:p>
             <w:r>
-              <w:t>If all sensors are working properly and there are no internal problems with the system,</w:t>
-            </w:r>
-          </w:p>
-          <w:p>
-            <w:r>
-              <w:t>prepare the system for use. Otherwise, alert the User to the presence of a problem and</w:t>
-            </w:r>
-          </w:p>
-          <w:p>
-            <w:r>
-              <w:t>do not activate the system.</w:t>
+              <w:t xml:space="preserve">The state of </w:t>
+            </w:r>
+            <w:proofErr w:type="spellStart"/>
+            <w:r>
+              <w:t>init</w:t>
+            </w:r>
+            <w:proofErr w:type="spellEnd"/>
+            <w:r>
+              <w:t xml:space="preserve"> of the system, sets the </w:t>
+            </w:r>
+            <w:proofErr w:type="spellStart"/>
+            <w:r>
+              <w:t>SetPoint</w:t>
+            </w:r>
+            <w:proofErr w:type="spellEnd"/>
+            <w:r>
+              <w:t xml:space="preserve"> to zero, and triggers the drivers in the module, as well as initializing the display, until “RUNNING” is triggered.</w:t>
             </w:r>
           </w:p>
         </w:tc>
@@ -3600,6 +3615,325 @@
             </w:r>
             <w:r>
               <w:t>)</w:t>
+            </w:r>
+          </w:p>
+        </w:tc>
+      </w:tr>
+      <w:tr>
+        <w:tc>
+          <w:tcPr>
+            <w:tcW w:w="1349" w:type="dxa"/>
+          </w:tcPr>
+          <w:p>
+            <w:r>
+              <w:t>Cross Refs</w:t>
+            </w:r>
+          </w:p>
+        </w:tc>
+        <w:tc>
+          <w:tcPr>
+            <w:tcW w:w="4675" w:type="dxa"/>
+          </w:tcPr>
+          <w:p>
+            <w:r>
+              <w:t>Number in diagram section</w:t>
+            </w:r>
+          </w:p>
+        </w:tc>
+      </w:tr>
+      <w:tr>
+        <w:tc>
+          <w:tcPr>
+            <w:tcW w:w="1349" w:type="dxa"/>
+          </w:tcPr>
+          <w:p>
+            <w:r>
+              <w:t>Use cases</w:t>
+            </w:r>
+          </w:p>
+        </w:tc>
+        <w:tc>
+          <w:tcPr>
+            <w:tcW w:w="4675" w:type="dxa"/>
+          </w:tcPr>
+          <w:p>
+            <w:r>
+              <w:t>Enable</w:t>
+            </w:r>
+          </w:p>
+        </w:tc>
+      </w:tr>
+    </w:tbl>
+    <w:p/>
+    <w:tbl>
+      <w:tblPr>
+        <w:tblStyle w:val="TableGrid"/>
+        <w:tblW w:w="0" w:type="auto"/>
+        <w:tblLook w:val="04A0" w:firstRow="1" w:lastRow="0" w:firstColumn="1" w:lastColumn="0" w:noHBand="0" w:noVBand="1"/>
+      </w:tblPr>
+      <w:tblGrid>
+        <w:gridCol w:w="1349"/>
+        <w:gridCol w:w="4675"/>
+      </w:tblGrid>
+      <w:tr>
+        <w:tc>
+          <w:tcPr>
+            <w:tcW w:w="1349" w:type="dxa"/>
+          </w:tcPr>
+          <w:p/>
+        </w:tc>
+        <w:tc>
+          <w:tcPr>
+            <w:tcW w:w="4675" w:type="dxa"/>
+          </w:tcPr>
+          <w:p/>
+        </w:tc>
+      </w:tr>
+      <w:tr>
+        <w:tc>
+          <w:tcPr>
+            <w:tcW w:w="1349" w:type="dxa"/>
+          </w:tcPr>
+          <w:p>
+            <w:r>
+              <w:t>Use case</w:t>
+            </w:r>
+          </w:p>
+        </w:tc>
+        <w:tc>
+          <w:tcPr>
+            <w:tcW w:w="4675" w:type="dxa"/>
+          </w:tcPr>
+          <w:p>
+            <w:r>
+              <w:t>R</w:t>
+            </w:r>
+            <w:r>
+              <w:t>UNNING</w:t>
+            </w:r>
+          </w:p>
+        </w:tc>
+      </w:tr>
+      <w:tr>
+        <w:tc>
+          <w:tcPr>
+            <w:tcW w:w="1349" w:type="dxa"/>
+          </w:tcPr>
+          <w:p>
+            <w:r>
+              <w:t>Actors</w:t>
+            </w:r>
+          </w:p>
+        </w:tc>
+        <w:tc>
+          <w:tcPr>
+            <w:tcW w:w="4675" w:type="dxa"/>
+          </w:tcPr>
+          <w:p>
+            <w:r>
+              <w:t>Model</w:t>
+            </w:r>
+          </w:p>
+        </w:tc>
+      </w:tr>
+      <w:tr>
+        <w:tc>
+          <w:tcPr>
+            <w:tcW w:w="1349" w:type="dxa"/>
+          </w:tcPr>
+          <w:p>
+            <w:r>
+              <w:t>Description</w:t>
+            </w:r>
+          </w:p>
+        </w:tc>
+        <w:tc>
+          <w:tcPr>
+            <w:tcW w:w="4675" w:type="dxa"/>
+          </w:tcPr>
+          <w:p>
+            <w:r>
+              <w:t>The drivers are engaged, the ADC module is receiving the information from the input capture module, and the display is updating displayed information, until “ON_HOLD” is triggered.</w:t>
+            </w:r>
+          </w:p>
+        </w:tc>
+      </w:tr>
+      <w:tr>
+        <w:tc>
+          <w:tcPr>
+            <w:tcW w:w="1349" w:type="dxa"/>
+          </w:tcPr>
+          <w:p>
+            <w:r>
+              <w:t>Type</w:t>
+            </w:r>
+          </w:p>
+        </w:tc>
+        <w:tc>
+          <w:tcPr>
+            <w:tcW w:w="4675" w:type="dxa"/>
+          </w:tcPr>
+          <w:p>
+            <w:r>
+              <w:t>Primary (or secondary)</w:t>
+            </w:r>
+          </w:p>
+        </w:tc>
+      </w:tr>
+      <w:tr>
+        <w:tc>
+          <w:tcPr>
+            <w:tcW w:w="1349" w:type="dxa"/>
+          </w:tcPr>
+          <w:p>
+            <w:r>
+              <w:t>Cross Refs</w:t>
+            </w:r>
+          </w:p>
+        </w:tc>
+        <w:tc>
+          <w:tcPr>
+            <w:tcW w:w="4675" w:type="dxa"/>
+          </w:tcPr>
+          <w:p>
+            <w:r>
+              <w:t>Number in diagram section</w:t>
+            </w:r>
+          </w:p>
+        </w:tc>
+      </w:tr>
+      <w:tr>
+        <w:tc>
+          <w:tcPr>
+            <w:tcW w:w="1349" w:type="dxa"/>
+          </w:tcPr>
+          <w:p>
+            <w:r>
+              <w:t>Use cases</w:t>
+            </w:r>
+          </w:p>
+        </w:tc>
+        <w:tc>
+          <w:tcPr>
+            <w:tcW w:w="4675" w:type="dxa"/>
+          </w:tcPr>
+          <w:p>
+            <w:r>
+              <w:t>Enable</w:t>
+            </w:r>
+          </w:p>
+        </w:tc>
+      </w:tr>
+    </w:tbl>
+    <w:p/>
+    <w:tbl>
+      <w:tblPr>
+        <w:tblStyle w:val="TableGrid"/>
+        <w:tblW w:w="0" w:type="auto"/>
+        <w:tblLook w:val="04A0" w:firstRow="1" w:lastRow="0" w:firstColumn="1" w:lastColumn="0" w:noHBand="0" w:noVBand="1"/>
+      </w:tblPr>
+      <w:tblGrid>
+        <w:gridCol w:w="1349"/>
+        <w:gridCol w:w="4675"/>
+      </w:tblGrid>
+      <w:tr>
+        <w:tc>
+          <w:tcPr>
+            <w:tcW w:w="1349" w:type="dxa"/>
+          </w:tcPr>
+          <w:p/>
+        </w:tc>
+        <w:tc>
+          <w:tcPr>
+            <w:tcW w:w="4675" w:type="dxa"/>
+          </w:tcPr>
+          <w:p/>
+        </w:tc>
+      </w:tr>
+      <w:tr>
+        <w:tc>
+          <w:tcPr>
+            <w:tcW w:w="1349" w:type="dxa"/>
+          </w:tcPr>
+          <w:p>
+            <w:r>
+              <w:t>Use case</w:t>
+            </w:r>
+          </w:p>
+        </w:tc>
+        <w:tc>
+          <w:tcPr>
+            <w:tcW w:w="4675" w:type="dxa"/>
+          </w:tcPr>
+          <w:p>
+            <w:r>
+              <w:t>ON_HOLD</w:t>
+            </w:r>
+          </w:p>
+        </w:tc>
+      </w:tr>
+      <w:tr>
+        <w:tc>
+          <w:tcPr>
+            <w:tcW w:w="1349" w:type="dxa"/>
+          </w:tcPr>
+          <w:p>
+            <w:r>
+              <w:t>Actors</w:t>
+            </w:r>
+          </w:p>
+        </w:tc>
+        <w:tc>
+          <w:tcPr>
+            <w:tcW w:w="4675" w:type="dxa"/>
+          </w:tcPr>
+          <w:p>
+            <w:r>
+              <w:t>Model</w:t>
+            </w:r>
+          </w:p>
+        </w:tc>
+      </w:tr>
+      <w:tr>
+        <w:tc>
+          <w:tcPr>
+            <w:tcW w:w="1349" w:type="dxa"/>
+          </w:tcPr>
+          <w:p>
+            <w:r>
+              <w:t>Description</w:t>
+            </w:r>
+          </w:p>
+        </w:tc>
+        <w:tc>
+          <w:tcPr>
+            <w:tcW w:w="4675" w:type="dxa"/>
+          </w:tcPr>
+          <w:p>
+            <w:r>
+              <w:t>At this point, a stop scanning of the sensor (inputs), and disconnects from drivers, until the “RUNNING” state is triggered again.</w:t>
+            </w:r>
+          </w:p>
+        </w:tc>
+      </w:tr>
+      <w:tr>
+        <w:tc>
+          <w:tcPr>
+            <w:tcW w:w="1349" w:type="dxa"/>
+          </w:tcPr>
+          <w:p>
+            <w:r>
+              <w:t>Type</w:t>
+            </w:r>
+          </w:p>
+        </w:tc>
+        <w:tc>
+          <w:tcPr>
+            <w:tcW w:w="4675" w:type="dxa"/>
+          </w:tcPr>
+          <w:p>
+            <w:r>
+              <w:t>Primary (or secondary)</w:t>
             </w:r>
           </w:p>
         </w:tc>
@@ -3659,75 +3993,13 @@
       <w:pPr>
         <w:pStyle w:val="Heading2"/>
       </w:pPr>
-      <w:bookmarkStart w:id="4" w:name="_Toc21698537"/>
+      <w:bookmarkStart w:id="3" w:name="_Toc21702211"/>
       <w:r>
         <w:lastRenderedPageBreak/>
         <w:t>Class diagram</w:t>
       </w:r>
-      <w:bookmarkEnd w:id="4"/>
+      <w:bookmarkEnd w:id="3"/>
     </w:p>
-    <w:tbl>
-      <w:tblPr>
-        <w:tblStyle w:val="TableGrid"/>
-        <w:tblpPr w:leftFromText="141" w:rightFromText="141" w:vertAnchor="text" w:horzAnchor="margin" w:tblpXSpec="center" w:tblpY="251"/>
-        <w:tblW w:w="0" w:type="auto"/>
-        <w:tblLook w:val="04A0" w:firstRow="1" w:lastRow="0" w:firstColumn="1" w:lastColumn="0" w:noHBand="0" w:noVBand="1"/>
-      </w:tblPr>
-      <w:tblGrid>
-        <w:gridCol w:w="1917"/>
-      </w:tblGrid>
-      <w:tr>
-        <w:trPr>
-          <w:trHeight w:val="165"/>
-        </w:trPr>
-        <w:tc>
-          <w:tcPr>
-            <w:tcW w:w="1917" w:type="dxa"/>
-          </w:tcPr>
-          <w:p>
-            <w:r>
-              <w:t>Speed controller</w:t>
-            </w:r>
-          </w:p>
-        </w:tc>
-      </w:tr>
-      <w:tr>
-        <w:trPr>
-          <w:trHeight w:val="218"/>
-        </w:trPr>
-        <w:tc>
-          <w:tcPr>
-            <w:tcW w:w="1917" w:type="dxa"/>
-          </w:tcPr>
-          <w:p>
-            <w:r>
-              <w:t>-fault</w:t>
-            </w:r>
-          </w:p>
-          <w:p>
-            <w:r>
-              <w:t>-controller On</w:t>
-            </w:r>
-          </w:p>
-          <w:p>
-            <w:r>
-              <w:t>-Set RPM</w:t>
-            </w:r>
-          </w:p>
-        </w:tc>
-      </w:tr>
-      <w:tr>
-        <w:trPr>
-          <w:trHeight w:val="218"/>
-        </w:trPr>
-        <w:tc>
-          <w:tcPr>
-            <w:tcW w:w="1917" w:type="dxa"/>
-          </w:tcPr>
-          <w:p/>
-        </w:tc>
-      </w:tr>
-    </w:tbl>
     <w:p/>
     <w:tbl>
       <w:tblPr>
@@ -3748,7 +4020,17 @@
             <w:tcW w:w="1917" w:type="dxa"/>
           </w:tcPr>
           <w:p>
-            <w:r>
+            <w:pPr>
+              <w:rPr>
+                <w:b/>
+                <w:bCs/>
+              </w:rPr>
+            </w:pPr>
+            <w:r>
+              <w:rPr>
+                <w:b/>
+                <w:bCs/>
+              </w:rPr>
               <w:t>Speed controller</w:t>
             </w:r>
           </w:p>
@@ -3851,6 +4133,22 @@
             <w:tcW w:w="1917" w:type="dxa"/>
           </w:tcPr>
           <w:p/>
+          <w:p>
+            <w:r>
+              <w:t>+Active</w:t>
+            </w:r>
+            <w:r>
+              <w:t xml:space="preserve"> </w:t>
+            </w:r>
+            <w:r>
+              <w:t>()</w:t>
+            </w:r>
+          </w:p>
+          <w:p>
+            <w:r>
+              <w:t xml:space="preserve"> </w:t>
+            </w:r>
+          </w:p>
         </w:tc>
       </w:tr>
     </w:tbl>
@@ -3883,7 +4181,17 @@
             <w:tcW w:w="1917" w:type="dxa"/>
           </w:tcPr>
           <w:p>
-            <w:r>
+            <w:pPr>
+              <w:rPr>
+                <w:b/>
+                <w:bCs/>
+              </w:rPr>
+            </w:pPr>
+            <w:r>
+              <w:rPr>
+                <w:b/>
+                <w:bCs/>
+              </w:rPr>
               <w:t>Drivers</w:t>
             </w:r>
           </w:p>
@@ -3922,6 +4230,17 @@
           <w:tcPr>
             <w:tcW w:w="1917" w:type="dxa"/>
           </w:tcPr>
+          <w:p>
+            <w:r>
+              <w:t>+Active</w:t>
+            </w:r>
+            <w:r>
+              <w:t xml:space="preserve"> </w:t>
+            </w:r>
+            <w:r>
+              <w:t>()</w:t>
+            </w:r>
+          </w:p>
           <w:p/>
         </w:tc>
       </w:tr>
@@ -3997,69 +4316,6 @@
           </mc:Fallback>
         </mc:AlternateContent>
       </w:r>
-      <w:r>
-        <w:rPr>
-          <w:noProof/>
-        </w:rPr>
-        <mc:AlternateContent>
-          <mc:Choice Requires="wps">
-            <w:drawing>
-              <wp:anchor distT="0" distB="0" distL="114300" distR="114300" simplePos="0" relativeHeight="251709440" behindDoc="0" locked="0" layoutInCell="1" allowOverlap="1" wp14:anchorId="06D728B9" wp14:editId="17E48EC4">
-                <wp:simplePos x="0" y="0"/>
-                <wp:positionH relativeFrom="column">
-                  <wp:posOffset>2988860</wp:posOffset>
-                </wp:positionH>
-                <wp:positionV relativeFrom="paragraph">
-                  <wp:posOffset>202385</wp:posOffset>
-                </wp:positionV>
-                <wp:extent cx="68239" cy="491319"/>
-                <wp:effectExtent l="0" t="0" r="27305" b="23495"/>
-                <wp:wrapNone/>
-                <wp:docPr id="37" name="Straight Connector 37"/>
-                <wp:cNvGraphicFramePr/>
-                <a:graphic xmlns:a="http://schemas.openxmlformats.org/drawingml/2006/main">
-                  <a:graphicData uri="http://schemas.microsoft.com/office/word/2010/wordprocessingShape">
-                    <wps:wsp>
-                      <wps:cNvCnPr/>
-                      <wps:spPr>
-                        <a:xfrm flipH="1">
-                          <a:off x="0" y="0"/>
-                          <a:ext cx="68239" cy="491319"/>
-                        </a:xfrm>
-                        <a:prstGeom prst="line">
-                          <a:avLst/>
-                        </a:prstGeom>
-                      </wps:spPr>
-                      <wps:style>
-                        <a:lnRef idx="1">
-                          <a:schemeClr val="accent1"/>
-                        </a:lnRef>
-                        <a:fillRef idx="0">
-                          <a:schemeClr val="accent1"/>
-                        </a:fillRef>
-                        <a:effectRef idx="0">
-                          <a:schemeClr val="accent1"/>
-                        </a:effectRef>
-                        <a:fontRef idx="minor">
-                          <a:schemeClr val="tx1"/>
-                        </a:fontRef>
-                      </wps:style>
-                      <wps:bodyPr/>
-                    </wps:wsp>
-                  </a:graphicData>
-                </a:graphic>
-              </wp:anchor>
-            </w:drawing>
-          </mc:Choice>
-          <mc:Fallback>
-            <w:pict>
-              <v:line w14:anchorId="584344CC" id="Straight Connector 37" o:spid="_x0000_s1026" style="position:absolute;flip:x;z-index:251709440;visibility:visible;mso-wrap-style:square;mso-wrap-distance-left:9pt;mso-wrap-distance-top:0;mso-wrap-distance-right:9pt;mso-wrap-distance-bottom:0;mso-position-horizontal:absolute;mso-position-horizontal-relative:text;mso-position-vertical:absolute;mso-position-vertical-relative:text" from="235.35pt,15.95pt" to="240.7pt,54.65pt" o:gfxdata="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" strokecolor="#5b9bd5 [3204]" strokeweight=".5pt">
-                <v:stroke joinstyle="miter"/>
-              </v:line>
-            </w:pict>
-          </mc:Fallback>
-        </mc:AlternateContent>
-      </w:r>
     </w:p>
     <w:tbl>
       <w:tblPr>
@@ -4069,7 +4325,7 @@
         <w:tblLook w:val="04A0" w:firstRow="1" w:lastRow="0" w:firstColumn="1" w:lastColumn="0" w:noHBand="0" w:noVBand="1"/>
       </w:tblPr>
       <w:tblGrid>
-        <w:gridCol w:w="2060"/>
+        <w:gridCol w:w="2660"/>
       </w:tblGrid>
       <w:tr>
         <w:trPr>
@@ -4077,13 +4333,27 @@
         </w:trPr>
         <w:tc>
           <w:tcPr>
-            <w:tcW w:w="2060" w:type="dxa"/>
-          </w:tcPr>
-          <w:p>
-            <w:r>
+            <w:tcW w:w="2660" w:type="dxa"/>
+          </w:tcPr>
+          <w:p>
+            <w:pPr>
+              <w:rPr>
+                <w:b/>
+                <w:bCs/>
+              </w:rPr>
+            </w:pPr>
+            <w:r>
+              <w:rPr>
+                <w:b/>
+                <w:bCs/>
+              </w:rPr>
               <w:t>Speed controller</w:t>
             </w:r>
             <w:r>
+              <w:rPr>
+                <w:b/>
+                <w:bCs/>
+              </w:rPr>
               <w:t>_ Display</w:t>
             </w:r>
           </w:p>
@@ -4095,7 +4365,7 @@
         </w:trPr>
         <w:tc>
           <w:tcPr>
-            <w:tcW w:w="2060" w:type="dxa"/>
+            <w:tcW w:w="2660" w:type="dxa"/>
           </w:tcPr>
           <w:p>
             <w:r>
@@ -4113,7 +4383,7 @@
         </w:trPr>
         <w:tc>
           <w:tcPr>
-            <w:tcW w:w="2060" w:type="dxa"/>
+            <w:tcW w:w="2660" w:type="dxa"/>
           </w:tcPr>
           <w:p>
             <w:r>
@@ -4121,7 +4391,16 @@
             </w:r>
             <w:proofErr w:type="spellStart"/>
             <w:r>
-              <w:t>Request_data</w:t>
+              <w:t>R</w:t>
+            </w:r>
+            <w:r>
+              <w:t>efresh</w:t>
+            </w:r>
+            <w:r>
+              <w:t>_</w:t>
+            </w:r>
+            <w:r>
+              <w:t>screen</w:t>
             </w:r>
             <w:proofErr w:type="spellEnd"/>
             <w:r>
@@ -4226,7 +4505,17 @@
             <w:tcW w:w="2619" w:type="dxa"/>
           </w:tcPr>
           <w:p>
-            <w:r>
+            <w:pPr>
+              <w:rPr>
+                <w:b/>
+                <w:bCs/>
+              </w:rPr>
+            </w:pPr>
+            <w:r>
+              <w:rPr>
+                <w:b/>
+                <w:bCs/>
+              </w:rPr>
               <w:t>Integrative Project</w:t>
             </w:r>
           </w:p>
@@ -4330,7 +4619,13 @@
               </mc:AlternateContent>
             </w:r>
             <w:r>
-              <w:t>+Active()</w:t>
+              <w:t>+Active</w:t>
+            </w:r>
+            <w:r>
+              <w:t xml:space="preserve"> </w:t>
+            </w:r>
+            <w:r>
+              <w:t>()</w:t>
             </w:r>
           </w:p>
           <w:p>
@@ -4397,8 +4692,25 @@
             <w:tcW w:w="1917" w:type="dxa"/>
           </w:tcPr>
           <w:p>
-            <w:r>
-              <w:t>Speed controller</w:t>
+            <w:pPr>
+              <w:rPr>
+                <w:b/>
+                <w:bCs/>
+              </w:rPr>
+            </w:pPr>
+            <w:r>
+              <w:rPr>
+                <w:b/>
+                <w:bCs/>
+              </w:rPr>
+              <w:t>PWM</w:t>
+            </w:r>
+            <w:r>
+              <w:rPr>
+                <w:b/>
+                <w:bCs/>
+              </w:rPr>
+              <w:t xml:space="preserve"> controller</w:t>
             </w:r>
           </w:p>
         </w:tc>
@@ -4436,6 +4748,18 @@
           <w:tcPr>
             <w:tcW w:w="1917" w:type="dxa"/>
           </w:tcPr>
+          <w:p/>
+          <w:p>
+            <w:r>
+              <w:t>+</w:t>
+            </w:r>
+            <w:r>
+              <w:t>Active (</w:t>
+            </w:r>
+            <w:r>
+              <w:t>)</w:t>
+            </w:r>
+          </w:p>
           <w:p/>
         </w:tc>
       </w:tr>
@@ -4452,12 +4776,12 @@
       <w:pPr>
         <w:pStyle w:val="Heading2"/>
       </w:pPr>
-      <w:bookmarkStart w:id="5" w:name="_Toc21698538"/>
+      <w:bookmarkStart w:id="4" w:name="_Toc21702212"/>
       <w:r>
         <w:lastRenderedPageBreak/>
         <w:t>Data dictionary</w:t>
       </w:r>
-      <w:bookmarkEnd w:id="5"/>
+      <w:bookmarkEnd w:id="4"/>
     </w:p>
     <w:p/>
     <w:p>
@@ -4466,49 +4790,13 @@
         <w:jc w:val="both"/>
       </w:pPr>
       <w:r>
-        <w:t>The following is a data dictionary that describes the classes above. The</w:t>
-      </w:r>
-      <w:r>
-        <w:t xml:space="preserve"> </w:t>
-      </w:r>
-      <w:r>
-        <w:t>data dictionary names the class</w:t>
-      </w:r>
-      <w:r>
-        <w:t xml:space="preserve"> </w:t>
-      </w:r>
-      <w:r>
-        <w:t>and the class description. Then the individual attributes</w:t>
-      </w:r>
-      <w:r>
-        <w:t xml:space="preserve"> </w:t>
-      </w:r>
-      <w:r>
-        <w:t>and operations of the class are listed and</w:t>
-      </w:r>
-      <w:r>
-        <w:t xml:space="preserve"> </w:t>
-      </w:r>
-      <w:r>
-        <w:t>described. Next, any relationships between the</w:t>
-      </w:r>
-      <w:r>
-        <w:t xml:space="preserve"> </w:t>
-      </w:r>
-      <w:r>
-        <w:t>class and other classes are explained. Any UML extensions are listed at the bottom of</w:t>
-      </w:r>
-      <w:r>
-        <w:t xml:space="preserve"> </w:t>
-      </w:r>
-      <w:r>
-        <w:t>each entry.</w:t>
+        <w:t>The following is a data dictionary that describes the classes above. The data dictionary names the class and the class description. Then the individual attributes and operations of the class are listed and described. Next, any relationships between the class and other classes are explained. Any UML extensions are listed at the bottom of each entry.</w:t>
       </w:r>
     </w:p>
     <w:p/>
     <w:tbl>
       <w:tblPr>
-        <w:tblStyle w:val="TableGrid"/>
+        <w:tblStyle w:val="GridTable4-Accent3"/>
         <w:tblW w:w="0" w:type="auto"/>
         <w:tblLook w:val="04A0" w:firstRow="1" w:lastRow="0" w:firstColumn="1" w:lastColumn="0" w:noHBand="0" w:noVBand="1"/>
       </w:tblPr>
@@ -4517,22 +4805,22 @@
         <w:gridCol w:w="4675"/>
       </w:tblGrid>
       <w:tr>
-        <w:tc>
-          <w:tcPr>
+        <w:trPr>
+          <w:cnfStyle w:val="100000000000" w:firstRow="1" w:lastRow="0" w:firstColumn="0" w:lastColumn="0" w:oddVBand="0" w:evenVBand="0" w:oddHBand="0" w:evenHBand="0" w:firstRowFirstColumn="0" w:firstRowLastColumn="0" w:lastRowFirstColumn="0" w:lastRowLastColumn="0"/>
+        </w:trPr>
+        <w:tc>
+          <w:tcPr>
+            <w:cnfStyle w:val="001000000000" w:firstRow="0" w:lastRow="0" w:firstColumn="1" w:lastColumn="0" w:oddVBand="0" w:evenVBand="0" w:oddHBand="0" w:evenHBand="0" w:firstRowFirstColumn="0" w:firstRowLastColumn="0" w:lastRowFirstColumn="0" w:lastRowLastColumn="0"/>
             <w:tcW w:w="4675" w:type="dxa"/>
           </w:tcPr>
           <w:p>
             <w:pPr>
               <w:rPr>
-                <w:b/>
-                <w:bCs/>
+                <w:b w:val="0"/>
+                <w:bCs w:val="0"/>
               </w:rPr>
             </w:pPr>
             <w:r>
-              <w:rPr>
-                <w:b/>
-                <w:bCs/>
-              </w:rPr>
               <w:t>Element Name</w:t>
             </w:r>
           </w:p>
@@ -4543,24 +4831,25 @@
           </w:tcPr>
           <w:p>
             <w:pPr>
-              <w:rPr>
-                <w:b/>
-                <w:bCs/>
+              <w:cnfStyle w:val="100000000000" w:firstRow="1" w:lastRow="0" w:firstColumn="0" w:lastColumn="0" w:oddVBand="0" w:evenVBand="0" w:oddHBand="0" w:evenHBand="0" w:firstRowFirstColumn="0" w:firstRowLastColumn="0" w:lastRowFirstColumn="0" w:lastRowLastColumn="0"/>
+              <w:rPr>
+                <w:b w:val="0"/>
+                <w:bCs w:val="0"/>
               </w:rPr>
             </w:pPr>
             <w:r>
-              <w:rPr>
-                <w:b/>
-                <w:bCs/>
-              </w:rPr>
               <w:t>Description</w:t>
             </w:r>
           </w:p>
         </w:tc>
       </w:tr>
       <w:tr>
-        <w:tc>
-          <w:tcPr>
+        <w:trPr>
+          <w:cnfStyle w:val="000000100000" w:firstRow="0" w:lastRow="0" w:firstColumn="0" w:lastColumn="0" w:oddVBand="0" w:evenVBand="0" w:oddHBand="1" w:evenHBand="0" w:firstRowFirstColumn="0" w:firstRowLastColumn="0" w:lastRowFirstColumn="0" w:lastRowLastColumn="0"/>
+        </w:trPr>
+        <w:tc>
+          <w:tcPr>
+            <w:cnfStyle w:val="001000000000" w:firstRow="0" w:lastRow="0" w:firstColumn="1" w:lastColumn="0" w:oddVBand="0" w:evenVBand="0" w:oddHBand="0" w:evenHBand="0" w:firstRowFirstColumn="0" w:firstRowLastColumn="0" w:lastRowFirstColumn="0" w:lastRowLastColumn="0"/>
             <w:tcW w:w="4675" w:type="dxa"/>
           </w:tcPr>
           <w:p>
@@ -4570,16 +4859,13 @@
                 <w:szCs w:val="32"/>
               </w:rPr>
             </w:pPr>
-            <w:hyperlink r:id="rId8" w:history="1">
-              <w:r>
-                <w:rPr>
-                  <w:rStyle w:val="Hyperlink"/>
-                  <w:sz w:val="32"/>
-                  <w:szCs w:val="32"/>
-                </w:rPr>
-                <w:t>Integrative Project</w:t>
-              </w:r>
-            </w:hyperlink>
+            <w:r>
+              <w:rPr>
+                <w:sz w:val="32"/>
+                <w:szCs w:val="32"/>
+              </w:rPr>
+              <w:t>Integrative Project</w:t>
+            </w:r>
           </w:p>
         </w:tc>
         <w:tc>
@@ -4587,23 +4873,11 @@
             <w:tcW w:w="4675" w:type="dxa"/>
           </w:tcPr>
           <w:p>
-            <w:r>
-              <w:t>Main controller of the system.</w:t>
-            </w:r>
-            <w:r>
-              <w:t xml:space="preserve"> </w:t>
-            </w:r>
-            <w:r>
-              <w:t>Responsible for making logical</w:t>
-            </w:r>
-            <w:r>
-              <w:t xml:space="preserve"> </w:t>
-            </w:r>
-            <w:r>
-              <w:t>decisions based on various input</w:t>
-            </w:r>
-            <w:r>
-              <w:t>.</w:t>
+            <w:pPr>
+              <w:cnfStyle w:val="000000100000" w:firstRow="0" w:lastRow="0" w:firstColumn="0" w:lastColumn="0" w:oddVBand="0" w:evenVBand="0" w:oddHBand="1" w:evenHBand="0" w:firstRowFirstColumn="0" w:firstRowLastColumn="0" w:lastRowFirstColumn="0" w:lastRowLastColumn="0"/>
+            </w:pPr>
+            <w:r>
+              <w:t>Main controller of the system. Responsible for making logical decisions based on various input.</w:t>
             </w:r>
           </w:p>
         </w:tc>
@@ -4611,6 +4885,7 @@
       <w:tr>
         <w:tc>
           <w:tcPr>
+            <w:cnfStyle w:val="001000000000" w:firstRow="0" w:lastRow="0" w:firstColumn="1" w:lastColumn="0" w:oddVBand="0" w:evenVBand="0" w:oddHBand="0" w:evenHBand="0" w:firstRowFirstColumn="0" w:firstRowLastColumn="0" w:lastRowFirstColumn="0" w:lastRowLastColumn="0"/>
             <w:tcW w:w="4675" w:type="dxa"/>
           </w:tcPr>
           <w:p/>
@@ -4619,12 +4894,20 @@
           <w:tcPr>
             <w:tcW w:w="4675" w:type="dxa"/>
           </w:tcPr>
-          <w:p/>
+          <w:p>
+            <w:pPr>
+              <w:cnfStyle w:val="000000000000" w:firstRow="0" w:lastRow="0" w:firstColumn="0" w:lastColumn="0" w:oddVBand="0" w:evenVBand="0" w:oddHBand="0" w:evenHBand="0" w:firstRowFirstColumn="0" w:firstRowLastColumn="0" w:lastRowFirstColumn="0" w:lastRowLastColumn="0"/>
+            </w:pPr>
+          </w:p>
         </w:tc>
       </w:tr>
       <w:tr>
-        <w:tc>
-          <w:tcPr>
+        <w:trPr>
+          <w:cnfStyle w:val="000000100000" w:firstRow="0" w:lastRow="0" w:firstColumn="0" w:lastColumn="0" w:oddVBand="0" w:evenVBand="0" w:oddHBand="1" w:evenHBand="0" w:firstRowFirstColumn="0" w:firstRowLastColumn="0" w:lastRowFirstColumn="0" w:lastRowLastColumn="0"/>
+        </w:trPr>
+        <w:tc>
+          <w:tcPr>
+            <w:cnfStyle w:val="001000000000" w:firstRow="0" w:lastRow="0" w:firstColumn="1" w:lastColumn="0" w:oddVBand="0" w:evenVBand="0" w:oddHBand="0" w:evenHBand="0" w:firstRowFirstColumn="0" w:firstRowLastColumn="0" w:lastRowFirstColumn="0" w:lastRowLastColumn="0"/>
             <w:tcW w:w="4675" w:type="dxa"/>
           </w:tcPr>
           <w:tbl>
@@ -4668,81 +4951,13 @@
                 </w:tcPr>
                 <w:p>
                   <w:proofErr w:type="spellStart"/>
+                  <w:proofErr w:type="gramStart"/>
                   <w:r>
                     <w:t>Boolean:fault</w:t>
                   </w:r>
                   <w:proofErr w:type="spellEnd"/>
+                  <w:proofErr w:type="gramEnd"/>
                 </w:p>
-              </w:tc>
-            </w:tr>
-            <w:tr>
-              <w:tc>
-                <w:tcPr>
-                  <w:tcW w:w="2224" w:type="dxa"/>
-                </w:tcPr>
-                <w:p/>
-              </w:tc>
-              <w:tc>
-                <w:tcPr>
-                  <w:tcW w:w="2225" w:type="dxa"/>
-                </w:tcPr>
-                <w:p/>
-              </w:tc>
-            </w:tr>
-            <w:tr>
-              <w:tc>
-                <w:tcPr>
-                  <w:tcW w:w="2224" w:type="dxa"/>
-                </w:tcPr>
-                <w:p/>
-              </w:tc>
-              <w:tc>
-                <w:tcPr>
-                  <w:tcW w:w="2225" w:type="dxa"/>
-                </w:tcPr>
-                <w:p/>
-              </w:tc>
-            </w:tr>
-            <w:tr>
-              <w:tc>
-                <w:tcPr>
-                  <w:tcW w:w="2224" w:type="dxa"/>
-                </w:tcPr>
-                <w:p/>
-              </w:tc>
-              <w:tc>
-                <w:tcPr>
-                  <w:tcW w:w="2225" w:type="dxa"/>
-                </w:tcPr>
-                <w:p/>
-              </w:tc>
-            </w:tr>
-            <w:tr>
-              <w:tc>
-                <w:tcPr>
-                  <w:tcW w:w="2224" w:type="dxa"/>
-                </w:tcPr>
-                <w:p/>
-              </w:tc>
-              <w:tc>
-                <w:tcPr>
-                  <w:tcW w:w="2225" w:type="dxa"/>
-                </w:tcPr>
-                <w:p/>
-              </w:tc>
-            </w:tr>
-            <w:tr>
-              <w:tc>
-                <w:tcPr>
-                  <w:tcW w:w="2224" w:type="dxa"/>
-                </w:tcPr>
-                <w:p/>
-              </w:tc>
-              <w:tc>
-                <w:tcPr>
-                  <w:tcW w:w="2225" w:type="dxa"/>
-                </w:tcPr>
-                <w:p/>
               </w:tc>
             </w:tr>
             <w:tr>
@@ -4803,53 +5018,18 @@
                 <w:p/>
               </w:tc>
             </w:tr>
-            <w:tr>
-              <w:tc>
-                <w:tcPr>
-                  <w:tcW w:w="4449" w:type="dxa"/>
-                </w:tcPr>
-                <w:p/>
-              </w:tc>
-            </w:tr>
-            <w:tr>
-              <w:tc>
-                <w:tcPr>
-                  <w:tcW w:w="4449" w:type="dxa"/>
-                </w:tcPr>
-                <w:p/>
-              </w:tc>
-            </w:tr>
-            <w:tr>
-              <w:tc>
-                <w:tcPr>
-                  <w:tcW w:w="4449" w:type="dxa"/>
-                </w:tcPr>
-                <w:p/>
-              </w:tc>
-            </w:tr>
-            <w:tr>
-              <w:tc>
-                <w:tcPr>
-                  <w:tcW w:w="4449" w:type="dxa"/>
-                </w:tcPr>
-                <w:p/>
-              </w:tc>
-            </w:tr>
-            <w:tr>
-              <w:tc>
-                <w:tcPr>
-                  <w:tcW w:w="4449" w:type="dxa"/>
-                </w:tcPr>
-                <w:p/>
-              </w:tc>
-            </w:tr>
           </w:tbl>
-          <w:p/>
+          <w:p>
+            <w:pPr>
+              <w:cnfStyle w:val="000000100000" w:firstRow="0" w:lastRow="0" w:firstColumn="0" w:lastColumn="0" w:oddVBand="0" w:evenVBand="0" w:oddHBand="1" w:evenHBand="0" w:firstRowFirstColumn="0" w:firstRowLastColumn="0" w:lastRowFirstColumn="0" w:lastRowLastColumn="0"/>
+            </w:pPr>
+          </w:p>
         </w:tc>
       </w:tr>
       <w:tr>
         <w:tc>
           <w:tcPr>
+            <w:cnfStyle w:val="001000000000" w:firstRow="0" w:lastRow="0" w:firstColumn="1" w:lastColumn="0" w:oddVBand="0" w:evenVBand="0" w:oddHBand="0" w:evenHBand="0" w:firstRowFirstColumn="0" w:firstRowLastColumn="0" w:lastRowFirstColumn="0" w:lastRowLastColumn="0"/>
             <w:tcW w:w="4675" w:type="dxa"/>
           </w:tcPr>
           <w:tbl>
@@ -4892,66 +5072,15 @@
                   <w:tcW w:w="2225" w:type="dxa"/>
                 </w:tcPr>
                 <w:p>
+                  <w:proofErr w:type="gramStart"/>
                   <w:r>
-                    <w:t>Activate():void</w:t>
+                    <w:t>Activate(</w:t>
+                  </w:r>
+                  <w:proofErr w:type="gramEnd"/>
+                  <w:r>
+                    <w:t>):void</w:t>
                   </w:r>
                 </w:p>
-              </w:tc>
-            </w:tr>
-            <w:tr>
-              <w:tc>
-                <w:tcPr>
-                  <w:tcW w:w="2224" w:type="dxa"/>
-                </w:tcPr>
-                <w:p/>
-              </w:tc>
-              <w:tc>
-                <w:tcPr>
-                  <w:tcW w:w="2225" w:type="dxa"/>
-                </w:tcPr>
-                <w:p/>
-              </w:tc>
-            </w:tr>
-            <w:tr>
-              <w:tc>
-                <w:tcPr>
-                  <w:tcW w:w="2224" w:type="dxa"/>
-                </w:tcPr>
-                <w:p/>
-              </w:tc>
-              <w:tc>
-                <w:tcPr>
-                  <w:tcW w:w="2225" w:type="dxa"/>
-                </w:tcPr>
-                <w:p/>
-              </w:tc>
-            </w:tr>
-            <w:tr>
-              <w:tc>
-                <w:tcPr>
-                  <w:tcW w:w="2224" w:type="dxa"/>
-                </w:tcPr>
-                <w:p/>
-              </w:tc>
-              <w:tc>
-                <w:tcPr>
-                  <w:tcW w:w="2225" w:type="dxa"/>
-                </w:tcPr>
-                <w:p/>
-              </w:tc>
-            </w:tr>
-            <w:tr>
-              <w:tc>
-                <w:tcPr>
-                  <w:tcW w:w="2224" w:type="dxa"/>
-                </w:tcPr>
-                <w:p/>
-              </w:tc>
-              <w:tc>
-                <w:tcPr>
-                  <w:tcW w:w="2225" w:type="dxa"/>
-                </w:tcPr>
-                <w:p/>
               </w:tc>
             </w:tr>
             <w:tr>
@@ -5040,10 +5169,284 @@
                 <w:p/>
               </w:tc>
             </w:tr>
+          </w:tbl>
+          <w:p>
+            <w:pPr>
+              <w:cnfStyle w:val="000000000000" w:firstRow="0" w:lastRow="0" w:firstColumn="0" w:lastColumn="0" w:oddVBand="0" w:evenVBand="0" w:oddHBand="0" w:evenHBand="0" w:firstRowFirstColumn="0" w:firstRowLastColumn="0" w:lastRowFirstColumn="0" w:lastRowLastColumn="0"/>
+            </w:pPr>
+          </w:p>
+        </w:tc>
+      </w:tr>
+      <w:tr>
+        <w:trPr>
+          <w:cnfStyle w:val="000000100000" w:firstRow="0" w:lastRow="0" w:firstColumn="0" w:lastColumn="0" w:oddVBand="0" w:evenVBand="0" w:oddHBand="1" w:evenHBand="0" w:firstRowFirstColumn="0" w:firstRowLastColumn="0" w:lastRowFirstColumn="0" w:lastRowLastColumn="0"/>
+        </w:trPr>
+        <w:tc>
+          <w:tcPr>
+            <w:cnfStyle w:val="001000000000" w:firstRow="0" w:lastRow="0" w:firstColumn="1" w:lastColumn="0" w:oddVBand="0" w:evenVBand="0" w:oddHBand="0" w:evenHBand="0" w:firstRowFirstColumn="0" w:firstRowLastColumn="0" w:lastRowFirstColumn="0" w:lastRowLastColumn="0"/>
+            <w:tcW w:w="4675" w:type="dxa"/>
+          </w:tcPr>
+          <w:p/>
+        </w:tc>
+        <w:tc>
+          <w:tcPr>
+            <w:tcW w:w="4675" w:type="dxa"/>
+          </w:tcPr>
+          <w:p>
+            <w:pPr>
+              <w:cnfStyle w:val="000000100000" w:firstRow="0" w:lastRow="0" w:firstColumn="0" w:lastColumn="0" w:oddVBand="0" w:evenVBand="0" w:oddHBand="1" w:evenHBand="0" w:firstRowFirstColumn="0" w:firstRowLastColumn="0" w:lastRowFirstColumn="0" w:lastRowLastColumn="0"/>
+            </w:pPr>
+          </w:p>
+        </w:tc>
+      </w:tr>
+      <w:tr>
+        <w:tc>
+          <w:tcPr>
+            <w:cnfStyle w:val="001000000000" w:firstRow="0" w:lastRow="0" w:firstColumn="1" w:lastColumn="0" w:oddVBand="0" w:evenVBand="0" w:oddHBand="0" w:evenHBand="0" w:firstRowFirstColumn="0" w:firstRowLastColumn="0" w:lastRowFirstColumn="0" w:lastRowLastColumn="0"/>
+            <w:tcW w:w="4675" w:type="dxa"/>
+          </w:tcPr>
+          <w:p>
+            <w:r>
+              <w:t>Relationships</w:t>
+            </w:r>
+          </w:p>
+        </w:tc>
+        <w:tc>
+          <w:tcPr>
+            <w:tcW w:w="4675" w:type="dxa"/>
+          </w:tcPr>
+          <w:p>
+            <w:pPr>
+              <w:jc w:val="both"/>
+              <w:cnfStyle w:val="000000000000" w:firstRow="0" w:lastRow="0" w:firstColumn="0" w:lastColumn="0" w:oddVBand="0" w:evenVBand="0" w:oddHBand="0" w:evenHBand="0" w:firstRowFirstColumn="0" w:firstRowLastColumn="0" w:lastRowFirstColumn="0" w:lastRowLastColumn="0"/>
+            </w:pPr>
+            <w:r>
+              <w:t>The Controller has a relationship with all parts of the system since it is the main component. It receives input from sources: Th</w:t>
+            </w:r>
+            <w:r>
+              <w:t>e</w:t>
+            </w:r>
+            <w:r>
+              <w:t xml:space="preserve"> </w:t>
+            </w:r>
+            <w:r>
+              <w:rPr>
+                <w:b/>
+                <w:bCs/>
+              </w:rPr>
+              <w:t>D</w:t>
+            </w:r>
+            <w:r>
+              <w:rPr>
+                <w:b/>
+                <w:bCs/>
+              </w:rPr>
+              <w:t>river</w:t>
+            </w:r>
+            <w:r>
+              <w:t xml:space="preserve"> interface</w:t>
+            </w:r>
+            <w:r>
+              <w:t xml:space="preserve"> </w:t>
+            </w:r>
+            <w:r>
+              <w:t>and</w:t>
+            </w:r>
+            <w:r>
+              <w:t xml:space="preserve"> the </w:t>
+            </w:r>
+            <w:r>
+              <w:rPr>
+                <w:b/>
+                <w:bCs/>
+              </w:rPr>
+              <w:t>Controller</w:t>
+            </w:r>
+            <w:r>
+              <w:t xml:space="preserve"> module</w:t>
+            </w:r>
+            <w:r>
+              <w:t>.</w:t>
+            </w:r>
+            <w:r>
+              <w:t xml:space="preserve"> It gives out input to </w:t>
+            </w:r>
+            <w:r>
+              <w:t xml:space="preserve">the </w:t>
+            </w:r>
+            <w:r>
+              <w:t xml:space="preserve">Speed controller_ </w:t>
+            </w:r>
+            <w:r>
+              <w:rPr>
+                <w:b/>
+                <w:bCs/>
+              </w:rPr>
+              <w:t>Display</w:t>
+            </w:r>
+            <w:r>
+              <w:t xml:space="preserve"> </w:t>
+            </w:r>
+            <w:r>
+              <w:t>module</w:t>
+            </w:r>
+            <w:r>
+              <w:t>.</w:t>
+            </w:r>
+          </w:p>
+        </w:tc>
+      </w:tr>
+    </w:tbl>
+    <w:p/>
+    <w:tbl>
+      <w:tblPr>
+        <w:tblStyle w:val="GridTable4-Accent3"/>
+        <w:tblW w:w="0" w:type="auto"/>
+        <w:tblLook w:val="04A0" w:firstRow="1" w:lastRow="0" w:firstColumn="1" w:lastColumn="0" w:noHBand="0" w:noVBand="1"/>
+      </w:tblPr>
+      <w:tblGrid>
+        <w:gridCol w:w="4675"/>
+        <w:gridCol w:w="4675"/>
+      </w:tblGrid>
+      <w:tr>
+        <w:trPr>
+          <w:cnfStyle w:val="100000000000" w:firstRow="1" w:lastRow="0" w:firstColumn="0" w:lastColumn="0" w:oddVBand="0" w:evenVBand="0" w:oddHBand="0" w:evenHBand="0" w:firstRowFirstColumn="0" w:firstRowLastColumn="0" w:lastRowFirstColumn="0" w:lastRowLastColumn="0"/>
+        </w:trPr>
+        <w:tc>
+          <w:tcPr>
+            <w:cnfStyle w:val="001000000000" w:firstRow="0" w:lastRow="0" w:firstColumn="1" w:lastColumn="0" w:oddVBand="0" w:evenVBand="0" w:oddHBand="0" w:evenHBand="0" w:firstRowFirstColumn="0" w:firstRowLastColumn="0" w:lastRowFirstColumn="0" w:lastRowLastColumn="0"/>
+            <w:tcW w:w="4675" w:type="dxa"/>
+          </w:tcPr>
+          <w:p>
+            <w:pPr>
+              <w:rPr>
+                <w:b w:val="0"/>
+                <w:bCs w:val="0"/>
+              </w:rPr>
+            </w:pPr>
+            <w:r>
+              <w:t>Element Name</w:t>
+            </w:r>
+          </w:p>
+        </w:tc>
+        <w:tc>
+          <w:tcPr>
+            <w:tcW w:w="4675" w:type="dxa"/>
+          </w:tcPr>
+          <w:p>
+            <w:pPr>
+              <w:cnfStyle w:val="100000000000" w:firstRow="1" w:lastRow="0" w:firstColumn="0" w:lastColumn="0" w:oddVBand="0" w:evenVBand="0" w:oddHBand="0" w:evenHBand="0" w:firstRowFirstColumn="0" w:firstRowLastColumn="0" w:lastRowFirstColumn="0" w:lastRowLastColumn="0"/>
+              <w:rPr>
+                <w:b w:val="0"/>
+                <w:bCs w:val="0"/>
+              </w:rPr>
+            </w:pPr>
+            <w:r>
+              <w:t>Description</w:t>
+            </w:r>
+          </w:p>
+        </w:tc>
+      </w:tr>
+      <w:tr>
+        <w:trPr>
+          <w:cnfStyle w:val="000000100000" w:firstRow="0" w:lastRow="0" w:firstColumn="0" w:lastColumn="0" w:oddVBand="0" w:evenVBand="0" w:oddHBand="1" w:evenHBand="0" w:firstRowFirstColumn="0" w:firstRowLastColumn="0" w:lastRowFirstColumn="0" w:lastRowLastColumn="0"/>
+        </w:trPr>
+        <w:tc>
+          <w:tcPr>
+            <w:cnfStyle w:val="001000000000" w:firstRow="0" w:lastRow="0" w:firstColumn="1" w:lastColumn="0" w:oddVBand="0" w:evenVBand="0" w:oddHBand="0" w:evenHBand="0" w:firstRowFirstColumn="0" w:firstRowLastColumn="0" w:lastRowFirstColumn="0" w:lastRowLastColumn="0"/>
+            <w:tcW w:w="4675" w:type="dxa"/>
+          </w:tcPr>
+          <w:p>
+            <w:pPr>
+              <w:rPr>
+                <w:sz w:val="32"/>
+                <w:szCs w:val="32"/>
+              </w:rPr>
+            </w:pPr>
+            <w:r>
+              <w:rPr>
+                <w:sz w:val="32"/>
+                <w:szCs w:val="32"/>
+              </w:rPr>
+              <w:t>Speed controller_ Display</w:t>
+            </w:r>
+          </w:p>
+        </w:tc>
+        <w:tc>
+          <w:tcPr>
+            <w:tcW w:w="4675" w:type="dxa"/>
+          </w:tcPr>
+          <w:p>
+            <w:pPr>
+              <w:cnfStyle w:val="000000100000" w:firstRow="0" w:lastRow="0" w:firstColumn="0" w:lastColumn="0" w:oddVBand="0" w:evenVBand="0" w:oddHBand="1" w:evenHBand="0" w:firstRowFirstColumn="0" w:firstRowLastColumn="0" w:lastRowFirstColumn="0" w:lastRowLastColumn="0"/>
+            </w:pPr>
+            <w:r>
+              <w:t>Speed controller display</w:t>
+            </w:r>
+            <w:r>
+              <w:t xml:space="preserve"> of the system. Responsible for</w:t>
+            </w:r>
+            <w:r>
+              <w:t xml:space="preserve"> displaying information to the user</w:t>
+            </w:r>
+            <w:r>
+              <w:t>.</w:t>
+            </w:r>
+          </w:p>
+        </w:tc>
+      </w:tr>
+      <w:tr>
+        <w:tc>
+          <w:tcPr>
+            <w:cnfStyle w:val="001000000000" w:firstRow="0" w:lastRow="0" w:firstColumn="1" w:lastColumn="0" w:oddVBand="0" w:evenVBand="0" w:oddHBand="0" w:evenHBand="0" w:firstRowFirstColumn="0" w:firstRowLastColumn="0" w:lastRowFirstColumn="0" w:lastRowLastColumn="0"/>
+            <w:tcW w:w="4675" w:type="dxa"/>
+          </w:tcPr>
+          <w:p/>
+        </w:tc>
+        <w:tc>
+          <w:tcPr>
+            <w:tcW w:w="4675" w:type="dxa"/>
+          </w:tcPr>
+          <w:p>
+            <w:pPr>
+              <w:cnfStyle w:val="000000000000" w:firstRow="0" w:lastRow="0" w:firstColumn="0" w:lastColumn="0" w:oddVBand="0" w:evenVBand="0" w:oddHBand="0" w:evenHBand="0" w:firstRowFirstColumn="0" w:firstRowLastColumn="0" w:lastRowFirstColumn="0" w:lastRowLastColumn="0"/>
+            </w:pPr>
+          </w:p>
+        </w:tc>
+      </w:tr>
+      <w:tr>
+        <w:trPr>
+          <w:cnfStyle w:val="000000100000" w:firstRow="0" w:lastRow="0" w:firstColumn="0" w:lastColumn="0" w:oddVBand="0" w:evenVBand="0" w:oddHBand="1" w:evenHBand="0" w:firstRowFirstColumn="0" w:firstRowLastColumn="0" w:lastRowFirstColumn="0" w:lastRowLastColumn="0"/>
+        </w:trPr>
+        <w:tc>
+          <w:tcPr>
+            <w:cnfStyle w:val="001000000000" w:firstRow="0" w:lastRow="0" w:firstColumn="1" w:lastColumn="0" w:oddVBand="0" w:evenVBand="0" w:oddHBand="0" w:evenHBand="0" w:firstRowFirstColumn="0" w:firstRowLastColumn="0" w:lastRowFirstColumn="0" w:lastRowLastColumn="0"/>
+            <w:tcW w:w="4675" w:type="dxa"/>
+          </w:tcPr>
+          <w:tbl>
+            <w:tblPr>
+              <w:tblStyle w:val="TableGrid"/>
+              <w:tblW w:w="0" w:type="auto"/>
+              <w:tblLook w:val="04A0" w:firstRow="1" w:lastRow="0" w:firstColumn="1" w:lastColumn="0" w:noHBand="0" w:noVBand="1"/>
+            </w:tblPr>
+            <w:tblGrid>
+              <w:gridCol w:w="2224"/>
+              <w:gridCol w:w="2225"/>
+            </w:tblGrid>
             <w:tr>
               <w:tc>
                 <w:tcPr>
-                  <w:tcW w:w="4449" w:type="dxa"/>
+                  <w:tcW w:w="2224" w:type="dxa"/>
+                </w:tcPr>
+                <w:p>
+                  <w:r>
+                    <w:t>Attributes</w:t>
+                  </w:r>
+                </w:p>
+              </w:tc>
+              <w:tc>
+                <w:tcPr>
+                  <w:tcW w:w="2225" w:type="dxa"/>
                 </w:tcPr>
                 <w:p/>
               </w:tc>
@@ -5051,15 +5454,35 @@
             <w:tr>
               <w:tc>
                 <w:tcPr>
-                  <w:tcW w:w="4449" w:type="dxa"/>
+                  <w:tcW w:w="2224" w:type="dxa"/>
                 </w:tcPr>
                 <w:p/>
+              </w:tc>
+              <w:tc>
+                <w:tcPr>
+                  <w:tcW w:w="2225" w:type="dxa"/>
+                </w:tcPr>
+                <w:p>
+                  <w:proofErr w:type="spellStart"/>
+                  <w:proofErr w:type="gramStart"/>
+                  <w:r>
+                    <w:t>Boolean:fault</w:t>
+                  </w:r>
+                  <w:proofErr w:type="spellEnd"/>
+                  <w:proofErr w:type="gramEnd"/>
+                </w:p>
               </w:tc>
             </w:tr>
             <w:tr>
               <w:tc>
                 <w:tcPr>
-                  <w:tcW w:w="4449" w:type="dxa"/>
+                  <w:tcW w:w="2224" w:type="dxa"/>
+                </w:tcPr>
+                <w:p/>
+              </w:tc>
+              <w:tc>
+                <w:tcPr>
+                  <w:tcW w:w="2225" w:type="dxa"/>
                 </w:tcPr>
                 <w:p/>
               </w:tc>
@@ -5067,7 +5490,13 @@
             <w:tr>
               <w:tc>
                 <w:tcPr>
-                  <w:tcW w:w="4449" w:type="dxa"/>
+                  <w:tcW w:w="2224" w:type="dxa"/>
+                </w:tcPr>
+                <w:p/>
+              </w:tc>
+              <w:tc>
+                <w:tcPr>
+                  <w:tcW w:w="2225" w:type="dxa"/>
                 </w:tcPr>
                 <w:p/>
               </w:tc>
@@ -5075,27 +5504,715 @@
           </w:tbl>
           <w:p/>
         </w:tc>
+        <w:tc>
+          <w:tcPr>
+            <w:tcW w:w="4675" w:type="dxa"/>
+          </w:tcPr>
+          <w:tbl>
+            <w:tblPr>
+              <w:tblStyle w:val="TableGrid"/>
+              <w:tblW w:w="0" w:type="auto"/>
+              <w:tblLook w:val="04A0" w:firstRow="1" w:lastRow="0" w:firstColumn="1" w:lastColumn="0" w:noHBand="0" w:noVBand="1"/>
+            </w:tblPr>
+            <w:tblGrid>
+              <w:gridCol w:w="4449"/>
+            </w:tblGrid>
+            <w:tr>
+              <w:tc>
+                <w:tcPr>
+                  <w:tcW w:w="4449" w:type="dxa"/>
+                </w:tcPr>
+                <w:p/>
+              </w:tc>
+            </w:tr>
+            <w:tr>
+              <w:tc>
+                <w:tcPr>
+                  <w:tcW w:w="4449" w:type="dxa"/>
+                </w:tcPr>
+                <w:p>
+                  <w:r>
+                    <w:t>Fault in the system</w:t>
+                  </w:r>
+                </w:p>
+              </w:tc>
+            </w:tr>
+            <w:tr>
+              <w:tc>
+                <w:tcPr>
+                  <w:tcW w:w="4449" w:type="dxa"/>
+                </w:tcPr>
+                <w:p/>
+              </w:tc>
+            </w:tr>
+            <w:tr>
+              <w:tc>
+                <w:tcPr>
+                  <w:tcW w:w="4449" w:type="dxa"/>
+                </w:tcPr>
+                <w:p/>
+              </w:tc>
+            </w:tr>
+            <w:tr>
+              <w:tc>
+                <w:tcPr>
+                  <w:tcW w:w="4449" w:type="dxa"/>
+                </w:tcPr>
+                <w:p/>
+              </w:tc>
+            </w:tr>
+          </w:tbl>
+          <w:p>
+            <w:pPr>
+              <w:cnfStyle w:val="000000100000" w:firstRow="0" w:lastRow="0" w:firstColumn="0" w:lastColumn="0" w:oddVBand="0" w:evenVBand="0" w:oddHBand="1" w:evenHBand="0" w:firstRowFirstColumn="0" w:firstRowLastColumn="0" w:lastRowFirstColumn="0" w:lastRowLastColumn="0"/>
+            </w:pPr>
+          </w:p>
+        </w:tc>
       </w:tr>
       <w:tr>
         <w:tc>
           <w:tcPr>
+            <w:cnfStyle w:val="001000000000" w:firstRow="0" w:lastRow="0" w:firstColumn="1" w:lastColumn="0" w:oddVBand="0" w:evenVBand="0" w:oddHBand="0" w:evenHBand="0" w:firstRowFirstColumn="0" w:firstRowLastColumn="0" w:lastRowFirstColumn="0" w:lastRowLastColumn="0"/>
             <w:tcW w:w="4675" w:type="dxa"/>
           </w:tcPr>
+          <w:tbl>
+            <w:tblPr>
+              <w:tblStyle w:val="TableGrid"/>
+              <w:tblW w:w="0" w:type="auto"/>
+              <w:tblLook w:val="04A0" w:firstRow="1" w:lastRow="0" w:firstColumn="1" w:lastColumn="0" w:noHBand="0" w:noVBand="1"/>
+            </w:tblPr>
+            <w:tblGrid>
+              <w:gridCol w:w="2224"/>
+              <w:gridCol w:w="2225"/>
+            </w:tblGrid>
+            <w:tr>
+              <w:tc>
+                <w:tcPr>
+                  <w:tcW w:w="2224" w:type="dxa"/>
+                </w:tcPr>
+                <w:p>
+                  <w:r>
+                    <w:t>Operations</w:t>
+                  </w:r>
+                </w:p>
+              </w:tc>
+              <w:tc>
+                <w:tcPr>
+                  <w:tcW w:w="2225" w:type="dxa"/>
+                </w:tcPr>
+                <w:p/>
+              </w:tc>
+            </w:tr>
+            <w:tr>
+              <w:tc>
+                <w:tcPr>
+                  <w:tcW w:w="2224" w:type="dxa"/>
+                </w:tcPr>
+                <w:p/>
+              </w:tc>
+              <w:tc>
+                <w:tcPr>
+                  <w:tcW w:w="2225" w:type="dxa"/>
+                </w:tcPr>
+                <w:p>
+                  <w:proofErr w:type="gramStart"/>
+                  <w:r>
+                    <w:t>Activate(</w:t>
+                  </w:r>
+                  <w:proofErr w:type="gramEnd"/>
+                  <w:r>
+                    <w:t>):void</w:t>
+                  </w:r>
+                </w:p>
+              </w:tc>
+            </w:tr>
+            <w:tr>
+              <w:tc>
+                <w:tcPr>
+                  <w:tcW w:w="2224" w:type="dxa"/>
+                </w:tcPr>
+                <w:p/>
+              </w:tc>
+              <w:tc>
+                <w:tcPr>
+                  <w:tcW w:w="2225" w:type="dxa"/>
+                </w:tcPr>
+                <w:p/>
+              </w:tc>
+            </w:tr>
+          </w:tbl>
           <w:p/>
         </w:tc>
         <w:tc>
           <w:tcPr>
             <w:tcW w:w="4675" w:type="dxa"/>
           </w:tcPr>
-          <w:p/>
+          <w:tbl>
+            <w:tblPr>
+              <w:tblStyle w:val="TableGrid"/>
+              <w:tblW w:w="0" w:type="auto"/>
+              <w:tblLook w:val="04A0" w:firstRow="1" w:lastRow="0" w:firstColumn="1" w:lastColumn="0" w:noHBand="0" w:noVBand="1"/>
+            </w:tblPr>
+            <w:tblGrid>
+              <w:gridCol w:w="4449"/>
+            </w:tblGrid>
+            <w:tr>
+              <w:tc>
+                <w:tcPr>
+                  <w:tcW w:w="4449" w:type="dxa"/>
+                </w:tcPr>
+                <w:p/>
+              </w:tc>
+            </w:tr>
+            <w:tr>
+              <w:tc>
+                <w:tcPr>
+                  <w:tcW w:w="4449" w:type="dxa"/>
+                </w:tcPr>
+                <w:p>
+                  <w:r>
+                    <w:t>Turn on/activate the</w:t>
+                  </w:r>
+                  <w:r>
+                    <w:t xml:space="preserve"> </w:t>
+                  </w:r>
+                  <w:r>
+                    <w:t>system</w:t>
+                  </w:r>
+                </w:p>
+              </w:tc>
+            </w:tr>
+            <w:tr>
+              <w:tc>
+                <w:tcPr>
+                  <w:tcW w:w="4449" w:type="dxa"/>
+                </w:tcPr>
+                <w:p/>
+              </w:tc>
+            </w:tr>
+          </w:tbl>
+          <w:p>
+            <w:pPr>
+              <w:cnfStyle w:val="000000000000" w:firstRow="0" w:lastRow="0" w:firstColumn="0" w:lastColumn="0" w:oddVBand="0" w:evenVBand="0" w:oddHBand="0" w:evenHBand="0" w:firstRowFirstColumn="0" w:firstRowLastColumn="0" w:lastRowFirstColumn="0" w:lastRowLastColumn="0"/>
+            </w:pPr>
+          </w:p>
         </w:tc>
       </w:tr>
       <w:tr>
-        <w:tc>
-          <w:tcPr>
+        <w:trPr>
+          <w:cnfStyle w:val="000000100000" w:firstRow="0" w:lastRow="0" w:firstColumn="0" w:lastColumn="0" w:oddVBand="0" w:evenVBand="0" w:oddHBand="1" w:evenHBand="0" w:firstRowFirstColumn="0" w:firstRowLastColumn="0" w:lastRowFirstColumn="0" w:lastRowLastColumn="0"/>
+        </w:trPr>
+        <w:tc>
+          <w:tcPr>
+            <w:cnfStyle w:val="001000000000" w:firstRow="0" w:lastRow="0" w:firstColumn="1" w:lastColumn="0" w:oddVBand="0" w:evenVBand="0" w:oddHBand="0" w:evenHBand="0" w:firstRowFirstColumn="0" w:firstRowLastColumn="0" w:lastRowFirstColumn="0" w:lastRowLastColumn="0"/>
             <w:tcW w:w="4675" w:type="dxa"/>
           </w:tcPr>
-          <w:p>
+          <w:p/>
+        </w:tc>
+        <w:tc>
+          <w:tcPr>
+            <w:tcW w:w="4675" w:type="dxa"/>
+          </w:tcPr>
+          <w:p>
+            <w:pPr>
+              <w:cnfStyle w:val="000000100000" w:firstRow="0" w:lastRow="0" w:firstColumn="0" w:lastColumn="0" w:oddVBand="0" w:evenVBand="0" w:oddHBand="1" w:evenHBand="0" w:firstRowFirstColumn="0" w:firstRowLastColumn="0" w:lastRowFirstColumn="0" w:lastRowLastColumn="0"/>
+            </w:pPr>
+          </w:p>
+        </w:tc>
+      </w:tr>
+      <w:tr>
+        <w:tc>
+          <w:tcPr>
+            <w:cnfStyle w:val="001000000000" w:firstRow="0" w:lastRow="0" w:firstColumn="1" w:lastColumn="0" w:oddVBand="0" w:evenVBand="0" w:oddHBand="0" w:evenHBand="0" w:firstRowFirstColumn="0" w:firstRowLastColumn="0" w:lastRowFirstColumn="0" w:lastRowLastColumn="0"/>
+            <w:tcW w:w="4675" w:type="dxa"/>
+          </w:tcPr>
+          <w:p>
+            <w:r>
+              <w:t>Relationships</w:t>
+            </w:r>
+          </w:p>
+        </w:tc>
+        <w:tc>
+          <w:tcPr>
+            <w:tcW w:w="4675" w:type="dxa"/>
+          </w:tcPr>
+          <w:p>
+            <w:pPr>
+              <w:jc w:val="both"/>
+              <w:cnfStyle w:val="000000000000" w:firstRow="0" w:lastRow="0" w:firstColumn="0" w:lastColumn="0" w:oddVBand="0" w:evenVBand="0" w:oddHBand="0" w:evenHBand="0" w:firstRowFirstColumn="0" w:firstRowLastColumn="0" w:lastRowFirstColumn="0" w:lastRowLastColumn="0"/>
+            </w:pPr>
+            <w:r>
+              <w:t xml:space="preserve">The </w:t>
+            </w:r>
+            <w:r>
+              <w:t xml:space="preserve">Speed controller_ </w:t>
+            </w:r>
+            <w:r>
+              <w:rPr>
+                <w:b/>
+                <w:bCs/>
+              </w:rPr>
+              <w:t>Display</w:t>
+            </w:r>
+            <w:r>
+              <w:t xml:space="preserve"> </w:t>
+            </w:r>
+            <w:r>
+              <w:t>module</w:t>
+            </w:r>
+            <w:r>
+              <w:t xml:space="preserve"> relates to the Integrative project by taking information as input to display and interact with the User.</w:t>
+            </w:r>
+          </w:p>
+        </w:tc>
+      </w:tr>
+    </w:tbl>
+    <w:p/>
+    <w:tbl>
+      <w:tblPr>
+        <w:tblStyle w:val="GridTable4-Accent3"/>
+        <w:tblW w:w="0" w:type="auto"/>
+        <w:tblLook w:val="04A0" w:firstRow="1" w:lastRow="0" w:firstColumn="1" w:lastColumn="0" w:noHBand="0" w:noVBand="1"/>
+      </w:tblPr>
+      <w:tblGrid>
+        <w:gridCol w:w="4675"/>
+        <w:gridCol w:w="4675"/>
+      </w:tblGrid>
+      <w:tr>
+        <w:trPr>
+          <w:cnfStyle w:val="100000000000" w:firstRow="1" w:lastRow="0" w:firstColumn="0" w:lastColumn="0" w:oddVBand="0" w:evenVBand="0" w:oddHBand="0" w:evenHBand="0" w:firstRowFirstColumn="0" w:firstRowLastColumn="0" w:lastRowFirstColumn="0" w:lastRowLastColumn="0"/>
+        </w:trPr>
+        <w:tc>
+          <w:tcPr>
+            <w:cnfStyle w:val="001000000000" w:firstRow="0" w:lastRow="0" w:firstColumn="1" w:lastColumn="0" w:oddVBand="0" w:evenVBand="0" w:oddHBand="0" w:evenHBand="0" w:firstRowFirstColumn="0" w:firstRowLastColumn="0" w:lastRowFirstColumn="0" w:lastRowLastColumn="0"/>
+            <w:tcW w:w="4675" w:type="dxa"/>
+          </w:tcPr>
+          <w:p>
+            <w:pPr>
+              <w:rPr>
+                <w:b w:val="0"/>
+                <w:bCs w:val="0"/>
+              </w:rPr>
+            </w:pPr>
+            <w:r>
+              <w:t>Element Name</w:t>
+            </w:r>
+          </w:p>
+        </w:tc>
+        <w:tc>
+          <w:tcPr>
+            <w:tcW w:w="4675" w:type="dxa"/>
+          </w:tcPr>
+          <w:p>
+            <w:pPr>
+              <w:cnfStyle w:val="100000000000" w:firstRow="1" w:lastRow="0" w:firstColumn="0" w:lastColumn="0" w:oddVBand="0" w:evenVBand="0" w:oddHBand="0" w:evenHBand="0" w:firstRowFirstColumn="0" w:firstRowLastColumn="0" w:lastRowFirstColumn="0" w:lastRowLastColumn="0"/>
+              <w:rPr>
+                <w:b w:val="0"/>
+                <w:bCs w:val="0"/>
+              </w:rPr>
+            </w:pPr>
+            <w:r>
+              <w:t>Description</w:t>
+            </w:r>
+          </w:p>
+        </w:tc>
+      </w:tr>
+      <w:tr>
+        <w:trPr>
+          <w:cnfStyle w:val="000000100000" w:firstRow="0" w:lastRow="0" w:firstColumn="0" w:lastColumn="0" w:oddVBand="0" w:evenVBand="0" w:oddHBand="1" w:evenHBand="0" w:firstRowFirstColumn="0" w:firstRowLastColumn="0" w:lastRowFirstColumn="0" w:lastRowLastColumn="0"/>
+        </w:trPr>
+        <w:tc>
+          <w:tcPr>
+            <w:cnfStyle w:val="001000000000" w:firstRow="0" w:lastRow="0" w:firstColumn="1" w:lastColumn="0" w:oddVBand="0" w:evenVBand="0" w:oddHBand="0" w:evenHBand="0" w:firstRowFirstColumn="0" w:firstRowLastColumn="0" w:lastRowFirstColumn="0" w:lastRowLastColumn="0"/>
+            <w:tcW w:w="4675" w:type="dxa"/>
+          </w:tcPr>
+          <w:p>
+            <w:pPr>
+              <w:rPr>
+                <w:sz w:val="32"/>
+                <w:szCs w:val="32"/>
+              </w:rPr>
+            </w:pPr>
+            <w:r>
+              <w:rPr>
+                <w:sz w:val="32"/>
+                <w:szCs w:val="32"/>
+              </w:rPr>
+              <w:t>Speed</w:t>
+            </w:r>
+            <w:r>
+              <w:rPr>
+                <w:sz w:val="32"/>
+                <w:szCs w:val="32"/>
+              </w:rPr>
+              <w:t xml:space="preserve"> controller</w:t>
+            </w:r>
+          </w:p>
+        </w:tc>
+        <w:tc>
+          <w:tcPr>
+            <w:tcW w:w="4675" w:type="dxa"/>
+          </w:tcPr>
+          <w:p>
+            <w:pPr>
+              <w:cnfStyle w:val="000000100000" w:firstRow="0" w:lastRow="0" w:firstColumn="0" w:lastColumn="0" w:oddVBand="0" w:evenVBand="0" w:oddHBand="1" w:evenHBand="0" w:firstRowFirstColumn="0" w:firstRowLastColumn="0" w:lastRowFirstColumn="0" w:lastRowLastColumn="0"/>
+            </w:pPr>
+            <w:r>
+              <w:t>Speed controller of the system. Responsible for</w:t>
+            </w:r>
+            <w:r>
+              <w:t xml:space="preserve"> the adjustment of speed using a PI algorithm </w:t>
+            </w:r>
+          </w:p>
+        </w:tc>
+      </w:tr>
+      <w:tr>
+        <w:tc>
+          <w:tcPr>
+            <w:cnfStyle w:val="001000000000" w:firstRow="0" w:lastRow="0" w:firstColumn="1" w:lastColumn="0" w:oddVBand="0" w:evenVBand="0" w:oddHBand="0" w:evenHBand="0" w:firstRowFirstColumn="0" w:firstRowLastColumn="0" w:lastRowFirstColumn="0" w:lastRowLastColumn="0"/>
+            <w:tcW w:w="4675" w:type="dxa"/>
+          </w:tcPr>
+          <w:p/>
+        </w:tc>
+        <w:tc>
+          <w:tcPr>
+            <w:tcW w:w="4675" w:type="dxa"/>
+          </w:tcPr>
+          <w:p>
+            <w:pPr>
+              <w:cnfStyle w:val="000000000000" w:firstRow="0" w:lastRow="0" w:firstColumn="0" w:lastColumn="0" w:oddVBand="0" w:evenVBand="0" w:oddHBand="0" w:evenHBand="0" w:firstRowFirstColumn="0" w:firstRowLastColumn="0" w:lastRowFirstColumn="0" w:lastRowLastColumn="0"/>
+            </w:pPr>
+          </w:p>
+        </w:tc>
+      </w:tr>
+      <w:tr>
+        <w:trPr>
+          <w:cnfStyle w:val="000000100000" w:firstRow="0" w:lastRow="0" w:firstColumn="0" w:lastColumn="0" w:oddVBand="0" w:evenVBand="0" w:oddHBand="1" w:evenHBand="0" w:firstRowFirstColumn="0" w:firstRowLastColumn="0" w:lastRowFirstColumn="0" w:lastRowLastColumn="0"/>
+        </w:trPr>
+        <w:tc>
+          <w:tcPr>
+            <w:cnfStyle w:val="001000000000" w:firstRow="0" w:lastRow="0" w:firstColumn="1" w:lastColumn="0" w:oddVBand="0" w:evenVBand="0" w:oddHBand="0" w:evenHBand="0" w:firstRowFirstColumn="0" w:firstRowLastColumn="0" w:lastRowFirstColumn="0" w:lastRowLastColumn="0"/>
+            <w:tcW w:w="4675" w:type="dxa"/>
+          </w:tcPr>
+          <w:tbl>
+            <w:tblPr>
+              <w:tblStyle w:val="TableGrid"/>
+              <w:tblW w:w="0" w:type="auto"/>
+              <w:tblLook w:val="04A0" w:firstRow="1" w:lastRow="0" w:firstColumn="1" w:lastColumn="0" w:noHBand="0" w:noVBand="1"/>
+            </w:tblPr>
+            <w:tblGrid>
+              <w:gridCol w:w="2224"/>
+              <w:gridCol w:w="2225"/>
+            </w:tblGrid>
+            <w:tr>
+              <w:tc>
+                <w:tcPr>
+                  <w:tcW w:w="2224" w:type="dxa"/>
+                </w:tcPr>
+                <w:p>
+                  <w:r>
+                    <w:t>Attributes</w:t>
+                  </w:r>
+                </w:p>
+              </w:tc>
+              <w:tc>
+                <w:tcPr>
+                  <w:tcW w:w="2225" w:type="dxa"/>
+                </w:tcPr>
+                <w:p/>
+              </w:tc>
+            </w:tr>
+            <w:tr>
+              <w:tc>
+                <w:tcPr>
+                  <w:tcW w:w="2224" w:type="dxa"/>
+                </w:tcPr>
+                <w:p/>
+              </w:tc>
+              <w:tc>
+                <w:tcPr>
+                  <w:tcW w:w="2225" w:type="dxa"/>
+                </w:tcPr>
+                <w:p>
+                  <w:proofErr w:type="spellStart"/>
+                  <w:proofErr w:type="gramStart"/>
+                  <w:r>
+                    <w:t>Boolean:fault</w:t>
+                  </w:r>
+                  <w:proofErr w:type="spellEnd"/>
+                  <w:proofErr w:type="gramEnd"/>
+                </w:p>
+              </w:tc>
+            </w:tr>
+            <w:tr>
+              <w:tc>
+                <w:tcPr>
+                  <w:tcW w:w="2224" w:type="dxa"/>
+                </w:tcPr>
+                <w:p/>
+              </w:tc>
+              <w:tc>
+                <w:tcPr>
+                  <w:tcW w:w="2225" w:type="dxa"/>
+                </w:tcPr>
+                <w:p/>
+              </w:tc>
+            </w:tr>
+            <w:tr>
+              <w:tc>
+                <w:tcPr>
+                  <w:tcW w:w="2224" w:type="dxa"/>
+                </w:tcPr>
+                <w:p/>
+              </w:tc>
+              <w:tc>
+                <w:tcPr>
+                  <w:tcW w:w="2225" w:type="dxa"/>
+                </w:tcPr>
+                <w:p/>
+              </w:tc>
+            </w:tr>
+          </w:tbl>
+          <w:p/>
+        </w:tc>
+        <w:tc>
+          <w:tcPr>
+            <w:tcW w:w="4675" w:type="dxa"/>
+          </w:tcPr>
+          <w:tbl>
+            <w:tblPr>
+              <w:tblStyle w:val="TableGrid"/>
+              <w:tblW w:w="0" w:type="auto"/>
+              <w:tblLook w:val="04A0" w:firstRow="1" w:lastRow="0" w:firstColumn="1" w:lastColumn="0" w:noHBand="0" w:noVBand="1"/>
+            </w:tblPr>
+            <w:tblGrid>
+              <w:gridCol w:w="4449"/>
+            </w:tblGrid>
+            <w:tr>
+              <w:tc>
+                <w:tcPr>
+                  <w:tcW w:w="4449" w:type="dxa"/>
+                </w:tcPr>
+                <w:p/>
+              </w:tc>
+            </w:tr>
+            <w:tr>
+              <w:tc>
+                <w:tcPr>
+                  <w:tcW w:w="4449" w:type="dxa"/>
+                </w:tcPr>
+                <w:p>
+                  <w:r>
+                    <w:t>Fault in the system</w:t>
+                  </w:r>
+                </w:p>
+              </w:tc>
+            </w:tr>
+            <w:tr>
+              <w:tc>
+                <w:tcPr>
+                  <w:tcW w:w="4449" w:type="dxa"/>
+                </w:tcPr>
+                <w:p/>
+              </w:tc>
+            </w:tr>
+            <w:tr>
+              <w:tc>
+                <w:tcPr>
+                  <w:tcW w:w="4449" w:type="dxa"/>
+                </w:tcPr>
+                <w:p/>
+              </w:tc>
+            </w:tr>
+            <w:tr>
+              <w:tc>
+                <w:tcPr>
+                  <w:tcW w:w="4449" w:type="dxa"/>
+                </w:tcPr>
+                <w:p/>
+              </w:tc>
+            </w:tr>
+          </w:tbl>
+          <w:p>
+            <w:pPr>
+              <w:cnfStyle w:val="000000100000" w:firstRow="0" w:lastRow="0" w:firstColumn="0" w:lastColumn="0" w:oddVBand="0" w:evenVBand="0" w:oddHBand="1" w:evenHBand="0" w:firstRowFirstColumn="0" w:firstRowLastColumn="0" w:lastRowFirstColumn="0" w:lastRowLastColumn="0"/>
+            </w:pPr>
+          </w:p>
+        </w:tc>
+      </w:tr>
+      <w:tr>
+        <w:tc>
+          <w:tcPr>
+            <w:cnfStyle w:val="001000000000" w:firstRow="0" w:lastRow="0" w:firstColumn="1" w:lastColumn="0" w:oddVBand="0" w:evenVBand="0" w:oddHBand="0" w:evenHBand="0" w:firstRowFirstColumn="0" w:firstRowLastColumn="0" w:lastRowFirstColumn="0" w:lastRowLastColumn="0"/>
+            <w:tcW w:w="4675" w:type="dxa"/>
+          </w:tcPr>
+          <w:tbl>
+            <w:tblPr>
+              <w:tblStyle w:val="TableGrid"/>
+              <w:tblW w:w="0" w:type="auto"/>
+              <w:tblLook w:val="04A0" w:firstRow="1" w:lastRow="0" w:firstColumn="1" w:lastColumn="0" w:noHBand="0" w:noVBand="1"/>
+            </w:tblPr>
+            <w:tblGrid>
+              <w:gridCol w:w="2224"/>
+              <w:gridCol w:w="2225"/>
+            </w:tblGrid>
+            <w:tr>
+              <w:tc>
+                <w:tcPr>
+                  <w:tcW w:w="2224" w:type="dxa"/>
+                </w:tcPr>
+                <w:p>
+                  <w:r>
+                    <w:t>Operations</w:t>
+                  </w:r>
+                </w:p>
+              </w:tc>
+              <w:tc>
+                <w:tcPr>
+                  <w:tcW w:w="2225" w:type="dxa"/>
+                </w:tcPr>
+                <w:p/>
+              </w:tc>
+            </w:tr>
+            <w:tr>
+              <w:tc>
+                <w:tcPr>
+                  <w:tcW w:w="2224" w:type="dxa"/>
+                </w:tcPr>
+                <w:p/>
+              </w:tc>
+              <w:tc>
+                <w:tcPr>
+                  <w:tcW w:w="2225" w:type="dxa"/>
+                </w:tcPr>
+                <w:p>
+                  <w:proofErr w:type="gramStart"/>
+                  <w:r>
+                    <w:t>Activate(</w:t>
+                  </w:r>
+                  <w:proofErr w:type="gramEnd"/>
+                  <w:r>
+                    <w:t>):void</w:t>
+                  </w:r>
+                </w:p>
+              </w:tc>
+            </w:tr>
+            <w:tr>
+              <w:tc>
+                <w:tcPr>
+                  <w:tcW w:w="2224" w:type="dxa"/>
+                </w:tcPr>
+                <w:p/>
+              </w:tc>
+              <w:tc>
+                <w:tcPr>
+                  <w:tcW w:w="2225" w:type="dxa"/>
+                </w:tcPr>
+                <w:p>
+                  <w:proofErr w:type="spellStart"/>
+                  <w:r>
+                    <w:t>Pwm</w:t>
+                  </w:r>
+                  <w:proofErr w:type="spellEnd"/>
+                  <w:r>
+                    <w:t xml:space="preserve"> ()</w:t>
+                  </w:r>
+                </w:p>
+              </w:tc>
+            </w:tr>
+          </w:tbl>
+          <w:p/>
+        </w:tc>
+        <w:tc>
+          <w:tcPr>
+            <w:tcW w:w="4675" w:type="dxa"/>
+          </w:tcPr>
+          <w:tbl>
+            <w:tblPr>
+              <w:tblStyle w:val="TableGrid"/>
+              <w:tblW w:w="0" w:type="auto"/>
+              <w:tblLook w:val="04A0" w:firstRow="1" w:lastRow="0" w:firstColumn="1" w:lastColumn="0" w:noHBand="0" w:noVBand="1"/>
+            </w:tblPr>
+            <w:tblGrid>
+              <w:gridCol w:w="4449"/>
+            </w:tblGrid>
+            <w:tr>
+              <w:tc>
+                <w:tcPr>
+                  <w:tcW w:w="4449" w:type="dxa"/>
+                </w:tcPr>
+                <w:p/>
+              </w:tc>
+            </w:tr>
+            <w:tr>
+              <w:tc>
+                <w:tcPr>
+                  <w:tcW w:w="4449" w:type="dxa"/>
+                </w:tcPr>
+                <w:p>
+                  <w:r>
+                    <w:t>Turn on/activate the</w:t>
+                  </w:r>
+                  <w:r>
+                    <w:t xml:space="preserve"> </w:t>
+                  </w:r>
+                  <w:r>
+                    <w:t>system</w:t>
+                  </w:r>
+                </w:p>
+              </w:tc>
+            </w:tr>
+            <w:tr>
+              <w:tc>
+                <w:tcPr>
+                  <w:tcW w:w="4449" w:type="dxa"/>
+                </w:tcPr>
+                <w:p>
+                  <w:r>
+                    <w:t>Signal function in charge of setting controller</w:t>
+                  </w:r>
+                </w:p>
+              </w:tc>
+            </w:tr>
+          </w:tbl>
+          <w:p>
+            <w:pPr>
+              <w:cnfStyle w:val="000000000000" w:firstRow="0" w:lastRow="0" w:firstColumn="0" w:lastColumn="0" w:oddVBand="0" w:evenVBand="0" w:oddHBand="0" w:evenHBand="0" w:firstRowFirstColumn="0" w:firstRowLastColumn="0" w:lastRowFirstColumn="0" w:lastRowLastColumn="0"/>
+            </w:pPr>
+          </w:p>
+        </w:tc>
+      </w:tr>
+      <w:tr>
+        <w:trPr>
+          <w:cnfStyle w:val="000000100000" w:firstRow="0" w:lastRow="0" w:firstColumn="0" w:lastColumn="0" w:oddVBand="0" w:evenVBand="0" w:oddHBand="1" w:evenHBand="0" w:firstRowFirstColumn="0" w:firstRowLastColumn="0" w:lastRowFirstColumn="0" w:lastRowLastColumn="0"/>
+        </w:trPr>
+        <w:tc>
+          <w:tcPr>
+            <w:cnfStyle w:val="001000000000" w:firstRow="0" w:lastRow="0" w:firstColumn="1" w:lastColumn="0" w:oddVBand="0" w:evenVBand="0" w:oddHBand="0" w:evenHBand="0" w:firstRowFirstColumn="0" w:firstRowLastColumn="0" w:lastRowFirstColumn="0" w:lastRowLastColumn="0"/>
+            <w:tcW w:w="4675" w:type="dxa"/>
+          </w:tcPr>
+          <w:p/>
+        </w:tc>
+        <w:tc>
+          <w:tcPr>
+            <w:tcW w:w="4675" w:type="dxa"/>
+          </w:tcPr>
+          <w:p>
+            <w:pPr>
+              <w:cnfStyle w:val="000000100000" w:firstRow="0" w:lastRow="0" w:firstColumn="0" w:lastColumn="0" w:oddVBand="0" w:evenVBand="0" w:oddHBand="1" w:evenHBand="0" w:firstRowFirstColumn="0" w:firstRowLastColumn="0" w:lastRowFirstColumn="0" w:lastRowLastColumn="0"/>
+            </w:pPr>
+          </w:p>
+        </w:tc>
+      </w:tr>
+      <w:tr>
+        <w:tc>
+          <w:tcPr>
+            <w:tcW w:w="4675" w:type="dxa"/>
+          </w:tcPr>
+          <w:p>
+            <w:pPr>
+              <w:cnfStyle w:val="001000000000" w:firstRow="0" w:lastRow="0" w:firstColumn="1" w:lastColumn="0" w:oddVBand="0" w:evenVBand="0" w:oddHBand="0" w:evenHBand="0" w:firstRowFirstColumn="0" w:firstRowLastColumn="0" w:lastRowFirstColumn="0" w:lastRowLastColumn="0"/>
+            </w:pPr>
             <w:r>
               <w:t>Relationships</w:t>
             </w:r>
@@ -5110,36 +6227,513 @@
               <w:jc w:val="both"/>
             </w:pPr>
             <w:r>
-              <w:t>The Controller has a relationship with all parts of the system</w:t>
+              <w:t xml:space="preserve">The </w:t>
+            </w:r>
+            <w:r>
+              <w:t xml:space="preserve">Speed </w:t>
+            </w:r>
+            <w:r>
+              <w:rPr>
+                <w:b/>
+                <w:bCs/>
+              </w:rPr>
+              <w:t>con</w:t>
+            </w:r>
+            <w:bookmarkStart w:id="5" w:name="_GoBack"/>
+            <w:bookmarkEnd w:id="5"/>
+            <w:r>
+              <w:rPr>
+                <w:b/>
+                <w:bCs/>
+              </w:rPr>
+              <w:t>troller</w:t>
             </w:r>
             <w:r>
               <w:t xml:space="preserve"> </w:t>
             </w:r>
             <w:r>
-              <w:t>since it is the main component. It receives input from 4 sources: The</w:t>
-            </w:r>
-            <w:r>
-              <w:t xml:space="preserve"> </w:t>
-            </w:r>
-            <w:r>
-              <w:t>radar, the driver interface, the path prediction module, and the car status</w:t>
-            </w:r>
-            <w:r>
-              <w:t xml:space="preserve"> </w:t>
-            </w:r>
-            <w:r>
-              <w:t>module. It gives out input to two sources, the status information class</w:t>
-            </w:r>
-            <w:r>
-              <w:t xml:space="preserve"> </w:t>
-            </w:r>
-            <w:r>
-              <w:t>and the longitudinal control controller class.</w:t>
+              <w:t xml:space="preserve">module relates to the Integrative project by </w:t>
+            </w:r>
+            <w:r>
+              <w:t>setting input to the model.</w:t>
+            </w:r>
+            <w:r>
+              <w:t xml:space="preserve"> And depends directly from a </w:t>
+            </w:r>
+            <w:r>
+              <w:rPr>
+                <w:b/>
+                <w:bCs/>
+              </w:rPr>
+              <w:t>PWM</w:t>
+            </w:r>
+            <w:r>
+              <w:t xml:space="preserve"> defined.</w:t>
             </w:r>
           </w:p>
         </w:tc>
       </w:tr>
     </w:tbl>
+    <w:p/>
+    <w:p/>
+    <w:tbl>
+      <w:tblPr>
+        <w:tblStyle w:val="GridTable4-Accent3"/>
+        <w:tblW w:w="0" w:type="auto"/>
+        <w:tblLook w:val="04A0" w:firstRow="1" w:lastRow="0" w:firstColumn="1" w:lastColumn="0" w:noHBand="0" w:noVBand="1"/>
+      </w:tblPr>
+      <w:tblGrid>
+        <w:gridCol w:w="4675"/>
+        <w:gridCol w:w="4675"/>
+      </w:tblGrid>
+      <w:tr>
+        <w:trPr>
+          <w:cnfStyle w:val="100000000000" w:firstRow="1" w:lastRow="0" w:firstColumn="0" w:lastColumn="0" w:oddVBand="0" w:evenVBand="0" w:oddHBand="0" w:evenHBand="0" w:firstRowFirstColumn="0" w:firstRowLastColumn="0" w:lastRowFirstColumn="0" w:lastRowLastColumn="0"/>
+        </w:trPr>
+        <w:tc>
+          <w:tcPr>
+            <w:cnfStyle w:val="001000000000" w:firstRow="0" w:lastRow="0" w:firstColumn="1" w:lastColumn="0" w:oddVBand="0" w:evenVBand="0" w:oddHBand="0" w:evenHBand="0" w:firstRowFirstColumn="0" w:firstRowLastColumn="0" w:lastRowFirstColumn="0" w:lastRowLastColumn="0"/>
+            <w:tcW w:w="4675" w:type="dxa"/>
+          </w:tcPr>
+          <w:p>
+            <w:pPr>
+              <w:rPr>
+                <w:b w:val="0"/>
+                <w:bCs w:val="0"/>
+              </w:rPr>
+            </w:pPr>
+            <w:r>
+              <w:t>Element Name</w:t>
+            </w:r>
+          </w:p>
+        </w:tc>
+        <w:tc>
+          <w:tcPr>
+            <w:tcW w:w="4675" w:type="dxa"/>
+          </w:tcPr>
+          <w:p>
+            <w:pPr>
+              <w:cnfStyle w:val="100000000000" w:firstRow="1" w:lastRow="0" w:firstColumn="0" w:lastColumn="0" w:oddVBand="0" w:evenVBand="0" w:oddHBand="0" w:evenHBand="0" w:firstRowFirstColumn="0" w:firstRowLastColumn="0" w:lastRowFirstColumn="0" w:lastRowLastColumn="0"/>
+              <w:rPr>
+                <w:b w:val="0"/>
+                <w:bCs w:val="0"/>
+              </w:rPr>
+            </w:pPr>
+            <w:r>
+              <w:t>Description</w:t>
+            </w:r>
+          </w:p>
+        </w:tc>
+      </w:tr>
+      <w:tr>
+        <w:trPr>
+          <w:cnfStyle w:val="000000100000" w:firstRow="0" w:lastRow="0" w:firstColumn="0" w:lastColumn="0" w:oddVBand="0" w:evenVBand="0" w:oddHBand="1" w:evenHBand="0" w:firstRowFirstColumn="0" w:firstRowLastColumn="0" w:lastRowFirstColumn="0" w:lastRowLastColumn="0"/>
+        </w:trPr>
+        <w:tc>
+          <w:tcPr>
+            <w:cnfStyle w:val="001000000000" w:firstRow="0" w:lastRow="0" w:firstColumn="1" w:lastColumn="0" w:oddVBand="0" w:evenVBand="0" w:oddHBand="0" w:evenHBand="0" w:firstRowFirstColumn="0" w:firstRowLastColumn="0" w:lastRowFirstColumn="0" w:lastRowLastColumn="0"/>
+            <w:tcW w:w="4675" w:type="dxa"/>
+          </w:tcPr>
+          <w:p>
+            <w:pPr>
+              <w:rPr>
+                <w:sz w:val="32"/>
+                <w:szCs w:val="32"/>
+              </w:rPr>
+            </w:pPr>
+            <w:r>
+              <w:rPr>
+                <w:sz w:val="32"/>
+                <w:szCs w:val="32"/>
+              </w:rPr>
+              <w:t>Drivers</w:t>
+            </w:r>
+          </w:p>
+        </w:tc>
+        <w:tc>
+          <w:tcPr>
+            <w:tcW w:w="4675" w:type="dxa"/>
+          </w:tcPr>
+          <w:p>
+            <w:pPr>
+              <w:cnfStyle w:val="000000100000" w:firstRow="0" w:lastRow="0" w:firstColumn="0" w:lastColumn="0" w:oddVBand="0" w:evenVBand="0" w:oddHBand="1" w:evenHBand="0" w:firstRowFirstColumn="0" w:firstRowLastColumn="0" w:lastRowFirstColumn="0" w:lastRowLastColumn="0"/>
+            </w:pPr>
+            <w:r>
+              <w:t>Speed controller display of the system. Responsible for displaying information to the user.</w:t>
+            </w:r>
+          </w:p>
+        </w:tc>
+      </w:tr>
+      <w:tr>
+        <w:tc>
+          <w:tcPr>
+            <w:cnfStyle w:val="001000000000" w:firstRow="0" w:lastRow="0" w:firstColumn="1" w:lastColumn="0" w:oddVBand="0" w:evenVBand="0" w:oddHBand="0" w:evenHBand="0" w:firstRowFirstColumn="0" w:firstRowLastColumn="0" w:lastRowFirstColumn="0" w:lastRowLastColumn="0"/>
+            <w:tcW w:w="4675" w:type="dxa"/>
+          </w:tcPr>
+          <w:p/>
+        </w:tc>
+        <w:tc>
+          <w:tcPr>
+            <w:tcW w:w="4675" w:type="dxa"/>
+          </w:tcPr>
+          <w:p>
+            <w:pPr>
+              <w:cnfStyle w:val="000000000000" w:firstRow="0" w:lastRow="0" w:firstColumn="0" w:lastColumn="0" w:oddVBand="0" w:evenVBand="0" w:oddHBand="0" w:evenHBand="0" w:firstRowFirstColumn="0" w:firstRowLastColumn="0" w:lastRowFirstColumn="0" w:lastRowLastColumn="0"/>
+            </w:pPr>
+          </w:p>
+        </w:tc>
+      </w:tr>
+      <w:tr>
+        <w:trPr>
+          <w:cnfStyle w:val="000000100000" w:firstRow="0" w:lastRow="0" w:firstColumn="0" w:lastColumn="0" w:oddVBand="0" w:evenVBand="0" w:oddHBand="1" w:evenHBand="0" w:firstRowFirstColumn="0" w:firstRowLastColumn="0" w:lastRowFirstColumn="0" w:lastRowLastColumn="0"/>
+        </w:trPr>
+        <w:tc>
+          <w:tcPr>
+            <w:cnfStyle w:val="001000000000" w:firstRow="0" w:lastRow="0" w:firstColumn="1" w:lastColumn="0" w:oddVBand="0" w:evenVBand="0" w:oddHBand="0" w:evenHBand="0" w:firstRowFirstColumn="0" w:firstRowLastColumn="0" w:lastRowFirstColumn="0" w:lastRowLastColumn="0"/>
+            <w:tcW w:w="4675" w:type="dxa"/>
+          </w:tcPr>
+          <w:tbl>
+            <w:tblPr>
+              <w:tblStyle w:val="TableGrid"/>
+              <w:tblW w:w="0" w:type="auto"/>
+              <w:tblLook w:val="04A0" w:firstRow="1" w:lastRow="0" w:firstColumn="1" w:lastColumn="0" w:noHBand="0" w:noVBand="1"/>
+            </w:tblPr>
+            <w:tblGrid>
+              <w:gridCol w:w="2224"/>
+              <w:gridCol w:w="2225"/>
+            </w:tblGrid>
+            <w:tr>
+              <w:tc>
+                <w:tcPr>
+                  <w:tcW w:w="2224" w:type="dxa"/>
+                </w:tcPr>
+                <w:p>
+                  <w:r>
+                    <w:t>Attributes</w:t>
+                  </w:r>
+                </w:p>
+              </w:tc>
+              <w:tc>
+                <w:tcPr>
+                  <w:tcW w:w="2225" w:type="dxa"/>
+                </w:tcPr>
+                <w:p/>
+              </w:tc>
+            </w:tr>
+            <w:tr>
+              <w:tc>
+                <w:tcPr>
+                  <w:tcW w:w="2224" w:type="dxa"/>
+                </w:tcPr>
+                <w:p/>
+              </w:tc>
+              <w:tc>
+                <w:tcPr>
+                  <w:tcW w:w="2225" w:type="dxa"/>
+                </w:tcPr>
+                <w:p>
+                  <w:proofErr w:type="spellStart"/>
+                  <w:proofErr w:type="gramStart"/>
+                  <w:r>
+                    <w:t>Boolean:fault</w:t>
+                  </w:r>
+                  <w:proofErr w:type="spellEnd"/>
+                  <w:proofErr w:type="gramEnd"/>
+                </w:p>
+              </w:tc>
+            </w:tr>
+            <w:tr>
+              <w:tc>
+                <w:tcPr>
+                  <w:tcW w:w="2224" w:type="dxa"/>
+                </w:tcPr>
+                <w:p/>
+              </w:tc>
+              <w:tc>
+                <w:tcPr>
+                  <w:tcW w:w="2225" w:type="dxa"/>
+                </w:tcPr>
+                <w:p/>
+              </w:tc>
+            </w:tr>
+            <w:tr>
+              <w:tc>
+                <w:tcPr>
+                  <w:tcW w:w="2224" w:type="dxa"/>
+                </w:tcPr>
+                <w:p/>
+              </w:tc>
+              <w:tc>
+                <w:tcPr>
+                  <w:tcW w:w="2225" w:type="dxa"/>
+                </w:tcPr>
+                <w:p/>
+              </w:tc>
+            </w:tr>
+          </w:tbl>
+          <w:p/>
+        </w:tc>
+        <w:tc>
+          <w:tcPr>
+            <w:tcW w:w="4675" w:type="dxa"/>
+          </w:tcPr>
+          <w:tbl>
+            <w:tblPr>
+              <w:tblStyle w:val="TableGrid"/>
+              <w:tblW w:w="0" w:type="auto"/>
+              <w:tblLook w:val="04A0" w:firstRow="1" w:lastRow="0" w:firstColumn="1" w:lastColumn="0" w:noHBand="0" w:noVBand="1"/>
+            </w:tblPr>
+            <w:tblGrid>
+              <w:gridCol w:w="4449"/>
+            </w:tblGrid>
+            <w:tr>
+              <w:tc>
+                <w:tcPr>
+                  <w:tcW w:w="4449" w:type="dxa"/>
+                </w:tcPr>
+                <w:p/>
+              </w:tc>
+            </w:tr>
+            <w:tr>
+              <w:tc>
+                <w:tcPr>
+                  <w:tcW w:w="4449" w:type="dxa"/>
+                </w:tcPr>
+                <w:p>
+                  <w:r>
+                    <w:t>Fault in the system</w:t>
+                  </w:r>
+                </w:p>
+              </w:tc>
+            </w:tr>
+            <w:tr>
+              <w:tc>
+                <w:tcPr>
+                  <w:tcW w:w="4449" w:type="dxa"/>
+                </w:tcPr>
+                <w:p/>
+              </w:tc>
+            </w:tr>
+            <w:tr>
+              <w:tc>
+                <w:tcPr>
+                  <w:tcW w:w="4449" w:type="dxa"/>
+                </w:tcPr>
+                <w:p/>
+              </w:tc>
+            </w:tr>
+            <w:tr>
+              <w:tc>
+                <w:tcPr>
+                  <w:tcW w:w="4449" w:type="dxa"/>
+                </w:tcPr>
+                <w:p/>
+              </w:tc>
+            </w:tr>
+          </w:tbl>
+          <w:p>
+            <w:pPr>
+              <w:cnfStyle w:val="000000100000" w:firstRow="0" w:lastRow="0" w:firstColumn="0" w:lastColumn="0" w:oddVBand="0" w:evenVBand="0" w:oddHBand="1" w:evenHBand="0" w:firstRowFirstColumn="0" w:firstRowLastColumn="0" w:lastRowFirstColumn="0" w:lastRowLastColumn="0"/>
+            </w:pPr>
+          </w:p>
+        </w:tc>
+      </w:tr>
+      <w:tr>
+        <w:tc>
+          <w:tcPr>
+            <w:cnfStyle w:val="001000000000" w:firstRow="0" w:lastRow="0" w:firstColumn="1" w:lastColumn="0" w:oddVBand="0" w:evenVBand="0" w:oddHBand="0" w:evenHBand="0" w:firstRowFirstColumn="0" w:firstRowLastColumn="0" w:lastRowFirstColumn="0" w:lastRowLastColumn="0"/>
+            <w:tcW w:w="4675" w:type="dxa"/>
+          </w:tcPr>
+          <w:tbl>
+            <w:tblPr>
+              <w:tblStyle w:val="TableGrid"/>
+              <w:tblW w:w="0" w:type="auto"/>
+              <w:tblLook w:val="04A0" w:firstRow="1" w:lastRow="0" w:firstColumn="1" w:lastColumn="0" w:noHBand="0" w:noVBand="1"/>
+            </w:tblPr>
+            <w:tblGrid>
+              <w:gridCol w:w="2224"/>
+              <w:gridCol w:w="2225"/>
+            </w:tblGrid>
+            <w:tr>
+              <w:tc>
+                <w:tcPr>
+                  <w:tcW w:w="2224" w:type="dxa"/>
+                </w:tcPr>
+                <w:p>
+                  <w:r>
+                    <w:t>Operations</w:t>
+                  </w:r>
+                </w:p>
+              </w:tc>
+              <w:tc>
+                <w:tcPr>
+                  <w:tcW w:w="2225" w:type="dxa"/>
+                </w:tcPr>
+                <w:p/>
+              </w:tc>
+            </w:tr>
+            <w:tr>
+              <w:tc>
+                <w:tcPr>
+                  <w:tcW w:w="2224" w:type="dxa"/>
+                </w:tcPr>
+                <w:p/>
+              </w:tc>
+              <w:tc>
+                <w:tcPr>
+                  <w:tcW w:w="2225" w:type="dxa"/>
+                </w:tcPr>
+                <w:p>
+                  <w:proofErr w:type="gramStart"/>
+                  <w:r>
+                    <w:t>Activate(</w:t>
+                  </w:r>
+                  <w:proofErr w:type="gramEnd"/>
+                  <w:r>
+                    <w:t>):void</w:t>
+                  </w:r>
+                </w:p>
+              </w:tc>
+            </w:tr>
+            <w:tr>
+              <w:tc>
+                <w:tcPr>
+                  <w:tcW w:w="2224" w:type="dxa"/>
+                </w:tcPr>
+                <w:p/>
+              </w:tc>
+              <w:tc>
+                <w:tcPr>
+                  <w:tcW w:w="2225" w:type="dxa"/>
+                </w:tcPr>
+                <w:p/>
+              </w:tc>
+            </w:tr>
+          </w:tbl>
+          <w:p/>
+        </w:tc>
+        <w:tc>
+          <w:tcPr>
+            <w:tcW w:w="4675" w:type="dxa"/>
+          </w:tcPr>
+          <w:tbl>
+            <w:tblPr>
+              <w:tblStyle w:val="TableGrid"/>
+              <w:tblW w:w="0" w:type="auto"/>
+              <w:tblLook w:val="04A0" w:firstRow="1" w:lastRow="0" w:firstColumn="1" w:lastColumn="0" w:noHBand="0" w:noVBand="1"/>
+            </w:tblPr>
+            <w:tblGrid>
+              <w:gridCol w:w="4449"/>
+            </w:tblGrid>
+            <w:tr>
+              <w:tc>
+                <w:tcPr>
+                  <w:tcW w:w="4449" w:type="dxa"/>
+                </w:tcPr>
+                <w:p/>
+              </w:tc>
+            </w:tr>
+            <w:tr>
+              <w:tc>
+                <w:tcPr>
+                  <w:tcW w:w="4449" w:type="dxa"/>
+                </w:tcPr>
+                <w:p>
+                  <w:r>
+                    <w:t>Turn on/activate the</w:t>
+                  </w:r>
+                  <w:r>
+                    <w:t xml:space="preserve"> </w:t>
+                  </w:r>
+                  <w:r>
+                    <w:t>system</w:t>
+                  </w:r>
+                </w:p>
+              </w:tc>
+            </w:tr>
+            <w:tr>
+              <w:tc>
+                <w:tcPr>
+                  <w:tcW w:w="4449" w:type="dxa"/>
+                </w:tcPr>
+                <w:p/>
+              </w:tc>
+            </w:tr>
+          </w:tbl>
+          <w:p>
+            <w:pPr>
+              <w:cnfStyle w:val="000000000000" w:firstRow="0" w:lastRow="0" w:firstColumn="0" w:lastColumn="0" w:oddVBand="0" w:evenVBand="0" w:oddHBand="0" w:evenHBand="0" w:firstRowFirstColumn="0" w:firstRowLastColumn="0" w:lastRowFirstColumn="0" w:lastRowLastColumn="0"/>
+            </w:pPr>
+          </w:p>
+        </w:tc>
+      </w:tr>
+      <w:tr>
+        <w:trPr>
+          <w:cnfStyle w:val="000000100000" w:firstRow="0" w:lastRow="0" w:firstColumn="0" w:lastColumn="0" w:oddVBand="0" w:evenVBand="0" w:oddHBand="1" w:evenHBand="0" w:firstRowFirstColumn="0" w:firstRowLastColumn="0" w:lastRowFirstColumn="0" w:lastRowLastColumn="0"/>
+        </w:trPr>
+        <w:tc>
+          <w:tcPr>
+            <w:cnfStyle w:val="001000000000" w:firstRow="0" w:lastRow="0" w:firstColumn="1" w:lastColumn="0" w:oddVBand="0" w:evenVBand="0" w:oddHBand="0" w:evenHBand="0" w:firstRowFirstColumn="0" w:firstRowLastColumn="0" w:lastRowFirstColumn="0" w:lastRowLastColumn="0"/>
+            <w:tcW w:w="4675" w:type="dxa"/>
+          </w:tcPr>
+          <w:p/>
+        </w:tc>
+        <w:tc>
+          <w:tcPr>
+            <w:tcW w:w="4675" w:type="dxa"/>
+          </w:tcPr>
+          <w:p>
+            <w:pPr>
+              <w:cnfStyle w:val="000000100000" w:firstRow="0" w:lastRow="0" w:firstColumn="0" w:lastColumn="0" w:oddVBand="0" w:evenVBand="0" w:oddHBand="1" w:evenHBand="0" w:firstRowFirstColumn="0" w:firstRowLastColumn="0" w:lastRowFirstColumn="0" w:lastRowLastColumn="0"/>
+            </w:pPr>
+          </w:p>
+        </w:tc>
+      </w:tr>
+      <w:tr>
+        <w:tc>
+          <w:tcPr>
+            <w:cnfStyle w:val="001000000000" w:firstRow="0" w:lastRow="0" w:firstColumn="1" w:lastColumn="0" w:oddVBand="0" w:evenVBand="0" w:oddHBand="0" w:evenHBand="0" w:firstRowFirstColumn="0" w:firstRowLastColumn="0" w:lastRowFirstColumn="0" w:lastRowLastColumn="0"/>
+            <w:tcW w:w="4675" w:type="dxa"/>
+          </w:tcPr>
+          <w:p>
+            <w:r>
+              <w:t>Relationships</w:t>
+            </w:r>
+          </w:p>
+        </w:tc>
+        <w:tc>
+          <w:tcPr>
+            <w:tcW w:w="4675" w:type="dxa"/>
+          </w:tcPr>
+          <w:p>
+            <w:pPr>
+              <w:jc w:val="both"/>
+              <w:cnfStyle w:val="000000000000" w:firstRow="0" w:lastRow="0" w:firstColumn="0" w:lastColumn="0" w:oddVBand="0" w:evenVBand="0" w:oddHBand="0" w:evenHBand="0" w:firstRowFirstColumn="0" w:firstRowLastColumn="0" w:lastRowFirstColumn="0" w:lastRowLastColumn="0"/>
+            </w:pPr>
+            <w:r>
+              <w:t xml:space="preserve">The </w:t>
+            </w:r>
+            <w:r>
+              <w:t xml:space="preserve">Speed controller_ </w:t>
+            </w:r>
+            <w:r>
+              <w:rPr>
+                <w:b/>
+                <w:bCs/>
+              </w:rPr>
+              <w:t>Display</w:t>
+            </w:r>
+            <w:r>
+              <w:t xml:space="preserve"> </w:t>
+            </w:r>
+            <w:r>
+              <w:t>module relates to the Integrative project by taking information as input to display and interact with the User.</w:t>
+            </w:r>
+          </w:p>
+        </w:tc>
+      </w:tr>
+    </w:tbl>
+    <w:p/>
     <w:p>
       <w:r>
         <w:br w:type="page"/>
@@ -5149,7 +6743,7 @@
       <w:pPr>
         <w:pStyle w:val="Heading2"/>
       </w:pPr>
-      <w:bookmarkStart w:id="6" w:name="_Toc21698539"/>
+      <w:bookmarkStart w:id="6" w:name="_Toc21702213"/>
       <w:r>
         <w:lastRenderedPageBreak/>
         <w:t>Sequence diagram</w:t>
@@ -5162,7 +6756,7 @@
       <w:pPr>
         <w:pStyle w:val="Heading2"/>
       </w:pPr>
-      <w:bookmarkStart w:id="7" w:name="_Toc21698540"/>
+      <w:bookmarkStart w:id="7" w:name="_Toc21702214"/>
       <w:r>
         <w:t>State diagram</w:t>
       </w:r>
@@ -5184,7 +6778,7 @@
       <w:r>
         <w:t xml:space="preserve">A </w:t>
       </w:r>
-      <w:hyperlink r:id="rId9" w:history="1">
+      <w:hyperlink r:id="rId8" w:history="1">
         <w:r>
           <w:rPr>
             <w:rStyle w:val="Hyperlink"/>
@@ -5218,7 +6812,7 @@
                     <pic:cNvPicPr/>
                   </pic:nvPicPr>
                   <pic:blipFill>
-                    <a:blip r:embed="rId10"/>
+                    <a:blip r:embed="rId9"/>
                     <a:stretch>
                       <a:fillRect/>
                     </a:stretch>
@@ -5241,8 +6835,8 @@
     </w:p>
     <w:p/>
     <w:sectPr>
-      <w:headerReference w:type="default" r:id="rId11"/>
-      <w:footerReference w:type="default" r:id="rId12"/>
+      <w:headerReference w:type="default" r:id="rId10"/>
+      <w:footerReference w:type="default" r:id="rId11"/>
       <w:pgSz w:w="12240" w:h="15840"/>
       <w:pgMar w:top="1440" w:right="1440" w:bottom="1440" w:left="1440" w:header="720" w:footer="720" w:gutter="0"/>
       <w:cols w:space="720"/>
@@ -6427,6 +8021,82 @@
     <w:uiPriority w:val="99"/>
     <w:rsid w:val="002A6BF4"/>
   </w:style>
+  <w:style w:type="table" w:styleId="GridTable4-Accent3">
+    <w:name w:val="Grid Table 4 Accent 3"/>
+    <w:basedOn w:val="TableNormal"/>
+    <w:uiPriority w:val="49"/>
+    <w:rsid w:val="00067D8F"/>
+    <w:pPr>
+      <w:spacing w:after="0" w:line="240" w:lineRule="auto"/>
+    </w:pPr>
+    <w:tblPr>
+      <w:tblStyleRowBandSize w:val="1"/>
+      <w:tblStyleColBandSize w:val="1"/>
+      <w:tblBorders>
+        <w:top w:val="single" w:sz="4" w:space="0" w:color="C9C9C9" w:themeColor="accent3" w:themeTint="99"/>
+        <w:left w:val="single" w:sz="4" w:space="0" w:color="C9C9C9" w:themeColor="accent3" w:themeTint="99"/>
+        <w:bottom w:val="single" w:sz="4" w:space="0" w:color="C9C9C9" w:themeColor="accent3" w:themeTint="99"/>
+        <w:right w:val="single" w:sz="4" w:space="0" w:color="C9C9C9" w:themeColor="accent3" w:themeTint="99"/>
+        <w:insideH w:val="single" w:sz="4" w:space="0" w:color="C9C9C9" w:themeColor="accent3" w:themeTint="99"/>
+        <w:insideV w:val="single" w:sz="4" w:space="0" w:color="C9C9C9" w:themeColor="accent3" w:themeTint="99"/>
+      </w:tblBorders>
+    </w:tblPr>
+    <w:tblStylePr w:type="firstRow">
+      <w:rPr>
+        <w:b/>
+        <w:bCs/>
+        <w:color w:val="FFFFFF" w:themeColor="background1"/>
+      </w:rPr>
+      <w:tblPr/>
+      <w:tcPr>
+        <w:tcBorders>
+          <w:top w:val="single" w:sz="4" w:space="0" w:color="A5A5A5" w:themeColor="accent3"/>
+          <w:left w:val="single" w:sz="4" w:space="0" w:color="A5A5A5" w:themeColor="accent3"/>
+          <w:bottom w:val="single" w:sz="4" w:space="0" w:color="A5A5A5" w:themeColor="accent3"/>
+          <w:right w:val="single" w:sz="4" w:space="0" w:color="A5A5A5" w:themeColor="accent3"/>
+          <w:insideH w:val="nil"/>
+          <w:insideV w:val="nil"/>
+        </w:tcBorders>
+        <w:shd w:val="clear" w:color="auto" w:fill="A5A5A5" w:themeFill="accent3"/>
+      </w:tcPr>
+    </w:tblStylePr>
+    <w:tblStylePr w:type="lastRow">
+      <w:rPr>
+        <w:b/>
+        <w:bCs/>
+      </w:rPr>
+      <w:tblPr/>
+      <w:tcPr>
+        <w:tcBorders>
+          <w:top w:val="double" w:sz="4" w:space="0" w:color="A5A5A5" w:themeColor="accent3"/>
+        </w:tcBorders>
+      </w:tcPr>
+    </w:tblStylePr>
+    <w:tblStylePr w:type="firstCol">
+      <w:rPr>
+        <w:b/>
+        <w:bCs/>
+      </w:rPr>
+    </w:tblStylePr>
+    <w:tblStylePr w:type="lastCol">
+      <w:rPr>
+        <w:b/>
+        <w:bCs/>
+      </w:rPr>
+    </w:tblStylePr>
+    <w:tblStylePr w:type="band1Vert">
+      <w:tblPr/>
+      <w:tcPr>
+        <w:shd w:val="clear" w:color="auto" w:fill="EDEDED" w:themeFill="accent3" w:themeFillTint="33"/>
+      </w:tcPr>
+    </w:tblStylePr>
+    <w:tblStylePr w:type="band1Horz">
+      <w:tblPr/>
+      <w:tcPr>
+        <w:shd w:val="clear" w:color="auto" w:fill="EDEDED" w:themeFill="accent3" w:themeFillTint="33"/>
+      </w:tcPr>
+    </w:tblStylePr>
+  </w:style>
 </w:styles>
 </file>
 
@@ -6696,7 +8366,7 @@
 </file>
 
 <file path=customXml/itemProps1.xml><?xml version="1.0" encoding="utf-8"?>
-<ds:datastoreItem xmlns:ds="http://schemas.openxmlformats.org/officeDocument/2006/customXml" ds:itemID="{CD30EC2B-3537-4A1C-9B60-33A05F4835CA}">
+<ds:datastoreItem xmlns:ds="http://schemas.openxmlformats.org/officeDocument/2006/customXml" ds:itemID="{78C17B1F-C708-4727-9CEC-3280E83256B3}">
   <ds:schemaRefs>
     <ds:schemaRef ds:uri="http://schemas.openxmlformats.org/officeDocument/2006/bibliography"/>
   </ds:schemaRefs>

--- a/ESTRUCTURA DEL PROYECTO/3) Design/9. SoftwareDesignDocument_20190621.docx
+++ b/ESTRUCTURA DEL PROYECTO/3) Design/9. SoftwareDesignDocument_20190621.docx
@@ -4,12 +4,12 @@
   <w:body>
     <w:p>
       <w:pPr>
-        <w:pStyle w:val="Title"/>
+        <w:pStyle w:val="Ttulo"/>
       </w:pPr>
     </w:p>
     <w:p>
       <w:pPr>
-        <w:pStyle w:val="Title"/>
+        <w:pStyle w:val="Ttulo"/>
       </w:pPr>
       <w:r>
         <w:t>Software Design</w:t>
@@ -45,7 +45,7 @@
       <w:sdtContent>
         <w:p>
           <w:pPr>
-            <w:pStyle w:val="TOCHeading"/>
+            <w:pStyle w:val="TtuloTDC"/>
           </w:pPr>
           <w:r>
             <w:t>Contents</w:t>
@@ -53,7 +53,7 @@
         </w:p>
         <w:p>
           <w:pPr>
-            <w:pStyle w:val="TOC2"/>
+            <w:pStyle w:val="TDC2"/>
             <w:tabs>
               <w:tab w:val="right" w:leader="dot" w:pos="9350"/>
             </w:tabs>
@@ -75,7 +75,7 @@
           <w:hyperlink w:anchor="_Toc21702208" w:history="1">
             <w:r>
               <w:rPr>
-                <w:rStyle w:val="Hyperlink"/>
+                <w:rStyle w:val="Hipervnculo"/>
                 <w:noProof/>
               </w:rPr>
               <w:t>Model View Controller</w:t>
@@ -132,7 +132,7 @@
         </w:p>
         <w:p>
           <w:pPr>
-            <w:pStyle w:val="TOC2"/>
+            <w:pStyle w:val="TDC2"/>
             <w:tabs>
               <w:tab w:val="right" w:leader="dot" w:pos="9350"/>
             </w:tabs>
@@ -145,7 +145,7 @@
           <w:hyperlink w:anchor="_Toc21702209" w:history="1">
             <w:r>
               <w:rPr>
-                <w:rStyle w:val="Hyperlink"/>
+                <w:rStyle w:val="Hipervnculo"/>
                 <w:noProof/>
               </w:rPr>
               <w:t>Use case diagram – SP Control</w:t>
@@ -202,7 +202,7 @@
         </w:p>
         <w:p>
           <w:pPr>
-            <w:pStyle w:val="TOC2"/>
+            <w:pStyle w:val="TDC2"/>
             <w:tabs>
               <w:tab w:val="right" w:leader="dot" w:pos="9350"/>
             </w:tabs>
@@ -215,7 +215,7 @@
           <w:hyperlink w:anchor="_Toc21702210" w:history="1">
             <w:r>
               <w:rPr>
-                <w:rStyle w:val="Hyperlink"/>
+                <w:rStyle w:val="Hipervnculo"/>
                 <w:noProof/>
               </w:rPr>
               <w:t>Use case of system</w:t>
@@ -272,7 +272,7 @@
         </w:p>
         <w:p>
           <w:pPr>
-            <w:pStyle w:val="TOC2"/>
+            <w:pStyle w:val="TDC2"/>
             <w:tabs>
               <w:tab w:val="right" w:leader="dot" w:pos="9350"/>
             </w:tabs>
@@ -285,7 +285,7 @@
           <w:hyperlink w:anchor="_Toc21702211" w:history="1">
             <w:r>
               <w:rPr>
-                <w:rStyle w:val="Hyperlink"/>
+                <w:rStyle w:val="Hipervnculo"/>
                 <w:noProof/>
               </w:rPr>
               <w:t>Class diagram</w:t>
@@ -342,7 +342,7 @@
         </w:p>
         <w:p>
           <w:pPr>
-            <w:pStyle w:val="TOC2"/>
+            <w:pStyle w:val="TDC2"/>
             <w:tabs>
               <w:tab w:val="right" w:leader="dot" w:pos="9350"/>
             </w:tabs>
@@ -355,7 +355,7 @@
           <w:hyperlink w:anchor="_Toc21702212" w:history="1">
             <w:r>
               <w:rPr>
-                <w:rStyle w:val="Hyperlink"/>
+                <w:rStyle w:val="Hipervnculo"/>
                 <w:noProof/>
               </w:rPr>
               <w:t>Data dictionary</w:t>
@@ -412,7 +412,7 @@
         </w:p>
         <w:p>
           <w:pPr>
-            <w:pStyle w:val="TOC2"/>
+            <w:pStyle w:val="TDC2"/>
             <w:tabs>
               <w:tab w:val="right" w:leader="dot" w:pos="9350"/>
             </w:tabs>
@@ -425,7 +425,7 @@
           <w:hyperlink w:anchor="_Toc21702213" w:history="1">
             <w:r>
               <w:rPr>
-                <w:rStyle w:val="Hyperlink"/>
+                <w:rStyle w:val="Hipervnculo"/>
                 <w:noProof/>
               </w:rPr>
               <w:t>Sequence diagram</w:t>
@@ -482,7 +482,7 @@
         </w:p>
         <w:p>
           <w:pPr>
-            <w:pStyle w:val="TOC2"/>
+            <w:pStyle w:val="TDC2"/>
             <w:tabs>
               <w:tab w:val="right" w:leader="dot" w:pos="9350"/>
             </w:tabs>
@@ -495,7 +495,7 @@
           <w:hyperlink w:anchor="_Toc21702214" w:history="1">
             <w:r>
               <w:rPr>
-                <w:rStyle w:val="Hyperlink"/>
+                <w:rStyle w:val="Hipervnculo"/>
                 <w:noProof/>
               </w:rPr>
               <w:t>State diagram</w:t>
@@ -566,17 +566,19 @@
       <w:r>
         <w:br w:type="page"/>
       </w:r>
+      <w:bookmarkStart w:id="0" w:name="_GoBack"/>
+      <w:bookmarkEnd w:id="0"/>
     </w:p>
-    <w:p/>
     <w:p>
       <w:pPr>
-        <w:pStyle w:val="Heading2"/>
+        <w:pStyle w:val="Ttulo2"/>
       </w:pPr>
-      <w:bookmarkStart w:id="0" w:name="_Toc21702208"/>
-      <w:r>
+      <w:bookmarkStart w:id="1" w:name="_Toc21702208"/>
+      <w:r>
+        <w:lastRenderedPageBreak/>
         <w:t>Model View Controller</w:t>
       </w:r>
-      <w:bookmarkEnd w:id="0"/>
+      <w:bookmarkEnd w:id="1"/>
     </w:p>
     <w:p>
       <w:pPr>
@@ -698,29 +700,2473 @@
       </w:r>
     </w:p>
     <w:p/>
+    <w:p>
+      <w:r>
+        <w:t>Diagram MVC</w:t>
+      </w:r>
+    </w:p>
+    <w:p/>
+    <w:p/>
+    <w:p>
+      <w:r>
+        <mc:AlternateContent>
+          <mc:Choice Requires="wps">
+            <w:drawing>
+              <wp:anchor distT="0" distB="0" distL="114300" distR="114300" simplePos="0" relativeHeight="251735040" behindDoc="0" locked="0" layoutInCell="1" allowOverlap="1" wp14:anchorId="7773D846" wp14:editId="3D1EB269">
+                <wp:simplePos x="0" y="0"/>
+                <wp:positionH relativeFrom="margin">
+                  <wp:posOffset>5286375</wp:posOffset>
+                </wp:positionH>
+                <wp:positionV relativeFrom="paragraph">
+                  <wp:posOffset>2009140</wp:posOffset>
+                </wp:positionV>
+                <wp:extent cx="581025" cy="266700"/>
+                <wp:effectExtent l="0" t="0" r="9525" b="0"/>
+                <wp:wrapNone/>
+                <wp:docPr id="57" name="Cuadro de texto 57"/>
+                <wp:cNvGraphicFramePr/>
+                <a:graphic xmlns:a="http://schemas.openxmlformats.org/drawingml/2006/main">
+                  <a:graphicData uri="http://schemas.microsoft.com/office/word/2010/wordprocessingShape">
+                    <wps:wsp>
+                      <wps:cNvSpPr txBox="1"/>
+                      <wps:spPr>
+                        <a:xfrm>
+                          <a:off x="0" y="0"/>
+                          <a:ext cx="581025" cy="266700"/>
+                        </a:xfrm>
+                        <a:prstGeom prst="rect">
+                          <a:avLst/>
+                        </a:prstGeom>
+                        <a:solidFill>
+                          <a:schemeClr val="lt1"/>
+                        </a:solidFill>
+                        <a:ln w="6350">
+                          <a:noFill/>
+                        </a:ln>
+                      </wps:spPr>
+                      <wps:txbx>
+                        <w:txbxContent>
+                          <w:p>
+                            <w:r>
+                              <w:rPr>
+                                <w:highlight w:val="yellow"/>
+                              </w:rPr>
+                              <w:t>READY</w:t>
+                            </w:r>
+                          </w:p>
+                          <w:p/>
+                          <w:p/>
+                        </w:txbxContent>
+                      </wps:txbx>
+                      <wps:bodyPr rot="0" spcFirstLastPara="0" vertOverflow="overflow" horzOverflow="overflow" vert="horz" wrap="square" lIns="91440" tIns="45720" rIns="91440" bIns="0" numCol="1" spcCol="0" rtlCol="0" fromWordArt="0" anchor="t" anchorCtr="0" forceAA="0" compatLnSpc="1">
+                        <a:prstTxWarp prst="textNoShape">
+                          <a:avLst/>
+                        </a:prstTxWarp>
+                        <a:noAutofit/>
+                      </wps:bodyPr>
+                    </wps:wsp>
+                  </a:graphicData>
+                </a:graphic>
+                <wp14:sizeRelH relativeFrom="margin">
+                  <wp14:pctWidth>0</wp14:pctWidth>
+                </wp14:sizeRelH>
+                <wp14:sizeRelV relativeFrom="margin">
+                  <wp14:pctHeight>0</wp14:pctHeight>
+                </wp14:sizeRelV>
+              </wp:anchor>
+            </w:drawing>
+          </mc:Choice>
+          <mc:Fallback>
+            <w:pict>
+              <v:shapetype w14:anchorId="7773D846" id="_x0000_t202" coordsize="21600,21600" o:spt="202" path="m,l,21600r21600,l21600,xe">
+                <v:stroke joinstyle="miter"/>
+                <v:path gradientshapeok="t" o:connecttype="rect"/>
+              </v:shapetype>
+              <v:shape id="Cuadro de texto 57" o:spid="_x0000_s1026" type="#_x0000_t202" style="position:absolute;margin-left:416.25pt;margin-top:158.2pt;width:45.75pt;height:21pt;z-index:251735040;visibility:visible;mso-wrap-style:square;mso-width-percent:0;mso-height-percent:0;mso-wrap-distance-left:9pt;mso-wrap-distance-top:0;mso-wrap-distance-right:9pt;mso-wrap-distance-bottom:0;mso-position-horizontal:absolute;mso-position-horizontal-relative:margin;mso-position-vertical:absolute;mso-position-vertical-relative:text;mso-width-percent:0;mso-height-percent:0;mso-width-relative:margin;mso-height-relative:margin;v-text-anchor:top" o:gfxdata="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" fillcolor="white [3201]" stroked="f" strokeweight=".5pt">
+                <v:textbox inset=",,,0">
+                  <w:txbxContent>
+                    <w:p>
+                      <w:r>
+                        <w:rPr>
+                          <w:highlight w:val="yellow"/>
+                        </w:rPr>
+                        <w:t>READY</w:t>
+                      </w:r>
+                    </w:p>
+                    <w:p/>
+                    <w:p/>
+                  </w:txbxContent>
+                </v:textbox>
+                <w10:wrap anchorx="margin"/>
+              </v:shape>
+            </w:pict>
+          </mc:Fallback>
+        </mc:AlternateContent>
+      </w:r>
+      <w:r>
+        <mc:AlternateContent>
+          <mc:Choice Requires="wps">
+            <w:drawing>
+              <wp:anchor distT="0" distB="0" distL="114300" distR="114300" simplePos="0" relativeHeight="251740160" behindDoc="0" locked="0" layoutInCell="1" allowOverlap="1" wp14:anchorId="4C41FB6C" wp14:editId="5AA5B6F5">
+                <wp:simplePos x="0" y="0"/>
+                <wp:positionH relativeFrom="margin">
+                  <wp:posOffset>5286375</wp:posOffset>
+                </wp:positionH>
+                <wp:positionV relativeFrom="paragraph">
+                  <wp:posOffset>3180715</wp:posOffset>
+                </wp:positionV>
+                <wp:extent cx="742950" cy="266700"/>
+                <wp:effectExtent l="0" t="0" r="0" b="0"/>
+                <wp:wrapNone/>
+                <wp:docPr id="59" name="Cuadro de texto 59"/>
+                <wp:cNvGraphicFramePr/>
+                <a:graphic xmlns:a="http://schemas.openxmlformats.org/drawingml/2006/main">
+                  <a:graphicData uri="http://schemas.microsoft.com/office/word/2010/wordprocessingShape">
+                    <wps:wsp>
+                      <wps:cNvSpPr txBox="1"/>
+                      <wps:spPr>
+                        <a:xfrm>
+                          <a:off x="0" y="0"/>
+                          <a:ext cx="742950" cy="266700"/>
+                        </a:xfrm>
+                        <a:prstGeom prst="rect">
+                          <a:avLst/>
+                        </a:prstGeom>
+                        <a:solidFill>
+                          <a:schemeClr val="lt1"/>
+                        </a:solidFill>
+                        <a:ln w="6350">
+                          <a:noFill/>
+                        </a:ln>
+                      </wps:spPr>
+                      <wps:txbx>
+                        <w:txbxContent>
+                          <w:p>
+                            <w:r>
+                              <w:rPr>
+                                <w:highlight w:val="green"/>
+                              </w:rPr>
+                              <w:t>R</w:t>
+                            </w:r>
+                            <w:r>
+                              <w:rPr>
+                                <w:highlight w:val="green"/>
+                              </w:rPr>
+                              <w:t>unning</w:t>
+                            </w:r>
+                          </w:p>
+                          <w:p/>
+                          <w:p/>
+                        </w:txbxContent>
+                      </wps:txbx>
+                      <wps:bodyPr rot="0" spcFirstLastPara="0" vertOverflow="overflow" horzOverflow="overflow" vert="horz" wrap="square" lIns="91440" tIns="45720" rIns="91440" bIns="0" numCol="1" spcCol="0" rtlCol="0" fromWordArt="0" anchor="t" anchorCtr="0" forceAA="0" compatLnSpc="1">
+                        <a:prstTxWarp prst="textNoShape">
+                          <a:avLst/>
+                        </a:prstTxWarp>
+                        <a:noAutofit/>
+                      </wps:bodyPr>
+                    </wps:wsp>
+                  </a:graphicData>
+                </a:graphic>
+                <wp14:sizeRelH relativeFrom="margin">
+                  <wp14:pctWidth>0</wp14:pctWidth>
+                </wp14:sizeRelH>
+                <wp14:sizeRelV relativeFrom="margin">
+                  <wp14:pctHeight>0</wp14:pctHeight>
+                </wp14:sizeRelV>
+              </wp:anchor>
+            </w:drawing>
+          </mc:Choice>
+          <mc:Fallback>
+            <w:pict>
+              <v:shape w14:anchorId="4C41FB6C" id="Cuadro de texto 59" o:spid="_x0000_s1027" type="#_x0000_t202" style="position:absolute;margin-left:416.25pt;margin-top:250.45pt;width:58.5pt;height:21pt;z-index:251740160;visibility:visible;mso-wrap-style:square;mso-width-percent:0;mso-height-percent:0;mso-wrap-distance-left:9pt;mso-wrap-distance-top:0;mso-wrap-distance-right:9pt;mso-wrap-distance-bottom:0;mso-position-horizontal:absolute;mso-position-horizontal-relative:margin;mso-position-vertical:absolute;mso-position-vertical-relative:text;mso-width-percent:0;mso-height-percent:0;mso-width-relative:margin;mso-height-relative:margin;v-text-anchor:top" o:gfxdata="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" fillcolor="white [3201]" stroked="f" strokeweight=".5pt">
+                <v:textbox inset=",,,0">
+                  <w:txbxContent>
+                    <w:p>
+                      <w:r>
+                        <w:rPr>
+                          <w:highlight w:val="green"/>
+                        </w:rPr>
+                        <w:t>R</w:t>
+                      </w:r>
+                      <w:r>
+                        <w:rPr>
+                          <w:highlight w:val="green"/>
+                        </w:rPr>
+                        <w:t>unning</w:t>
+                      </w:r>
+                    </w:p>
+                    <w:p/>
+                    <w:p/>
+                  </w:txbxContent>
+                </v:textbox>
+                <w10:wrap anchorx="margin"/>
+              </v:shape>
+            </w:pict>
+          </mc:Fallback>
+        </mc:AlternateContent>
+      </w:r>
+      <w:r>
+        <mc:AlternateContent>
+          <mc:Choice Requires="wps">
+            <w:drawing>
+              <wp:anchor distT="0" distB="0" distL="114300" distR="114300" simplePos="0" relativeHeight="251753472" behindDoc="0" locked="0" layoutInCell="1" allowOverlap="1" wp14:anchorId="380E5DD7" wp14:editId="67558411">
+                <wp:simplePos x="0" y="0"/>
+                <wp:positionH relativeFrom="margin">
+                  <wp:posOffset>5286375</wp:posOffset>
+                </wp:positionH>
+                <wp:positionV relativeFrom="paragraph">
+                  <wp:posOffset>3790950</wp:posOffset>
+                </wp:positionV>
+                <wp:extent cx="742950" cy="266700"/>
+                <wp:effectExtent l="0" t="0" r="0" b="0"/>
+                <wp:wrapNone/>
+                <wp:docPr id="195" name="Cuadro de texto 195"/>
+                <wp:cNvGraphicFramePr/>
+                <a:graphic xmlns:a="http://schemas.openxmlformats.org/drawingml/2006/main">
+                  <a:graphicData uri="http://schemas.microsoft.com/office/word/2010/wordprocessingShape">
+                    <wps:wsp>
+                      <wps:cNvSpPr txBox="1"/>
+                      <wps:spPr>
+                        <a:xfrm>
+                          <a:off x="0" y="0"/>
+                          <a:ext cx="742950" cy="266700"/>
+                        </a:xfrm>
+                        <a:prstGeom prst="rect">
+                          <a:avLst/>
+                        </a:prstGeom>
+                        <a:solidFill>
+                          <a:schemeClr val="lt1"/>
+                        </a:solidFill>
+                        <a:ln w="6350">
+                          <a:noFill/>
+                        </a:ln>
+                      </wps:spPr>
+                      <wps:txbx>
+                        <w:txbxContent>
+                          <w:p>
+                            <w:proofErr w:type="spellStart"/>
+                            <w:r>
+                              <w:rPr>
+                                <w:highlight w:val="red"/>
+                              </w:rPr>
+                              <w:t>OnHold</w:t>
+                            </w:r>
+                            <w:proofErr w:type="spellEnd"/>
+                          </w:p>
+                          <w:p/>
+                          <w:p/>
+                        </w:txbxContent>
+                      </wps:txbx>
+                      <wps:bodyPr rot="0" spcFirstLastPara="0" vertOverflow="overflow" horzOverflow="overflow" vert="horz" wrap="square" lIns="91440" tIns="45720" rIns="91440" bIns="0" numCol="1" spcCol="0" rtlCol="0" fromWordArt="0" anchor="t" anchorCtr="0" forceAA="0" compatLnSpc="1">
+                        <a:prstTxWarp prst="textNoShape">
+                          <a:avLst/>
+                        </a:prstTxWarp>
+                        <a:noAutofit/>
+                      </wps:bodyPr>
+                    </wps:wsp>
+                  </a:graphicData>
+                </a:graphic>
+                <wp14:sizeRelH relativeFrom="margin">
+                  <wp14:pctWidth>0</wp14:pctWidth>
+                </wp14:sizeRelH>
+                <wp14:sizeRelV relativeFrom="margin">
+                  <wp14:pctHeight>0</wp14:pctHeight>
+                </wp14:sizeRelV>
+              </wp:anchor>
+            </w:drawing>
+          </mc:Choice>
+          <mc:Fallback>
+            <w:pict>
+              <v:shape w14:anchorId="380E5DD7" id="Cuadro de texto 195" o:spid="_x0000_s1028" type="#_x0000_t202" style="position:absolute;margin-left:416.25pt;margin-top:298.5pt;width:58.5pt;height:21pt;z-index:251753472;visibility:visible;mso-wrap-style:square;mso-width-percent:0;mso-height-percent:0;mso-wrap-distance-left:9pt;mso-wrap-distance-top:0;mso-wrap-distance-right:9pt;mso-wrap-distance-bottom:0;mso-position-horizontal:absolute;mso-position-horizontal-relative:margin;mso-position-vertical:absolute;mso-position-vertical-relative:text;mso-width-percent:0;mso-height-percent:0;mso-width-relative:margin;mso-height-relative:margin;v-text-anchor:top" o:gfxdata="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" fillcolor="white [3201]" stroked="f" strokeweight=".5pt">
+                <v:textbox inset=",,,0">
+                  <w:txbxContent>
+                    <w:p>
+                      <w:proofErr w:type="spellStart"/>
+                      <w:r>
+                        <w:rPr>
+                          <w:highlight w:val="red"/>
+                        </w:rPr>
+                        <w:t>OnHold</w:t>
+                      </w:r>
+                      <w:proofErr w:type="spellEnd"/>
+                    </w:p>
+                    <w:p/>
+                    <w:p/>
+                  </w:txbxContent>
+                </v:textbox>
+                <w10:wrap anchorx="margin"/>
+              </v:shape>
+            </w:pict>
+          </mc:Fallback>
+        </mc:AlternateContent>
+      </w:r>
+      <w:r>
+        <w:rPr>
+          <w:noProof/>
+        </w:rPr>
+        <mc:AlternateContent>
+          <mc:Choice Requires="wps">
+            <w:drawing>
+              <wp:anchor distT="0" distB="0" distL="114300" distR="114300" simplePos="0" relativeHeight="251756544" behindDoc="0" locked="0" layoutInCell="1" allowOverlap="1" wp14:anchorId="3DF786BF" wp14:editId="29DC8D4C">
+                <wp:simplePos x="0" y="0"/>
+                <wp:positionH relativeFrom="column">
+                  <wp:posOffset>5238750</wp:posOffset>
+                </wp:positionH>
+                <wp:positionV relativeFrom="paragraph">
+                  <wp:posOffset>1151890</wp:posOffset>
+                </wp:positionV>
+                <wp:extent cx="0" cy="247650"/>
+                <wp:effectExtent l="0" t="0" r="38100" b="19050"/>
+                <wp:wrapNone/>
+                <wp:docPr id="200" name="Conector recto 200"/>
+                <wp:cNvGraphicFramePr/>
+                <a:graphic xmlns:a="http://schemas.openxmlformats.org/drawingml/2006/main">
+                  <a:graphicData uri="http://schemas.microsoft.com/office/word/2010/wordprocessingShape">
+                    <wps:wsp>
+                      <wps:cNvCnPr/>
+                      <wps:spPr>
+                        <a:xfrm>
+                          <a:off x="0" y="0"/>
+                          <a:ext cx="0" cy="247650"/>
+                        </a:xfrm>
+                        <a:prstGeom prst="line">
+                          <a:avLst/>
+                        </a:prstGeom>
+                        <a:ln w="12700">
+                          <a:solidFill>
+                            <a:schemeClr val="tx1"/>
+                          </a:solidFill>
+                          <a:prstDash val="dash"/>
+                        </a:ln>
+                      </wps:spPr>
+                      <wps:style>
+                        <a:lnRef idx="1">
+                          <a:schemeClr val="accent1"/>
+                        </a:lnRef>
+                        <a:fillRef idx="0">
+                          <a:schemeClr val="accent1"/>
+                        </a:fillRef>
+                        <a:effectRef idx="0">
+                          <a:schemeClr val="accent1"/>
+                        </a:effectRef>
+                        <a:fontRef idx="minor">
+                          <a:schemeClr val="tx1"/>
+                        </a:fontRef>
+                      </wps:style>
+                      <wps:bodyPr/>
+                    </wps:wsp>
+                  </a:graphicData>
+                </a:graphic>
+              </wp:anchor>
+            </w:drawing>
+          </mc:Choice>
+          <mc:Fallback>
+            <w:pict>
+              <v:line w14:anchorId="626F3DB4" id="Conector recto 200" o:spid="_x0000_s1026" style="position:absolute;z-index:251756544;visibility:visible;mso-wrap-style:square;mso-wrap-distance-left:9pt;mso-wrap-distance-top:0;mso-wrap-distance-right:9pt;mso-wrap-distance-bottom:0;mso-position-horizontal:absolute;mso-position-horizontal-relative:text;mso-position-vertical:absolute;mso-position-vertical-relative:text" from="412.5pt,90.7pt" to="412.5pt,110.2pt" o:gfxdata="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" strokecolor="black [3213]" strokeweight="1pt">
+                <v:stroke dashstyle="dash" joinstyle="miter"/>
+              </v:line>
+            </w:pict>
+          </mc:Fallback>
+        </mc:AlternateContent>
+      </w:r>
+      <w:r>
+        <w:rPr>
+          <w:noProof/>
+        </w:rPr>
+        <mc:AlternateContent>
+          <mc:Choice Requires="wps">
+            <w:drawing>
+              <wp:anchor distT="0" distB="0" distL="114300" distR="114300" simplePos="0" relativeHeight="251755520" behindDoc="0" locked="0" layoutInCell="1" allowOverlap="1" wp14:anchorId="67EEBC51" wp14:editId="77DECA65">
+                <wp:simplePos x="0" y="0"/>
+                <wp:positionH relativeFrom="column">
+                  <wp:posOffset>3781425</wp:posOffset>
+                </wp:positionH>
+                <wp:positionV relativeFrom="paragraph">
+                  <wp:posOffset>1228090</wp:posOffset>
+                </wp:positionV>
+                <wp:extent cx="0" cy="200025"/>
+                <wp:effectExtent l="0" t="0" r="38100" b="28575"/>
+                <wp:wrapNone/>
+                <wp:docPr id="199" name="Conector recto 199"/>
+                <wp:cNvGraphicFramePr/>
+                <a:graphic xmlns:a="http://schemas.openxmlformats.org/drawingml/2006/main">
+                  <a:graphicData uri="http://schemas.microsoft.com/office/word/2010/wordprocessingShape">
+                    <wps:wsp>
+                      <wps:cNvCnPr/>
+                      <wps:spPr>
+                        <a:xfrm>
+                          <a:off x="0" y="0"/>
+                          <a:ext cx="0" cy="200025"/>
+                        </a:xfrm>
+                        <a:prstGeom prst="line">
+                          <a:avLst/>
+                        </a:prstGeom>
+                        <a:ln w="12700">
+                          <a:solidFill>
+                            <a:schemeClr val="tx1"/>
+                          </a:solidFill>
+                          <a:prstDash val="dash"/>
+                        </a:ln>
+                      </wps:spPr>
+                      <wps:style>
+                        <a:lnRef idx="1">
+                          <a:schemeClr val="accent1"/>
+                        </a:lnRef>
+                        <a:fillRef idx="0">
+                          <a:schemeClr val="accent1"/>
+                        </a:fillRef>
+                        <a:effectRef idx="0">
+                          <a:schemeClr val="accent1"/>
+                        </a:effectRef>
+                        <a:fontRef idx="minor">
+                          <a:schemeClr val="tx1"/>
+                        </a:fontRef>
+                      </wps:style>
+                      <wps:bodyPr/>
+                    </wps:wsp>
+                  </a:graphicData>
+                </a:graphic>
+              </wp:anchor>
+            </w:drawing>
+          </mc:Choice>
+          <mc:Fallback>
+            <w:pict>
+              <v:line w14:anchorId="64FC69FE" id="Conector recto 199" o:spid="_x0000_s1026" style="position:absolute;z-index:251755520;visibility:visible;mso-wrap-style:square;mso-wrap-distance-left:9pt;mso-wrap-distance-top:0;mso-wrap-distance-right:9pt;mso-wrap-distance-bottom:0;mso-position-horizontal:absolute;mso-position-horizontal-relative:text;mso-position-vertical:absolute;mso-position-vertical-relative:text" from="297.75pt,96.7pt" to="297.75pt,112.45pt" o:gfxdata="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" strokecolor="black [3213]" strokeweight="1pt">
+                <v:stroke dashstyle="dash" joinstyle="miter"/>
+              </v:line>
+            </w:pict>
+          </mc:Fallback>
+        </mc:AlternateContent>
+      </w:r>
+      <w:r>
+        <w:rPr>
+          <w:noProof/>
+        </w:rPr>
+        <mc:AlternateContent>
+          <mc:Choice Requires="wps">
+            <w:drawing>
+              <wp:anchor distT="0" distB="0" distL="114300" distR="114300" simplePos="0" relativeHeight="251754496" behindDoc="0" locked="0" layoutInCell="1" allowOverlap="1" wp14:anchorId="2936DE1D" wp14:editId="338154C0">
+                <wp:simplePos x="0" y="0"/>
+                <wp:positionH relativeFrom="column">
+                  <wp:posOffset>2162175</wp:posOffset>
+                </wp:positionH>
+                <wp:positionV relativeFrom="paragraph">
+                  <wp:posOffset>1228090</wp:posOffset>
+                </wp:positionV>
+                <wp:extent cx="0" cy="190500"/>
+                <wp:effectExtent l="0" t="0" r="38100" b="19050"/>
+                <wp:wrapNone/>
+                <wp:docPr id="198" name="Conector recto 198"/>
+                <wp:cNvGraphicFramePr/>
+                <a:graphic xmlns:a="http://schemas.openxmlformats.org/drawingml/2006/main">
+                  <a:graphicData uri="http://schemas.microsoft.com/office/word/2010/wordprocessingShape">
+                    <wps:wsp>
+                      <wps:cNvCnPr/>
+                      <wps:spPr>
+                        <a:xfrm>
+                          <a:off x="0" y="0"/>
+                          <a:ext cx="0" cy="190500"/>
+                        </a:xfrm>
+                        <a:prstGeom prst="line">
+                          <a:avLst/>
+                        </a:prstGeom>
+                        <a:ln w="12700">
+                          <a:solidFill>
+                            <a:schemeClr val="tx1"/>
+                          </a:solidFill>
+                          <a:prstDash val="dash"/>
+                        </a:ln>
+                      </wps:spPr>
+                      <wps:style>
+                        <a:lnRef idx="1">
+                          <a:schemeClr val="accent1"/>
+                        </a:lnRef>
+                        <a:fillRef idx="0">
+                          <a:schemeClr val="accent1"/>
+                        </a:fillRef>
+                        <a:effectRef idx="0">
+                          <a:schemeClr val="accent1"/>
+                        </a:effectRef>
+                        <a:fontRef idx="minor">
+                          <a:schemeClr val="tx1"/>
+                        </a:fontRef>
+                      </wps:style>
+                      <wps:bodyPr/>
+                    </wps:wsp>
+                  </a:graphicData>
+                </a:graphic>
+              </wp:anchor>
+            </w:drawing>
+          </mc:Choice>
+          <mc:Fallback>
+            <w:pict>
+              <v:line w14:anchorId="6E9DCB79" id="Conector recto 198" o:spid="_x0000_s1026" style="position:absolute;z-index:251754496;visibility:visible;mso-wrap-style:square;mso-wrap-distance-left:9pt;mso-wrap-distance-top:0;mso-wrap-distance-right:9pt;mso-wrap-distance-bottom:0;mso-position-horizontal:absolute;mso-position-horizontal-relative:text;mso-position-vertical:absolute;mso-position-vertical-relative:text" from="170.25pt,96.7pt" to="170.25pt,111.7pt" o:gfxdata="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" strokecolor="black [3213]" strokeweight="1pt">
+                <v:stroke dashstyle="dash" joinstyle="miter"/>
+              </v:line>
+            </w:pict>
+          </mc:Fallback>
+        </mc:AlternateContent>
+      </w:r>
+      <w:r>
+        <mc:AlternateContent>
+          <mc:Choice Requires="wps">
+            <w:drawing>
+              <wp:anchor distT="0" distB="0" distL="114300" distR="114300" simplePos="0" relativeHeight="251752448" behindDoc="0" locked="0" layoutInCell="1" allowOverlap="1" wp14:anchorId="78DE3A48" wp14:editId="6870B6A0">
+                <wp:simplePos x="0" y="0"/>
+                <wp:positionH relativeFrom="column">
+                  <wp:posOffset>5238750</wp:posOffset>
+                </wp:positionH>
+                <wp:positionV relativeFrom="paragraph">
+                  <wp:posOffset>4077335</wp:posOffset>
+                </wp:positionV>
+                <wp:extent cx="276225" cy="0"/>
+                <wp:effectExtent l="0" t="76200" r="9525" b="95250"/>
+                <wp:wrapNone/>
+                <wp:docPr id="194" name="Conector recto de flecha 194"/>
+                <wp:cNvGraphicFramePr/>
+                <a:graphic xmlns:a="http://schemas.openxmlformats.org/drawingml/2006/main">
+                  <a:graphicData uri="http://schemas.microsoft.com/office/word/2010/wordprocessingShape">
+                    <wps:wsp>
+                      <wps:cNvCnPr/>
+                      <wps:spPr>
+                        <a:xfrm>
+                          <a:off x="0" y="0"/>
+                          <a:ext cx="276225" cy="0"/>
+                        </a:xfrm>
+                        <a:prstGeom prst="straightConnector1">
+                          <a:avLst/>
+                        </a:prstGeom>
+                        <a:ln w="12700">
+                          <a:solidFill>
+                            <a:schemeClr val="tx1"/>
+                          </a:solidFill>
+                          <a:tailEnd type="triangle"/>
+                        </a:ln>
+                      </wps:spPr>
+                      <wps:style>
+                        <a:lnRef idx="1">
+                          <a:schemeClr val="accent1"/>
+                        </a:lnRef>
+                        <a:fillRef idx="0">
+                          <a:schemeClr val="accent1"/>
+                        </a:fillRef>
+                        <a:effectRef idx="0">
+                          <a:schemeClr val="accent1"/>
+                        </a:effectRef>
+                        <a:fontRef idx="minor">
+                          <a:schemeClr val="tx1"/>
+                        </a:fontRef>
+                      </wps:style>
+                      <wps:bodyPr/>
+                    </wps:wsp>
+                  </a:graphicData>
+                </a:graphic>
+              </wp:anchor>
+            </w:drawing>
+          </mc:Choice>
+          <mc:Fallback>
+            <w:pict>
+              <v:shapetype w14:anchorId="1F6BF7B7" id="_x0000_t32" coordsize="21600,21600" o:spt="32" o:oned="t" path="m,l21600,21600e" filled="f">
+                <v:path arrowok="t" fillok="f" o:connecttype="none"/>
+                <o:lock v:ext="edit" shapetype="t"/>
+              </v:shapetype>
+              <v:shape id="Conector recto de flecha 194" o:spid="_x0000_s1026" type="#_x0000_t32" style="position:absolute;margin-left:412.5pt;margin-top:321.05pt;width:21.75pt;height:0;z-index:251752448;visibility:visible;mso-wrap-style:square;mso-wrap-distance-left:9pt;mso-wrap-distance-top:0;mso-wrap-distance-right:9pt;mso-wrap-distance-bottom:0;mso-position-horizontal:absolute;mso-position-horizontal-relative:text;mso-position-vertical:absolute;mso-position-vertical-relative:text" o:gfxdata="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" strokecolor="black [3213]" strokeweight="1pt">
+                <v:stroke endarrow="block" joinstyle="miter"/>
+              </v:shape>
+            </w:pict>
+          </mc:Fallback>
+        </mc:AlternateContent>
+      </w:r>
+      <w:r>
+        <mc:AlternateContent>
+          <mc:Choice Requires="wps">
+            <w:drawing>
+              <wp:anchor distT="0" distB="0" distL="114300" distR="114300" simplePos="0" relativeHeight="251749376" behindDoc="0" locked="0" layoutInCell="1" allowOverlap="1" wp14:anchorId="6CEE917B" wp14:editId="55420BA3">
+                <wp:simplePos x="0" y="0"/>
+                <wp:positionH relativeFrom="column">
+                  <wp:posOffset>3848100</wp:posOffset>
+                </wp:positionH>
+                <wp:positionV relativeFrom="paragraph">
+                  <wp:posOffset>3581400</wp:posOffset>
+                </wp:positionV>
+                <wp:extent cx="1209675" cy="638175"/>
+                <wp:effectExtent l="0" t="0" r="9525" b="9525"/>
+                <wp:wrapNone/>
+                <wp:docPr id="192" name="Cuadro de texto 192"/>
+                <wp:cNvGraphicFramePr/>
+                <a:graphic xmlns:a="http://schemas.openxmlformats.org/drawingml/2006/main">
+                  <a:graphicData uri="http://schemas.microsoft.com/office/word/2010/wordprocessingShape">
+                    <wps:wsp>
+                      <wps:cNvSpPr txBox="1"/>
+                      <wps:spPr>
+                        <a:xfrm>
+                          <a:off x="0" y="0"/>
+                          <a:ext cx="1209675" cy="638175"/>
+                        </a:xfrm>
+                        <a:prstGeom prst="rect">
+                          <a:avLst/>
+                        </a:prstGeom>
+                        <a:solidFill>
+                          <a:schemeClr val="lt1"/>
+                        </a:solidFill>
+                        <a:ln w="6350">
+                          <a:noFill/>
+                        </a:ln>
+                      </wps:spPr>
+                      <wps:txbx>
+                        <w:txbxContent>
+                          <w:p/>
+                          <w:p>
+                            <w:r>
+                              <w:t xml:space="preserve">refresh </w:t>
+                            </w:r>
+                            <w:proofErr w:type="gramStart"/>
+                            <w:r>
+                              <w:t>screen(</w:t>
+                            </w:r>
+                            <w:proofErr w:type="gramEnd"/>
+                            <w:r>
+                              <w:t>)</w:t>
+                            </w:r>
+                          </w:p>
+                          <w:p/>
+                          <w:p/>
+                        </w:txbxContent>
+                      </wps:txbx>
+                      <wps:bodyPr rot="0" spcFirstLastPara="0" vertOverflow="overflow" horzOverflow="overflow" vert="horz" wrap="square" lIns="91440" tIns="45720" rIns="91440" bIns="0" numCol="1" spcCol="0" rtlCol="0" fromWordArt="0" anchor="t" anchorCtr="0" forceAA="0" compatLnSpc="1">
+                        <a:prstTxWarp prst="textNoShape">
+                          <a:avLst/>
+                        </a:prstTxWarp>
+                        <a:noAutofit/>
+                      </wps:bodyPr>
+                    </wps:wsp>
+                  </a:graphicData>
+                </a:graphic>
+                <wp14:sizeRelH relativeFrom="margin">
+                  <wp14:pctWidth>0</wp14:pctWidth>
+                </wp14:sizeRelH>
+                <wp14:sizeRelV relativeFrom="margin">
+                  <wp14:pctHeight>0</wp14:pctHeight>
+                </wp14:sizeRelV>
+              </wp:anchor>
+            </w:drawing>
+          </mc:Choice>
+          <mc:Fallback>
+            <w:pict>
+              <v:shape w14:anchorId="6CEE917B" id="Cuadro de texto 192" o:spid="_x0000_s1029" type="#_x0000_t202" style="position:absolute;margin-left:303pt;margin-top:282pt;width:95.25pt;height:50.25pt;z-index:251749376;visibility:visible;mso-wrap-style:square;mso-width-percent:0;mso-height-percent:0;mso-wrap-distance-left:9pt;mso-wrap-distance-top:0;mso-wrap-distance-right:9pt;mso-wrap-distance-bottom:0;mso-position-horizontal:absolute;mso-position-horizontal-relative:text;mso-position-vertical:absolute;mso-position-vertical-relative:text;mso-width-percent:0;mso-height-percent:0;mso-width-relative:margin;mso-height-relative:margin;v-text-anchor:top" o:gfxdata="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" fillcolor="white [3201]" stroked="f" strokeweight=".5pt">
+                <v:textbox inset=",,,0">
+                  <w:txbxContent>
+                    <w:p/>
+                    <w:p>
+                      <w:r>
+                        <w:t xml:space="preserve">refresh </w:t>
+                      </w:r>
+                      <w:proofErr w:type="gramStart"/>
+                      <w:r>
+                        <w:t>screen(</w:t>
+                      </w:r>
+                      <w:proofErr w:type="gramEnd"/>
+                      <w:r>
+                        <w:t>)</w:t>
+                      </w:r>
+                    </w:p>
+                    <w:p/>
+                    <w:p/>
+                  </w:txbxContent>
+                </v:textbox>
+              </v:shape>
+            </w:pict>
+          </mc:Fallback>
+        </mc:AlternateContent>
+      </w:r>
+      <w:r>
+        <mc:AlternateContent>
+          <mc:Choice Requires="wps">
+            <w:drawing>
+              <wp:anchor distT="0" distB="0" distL="114300" distR="114300" simplePos="0" relativeHeight="251750400" behindDoc="0" locked="0" layoutInCell="1" allowOverlap="1" wp14:anchorId="75453C7D" wp14:editId="3ED7001F">
+                <wp:simplePos x="0" y="0"/>
+                <wp:positionH relativeFrom="column">
+                  <wp:posOffset>3705225</wp:posOffset>
+                </wp:positionH>
+                <wp:positionV relativeFrom="paragraph">
+                  <wp:posOffset>4008120</wp:posOffset>
+                </wp:positionV>
+                <wp:extent cx="1514475" cy="0"/>
+                <wp:effectExtent l="0" t="76200" r="9525" b="95250"/>
+                <wp:wrapNone/>
+                <wp:docPr id="193" name="Conector recto de flecha 193"/>
+                <wp:cNvGraphicFramePr/>
+                <a:graphic xmlns:a="http://schemas.openxmlformats.org/drawingml/2006/main">
+                  <a:graphicData uri="http://schemas.microsoft.com/office/word/2010/wordprocessingShape">
+                    <wps:wsp>
+                      <wps:cNvCnPr/>
+                      <wps:spPr>
+                        <a:xfrm>
+                          <a:off x="0" y="0"/>
+                          <a:ext cx="1514475" cy="0"/>
+                        </a:xfrm>
+                        <a:prstGeom prst="straightConnector1">
+                          <a:avLst/>
+                        </a:prstGeom>
+                        <a:ln w="12700">
+                          <a:solidFill>
+                            <a:schemeClr val="tx1"/>
+                          </a:solidFill>
+                          <a:tailEnd type="triangle"/>
+                        </a:ln>
+                      </wps:spPr>
+                      <wps:style>
+                        <a:lnRef idx="1">
+                          <a:schemeClr val="accent1"/>
+                        </a:lnRef>
+                        <a:fillRef idx="0">
+                          <a:schemeClr val="accent1"/>
+                        </a:fillRef>
+                        <a:effectRef idx="0">
+                          <a:schemeClr val="accent1"/>
+                        </a:effectRef>
+                        <a:fontRef idx="minor">
+                          <a:schemeClr val="tx1"/>
+                        </a:fontRef>
+                      </wps:style>
+                      <wps:bodyPr/>
+                    </wps:wsp>
+                  </a:graphicData>
+                </a:graphic>
+              </wp:anchor>
+            </w:drawing>
+          </mc:Choice>
+          <mc:Fallback>
+            <w:pict>
+              <v:shape w14:anchorId="3F60BABA" id="Conector recto de flecha 193" o:spid="_x0000_s1026" type="#_x0000_t32" style="position:absolute;margin-left:291.75pt;margin-top:315.6pt;width:119.25pt;height:0;z-index:251750400;visibility:visible;mso-wrap-style:square;mso-wrap-distance-left:9pt;mso-wrap-distance-top:0;mso-wrap-distance-right:9pt;mso-wrap-distance-bottom:0;mso-position-horizontal:absolute;mso-position-horizontal-relative:text;mso-position-vertical:absolute;mso-position-vertical-relative:text" o:gfxdata="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" strokecolor="black [3213]" strokeweight="1pt">
+                <v:stroke endarrow="block" joinstyle="miter"/>
+              </v:shape>
+            </w:pict>
+          </mc:Fallback>
+        </mc:AlternateContent>
+      </w:r>
+      <w:r>
+        <mc:AlternateContent>
+          <mc:Choice Requires="wps">
+            <w:drawing>
+              <wp:anchor distT="0" distB="0" distL="114300" distR="114300" simplePos="0" relativeHeight="251746304" behindDoc="0" locked="0" layoutInCell="1" allowOverlap="1" wp14:anchorId="57F38139" wp14:editId="114F7D66">
+                <wp:simplePos x="0" y="0"/>
+                <wp:positionH relativeFrom="column">
+                  <wp:posOffset>2400300</wp:posOffset>
+                </wp:positionH>
+                <wp:positionV relativeFrom="paragraph">
+                  <wp:posOffset>3476625</wp:posOffset>
+                </wp:positionV>
+                <wp:extent cx="1171575" cy="638175"/>
+                <wp:effectExtent l="0" t="0" r="9525" b="9525"/>
+                <wp:wrapNone/>
+                <wp:docPr id="62" name="Cuadro de texto 62"/>
+                <wp:cNvGraphicFramePr/>
+                <a:graphic xmlns:a="http://schemas.openxmlformats.org/drawingml/2006/main">
+                  <a:graphicData uri="http://schemas.microsoft.com/office/word/2010/wordprocessingShape">
+                    <wps:wsp>
+                      <wps:cNvSpPr txBox="1"/>
+                      <wps:spPr>
+                        <a:xfrm>
+                          <a:off x="0" y="0"/>
+                          <a:ext cx="1171575" cy="638175"/>
+                        </a:xfrm>
+                        <a:prstGeom prst="rect">
+                          <a:avLst/>
+                        </a:prstGeom>
+                        <a:solidFill>
+                          <a:schemeClr val="lt1"/>
+                        </a:solidFill>
+                        <a:ln w="6350">
+                          <a:noFill/>
+                        </a:ln>
+                      </wps:spPr>
+                      <wps:txbx>
+                        <w:txbxContent>
+                          <w:p>
+                            <w:r>
+                              <w:t xml:space="preserve">Close </w:t>
+                            </w:r>
+                            <w:proofErr w:type="gramStart"/>
+                            <w:r>
+                              <w:t>drivers</w:t>
+                            </w:r>
+                            <w:r>
+                              <w:t>(</w:t>
+                            </w:r>
+                            <w:proofErr w:type="gramEnd"/>
+                            <w:r>
+                              <w:t>)</w:t>
+                            </w:r>
+                          </w:p>
+                          <w:p>
+                            <w:r>
+                              <w:t>S</w:t>
+                            </w:r>
+                            <w:r>
+                              <w:t xml:space="preserve">top </w:t>
+                            </w:r>
+                            <w:proofErr w:type="gramStart"/>
+                            <w:r>
+                              <w:t>comm</w:t>
+                            </w:r>
+                            <w:r>
+                              <w:t>(</w:t>
+                            </w:r>
+                            <w:proofErr w:type="gramEnd"/>
+                            <w:r>
+                              <w:t>)</w:t>
+                            </w:r>
+                          </w:p>
+                          <w:p/>
+                          <w:p/>
+                        </w:txbxContent>
+                      </wps:txbx>
+                      <wps:bodyPr rot="0" spcFirstLastPara="0" vertOverflow="overflow" horzOverflow="overflow" vert="horz" wrap="square" lIns="91440" tIns="45720" rIns="91440" bIns="0" numCol="1" spcCol="0" rtlCol="0" fromWordArt="0" anchor="t" anchorCtr="0" forceAA="0" compatLnSpc="1">
+                        <a:prstTxWarp prst="textNoShape">
+                          <a:avLst/>
+                        </a:prstTxWarp>
+                        <a:noAutofit/>
+                      </wps:bodyPr>
+                    </wps:wsp>
+                  </a:graphicData>
+                </a:graphic>
+                <wp14:sizeRelH relativeFrom="margin">
+                  <wp14:pctWidth>0</wp14:pctWidth>
+                </wp14:sizeRelH>
+                <wp14:sizeRelV relativeFrom="margin">
+                  <wp14:pctHeight>0</wp14:pctHeight>
+                </wp14:sizeRelV>
+              </wp:anchor>
+            </w:drawing>
+          </mc:Choice>
+          <mc:Fallback>
+            <w:pict>
+              <v:shape w14:anchorId="57F38139" id="Cuadro de texto 62" o:spid="_x0000_s1030" type="#_x0000_t202" style="position:absolute;margin-left:189pt;margin-top:273.75pt;width:92.25pt;height:50.25pt;z-index:251746304;visibility:visible;mso-wrap-style:square;mso-width-percent:0;mso-height-percent:0;mso-wrap-distance-left:9pt;mso-wrap-distance-top:0;mso-wrap-distance-right:9pt;mso-wrap-distance-bottom:0;mso-position-horizontal:absolute;mso-position-horizontal-relative:text;mso-position-vertical:absolute;mso-position-vertical-relative:text;mso-width-percent:0;mso-height-percent:0;mso-width-relative:margin;mso-height-relative:margin;v-text-anchor:top" o:gfxdata="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" fillcolor="white [3201]" stroked="f" strokeweight=".5pt">
+                <v:textbox inset=",,,0">
+                  <w:txbxContent>
+                    <w:p>
+                      <w:r>
+                        <w:t xml:space="preserve">Close </w:t>
+                      </w:r>
+                      <w:proofErr w:type="gramStart"/>
+                      <w:r>
+                        <w:t>drivers</w:t>
+                      </w:r>
+                      <w:r>
+                        <w:t>(</w:t>
+                      </w:r>
+                      <w:proofErr w:type="gramEnd"/>
+                      <w:r>
+                        <w:t>)</w:t>
+                      </w:r>
+                    </w:p>
+                    <w:p>
+                      <w:r>
+                        <w:t>S</w:t>
+                      </w:r>
+                      <w:r>
+                        <w:t xml:space="preserve">top </w:t>
+                      </w:r>
+                      <w:proofErr w:type="gramStart"/>
+                      <w:r>
+                        <w:t>comm</w:t>
+                      </w:r>
+                      <w:r>
+                        <w:t>(</w:t>
+                      </w:r>
+                      <w:proofErr w:type="gramEnd"/>
+                      <w:r>
+                        <w:t>)</w:t>
+                      </w:r>
+                    </w:p>
+                    <w:p/>
+                    <w:p/>
+                  </w:txbxContent>
+                </v:textbox>
+              </v:shape>
+            </w:pict>
+          </mc:Fallback>
+        </mc:AlternateContent>
+      </w:r>
+      <w:r>
+        <mc:AlternateContent>
+          <mc:Choice Requires="wps">
+            <w:drawing>
+              <wp:anchor distT="0" distB="0" distL="114300" distR="114300" simplePos="0" relativeHeight="251747328" behindDoc="0" locked="0" layoutInCell="1" allowOverlap="1" wp14:anchorId="3362DB91" wp14:editId="74F3C50C">
+                <wp:simplePos x="0" y="0"/>
+                <wp:positionH relativeFrom="column">
+                  <wp:posOffset>2190750</wp:posOffset>
+                </wp:positionH>
+                <wp:positionV relativeFrom="paragraph">
+                  <wp:posOffset>3970655</wp:posOffset>
+                </wp:positionV>
+                <wp:extent cx="1514475" cy="0"/>
+                <wp:effectExtent l="0" t="76200" r="9525" b="95250"/>
+                <wp:wrapNone/>
+                <wp:docPr id="63" name="Conector recto de flecha 63"/>
+                <wp:cNvGraphicFramePr/>
+                <a:graphic xmlns:a="http://schemas.openxmlformats.org/drawingml/2006/main">
+                  <a:graphicData uri="http://schemas.microsoft.com/office/word/2010/wordprocessingShape">
+                    <wps:wsp>
+                      <wps:cNvCnPr/>
+                      <wps:spPr>
+                        <a:xfrm>
+                          <a:off x="0" y="0"/>
+                          <a:ext cx="1514475" cy="0"/>
+                        </a:xfrm>
+                        <a:prstGeom prst="straightConnector1">
+                          <a:avLst/>
+                        </a:prstGeom>
+                        <a:ln w="12700">
+                          <a:solidFill>
+                            <a:schemeClr val="tx1"/>
+                          </a:solidFill>
+                          <a:tailEnd type="triangle"/>
+                        </a:ln>
+                      </wps:spPr>
+                      <wps:style>
+                        <a:lnRef idx="1">
+                          <a:schemeClr val="accent1"/>
+                        </a:lnRef>
+                        <a:fillRef idx="0">
+                          <a:schemeClr val="accent1"/>
+                        </a:fillRef>
+                        <a:effectRef idx="0">
+                          <a:schemeClr val="accent1"/>
+                        </a:effectRef>
+                        <a:fontRef idx="minor">
+                          <a:schemeClr val="tx1"/>
+                        </a:fontRef>
+                      </wps:style>
+                      <wps:bodyPr/>
+                    </wps:wsp>
+                  </a:graphicData>
+                </a:graphic>
+              </wp:anchor>
+            </w:drawing>
+          </mc:Choice>
+          <mc:Fallback>
+            <w:pict>
+              <v:shape w14:anchorId="3266DB10" id="Conector recto de flecha 63" o:spid="_x0000_s1026" type="#_x0000_t32" style="position:absolute;margin-left:172.5pt;margin-top:312.65pt;width:119.25pt;height:0;z-index:251747328;visibility:visible;mso-wrap-style:square;mso-wrap-distance-left:9pt;mso-wrap-distance-top:0;mso-wrap-distance-right:9pt;mso-wrap-distance-bottom:0;mso-position-horizontal:absolute;mso-position-horizontal-relative:text;mso-position-vertical:absolute;mso-position-vertical-relative:text" o:gfxdata="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" strokecolor="black [3213]" strokeweight="1pt">
+                <v:stroke endarrow="block" joinstyle="miter"/>
+              </v:shape>
+            </w:pict>
+          </mc:Fallback>
+        </mc:AlternateContent>
+      </w:r>
+      <w:r>
+        <mc:AlternateContent>
+          <mc:Choice Requires="wps">
+            <w:drawing>
+              <wp:anchor distT="0" distB="0" distL="114300" distR="114300" simplePos="0" relativeHeight="251744256" behindDoc="0" locked="0" layoutInCell="1" allowOverlap="1" wp14:anchorId="6943E36D" wp14:editId="223B10A1">
+                <wp:simplePos x="0" y="0"/>
+                <wp:positionH relativeFrom="column">
+                  <wp:posOffset>685800</wp:posOffset>
+                </wp:positionH>
+                <wp:positionV relativeFrom="paragraph">
+                  <wp:posOffset>3533140</wp:posOffset>
+                </wp:positionV>
+                <wp:extent cx="904875" cy="333375"/>
+                <wp:effectExtent l="0" t="0" r="9525" b="9525"/>
+                <wp:wrapNone/>
+                <wp:docPr id="61" name="Cuadro de texto 61"/>
+                <wp:cNvGraphicFramePr/>
+                <a:graphic xmlns:a="http://schemas.openxmlformats.org/drawingml/2006/main">
+                  <a:graphicData uri="http://schemas.microsoft.com/office/word/2010/wordprocessingShape">
+                    <wps:wsp>
+                      <wps:cNvSpPr txBox="1"/>
+                      <wps:spPr>
+                        <a:xfrm>
+                          <a:off x="0" y="0"/>
+                          <a:ext cx="904875" cy="333375"/>
+                        </a:xfrm>
+                        <a:prstGeom prst="rect">
+                          <a:avLst/>
+                        </a:prstGeom>
+                        <a:solidFill>
+                          <a:schemeClr val="lt1"/>
+                        </a:solidFill>
+                        <a:ln w="6350">
+                          <a:noFill/>
+                        </a:ln>
+                      </wps:spPr>
+                      <wps:txbx>
+                        <w:txbxContent>
+                          <w:p>
+                            <w:r>
+                              <w:t>Pause</w:t>
+                            </w:r>
+                          </w:p>
+                        </w:txbxContent>
+                      </wps:txbx>
+                      <wps:bodyPr rot="0" spcFirstLastPara="0" vertOverflow="overflow" horzOverflow="overflow" vert="horz" wrap="square" lIns="91440" tIns="45720" rIns="91440" bIns="45720" numCol="1" spcCol="0" rtlCol="0" fromWordArt="0" anchor="t" anchorCtr="0" forceAA="0" compatLnSpc="1">
+                        <a:prstTxWarp prst="textNoShape">
+                          <a:avLst/>
+                        </a:prstTxWarp>
+                        <a:noAutofit/>
+                      </wps:bodyPr>
+                    </wps:wsp>
+                  </a:graphicData>
+                </a:graphic>
+                <wp14:sizeRelH relativeFrom="margin">
+                  <wp14:pctWidth>0</wp14:pctWidth>
+                </wp14:sizeRelH>
+                <wp14:sizeRelV relativeFrom="margin">
+                  <wp14:pctHeight>0</wp14:pctHeight>
+                </wp14:sizeRelV>
+              </wp:anchor>
+            </w:drawing>
+          </mc:Choice>
+          <mc:Fallback>
+            <w:pict>
+              <v:shape w14:anchorId="6943E36D" id="Cuadro de texto 61" o:spid="_x0000_s1031" type="#_x0000_t202" style="position:absolute;margin-left:54pt;margin-top:278.2pt;width:71.25pt;height:26.25pt;z-index:251744256;visibility:visible;mso-wrap-style:square;mso-width-percent:0;mso-height-percent:0;mso-wrap-distance-left:9pt;mso-wrap-distance-top:0;mso-wrap-distance-right:9pt;mso-wrap-distance-bottom:0;mso-position-horizontal:absolute;mso-position-horizontal-relative:text;mso-position-vertical:absolute;mso-position-vertical-relative:text;mso-width-percent:0;mso-height-percent:0;mso-width-relative:margin;mso-height-relative:margin;v-text-anchor:top" o:gfxdata="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" fillcolor="white [3201]" stroked="f" strokeweight=".5pt">
+                <v:textbox>
+                  <w:txbxContent>
+                    <w:p>
+                      <w:r>
+                        <w:t>Pause</w:t>
+                      </w:r>
+                    </w:p>
+                  </w:txbxContent>
+                </v:textbox>
+              </v:shape>
+            </w:pict>
+          </mc:Fallback>
+        </mc:AlternateContent>
+      </w:r>
+      <w:r>
+        <mc:AlternateContent>
+          <mc:Choice Requires="wps">
+            <w:drawing>
+              <wp:anchor distT="0" distB="0" distL="114300" distR="114300" simplePos="0" relativeHeight="251724800" behindDoc="0" locked="0" layoutInCell="1" allowOverlap="1" wp14:anchorId="0D8EB91D" wp14:editId="67E72F76">
+                <wp:simplePos x="0" y="0"/>
+                <wp:positionH relativeFrom="column">
+                  <wp:posOffset>733425</wp:posOffset>
+                </wp:positionH>
+                <wp:positionV relativeFrom="paragraph">
+                  <wp:posOffset>2599690</wp:posOffset>
+                </wp:positionV>
+                <wp:extent cx="904875" cy="333375"/>
+                <wp:effectExtent l="0" t="0" r="9525" b="9525"/>
+                <wp:wrapNone/>
+                <wp:docPr id="49" name="Cuadro de texto 49"/>
+                <wp:cNvGraphicFramePr/>
+                <a:graphic xmlns:a="http://schemas.openxmlformats.org/drawingml/2006/main">
+                  <a:graphicData uri="http://schemas.microsoft.com/office/word/2010/wordprocessingShape">
+                    <wps:wsp>
+                      <wps:cNvSpPr txBox="1"/>
+                      <wps:spPr>
+                        <a:xfrm>
+                          <a:off x="0" y="0"/>
+                          <a:ext cx="904875" cy="333375"/>
+                        </a:xfrm>
+                        <a:prstGeom prst="rect">
+                          <a:avLst/>
+                        </a:prstGeom>
+                        <a:solidFill>
+                          <a:schemeClr val="lt1"/>
+                        </a:solidFill>
+                        <a:ln w="6350">
+                          <a:noFill/>
+                        </a:ln>
+                      </wps:spPr>
+                      <wps:txbx>
+                        <w:txbxContent>
+                          <w:p>
+                            <w:r>
+                              <w:t>Run</w:t>
+                            </w:r>
+                          </w:p>
+                        </w:txbxContent>
+                      </wps:txbx>
+                      <wps:bodyPr rot="0" spcFirstLastPara="0" vertOverflow="overflow" horzOverflow="overflow" vert="horz" wrap="square" lIns="91440" tIns="45720" rIns="91440" bIns="45720" numCol="1" spcCol="0" rtlCol="0" fromWordArt="0" anchor="t" anchorCtr="0" forceAA="0" compatLnSpc="1">
+                        <a:prstTxWarp prst="textNoShape">
+                          <a:avLst/>
+                        </a:prstTxWarp>
+                        <a:noAutofit/>
+                      </wps:bodyPr>
+                    </wps:wsp>
+                  </a:graphicData>
+                </a:graphic>
+                <wp14:sizeRelH relativeFrom="margin">
+                  <wp14:pctWidth>0</wp14:pctWidth>
+                </wp14:sizeRelH>
+                <wp14:sizeRelV relativeFrom="margin">
+                  <wp14:pctHeight>0</wp14:pctHeight>
+                </wp14:sizeRelV>
+              </wp:anchor>
+            </w:drawing>
+          </mc:Choice>
+          <mc:Fallback>
+            <w:pict>
+              <v:shape w14:anchorId="0D8EB91D" id="Cuadro de texto 49" o:spid="_x0000_s1032" type="#_x0000_t202" style="position:absolute;margin-left:57.75pt;margin-top:204.7pt;width:71.25pt;height:26.25pt;z-index:251724800;visibility:visible;mso-wrap-style:square;mso-width-percent:0;mso-height-percent:0;mso-wrap-distance-left:9pt;mso-wrap-distance-top:0;mso-wrap-distance-right:9pt;mso-wrap-distance-bottom:0;mso-position-horizontal:absolute;mso-position-horizontal-relative:text;mso-position-vertical:absolute;mso-position-vertical-relative:text;mso-width-percent:0;mso-height-percent:0;mso-width-relative:margin;mso-height-relative:margin;v-text-anchor:top" o:gfxdata="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" fillcolor="white [3201]" stroked="f" strokeweight=".5pt">
+                <v:textbox>
+                  <w:txbxContent>
+                    <w:p>
+                      <w:r>
+                        <w:t>Run</w:t>
+                      </w:r>
+                    </w:p>
+                  </w:txbxContent>
+                </v:textbox>
+              </v:shape>
+            </w:pict>
+          </mc:Fallback>
+        </mc:AlternateContent>
+      </w:r>
+      <w:r>
+        <mc:AlternateContent>
+          <mc:Choice Requires="wps">
+            <w:drawing>
+              <wp:anchor distT="0" distB="0" distL="114300" distR="114300" simplePos="0" relativeHeight="251742208" behindDoc="0" locked="0" layoutInCell="1" allowOverlap="1" wp14:anchorId="5CC84892" wp14:editId="64D7D646">
+                <wp:simplePos x="0" y="0"/>
+                <wp:positionH relativeFrom="column">
+                  <wp:posOffset>581025</wp:posOffset>
+                </wp:positionH>
+                <wp:positionV relativeFrom="paragraph">
+                  <wp:posOffset>3895090</wp:posOffset>
+                </wp:positionV>
+                <wp:extent cx="1514475" cy="0"/>
+                <wp:effectExtent l="0" t="76200" r="9525" b="95250"/>
+                <wp:wrapNone/>
+                <wp:docPr id="60" name="Conector recto de flecha 60"/>
+                <wp:cNvGraphicFramePr/>
+                <a:graphic xmlns:a="http://schemas.openxmlformats.org/drawingml/2006/main">
+                  <a:graphicData uri="http://schemas.microsoft.com/office/word/2010/wordprocessingShape">
+                    <wps:wsp>
+                      <wps:cNvCnPr/>
+                      <wps:spPr>
+                        <a:xfrm>
+                          <a:off x="0" y="0"/>
+                          <a:ext cx="1514475" cy="0"/>
+                        </a:xfrm>
+                        <a:prstGeom prst="straightConnector1">
+                          <a:avLst/>
+                        </a:prstGeom>
+                        <a:ln w="12700">
+                          <a:solidFill>
+                            <a:schemeClr val="tx1"/>
+                          </a:solidFill>
+                          <a:tailEnd type="triangle"/>
+                        </a:ln>
+                      </wps:spPr>
+                      <wps:style>
+                        <a:lnRef idx="1">
+                          <a:schemeClr val="accent1"/>
+                        </a:lnRef>
+                        <a:fillRef idx="0">
+                          <a:schemeClr val="accent1"/>
+                        </a:fillRef>
+                        <a:effectRef idx="0">
+                          <a:schemeClr val="accent1"/>
+                        </a:effectRef>
+                        <a:fontRef idx="minor">
+                          <a:schemeClr val="tx1"/>
+                        </a:fontRef>
+                      </wps:style>
+                      <wps:bodyPr/>
+                    </wps:wsp>
+                  </a:graphicData>
+                </a:graphic>
+              </wp:anchor>
+            </w:drawing>
+          </mc:Choice>
+          <mc:Fallback>
+            <w:pict>
+              <v:shape w14:anchorId="51B04FC0" id="Conector recto de flecha 60" o:spid="_x0000_s1026" type="#_x0000_t32" style="position:absolute;margin-left:45.75pt;margin-top:306.7pt;width:119.25pt;height:0;z-index:251742208;visibility:visible;mso-wrap-style:square;mso-wrap-distance-left:9pt;mso-wrap-distance-top:0;mso-wrap-distance-right:9pt;mso-wrap-distance-bottom:0;mso-position-horizontal:absolute;mso-position-horizontal-relative:text;mso-position-vertical:absolute;mso-position-vertical-relative:text" o:gfxdata="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" strokecolor="black [3213]" strokeweight="1pt">
+                <v:stroke endarrow="block" joinstyle="miter"/>
+              </v:shape>
+            </w:pict>
+          </mc:Fallback>
+        </mc:AlternateContent>
+      </w:r>
+      <w:r>
+        <mc:AlternateContent>
+          <mc:Choice Requires="wps">
+            <w:drawing>
+              <wp:anchor distT="0" distB="0" distL="114300" distR="114300" simplePos="0" relativeHeight="251739136" behindDoc="0" locked="0" layoutInCell="1" allowOverlap="1" wp14:anchorId="5DE8717D" wp14:editId="785F1B05">
+                <wp:simplePos x="0" y="0"/>
+                <wp:positionH relativeFrom="column">
+                  <wp:posOffset>5267325</wp:posOffset>
+                </wp:positionH>
+                <wp:positionV relativeFrom="paragraph">
+                  <wp:posOffset>3486150</wp:posOffset>
+                </wp:positionV>
+                <wp:extent cx="276225" cy="0"/>
+                <wp:effectExtent l="0" t="76200" r="9525" b="95250"/>
+                <wp:wrapNone/>
+                <wp:docPr id="58" name="Conector recto de flecha 58"/>
+                <wp:cNvGraphicFramePr/>
+                <a:graphic xmlns:a="http://schemas.openxmlformats.org/drawingml/2006/main">
+                  <a:graphicData uri="http://schemas.microsoft.com/office/word/2010/wordprocessingShape">
+                    <wps:wsp>
+                      <wps:cNvCnPr/>
+                      <wps:spPr>
+                        <a:xfrm>
+                          <a:off x="0" y="0"/>
+                          <a:ext cx="276225" cy="0"/>
+                        </a:xfrm>
+                        <a:prstGeom prst="straightConnector1">
+                          <a:avLst/>
+                        </a:prstGeom>
+                        <a:ln w="12700">
+                          <a:solidFill>
+                            <a:schemeClr val="tx1"/>
+                          </a:solidFill>
+                          <a:tailEnd type="triangle"/>
+                        </a:ln>
+                      </wps:spPr>
+                      <wps:style>
+                        <a:lnRef idx="1">
+                          <a:schemeClr val="accent1"/>
+                        </a:lnRef>
+                        <a:fillRef idx="0">
+                          <a:schemeClr val="accent1"/>
+                        </a:fillRef>
+                        <a:effectRef idx="0">
+                          <a:schemeClr val="accent1"/>
+                        </a:effectRef>
+                        <a:fontRef idx="minor">
+                          <a:schemeClr val="tx1"/>
+                        </a:fontRef>
+                      </wps:style>
+                      <wps:bodyPr/>
+                    </wps:wsp>
+                  </a:graphicData>
+                </a:graphic>
+              </wp:anchor>
+            </w:drawing>
+          </mc:Choice>
+          <mc:Fallback>
+            <w:pict>
+              <v:shape w14:anchorId="3C74F1F6" id="Conector recto de flecha 58" o:spid="_x0000_s1026" type="#_x0000_t32" style="position:absolute;margin-left:414.75pt;margin-top:274.5pt;width:21.75pt;height:0;z-index:251739136;visibility:visible;mso-wrap-style:square;mso-wrap-distance-left:9pt;mso-wrap-distance-top:0;mso-wrap-distance-right:9pt;mso-wrap-distance-bottom:0;mso-position-horizontal:absolute;mso-position-horizontal-relative:text;mso-position-vertical:absolute;mso-position-vertical-relative:text" o:gfxdata="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" strokecolor="black [3213]" strokeweight="1pt">
+                <v:stroke endarrow="block" joinstyle="miter"/>
+              </v:shape>
+            </w:pict>
+          </mc:Fallback>
+        </mc:AlternateContent>
+      </w:r>
+      <w:r>
+        <w:rPr>
+          <w:noProof/>
+        </w:rPr>
+        <mc:AlternateContent>
+          <mc:Choice Requires="wps">
+            <w:drawing>
+              <wp:anchor distT="0" distB="0" distL="114300" distR="114300" simplePos="0" relativeHeight="251731968" behindDoc="0" locked="0" layoutInCell="1" allowOverlap="1" wp14:anchorId="7FA7CAF1" wp14:editId="62A37114">
+                <wp:simplePos x="0" y="0"/>
+                <wp:positionH relativeFrom="column">
+                  <wp:posOffset>5295900</wp:posOffset>
+                </wp:positionH>
+                <wp:positionV relativeFrom="paragraph">
+                  <wp:posOffset>2304415</wp:posOffset>
+                </wp:positionV>
+                <wp:extent cx="276225" cy="0"/>
+                <wp:effectExtent l="0" t="76200" r="9525" b="95250"/>
+                <wp:wrapNone/>
+                <wp:docPr id="55" name="Conector recto de flecha 55"/>
+                <wp:cNvGraphicFramePr/>
+                <a:graphic xmlns:a="http://schemas.openxmlformats.org/drawingml/2006/main">
+                  <a:graphicData uri="http://schemas.microsoft.com/office/word/2010/wordprocessingShape">
+                    <wps:wsp>
+                      <wps:cNvCnPr/>
+                      <wps:spPr>
+                        <a:xfrm>
+                          <a:off x="0" y="0"/>
+                          <a:ext cx="276225" cy="0"/>
+                        </a:xfrm>
+                        <a:prstGeom prst="straightConnector1">
+                          <a:avLst/>
+                        </a:prstGeom>
+                        <a:ln w="12700">
+                          <a:solidFill>
+                            <a:schemeClr val="tx1"/>
+                          </a:solidFill>
+                          <a:tailEnd type="triangle"/>
+                        </a:ln>
+                      </wps:spPr>
+                      <wps:style>
+                        <a:lnRef idx="1">
+                          <a:schemeClr val="accent1"/>
+                        </a:lnRef>
+                        <a:fillRef idx="0">
+                          <a:schemeClr val="accent1"/>
+                        </a:fillRef>
+                        <a:effectRef idx="0">
+                          <a:schemeClr val="accent1"/>
+                        </a:effectRef>
+                        <a:fontRef idx="minor">
+                          <a:schemeClr val="tx1"/>
+                        </a:fontRef>
+                      </wps:style>
+                      <wps:bodyPr/>
+                    </wps:wsp>
+                  </a:graphicData>
+                </a:graphic>
+              </wp:anchor>
+            </w:drawing>
+          </mc:Choice>
+          <mc:Fallback>
+            <w:pict>
+              <v:shape w14:anchorId="488BD13C" id="Conector recto de flecha 55" o:spid="_x0000_s1026" type="#_x0000_t32" style="position:absolute;margin-left:417pt;margin-top:181.45pt;width:21.75pt;height:0;z-index:251731968;visibility:visible;mso-wrap-style:square;mso-wrap-distance-left:9pt;mso-wrap-distance-top:0;mso-wrap-distance-right:9pt;mso-wrap-distance-bottom:0;mso-position-horizontal:absolute;mso-position-horizontal-relative:text;mso-position-vertical:absolute;mso-position-vertical-relative:text" o:gfxdata="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" strokecolor="black [3213]" strokeweight="1pt">
+                <v:stroke endarrow="block" joinstyle="miter"/>
+              </v:shape>
+            </w:pict>
+          </mc:Fallback>
+        </mc:AlternateContent>
+      </w:r>
+      <w:r>
+        <mc:AlternateContent>
+          <mc:Choice Requires="wps">
+            <w:drawing>
+              <wp:anchor distT="0" distB="0" distL="114300" distR="114300" simplePos="0" relativeHeight="251730944" behindDoc="0" locked="0" layoutInCell="1" allowOverlap="1" wp14:anchorId="4837B974" wp14:editId="73F67775">
+                <wp:simplePos x="0" y="0"/>
+                <wp:positionH relativeFrom="column">
+                  <wp:posOffset>3705225</wp:posOffset>
+                </wp:positionH>
+                <wp:positionV relativeFrom="paragraph">
+                  <wp:posOffset>3255010</wp:posOffset>
+                </wp:positionV>
+                <wp:extent cx="1514475" cy="0"/>
+                <wp:effectExtent l="0" t="76200" r="9525" b="95250"/>
+                <wp:wrapNone/>
+                <wp:docPr id="53" name="Conector recto de flecha 53"/>
+                <wp:cNvGraphicFramePr/>
+                <a:graphic xmlns:a="http://schemas.openxmlformats.org/drawingml/2006/main">
+                  <a:graphicData uri="http://schemas.microsoft.com/office/word/2010/wordprocessingShape">
+                    <wps:wsp>
+                      <wps:cNvCnPr/>
+                      <wps:spPr>
+                        <a:xfrm>
+                          <a:off x="0" y="0"/>
+                          <a:ext cx="1514475" cy="0"/>
+                        </a:xfrm>
+                        <a:prstGeom prst="straightConnector1">
+                          <a:avLst/>
+                        </a:prstGeom>
+                        <a:ln w="12700">
+                          <a:solidFill>
+                            <a:schemeClr val="tx1"/>
+                          </a:solidFill>
+                          <a:tailEnd type="triangle"/>
+                        </a:ln>
+                      </wps:spPr>
+                      <wps:style>
+                        <a:lnRef idx="1">
+                          <a:schemeClr val="accent1"/>
+                        </a:lnRef>
+                        <a:fillRef idx="0">
+                          <a:schemeClr val="accent1"/>
+                        </a:fillRef>
+                        <a:effectRef idx="0">
+                          <a:schemeClr val="accent1"/>
+                        </a:effectRef>
+                        <a:fontRef idx="minor">
+                          <a:schemeClr val="tx1"/>
+                        </a:fontRef>
+                      </wps:style>
+                      <wps:bodyPr/>
+                    </wps:wsp>
+                  </a:graphicData>
+                </a:graphic>
+              </wp:anchor>
+            </w:drawing>
+          </mc:Choice>
+          <mc:Fallback>
+            <w:pict>
+              <v:shape w14:anchorId="3243224F" id="Conector recto de flecha 53" o:spid="_x0000_s1026" type="#_x0000_t32" style="position:absolute;margin-left:291.75pt;margin-top:256.3pt;width:119.25pt;height:0;z-index:251730944;visibility:visible;mso-wrap-style:square;mso-wrap-distance-left:9pt;mso-wrap-distance-top:0;mso-wrap-distance-right:9pt;mso-wrap-distance-bottom:0;mso-position-horizontal:absolute;mso-position-horizontal-relative:text;mso-position-vertical:absolute;mso-position-vertical-relative:text" o:gfxdata="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" strokecolor="black [3213]" strokeweight="1pt">
+                <v:stroke endarrow="block" joinstyle="miter"/>
+              </v:shape>
+            </w:pict>
+          </mc:Fallback>
+        </mc:AlternateContent>
+      </w:r>
+      <w:r>
+        <mc:AlternateContent>
+          <mc:Choice Requires="wps">
+            <w:drawing>
+              <wp:anchor distT="0" distB="0" distL="114300" distR="114300" simplePos="0" relativeHeight="251729920" behindDoc="0" locked="0" layoutInCell="1" allowOverlap="1" wp14:anchorId="44C67D76" wp14:editId="04DC2966">
+                <wp:simplePos x="0" y="0"/>
+                <wp:positionH relativeFrom="column">
+                  <wp:posOffset>3848100</wp:posOffset>
+                </wp:positionH>
+                <wp:positionV relativeFrom="paragraph">
+                  <wp:posOffset>2847340</wp:posOffset>
+                </wp:positionV>
+                <wp:extent cx="1209675" cy="638175"/>
+                <wp:effectExtent l="0" t="0" r="9525" b="9525"/>
+                <wp:wrapNone/>
+                <wp:docPr id="52" name="Cuadro de texto 52"/>
+                <wp:cNvGraphicFramePr/>
+                <a:graphic xmlns:a="http://schemas.openxmlformats.org/drawingml/2006/main">
+                  <a:graphicData uri="http://schemas.microsoft.com/office/word/2010/wordprocessingShape">
+                    <wps:wsp>
+                      <wps:cNvSpPr txBox="1"/>
+                      <wps:spPr>
+                        <a:xfrm>
+                          <a:off x="0" y="0"/>
+                          <a:ext cx="1209675" cy="638175"/>
+                        </a:xfrm>
+                        <a:prstGeom prst="rect">
+                          <a:avLst/>
+                        </a:prstGeom>
+                        <a:solidFill>
+                          <a:schemeClr val="lt1"/>
+                        </a:solidFill>
+                        <a:ln w="6350">
+                          <a:noFill/>
+                        </a:ln>
+                      </wps:spPr>
+                      <wps:txbx>
+                        <w:txbxContent>
+                          <w:p>
+                            <w:proofErr w:type="gramStart"/>
+                            <w:r>
+                              <w:t>calculate</w:t>
+                            </w:r>
+                            <w:r>
+                              <w:t>(</w:t>
+                            </w:r>
+                            <w:proofErr w:type="gramEnd"/>
+                            <w:r>
+                              <w:t>)</w:t>
+                            </w:r>
+                          </w:p>
+                          <w:p>
+                            <w:r>
+                              <w:t xml:space="preserve">refresh </w:t>
+                            </w:r>
+                            <w:proofErr w:type="gramStart"/>
+                            <w:r>
+                              <w:t>screen</w:t>
+                            </w:r>
+                            <w:r>
+                              <w:t>(</w:t>
+                            </w:r>
+                            <w:proofErr w:type="gramEnd"/>
+                            <w:r>
+                              <w:t>)</w:t>
+                            </w:r>
+                          </w:p>
+                          <w:p/>
+                          <w:p/>
+                        </w:txbxContent>
+                      </wps:txbx>
+                      <wps:bodyPr rot="0" spcFirstLastPara="0" vertOverflow="overflow" horzOverflow="overflow" vert="horz" wrap="square" lIns="91440" tIns="45720" rIns="91440" bIns="0" numCol="1" spcCol="0" rtlCol="0" fromWordArt="0" anchor="t" anchorCtr="0" forceAA="0" compatLnSpc="1">
+                        <a:prstTxWarp prst="textNoShape">
+                          <a:avLst/>
+                        </a:prstTxWarp>
+                        <a:noAutofit/>
+                      </wps:bodyPr>
+                    </wps:wsp>
+                  </a:graphicData>
+                </a:graphic>
+                <wp14:sizeRelH relativeFrom="margin">
+                  <wp14:pctWidth>0</wp14:pctWidth>
+                </wp14:sizeRelH>
+                <wp14:sizeRelV relativeFrom="margin">
+                  <wp14:pctHeight>0</wp14:pctHeight>
+                </wp14:sizeRelV>
+              </wp:anchor>
+            </w:drawing>
+          </mc:Choice>
+          <mc:Fallback>
+            <w:pict>
+              <v:shape w14:anchorId="44C67D76" id="Cuadro de texto 52" o:spid="_x0000_s1033" type="#_x0000_t202" style="position:absolute;margin-left:303pt;margin-top:224.2pt;width:95.25pt;height:50.25pt;z-index:251729920;visibility:visible;mso-wrap-style:square;mso-width-percent:0;mso-height-percent:0;mso-wrap-distance-left:9pt;mso-wrap-distance-top:0;mso-wrap-distance-right:9pt;mso-wrap-distance-bottom:0;mso-position-horizontal:absolute;mso-position-horizontal-relative:text;mso-position-vertical:absolute;mso-position-vertical-relative:text;mso-width-percent:0;mso-height-percent:0;mso-width-relative:margin;mso-height-relative:margin;v-text-anchor:top" o:gfxdata="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" fillcolor="white [3201]" stroked="f" strokeweight=".5pt">
+                <v:textbox inset=",,,0">
+                  <w:txbxContent>
+                    <w:p>
+                      <w:proofErr w:type="gramStart"/>
+                      <w:r>
+                        <w:t>calculate</w:t>
+                      </w:r>
+                      <w:r>
+                        <w:t>(</w:t>
+                      </w:r>
+                      <w:proofErr w:type="gramEnd"/>
+                      <w:r>
+                        <w:t>)</w:t>
+                      </w:r>
+                    </w:p>
+                    <w:p>
+                      <w:r>
+                        <w:t xml:space="preserve">refresh </w:t>
+                      </w:r>
+                      <w:proofErr w:type="gramStart"/>
+                      <w:r>
+                        <w:t>screen</w:t>
+                      </w:r>
+                      <w:r>
+                        <w:t>(</w:t>
+                      </w:r>
+                      <w:proofErr w:type="gramEnd"/>
+                      <w:r>
+                        <w:t>)</w:t>
+                      </w:r>
+                    </w:p>
+                    <w:p/>
+                    <w:p/>
+                  </w:txbxContent>
+                </v:textbox>
+              </v:shape>
+            </w:pict>
+          </mc:Fallback>
+        </mc:AlternateContent>
+      </w:r>
+      <w:r>
+        <mc:AlternateContent>
+          <mc:Choice Requires="wps">
+            <w:drawing>
+              <wp:anchor distT="0" distB="0" distL="114300" distR="114300" simplePos="0" relativeHeight="251737088" behindDoc="0" locked="0" layoutInCell="1" allowOverlap="1" wp14:anchorId="53AB0C7F" wp14:editId="12F0D383">
+                <wp:simplePos x="0" y="0"/>
+                <wp:positionH relativeFrom="column">
+                  <wp:posOffset>3743325</wp:posOffset>
+                </wp:positionH>
+                <wp:positionV relativeFrom="paragraph">
+                  <wp:posOffset>2085975</wp:posOffset>
+                </wp:positionV>
+                <wp:extent cx="1514475" cy="0"/>
+                <wp:effectExtent l="0" t="76200" r="9525" b="95250"/>
+                <wp:wrapNone/>
+                <wp:docPr id="47" name="Conector recto de flecha 47"/>
+                <wp:cNvGraphicFramePr/>
+                <a:graphic xmlns:a="http://schemas.openxmlformats.org/drawingml/2006/main">
+                  <a:graphicData uri="http://schemas.microsoft.com/office/word/2010/wordprocessingShape">
+                    <wps:wsp>
+                      <wps:cNvCnPr/>
+                      <wps:spPr>
+                        <a:xfrm>
+                          <a:off x="0" y="0"/>
+                          <a:ext cx="1514475" cy="0"/>
+                        </a:xfrm>
+                        <a:prstGeom prst="straightConnector1">
+                          <a:avLst/>
+                        </a:prstGeom>
+                        <a:ln w="12700">
+                          <a:solidFill>
+                            <a:schemeClr val="tx1"/>
+                          </a:solidFill>
+                          <a:tailEnd type="triangle"/>
+                        </a:ln>
+                      </wps:spPr>
+                      <wps:style>
+                        <a:lnRef idx="1">
+                          <a:schemeClr val="accent1"/>
+                        </a:lnRef>
+                        <a:fillRef idx="0">
+                          <a:schemeClr val="accent1"/>
+                        </a:fillRef>
+                        <a:effectRef idx="0">
+                          <a:schemeClr val="accent1"/>
+                        </a:effectRef>
+                        <a:fontRef idx="minor">
+                          <a:schemeClr val="tx1"/>
+                        </a:fontRef>
+                      </wps:style>
+                      <wps:bodyPr/>
+                    </wps:wsp>
+                  </a:graphicData>
+                </a:graphic>
+                <wp14:sizeRelH relativeFrom="margin">
+                  <wp14:pctWidth>0</wp14:pctWidth>
+                </wp14:sizeRelH>
+                <wp14:sizeRelV relativeFrom="margin">
+                  <wp14:pctHeight>0</wp14:pctHeight>
+                </wp14:sizeRelV>
+              </wp:anchor>
+            </w:drawing>
+          </mc:Choice>
+          <mc:Fallback>
+            <w:pict>
+              <v:shape w14:anchorId="7C9B8C36" id="Conector recto de flecha 47" o:spid="_x0000_s1026" type="#_x0000_t32" style="position:absolute;margin-left:294.75pt;margin-top:164.25pt;width:119.25pt;height:0;z-index:251737088;visibility:visible;mso-wrap-style:square;mso-width-percent:0;mso-height-percent:0;mso-wrap-distance-left:9pt;mso-wrap-distance-top:0;mso-wrap-distance-right:9pt;mso-wrap-distance-bottom:0;mso-position-horizontal:absolute;mso-position-horizontal-relative:text;mso-position-vertical:absolute;mso-position-vertical-relative:text;mso-width-percent:0;mso-height-percent:0;mso-width-relative:margin;mso-height-relative:margin" o:gfxdata="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" strokecolor="black [3213]" strokeweight="1pt">
+                <v:stroke endarrow="block" joinstyle="miter"/>
+              </v:shape>
+            </w:pict>
+          </mc:Fallback>
+        </mc:AlternateContent>
+      </w:r>
+      <w:r>
+        <mc:AlternateContent>
+          <mc:Choice Requires="wps">
+            <w:drawing>
+              <wp:anchor distT="0" distB="0" distL="114300" distR="114300" simplePos="0" relativeHeight="251720704" behindDoc="0" locked="0" layoutInCell="1" allowOverlap="1" wp14:anchorId="154644D6" wp14:editId="54EAC949">
+                <wp:simplePos x="0" y="0"/>
+                <wp:positionH relativeFrom="column">
+                  <wp:posOffset>4010025</wp:posOffset>
+                </wp:positionH>
+                <wp:positionV relativeFrom="paragraph">
+                  <wp:posOffset>1675765</wp:posOffset>
+                </wp:positionV>
+                <wp:extent cx="1114425" cy="638175"/>
+                <wp:effectExtent l="0" t="0" r="9525" b="9525"/>
+                <wp:wrapNone/>
+                <wp:docPr id="46" name="Cuadro de texto 46"/>
+                <wp:cNvGraphicFramePr/>
+                <a:graphic xmlns:a="http://schemas.openxmlformats.org/drawingml/2006/main">
+                  <a:graphicData uri="http://schemas.microsoft.com/office/word/2010/wordprocessingShape">
+                    <wps:wsp>
+                      <wps:cNvSpPr txBox="1"/>
+                      <wps:spPr>
+                        <a:xfrm>
+                          <a:off x="0" y="0"/>
+                          <a:ext cx="1114425" cy="638175"/>
+                        </a:xfrm>
+                        <a:prstGeom prst="rect">
+                          <a:avLst/>
+                        </a:prstGeom>
+                        <a:solidFill>
+                          <a:schemeClr val="lt1"/>
+                        </a:solidFill>
+                        <a:ln w="6350">
+                          <a:noFill/>
+                        </a:ln>
+                      </wps:spPr>
+                      <wps:txbx>
+                        <w:txbxContent>
+                          <w:p>
+                            <w:r>
+                              <w:t>Initialize values</w:t>
+                            </w:r>
+                          </w:p>
+                          <w:p>
+                            <w:r>
+                              <w:t>Initialize Display</w:t>
+                            </w:r>
+                          </w:p>
+                          <w:p/>
+                          <w:p/>
+                        </w:txbxContent>
+                      </wps:txbx>
+                      <wps:bodyPr rot="0" spcFirstLastPara="0" vertOverflow="overflow" horzOverflow="overflow" vert="horz" wrap="square" lIns="91440" tIns="45720" rIns="91440" bIns="0" numCol="1" spcCol="0" rtlCol="0" fromWordArt="0" anchor="t" anchorCtr="0" forceAA="0" compatLnSpc="1">
+                        <a:prstTxWarp prst="textNoShape">
+                          <a:avLst/>
+                        </a:prstTxWarp>
+                        <a:noAutofit/>
+                      </wps:bodyPr>
+                    </wps:wsp>
+                  </a:graphicData>
+                </a:graphic>
+                <wp14:sizeRelH relativeFrom="margin">
+                  <wp14:pctWidth>0</wp14:pctWidth>
+                </wp14:sizeRelH>
+                <wp14:sizeRelV relativeFrom="margin">
+                  <wp14:pctHeight>0</wp14:pctHeight>
+                </wp14:sizeRelV>
+              </wp:anchor>
+            </w:drawing>
+          </mc:Choice>
+          <mc:Fallback>
+            <w:pict>
+              <v:shape w14:anchorId="154644D6" id="Cuadro de texto 46" o:spid="_x0000_s1034" type="#_x0000_t202" style="position:absolute;margin-left:315.75pt;margin-top:131.95pt;width:87.75pt;height:50.25pt;z-index:251720704;visibility:visible;mso-wrap-style:square;mso-width-percent:0;mso-height-percent:0;mso-wrap-distance-left:9pt;mso-wrap-distance-top:0;mso-wrap-distance-right:9pt;mso-wrap-distance-bottom:0;mso-position-horizontal:absolute;mso-position-horizontal-relative:text;mso-position-vertical:absolute;mso-position-vertical-relative:text;mso-width-percent:0;mso-height-percent:0;mso-width-relative:margin;mso-height-relative:margin;v-text-anchor:top" o:gfxdata="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" fillcolor="white [3201]" stroked="f" strokeweight=".5pt">
+                <v:textbox inset=",,,0">
+                  <w:txbxContent>
+                    <w:p>
+                      <w:r>
+                        <w:t>Initialize values</w:t>
+                      </w:r>
+                    </w:p>
+                    <w:p>
+                      <w:r>
+                        <w:t>Initialize Display</w:t>
+                      </w:r>
+                    </w:p>
+                    <w:p/>
+                    <w:p/>
+                  </w:txbxContent>
+                </v:textbox>
+              </v:shape>
+            </w:pict>
+          </mc:Fallback>
+        </mc:AlternateContent>
+      </w:r>
+      <w:r>
+        <w:rPr>
+          <w:noProof/>
+        </w:rPr>
+        <mc:AlternateContent>
+          <mc:Choice Requires="wps">
+            <w:drawing>
+              <wp:anchor distT="0" distB="0" distL="114300" distR="114300" simplePos="0" relativeHeight="251712512" behindDoc="0" locked="0" layoutInCell="1" allowOverlap="1" wp14:anchorId="54B1E768" wp14:editId="1353562E">
+                <wp:simplePos x="0" y="0"/>
+                <wp:positionH relativeFrom="column">
+                  <wp:posOffset>570865</wp:posOffset>
+                </wp:positionH>
+                <wp:positionV relativeFrom="paragraph">
+                  <wp:posOffset>1792605</wp:posOffset>
+                </wp:positionV>
+                <wp:extent cx="1514475" cy="0"/>
+                <wp:effectExtent l="0" t="76200" r="9525" b="95250"/>
+                <wp:wrapNone/>
+                <wp:docPr id="42" name="Conector recto de flecha 42"/>
+                <wp:cNvGraphicFramePr/>
+                <a:graphic xmlns:a="http://schemas.openxmlformats.org/drawingml/2006/main">
+                  <a:graphicData uri="http://schemas.microsoft.com/office/word/2010/wordprocessingShape">
+                    <wps:wsp>
+                      <wps:cNvCnPr/>
+                      <wps:spPr>
+                        <a:xfrm>
+                          <a:off x="0" y="0"/>
+                          <a:ext cx="1514475" cy="0"/>
+                        </a:xfrm>
+                        <a:prstGeom prst="straightConnector1">
+                          <a:avLst/>
+                        </a:prstGeom>
+                        <a:ln w="12700">
+                          <a:solidFill>
+                            <a:schemeClr val="tx1"/>
+                          </a:solidFill>
+                          <a:tailEnd type="triangle"/>
+                        </a:ln>
+                      </wps:spPr>
+                      <wps:style>
+                        <a:lnRef idx="1">
+                          <a:schemeClr val="accent1"/>
+                        </a:lnRef>
+                        <a:fillRef idx="0">
+                          <a:schemeClr val="accent1"/>
+                        </a:fillRef>
+                        <a:effectRef idx="0">
+                          <a:schemeClr val="accent1"/>
+                        </a:effectRef>
+                        <a:fontRef idx="minor">
+                          <a:schemeClr val="tx1"/>
+                        </a:fontRef>
+                      </wps:style>
+                      <wps:bodyPr/>
+                    </wps:wsp>
+                  </a:graphicData>
+                </a:graphic>
+              </wp:anchor>
+            </w:drawing>
+          </mc:Choice>
+          <mc:Fallback>
+            <w:pict>
+              <v:shape w14:anchorId="111E94B3" id="Conector recto de flecha 42" o:spid="_x0000_s1026" type="#_x0000_t32" style="position:absolute;margin-left:44.95pt;margin-top:141.15pt;width:119.25pt;height:0;z-index:251712512;visibility:visible;mso-wrap-style:square;mso-wrap-distance-left:9pt;mso-wrap-distance-top:0;mso-wrap-distance-right:9pt;mso-wrap-distance-bottom:0;mso-position-horizontal:absolute;mso-position-horizontal-relative:text;mso-position-vertical:absolute;mso-position-vertical-relative:text" o:gfxdata="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" strokecolor="black [3213]" strokeweight="1pt">
+                <v:stroke endarrow="block" joinstyle="miter"/>
+              </v:shape>
+            </w:pict>
+          </mc:Fallback>
+        </mc:AlternateContent>
+      </w:r>
+      <w:r>
+        <w:rPr>
+          <w:noProof/>
+        </w:rPr>
+        <mc:AlternateContent>
+          <mc:Choice Requires="wps">
+            <w:drawing>
+              <wp:anchor distT="0" distB="0" distL="114300" distR="114300" simplePos="0" relativeHeight="251713536" behindDoc="0" locked="0" layoutInCell="1" allowOverlap="1" wp14:anchorId="191A4CAE" wp14:editId="41CD1799">
+                <wp:simplePos x="0" y="0"/>
+                <wp:positionH relativeFrom="column">
+                  <wp:posOffset>771525</wp:posOffset>
+                </wp:positionH>
+                <wp:positionV relativeFrom="paragraph">
+                  <wp:posOffset>1447165</wp:posOffset>
+                </wp:positionV>
+                <wp:extent cx="1190625" cy="333375"/>
+                <wp:effectExtent l="0" t="0" r="9525" b="9525"/>
+                <wp:wrapNone/>
+                <wp:docPr id="43" name="Cuadro de texto 43"/>
+                <wp:cNvGraphicFramePr/>
+                <a:graphic xmlns:a="http://schemas.openxmlformats.org/drawingml/2006/main">
+                  <a:graphicData uri="http://schemas.microsoft.com/office/word/2010/wordprocessingShape">
+                    <wps:wsp>
+                      <wps:cNvSpPr txBox="1"/>
+                      <wps:spPr>
+                        <a:xfrm>
+                          <a:off x="0" y="0"/>
+                          <a:ext cx="1190625" cy="333375"/>
+                        </a:xfrm>
+                        <a:prstGeom prst="rect">
+                          <a:avLst/>
+                        </a:prstGeom>
+                        <a:solidFill>
+                          <a:schemeClr val="lt1"/>
+                        </a:solidFill>
+                        <a:ln w="6350">
+                          <a:noFill/>
+                        </a:ln>
+                      </wps:spPr>
+                      <wps:txbx>
+                        <w:txbxContent>
+                          <w:p>
+                            <w:proofErr w:type="gramStart"/>
+                            <w:r>
+                              <w:t>Main(</w:t>
+                            </w:r>
+                            <w:proofErr w:type="gramEnd"/>
+                            <w:r>
+                              <w:t>)</w:t>
+                            </w:r>
+                          </w:p>
+                        </w:txbxContent>
+                      </wps:txbx>
+                      <wps:bodyPr rot="0" spcFirstLastPara="0" vertOverflow="overflow" horzOverflow="overflow" vert="horz" wrap="square" lIns="91440" tIns="45720" rIns="91440" bIns="45720" numCol="1" spcCol="0" rtlCol="0" fromWordArt="0" anchor="t" anchorCtr="0" forceAA="0" compatLnSpc="1">
+                        <a:prstTxWarp prst="textNoShape">
+                          <a:avLst/>
+                        </a:prstTxWarp>
+                        <a:noAutofit/>
+                      </wps:bodyPr>
+                    </wps:wsp>
+                  </a:graphicData>
+                </a:graphic>
+                <wp14:sizeRelH relativeFrom="margin">
+                  <wp14:pctWidth>0</wp14:pctWidth>
+                </wp14:sizeRelH>
+                <wp14:sizeRelV relativeFrom="margin">
+                  <wp14:pctHeight>0</wp14:pctHeight>
+                </wp14:sizeRelV>
+              </wp:anchor>
+            </w:drawing>
+          </mc:Choice>
+          <mc:Fallback>
+            <w:pict>
+              <v:shape w14:anchorId="191A4CAE" id="Cuadro de texto 43" o:spid="_x0000_s1035" type="#_x0000_t202" style="position:absolute;margin-left:60.75pt;margin-top:113.95pt;width:93.75pt;height:26.25pt;z-index:251713536;visibility:visible;mso-wrap-style:square;mso-width-percent:0;mso-height-percent:0;mso-wrap-distance-left:9pt;mso-wrap-distance-top:0;mso-wrap-distance-right:9pt;mso-wrap-distance-bottom:0;mso-position-horizontal:absolute;mso-position-horizontal-relative:text;mso-position-vertical:absolute;mso-position-vertical-relative:text;mso-width-percent:0;mso-height-percent:0;mso-width-relative:margin;mso-height-relative:margin;v-text-anchor:top" o:gfxdata="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" fillcolor="white [3201]" stroked="f" strokeweight=".5pt">
+                <v:textbox>
+                  <w:txbxContent>
+                    <w:p>
+                      <w:proofErr w:type="gramStart"/>
+                      <w:r>
+                        <w:t>Main(</w:t>
+                      </w:r>
+                      <w:proofErr w:type="gramEnd"/>
+                      <w:r>
+                        <w:t>)</w:t>
+                      </w:r>
+                    </w:p>
+                  </w:txbxContent>
+                </v:textbox>
+              </v:shape>
+            </w:pict>
+          </mc:Fallback>
+        </mc:AlternateContent>
+      </w:r>
+      <w:r>
+        <mc:AlternateContent>
+          <mc:Choice Requires="wps">
+            <w:drawing>
+              <wp:anchor distT="0" distB="0" distL="114300" distR="114300" simplePos="0" relativeHeight="251723776" behindDoc="0" locked="0" layoutInCell="1" allowOverlap="1" wp14:anchorId="6B4238D6" wp14:editId="506E8197">
+                <wp:simplePos x="0" y="0"/>
+                <wp:positionH relativeFrom="column">
+                  <wp:posOffset>570865</wp:posOffset>
+                </wp:positionH>
+                <wp:positionV relativeFrom="paragraph">
+                  <wp:posOffset>2962275</wp:posOffset>
+                </wp:positionV>
+                <wp:extent cx="1514475" cy="0"/>
+                <wp:effectExtent l="0" t="76200" r="9525" b="95250"/>
+                <wp:wrapNone/>
+                <wp:docPr id="48" name="Conector recto de flecha 48"/>
+                <wp:cNvGraphicFramePr/>
+                <a:graphic xmlns:a="http://schemas.openxmlformats.org/drawingml/2006/main">
+                  <a:graphicData uri="http://schemas.microsoft.com/office/word/2010/wordprocessingShape">
+                    <wps:wsp>
+                      <wps:cNvCnPr/>
+                      <wps:spPr>
+                        <a:xfrm>
+                          <a:off x="0" y="0"/>
+                          <a:ext cx="1514475" cy="0"/>
+                        </a:xfrm>
+                        <a:prstGeom prst="straightConnector1">
+                          <a:avLst/>
+                        </a:prstGeom>
+                        <a:ln w="12700">
+                          <a:solidFill>
+                            <a:schemeClr val="tx1"/>
+                          </a:solidFill>
+                          <a:tailEnd type="triangle"/>
+                        </a:ln>
+                      </wps:spPr>
+                      <wps:style>
+                        <a:lnRef idx="1">
+                          <a:schemeClr val="accent1"/>
+                        </a:lnRef>
+                        <a:fillRef idx="0">
+                          <a:schemeClr val="accent1"/>
+                        </a:fillRef>
+                        <a:effectRef idx="0">
+                          <a:schemeClr val="accent1"/>
+                        </a:effectRef>
+                        <a:fontRef idx="minor">
+                          <a:schemeClr val="tx1"/>
+                        </a:fontRef>
+                      </wps:style>
+                      <wps:bodyPr/>
+                    </wps:wsp>
+                  </a:graphicData>
+                </a:graphic>
+              </wp:anchor>
+            </w:drawing>
+          </mc:Choice>
+          <mc:Fallback>
+            <w:pict>
+              <v:shape w14:anchorId="537364B6" id="Conector recto de flecha 48" o:spid="_x0000_s1026" type="#_x0000_t32" style="position:absolute;margin-left:44.95pt;margin-top:233.25pt;width:119.25pt;height:0;z-index:251723776;visibility:visible;mso-wrap-style:square;mso-wrap-distance-left:9pt;mso-wrap-distance-top:0;mso-wrap-distance-right:9pt;mso-wrap-distance-bottom:0;mso-position-horizontal:absolute;mso-position-horizontal-relative:text;mso-position-vertical:absolute;mso-position-vertical-relative:text" o:gfxdata="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" strokecolor="black [3213]" strokeweight="1pt">
+                <v:stroke endarrow="block" joinstyle="miter"/>
+              </v:shape>
+            </w:pict>
+          </mc:Fallback>
+        </mc:AlternateContent>
+      </w:r>
+      <w:r>
+        <mc:AlternateContent>
+          <mc:Choice Requires="wps">
+            <w:drawing>
+              <wp:anchor distT="0" distB="0" distL="114300" distR="114300" simplePos="0" relativeHeight="251718656" behindDoc="0" locked="0" layoutInCell="1" allowOverlap="1" wp14:anchorId="4FE97B3C" wp14:editId="49B53854">
+                <wp:simplePos x="0" y="0"/>
+                <wp:positionH relativeFrom="column">
+                  <wp:posOffset>2181225</wp:posOffset>
+                </wp:positionH>
+                <wp:positionV relativeFrom="paragraph">
+                  <wp:posOffset>1971040</wp:posOffset>
+                </wp:positionV>
+                <wp:extent cx="1514475" cy="0"/>
+                <wp:effectExtent l="0" t="76200" r="9525" b="95250"/>
+                <wp:wrapNone/>
+                <wp:docPr id="44" name="Conector recto de flecha 44"/>
+                <wp:cNvGraphicFramePr/>
+                <a:graphic xmlns:a="http://schemas.openxmlformats.org/drawingml/2006/main">
+                  <a:graphicData uri="http://schemas.microsoft.com/office/word/2010/wordprocessingShape">
+                    <wps:wsp>
+                      <wps:cNvCnPr/>
+                      <wps:spPr>
+                        <a:xfrm>
+                          <a:off x="0" y="0"/>
+                          <a:ext cx="1514475" cy="0"/>
+                        </a:xfrm>
+                        <a:prstGeom prst="straightConnector1">
+                          <a:avLst/>
+                        </a:prstGeom>
+                        <a:ln w="12700">
+                          <a:solidFill>
+                            <a:schemeClr val="tx1"/>
+                          </a:solidFill>
+                          <a:tailEnd type="triangle"/>
+                        </a:ln>
+                      </wps:spPr>
+                      <wps:style>
+                        <a:lnRef idx="1">
+                          <a:schemeClr val="accent1"/>
+                        </a:lnRef>
+                        <a:fillRef idx="0">
+                          <a:schemeClr val="accent1"/>
+                        </a:fillRef>
+                        <a:effectRef idx="0">
+                          <a:schemeClr val="accent1"/>
+                        </a:effectRef>
+                        <a:fontRef idx="minor">
+                          <a:schemeClr val="tx1"/>
+                        </a:fontRef>
+                      </wps:style>
+                      <wps:bodyPr/>
+                    </wps:wsp>
+                  </a:graphicData>
+                </a:graphic>
+              </wp:anchor>
+            </w:drawing>
+          </mc:Choice>
+          <mc:Fallback>
+            <w:pict>
+              <v:shape w14:anchorId="7CBAB644" id="Conector recto de flecha 44" o:spid="_x0000_s1026" type="#_x0000_t32" style="position:absolute;margin-left:171.75pt;margin-top:155.2pt;width:119.25pt;height:0;z-index:251718656;visibility:visible;mso-wrap-style:square;mso-wrap-distance-left:9pt;mso-wrap-distance-top:0;mso-wrap-distance-right:9pt;mso-wrap-distance-bottom:0;mso-position-horizontal:absolute;mso-position-horizontal-relative:text;mso-position-vertical:absolute;mso-position-vertical-relative:text" o:gfxdata="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" strokecolor="black [3213]" strokeweight="1pt">
+                <v:stroke endarrow="block" joinstyle="miter"/>
+              </v:shape>
+            </w:pict>
+          </mc:Fallback>
+        </mc:AlternateContent>
+      </w:r>
+      <w:r>
+        <mc:AlternateContent>
+          <mc:Choice Requires="wps">
+            <w:drawing>
+              <wp:anchor distT="0" distB="0" distL="114300" distR="114300" simplePos="0" relativeHeight="251727872" behindDoc="0" locked="0" layoutInCell="1" allowOverlap="1" wp14:anchorId="15C48EEC" wp14:editId="4C39A93F">
+                <wp:simplePos x="0" y="0"/>
+                <wp:positionH relativeFrom="column">
+                  <wp:posOffset>2200275</wp:posOffset>
+                </wp:positionH>
+                <wp:positionV relativeFrom="paragraph">
+                  <wp:posOffset>3084195</wp:posOffset>
+                </wp:positionV>
+                <wp:extent cx="1514475" cy="0"/>
+                <wp:effectExtent l="0" t="76200" r="9525" b="95250"/>
+                <wp:wrapNone/>
+                <wp:docPr id="51" name="Conector recto de flecha 51"/>
+                <wp:cNvGraphicFramePr/>
+                <a:graphic xmlns:a="http://schemas.openxmlformats.org/drawingml/2006/main">
+                  <a:graphicData uri="http://schemas.microsoft.com/office/word/2010/wordprocessingShape">
+                    <wps:wsp>
+                      <wps:cNvCnPr/>
+                      <wps:spPr>
+                        <a:xfrm>
+                          <a:off x="0" y="0"/>
+                          <a:ext cx="1514475" cy="0"/>
+                        </a:xfrm>
+                        <a:prstGeom prst="straightConnector1">
+                          <a:avLst/>
+                        </a:prstGeom>
+                        <a:ln w="12700">
+                          <a:solidFill>
+                            <a:schemeClr val="tx1"/>
+                          </a:solidFill>
+                          <a:tailEnd type="triangle"/>
+                        </a:ln>
+                      </wps:spPr>
+                      <wps:style>
+                        <a:lnRef idx="1">
+                          <a:schemeClr val="accent1"/>
+                        </a:lnRef>
+                        <a:fillRef idx="0">
+                          <a:schemeClr val="accent1"/>
+                        </a:fillRef>
+                        <a:effectRef idx="0">
+                          <a:schemeClr val="accent1"/>
+                        </a:effectRef>
+                        <a:fontRef idx="minor">
+                          <a:schemeClr val="tx1"/>
+                        </a:fontRef>
+                      </wps:style>
+                      <wps:bodyPr/>
+                    </wps:wsp>
+                  </a:graphicData>
+                </a:graphic>
+              </wp:anchor>
+            </w:drawing>
+          </mc:Choice>
+          <mc:Fallback>
+            <w:pict>
+              <v:shape w14:anchorId="1CC06688" id="Conector recto de flecha 51" o:spid="_x0000_s1026" type="#_x0000_t32" style="position:absolute;margin-left:173.25pt;margin-top:242.85pt;width:119.25pt;height:0;z-index:251727872;visibility:visible;mso-wrap-style:square;mso-wrap-distance-left:9pt;mso-wrap-distance-top:0;mso-wrap-distance-right:9pt;mso-wrap-distance-bottom:0;mso-position-horizontal:absolute;mso-position-horizontal-relative:text;mso-position-vertical:absolute;mso-position-vertical-relative:text" o:gfxdata="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" strokecolor="black [3213]" strokeweight="1pt">
+                <v:stroke endarrow="block" joinstyle="miter"/>
+              </v:shape>
+            </w:pict>
+          </mc:Fallback>
+        </mc:AlternateContent>
+      </w:r>
+      <w:r>
+        <mc:AlternateContent>
+          <mc:Choice Requires="wps">
+            <w:drawing>
+              <wp:anchor distT="0" distB="0" distL="114300" distR="114300" simplePos="0" relativeHeight="251726848" behindDoc="0" locked="0" layoutInCell="1" allowOverlap="1" wp14:anchorId="789B097F" wp14:editId="0A979954">
+                <wp:simplePos x="0" y="0"/>
+                <wp:positionH relativeFrom="column">
+                  <wp:posOffset>2447925</wp:posOffset>
+                </wp:positionH>
+                <wp:positionV relativeFrom="paragraph">
+                  <wp:posOffset>2618740</wp:posOffset>
+                </wp:positionV>
+                <wp:extent cx="1171575" cy="638175"/>
+                <wp:effectExtent l="0" t="0" r="9525" b="9525"/>
+                <wp:wrapNone/>
+                <wp:docPr id="50" name="Cuadro de texto 50"/>
+                <wp:cNvGraphicFramePr/>
+                <a:graphic xmlns:a="http://schemas.openxmlformats.org/drawingml/2006/main">
+                  <a:graphicData uri="http://schemas.microsoft.com/office/word/2010/wordprocessingShape">
+                    <wps:wsp>
+                      <wps:cNvSpPr txBox="1"/>
+                      <wps:spPr>
+                        <a:xfrm>
+                          <a:off x="0" y="0"/>
+                          <a:ext cx="1171575" cy="638175"/>
+                        </a:xfrm>
+                        <a:prstGeom prst="rect">
+                          <a:avLst/>
+                        </a:prstGeom>
+                        <a:solidFill>
+                          <a:schemeClr val="lt1"/>
+                        </a:solidFill>
+                        <a:ln w="6350">
+                          <a:noFill/>
+                        </a:ln>
+                      </wps:spPr>
+                      <wps:txbx>
+                        <w:txbxContent>
+                          <w:p>
+                            <w:r>
+                              <w:t xml:space="preserve">Read </w:t>
+                            </w:r>
+                            <w:proofErr w:type="gramStart"/>
+                            <w:r>
+                              <w:t>ADC(</w:t>
+                            </w:r>
+                            <w:proofErr w:type="gramEnd"/>
+                            <w:r>
+                              <w:t>)</w:t>
+                            </w:r>
+                          </w:p>
+                          <w:p>
+                            <w:r>
+                              <w:t xml:space="preserve">Send </w:t>
+                            </w:r>
+                            <w:proofErr w:type="gramStart"/>
+                            <w:r>
+                              <w:t>PWM(</w:t>
+                            </w:r>
+                            <w:proofErr w:type="gramEnd"/>
+                            <w:r>
+                              <w:t>)</w:t>
+                            </w:r>
+                          </w:p>
+                          <w:p/>
+                          <w:p/>
+                        </w:txbxContent>
+                      </wps:txbx>
+                      <wps:bodyPr rot="0" spcFirstLastPara="0" vertOverflow="overflow" horzOverflow="overflow" vert="horz" wrap="square" lIns="91440" tIns="45720" rIns="91440" bIns="0" numCol="1" spcCol="0" rtlCol="0" fromWordArt="0" anchor="t" anchorCtr="0" forceAA="0" compatLnSpc="1">
+                        <a:prstTxWarp prst="textNoShape">
+                          <a:avLst/>
+                        </a:prstTxWarp>
+                        <a:noAutofit/>
+                      </wps:bodyPr>
+                    </wps:wsp>
+                  </a:graphicData>
+                </a:graphic>
+                <wp14:sizeRelH relativeFrom="margin">
+                  <wp14:pctWidth>0</wp14:pctWidth>
+                </wp14:sizeRelH>
+                <wp14:sizeRelV relativeFrom="margin">
+                  <wp14:pctHeight>0</wp14:pctHeight>
+                </wp14:sizeRelV>
+              </wp:anchor>
+            </w:drawing>
+          </mc:Choice>
+          <mc:Fallback>
+            <w:pict>
+              <v:shape w14:anchorId="789B097F" id="Cuadro de texto 50" o:spid="_x0000_s1036" type="#_x0000_t202" style="position:absolute;margin-left:192.75pt;margin-top:206.2pt;width:92.25pt;height:50.25pt;z-index:251726848;visibility:visible;mso-wrap-style:square;mso-width-percent:0;mso-height-percent:0;mso-wrap-distance-left:9pt;mso-wrap-distance-top:0;mso-wrap-distance-right:9pt;mso-wrap-distance-bottom:0;mso-position-horizontal:absolute;mso-position-horizontal-relative:text;mso-position-vertical:absolute;mso-position-vertical-relative:text;mso-width-percent:0;mso-height-percent:0;mso-width-relative:margin;mso-height-relative:margin;v-text-anchor:top" o:gfxdata="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" fillcolor="white [3201]" stroked="f" strokeweight=".5pt">
+                <v:textbox inset=",,,0">
+                  <w:txbxContent>
+                    <w:p>
+                      <w:r>
+                        <w:t xml:space="preserve">Read </w:t>
+                      </w:r>
+                      <w:proofErr w:type="gramStart"/>
+                      <w:r>
+                        <w:t>ADC(</w:t>
+                      </w:r>
+                      <w:proofErr w:type="gramEnd"/>
+                      <w:r>
+                        <w:t>)</w:t>
+                      </w:r>
+                    </w:p>
+                    <w:p>
+                      <w:r>
+                        <w:t xml:space="preserve">Send </w:t>
+                      </w:r>
+                      <w:proofErr w:type="gramStart"/>
+                      <w:r>
+                        <w:t>PWM(</w:t>
+                      </w:r>
+                      <w:proofErr w:type="gramEnd"/>
+                      <w:r>
+                        <w:t>)</w:t>
+                      </w:r>
+                    </w:p>
+                    <w:p/>
+                    <w:p/>
+                  </w:txbxContent>
+                </v:textbox>
+              </v:shape>
+            </w:pict>
+          </mc:Fallback>
+        </mc:AlternateContent>
+      </w:r>
+      <w:r>
+        <mc:AlternateContent>
+          <mc:Choice Requires="wps">
+            <w:drawing>
+              <wp:anchor distT="0" distB="0" distL="114300" distR="114300" simplePos="0" relativeHeight="251716608" behindDoc="0" locked="0" layoutInCell="1" allowOverlap="1" wp14:anchorId="16D05552" wp14:editId="3D5ECB5F">
+                <wp:simplePos x="0" y="0"/>
+                <wp:positionH relativeFrom="column">
+                  <wp:posOffset>2447925</wp:posOffset>
+                </wp:positionH>
+                <wp:positionV relativeFrom="paragraph">
+                  <wp:posOffset>1580515</wp:posOffset>
+                </wp:positionV>
+                <wp:extent cx="1190625" cy="638175"/>
+                <wp:effectExtent l="0" t="0" r="9525" b="9525"/>
+                <wp:wrapNone/>
+                <wp:docPr id="45" name="Cuadro de texto 45"/>
+                <wp:cNvGraphicFramePr/>
+                <a:graphic xmlns:a="http://schemas.openxmlformats.org/drawingml/2006/main">
+                  <a:graphicData uri="http://schemas.microsoft.com/office/word/2010/wordprocessingShape">
+                    <wps:wsp>
+                      <wps:cNvSpPr txBox="1"/>
+                      <wps:spPr>
+                        <a:xfrm>
+                          <a:off x="0" y="0"/>
+                          <a:ext cx="1190625" cy="638175"/>
+                        </a:xfrm>
+                        <a:prstGeom prst="rect">
+                          <a:avLst/>
+                        </a:prstGeom>
+                        <a:solidFill>
+                          <a:schemeClr val="lt1"/>
+                        </a:solidFill>
+                        <a:ln w="6350">
+                          <a:noFill/>
+                        </a:ln>
+                      </wps:spPr>
+                      <wps:txbx>
+                        <w:txbxContent>
+                          <w:p>
+                            <w:r>
+                              <w:t xml:space="preserve">Install </w:t>
+                            </w:r>
+                            <w:proofErr w:type="gramStart"/>
+                            <w:r>
+                              <w:t>threads</w:t>
+                            </w:r>
+                            <w:r>
+                              <w:t>(</w:t>
+                            </w:r>
+                            <w:proofErr w:type="gramEnd"/>
+                            <w:r>
+                              <w:t>)</w:t>
+                            </w:r>
+                          </w:p>
+                          <w:p>
+                            <w:r>
+                              <w:t xml:space="preserve">Install </w:t>
+                            </w:r>
+                            <w:proofErr w:type="gramStart"/>
+                            <w:r>
+                              <w:t>drivers(</w:t>
+                            </w:r>
+                            <w:proofErr w:type="gramEnd"/>
+                            <w:r>
+                              <w:t>)</w:t>
+                            </w:r>
+                          </w:p>
+                          <w:p/>
+                          <w:p/>
+                        </w:txbxContent>
+                      </wps:txbx>
+                      <wps:bodyPr rot="0" spcFirstLastPara="0" vertOverflow="overflow" horzOverflow="overflow" vert="horz" wrap="square" lIns="91440" tIns="45720" rIns="91440" bIns="0" numCol="1" spcCol="0" rtlCol="0" fromWordArt="0" anchor="t" anchorCtr="0" forceAA="0" compatLnSpc="1">
+                        <a:prstTxWarp prst="textNoShape">
+                          <a:avLst/>
+                        </a:prstTxWarp>
+                        <a:noAutofit/>
+                      </wps:bodyPr>
+                    </wps:wsp>
+                  </a:graphicData>
+                </a:graphic>
+                <wp14:sizeRelH relativeFrom="margin">
+                  <wp14:pctWidth>0</wp14:pctWidth>
+                </wp14:sizeRelH>
+                <wp14:sizeRelV relativeFrom="margin">
+                  <wp14:pctHeight>0</wp14:pctHeight>
+                </wp14:sizeRelV>
+              </wp:anchor>
+            </w:drawing>
+          </mc:Choice>
+          <mc:Fallback>
+            <w:pict>
+              <v:shape w14:anchorId="16D05552" id="Cuadro de texto 45" o:spid="_x0000_s1037" type="#_x0000_t202" style="position:absolute;margin-left:192.75pt;margin-top:124.45pt;width:93.75pt;height:50.25pt;z-index:251716608;visibility:visible;mso-wrap-style:square;mso-width-percent:0;mso-height-percent:0;mso-wrap-distance-left:9pt;mso-wrap-distance-top:0;mso-wrap-distance-right:9pt;mso-wrap-distance-bottom:0;mso-position-horizontal:absolute;mso-position-horizontal-relative:text;mso-position-vertical:absolute;mso-position-vertical-relative:text;mso-width-percent:0;mso-height-percent:0;mso-width-relative:margin;mso-height-relative:margin;v-text-anchor:top" o:gfxdata="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" fillcolor="white [3201]" stroked="f" strokeweight=".5pt">
+                <v:textbox inset=",,,0">
+                  <w:txbxContent>
+                    <w:p>
+                      <w:r>
+                        <w:t xml:space="preserve">Install </w:t>
+                      </w:r>
+                      <w:proofErr w:type="gramStart"/>
+                      <w:r>
+                        <w:t>threads</w:t>
+                      </w:r>
+                      <w:r>
+                        <w:t>(</w:t>
+                      </w:r>
+                      <w:proofErr w:type="gramEnd"/>
+                      <w:r>
+                        <w:t>)</w:t>
+                      </w:r>
+                    </w:p>
+                    <w:p>
+                      <w:r>
+                        <w:t xml:space="preserve">Install </w:t>
+                      </w:r>
+                      <w:proofErr w:type="gramStart"/>
+                      <w:r>
+                        <w:t>drivers(</w:t>
+                      </w:r>
+                      <w:proofErr w:type="gramEnd"/>
+                      <w:r>
+                        <w:t>)</w:t>
+                      </w:r>
+                    </w:p>
+                    <w:p/>
+                    <w:p/>
+                  </w:txbxContent>
+                </v:textbox>
+              </v:shape>
+            </w:pict>
+          </mc:Fallback>
+        </mc:AlternateContent>
+      </w:r>
+      <w:r>
+        <w:drawing>
+          <wp:anchor distT="0" distB="0" distL="114300" distR="114300" simplePos="0" relativeHeight="251658239" behindDoc="0" locked="0" layoutInCell="1" allowOverlap="1" wp14:anchorId="05E24B95" wp14:editId="497BA298">
+            <wp:simplePos x="0" y="0"/>
+            <wp:positionH relativeFrom="column">
+              <wp:posOffset>0</wp:posOffset>
+            </wp:positionH>
+            <wp:positionV relativeFrom="paragraph">
+              <wp:posOffset>-635</wp:posOffset>
+            </wp:positionV>
+            <wp:extent cx="5688965" cy="4305300"/>
+            <wp:effectExtent l="0" t="0" r="6985" b="0"/>
+            <wp:wrapNone/>
+            <wp:docPr id="40" name="Imagen 40"/>
+            <wp:cNvGraphicFramePr>
+              <a:graphicFrameLocks xmlns:a="http://schemas.openxmlformats.org/drawingml/2006/main" noChangeAspect="1"/>
+            </wp:cNvGraphicFramePr>
+            <a:graphic xmlns:a="http://schemas.openxmlformats.org/drawingml/2006/main">
+              <a:graphicData uri="http://schemas.openxmlformats.org/drawingml/2006/picture">
+                <pic:pic xmlns:pic="http://schemas.openxmlformats.org/drawingml/2006/picture">
+                  <pic:nvPicPr>
+                    <pic:cNvPr id="1" name=""/>
+                    <pic:cNvPicPr/>
+                  </pic:nvPicPr>
+                  <pic:blipFill>
+                    <a:blip r:embed="rId8">
+                      <a:extLst>
+                        <a:ext uri="{28A0092B-C50C-407E-A947-70E740481C1C}">
+                          <a14:useLocalDpi xmlns:a14="http://schemas.microsoft.com/office/drawing/2010/main" val="0"/>
+                        </a:ext>
+                      </a:extLst>
+                    </a:blip>
+                    <a:stretch>
+                      <a:fillRect/>
+                    </a:stretch>
+                  </pic:blipFill>
+                  <pic:spPr>
+                    <a:xfrm>
+                      <a:off x="0" y="0"/>
+                      <a:ext cx="5688965" cy="4305300"/>
+                    </a:xfrm>
+                    <a:prstGeom prst="rect">
+                      <a:avLst/>
+                    </a:prstGeom>
+                  </pic:spPr>
+                </pic:pic>
+              </a:graphicData>
+            </a:graphic>
+            <wp14:sizeRelH relativeFrom="page">
+              <wp14:pctWidth>0</wp14:pctWidth>
+            </wp14:sizeRelH>
+            <wp14:sizeRelV relativeFrom="page">
+              <wp14:pctHeight>0</wp14:pctHeight>
+            </wp14:sizeRelV>
+          </wp:anchor>
+        </w:drawing>
+      </w:r>
+      <w:r>
+        <w:t xml:space="preserve"> </w:t>
+      </w:r>
+    </w:p>
+    <w:p/>
+    <w:p/>
+    <w:p/>
+    <w:p/>
+    <w:p/>
+    <w:p/>
+    <w:p/>
+    <w:p/>
+    <w:p/>
+    <w:p/>
+    <w:p/>
+    <w:p/>
+    <w:p/>
+    <w:p/>
+    <w:p/>
+    <w:p/>
+    <w:p/>
+    <w:p/>
+    <w:p/>
+    <w:p/>
+    <w:p/>
+    <w:p/>
+    <w:p/>
     <w:p/>
     <w:p/>
     <w:p/>
     <w:p>
       <w:r>
-        <w:t>Diagram MVC</w:t>
+        <w:t>In the</w:t>
+      </w:r>
+      <w:r>
+        <w:t xml:space="preserve"> </w:t>
+      </w:r>
+      <w:r>
+        <w:t>MVC</w:t>
+      </w:r>
+      <w:r>
+        <w:t xml:space="preserve"> </w:t>
+      </w:r>
+      <w:r>
+        <w:t>diagram</w:t>
+      </w:r>
+      <w:r>
+        <w:t xml:space="preserve"> is represented the three main interactions between the actor and the system</w:t>
       </w:r>
     </w:p>
     <w:p>
-      <w:r>
-        <w:br w:type="page"/>
+      <w:pPr>
+        <w:pStyle w:val="Prrafodelista"/>
+        <w:numPr>
+          <w:ilvl w:val="0"/>
+          <w:numId w:val="2"/>
+        </w:numPr>
+      </w:pPr>
+      <w:r>
+        <w:t xml:space="preserve">When the system is </w:t>
+      </w:r>
+      <w:r>
+        <w:t>on</w:t>
+      </w:r>
+      <w:r>
+        <w:t xml:space="preserve">, </w:t>
+      </w:r>
+      <w:r>
+        <w:t>t</w:t>
+      </w:r>
+      <w:r>
+        <w:t>he state machine indicates to the system an initialization</w:t>
+      </w:r>
+      <w:r>
+        <w:t>.</w:t>
+      </w:r>
+    </w:p>
+    <w:p>
+      <w:pPr>
+        <w:pStyle w:val="Prrafodelista"/>
+        <w:numPr>
+          <w:ilvl w:val="0"/>
+          <w:numId w:val="2"/>
+        </w:numPr>
+      </w:pPr>
+      <w:r>
+        <w:t>After initialization, the system is ready to start and waiting that the actor presses the run button.</w:t>
+      </w:r>
+    </w:p>
+    <w:p>
+      <w:pPr>
+        <w:pStyle w:val="Prrafodelista"/>
+        <w:numPr>
+          <w:ilvl w:val="0"/>
+          <w:numId w:val="2"/>
+        </w:numPr>
+      </w:pPr>
+      <w:r>
+        <w:t>The system shall run all the time unless the stop button is pressed.</w:t>
       </w:r>
     </w:p>
     <w:p/>
     <w:p>
       <w:pPr>
-        <w:pStyle w:val="Heading2"/>
+        <w:pStyle w:val="Ttulo2"/>
       </w:pPr>
-      <w:bookmarkStart w:id="1" w:name="_Toc21702209"/>
+      <w:bookmarkStart w:id="2" w:name="_Toc21702209"/>
       <w:r>
         <w:t>Use case diagram – SP Control</w:t>
       </w:r>
-      <w:bookmarkEnd w:id="1"/>
+      <w:bookmarkEnd w:id="2"/>
     </w:p>
     <w:p>
       <w:pPr>
@@ -790,7 +3236,7 @@
         <mc:AlternateContent>
           <mc:Choice Requires="wps">
             <w:drawing>
-              <wp:anchor distT="0" distB="0" distL="114300" distR="114300" simplePos="0" relativeHeight="251659264" behindDoc="0" locked="0" layoutInCell="1" allowOverlap="1" wp14:anchorId="08130726" wp14:editId="3283B14D">
+              <wp:anchor distT="0" distB="0" distL="114300" distR="114300" simplePos="0" relativeHeight="251659264" behindDoc="0" locked="0" layoutInCell="1" allowOverlap="1" wp14:anchorId="08130726" wp14:editId="7FC22CEC">
                 <wp:simplePos x="0" y="0"/>
                 <wp:positionH relativeFrom="margin">
                   <wp:posOffset>699614</wp:posOffset>
@@ -852,12 +3298,79 @@
           </mc:Choice>
           <mc:Fallback>
             <w:pict>
-              <v:rect w14:anchorId="5FA873D0" id="Rectangle 1" o:spid="_x0000_s1026" style="position:absolute;margin-left:55.1pt;margin-top:18.75pt;width:336.2pt;height:214.65pt;z-index:251659264;visibility:visible;mso-wrap-style:square;mso-width-percent:0;mso-height-percent:0;mso-wrap-distance-left:9pt;mso-wrap-distance-top:0;mso-wrap-distance-right:9pt;mso-wrap-distance-bottom:0;mso-position-horizontal:absolute;mso-position-horizontal-relative:margin;mso-position-vertical:absolute;mso-position-vertical-relative:text;mso-width-percent:0;mso-height-percent:0;mso-width-relative:margin;mso-height-relative:margin;v-text-anchor:middle" o:gfxdata="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" fillcolor="#5b9bd5 [3204]" strokecolor="#1f4d78 [1604]" strokeweight="1pt">
+              <v:rect w14:anchorId="1B603A39" id="Rectangle 1" o:spid="_x0000_s1026" style="position:absolute;margin-left:55.1pt;margin-top:18.75pt;width:336.2pt;height:214.65pt;z-index:251659264;visibility:visible;mso-wrap-style:square;mso-width-percent:0;mso-height-percent:0;mso-wrap-distance-left:9pt;mso-wrap-distance-top:0;mso-wrap-distance-right:9pt;mso-wrap-distance-bottom:0;mso-position-horizontal:absolute;mso-position-horizontal-relative:margin;mso-position-vertical:absolute;mso-position-vertical-relative:text;mso-width-percent:0;mso-height-percent:0;mso-width-relative:margin;mso-height-relative:margin;v-text-anchor:middle" o:gfxdata="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" fillcolor="#5b9bd5 [3204]" strokecolor="#1f4d78 [1604]" strokeweight="1pt">
                 <w10:wrap anchorx="margin"/>
               </v:rect>
             </w:pict>
           </mc:Fallback>
         </mc:AlternateContent>
+      </w:r>
+    </w:p>
+    <w:p>
+      <w:r>
+        <w:drawing>
+          <wp:anchor distT="0" distB="0" distL="114300" distR="114300" simplePos="0" relativeHeight="251759616" behindDoc="0" locked="0" layoutInCell="1" allowOverlap="1" wp14:anchorId="646B3608" wp14:editId="05F20E73">
+            <wp:simplePos x="0" y="0"/>
+            <wp:positionH relativeFrom="margin">
+              <wp:posOffset>5282565</wp:posOffset>
+            </wp:positionH>
+            <wp:positionV relativeFrom="paragraph">
+              <wp:posOffset>13335</wp:posOffset>
+            </wp:positionV>
+            <wp:extent cx="342900" cy="581025"/>
+            <wp:effectExtent l="0" t="0" r="0" b="9525"/>
+            <wp:wrapThrough wrapText="bothSides">
+              <wp:wrapPolygon edited="0">
+                <wp:start x="0" y="0"/>
+                <wp:lineTo x="0" y="21246"/>
+                <wp:lineTo x="20400" y="21246"/>
+                <wp:lineTo x="20400" y="0"/>
+                <wp:lineTo x="0" y="0"/>
+              </wp:wrapPolygon>
+            </wp:wrapThrough>
+            <wp:docPr id="202" name="Imagen 202"/>
+            <wp:cNvGraphicFramePr>
+              <a:graphicFrameLocks xmlns:a="http://schemas.openxmlformats.org/drawingml/2006/main" noChangeAspect="1"/>
+            </wp:cNvGraphicFramePr>
+            <a:graphic xmlns:a="http://schemas.openxmlformats.org/drawingml/2006/main">
+              <a:graphicData uri="http://schemas.openxmlformats.org/drawingml/2006/picture">
+                <pic:pic xmlns:pic="http://schemas.openxmlformats.org/drawingml/2006/picture">
+                  <pic:nvPicPr>
+                    <pic:cNvPr id="1" name=""/>
+                    <pic:cNvPicPr/>
+                  </pic:nvPicPr>
+                  <pic:blipFill>
+                    <a:blip r:embed="rId9">
+                      <a:extLst>
+                        <a:ext uri="{28A0092B-C50C-407E-A947-70E740481C1C}">
+                          <a14:useLocalDpi xmlns:a14="http://schemas.microsoft.com/office/drawing/2010/main" val="0"/>
+                        </a:ext>
+                      </a:extLst>
+                    </a:blip>
+                    <a:stretch>
+                      <a:fillRect/>
+                    </a:stretch>
+                  </pic:blipFill>
+                  <pic:spPr>
+                    <a:xfrm>
+                      <a:off x="0" y="0"/>
+                      <a:ext cx="342900" cy="581025"/>
+                    </a:xfrm>
+                    <a:prstGeom prst="rect">
+                      <a:avLst/>
+                    </a:prstGeom>
+                  </pic:spPr>
+                </pic:pic>
+              </a:graphicData>
+            </a:graphic>
+            <wp14:sizeRelH relativeFrom="page">
+              <wp14:pctWidth>0</wp14:pctWidth>
+            </wp14:sizeRelH>
+            <wp14:sizeRelV relativeFrom="page">
+              <wp14:pctHeight>0</wp14:pctHeight>
+            </wp14:sizeRelV>
+          </wp:anchor>
+        </w:drawing>
       </w:r>
       <w:r>
         <w:rPr>
@@ -866,99 +3379,7 @@
         <mc:AlternateContent>
           <mc:Choice Requires="wps">
             <w:drawing>
-              <wp:anchor distT="0" distB="0" distL="114300" distR="114300" simplePos="0" relativeHeight="251662336" behindDoc="0" locked="0" layoutInCell="1" allowOverlap="1" wp14:anchorId="6550DCFA" wp14:editId="250C9161">
-                <wp:simplePos x="0" y="0"/>
-                <wp:positionH relativeFrom="leftMargin">
-                  <wp:posOffset>6302627</wp:posOffset>
-                </wp:positionH>
-                <wp:positionV relativeFrom="paragraph">
-                  <wp:posOffset>131098</wp:posOffset>
-                </wp:positionV>
-                <wp:extent cx="163902" cy="319178"/>
-                <wp:effectExtent l="0" t="0" r="26670" b="24130"/>
-                <wp:wrapNone/>
-                <wp:docPr id="3" name="Smiley Face 3"/>
-                <wp:cNvGraphicFramePr/>
-                <a:graphic xmlns:a="http://schemas.openxmlformats.org/drawingml/2006/main">
-                  <a:graphicData uri="http://schemas.microsoft.com/office/word/2010/wordprocessingShape">
-                    <wps:wsp>
-                      <wps:cNvSpPr/>
-                      <wps:spPr>
-                        <a:xfrm>
-                          <a:off x="0" y="0"/>
-                          <a:ext cx="163902" cy="319178"/>
-                        </a:xfrm>
-                        <a:prstGeom prst="smileyFace">
-                          <a:avLst/>
-                        </a:prstGeom>
-                      </wps:spPr>
-                      <wps:style>
-                        <a:lnRef idx="2">
-                          <a:schemeClr val="accent1">
-                            <a:shade val="50000"/>
-                          </a:schemeClr>
-                        </a:lnRef>
-                        <a:fillRef idx="1">
-                          <a:schemeClr val="accent1"/>
-                        </a:fillRef>
-                        <a:effectRef idx="0">
-                          <a:schemeClr val="accent1"/>
-                        </a:effectRef>
-                        <a:fontRef idx="minor">
-                          <a:schemeClr val="lt1"/>
-                        </a:fontRef>
-                      </wps:style>
-                      <wps:bodyPr rot="0" spcFirstLastPara="0" vertOverflow="overflow" horzOverflow="overflow" vert="horz" wrap="square" lIns="91440" tIns="45720" rIns="91440" bIns="45720" numCol="1" spcCol="0" rtlCol="0" fromWordArt="0" anchor="ctr" anchorCtr="0" forceAA="0" compatLnSpc="1">
-                        <a:prstTxWarp prst="textNoShape">
-                          <a:avLst/>
-                        </a:prstTxWarp>
-                        <a:noAutofit/>
-                      </wps:bodyPr>
-                    </wps:wsp>
-                  </a:graphicData>
-                </a:graphic>
-                <wp14:sizeRelH relativeFrom="margin">
-                  <wp14:pctWidth>0</wp14:pctWidth>
-                </wp14:sizeRelH>
-                <wp14:sizeRelV relativeFrom="margin">
-                  <wp14:pctHeight>0</wp14:pctHeight>
-                </wp14:sizeRelV>
-              </wp:anchor>
-            </w:drawing>
-          </mc:Choice>
-          <mc:Fallback>
-            <w:pict>
-              <v:shapetype w14:anchorId="5209F5FD" id="_x0000_t96" coordsize="21600,21600" o:spt="96" adj="17520" path="m10800,qx,10800,10800,21600,21600,10800,10800,xem7340,6445qx6215,7570,7340,8695,8465,7570,7340,6445xnfem14260,6445qx13135,7570,14260,8695,15385,7570,14260,6445xnfem4960@0c8853@3,12747@3,16640@0nfe">
-                <v:formulas>
-                  <v:f eqn="sum 33030 0 #0"/>
-                  <v:f eqn="prod #0 4 3"/>
-                  <v:f eqn="prod @0 1 3"/>
-                  <v:f eqn="sum @1 0 @2"/>
-                </v:formulas>
-                <v:path o:extrusionok="f" gradientshapeok="t" o:connecttype="custom" o:connectlocs="10800,0;3163,3163;0,10800;3163,18437;10800,21600;18437,18437;21600,10800;18437,3163" textboxrect="3163,3163,18437,18437"/>
-                <v:handles>
-                  <v:h position="center,#0" yrange="15510,17520"/>
-                </v:handles>
-                <o:complex v:ext="view"/>
-              </v:shapetype>
-              <v:shape id="Smiley Face 3" o:spid="_x0000_s1026" type="#_x0000_t96" style="position:absolute;margin-left:496.25pt;margin-top:10.3pt;width:12.9pt;height:25.15pt;z-index:251662336;visibility:visible;mso-wrap-style:square;mso-width-percent:0;mso-height-percent:0;mso-wrap-distance-left:9pt;mso-wrap-distance-top:0;mso-wrap-distance-right:9pt;mso-wrap-distance-bottom:0;mso-position-horizontal:absolute;mso-position-horizontal-relative:left-margin-area;mso-position-vertical:absolute;mso-position-vertical-relative:text;mso-width-percent:0;mso-height-percent:0;mso-width-relative:margin;mso-height-relative:margin;v-text-anchor:middle" o:gfxdata="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" fillcolor="#5b9bd5 [3204]" strokecolor="#1f4d78 [1604]" strokeweight="1pt">
-                <v:stroke joinstyle="miter"/>
-                <w10:wrap anchorx="margin"/>
-              </v:shape>
-            </w:pict>
-          </mc:Fallback>
-        </mc:AlternateContent>
-      </w:r>
-    </w:p>
-    <w:p>
-      <w:r>
-        <w:rPr>
-          <w:noProof/>
-        </w:rPr>
-        <mc:AlternateContent>
-          <mc:Choice Requires="wps">
-            <w:drawing>
-              <wp:anchor distT="0" distB="0" distL="114300" distR="114300" simplePos="0" relativeHeight="251667456" behindDoc="0" locked="0" layoutInCell="1" allowOverlap="1" wp14:anchorId="210BD46E" wp14:editId="4CC281F3">
+              <wp:anchor distT="0" distB="0" distL="114300" distR="114300" simplePos="0" relativeHeight="251667456" behindDoc="0" locked="0" layoutInCell="1" allowOverlap="1" wp14:anchorId="210BD46E" wp14:editId="5B0120DE">
                 <wp:simplePos x="0" y="0"/>
                 <wp:positionH relativeFrom="column">
                   <wp:posOffset>3950898</wp:posOffset>
@@ -1038,7 +3459,7 @@
           </mc:Choice>
           <mc:Fallback>
             <w:pict>
-              <v:oval w14:anchorId="210BD46E" id="Oval 6" o:spid="_x0000_s1026" style="position:absolute;margin-left:311.1pt;margin-top:11.95pt;width:68.55pt;height:34.65pt;z-index:251667456;visibility:visible;mso-wrap-style:square;mso-width-percent:0;mso-height-percent:0;mso-wrap-distance-left:9pt;mso-wrap-distance-top:0;mso-wrap-distance-right:9pt;mso-wrap-distance-bottom:0;mso-position-horizontal:absolute;mso-position-horizontal-relative:text;mso-position-vertical:absolute;mso-position-vertical-relative:text;mso-width-percent:0;mso-height-percent:0;mso-width-relative:margin;mso-height-relative:margin;v-text-anchor:middle" o:gfxdata="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" fillcolor="white [3201]" strokecolor="#70ad47 [3209]" strokeweight="1pt">
+              <v:oval w14:anchorId="210BD46E" id="Oval 6" o:spid="_x0000_s1038" style="position:absolute;margin-left:311.1pt;margin-top:11.95pt;width:68.55pt;height:34.65pt;z-index:251667456;visibility:visible;mso-wrap-style:square;mso-width-percent:0;mso-height-percent:0;mso-wrap-distance-left:9pt;mso-wrap-distance-top:0;mso-wrap-distance-right:9pt;mso-wrap-distance-bottom:0;mso-position-horizontal:absolute;mso-position-horizontal-relative:text;mso-position-vertical:absolute;mso-position-vertical-relative:text;mso-width-percent:0;mso-height-percent:0;mso-width-relative:margin;mso-height-relative:margin;v-text-anchor:middle" o:gfxdata="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" fillcolor="white [3201]" strokecolor="#70ad47 [3209]" strokeweight="1pt">
                 <v:stroke joinstyle="miter"/>
                 <v:textbox>
                   <w:txbxContent>
@@ -1072,139 +3493,7 @@
         <mc:AlternateContent>
           <mc:Choice Requires="wps">
             <w:drawing>
-              <wp:anchor distT="0" distB="0" distL="114300" distR="114300" simplePos="0" relativeHeight="251696128" behindDoc="0" locked="0" layoutInCell="1" allowOverlap="1" wp14:anchorId="10635D99" wp14:editId="4DCA217B">
-                <wp:simplePos x="0" y="0"/>
-                <wp:positionH relativeFrom="column">
-                  <wp:posOffset>5296619</wp:posOffset>
-                </wp:positionH>
-                <wp:positionV relativeFrom="paragraph">
-                  <wp:posOffset>255042</wp:posOffset>
-                </wp:positionV>
-                <wp:extent cx="457200" cy="112144"/>
-                <wp:effectExtent l="0" t="0" r="19050" b="21590"/>
-                <wp:wrapNone/>
-                <wp:docPr id="29" name="Straight Connector 29"/>
-                <wp:cNvGraphicFramePr/>
-                <a:graphic xmlns:a="http://schemas.openxmlformats.org/drawingml/2006/main">
-                  <a:graphicData uri="http://schemas.microsoft.com/office/word/2010/wordprocessingShape">
-                    <wps:wsp>
-                      <wps:cNvCnPr/>
-                      <wps:spPr>
-                        <a:xfrm flipV="1">
-                          <a:off x="0" y="0"/>
-                          <a:ext cx="457200" cy="112144"/>
-                        </a:xfrm>
-                        <a:prstGeom prst="line">
-                          <a:avLst/>
-                        </a:prstGeom>
-                      </wps:spPr>
-                      <wps:style>
-                        <a:lnRef idx="1">
-                          <a:schemeClr val="accent1"/>
-                        </a:lnRef>
-                        <a:fillRef idx="0">
-                          <a:schemeClr val="accent1"/>
-                        </a:fillRef>
-                        <a:effectRef idx="0">
-                          <a:schemeClr val="accent1"/>
-                        </a:effectRef>
-                        <a:fontRef idx="minor">
-                          <a:schemeClr val="tx1"/>
-                        </a:fontRef>
-                      </wps:style>
-                      <wps:bodyPr/>
-                    </wps:wsp>
-                  </a:graphicData>
-                </a:graphic>
-              </wp:anchor>
-            </w:drawing>
-          </mc:Choice>
-          <mc:Fallback>
-            <w:pict>
-              <v:line w14:anchorId="37A1AFB7" id="Straight Connector 29" o:spid="_x0000_s1026" style="position:absolute;flip:y;z-index:251696128;visibility:visible;mso-wrap-style:square;mso-wrap-distance-left:9pt;mso-wrap-distance-top:0;mso-wrap-distance-right:9pt;mso-wrap-distance-bottom:0;mso-position-horizontal:absolute;mso-position-horizontal-relative:text;mso-position-vertical:absolute;mso-position-vertical-relative:text" from="417.05pt,20.1pt" to="453.05pt,28.95pt" o:gfxdata="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" strokecolor="#5b9bd5 [3204]" strokeweight=".5pt">
-                <v:stroke joinstyle="miter"/>
-              </v:line>
-            </w:pict>
-          </mc:Fallback>
-        </mc:AlternateContent>
-      </w:r>
-      <w:r>
-        <w:rPr>
-          <w:noProof/>
-        </w:rPr>
-        <mc:AlternateContent>
-          <mc:Choice Requires="wps">
-            <w:drawing>
-              <wp:anchor distT="0" distB="0" distL="114300" distR="114300" simplePos="0" relativeHeight="251695104" behindDoc="0" locked="0" layoutInCell="1" allowOverlap="1" wp14:anchorId="24E99A73" wp14:editId="2CE1813C">
-                <wp:simplePos x="0" y="0"/>
-                <wp:positionH relativeFrom="column">
-                  <wp:posOffset>5469146</wp:posOffset>
-                </wp:positionH>
-                <wp:positionV relativeFrom="paragraph">
-                  <wp:posOffset>151524</wp:posOffset>
-                </wp:positionV>
-                <wp:extent cx="17253" cy="802257"/>
-                <wp:effectExtent l="0" t="0" r="20955" b="17145"/>
-                <wp:wrapNone/>
-                <wp:docPr id="28" name="Straight Connector 28"/>
-                <wp:cNvGraphicFramePr/>
-                <a:graphic xmlns:a="http://schemas.openxmlformats.org/drawingml/2006/main">
-                  <a:graphicData uri="http://schemas.microsoft.com/office/word/2010/wordprocessingShape">
-                    <wps:wsp>
-                      <wps:cNvCnPr/>
-                      <wps:spPr>
-                        <a:xfrm flipV="1">
-                          <a:off x="0" y="0"/>
-                          <a:ext cx="17253" cy="802257"/>
-                        </a:xfrm>
-                        <a:prstGeom prst="line">
-                          <a:avLst/>
-                        </a:prstGeom>
-                      </wps:spPr>
-                      <wps:style>
-                        <a:lnRef idx="1">
-                          <a:schemeClr val="accent1"/>
-                        </a:lnRef>
-                        <a:fillRef idx="0">
-                          <a:schemeClr val="accent1"/>
-                        </a:fillRef>
-                        <a:effectRef idx="0">
-                          <a:schemeClr val="accent1"/>
-                        </a:effectRef>
-                        <a:fontRef idx="minor">
-                          <a:schemeClr val="tx1"/>
-                        </a:fontRef>
-                      </wps:style>
-                      <wps:bodyPr/>
-                    </wps:wsp>
-                  </a:graphicData>
-                </a:graphic>
-                <wp14:sizeRelH relativeFrom="margin">
-                  <wp14:pctWidth>0</wp14:pctWidth>
-                </wp14:sizeRelH>
-                <wp14:sizeRelV relativeFrom="margin">
-                  <wp14:pctHeight>0</wp14:pctHeight>
-                </wp14:sizeRelV>
-              </wp:anchor>
-            </w:drawing>
-          </mc:Choice>
-          <mc:Fallback>
-            <w:pict>
-              <v:line w14:anchorId="7AAFF510" id="Straight Connector 28" o:spid="_x0000_s1026" style="position:absolute;flip:y;z-index:251695104;visibility:visible;mso-wrap-style:square;mso-width-percent:0;mso-height-percent:0;mso-wrap-distance-left:9pt;mso-wrap-distance-top:0;mso-wrap-distance-right:9pt;mso-wrap-distance-bottom:0;mso-position-horizontal:absolute;mso-position-horizontal-relative:text;mso-position-vertical:absolute;mso-position-vertical-relative:text;mso-width-percent:0;mso-height-percent:0;mso-width-relative:margin;mso-height-relative:margin" from="430.65pt,11.95pt" to="6in,75.1pt" o:gfxdata="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" strokecolor="#5b9bd5 [3204]" strokeweight=".5pt">
-                <v:stroke joinstyle="miter"/>
-              </v:line>
-            </w:pict>
-          </mc:Fallback>
-        </mc:AlternateContent>
-      </w:r>
-      <w:r>
-        <w:rPr>
-          <w:noProof/>
-        </w:rPr>
-        <mc:AlternateContent>
-          <mc:Choice Requires="wps">
-            <w:drawing>
-              <wp:anchor distT="0" distB="0" distL="114300" distR="114300" simplePos="0" relativeHeight="251687936" behindDoc="0" locked="0" layoutInCell="1" allowOverlap="1" wp14:anchorId="3D4FB924" wp14:editId="57BA14E5">
+              <wp:anchor distT="0" distB="0" distL="114300" distR="114300" simplePos="0" relativeHeight="251687936" behindDoc="0" locked="0" layoutInCell="1" allowOverlap="1" wp14:anchorId="3D4FB924" wp14:editId="693FC4C2">
                 <wp:simplePos x="0" y="0"/>
                 <wp:positionH relativeFrom="column">
                   <wp:posOffset>3899140</wp:posOffset>
@@ -1262,7 +3551,7 @@
           </mc:Choice>
           <mc:Fallback>
             <w:pict>
-              <v:shapetype w14:anchorId="48E444FE" id="_x0000_t34" coordsize="21600,21600" o:spt="34" o:oned="t" adj="10800" path="m,l@0,0@0,21600,21600,21600e" filled="f">
+              <v:shapetype w14:anchorId="034BBCF4" id="_x0000_t34" coordsize="21600,21600" o:spt="34" o:oned="t" adj="10800" path="m,l@0,0@0,21600,21600,21600e" filled="f">
                 <v:stroke joinstyle="miter"/>
                 <v:formulas>
                   <v:f eqn="val #0"/>
@@ -1336,13 +3625,78 @@
           </mc:Choice>
           <mc:Fallback>
             <w:pict>
-              <v:shape w14:anchorId="0BA3A344" id="Connector: Elbow 15" o:spid="_x0000_s1026" type="#_x0000_t34" style="position:absolute;margin-left:367.45pt;margin-top:19.4pt;width:51pt;height:2.05pt;flip:x;z-index:251681792;visibility:visible;mso-wrap-style:square;mso-wrap-distance-left:9pt;mso-wrap-distance-top:0;mso-wrap-distance-right:9pt;mso-wrap-distance-bottom:0;mso-position-horizontal:absolute;mso-position-horizontal-relative:text;mso-position-vertical:absolute;mso-position-vertical-relative:text" o:gfxdata="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" strokecolor="black [3200]" strokeweight=".5pt"/>
+              <v:shape w14:anchorId="1049D318" id="Connector: Elbow 15" o:spid="_x0000_s1026" type="#_x0000_t34" style="position:absolute;margin-left:367.45pt;margin-top:19.4pt;width:51pt;height:2.05pt;flip:x;z-index:251681792;visibility:visible;mso-wrap-style:square;mso-wrap-distance-left:9pt;mso-wrap-distance-top:0;mso-wrap-distance-right:9pt;mso-wrap-distance-bottom:0;mso-position-horizontal:absolute;mso-position-horizontal-relative:text;mso-position-vertical:absolute;mso-position-vertical-relative:text" o:gfxdata="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" strokecolor="black [3200]" strokeweight=".5pt"/>
             </w:pict>
           </mc:Fallback>
         </mc:AlternateContent>
       </w:r>
     </w:p>
     <w:p>
+      <w:r>
+        <w:drawing>
+          <wp:anchor distT="0" distB="0" distL="114300" distR="114300" simplePos="0" relativeHeight="251757568" behindDoc="0" locked="0" layoutInCell="1" allowOverlap="1" wp14:anchorId="1E00A834" wp14:editId="14C7C178">
+            <wp:simplePos x="0" y="0"/>
+            <wp:positionH relativeFrom="margin">
+              <wp:align>left</wp:align>
+            </wp:positionH>
+            <wp:positionV relativeFrom="paragraph">
+              <wp:posOffset>13335</wp:posOffset>
+            </wp:positionV>
+            <wp:extent cx="342900" cy="581025"/>
+            <wp:effectExtent l="0" t="0" r="0" b="9525"/>
+            <wp:wrapThrough wrapText="bothSides">
+              <wp:wrapPolygon edited="0">
+                <wp:start x="0" y="0"/>
+                <wp:lineTo x="0" y="21246"/>
+                <wp:lineTo x="20400" y="21246"/>
+                <wp:lineTo x="20400" y="0"/>
+                <wp:lineTo x="0" y="0"/>
+              </wp:wrapPolygon>
+            </wp:wrapThrough>
+            <wp:docPr id="201" name="Imagen 201"/>
+            <wp:cNvGraphicFramePr>
+              <a:graphicFrameLocks xmlns:a="http://schemas.openxmlformats.org/drawingml/2006/main" noChangeAspect="1"/>
+            </wp:cNvGraphicFramePr>
+            <a:graphic xmlns:a="http://schemas.openxmlformats.org/drawingml/2006/main">
+              <a:graphicData uri="http://schemas.openxmlformats.org/drawingml/2006/picture">
+                <pic:pic xmlns:pic="http://schemas.openxmlformats.org/drawingml/2006/picture">
+                  <pic:nvPicPr>
+                    <pic:cNvPr id="1" name=""/>
+                    <pic:cNvPicPr/>
+                  </pic:nvPicPr>
+                  <pic:blipFill>
+                    <a:blip r:embed="rId9">
+                      <a:extLst>
+                        <a:ext uri="{28A0092B-C50C-407E-A947-70E740481C1C}">
+                          <a14:useLocalDpi xmlns:a14="http://schemas.microsoft.com/office/drawing/2010/main" val="0"/>
+                        </a:ext>
+                      </a:extLst>
+                    </a:blip>
+                    <a:stretch>
+                      <a:fillRect/>
+                    </a:stretch>
+                  </pic:blipFill>
+                  <pic:spPr>
+                    <a:xfrm>
+                      <a:off x="0" y="0"/>
+                      <a:ext cx="342900" cy="581025"/>
+                    </a:xfrm>
+                    <a:prstGeom prst="rect">
+                      <a:avLst/>
+                    </a:prstGeom>
+                  </pic:spPr>
+                </pic:pic>
+              </a:graphicData>
+            </a:graphic>
+            <wp14:sizeRelH relativeFrom="page">
+              <wp14:pctWidth>0</wp14:pctWidth>
+            </wp14:sizeRelH>
+            <wp14:sizeRelV relativeFrom="page">
+              <wp14:pctHeight>0</wp14:pctHeight>
+            </wp14:sizeRelV>
+          </wp:anchor>
+        </w:drawing>
+      </w:r>
       <w:r>
         <w:rPr>
           <w:noProof/>
@@ -1428,7 +3782,7 @@
           </mc:Choice>
           <mc:Fallback>
             <w:pict>
-              <v:oval w14:anchorId="1FC1EBB7" id="Oval 5" o:spid="_x0000_s1027" style="position:absolute;margin-left:90.35pt;margin-top:11.15pt;width:69.95pt;height:35.3pt;z-index:251665408;visibility:visible;mso-wrap-style:square;mso-width-percent:0;mso-height-percent:0;mso-wrap-distance-left:9pt;mso-wrap-distance-top:0;mso-wrap-distance-right:9pt;mso-wrap-distance-bottom:0;mso-position-horizontal:absolute;mso-position-horizontal-relative:text;mso-position-vertical:absolute;mso-position-vertical-relative:text;mso-width-percent:0;mso-height-percent:0;mso-width-relative:margin;mso-height-relative:margin;v-text-anchor:middle" o:gfxdata="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" fillcolor="white [3201]" strokecolor="#70ad47 [3209]" strokeweight="1pt">
+              <v:oval w14:anchorId="1FC1EBB7" id="Oval 5" o:spid="_x0000_s1039" style="position:absolute;margin-left:90.35pt;margin-top:11.15pt;width:69.95pt;height:35.3pt;z-index:251665408;visibility:visible;mso-wrap-style:square;mso-width-percent:0;mso-height-percent:0;mso-wrap-distance-left:9pt;mso-wrap-distance-top:0;mso-wrap-distance-right:9pt;mso-wrap-distance-bottom:0;mso-position-horizontal:absolute;mso-position-horizontal-relative:text;mso-position-vertical:absolute;mso-position-vertical-relative:text;mso-width-percent:0;mso-height-percent:0;mso-width-relative:margin;mso-height-relative:margin;v-text-anchor:middle" o:gfxdata="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" fillcolor="white [3201]" strokecolor="#70ad47 [3209]" strokeweight="1pt">
                 <v:stroke joinstyle="miter"/>
                 <v:textbox>
                   <w:txbxContent>
@@ -1527,11 +3881,7 @@
           </mc:Choice>
           <mc:Fallback>
             <w:pict>
-              <v:shapetype w14:anchorId="4BE5A5B9" id="_x0000_t202" coordsize="21600,21600" o:spt="202" path="m,l,21600r21600,l21600,xe">
-                <v:stroke joinstyle="miter"/>
-                <v:path gradientshapeok="t" o:connecttype="rect"/>
-              </v:shapetype>
-              <v:shape id="Text Box 2" o:spid="_x0000_s1028" type="#_x0000_t202" style="position:absolute;margin-left:451.65pt;margin-top:6.4pt;width:62.45pt;height:37.35pt;z-index:251706368;visibility:visible;mso-wrap-style:square;mso-width-percent:0;mso-height-percent:0;mso-wrap-distance-left:9pt;mso-wrap-distance-top:3.6pt;mso-wrap-distance-right:9pt;mso-wrap-distance-bottom:3.6pt;mso-position-horizontal:absolute;mso-position-horizontal-relative:text;mso-position-vertical:absolute;mso-position-vertical-relative:text;mso-width-percent:0;mso-height-percent:0;mso-width-relative:margin;mso-height-relative:margin;v-text-anchor:top" o:gfxdata="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">
+              <v:shape w14:anchorId="4BE5A5B9" id="Text Box 2" o:spid="_x0000_s1040" type="#_x0000_t202" style="position:absolute;margin-left:451.65pt;margin-top:6.4pt;width:62.45pt;height:37.35pt;z-index:251706368;visibility:visible;mso-wrap-style:square;mso-width-percent:0;mso-height-percent:0;mso-wrap-distance-left:9pt;mso-wrap-distance-top:3.6pt;mso-wrap-distance-right:9pt;mso-wrap-distance-bottom:3.6pt;mso-position-horizontal:absolute;mso-position-horizontal-relative:text;mso-position-vertical:absolute;mso-position-vertical-relative:text;mso-width-percent:0;mso-height-percent:0;mso-width-relative:margin;mso-height-relative:margin;v-text-anchor:top" o:gfxdata="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">
                 <v:textbox>
                   <w:txbxContent>
                     <w:p>
@@ -1603,11 +3953,13 @@
           </mc:Choice>
           <mc:Fallback>
             <w:pict>
-              <v:shape w14:anchorId="1E0611C7" id="Connector: Elbow 14" o:spid="_x0000_s1026" type="#_x0000_t34" style="position:absolute;margin-left:-.7pt;margin-top:19.3pt;width:93.05pt;height:4.75pt;z-index:251680768;visibility:visible;mso-wrap-style:square;mso-wrap-distance-left:9pt;mso-wrap-distance-top:0;mso-wrap-distance-right:9pt;mso-wrap-distance-bottom:0;mso-position-horizontal:absolute;mso-position-horizontal-relative:text;mso-position-vertical:absolute;mso-position-vertical-relative:text" o:gfxdata="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" strokecolor="black [3200]" strokeweight=".5pt"/>
+              <v:shape w14:anchorId="4994CC0E" id="Connector: Elbow 14" o:spid="_x0000_s1026" type="#_x0000_t34" style="position:absolute;margin-left:-.7pt;margin-top:19.3pt;width:93.05pt;height:4.75pt;z-index:251680768;visibility:visible;mso-wrap-style:square;mso-wrap-distance-left:9pt;mso-wrap-distance-top:0;mso-wrap-distance-right:9pt;mso-wrap-distance-bottom:0;mso-position-horizontal:absolute;mso-position-horizontal-relative:text;mso-position-vertical:absolute;mso-position-vertical-relative:text" o:gfxdata="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" strokecolor="black [3200]" strokeweight=".5pt"/>
             </w:pict>
           </mc:Fallback>
         </mc:AlternateContent>
       </w:r>
+    </w:p>
+    <w:p>
       <w:r>
         <w:rPr>
           <w:noProof/>
@@ -1615,365 +3967,7 @@
         <mc:AlternateContent>
           <mc:Choice Requires="wps">
             <w:drawing>
-              <wp:anchor distT="0" distB="0" distL="114300" distR="114300" simplePos="0" relativeHeight="251660288" behindDoc="0" locked="0" layoutInCell="1" allowOverlap="1" wp14:anchorId="2CEBF3CC" wp14:editId="687929FD">
-                <wp:simplePos x="0" y="0"/>
-                <wp:positionH relativeFrom="leftMargin">
-                  <wp:align>right</wp:align>
-                </wp:positionH>
-                <wp:positionV relativeFrom="paragraph">
-                  <wp:posOffset>72809</wp:posOffset>
-                </wp:positionV>
-                <wp:extent cx="163902" cy="319178"/>
-                <wp:effectExtent l="0" t="0" r="26670" b="24130"/>
-                <wp:wrapNone/>
-                <wp:docPr id="2" name="Smiley Face 2"/>
-                <wp:cNvGraphicFramePr/>
-                <a:graphic xmlns:a="http://schemas.openxmlformats.org/drawingml/2006/main">
-                  <a:graphicData uri="http://schemas.microsoft.com/office/word/2010/wordprocessingShape">
-                    <wps:wsp>
-                      <wps:cNvSpPr/>
-                      <wps:spPr>
-                        <a:xfrm>
-                          <a:off x="0" y="0"/>
-                          <a:ext cx="163902" cy="319178"/>
-                        </a:xfrm>
-                        <a:prstGeom prst="smileyFace">
-                          <a:avLst/>
-                        </a:prstGeom>
-                      </wps:spPr>
-                      <wps:style>
-                        <a:lnRef idx="2">
-                          <a:schemeClr val="accent1">
-                            <a:shade val="50000"/>
-                          </a:schemeClr>
-                        </a:lnRef>
-                        <a:fillRef idx="1">
-                          <a:schemeClr val="accent1"/>
-                        </a:fillRef>
-                        <a:effectRef idx="0">
-                          <a:schemeClr val="accent1"/>
-                        </a:effectRef>
-                        <a:fontRef idx="minor">
-                          <a:schemeClr val="lt1"/>
-                        </a:fontRef>
-                      </wps:style>
-                      <wps:bodyPr rot="0" spcFirstLastPara="0" vertOverflow="overflow" horzOverflow="overflow" vert="horz" wrap="square" lIns="91440" tIns="45720" rIns="91440" bIns="45720" numCol="1" spcCol="0" rtlCol="0" fromWordArt="0" anchor="ctr" anchorCtr="0" forceAA="0" compatLnSpc="1">
-                        <a:prstTxWarp prst="textNoShape">
-                          <a:avLst/>
-                        </a:prstTxWarp>
-                        <a:noAutofit/>
-                      </wps:bodyPr>
-                    </wps:wsp>
-                  </a:graphicData>
-                </a:graphic>
-                <wp14:sizeRelH relativeFrom="margin">
-                  <wp14:pctWidth>0</wp14:pctWidth>
-                </wp14:sizeRelH>
-                <wp14:sizeRelV relativeFrom="margin">
-                  <wp14:pctHeight>0</wp14:pctHeight>
-                </wp14:sizeRelV>
-              </wp:anchor>
-            </w:drawing>
-          </mc:Choice>
-          <mc:Fallback>
-            <w:pict>
-              <v:shape w14:anchorId="0860106B" id="Smiley Face 2" o:spid="_x0000_s1026" type="#_x0000_t96" style="position:absolute;margin-left:-38.3pt;margin-top:5.75pt;width:12.9pt;height:25.15pt;z-index:251660288;visibility:visible;mso-wrap-style:square;mso-width-percent:0;mso-height-percent:0;mso-wrap-distance-left:9pt;mso-wrap-distance-top:0;mso-wrap-distance-right:9pt;mso-wrap-distance-bottom:0;mso-position-horizontal:right;mso-position-horizontal-relative:left-margin-area;mso-position-vertical:absolute;mso-position-vertical-relative:text;mso-width-percent:0;mso-height-percent:0;mso-width-relative:margin;mso-height-relative:margin;v-text-anchor:middle" o:gfxdata="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" fillcolor="#5b9bd5 [3204]" strokecolor="#1f4d78 [1604]" strokeweight="1pt">
-                <v:stroke joinstyle="miter"/>
-                <w10:wrap anchorx="margin"/>
-              </v:shape>
-            </w:pict>
-          </mc:Fallback>
-        </mc:AlternateContent>
-      </w:r>
-    </w:p>
-    <w:p>
-      <w:r>
-        <w:rPr>
-          <w:noProof/>
-        </w:rPr>
-        <mc:AlternateContent>
-          <mc:Choice Requires="wps">
-            <w:drawing>
-              <wp:anchor distT="45720" distB="45720" distL="114300" distR="114300" simplePos="0" relativeHeight="251704320" behindDoc="0" locked="0" layoutInCell="1" allowOverlap="1" wp14:anchorId="62D43441" wp14:editId="77D7DA30">
-                <wp:simplePos x="0" y="0"/>
-                <wp:positionH relativeFrom="margin">
-                  <wp:align>left</wp:align>
-                </wp:positionH>
-                <wp:positionV relativeFrom="paragraph">
-                  <wp:posOffset>329565</wp:posOffset>
-                </wp:positionV>
-                <wp:extent cx="793115" cy="284480"/>
-                <wp:effectExtent l="0" t="0" r="26035" b="20320"/>
-                <wp:wrapSquare wrapText="bothSides"/>
-                <wp:docPr id="34" name="Text Box 2"/>
-                <wp:cNvGraphicFramePr>
-                  <a:graphicFrameLocks xmlns:a="http://schemas.openxmlformats.org/drawingml/2006/main"/>
-                </wp:cNvGraphicFramePr>
-                <a:graphic xmlns:a="http://schemas.openxmlformats.org/drawingml/2006/main">
-                  <a:graphicData uri="http://schemas.microsoft.com/office/word/2010/wordprocessingShape">
-                    <wps:wsp>
-                      <wps:cNvSpPr txBox="1">
-                        <a:spLocks noChangeArrowheads="1"/>
-                      </wps:cNvSpPr>
-                      <wps:spPr bwMode="auto">
-                        <a:xfrm>
-                          <a:off x="0" y="0"/>
-                          <a:ext cx="793115" cy="284480"/>
-                        </a:xfrm>
-                        <a:prstGeom prst="rect">
-                          <a:avLst/>
-                        </a:prstGeom>
-                        <a:solidFill>
-                          <a:srgbClr val="FFFFFF"/>
-                        </a:solidFill>
-                        <a:ln w="9525">
-                          <a:solidFill>
-                            <a:srgbClr val="000000"/>
-                          </a:solidFill>
-                          <a:miter lim="800000"/>
-                          <a:headEnd/>
-                          <a:tailEnd/>
-                        </a:ln>
-                      </wps:spPr>
-                      <wps:txbx>
-                        <w:txbxContent>
-                          <w:p>
-                            <w:r>
-                              <w:t xml:space="preserve">Model </w:t>
-                            </w:r>
-                          </w:p>
-                        </w:txbxContent>
-                      </wps:txbx>
-                      <wps:bodyPr rot="0" vert="horz" wrap="square" lIns="91440" tIns="45720" rIns="91440" bIns="45720" anchor="t" anchorCtr="0">
-                        <a:noAutofit/>
-                      </wps:bodyPr>
-                    </wps:wsp>
-                  </a:graphicData>
-                </a:graphic>
-                <wp14:sizeRelH relativeFrom="margin">
-                  <wp14:pctWidth>0</wp14:pctWidth>
-                </wp14:sizeRelH>
-                <wp14:sizeRelV relativeFrom="margin">
-                  <wp14:pctHeight>0</wp14:pctHeight>
-                </wp14:sizeRelV>
-              </wp:anchor>
-            </w:drawing>
-          </mc:Choice>
-          <mc:Fallback>
-            <w:pict>
-              <v:shape w14:anchorId="62D43441" id="_x0000_s1029" type="#_x0000_t202" style="position:absolute;margin-left:0;margin-top:25.95pt;width:62.45pt;height:22.4pt;z-index:251704320;visibility:visible;mso-wrap-style:square;mso-width-percent:0;mso-height-percent:0;mso-wrap-distance-left:9pt;mso-wrap-distance-top:3.6pt;mso-wrap-distance-right:9pt;mso-wrap-distance-bottom:3.6pt;mso-position-horizontal:left;mso-position-horizontal-relative:margin;mso-position-vertical:absolute;mso-position-vertical-relative:text;mso-width-percent:0;mso-height-percent:0;mso-width-relative:margin;mso-height-relative:margin;v-text-anchor:top" o:gfxdata="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">
-                <v:textbox>
-                  <w:txbxContent>
-                    <w:p>
-                      <w:r>
-                        <w:t xml:space="preserve">Model </w:t>
-                      </w:r>
-                    </w:p>
-                  </w:txbxContent>
-                </v:textbox>
-                <w10:wrap type="square" anchorx="margin"/>
-              </v:shape>
-            </w:pict>
-          </mc:Fallback>
-        </mc:AlternateContent>
-      </w:r>
-      <w:r>
-        <w:rPr>
-          <w:noProof/>
-        </w:rPr>
-        <mc:AlternateContent>
-          <mc:Choice Requires="wps">
-            <w:drawing>
-              <wp:anchor distT="0" distB="0" distL="114300" distR="114300" simplePos="0" relativeHeight="251697152" behindDoc="0" locked="0" layoutInCell="1" allowOverlap="1" wp14:anchorId="26690C1A" wp14:editId="445B0430">
-                <wp:simplePos x="0" y="0"/>
-                <wp:positionH relativeFrom="column">
-                  <wp:posOffset>5279366</wp:posOffset>
-                </wp:positionH>
-                <wp:positionV relativeFrom="paragraph">
-                  <wp:posOffset>71731</wp:posOffset>
-                </wp:positionV>
-                <wp:extent cx="206926" cy="310299"/>
-                <wp:effectExtent l="0" t="0" r="22225" b="33020"/>
-                <wp:wrapNone/>
-                <wp:docPr id="30" name="Straight Connector 30"/>
-                <wp:cNvGraphicFramePr/>
-                <a:graphic xmlns:a="http://schemas.openxmlformats.org/drawingml/2006/main">
-                  <a:graphicData uri="http://schemas.microsoft.com/office/word/2010/wordprocessingShape">
-                    <wps:wsp>
-                      <wps:cNvCnPr/>
-                      <wps:spPr>
-                        <a:xfrm flipH="1">
-                          <a:off x="0" y="0"/>
-                          <a:ext cx="206926" cy="310299"/>
-                        </a:xfrm>
-                        <a:prstGeom prst="line">
-                          <a:avLst/>
-                        </a:prstGeom>
-                      </wps:spPr>
-                      <wps:style>
-                        <a:lnRef idx="1">
-                          <a:schemeClr val="accent1"/>
-                        </a:lnRef>
-                        <a:fillRef idx="0">
-                          <a:schemeClr val="accent1"/>
-                        </a:fillRef>
-                        <a:effectRef idx="0">
-                          <a:schemeClr val="accent1"/>
-                        </a:effectRef>
-                        <a:fontRef idx="minor">
-                          <a:schemeClr val="tx1"/>
-                        </a:fontRef>
-                      </wps:style>
-                      <wps:bodyPr/>
-                    </wps:wsp>
-                  </a:graphicData>
-                </a:graphic>
-              </wp:anchor>
-            </w:drawing>
-          </mc:Choice>
-          <mc:Fallback>
-            <w:pict>
-              <v:line w14:anchorId="2DAFE31B" id="Straight Connector 30" o:spid="_x0000_s1026" style="position:absolute;flip:x;z-index:251697152;visibility:visible;mso-wrap-style:square;mso-wrap-distance-left:9pt;mso-wrap-distance-top:0;mso-wrap-distance-right:9pt;mso-wrap-distance-bottom:0;mso-position-horizontal:absolute;mso-position-horizontal-relative:text;mso-position-vertical:absolute;mso-position-vertical-relative:text" from="415.7pt,5.65pt" to="6in,30.1pt" o:gfxdata="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" strokecolor="#5b9bd5 [3204]" strokeweight=".5pt">
-                <v:stroke joinstyle="miter"/>
-              </v:line>
-            </w:pict>
-          </mc:Fallback>
-        </mc:AlternateContent>
-      </w:r>
-      <w:r>
-        <w:rPr>
-          <w:noProof/>
-        </w:rPr>
-        <mc:AlternateContent>
-          <mc:Choice Requires="wps">
-            <w:drawing>
-              <wp:anchor distT="0" distB="0" distL="114300" distR="114300" simplePos="0" relativeHeight="251693056" behindDoc="0" locked="0" layoutInCell="1" allowOverlap="1" wp14:anchorId="21268274" wp14:editId="275351CE">
-                <wp:simplePos x="0" y="0"/>
-                <wp:positionH relativeFrom="column">
-                  <wp:posOffset>-284672</wp:posOffset>
-                </wp:positionH>
-                <wp:positionV relativeFrom="paragraph">
-                  <wp:posOffset>244259</wp:posOffset>
-                </wp:positionV>
-                <wp:extent cx="569344" cy="8627"/>
-                <wp:effectExtent l="0" t="0" r="21590" b="29845"/>
-                <wp:wrapNone/>
-                <wp:docPr id="26" name="Straight Connector 26"/>
-                <wp:cNvGraphicFramePr/>
-                <a:graphic xmlns:a="http://schemas.openxmlformats.org/drawingml/2006/main">
-                  <a:graphicData uri="http://schemas.microsoft.com/office/word/2010/wordprocessingShape">
-                    <wps:wsp>
-                      <wps:cNvCnPr/>
-                      <wps:spPr>
-                        <a:xfrm>
-                          <a:off x="0" y="0"/>
-                          <a:ext cx="569344" cy="8627"/>
-                        </a:xfrm>
-                        <a:prstGeom prst="line">
-                          <a:avLst/>
-                        </a:prstGeom>
-                      </wps:spPr>
-                      <wps:style>
-                        <a:lnRef idx="1">
-                          <a:schemeClr val="accent1"/>
-                        </a:lnRef>
-                        <a:fillRef idx="0">
-                          <a:schemeClr val="accent1"/>
-                        </a:fillRef>
-                        <a:effectRef idx="0">
-                          <a:schemeClr val="accent1"/>
-                        </a:effectRef>
-                        <a:fontRef idx="minor">
-                          <a:schemeClr val="tx1"/>
-                        </a:fontRef>
-                      </wps:style>
-                      <wps:bodyPr/>
-                    </wps:wsp>
-                  </a:graphicData>
-                </a:graphic>
-              </wp:anchor>
-            </w:drawing>
-          </mc:Choice>
-          <mc:Fallback>
-            <w:pict>
-              <v:line w14:anchorId="1B629FCE" id="Straight Connector 26" o:spid="_x0000_s1026" style="position:absolute;z-index:251693056;visibility:visible;mso-wrap-style:square;mso-wrap-distance-left:9pt;mso-wrap-distance-top:0;mso-wrap-distance-right:9pt;mso-wrap-distance-bottom:0;mso-position-horizontal:absolute;mso-position-horizontal-relative:text;mso-position-vertical:absolute;mso-position-vertical-relative:text" from="-22.4pt,19.25pt" to="22.45pt,19.95pt" o:gfxdata="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" strokecolor="#5b9bd5 [3204]" strokeweight=".5pt">
-                <v:stroke joinstyle="miter"/>
-              </v:line>
-            </w:pict>
-          </mc:Fallback>
-        </mc:AlternateContent>
-      </w:r>
-      <w:r>
-        <w:rPr>
-          <w:noProof/>
-        </w:rPr>
-        <mc:AlternateContent>
-          <mc:Choice Requires="wps">
-            <w:drawing>
-              <wp:anchor distT="0" distB="0" distL="114300" distR="114300" simplePos="0" relativeHeight="251692032" behindDoc="0" locked="0" layoutInCell="1" allowOverlap="1" wp14:anchorId="5AFE1CA7" wp14:editId="3D7E13DF">
-                <wp:simplePos x="0" y="0"/>
-                <wp:positionH relativeFrom="column">
-                  <wp:posOffset>-138023</wp:posOffset>
-                </wp:positionH>
-                <wp:positionV relativeFrom="paragraph">
-                  <wp:posOffset>105829</wp:posOffset>
-                </wp:positionV>
-                <wp:extent cx="17253" cy="819450"/>
-                <wp:effectExtent l="0" t="0" r="20955" b="19050"/>
-                <wp:wrapNone/>
-                <wp:docPr id="25" name="Straight Connector 25"/>
-                <wp:cNvGraphicFramePr/>
-                <a:graphic xmlns:a="http://schemas.openxmlformats.org/drawingml/2006/main">
-                  <a:graphicData uri="http://schemas.microsoft.com/office/word/2010/wordprocessingShape">
-                    <wps:wsp>
-                      <wps:cNvCnPr/>
-                      <wps:spPr>
-                        <a:xfrm flipH="1">
-                          <a:off x="0" y="0"/>
-                          <a:ext cx="17253" cy="819450"/>
-                        </a:xfrm>
-                        <a:prstGeom prst="line">
-                          <a:avLst/>
-                        </a:prstGeom>
-                      </wps:spPr>
-                      <wps:style>
-                        <a:lnRef idx="1">
-                          <a:schemeClr val="accent1"/>
-                        </a:lnRef>
-                        <a:fillRef idx="0">
-                          <a:schemeClr val="accent1"/>
-                        </a:fillRef>
-                        <a:effectRef idx="0">
-                          <a:schemeClr val="accent1"/>
-                        </a:effectRef>
-                        <a:fontRef idx="minor">
-                          <a:schemeClr val="tx1"/>
-                        </a:fontRef>
-                      </wps:style>
-                      <wps:bodyPr/>
-                    </wps:wsp>
-                  </a:graphicData>
-                </a:graphic>
-              </wp:anchor>
-            </w:drawing>
-          </mc:Choice>
-          <mc:Fallback>
-            <w:pict>
-              <v:line w14:anchorId="3C46E0E7" id="Straight Connector 25" o:spid="_x0000_s1026" style="position:absolute;flip:x;z-index:251692032;visibility:visible;mso-wrap-style:square;mso-wrap-distance-left:9pt;mso-wrap-distance-top:0;mso-wrap-distance-right:9pt;mso-wrap-distance-bottom:0;mso-position-horizontal:absolute;mso-position-horizontal-relative:text;mso-position-vertical:absolute;mso-position-vertical-relative:text" from="-10.85pt,8.35pt" to="-9.5pt,72.85pt" o:gfxdata="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" strokecolor="#5b9bd5 [3204]" strokeweight=".5pt">
-                <v:stroke joinstyle="miter"/>
-              </v:line>
-            </w:pict>
-          </mc:Fallback>
-        </mc:AlternateContent>
-      </w:r>
-      <w:r>
-        <w:rPr>
-          <w:noProof/>
-        </w:rPr>
-        <mc:AlternateContent>
-          <mc:Choice Requires="wps">
-            <w:drawing>
-              <wp:anchor distT="0" distB="0" distL="114300" distR="114300" simplePos="0" relativeHeight="251691008" behindDoc="0" locked="0" layoutInCell="1" allowOverlap="1" wp14:anchorId="102BB54C" wp14:editId="3A7B9ED6">
+              <wp:anchor distT="0" distB="0" distL="114300" distR="114300" simplePos="0" relativeHeight="251691008" behindDoc="0" locked="0" layoutInCell="1" allowOverlap="1" wp14:anchorId="102BB54C" wp14:editId="12F5EE27">
                 <wp:simplePos x="0" y="0"/>
                 <wp:positionH relativeFrom="column">
                   <wp:posOffset>3881887</wp:posOffset>
@@ -2031,7 +4025,7 @@
           </mc:Choice>
           <mc:Fallback>
             <w:pict>
-              <v:shape w14:anchorId="6FF6B70F" id="Connector: Elbow 24" o:spid="_x0000_s1026" type="#_x0000_t34" style="position:absolute;margin-left:305.65pt;margin-top:17.2pt;width:46.85pt;height:129.75pt;flip:x y;z-index:251691008;visibility:visible;mso-wrap-style:square;mso-wrap-distance-left:9pt;mso-wrap-distance-top:0;mso-wrap-distance-right:9pt;mso-wrap-distance-bottom:0;mso-position-horizontal:absolute;mso-position-horizontal-relative:text;mso-position-vertical:absolute;mso-position-vertical-relative:text" o:gfxdata="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" strokecolor="black [3200]">
+              <v:shape w14:anchorId="5DDDB4B5" id="Connector: Elbow 24" o:spid="_x0000_s1026" type="#_x0000_t34" style="position:absolute;margin-left:305.65pt;margin-top:17.2pt;width:46.85pt;height:129.75pt;flip:x y;z-index:251691008;visibility:visible;mso-wrap-style:square;mso-wrap-distance-left:9pt;mso-wrap-distance-top:0;mso-wrap-distance-right:9pt;mso-wrap-distance-bottom:0;mso-position-horizontal:absolute;mso-position-horizontal-relative:text;mso-position-vertical:absolute;mso-position-vertical-relative:text" o:gfxdata="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" strokecolor="black [3200]">
                 <v:stroke dashstyle="dash" joinstyle="round"/>
               </v:shape>
             </w:pict>
@@ -2103,7 +4097,7 @@
           </mc:Choice>
           <mc:Fallback>
             <w:pict>
-              <v:shape w14:anchorId="7F311A68" id="Connector: Elbow 20" o:spid="_x0000_s1026" type="#_x0000_t34" style="position:absolute;margin-left:238.4pt;margin-top:17.2pt;width:49.6pt;height:47.55pt;flip:x;z-index:251686912;visibility:visible;mso-wrap-style:square;mso-wrap-distance-left:9pt;mso-wrap-distance-top:0;mso-wrap-distance-right:9pt;mso-wrap-distance-bottom:0;mso-position-horizontal:absolute;mso-position-horizontal-relative:text;mso-position-vertical:absolute;mso-position-vertical-relative:text" o:gfxdata="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" strokecolor="black [3200]">
+              <v:shape w14:anchorId="77712F4D" id="Connector: Elbow 20" o:spid="_x0000_s1026" type="#_x0000_t34" style="position:absolute;margin-left:238.4pt;margin-top:17.2pt;width:49.6pt;height:47.55pt;flip:x;z-index:251686912;visibility:visible;mso-wrap-style:square;mso-wrap-distance-left:9pt;mso-wrap-distance-top:0;mso-wrap-distance-right:9pt;mso-wrap-distance-bottom:0;mso-position-horizontal:absolute;mso-position-horizontal-relative:text;mso-position-vertical:absolute;mso-position-vertical-relative:text" o:gfxdata="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" strokecolor="black [3200]">
                 <v:stroke dashstyle="dash" joinstyle="round"/>
               </v:shape>
             </w:pict>
@@ -2175,7 +4169,7 @@
           </mc:Choice>
           <mc:Fallback>
             <w:pict>
-              <v:shape w14:anchorId="6118C013" id="Connector: Elbow 17" o:spid="_x0000_s1026" type="#_x0000_t34" style="position:absolute;margin-left:109.35pt;margin-top:11.75pt;width:46.2pt;height:38.05pt;z-index:251683840;visibility:visible;mso-wrap-style:square;mso-wrap-distance-left:9pt;mso-wrap-distance-top:0;mso-wrap-distance-right:9pt;mso-wrap-distance-bottom:0;mso-position-horizontal:absolute;mso-position-horizontal-relative:text;mso-position-vertical:absolute;mso-position-vertical-relative:text" o:gfxdata="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" strokecolor="black [3200]">
+              <v:shape w14:anchorId="47809BB7" id="Connector: Elbow 17" o:spid="_x0000_s1026" type="#_x0000_t34" style="position:absolute;margin-left:109.35pt;margin-top:11.75pt;width:46.2pt;height:38.05pt;z-index:251683840;visibility:visible;mso-wrap-style:square;mso-wrap-distance-left:9pt;mso-wrap-distance-top:0;mso-wrap-distance-right:9pt;mso-wrap-distance-bottom:0;mso-position-horizontal:absolute;mso-position-horizontal-relative:text;mso-position-vertical:absolute;mso-position-vertical-relative:text" o:gfxdata="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" strokecolor="black [3200]">
                 <v:stroke dashstyle="dash" joinstyle="round"/>
               </v:shape>
             </w:pict>
@@ -2246,7 +4240,7 @@
           </mc:Choice>
           <mc:Fallback>
             <w:pict>
-              <v:oval w14:anchorId="6BF52FE4" id="Oval 8" o:spid="_x0000_s1026" style="position:absolute;margin-left:280.95pt;margin-top:3.35pt;width:38.05pt;height:21.75pt;z-index:251671552;visibility:visible;mso-wrap-style:square;mso-width-percent:0;mso-wrap-distance-left:9pt;mso-wrap-distance-top:0;mso-wrap-distance-right:9pt;mso-wrap-distance-bottom:0;mso-position-horizontal:absolute;mso-position-horizontal-relative:text;mso-position-vertical:absolute;mso-position-vertical-relative:text;mso-width-percent:0;mso-width-relative:margin;v-text-anchor:middle" o:gfxdata="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" fillcolor="white [3201]" strokecolor="#70ad47 [3209]" strokeweight="1pt">
+              <v:oval w14:anchorId="39CE9DDF" id="Oval 8" o:spid="_x0000_s1026" style="position:absolute;margin-left:280.95pt;margin-top:3.35pt;width:38.05pt;height:21.75pt;z-index:251671552;visibility:visible;mso-wrap-style:square;mso-width-percent:0;mso-wrap-distance-left:9pt;mso-wrap-distance-top:0;mso-wrap-distance-right:9pt;mso-wrap-distance-bottom:0;mso-position-horizontal:absolute;mso-position-horizontal-relative:text;mso-position-vertical:absolute;mso-position-vertical-relative:text;mso-width-percent:0;mso-width-relative:margin;v-text-anchor:middle" o:gfxdata="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" fillcolor="white [3201]" strokecolor="#70ad47 [3209]" strokeweight="1pt">
                 <v:stroke joinstyle="miter"/>
               </v:oval>
             </w:pict>
@@ -2262,70 +4256,7 @@
         <mc:AlternateContent>
           <mc:Choice Requires="wps">
             <w:drawing>
-              <wp:anchor distT="0" distB="0" distL="114300" distR="114300" simplePos="0" relativeHeight="251694080" behindDoc="0" locked="0" layoutInCell="1" allowOverlap="1" wp14:anchorId="65F75215" wp14:editId="550F3B49">
-                <wp:simplePos x="0" y="0"/>
-                <wp:positionH relativeFrom="column">
-                  <wp:posOffset>-120878</wp:posOffset>
-                </wp:positionH>
-                <wp:positionV relativeFrom="paragraph">
-                  <wp:posOffset>330080</wp:posOffset>
-                </wp:positionV>
-                <wp:extent cx="198516" cy="379562"/>
-                <wp:effectExtent l="0" t="0" r="30480" b="20955"/>
-                <wp:wrapNone/>
-                <wp:docPr id="27" name="Straight Connector 27"/>
-                <wp:cNvGraphicFramePr/>
-                <a:graphic xmlns:a="http://schemas.openxmlformats.org/drawingml/2006/main">
-                  <a:graphicData uri="http://schemas.microsoft.com/office/word/2010/wordprocessingShape">
-                    <wps:wsp>
-                      <wps:cNvCnPr/>
-                      <wps:spPr>
-                        <a:xfrm>
-                          <a:off x="0" y="0"/>
-                          <a:ext cx="198516" cy="379562"/>
-                        </a:xfrm>
-                        <a:prstGeom prst="line">
-                          <a:avLst/>
-                        </a:prstGeom>
-                      </wps:spPr>
-                      <wps:style>
-                        <a:lnRef idx="1">
-                          <a:schemeClr val="accent1"/>
-                        </a:lnRef>
-                        <a:fillRef idx="0">
-                          <a:schemeClr val="accent1"/>
-                        </a:fillRef>
-                        <a:effectRef idx="0">
-                          <a:schemeClr val="accent1"/>
-                        </a:effectRef>
-                        <a:fontRef idx="minor">
-                          <a:schemeClr val="tx1"/>
-                        </a:fontRef>
-                      </wps:style>
-                      <wps:bodyPr/>
-                    </wps:wsp>
-                  </a:graphicData>
-                </a:graphic>
-              </wp:anchor>
-            </w:drawing>
-          </mc:Choice>
-          <mc:Fallback>
-            <w:pict>
-              <v:line w14:anchorId="47FF2929" id="Straight Connector 27" o:spid="_x0000_s1026" style="position:absolute;z-index:251694080;visibility:visible;mso-wrap-style:square;mso-wrap-distance-left:9pt;mso-wrap-distance-top:0;mso-wrap-distance-right:9pt;mso-wrap-distance-bottom:0;mso-position-horizontal:absolute;mso-position-horizontal-relative:text;mso-position-vertical:absolute;mso-position-vertical-relative:text" from="-9.5pt,26pt" to="6.15pt,55.9pt" o:gfxdata="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" strokecolor="#5b9bd5 [3204]" strokeweight=".5pt">
-                <v:stroke joinstyle="miter"/>
-              </v:line>
-            </w:pict>
-          </mc:Fallback>
-        </mc:AlternateContent>
-      </w:r>
-      <w:r>
-        <w:rPr>
-          <w:noProof/>
-        </w:rPr>
-        <mc:AlternateContent>
-          <mc:Choice Requires="wps">
-            <w:drawing>
-              <wp:anchor distT="0" distB="0" distL="114300" distR="114300" simplePos="0" relativeHeight="251685888" behindDoc="0" locked="0" layoutInCell="1" allowOverlap="1" wp14:anchorId="36497256" wp14:editId="3D046D09">
+              <wp:anchor distT="0" distB="0" distL="114300" distR="114300" simplePos="0" relativeHeight="251685888" behindDoc="0" locked="0" layoutInCell="1" allowOverlap="1" wp14:anchorId="36497256" wp14:editId="06C52697">
                 <wp:simplePos x="0" y="0"/>
                 <wp:positionH relativeFrom="column">
                   <wp:posOffset>2260121</wp:posOffset>
@@ -2383,7 +4314,7 @@
           </mc:Choice>
           <mc:Fallback>
             <w:pict>
-              <v:shape w14:anchorId="4A8BEA89" id="Connector: Elbow 19" o:spid="_x0000_s1026" type="#_x0000_t34" style="position:absolute;margin-left:177.95pt;margin-top:20.55pt;width:50.95pt;height:29.9pt;z-index:251685888;visibility:visible;mso-wrap-style:square;mso-wrap-distance-left:9pt;mso-wrap-distance-top:0;mso-wrap-distance-right:9pt;mso-wrap-distance-bottom:0;mso-position-horizontal:absolute;mso-position-horizontal-relative:text;mso-position-vertical:absolute;mso-position-vertical-relative:text" o:gfxdata="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" strokecolor="black [3200]">
+              <v:shape w14:anchorId="7EEEE355" id="Connector: Elbow 19" o:spid="_x0000_s1026" type="#_x0000_t34" style="position:absolute;margin-left:177.95pt;margin-top:20.55pt;width:50.95pt;height:29.9pt;z-index:251685888;visibility:visible;mso-wrap-style:square;mso-wrap-distance-left:9pt;mso-wrap-distance-top:0;mso-wrap-distance-right:9pt;mso-wrap-distance-bottom:0;mso-position-horizontal:absolute;mso-position-horizontal-relative:text;mso-position-vertical:absolute;mso-position-vertical-relative:text" o:gfxdata="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" strokecolor="black [3200]">
                 <v:stroke dashstyle="dash" joinstyle="round"/>
               </v:shape>
             </w:pict>
@@ -2454,7 +4385,7 @@
           </mc:Choice>
           <mc:Fallback>
             <w:pict>
-              <v:oval w14:anchorId="515D4606" id="Oval 13" o:spid="_x0000_s1026" style="position:absolute;margin-left:145.8pt;margin-top:15.55pt;width:38.05pt;height:21.75pt;z-index:251679744;visibility:visible;mso-wrap-style:square;mso-width-percent:0;mso-wrap-distance-left:9pt;mso-wrap-distance-top:0;mso-wrap-distance-right:9pt;mso-wrap-distance-bottom:0;mso-position-horizontal:absolute;mso-position-horizontal-relative:text;mso-position-vertical:absolute;mso-position-vertical-relative:text;mso-width-percent:0;mso-width-relative:margin;v-text-anchor:middle" o:gfxdata="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" fillcolor="white [3201]" strokecolor="#70ad47 [3209]" strokeweight="1pt">
+              <v:oval w14:anchorId="685E4FF8" id="Oval 13" o:spid="_x0000_s1026" style="position:absolute;margin-left:145.8pt;margin-top:15.55pt;width:38.05pt;height:21.75pt;z-index:251679744;visibility:visible;mso-wrap-style:square;mso-width-percent:0;mso-wrap-distance-left:9pt;mso-wrap-distance-top:0;mso-wrap-distance-right:9pt;mso-wrap-distance-bottom:0;mso-position-horizontal:absolute;mso-position-horizontal-relative:text;mso-position-vertical:absolute;mso-position-vertical-relative:text;mso-width-percent:0;mso-width-relative:margin;v-text-anchor:middle" o:gfxdata="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" fillcolor="white [3201]" strokecolor="#70ad47 [3209]" strokeweight="1pt">
                 <v:stroke joinstyle="miter"/>
               </v:oval>
             </w:pict>
@@ -2463,6 +4394,96 @@
       </w:r>
     </w:p>
     <w:p>
+      <w:r>
+        <w:rPr>
+          <w:noProof/>
+        </w:rPr>
+        <mc:AlternateContent>
+          <mc:Choice Requires="wps">
+            <w:drawing>
+              <wp:anchor distT="45720" distB="45720" distL="114300" distR="114300" simplePos="0" relativeHeight="251704320" behindDoc="0" locked="0" layoutInCell="1" allowOverlap="1" wp14:anchorId="62D43441" wp14:editId="152B8722">
+                <wp:simplePos x="0" y="0"/>
+                <wp:positionH relativeFrom="margin">
+                  <wp:posOffset>0</wp:posOffset>
+                </wp:positionH>
+                <wp:positionV relativeFrom="paragraph">
+                  <wp:posOffset>83820</wp:posOffset>
+                </wp:positionV>
+                <wp:extent cx="793115" cy="284480"/>
+                <wp:effectExtent l="0" t="0" r="26035" b="20320"/>
+                <wp:wrapSquare wrapText="bothSides"/>
+                <wp:docPr id="34" name="Text Box 2"/>
+                <wp:cNvGraphicFramePr>
+                  <a:graphicFrameLocks xmlns:a="http://schemas.openxmlformats.org/drawingml/2006/main"/>
+                </wp:cNvGraphicFramePr>
+                <a:graphic xmlns:a="http://schemas.openxmlformats.org/drawingml/2006/main">
+                  <a:graphicData uri="http://schemas.microsoft.com/office/word/2010/wordprocessingShape">
+                    <wps:wsp>
+                      <wps:cNvSpPr txBox="1">
+                        <a:spLocks noChangeArrowheads="1"/>
+                      </wps:cNvSpPr>
+                      <wps:spPr bwMode="auto">
+                        <a:xfrm>
+                          <a:off x="0" y="0"/>
+                          <a:ext cx="793115" cy="284480"/>
+                        </a:xfrm>
+                        <a:prstGeom prst="rect">
+                          <a:avLst/>
+                        </a:prstGeom>
+                        <a:solidFill>
+                          <a:srgbClr val="FFFFFF"/>
+                        </a:solidFill>
+                        <a:ln w="9525">
+                          <a:solidFill>
+                            <a:srgbClr val="000000"/>
+                          </a:solidFill>
+                          <a:miter lim="800000"/>
+                          <a:headEnd/>
+                          <a:tailEnd/>
+                        </a:ln>
+                      </wps:spPr>
+                      <wps:txbx>
+                        <w:txbxContent>
+                          <w:p>
+                            <w:r>
+                              <w:t xml:space="preserve">Model </w:t>
+                            </w:r>
+                          </w:p>
+                        </w:txbxContent>
+                      </wps:txbx>
+                      <wps:bodyPr rot="0" vert="horz" wrap="square" lIns="91440" tIns="45720" rIns="91440" bIns="45720" anchor="t" anchorCtr="0">
+                        <a:noAutofit/>
+                      </wps:bodyPr>
+                    </wps:wsp>
+                  </a:graphicData>
+                </a:graphic>
+                <wp14:sizeRelH relativeFrom="margin">
+                  <wp14:pctWidth>0</wp14:pctWidth>
+                </wp14:sizeRelH>
+                <wp14:sizeRelV relativeFrom="margin">
+                  <wp14:pctHeight>0</wp14:pctHeight>
+                </wp14:sizeRelV>
+              </wp:anchor>
+            </w:drawing>
+          </mc:Choice>
+          <mc:Fallback>
+            <w:pict>
+              <v:shape w14:anchorId="62D43441" id="_x0000_s1041" type="#_x0000_t202" style="position:absolute;margin-left:0;margin-top:6.6pt;width:62.45pt;height:22.4pt;z-index:251704320;visibility:visible;mso-wrap-style:square;mso-width-percent:0;mso-height-percent:0;mso-wrap-distance-left:9pt;mso-wrap-distance-top:3.6pt;mso-wrap-distance-right:9pt;mso-wrap-distance-bottom:3.6pt;mso-position-horizontal:absolute;mso-position-horizontal-relative:margin;mso-position-vertical:absolute;mso-position-vertical-relative:text;mso-width-percent:0;mso-height-percent:0;mso-width-relative:margin;mso-height-relative:margin;v-text-anchor:top" o:gfxdata="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">
+                <v:textbox>
+                  <w:txbxContent>
+                    <w:p>
+                      <w:r>
+                        <w:t xml:space="preserve">Model </w:t>
+                      </w:r>
+                    </w:p>
+                  </w:txbxContent>
+                </v:textbox>
+                <w10:wrap type="square" anchorx="margin"/>
+              </v:shape>
+            </w:pict>
+          </mc:Fallback>
+        </mc:AlternateContent>
+      </w:r>
       <w:r>
         <w:rPr>
           <w:noProof/>
@@ -2528,7 +4549,7 @@
           </mc:Choice>
           <mc:Fallback>
             <w:pict>
-              <v:shape w14:anchorId="0415BBD0" id="Connector: Elbow 18" o:spid="_x0000_s1026" type="#_x0000_t34" style="position:absolute;margin-left:112.75pt;margin-top:4.8pt;width:50.25pt;height:35.35pt;flip:y;z-index:251684864;visibility:visible;mso-wrap-style:square;mso-wrap-distance-left:9pt;mso-wrap-distance-top:0;mso-wrap-distance-right:9pt;mso-wrap-distance-bottom:0;mso-position-horizontal:absolute;mso-position-horizontal-relative:text;mso-position-vertical:absolute;mso-position-vertical-relative:text" o:gfxdata="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" strokecolor="black [3200]">
+              <v:shape w14:anchorId="7FCE3103" id="Connector: Elbow 18" o:spid="_x0000_s1026" type="#_x0000_t34" style="position:absolute;margin-left:112.75pt;margin-top:4.8pt;width:50.25pt;height:35.35pt;flip:y;z-index:251684864;visibility:visible;mso-wrap-style:square;mso-wrap-distance-left:9pt;mso-wrap-distance-top:0;mso-wrap-distance-right:9pt;mso-wrap-distance-bottom:0;mso-position-horizontal:absolute;mso-position-horizontal-relative:text;mso-position-vertical:absolute;mso-position-vertical-relative:text" o:gfxdata="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" strokecolor="black [3200]">
                 <v:stroke dashstyle="dash" joinstyle="round"/>
               </v:shape>
             </w:pict>
@@ -2599,7 +4620,7 @@
           </mc:Choice>
           <mc:Fallback>
             <w:pict>
-              <v:oval w14:anchorId="77FBAD8F" id="Oval 10" o:spid="_x0000_s1026" style="position:absolute;margin-left:0;margin-top:12.75pt;width:38.05pt;height:21.75pt;z-index:251675648;visibility:visible;mso-wrap-style:square;mso-width-percent:0;mso-wrap-distance-left:9pt;mso-wrap-distance-top:0;mso-wrap-distance-right:9pt;mso-wrap-distance-bottom:0;mso-position-horizontal:center;mso-position-horizontal-relative:margin;mso-position-vertical:absolute;mso-position-vertical-relative:text;mso-width-percent:0;mso-width-relative:margin;v-text-anchor:middle" o:gfxdata="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" fillcolor="white [3201]" strokecolor="#70ad47 [3209]" strokeweight="1pt">
+              <v:oval w14:anchorId="387C5CD7" id="Oval 10" o:spid="_x0000_s1026" style="position:absolute;margin-left:0;margin-top:12.75pt;width:38.05pt;height:21.75pt;z-index:251675648;visibility:visible;mso-wrap-style:square;mso-width-percent:0;mso-wrap-distance-left:9pt;mso-wrap-distance-top:0;mso-wrap-distance-right:9pt;mso-wrap-distance-bottom:0;mso-position-horizontal:center;mso-position-horizontal-relative:margin;mso-position-vertical:absolute;mso-position-vertical-relative:text;mso-width-percent:0;mso-width-relative:margin;v-text-anchor:middle" o:gfxdata="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" fillcolor="white [3201]" strokecolor="#70ad47 [3209]" strokeweight="1pt">
                 <v:stroke joinstyle="miter"/>
                 <w10:wrap anchorx="margin"/>
               </v:oval>
@@ -2616,7 +4637,7 @@
         <mc:AlternateContent>
           <mc:Choice Requires="wps">
             <w:drawing>
-              <wp:anchor distT="0" distB="0" distL="114300" distR="114300" simplePos="0" relativeHeight="251688960" behindDoc="0" locked="0" layoutInCell="1" allowOverlap="1" wp14:anchorId="2B5CB700" wp14:editId="3F181F2F">
+              <wp:anchor distT="0" distB="0" distL="114300" distR="114300" simplePos="0" relativeHeight="251688960" behindDoc="0" locked="0" layoutInCell="1" allowOverlap="1" wp14:anchorId="2B5CB700" wp14:editId="45FA2CBE">
                 <wp:simplePos x="0" y="0"/>
                 <wp:positionH relativeFrom="column">
                   <wp:posOffset>3096883</wp:posOffset>
@@ -2674,7 +4695,7 @@
           </mc:Choice>
           <mc:Fallback>
             <w:pict>
-              <v:shape w14:anchorId="5BA3184D" id="Connector: Elbow 22" o:spid="_x0000_s1026" type="#_x0000_t34" style="position:absolute;margin-left:243.85pt;margin-top:2.75pt;width:50.95pt;height:47.55pt;flip:x y;z-index:251688960;visibility:visible;mso-wrap-style:square;mso-wrap-distance-left:9pt;mso-wrap-distance-top:0;mso-wrap-distance-right:9pt;mso-wrap-distance-bottom:0;mso-position-horizontal:absolute;mso-position-horizontal-relative:text;mso-position-vertical:absolute;mso-position-vertical-relative:text" o:gfxdata="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" strokecolor="black [3200]">
+              <v:shape w14:anchorId="7DFCB719" id="Connector: Elbow 22" o:spid="_x0000_s1026" type="#_x0000_t34" style="position:absolute;margin-left:243.85pt;margin-top:2.75pt;width:50.95pt;height:47.55pt;flip:x y;z-index:251688960;visibility:visible;mso-wrap-style:square;mso-wrap-distance-left:9pt;mso-wrap-distance-top:0;mso-wrap-distance-right:9pt;mso-wrap-distance-bottom:0;mso-position-horizontal:absolute;mso-position-horizontal-relative:text;mso-position-vertical:absolute;mso-position-vertical-relative:text" o:gfxdata="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" strokecolor="black [3200]">
                 <v:stroke dashstyle="dash" joinstyle="round"/>
               </v:shape>
             </w:pict>
@@ -2748,7 +4769,7 @@
           </mc:Choice>
           <mc:Fallback>
             <w:pict>
-              <v:oval w14:anchorId="6DF3DA0F" id="Oval 12" o:spid="_x0000_s1026" style="position:absolute;margin-left:87.35pt;margin-top:12.7pt;width:38.05pt;height:21.75pt;z-index:251677696;visibility:visible;mso-wrap-style:square;mso-width-percent:0;mso-height-percent:0;mso-wrap-distance-left:9pt;mso-wrap-distance-top:0;mso-wrap-distance-right:9pt;mso-wrap-distance-bottom:0;mso-position-horizontal:absolute;mso-position-horizontal-relative:text;mso-position-vertical:absolute;mso-position-vertical-relative:text;mso-width-percent:0;mso-height-percent:0;mso-width-relative:margin;mso-height-relative:margin;v-text-anchor:middle" o:gfxdata="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" fillcolor="white [3201]" strokecolor="#70ad47 [3209]" strokeweight="1pt">
+              <v:oval w14:anchorId="1D49DB1A" id="Oval 12" o:spid="_x0000_s1026" style="position:absolute;margin-left:87.35pt;margin-top:12.7pt;width:38.05pt;height:21.75pt;z-index:251677696;visibility:visible;mso-wrap-style:square;mso-width-percent:0;mso-height-percent:0;mso-wrap-distance-left:9pt;mso-wrap-distance-top:0;mso-wrap-distance-right:9pt;mso-wrap-distance-bottom:0;mso-position-horizontal:absolute;mso-position-horizontal-relative:text;mso-position-vertical:absolute;mso-position-vertical-relative:text;mso-width-percent:0;mso-height-percent:0;mso-width-relative:margin;mso-height-relative:margin;v-text-anchor:middle" o:gfxdata="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" fillcolor="white [3201]" strokecolor="#70ad47 [3209]" strokeweight="1pt">
                 <v:stroke joinstyle="miter"/>
               </v:oval>
             </w:pict>
@@ -2757,6 +4778,71 @@
       </w:r>
     </w:p>
     <w:p>
+      <w:r>
+        <w:drawing>
+          <wp:anchor distT="0" distB="0" distL="114300" distR="114300" simplePos="0" relativeHeight="251761664" behindDoc="0" locked="0" layoutInCell="1" allowOverlap="1" wp14:anchorId="3B63ACEF" wp14:editId="23A70E21">
+            <wp:simplePos x="0" y="0"/>
+            <wp:positionH relativeFrom="margin">
+              <wp:posOffset>5282565</wp:posOffset>
+            </wp:positionH>
+            <wp:positionV relativeFrom="paragraph">
+              <wp:posOffset>170815</wp:posOffset>
+            </wp:positionV>
+            <wp:extent cx="342900" cy="581025"/>
+            <wp:effectExtent l="0" t="0" r="0" b="9525"/>
+            <wp:wrapThrough wrapText="bothSides">
+              <wp:wrapPolygon edited="0">
+                <wp:start x="0" y="0"/>
+                <wp:lineTo x="0" y="21246"/>
+                <wp:lineTo x="20400" y="21246"/>
+                <wp:lineTo x="20400" y="0"/>
+                <wp:lineTo x="0" y="0"/>
+              </wp:wrapPolygon>
+            </wp:wrapThrough>
+            <wp:docPr id="203" name="Imagen 203"/>
+            <wp:cNvGraphicFramePr>
+              <a:graphicFrameLocks xmlns:a="http://schemas.openxmlformats.org/drawingml/2006/main" noChangeAspect="1"/>
+            </wp:cNvGraphicFramePr>
+            <a:graphic xmlns:a="http://schemas.openxmlformats.org/drawingml/2006/main">
+              <a:graphicData uri="http://schemas.openxmlformats.org/drawingml/2006/picture">
+                <pic:pic xmlns:pic="http://schemas.openxmlformats.org/drawingml/2006/picture">
+                  <pic:nvPicPr>
+                    <pic:cNvPr id="1" name=""/>
+                    <pic:cNvPicPr/>
+                  </pic:nvPicPr>
+                  <pic:blipFill>
+                    <a:blip r:embed="rId9">
+                      <a:extLst>
+                        <a:ext uri="{28A0092B-C50C-407E-A947-70E740481C1C}">
+                          <a14:useLocalDpi xmlns:a14="http://schemas.microsoft.com/office/drawing/2010/main" val="0"/>
+                        </a:ext>
+                      </a:extLst>
+                    </a:blip>
+                    <a:stretch>
+                      <a:fillRect/>
+                    </a:stretch>
+                  </pic:blipFill>
+                  <pic:spPr>
+                    <a:xfrm>
+                      <a:off x="0" y="0"/>
+                      <a:ext cx="342900" cy="581025"/>
+                    </a:xfrm>
+                    <a:prstGeom prst="rect">
+                      <a:avLst/>
+                    </a:prstGeom>
+                  </pic:spPr>
+                </pic:pic>
+              </a:graphicData>
+            </a:graphic>
+            <wp14:sizeRelH relativeFrom="page">
+              <wp14:pctWidth>0</wp14:pctWidth>
+            </wp14:sizeRelH>
+            <wp14:sizeRelV relativeFrom="page">
+              <wp14:pctHeight>0</wp14:pctHeight>
+            </wp14:sizeRelV>
+          </wp:anchor>
+        </w:drawing>
+      </w:r>
       <w:r>
         <w:rPr>
           <w:noProof/>
@@ -2764,7 +4850,7 @@
         <mc:AlternateContent>
           <mc:Choice Requires="wps">
             <w:drawing>
-              <wp:anchor distT="0" distB="0" distL="114300" distR="114300" simplePos="0" relativeHeight="251673600" behindDoc="0" locked="0" layoutInCell="1" allowOverlap="1" wp14:anchorId="19CFC668" wp14:editId="06B87385">
+              <wp:anchor distT="0" distB="0" distL="114300" distR="114300" simplePos="0" relativeHeight="251673600" behindDoc="0" locked="0" layoutInCell="1" allowOverlap="1" wp14:anchorId="19CFC668" wp14:editId="4F31A7B5">
                 <wp:simplePos x="0" y="0"/>
                 <wp:positionH relativeFrom="column">
                   <wp:posOffset>3611497</wp:posOffset>
@@ -2821,7 +4907,7 @@
           </mc:Choice>
           <mc:Fallback>
             <w:pict>
-              <v:oval w14:anchorId="1B9A2951" id="Oval 9" o:spid="_x0000_s1026" style="position:absolute;margin-left:284.35pt;margin-top:22.1pt;width:38.05pt;height:21.75pt;z-index:251673600;visibility:visible;mso-wrap-style:square;mso-width-percent:0;mso-wrap-distance-left:9pt;mso-wrap-distance-top:0;mso-wrap-distance-right:9pt;mso-wrap-distance-bottom:0;mso-position-horizontal:absolute;mso-position-horizontal-relative:text;mso-position-vertical:absolute;mso-position-vertical-relative:text;mso-width-percent:0;mso-width-relative:margin;v-text-anchor:middle" o:gfxdata="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" fillcolor="white [3201]" strokecolor="#70ad47 [3209]" strokeweight="1pt">
+              <v:oval w14:anchorId="79E4C834" id="Oval 9" o:spid="_x0000_s1026" style="position:absolute;margin-left:284.35pt;margin-top:22.1pt;width:38.05pt;height:21.75pt;z-index:251673600;visibility:visible;mso-wrap-style:square;mso-width-percent:0;mso-wrap-distance-left:9pt;mso-wrap-distance-top:0;mso-wrap-distance-right:9pt;mso-wrap-distance-bottom:0;mso-position-horizontal:absolute;mso-position-horizontal-relative:text;mso-position-vertical:absolute;mso-position-vertical-relative:text;mso-width-percent:0;mso-width-relative:margin;v-text-anchor:middle" o:gfxdata="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" fillcolor="white [3201]" strokecolor="#70ad47 [3209]" strokeweight="1pt">
                 <v:stroke joinstyle="miter"/>
               </v:oval>
             </w:pict>
@@ -2837,7 +4923,7 @@
         <mc:AlternateContent>
           <mc:Choice Requires="wps">
             <w:drawing>
-              <wp:anchor distT="0" distB="0" distL="114300" distR="114300" simplePos="0" relativeHeight="251689984" behindDoc="0" locked="0" layoutInCell="1" allowOverlap="1" wp14:anchorId="2DD664CA" wp14:editId="4556B991">
+              <wp:anchor distT="0" distB="0" distL="114300" distR="114300" simplePos="0" relativeHeight="251689984" behindDoc="0" locked="0" layoutInCell="1" allowOverlap="1" wp14:anchorId="2DD664CA" wp14:editId="25B5690B">
                 <wp:simplePos x="0" y="0"/>
                 <wp:positionH relativeFrom="column">
                   <wp:posOffset>4028536</wp:posOffset>
@@ -2895,7 +4981,7 @@
           </mc:Choice>
           <mc:Fallback>
             <w:pict>
-              <v:shape w14:anchorId="2984270B" id="Connector: Elbow 23" o:spid="_x0000_s1026" type="#_x0000_t34" style="position:absolute;margin-left:317.2pt;margin-top:8pt;width:17.6pt;height:29.9pt;flip:x y;z-index:251689984;visibility:visible;mso-wrap-style:square;mso-wrap-distance-left:9pt;mso-wrap-distance-top:0;mso-wrap-distance-right:9pt;mso-wrap-distance-bottom:0;mso-position-horizontal:absolute;mso-position-horizontal-relative:text;mso-position-vertical:absolute;mso-position-vertical-relative:text" o:gfxdata="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" strokecolor="black [3200]">
+              <v:shape w14:anchorId="62EDDF26" id="Connector: Elbow 23" o:spid="_x0000_s1026" type="#_x0000_t34" style="position:absolute;margin-left:317.2pt;margin-top:8pt;width:17.6pt;height:29.9pt;flip:x y;z-index:251689984;visibility:visible;mso-wrap-style:square;mso-wrap-distance-left:9pt;mso-wrap-distance-top:0;mso-wrap-distance-right:9pt;mso-wrap-distance-bottom:0;mso-position-horizontal:absolute;mso-position-horizontal-relative:text;mso-position-vertical:absolute;mso-position-vertical-relative:text" o:gfxdata="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" strokecolor="black [3200]">
                 <v:stroke dashstyle="dash" joinstyle="round"/>
               </v:shape>
             </w:pict>
@@ -2911,7 +4997,7 @@
         <mc:AlternateContent>
           <mc:Choice Requires="wps">
             <w:drawing>
-              <wp:anchor distT="0" distB="0" distL="114300" distR="114300" simplePos="0" relativeHeight="251682816" behindDoc="0" locked="0" layoutInCell="1" allowOverlap="1" wp14:anchorId="10534715" wp14:editId="480EAEE8">
+              <wp:anchor distT="0" distB="0" distL="114300" distR="114300" simplePos="0" relativeHeight="251682816" behindDoc="0" locked="0" layoutInCell="1" allowOverlap="1" wp14:anchorId="10534715" wp14:editId="0C8F72DA">
                 <wp:simplePos x="0" y="0"/>
                 <wp:positionH relativeFrom="column">
                   <wp:posOffset>4516755</wp:posOffset>
@@ -2964,18 +5050,7 @@
           </mc:Choice>
           <mc:Fallback>
             <w:pict>
-              <v:shapetype w14:anchorId="5EFED0E3" id="_x0000_t34" coordsize="21600,21600" o:spt="34" o:oned="t" adj="10800" path="m,l@0,0@0,21600,21600,21600e" filled="f">
-                <v:stroke joinstyle="miter"/>
-                <v:formulas>
-                  <v:f eqn="val #0"/>
-                </v:formulas>
-                <v:path arrowok="t" fillok="f" o:connecttype="none"/>
-                <v:handles>
-                  <v:h position="#0,center"/>
-                </v:handles>
-                <o:lock v:ext="edit" shapetype="t"/>
-              </v:shapetype>
-              <v:shape id="Connector: Elbow 16" o:spid="_x0000_s1026" type="#_x0000_t34" style="position:absolute;margin-left:355.65pt;margin-top:3pt;width:60.45pt;height:4.75pt;flip:x y;z-index:251682816;visibility:visible;mso-wrap-style:square;mso-wrap-distance-left:9pt;mso-wrap-distance-top:0;mso-wrap-distance-right:9pt;mso-wrap-distance-bottom:0;mso-position-horizontal:absolute;mso-position-horizontal-relative:text;mso-position-vertical:absolute;mso-position-vertical-relative:text" o:gfxdata="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" strokecolor="black [3200]" strokeweight=".5pt"/>
+              <v:shape w14:anchorId="01845AC2" id="Connector: Elbow 16" o:spid="_x0000_s1026" type="#_x0000_t34" style="position:absolute;margin-left:355.65pt;margin-top:3pt;width:60.45pt;height:4.75pt;flip:x y;z-index:251682816;visibility:visible;mso-wrap-style:square;mso-wrap-distance-left:9pt;mso-wrap-distance-top:0;mso-wrap-distance-right:9pt;mso-wrap-distance-bottom:0;mso-position-horizontal:absolute;mso-position-horizontal-relative:text;mso-position-vertical:absolute;mso-position-vertical-relative:text" o:gfxdata="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" strokecolor="black [3200]" strokeweight=".5pt"/>
             </w:pict>
           </mc:Fallback>
         </mc:AlternateContent>
@@ -3067,7 +5142,7 @@
           </mc:Choice>
           <mc:Fallback>
             <w:pict>
-              <v:oval w14:anchorId="611683E0" id="Oval 7" o:spid="_x0000_s1030" style="position:absolute;margin-left:304.3pt;margin-top:.45pt;width:69.95pt;height:30.5pt;z-index:251669504;visibility:visible;mso-wrap-style:square;mso-width-percent:0;mso-height-percent:0;mso-wrap-distance-left:9pt;mso-wrap-distance-top:0;mso-wrap-distance-right:9pt;mso-wrap-distance-bottom:0;mso-position-horizontal:absolute;mso-position-horizontal-relative:text;mso-position-vertical:absolute;mso-position-vertical-relative:text;mso-width-percent:0;mso-height-percent:0;mso-width-relative:margin;mso-height-relative:margin;v-text-anchor:middle" o:gfxdata="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" fillcolor="white [3201]" strokecolor="#70ad47 [3209]" strokeweight="1pt">
+              <v:oval w14:anchorId="611683E0" id="Oval 7" o:spid="_x0000_s1042" style="position:absolute;margin-left:304.3pt;margin-top:.45pt;width:69.95pt;height:30.5pt;z-index:251669504;visibility:visible;mso-wrap-style:square;mso-width-percent:0;mso-height-percent:0;mso-wrap-distance-left:9pt;mso-wrap-distance-top:0;mso-wrap-distance-right:9pt;mso-wrap-distance-bottom:0;mso-position-horizontal:absolute;mso-position-horizontal-relative:text;mso-position-vertical:absolute;mso-position-vertical-relative:text;mso-width-percent:0;mso-height-percent:0;mso-width-relative:margin;mso-height-relative:margin;v-text-anchor:middle" o:gfxdata="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" fillcolor="white [3201]" strokecolor="#70ad47 [3209]" strokeweight="1pt">
                 <v:stroke joinstyle="miter"/>
                 <v:textbox>
                   <w:txbxContent>
@@ -3101,7 +5176,7 @@
         <mc:AlternateContent>
           <mc:Choice Requires="wps">
             <w:drawing>
-              <wp:anchor distT="45720" distB="45720" distL="114300" distR="114300" simplePos="0" relativeHeight="251702272" behindDoc="0" locked="0" layoutInCell="1" allowOverlap="1" wp14:anchorId="7965BDD4" wp14:editId="7B2CB4AF">
+              <wp:anchor distT="45720" distB="45720" distL="114300" distR="114300" simplePos="0" relativeHeight="251702272" behindDoc="0" locked="0" layoutInCell="1" allowOverlap="1" wp14:anchorId="7965BDD4" wp14:editId="635E5220">
                 <wp:simplePos x="0" y="0"/>
                 <wp:positionH relativeFrom="column">
                   <wp:posOffset>5805529</wp:posOffset>
@@ -3168,7 +5243,7 @@
           </mc:Choice>
           <mc:Fallback>
             <w:pict>
-              <v:shape w14:anchorId="7965BDD4" id="_x0000_s1031" type="#_x0000_t202" style="position:absolute;margin-left:457.15pt;margin-top:.45pt;width:62.45pt;height:22.4pt;z-index:251702272;visibility:visible;mso-wrap-style:square;mso-width-percent:0;mso-height-percent:0;mso-wrap-distance-left:9pt;mso-wrap-distance-top:3.6pt;mso-wrap-distance-right:9pt;mso-wrap-distance-bottom:3.6pt;mso-position-horizontal:absolute;mso-position-horizontal-relative:text;mso-position-vertical:absolute;mso-position-vertical-relative:text;mso-width-percent:0;mso-height-percent:0;mso-width-relative:margin;mso-height-relative:margin;v-text-anchor:top" o:gfxdata="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">
+              <v:shape w14:anchorId="7965BDD4" id="_x0000_s1043" type="#_x0000_t202" style="position:absolute;margin-left:457.15pt;margin-top:.45pt;width:62.45pt;height:22.4pt;z-index:251702272;visibility:visible;mso-wrap-style:square;mso-width-percent:0;mso-height-percent:0;mso-wrap-distance-left:9pt;mso-wrap-distance-top:3.6pt;mso-wrap-distance-right:9pt;mso-wrap-distance-bottom:3.6pt;mso-position-horizontal:absolute;mso-position-horizontal-relative:text;mso-position-vertical:absolute;mso-position-vertical-relative:text;mso-width-percent:0;mso-height-percent:0;mso-width-relative:margin;mso-height-relative:margin;v-text-anchor:top" o:gfxdata="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">
                 <v:textbox>
                   <w:txbxContent>
                     <w:p>
@@ -3184,281 +5259,13 @@
           </mc:Fallback>
         </mc:AlternateContent>
       </w:r>
-      <w:r>
-        <w:rPr>
-          <w:noProof/>
-        </w:rPr>
-        <mc:AlternateContent>
-          <mc:Choice Requires="wps">
-            <w:drawing>
-              <wp:anchor distT="0" distB="0" distL="114300" distR="114300" simplePos="0" relativeHeight="251664384" behindDoc="0" locked="0" layoutInCell="1" allowOverlap="1" wp14:anchorId="28A108FA" wp14:editId="0F753DD6">
-                <wp:simplePos x="0" y="0"/>
-                <wp:positionH relativeFrom="leftMargin">
-                  <wp:posOffset>6190328</wp:posOffset>
-                </wp:positionH>
-                <wp:positionV relativeFrom="paragraph">
-                  <wp:posOffset>79842</wp:posOffset>
-                </wp:positionV>
-                <wp:extent cx="163902" cy="319178"/>
-                <wp:effectExtent l="0" t="0" r="26670" b="24130"/>
-                <wp:wrapNone/>
-                <wp:docPr id="4" name="Smiley Face 4"/>
-                <wp:cNvGraphicFramePr/>
-                <a:graphic xmlns:a="http://schemas.openxmlformats.org/drawingml/2006/main">
-                  <a:graphicData uri="http://schemas.microsoft.com/office/word/2010/wordprocessingShape">
-                    <wps:wsp>
-                      <wps:cNvSpPr/>
-                      <wps:spPr>
-                        <a:xfrm>
-                          <a:off x="0" y="0"/>
-                          <a:ext cx="163902" cy="319178"/>
-                        </a:xfrm>
-                        <a:prstGeom prst="smileyFace">
-                          <a:avLst/>
-                        </a:prstGeom>
-                      </wps:spPr>
-                      <wps:style>
-                        <a:lnRef idx="2">
-                          <a:schemeClr val="accent1">
-                            <a:shade val="50000"/>
-                          </a:schemeClr>
-                        </a:lnRef>
-                        <a:fillRef idx="1">
-                          <a:schemeClr val="accent1"/>
-                        </a:fillRef>
-                        <a:effectRef idx="0">
-                          <a:schemeClr val="accent1"/>
-                        </a:effectRef>
-                        <a:fontRef idx="minor">
-                          <a:schemeClr val="lt1"/>
-                        </a:fontRef>
-                      </wps:style>
-                      <wps:bodyPr rot="0" spcFirstLastPara="0" vertOverflow="overflow" horzOverflow="overflow" vert="horz" wrap="square" lIns="91440" tIns="45720" rIns="91440" bIns="45720" numCol="1" spcCol="0" rtlCol="0" fromWordArt="0" anchor="ctr" anchorCtr="0" forceAA="0" compatLnSpc="1">
-                        <a:prstTxWarp prst="textNoShape">
-                          <a:avLst/>
-                        </a:prstTxWarp>
-                        <a:noAutofit/>
-                      </wps:bodyPr>
-                    </wps:wsp>
-                  </a:graphicData>
-                </a:graphic>
-                <wp14:sizeRelH relativeFrom="margin">
-                  <wp14:pctWidth>0</wp14:pctWidth>
-                </wp14:sizeRelH>
-                <wp14:sizeRelV relativeFrom="margin">
-                  <wp14:pctHeight>0</wp14:pctHeight>
-                </wp14:sizeRelV>
-              </wp:anchor>
-            </w:drawing>
-          </mc:Choice>
-          <mc:Fallback>
-            <w:pict>
-              <v:shape w14:anchorId="4EC206F3" id="Smiley Face 4" o:spid="_x0000_s1026" type="#_x0000_t96" style="position:absolute;margin-left:487.45pt;margin-top:6.3pt;width:12.9pt;height:25.15pt;z-index:251664384;visibility:visible;mso-wrap-style:square;mso-width-percent:0;mso-height-percent:0;mso-wrap-distance-left:9pt;mso-wrap-distance-top:0;mso-wrap-distance-right:9pt;mso-wrap-distance-bottom:0;mso-position-horizontal:absolute;mso-position-horizontal-relative:left-margin-area;mso-position-vertical:absolute;mso-position-vertical-relative:text;mso-width-percent:0;mso-height-percent:0;mso-width-relative:margin;mso-height-relative:margin;v-text-anchor:middle" o:gfxdata="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" fillcolor="#5b9bd5 [3204]" strokecolor="#1f4d78 [1604]" strokeweight="1pt">
-                <v:stroke joinstyle="miter"/>
-                <w10:wrap anchorx="margin"/>
-              </v:shape>
-            </w:pict>
-          </mc:Fallback>
-        </mc:AlternateContent>
-      </w:r>
-    </w:p>
-    <w:p>
-      <w:r>
-        <w:rPr>
-          <w:noProof/>
-        </w:rPr>
-        <mc:AlternateContent>
-          <mc:Choice Requires="wps">
-            <w:drawing>
-              <wp:anchor distT="0" distB="0" distL="114300" distR="114300" simplePos="0" relativeHeight="251699200" behindDoc="0" locked="0" layoutInCell="1" allowOverlap="1" wp14:anchorId="0BC3236F" wp14:editId="412AEE81">
-                <wp:simplePos x="0" y="0"/>
-                <wp:positionH relativeFrom="column">
-                  <wp:posOffset>5097876</wp:posOffset>
-                </wp:positionH>
-                <wp:positionV relativeFrom="paragraph">
-                  <wp:posOffset>186223</wp:posOffset>
-                </wp:positionV>
-                <wp:extent cx="673196" cy="103517"/>
-                <wp:effectExtent l="0" t="0" r="31750" b="29845"/>
-                <wp:wrapNone/>
-                <wp:docPr id="32" name="Straight Connector 32"/>
-                <wp:cNvGraphicFramePr/>
-                <a:graphic xmlns:a="http://schemas.openxmlformats.org/drawingml/2006/main">
-                  <a:graphicData uri="http://schemas.microsoft.com/office/word/2010/wordprocessingShape">
-                    <wps:wsp>
-                      <wps:cNvCnPr/>
-                      <wps:spPr>
-                        <a:xfrm flipV="1">
-                          <a:off x="0" y="0"/>
-                          <a:ext cx="673196" cy="103517"/>
-                        </a:xfrm>
-                        <a:prstGeom prst="line">
-                          <a:avLst/>
-                        </a:prstGeom>
-                      </wps:spPr>
-                      <wps:style>
-                        <a:lnRef idx="1">
-                          <a:schemeClr val="accent1"/>
-                        </a:lnRef>
-                        <a:fillRef idx="0">
-                          <a:schemeClr val="accent1"/>
-                        </a:fillRef>
-                        <a:effectRef idx="0">
-                          <a:schemeClr val="accent1"/>
-                        </a:effectRef>
-                        <a:fontRef idx="minor">
-                          <a:schemeClr val="tx1"/>
-                        </a:fontRef>
-                      </wps:style>
-                      <wps:bodyPr/>
-                    </wps:wsp>
-                  </a:graphicData>
-                </a:graphic>
-              </wp:anchor>
-            </w:drawing>
-          </mc:Choice>
-          <mc:Fallback>
-            <w:pict>
-              <v:line w14:anchorId="398ED748" id="Straight Connector 32" o:spid="_x0000_s1026" style="position:absolute;flip:y;z-index:251699200;visibility:visible;mso-wrap-style:square;mso-wrap-distance-left:9pt;mso-wrap-distance-top:0;mso-wrap-distance-right:9pt;mso-wrap-distance-bottom:0;mso-position-horizontal:absolute;mso-position-horizontal-relative:text;mso-position-vertical:absolute;mso-position-vertical-relative:text" from="401.4pt,14.65pt" to="454.4pt,22.8pt" o:gfxdata="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" strokecolor="#5b9bd5 [3204]" strokeweight=".5pt">
-                <v:stroke joinstyle="miter"/>
-              </v:line>
-            </w:pict>
-          </mc:Fallback>
-        </mc:AlternateContent>
-      </w:r>
-      <w:r>
-        <w:rPr>
-          <w:noProof/>
-        </w:rPr>
-        <mc:AlternateContent>
-          <mc:Choice Requires="wps">
-            <w:drawing>
-              <wp:anchor distT="0" distB="0" distL="114300" distR="114300" simplePos="0" relativeHeight="251698176" behindDoc="0" locked="0" layoutInCell="1" allowOverlap="1" wp14:anchorId="231CCF8D" wp14:editId="05629190">
-                <wp:simplePos x="0" y="0"/>
-                <wp:positionH relativeFrom="column">
-                  <wp:posOffset>5313549</wp:posOffset>
-                </wp:positionH>
-                <wp:positionV relativeFrom="paragraph">
-                  <wp:posOffset>52897</wp:posOffset>
-                </wp:positionV>
-                <wp:extent cx="25880" cy="1026543"/>
-                <wp:effectExtent l="0" t="0" r="31750" b="21590"/>
-                <wp:wrapNone/>
-                <wp:docPr id="31" name="Straight Connector 31"/>
-                <wp:cNvGraphicFramePr/>
-                <a:graphic xmlns:a="http://schemas.openxmlformats.org/drawingml/2006/main">
-                  <a:graphicData uri="http://schemas.microsoft.com/office/word/2010/wordprocessingShape">
-                    <wps:wsp>
-                      <wps:cNvCnPr/>
-                      <wps:spPr>
-                        <a:xfrm flipH="1">
-                          <a:off x="0" y="0"/>
-                          <a:ext cx="25880" cy="1026543"/>
-                        </a:xfrm>
-                        <a:prstGeom prst="line">
-                          <a:avLst/>
-                        </a:prstGeom>
-                      </wps:spPr>
-                      <wps:style>
-                        <a:lnRef idx="1">
-                          <a:schemeClr val="accent1"/>
-                        </a:lnRef>
-                        <a:fillRef idx="0">
-                          <a:schemeClr val="accent1"/>
-                        </a:fillRef>
-                        <a:effectRef idx="0">
-                          <a:schemeClr val="accent1"/>
-                        </a:effectRef>
-                        <a:fontRef idx="minor">
-                          <a:schemeClr val="tx1"/>
-                        </a:fontRef>
-                      </wps:style>
-                      <wps:bodyPr/>
-                    </wps:wsp>
-                  </a:graphicData>
-                </a:graphic>
-              </wp:anchor>
-            </w:drawing>
-          </mc:Choice>
-          <mc:Fallback>
-            <w:pict>
-              <v:line w14:anchorId="02465E31" id="Straight Connector 31" o:spid="_x0000_s1026" style="position:absolute;flip:x;z-index:251698176;visibility:visible;mso-wrap-style:square;mso-wrap-distance-left:9pt;mso-wrap-distance-top:0;mso-wrap-distance-right:9pt;mso-wrap-distance-bottom:0;mso-position-horizontal:absolute;mso-position-horizontal-relative:text;mso-position-vertical:absolute;mso-position-vertical-relative:text" from="418.4pt,4.15pt" to="420.45pt,85pt" o:gfxdata="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" strokecolor="#5b9bd5 [3204]" strokeweight=".5pt">
-                <v:stroke joinstyle="miter"/>
-              </v:line>
-            </w:pict>
-          </mc:Fallback>
-        </mc:AlternateContent>
-      </w:r>
-    </w:p>
-    <w:p/>
-    <w:p>
-      <w:r>
-        <w:rPr>
-          <w:noProof/>
-        </w:rPr>
-        <mc:AlternateContent>
-          <mc:Choice Requires="wps">
-            <w:drawing>
-              <wp:anchor distT="0" distB="0" distL="114300" distR="114300" simplePos="0" relativeHeight="251700224" behindDoc="0" locked="0" layoutInCell="1" allowOverlap="1" wp14:anchorId="2E9135E4" wp14:editId="3475A195">
-                <wp:simplePos x="0" y="0"/>
-                <wp:positionH relativeFrom="column">
-                  <wp:posOffset>4968815</wp:posOffset>
-                </wp:positionH>
-                <wp:positionV relativeFrom="paragraph">
-                  <wp:posOffset>71923</wp:posOffset>
-                </wp:positionV>
-                <wp:extent cx="345057" cy="414068"/>
-                <wp:effectExtent l="0" t="0" r="17145" b="24130"/>
-                <wp:wrapNone/>
-                <wp:docPr id="33" name="Straight Connector 33"/>
-                <wp:cNvGraphicFramePr/>
-                <a:graphic xmlns:a="http://schemas.openxmlformats.org/drawingml/2006/main">
-                  <a:graphicData uri="http://schemas.microsoft.com/office/word/2010/wordprocessingShape">
-                    <wps:wsp>
-                      <wps:cNvCnPr/>
-                      <wps:spPr>
-                        <a:xfrm flipH="1">
-                          <a:off x="0" y="0"/>
-                          <a:ext cx="345057" cy="414068"/>
-                        </a:xfrm>
-                        <a:prstGeom prst="line">
-                          <a:avLst/>
-                        </a:prstGeom>
-                      </wps:spPr>
-                      <wps:style>
-                        <a:lnRef idx="1">
-                          <a:schemeClr val="accent1"/>
-                        </a:lnRef>
-                        <a:fillRef idx="0">
-                          <a:schemeClr val="accent1"/>
-                        </a:fillRef>
-                        <a:effectRef idx="0">
-                          <a:schemeClr val="accent1"/>
-                        </a:effectRef>
-                        <a:fontRef idx="minor">
-                          <a:schemeClr val="tx1"/>
-                        </a:fontRef>
-                      </wps:style>
-                      <wps:bodyPr/>
-                    </wps:wsp>
-                  </a:graphicData>
-                </a:graphic>
-              </wp:anchor>
-            </w:drawing>
-          </mc:Choice>
-          <mc:Fallback>
-            <w:pict>
-              <v:line w14:anchorId="6256857F" id="Straight Connector 33" o:spid="_x0000_s1026" style="position:absolute;flip:x;z-index:251700224;visibility:visible;mso-wrap-style:square;mso-wrap-distance-left:9pt;mso-wrap-distance-top:0;mso-wrap-distance-right:9pt;mso-wrap-distance-bottom:0;mso-position-horizontal:absolute;mso-position-horizontal-relative:text;mso-position-vertical:absolute;mso-position-vertical-relative:text" from="391.25pt,5.65pt" to="418.4pt,38.25pt" o:gfxdata="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" strokecolor="#5b9bd5 [3204]" strokeweight=".5pt">
-                <v:stroke joinstyle="miter"/>
-              </v:line>
-            </w:pict>
-          </mc:Fallback>
-        </mc:AlternateContent>
-      </w:r>
     </w:p>
     <w:p/>
     <w:p/>
     <w:p/>
+    <w:p/>
+    <w:p/>
+    <w:p/>
     <w:p>
       <w:r>
         <w:br w:type="page"/>
@@ -3466,14 +5273,14 @@
     </w:p>
     <w:p>
       <w:pPr>
-        <w:pStyle w:val="Heading2"/>
+        <w:pStyle w:val="Ttulo2"/>
       </w:pPr>
-      <w:bookmarkStart w:id="2" w:name="_Toc21702210"/>
+      <w:bookmarkStart w:id="3" w:name="_Toc21702210"/>
       <w:r>
         <w:lastRenderedPageBreak/>
         <w:t>Use case of system</w:t>
       </w:r>
-      <w:bookmarkEnd w:id="2"/>
+      <w:bookmarkEnd w:id="3"/>
     </w:p>
     <w:p/>
     <w:p/>
@@ -3484,7 +5291,7 @@
     </w:p>
     <w:tbl>
       <w:tblPr>
-        <w:tblStyle w:val="TableGrid"/>
+        <w:tblStyle w:val="Tablaconcuadrcula"/>
         <w:tblW w:w="0" w:type="auto"/>
         <w:tblLook w:val="04A0" w:firstRow="1" w:lastRow="0" w:firstColumn="1" w:lastColumn="0" w:noHBand="0" w:noVBand="1"/>
       </w:tblPr>
@@ -3667,7 +5474,7 @@
     <w:p/>
     <w:tbl>
       <w:tblPr>
-        <w:tblStyle w:val="TableGrid"/>
+        <w:tblStyle w:val="Tablaconcuadrcula"/>
         <w:tblW w:w="0" w:type="auto"/>
         <w:tblLook w:val="04A0" w:firstRow="1" w:lastRow="0" w:firstColumn="1" w:lastColumn="0" w:noHBand="0" w:noVBand="1"/>
       </w:tblPr>
@@ -3706,10 +5513,7 @@
           </w:tcPr>
           <w:p>
             <w:r>
-              <w:t>R</w:t>
-            </w:r>
-            <w:r>
-              <w:t>UNNING</w:t>
+              <w:t>RUNNING</w:t>
             </w:r>
           </w:p>
         </w:tc>
@@ -3828,7 +5632,7 @@
     <w:p/>
     <w:tbl>
       <w:tblPr>
-        <w:tblStyle w:val="TableGrid"/>
+        <w:tblStyle w:val="Tablaconcuadrcula"/>
         <w:tblW w:w="0" w:type="auto"/>
         <w:tblLook w:val="04A0" w:firstRow="1" w:lastRow="0" w:firstColumn="1" w:lastColumn="0" w:noHBand="0" w:noVBand="1"/>
       </w:tblPr>
@@ -3991,19 +5795,19 @@
     </w:p>
     <w:p>
       <w:pPr>
-        <w:pStyle w:val="Heading2"/>
+        <w:pStyle w:val="Ttulo2"/>
       </w:pPr>
-      <w:bookmarkStart w:id="3" w:name="_Toc21702211"/>
+      <w:bookmarkStart w:id="4" w:name="_Toc21702211"/>
       <w:r>
         <w:lastRenderedPageBreak/>
         <w:t>Class diagram</w:t>
       </w:r>
-      <w:bookmarkEnd w:id="3"/>
+      <w:bookmarkEnd w:id="4"/>
     </w:p>
     <w:p/>
     <w:tbl>
       <w:tblPr>
-        <w:tblStyle w:val="TableGrid"/>
+        <w:tblStyle w:val="Tablaconcuadrcula"/>
         <w:tblpPr w:leftFromText="141" w:rightFromText="141" w:vertAnchor="text" w:horzAnchor="margin" w:tblpY="296"/>
         <w:tblW w:w="0" w:type="auto"/>
         <w:tblLook w:val="04A0" w:firstRow="1" w:lastRow="0" w:firstColumn="1" w:lastColumn="0" w:noHBand="0" w:noVBand="1"/>
@@ -4106,7 +5910,7 @@
                 </mc:Choice>
                 <mc:Fallback>
                   <w:pict>
-                    <v:line w14:anchorId="7119E2A0" id="Straight Connector 36" o:spid="_x0000_s1026" style="position:absolute;z-index:251708416;visibility:visible;mso-wrap-style:square;mso-wrap-distance-left:9pt;mso-wrap-distance-top:0;mso-wrap-distance-right:9pt;mso-wrap-distance-bottom:0;mso-position-horizontal:absolute;mso-position-horizontal-relative:text;mso-position-vertical:absolute;mso-position-vertical-relative:text" from="90pt,11.8pt" to="168.45pt,69.85pt" o:gfxdata="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" strokecolor="#5b9bd5 [3204]" strokeweight=".5pt">
+                    <v:line w14:anchorId="44348AF5" id="Straight Connector 36" o:spid="_x0000_s1026" style="position:absolute;z-index:251708416;visibility:visible;mso-wrap-style:square;mso-wrap-distance-left:9pt;mso-wrap-distance-top:0;mso-wrap-distance-right:9pt;mso-wrap-distance-bottom:0;mso-position-horizontal:absolute;mso-position-horizontal-relative:text;mso-position-vertical:absolute;mso-position-vertical-relative:text" from="90pt,11.8pt" to="168.45pt,69.85pt" o:gfxdata="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" strokecolor="#5b9bd5 [3204]" strokeweight=".5pt">
                       <v:stroke joinstyle="miter"/>
                     </v:line>
                   </w:pict>
@@ -4135,13 +5939,7 @@
           <w:p/>
           <w:p>
             <w:r>
-              <w:t>+Active</w:t>
-            </w:r>
-            <w:r>
-              <w:t xml:space="preserve"> </w:t>
-            </w:r>
-            <w:r>
-              <w:t>()</w:t>
+              <w:t>+Active ()</w:t>
             </w:r>
           </w:p>
           <w:p>
@@ -4164,7 +5962,7 @@
     </w:p>
     <w:tbl>
       <w:tblPr>
-        <w:tblStyle w:val="TableGrid"/>
+        <w:tblStyle w:val="Tablaconcuadrcula"/>
         <w:tblpPr w:leftFromText="141" w:rightFromText="141" w:vertAnchor="text" w:horzAnchor="margin" w:tblpXSpec="right" w:tblpY="168"/>
         <w:tblW w:w="0" w:type="auto"/>
         <w:tblLook w:val="04A0" w:firstRow="1" w:lastRow="0" w:firstColumn="1" w:lastColumn="0" w:noHBand="0" w:noVBand="1"/>
@@ -4232,13 +6030,7 @@
           </w:tcPr>
           <w:p>
             <w:r>
-              <w:t>+Active</w:t>
-            </w:r>
-            <w:r>
-              <w:t xml:space="preserve"> </w:t>
-            </w:r>
-            <w:r>
-              <w:t>()</w:t>
+              <w:t>+Active ()</w:t>
             </w:r>
           </w:p>
           <w:p/>
@@ -4309,7 +6101,7 @@
           </mc:Choice>
           <mc:Fallback>
             <w:pict>
-              <v:line w14:anchorId="10CD5D96" id="Straight Connector 38" o:spid="_x0000_s1026" style="position:absolute;flip:x;z-index:251710464;visibility:visible;mso-wrap-style:square;mso-wrap-distance-left:9pt;mso-wrap-distance-top:0;mso-wrap-distance-right:9pt;mso-wrap-distance-bottom:0;mso-position-horizontal:absolute;mso-position-horizontal-relative:text;mso-position-vertical:absolute;mso-position-vertical-relative:text" from="297.65pt,15.95pt" to="377.15pt,77.2pt" o:gfxdata="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" strokecolor="#5b9bd5 [3204]" strokeweight=".5pt">
+              <v:line w14:anchorId="4383AE7E" id="Straight Connector 38" o:spid="_x0000_s1026" style="position:absolute;flip:x;z-index:251710464;visibility:visible;mso-wrap-style:square;mso-wrap-distance-left:9pt;mso-wrap-distance-top:0;mso-wrap-distance-right:9pt;mso-wrap-distance-bottom:0;mso-position-horizontal:absolute;mso-position-horizontal-relative:text;mso-position-vertical:absolute;mso-position-vertical-relative:text" from="297.65pt,15.95pt" to="377.15pt,77.2pt" o:gfxdata="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" strokecolor="#5b9bd5 [3204]" strokeweight=".5pt">
                 <v:stroke joinstyle="miter"/>
               </v:line>
             </w:pict>
@@ -4319,7 +6111,7 @@
     </w:p>
     <w:tbl>
       <w:tblPr>
-        <w:tblStyle w:val="TableGrid"/>
+        <w:tblStyle w:val="Tablaconcuadrcula"/>
         <w:tblpPr w:leftFromText="141" w:rightFromText="141" w:vertAnchor="text" w:horzAnchor="margin" w:tblpXSpec="right" w:tblpY="1578"/>
         <w:tblW w:w="0" w:type="auto"/>
         <w:tblLook w:val="04A0" w:firstRow="1" w:lastRow="0" w:firstColumn="1" w:lastColumn="0" w:noHBand="0" w:noVBand="1"/>
@@ -4478,7 +6270,7 @@
           </mc:Choice>
           <mc:Fallback>
             <w:pict>
-              <v:line w14:anchorId="2FCD2C66" id="Straight Connector 11" o:spid="_x0000_s1026" style="position:absolute;flip:y;z-index:251707392;visibility:visible;mso-wrap-style:square;mso-width-percent:0;mso-height-percent:0;mso-wrap-distance-left:9pt;mso-wrap-distance-top:0;mso-wrap-distance-right:9pt;mso-wrap-distance-bottom:0;mso-position-horizontal:absolute;mso-position-horizontal-relative:text;mso-position-vertical:absolute;mso-position-vertical-relative:text;mso-width-percent:0;mso-height-percent:0;mso-width-relative:margin;mso-height-relative:margin" from="55.95pt,14.85pt" to="55.95pt,65.1pt" o:gfxdata="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" strokecolor="black [3200]" strokeweight=".5pt">
+              <v:line w14:anchorId="018C883A" id="Straight Connector 11" o:spid="_x0000_s1026" style="position:absolute;flip:y;z-index:251707392;visibility:visible;mso-wrap-style:square;mso-width-percent:0;mso-height-percent:0;mso-wrap-distance-left:9pt;mso-wrap-distance-top:0;mso-wrap-distance-right:9pt;mso-wrap-distance-bottom:0;mso-position-horizontal:absolute;mso-position-horizontal-relative:text;mso-position-vertical:absolute;mso-position-vertical-relative:text;mso-width-percent:0;mso-height-percent:0;mso-width-relative:margin;mso-height-relative:margin" from="55.95pt,14.85pt" to="55.95pt,65.1pt" o:gfxdata="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" strokecolor="black [3200]" strokeweight=".5pt">
                 <v:stroke joinstyle="miter"/>
               </v:line>
             </w:pict>
@@ -4488,7 +6280,7 @@
     </w:p>
     <w:tbl>
       <w:tblPr>
-        <w:tblStyle w:val="TableGrid"/>
+        <w:tblStyle w:val="Tablaconcuadrcula"/>
         <w:tblpPr w:leftFromText="141" w:rightFromText="141" w:vertAnchor="text" w:horzAnchor="margin" w:tblpXSpec="center" w:tblpY="259"/>
         <w:tblW w:w="0" w:type="auto"/>
         <w:tblLook w:val="04A0" w:firstRow="1" w:lastRow="0" w:firstColumn="1" w:lastColumn="0" w:noHBand="0" w:noVBand="1"/>
@@ -4611,7 +6403,7 @@
                 </mc:Choice>
                 <mc:Fallback>
                   <w:pict>
-                    <v:line w14:anchorId="4369F7B2" id="Straight Connector 39" o:spid="_x0000_s1026" style="position:absolute;flip:x y;z-index:251711488;visibility:visible;mso-wrap-style:square;mso-wrap-distance-left:9pt;mso-wrap-distance-top:0;mso-wrap-distance-right:9pt;mso-wrap-distance-bottom:0;mso-position-horizontal:absolute;mso-position-horizontal-relative:text;mso-position-vertical:absolute;mso-position-vertical-relative:text" from="118.4pt,10.65pt" to="189.35pt,37.5pt" o:gfxdata="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" strokecolor="#5b9bd5 [3204]" strokeweight=".5pt">
+                    <v:line w14:anchorId="1E0F3962" id="Straight Connector 39" o:spid="_x0000_s1026" style="position:absolute;flip:x y;z-index:251711488;visibility:visible;mso-wrap-style:square;mso-wrap-distance-left:9pt;mso-wrap-distance-top:0;mso-wrap-distance-right:9pt;mso-wrap-distance-bottom:0;mso-position-horizontal:absolute;mso-position-horizontal-relative:text;mso-position-vertical:absolute;mso-position-vertical-relative:text" from="118.4pt,10.65pt" to="189.35pt,37.5pt" o:gfxdata="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" strokecolor="#5b9bd5 [3204]" strokeweight=".5pt">
                       <v:stroke joinstyle="miter"/>
                     </v:line>
                   </w:pict>
@@ -4675,7 +6467,7 @@
     <w:p/>
     <w:tbl>
       <w:tblPr>
-        <w:tblStyle w:val="TableGrid"/>
+        <w:tblStyle w:val="Tablaconcuadrcula"/>
         <w:tblpPr w:leftFromText="141" w:rightFromText="141" w:vertAnchor="text" w:horzAnchor="margin" w:tblpY="-465"/>
         <w:tblW w:w="0" w:type="auto"/>
         <w:tblLook w:val="04A0" w:firstRow="1" w:lastRow="0" w:firstColumn="1" w:lastColumn="0" w:noHBand="0" w:noVBand="1"/>
@@ -4751,13 +6543,7 @@
           <w:p/>
           <w:p>
             <w:r>
-              <w:t>+</w:t>
-            </w:r>
-            <w:r>
-              <w:t>Active (</w:t>
-            </w:r>
-            <w:r>
-              <w:t>)</w:t>
+              <w:t>+Active ()</w:t>
             </w:r>
           </w:p>
           <w:p/>
@@ -4774,19 +6560,18 @@
     </w:p>
     <w:p>
       <w:pPr>
-        <w:pStyle w:val="Heading2"/>
+        <w:pStyle w:val="Ttulo2"/>
       </w:pPr>
-      <w:bookmarkStart w:id="4" w:name="_Toc21702212"/>
+      <w:bookmarkStart w:id="5" w:name="_Toc21702212"/>
       <w:r>
         <w:lastRenderedPageBreak/>
         <w:t>Data dictionary</w:t>
       </w:r>
-      <w:bookmarkEnd w:id="4"/>
+      <w:bookmarkEnd w:id="5"/>
     </w:p>
     <w:p/>
     <w:p>
       <w:pPr>
-        <w:spacing w:after="0"/>
         <w:jc w:val="both"/>
       </w:pPr>
       <w:r>
@@ -4796,7 +6581,7 @@
     <w:p/>
     <w:tbl>
       <w:tblPr>
-        <w:tblStyle w:val="GridTable4-Accent3"/>
+        <w:tblStyle w:val="Tablaconcuadrcula4-nfasis3"/>
         <w:tblW w:w="0" w:type="auto"/>
         <w:tblLook w:val="04A0" w:firstRow="1" w:lastRow="0" w:firstColumn="1" w:lastColumn="0" w:noHBand="0" w:noVBand="1"/>
       </w:tblPr>
@@ -4912,7 +6697,7 @@
           </w:tcPr>
           <w:tbl>
             <w:tblPr>
-              <w:tblStyle w:val="TableGrid"/>
+              <w:tblStyle w:val="Tablaconcuadrcula"/>
               <w:tblW w:w="0" w:type="auto"/>
               <w:tblLook w:val="04A0" w:firstRow="1" w:lastRow="0" w:firstColumn="1" w:lastColumn="0" w:noHBand="0" w:noVBand="1"/>
             </w:tblPr>
@@ -4983,7 +6768,7 @@
           </w:tcPr>
           <w:tbl>
             <w:tblPr>
-              <w:tblStyle w:val="TableGrid"/>
+              <w:tblStyle w:val="Tablaconcuadrcula"/>
               <w:tblW w:w="0" w:type="auto"/>
               <w:tblLook w:val="04A0" w:firstRow="1" w:lastRow="0" w:firstColumn="1" w:lastColumn="0" w:noHBand="0" w:noVBand="1"/>
             </w:tblPr>
@@ -5034,7 +6819,7 @@
           </w:tcPr>
           <w:tbl>
             <w:tblPr>
-              <w:tblStyle w:val="TableGrid"/>
+              <w:tblStyle w:val="Tablaconcuadrcula"/>
               <w:tblW w:w="0" w:type="auto"/>
               <w:tblLook w:val="04A0" w:firstRow="1" w:lastRow="0" w:firstColumn="1" w:lastColumn="0" w:noHBand="0" w:noVBand="1"/>
             </w:tblPr>
@@ -5120,7 +6905,7 @@
           </w:tcPr>
           <w:tbl>
             <w:tblPr>
-              <w:tblStyle w:val="TableGrid"/>
+              <w:tblStyle w:val="Tablaconcuadrcula"/>
               <w:tblW w:w="0" w:type="auto"/>
               <w:tblLook w:val="04A0" w:firstRow="1" w:lastRow="0" w:firstColumn="1" w:lastColumn="0" w:noHBand="0" w:noVBand="1"/>
             </w:tblPr>
@@ -5247,10 +7032,7 @@
               <w:t xml:space="preserve"> interface</w:t>
             </w:r>
             <w:r>
-              <w:t xml:space="preserve"> </w:t>
-            </w:r>
-            <w:r>
-              <w:t>and</w:t>
+              <w:t xml:space="preserve"> and</w:t>
             </w:r>
             <w:r>
               <w:t xml:space="preserve"> the </w:t>
@@ -5300,7 +7082,7 @@
     <w:p/>
     <w:tbl>
       <w:tblPr>
-        <w:tblStyle w:val="GridTable4-Accent3"/>
+        <w:tblStyle w:val="Tablaconcuadrcula4-nfasis3"/>
         <w:tblW w:w="0" w:type="auto"/>
         <w:tblLook w:val="04A0" w:firstRow="1" w:lastRow="0" w:firstColumn="1" w:lastColumn="0" w:noHBand="0" w:noVBand="1"/>
       </w:tblPr>
@@ -5381,13 +7163,7 @@
               <w:cnfStyle w:val="000000100000" w:firstRow="0" w:lastRow="0" w:firstColumn="0" w:lastColumn="0" w:oddVBand="0" w:evenVBand="0" w:oddHBand="1" w:evenHBand="0" w:firstRowFirstColumn="0" w:firstRowLastColumn="0" w:lastRowFirstColumn="0" w:lastRowLastColumn="0"/>
             </w:pPr>
             <w:r>
-              <w:t>Speed controller display</w:t>
-            </w:r>
-            <w:r>
-              <w:t xml:space="preserve"> of the system. Responsible for</w:t>
-            </w:r>
-            <w:r>
-              <w:t xml:space="preserve"> displaying information to the user</w:t>
+              <w:t>Speed controller display of the system. Responsible for displaying information to the user</w:t>
             </w:r>
             <w:r>
               <w:t>.</w:t>
@@ -5425,7 +7201,7 @@
           </w:tcPr>
           <w:tbl>
             <w:tblPr>
-              <w:tblStyle w:val="TableGrid"/>
+              <w:tblStyle w:val="Tablaconcuadrcula"/>
               <w:tblW w:w="0" w:type="auto"/>
               <w:tblLook w:val="04A0" w:firstRow="1" w:lastRow="0" w:firstColumn="1" w:lastColumn="0" w:noHBand="0" w:noVBand="1"/>
             </w:tblPr>
@@ -5510,7 +7286,7 @@
           </w:tcPr>
           <w:tbl>
             <w:tblPr>
-              <w:tblStyle w:val="TableGrid"/>
+              <w:tblStyle w:val="Tablaconcuadrcula"/>
               <w:tblW w:w="0" w:type="auto"/>
               <w:tblLook w:val="04A0" w:firstRow="1" w:lastRow="0" w:firstColumn="1" w:lastColumn="0" w:noHBand="0" w:noVBand="1"/>
             </w:tblPr>
@@ -5577,7 +7353,7 @@
           </w:tcPr>
           <w:tbl>
             <w:tblPr>
-              <w:tblStyle w:val="TableGrid"/>
+              <w:tblStyle w:val="Tablaconcuadrcula"/>
               <w:tblW w:w="0" w:type="auto"/>
               <w:tblLook w:val="04A0" w:firstRow="1" w:lastRow="0" w:firstColumn="1" w:lastColumn="0" w:noHBand="0" w:noVBand="1"/>
             </w:tblPr>
@@ -5649,7 +7425,7 @@
           </w:tcPr>
           <w:tbl>
             <w:tblPr>
-              <w:tblStyle w:val="TableGrid"/>
+              <w:tblStyle w:val="Tablaconcuadrcula"/>
               <w:tblW w:w="0" w:type="auto"/>
               <w:tblLook w:val="04A0" w:firstRow="1" w:lastRow="0" w:firstColumn="1" w:lastColumn="0" w:noHBand="0" w:noVBand="1"/>
             </w:tblPr>
@@ -5758,10 +7534,7 @@
               <w:t xml:space="preserve"> </w:t>
             </w:r>
             <w:r>
-              <w:t>module</w:t>
-            </w:r>
-            <w:r>
-              <w:t xml:space="preserve"> relates to the Integrative project by taking information as input to display and interact with the User.</w:t>
+              <w:t>module relates to the Integrative project by taking information as input to display and interact with the User.</w:t>
             </w:r>
           </w:p>
         </w:tc>
@@ -5770,7 +7543,7 @@
     <w:p/>
     <w:tbl>
       <w:tblPr>
-        <w:tblStyle w:val="GridTable4-Accent3"/>
+        <w:tblStyle w:val="Tablaconcuadrcula4-nfasis3"/>
         <w:tblW w:w="0" w:type="auto"/>
         <w:tblLook w:val="04A0" w:firstRow="1" w:lastRow="0" w:firstColumn="1" w:lastColumn="0" w:noHBand="0" w:noVBand="1"/>
       </w:tblPr>
@@ -5838,6 +7611,7 @@
                 <w:sz w:val="32"/>
                 <w:szCs w:val="32"/>
               </w:rPr>
+              <w:lastRenderedPageBreak/>
               <w:t>Speed</w:t>
             </w:r>
             <w:r>
@@ -5896,7 +7670,7 @@
           </w:tcPr>
           <w:tbl>
             <w:tblPr>
-              <w:tblStyle w:val="TableGrid"/>
+              <w:tblStyle w:val="Tablaconcuadrcula"/>
               <w:tblW w:w="0" w:type="auto"/>
               <w:tblLook w:val="04A0" w:firstRow="1" w:lastRow="0" w:firstColumn="1" w:lastColumn="0" w:noHBand="0" w:noVBand="1"/>
             </w:tblPr>
@@ -5981,7 +7755,7 @@
           </w:tcPr>
           <w:tbl>
             <w:tblPr>
-              <w:tblStyle w:val="TableGrid"/>
+              <w:tblStyle w:val="Tablaconcuadrcula"/>
               <w:tblW w:w="0" w:type="auto"/>
               <w:tblLook w:val="04A0" w:firstRow="1" w:lastRow="0" w:firstColumn="1" w:lastColumn="0" w:noHBand="0" w:noVBand="1"/>
             </w:tblPr>
@@ -6048,7 +7822,7 @@
           </w:tcPr>
           <w:tbl>
             <w:tblPr>
-              <w:tblStyle w:val="TableGrid"/>
+              <w:tblStyle w:val="Tablaconcuadrcula"/>
               <w:tblW w:w="0" w:type="auto"/>
               <w:tblLook w:val="04A0" w:firstRow="1" w:lastRow="0" w:firstColumn="1" w:lastColumn="0" w:noHBand="0" w:noVBand="1"/>
             </w:tblPr>
@@ -6129,7 +7903,7 @@
           </w:tcPr>
           <w:tbl>
             <w:tblPr>
-              <w:tblStyle w:val="TableGrid"/>
+              <w:tblStyle w:val="Tablaconcuadrcula"/>
               <w:tblW w:w="0" w:type="auto"/>
               <w:tblLook w:val="04A0" w:firstRow="1" w:lastRow="0" w:firstColumn="1" w:lastColumn="0" w:noHBand="0" w:noVBand="1"/>
             </w:tblPr>
@@ -6207,12 +7981,10 @@
       <w:tr>
         <w:tc>
           <w:tcPr>
+            <w:cnfStyle w:val="001000000000" w:firstRow="0" w:lastRow="0" w:firstColumn="1" w:lastColumn="0" w:oddVBand="0" w:evenVBand="0" w:oddHBand="0" w:evenHBand="0" w:firstRowFirstColumn="0" w:firstRowLastColumn="0" w:lastRowFirstColumn="0" w:lastRowLastColumn="0"/>
             <w:tcW w:w="4675" w:type="dxa"/>
           </w:tcPr>
           <w:p>
-            <w:pPr>
-              <w:cnfStyle w:val="001000000000" w:firstRow="0" w:lastRow="0" w:firstColumn="1" w:lastColumn="0" w:oddVBand="0" w:evenVBand="0" w:oddHBand="0" w:evenHBand="0" w:firstRowFirstColumn="0" w:firstRowLastColumn="0" w:lastRowFirstColumn="0" w:lastRowLastColumn="0"/>
-            </w:pPr>
             <w:r>
               <w:t>Relationships</w:t>
             </w:r>
@@ -6225,6 +7997,7 @@
           <w:p>
             <w:pPr>
               <w:jc w:val="both"/>
+              <w:cnfStyle w:val="000000000000" w:firstRow="0" w:lastRow="0" w:firstColumn="0" w:lastColumn="0" w:oddVBand="0" w:evenVBand="0" w:oddHBand="0" w:evenHBand="0" w:firstRowFirstColumn="0" w:firstRowLastColumn="0" w:lastRowFirstColumn="0" w:lastRowLastColumn="0"/>
             </w:pPr>
             <w:r>
               <w:t xml:space="preserve">The </w:t>
@@ -6237,16 +8010,7 @@
                 <w:b/>
                 <w:bCs/>
               </w:rPr>
-              <w:t>con</w:t>
-            </w:r>
-            <w:bookmarkStart w:id="5" w:name="_GoBack"/>
-            <w:bookmarkEnd w:id="5"/>
-            <w:r>
-              <w:rPr>
-                <w:b/>
-                <w:bCs/>
-              </w:rPr>
-              <w:t>troller</w:t>
+              <w:t>controller</w:t>
             </w:r>
             <w:r>
               <w:t xml:space="preserve"> </w:t>
@@ -6278,7 +8042,7 @@
     <w:p/>
     <w:tbl>
       <w:tblPr>
-        <w:tblStyle w:val="GridTable4-Accent3"/>
+        <w:tblStyle w:val="Tablaconcuadrcula4-nfasis3"/>
         <w:tblW w:w="0" w:type="auto"/>
         <w:tblLook w:val="04A0" w:firstRow="1" w:lastRow="0" w:firstColumn="1" w:lastColumn="0" w:noHBand="0" w:noVBand="1"/>
       </w:tblPr>
@@ -6394,7 +8158,7 @@
           </w:tcPr>
           <w:tbl>
             <w:tblPr>
-              <w:tblStyle w:val="TableGrid"/>
+              <w:tblStyle w:val="Tablaconcuadrcula"/>
               <w:tblW w:w="0" w:type="auto"/>
               <w:tblLook w:val="04A0" w:firstRow="1" w:lastRow="0" w:firstColumn="1" w:lastColumn="0" w:noHBand="0" w:noVBand="1"/>
             </w:tblPr>
@@ -6479,7 +8243,7 @@
           </w:tcPr>
           <w:tbl>
             <w:tblPr>
-              <w:tblStyle w:val="TableGrid"/>
+              <w:tblStyle w:val="Tablaconcuadrcula"/>
               <w:tblW w:w="0" w:type="auto"/>
               <w:tblLook w:val="04A0" w:firstRow="1" w:lastRow="0" w:firstColumn="1" w:lastColumn="0" w:noHBand="0" w:noVBand="1"/>
             </w:tblPr>
@@ -6546,7 +8310,7 @@
           </w:tcPr>
           <w:tbl>
             <w:tblPr>
-              <w:tblStyle w:val="TableGrid"/>
+              <w:tblStyle w:val="Tablaconcuadrcula"/>
               <w:tblW w:w="0" w:type="auto"/>
               <w:tblLook w:val="04A0" w:firstRow="1" w:lastRow="0" w:firstColumn="1" w:lastColumn="0" w:noHBand="0" w:noVBand="1"/>
             </w:tblPr>
@@ -6618,7 +8382,7 @@
           </w:tcPr>
           <w:tbl>
             <w:tblPr>
-              <w:tblStyle w:val="TableGrid"/>
+              <w:tblStyle w:val="Tablaconcuadrcula"/>
               <w:tblW w:w="0" w:type="auto"/>
               <w:tblLook w:val="04A0" w:firstRow="1" w:lastRow="0" w:firstColumn="1" w:lastColumn="0" w:noHBand="0" w:noVBand="1"/>
             </w:tblPr>
@@ -6741,7 +8505,7 @@
     </w:p>
     <w:p>
       <w:pPr>
-        <w:pStyle w:val="Heading2"/>
+        <w:pStyle w:val="Ttulo2"/>
       </w:pPr>
       <w:bookmarkStart w:id="6" w:name="_Toc21702213"/>
       <w:r>
@@ -6754,7 +8518,7 @@
     <w:p/>
     <w:p>
       <w:pPr>
-        <w:pStyle w:val="Heading2"/>
+        <w:pStyle w:val="Ttulo2"/>
       </w:pPr>
       <w:bookmarkStart w:id="7" w:name="_Toc21702214"/>
       <w:r>
@@ -6772,16 +8536,15 @@
     </w:p>
     <w:p>
       <w:pPr>
-        <w:spacing w:after="0"/>
         <w:jc w:val="both"/>
       </w:pPr>
       <w:r>
         <w:t xml:space="preserve">A </w:t>
       </w:r>
-      <w:hyperlink r:id="rId8" w:history="1">
+      <w:hyperlink r:id="rId10" w:history="1">
         <w:r>
           <w:rPr>
-            <w:rStyle w:val="Hyperlink"/>
+            <w:rStyle w:val="Hipervnculo"/>
           </w:rPr>
           <w:t>state diagram</w:t>
         </w:r>
@@ -6812,7 +8575,7 @@
                     <pic:cNvPicPr/>
                   </pic:nvPicPr>
                   <pic:blipFill>
-                    <a:blip r:embed="rId9"/>
+                    <a:blip r:embed="rId11"/>
                     <a:stretch>
                       <a:fillRect/>
                     </a:stretch>
@@ -6835,8 +8598,8 @@
     </w:p>
     <w:p/>
     <w:sectPr>
-      <w:headerReference w:type="default" r:id="rId10"/>
-      <w:footerReference w:type="default" r:id="rId11"/>
+      <w:headerReference w:type="default" r:id="rId12"/>
+      <w:footerReference w:type="default" r:id="rId13"/>
       <w:pgSz w:w="12240" w:h="15840"/>
       <w:pgMar w:top="1440" w:right="1440" w:bottom="1440" w:left="1440" w:header="720" w:footer="720" w:gutter="0"/>
       <w:cols w:space="720"/>
@@ -6850,9 +8613,6 @@
 <w:endnotes xmlns:wpc="http://schemas.microsoft.com/office/word/2010/wordprocessingCanvas" xmlns:cx="http://schemas.microsoft.com/office/drawing/2014/chartex" xmlns:cx1="http://schemas.microsoft.com/office/drawing/2015/9/8/chartex" xmlns:cx2="http://schemas.microsoft.com/office/drawing/2015/10/21/chartex" xmlns:cx3="http://schemas.microsoft.com/office/drawing/2016/5/9/chartex" xmlns:cx4="http://schemas.microsoft.com/office/drawing/2016/5/10/chartex" xmlns:cx5="http://schemas.microsoft.com/office/drawing/2016/5/11/chartex" xmlns:cx6="http://schemas.microsoft.com/office/drawing/2016/5/12/chartex" xmlns:cx7="http://schemas.microsoft.com/office/drawing/2016/5/13/chartex" xmlns:cx8="http://schemas.microsoft.com/office/drawing/2016/5/14/chartex" xmlns:mc="http://schemas.openxmlformats.org/markup-compatibility/2006" xmlns:aink="http://schemas.microsoft.com/office/drawing/2016/ink" xmlns:am3d="http://schemas.microsoft.com/office/drawing/2017/model3d" xmlns:o="urn:schemas-microsoft-com:office:office" xmlns:r="http://schemas.openxmlformats.org/officeDocument/2006/relationships" xmlns:m="http://schemas.openxmlformats.org/officeDocument/2006/math" xmlns:v="urn:schemas-microsoft-com:vml" xmlns:wp14="http://schemas.microsoft.com/office/word/2010/wordprocessingDrawing" xmlns:wp="http://schemas.openxmlformats.org/drawingml/2006/wordprocessingDrawing" xmlns:w10="urn:schemas-microsoft-com:office:word" xmlns:w="http://schemas.openxmlformats.org/wordprocessingml/2006/main" xmlns:w14="http://schemas.microsoft.com/office/word/2010/wordml" xmlns:w15="http://schemas.microsoft.com/office/word/2012/wordml" xmlns:w16cid="http://schemas.microsoft.com/office/word/2016/wordml/cid" xmlns:w16se="http://schemas.microsoft.com/office/word/2015/wordml/symex" xmlns:wpg="http://schemas.microsoft.com/office/word/2010/wordprocessingGroup" xmlns:wpi="http://schemas.microsoft.com/office/word/2010/wordprocessingInk" xmlns:wne="http://schemas.microsoft.com/office/word/2006/wordml" xmlns:wps="http://schemas.microsoft.com/office/word/2010/wordprocessingShape" mc:Ignorable="w14 w15 w16se w16cid wp14">
   <w:endnote w:type="separator" w:id="-1">
     <w:p>
-      <w:pPr>
-        <w:spacing w:after="0" w:line="240" w:lineRule="auto"/>
-      </w:pPr>
       <w:r>
         <w:separator/>
       </w:r>
@@ -6860,9 +8620,6 @@
   </w:endnote>
   <w:endnote w:type="continuationSeparator" w:id="0">
     <w:p>
-      <w:pPr>
-        <w:spacing w:after="0" w:line="240" w:lineRule="auto"/>
-      </w:pPr>
       <w:r>
         <w:continuationSeparator/>
       </w:r>
@@ -6889,7 +8646,7 @@
     <w:sdtContent>
       <w:p>
         <w:pPr>
-          <w:pStyle w:val="Footer"/>
+          <w:pStyle w:val="Piedepgina"/>
           <w:jc w:val="right"/>
         </w:pPr>
         <w:r>
@@ -6918,7 +8675,7 @@
   </w:sdt>
   <w:p>
     <w:pPr>
-      <w:pStyle w:val="Footer"/>
+      <w:pStyle w:val="Piedepgina"/>
     </w:pPr>
   </w:p>
 </w:ftr>
@@ -6928,9 +8685,6 @@
 <w:footnotes xmlns:wpc="http://schemas.microsoft.com/office/word/2010/wordprocessingCanvas" xmlns:cx="http://schemas.microsoft.com/office/drawing/2014/chartex" xmlns:cx1="http://schemas.microsoft.com/office/drawing/2015/9/8/chartex" xmlns:cx2="http://schemas.microsoft.com/office/drawing/2015/10/21/chartex" xmlns:cx3="http://schemas.microsoft.com/office/drawing/2016/5/9/chartex" xmlns:cx4="http://schemas.microsoft.com/office/drawing/2016/5/10/chartex" xmlns:cx5="http://schemas.microsoft.com/office/drawing/2016/5/11/chartex" xmlns:cx6="http://schemas.microsoft.com/office/drawing/2016/5/12/chartex" xmlns:cx7="http://schemas.microsoft.com/office/drawing/2016/5/13/chartex" xmlns:cx8="http://schemas.microsoft.com/office/drawing/2016/5/14/chartex" xmlns:mc="http://schemas.openxmlformats.org/markup-compatibility/2006" xmlns:aink="http://schemas.microsoft.com/office/drawing/2016/ink" xmlns:am3d="http://schemas.microsoft.com/office/drawing/2017/model3d" xmlns:o="urn:schemas-microsoft-com:office:office" xmlns:r="http://schemas.openxmlformats.org/officeDocument/2006/relationships" xmlns:m="http://schemas.openxmlformats.org/officeDocument/2006/math" xmlns:v="urn:schemas-microsoft-com:vml" xmlns:wp14="http://schemas.microsoft.com/office/word/2010/wordprocessingDrawing" xmlns:wp="http://schemas.openxmlformats.org/drawingml/2006/wordprocessingDrawing" xmlns:w10="urn:schemas-microsoft-com:office:word" xmlns:w="http://schemas.openxmlformats.org/wordprocessingml/2006/main" xmlns:w14="http://schemas.microsoft.com/office/word/2010/wordml" xmlns:w15="http://schemas.microsoft.com/office/word/2012/wordml" xmlns:w16cid="http://schemas.microsoft.com/office/word/2016/wordml/cid" xmlns:w16se="http://schemas.microsoft.com/office/word/2015/wordml/symex" xmlns:wpg="http://schemas.microsoft.com/office/word/2010/wordprocessingGroup" xmlns:wpi="http://schemas.microsoft.com/office/word/2010/wordprocessingInk" xmlns:wne="http://schemas.microsoft.com/office/word/2006/wordml" xmlns:wps="http://schemas.microsoft.com/office/word/2010/wordprocessingShape" mc:Ignorable="w14 w15 w16se w16cid wp14">
   <w:footnote w:type="separator" w:id="-1">
     <w:p>
-      <w:pPr>
-        <w:spacing w:after="0" w:line="240" w:lineRule="auto"/>
-      </w:pPr>
       <w:r>
         <w:separator/>
       </w:r>
@@ -6938,9 +8692,6 @@
   </w:footnote>
   <w:footnote w:type="continuationSeparator" w:id="0">
     <w:p>
-      <w:pPr>
-        <w:spacing w:after="0" w:line="240" w:lineRule="auto"/>
-      </w:pPr>
       <w:r>
         <w:continuationSeparator/>
       </w:r>
@@ -7008,14 +8759,14 @@
           <w:hyperlink r:id="rId1" w:history="1">
             <w:r>
               <w:rPr>
-                <w:rStyle w:val="Hyperlink"/>
+                <w:rStyle w:val="Hipervnculo"/>
               </w:rPr>
               <w:t>Integrative Project</w:t>
             </w:r>
           </w:hyperlink>
           <w:r>
             <w:rPr>
-              <w:rStyle w:val="Hyperlink"/>
+              <w:rStyle w:val="Hipervnculo"/>
             </w:rPr>
             <w:t xml:space="preserve"> </w:t>
           </w:r>
@@ -7209,7 +8960,7 @@
   </w:tbl>
   <w:p>
     <w:pPr>
-      <w:pStyle w:val="Header"/>
+      <w:pStyle w:val="Encabezado"/>
     </w:pPr>
   </w:p>
 </w:hdr>
@@ -7306,8 +9057,124 @@
       </w:pPr>
     </w:lvl>
   </w:abstractNum>
+  <w:abstractNum w:abstractNumId="1" w15:restartNumberingAfterBreak="0">
+    <w:nsid w:val="738C13AD"/>
+    <w:multiLevelType w:val="hybridMultilevel"/>
+    <w:tmpl w:val="34C49270"/>
+    <w:lvl w:ilvl="0" w:tplc="080A0001">
+      <w:start w:val="1"/>
+      <w:numFmt w:val="bullet"/>
+      <w:lvlText w:val=""/>
+      <w:lvlJc w:val="left"/>
+      <w:pPr>
+        <w:ind w:left="720" w:hanging="360"/>
+      </w:pPr>
+      <w:rPr>
+        <w:rFonts w:ascii="Symbol" w:hAnsi="Symbol" w:hint="default"/>
+      </w:rPr>
+    </w:lvl>
+    <w:lvl w:ilvl="1" w:tplc="080A0003" w:tentative="1">
+      <w:start w:val="1"/>
+      <w:numFmt w:val="bullet"/>
+      <w:lvlText w:val="o"/>
+      <w:lvlJc w:val="left"/>
+      <w:pPr>
+        <w:ind w:left="1440" w:hanging="360"/>
+      </w:pPr>
+      <w:rPr>
+        <w:rFonts w:ascii="Courier New" w:hAnsi="Courier New" w:cs="Courier New" w:hint="default"/>
+      </w:rPr>
+    </w:lvl>
+    <w:lvl w:ilvl="2" w:tplc="080A0005" w:tentative="1">
+      <w:start w:val="1"/>
+      <w:numFmt w:val="bullet"/>
+      <w:lvlText w:val=""/>
+      <w:lvlJc w:val="left"/>
+      <w:pPr>
+        <w:ind w:left="2160" w:hanging="360"/>
+      </w:pPr>
+      <w:rPr>
+        <w:rFonts w:ascii="Wingdings" w:hAnsi="Wingdings" w:hint="default"/>
+      </w:rPr>
+    </w:lvl>
+    <w:lvl w:ilvl="3" w:tplc="080A0001" w:tentative="1">
+      <w:start w:val="1"/>
+      <w:numFmt w:val="bullet"/>
+      <w:lvlText w:val=""/>
+      <w:lvlJc w:val="left"/>
+      <w:pPr>
+        <w:ind w:left="2880" w:hanging="360"/>
+      </w:pPr>
+      <w:rPr>
+        <w:rFonts w:ascii="Symbol" w:hAnsi="Symbol" w:hint="default"/>
+      </w:rPr>
+    </w:lvl>
+    <w:lvl w:ilvl="4" w:tplc="080A0003" w:tentative="1">
+      <w:start w:val="1"/>
+      <w:numFmt w:val="bullet"/>
+      <w:lvlText w:val="o"/>
+      <w:lvlJc w:val="left"/>
+      <w:pPr>
+        <w:ind w:left="3600" w:hanging="360"/>
+      </w:pPr>
+      <w:rPr>
+        <w:rFonts w:ascii="Courier New" w:hAnsi="Courier New" w:cs="Courier New" w:hint="default"/>
+      </w:rPr>
+    </w:lvl>
+    <w:lvl w:ilvl="5" w:tplc="080A0005" w:tentative="1">
+      <w:start w:val="1"/>
+      <w:numFmt w:val="bullet"/>
+      <w:lvlText w:val=""/>
+      <w:lvlJc w:val="left"/>
+      <w:pPr>
+        <w:ind w:left="4320" w:hanging="360"/>
+      </w:pPr>
+      <w:rPr>
+        <w:rFonts w:ascii="Wingdings" w:hAnsi="Wingdings" w:hint="default"/>
+      </w:rPr>
+    </w:lvl>
+    <w:lvl w:ilvl="6" w:tplc="080A0001" w:tentative="1">
+      <w:start w:val="1"/>
+      <w:numFmt w:val="bullet"/>
+      <w:lvlText w:val=""/>
+      <w:lvlJc w:val="left"/>
+      <w:pPr>
+        <w:ind w:left="5040" w:hanging="360"/>
+      </w:pPr>
+      <w:rPr>
+        <w:rFonts w:ascii="Symbol" w:hAnsi="Symbol" w:hint="default"/>
+      </w:rPr>
+    </w:lvl>
+    <w:lvl w:ilvl="7" w:tplc="080A0003" w:tentative="1">
+      <w:start w:val="1"/>
+      <w:numFmt w:val="bullet"/>
+      <w:lvlText w:val="o"/>
+      <w:lvlJc w:val="left"/>
+      <w:pPr>
+        <w:ind w:left="5760" w:hanging="360"/>
+      </w:pPr>
+      <w:rPr>
+        <w:rFonts w:ascii="Courier New" w:hAnsi="Courier New" w:cs="Courier New" w:hint="default"/>
+      </w:rPr>
+    </w:lvl>
+    <w:lvl w:ilvl="8" w:tplc="080A0005" w:tentative="1">
+      <w:start w:val="1"/>
+      <w:numFmt w:val="bullet"/>
+      <w:lvlText w:val=""/>
+      <w:lvlJc w:val="left"/>
+      <w:pPr>
+        <w:ind w:left="6480" w:hanging="360"/>
+      </w:pPr>
+      <w:rPr>
+        <w:rFonts w:ascii="Wingdings" w:hAnsi="Wingdings" w:hint="default"/>
+      </w:rPr>
+    </w:lvl>
+  </w:abstractNum>
   <w:num w:numId="1">
     <w:abstractNumId w:val="0"/>
+  </w:num>
+  <w:num w:numId="2">
+    <w:abstractNumId w:val="1"/>
   </w:num>
 </w:numbering>
 </file>
@@ -7323,13 +9190,9 @@
         <w:lang w:val="en-US" w:eastAsia="en-US" w:bidi="ar-SA"/>
       </w:rPr>
     </w:rPrDefault>
-    <w:pPrDefault>
-      <w:pPr>
-        <w:spacing w:after="160" w:line="259" w:lineRule="auto"/>
-      </w:pPr>
-    </w:pPrDefault>
+    <w:pPrDefault/>
   </w:docDefaults>
-  <w:latentStyles w:defLockedState="0" w:defUIPriority="99" w:defSemiHidden="0" w:defUnhideWhenUsed="0" w:defQFormat="0" w:count="377">
+  <w:latentStyles w:defLockedState="0" w:defUIPriority="99" w:defSemiHidden="0" w:defUnhideWhenUsed="0" w:defQFormat="0" w:count="376">
     <w:lsdException w:name="Normal" w:uiPriority="0" w:qFormat="1"/>
     <w:lsdException w:name="heading 1" w:uiPriority="9" w:qFormat="1"/>
     <w:lsdException w:name="heading 2" w:semiHidden="1" w:uiPriority="9" w:unhideWhenUsed="1" w:qFormat="1"/>
@@ -7706,24 +9569,23 @@
     <w:lsdException w:name="Hashtag" w:semiHidden="1" w:unhideWhenUsed="1"/>
     <w:lsdException w:name="Unresolved Mention" w:semiHidden="1" w:unhideWhenUsed="1"/>
     <w:lsdException w:name="Smart Link" w:semiHidden="1" w:unhideWhenUsed="1"/>
-    <w:lsdException w:name="Smart Link Error" w:semiHidden="1" w:unhideWhenUsed="1"/>
   </w:latentStyles>
   <w:style w:type="paragraph" w:default="1" w:styleId="Normal">
     <w:name w:val="Normal"/>
     <w:qFormat/>
   </w:style>
-  <w:style w:type="paragraph" w:styleId="Heading1">
+  <w:style w:type="paragraph" w:styleId="Ttulo1">
     <w:name w:val="heading 1"/>
     <w:basedOn w:val="Normal"/>
     <w:next w:val="Normal"/>
-    <w:link w:val="Heading1Char"/>
+    <w:link w:val="Ttulo1Car"/>
     <w:uiPriority w:val="9"/>
     <w:qFormat/>
     <w:rsid w:val="00FD4F58"/>
     <w:pPr>
       <w:keepNext/>
       <w:keepLines/>
-      <w:spacing w:before="240" w:after="0"/>
+      <w:spacing w:before="240"/>
       <w:outlineLvl w:val="0"/>
     </w:pPr>
     <w:rPr>
@@ -7733,11 +9595,11 @@
       <w:szCs w:val="32"/>
     </w:rPr>
   </w:style>
-  <w:style w:type="paragraph" w:styleId="Heading2">
+  <w:style w:type="paragraph" w:styleId="Ttulo2">
     <w:name w:val="heading 2"/>
     <w:basedOn w:val="Normal"/>
     <w:next w:val="Normal"/>
-    <w:link w:val="Heading2Char"/>
+    <w:link w:val="Ttulo2Car"/>
     <w:uiPriority w:val="9"/>
     <w:unhideWhenUsed/>
     <w:qFormat/>
@@ -7745,7 +9607,7 @@
     <w:pPr>
       <w:keepNext/>
       <w:keepLines/>
-      <w:spacing w:before="40" w:after="0"/>
+      <w:spacing w:before="40"/>
       <w:outlineLvl w:val="1"/>
     </w:pPr>
     <w:rPr>
@@ -7755,13 +9617,13 @@
       <w:szCs w:val="26"/>
     </w:rPr>
   </w:style>
-  <w:style w:type="character" w:default="1" w:styleId="DefaultParagraphFont">
+  <w:style w:type="character" w:default="1" w:styleId="Fuentedeprrafopredeter">
     <w:name w:val="Default Paragraph Font"/>
     <w:uiPriority w:val="1"/>
     <w:semiHidden/>
     <w:unhideWhenUsed/>
   </w:style>
-  <w:style w:type="table" w:default="1" w:styleId="TableNormal">
+  <w:style w:type="table" w:default="1" w:styleId="Tablanormal">
     <w:name w:val="Normal Table"/>
     <w:uiPriority w:val="99"/>
     <w:semiHidden/>
@@ -7776,20 +9638,17 @@
       </w:tblCellMar>
     </w:tblPr>
   </w:style>
-  <w:style w:type="numbering" w:default="1" w:styleId="NoList">
+  <w:style w:type="numbering" w:default="1" w:styleId="Sinlista">
     <w:name w:val="No List"/>
     <w:uiPriority w:val="99"/>
     <w:semiHidden/>
     <w:unhideWhenUsed/>
   </w:style>
-  <w:style w:type="table" w:styleId="TableGrid">
+  <w:style w:type="table" w:styleId="Tablaconcuadrcula">
     <w:name w:val="Table Grid"/>
-    <w:basedOn w:val="TableNormal"/>
+    <w:basedOn w:val="Tablanormal"/>
     <w:uiPriority w:val="39"/>
     <w:rsid w:val="00FD4F58"/>
-    <w:pPr>
-      <w:spacing w:after="0" w:line="240" w:lineRule="auto"/>
-    </w:pPr>
     <w:tblPr>
       <w:tblBorders>
         <w:top w:val="single" w:sz="4" w:space="0" w:color="auto"/>
@@ -7801,10 +9660,10 @@
       </w:tblBorders>
     </w:tblPr>
   </w:style>
-  <w:style w:type="character" w:customStyle="1" w:styleId="Heading1Char">
-    <w:name w:val="Heading 1 Char"/>
-    <w:basedOn w:val="DefaultParagraphFont"/>
-    <w:link w:val="Heading1"/>
+  <w:style w:type="character" w:customStyle="1" w:styleId="Ttulo1Car">
+    <w:name w:val="Título 1 Car"/>
+    <w:basedOn w:val="Fuentedeprrafopredeter"/>
+    <w:link w:val="Ttulo1"/>
     <w:uiPriority w:val="9"/>
     <w:rsid w:val="00FD4F58"/>
     <w:rPr>
@@ -7814,7 +9673,7 @@
       <w:szCs w:val="32"/>
     </w:rPr>
   </w:style>
-  <w:style w:type="paragraph" w:styleId="ListParagraph">
+  <w:style w:type="paragraph" w:styleId="Prrafodelista">
     <w:name w:val="List Paragraph"/>
     <w:basedOn w:val="Normal"/>
     <w:uiPriority w:val="34"/>
@@ -7825,9 +9684,9 @@
       <w:contextualSpacing/>
     </w:pPr>
   </w:style>
-  <w:style w:type="paragraph" w:styleId="TOCHeading">
+  <w:style w:type="paragraph" w:styleId="TtuloTDC">
     <w:name w:val="TOC Heading"/>
-    <w:basedOn w:val="Heading1"/>
+    <w:basedOn w:val="Ttulo1"/>
     <w:next w:val="Normal"/>
     <w:uiPriority w:val="39"/>
     <w:unhideWhenUsed/>
@@ -7837,7 +9696,7 @@
       <w:outlineLvl w:val="9"/>
     </w:pPr>
   </w:style>
-  <w:style w:type="paragraph" w:styleId="TOC1">
+  <w:style w:type="paragraph" w:styleId="TDC1">
     <w:name w:val="toc 1"/>
     <w:basedOn w:val="Normal"/>
     <w:next w:val="Normal"/>
@@ -7849,9 +9708,9 @@
       <w:spacing w:after="100"/>
     </w:pPr>
   </w:style>
-  <w:style w:type="character" w:styleId="Hyperlink">
+  <w:style w:type="character" w:styleId="Hipervnculo">
     <w:name w:val="Hyperlink"/>
-    <w:basedOn w:val="DefaultParagraphFont"/>
+    <w:basedOn w:val="Fuentedeprrafopredeter"/>
     <w:uiPriority w:val="99"/>
     <w:unhideWhenUsed/>
     <w:rsid w:val="00FD4F58"/>
@@ -7860,7 +9719,7 @@
       <w:u w:val="single"/>
     </w:rPr>
   </w:style>
-  <w:style w:type="paragraph" w:styleId="TOC2">
+  <w:style w:type="paragraph" w:styleId="TDC2">
     <w:name w:val="toc 2"/>
     <w:basedOn w:val="Normal"/>
     <w:next w:val="Normal"/>
@@ -7873,7 +9732,7 @@
       <w:ind w:left="220"/>
     </w:pPr>
   </w:style>
-  <w:style w:type="paragraph" w:styleId="TOC3">
+  <w:style w:type="paragraph" w:styleId="TDC3">
     <w:name w:val="toc 3"/>
     <w:basedOn w:val="Normal"/>
     <w:next w:val="Normal"/>
@@ -7887,16 +9746,15 @@
       <w:ind w:left="440"/>
     </w:pPr>
   </w:style>
-  <w:style w:type="paragraph" w:styleId="Title">
+  <w:style w:type="paragraph" w:styleId="Ttulo">
     <w:name w:val="Title"/>
     <w:basedOn w:val="Normal"/>
     <w:next w:val="Normal"/>
-    <w:link w:val="TitleChar"/>
+    <w:link w:val="TtuloCar"/>
     <w:uiPriority w:val="10"/>
     <w:qFormat/>
     <w:rsid w:val="001859D4"/>
     <w:pPr>
-      <w:spacing w:after="0" w:line="240" w:lineRule="auto"/>
       <w:contextualSpacing/>
     </w:pPr>
     <w:rPr>
@@ -7907,10 +9765,10 @@
       <w:szCs w:val="56"/>
     </w:rPr>
   </w:style>
-  <w:style w:type="character" w:customStyle="1" w:styleId="TitleChar">
-    <w:name w:val="Title Char"/>
-    <w:basedOn w:val="DefaultParagraphFont"/>
-    <w:link w:val="Title"/>
+  <w:style w:type="character" w:customStyle="1" w:styleId="TtuloCar">
+    <w:name w:val="Título Car"/>
+    <w:basedOn w:val="Fuentedeprrafopredeter"/>
+    <w:link w:val="Ttulo"/>
     <w:uiPriority w:val="10"/>
     <w:rsid w:val="001859D4"/>
     <w:rPr>
@@ -7921,11 +9779,11 @@
       <w:szCs w:val="56"/>
     </w:rPr>
   </w:style>
-  <w:style w:type="paragraph" w:styleId="Subtitle">
+  <w:style w:type="paragraph" w:styleId="Subttulo">
     <w:name w:val="Subtitle"/>
     <w:basedOn w:val="Normal"/>
     <w:next w:val="Normal"/>
-    <w:link w:val="SubtitleChar"/>
+    <w:link w:val="SubttuloCar"/>
     <w:uiPriority w:val="11"/>
     <w:qFormat/>
     <w:rsid w:val="001859D4"/>
@@ -7940,10 +9798,10 @@
       <w:spacing w:val="15"/>
     </w:rPr>
   </w:style>
-  <w:style w:type="character" w:customStyle="1" w:styleId="SubtitleChar">
-    <w:name w:val="Subtitle Char"/>
-    <w:basedOn w:val="DefaultParagraphFont"/>
-    <w:link w:val="Subtitle"/>
+  <w:style w:type="character" w:customStyle="1" w:styleId="SubttuloCar">
+    <w:name w:val="Subtítulo Car"/>
+    <w:basedOn w:val="Fuentedeprrafopredeter"/>
+    <w:link w:val="Subttulo"/>
     <w:uiPriority w:val="11"/>
     <w:rsid w:val="001859D4"/>
     <w:rPr>
@@ -7952,10 +9810,10 @@
       <w:spacing w:val="15"/>
     </w:rPr>
   </w:style>
-  <w:style w:type="character" w:customStyle="1" w:styleId="Heading2Char">
-    <w:name w:val="Heading 2 Char"/>
-    <w:basedOn w:val="DefaultParagraphFont"/>
-    <w:link w:val="Heading2"/>
+  <w:style w:type="character" w:customStyle="1" w:styleId="Ttulo2Car">
+    <w:name w:val="Título 2 Car"/>
+    <w:basedOn w:val="Fuentedeprrafopredeter"/>
+    <w:link w:val="Ttulo2"/>
     <w:uiPriority w:val="9"/>
     <w:rsid w:val="001859D4"/>
     <w:rPr>
@@ -7965,9 +9823,9 @@
       <w:szCs w:val="26"/>
     </w:rPr>
   </w:style>
-  <w:style w:type="character" w:styleId="UnresolvedMention">
+  <w:style w:type="character" w:styleId="Mencinsinresolver">
     <w:name w:val="Unresolved Mention"/>
-    <w:basedOn w:val="DefaultParagraphFont"/>
+    <w:basedOn w:val="Fuentedeprrafopredeter"/>
     <w:uiPriority w:val="99"/>
     <w:semiHidden/>
     <w:unhideWhenUsed/>
@@ -7977,10 +9835,10 @@
       <w:shd w:val="clear" w:color="auto" w:fill="E1DFDD"/>
     </w:rPr>
   </w:style>
-  <w:style w:type="paragraph" w:styleId="Header">
+  <w:style w:type="paragraph" w:styleId="Encabezado">
     <w:name w:val="header"/>
     <w:basedOn w:val="Normal"/>
-    <w:link w:val="HeaderChar"/>
+    <w:link w:val="EncabezadoCar"/>
     <w:uiPriority w:val="99"/>
     <w:unhideWhenUsed/>
     <w:rsid w:val="002A6BF4"/>
@@ -7989,20 +9847,19 @@
         <w:tab w:val="center" w:pos="4680"/>
         <w:tab w:val="right" w:pos="9360"/>
       </w:tabs>
-      <w:spacing w:after="0" w:line="240" w:lineRule="auto"/>
     </w:pPr>
   </w:style>
-  <w:style w:type="character" w:customStyle="1" w:styleId="HeaderChar">
-    <w:name w:val="Header Char"/>
-    <w:basedOn w:val="DefaultParagraphFont"/>
-    <w:link w:val="Header"/>
+  <w:style w:type="character" w:customStyle="1" w:styleId="EncabezadoCar">
+    <w:name w:val="Encabezado Car"/>
+    <w:basedOn w:val="Fuentedeprrafopredeter"/>
+    <w:link w:val="Encabezado"/>
     <w:uiPriority w:val="99"/>
     <w:rsid w:val="002A6BF4"/>
   </w:style>
-  <w:style w:type="paragraph" w:styleId="Footer">
+  <w:style w:type="paragraph" w:styleId="Piedepgina">
     <w:name w:val="footer"/>
     <w:basedOn w:val="Normal"/>
-    <w:link w:val="FooterChar"/>
+    <w:link w:val="PiedepginaCar"/>
     <w:uiPriority w:val="99"/>
     <w:unhideWhenUsed/>
     <w:rsid w:val="002A6BF4"/>
@@ -8011,24 +9868,20 @@
         <w:tab w:val="center" w:pos="4680"/>
         <w:tab w:val="right" w:pos="9360"/>
       </w:tabs>
-      <w:spacing w:after="0" w:line="240" w:lineRule="auto"/>
     </w:pPr>
   </w:style>
-  <w:style w:type="character" w:customStyle="1" w:styleId="FooterChar">
-    <w:name w:val="Footer Char"/>
-    <w:basedOn w:val="DefaultParagraphFont"/>
-    <w:link w:val="Footer"/>
+  <w:style w:type="character" w:customStyle="1" w:styleId="PiedepginaCar">
+    <w:name w:val="Pie de página Car"/>
+    <w:basedOn w:val="Fuentedeprrafopredeter"/>
+    <w:link w:val="Piedepgina"/>
     <w:uiPriority w:val="99"/>
     <w:rsid w:val="002A6BF4"/>
   </w:style>
-  <w:style w:type="table" w:styleId="GridTable4-Accent3">
+  <w:style w:type="table" w:styleId="Tablaconcuadrcula4-nfasis3">
     <w:name w:val="Grid Table 4 Accent 3"/>
-    <w:basedOn w:val="TableNormal"/>
+    <w:basedOn w:val="Tablanormal"/>
     <w:uiPriority w:val="49"/>
     <w:rsid w:val="00067D8F"/>
-    <w:pPr>
-      <w:spacing w:after="0" w:line="240" w:lineRule="auto"/>
-    </w:pPr>
     <w:tblPr>
       <w:tblStyleRowBandSize w:val="1"/>
       <w:tblStyleColBandSize w:val="1"/>
@@ -8366,7 +10219,7 @@
 </file>
 
 <file path=customXml/itemProps1.xml><?xml version="1.0" encoding="utf-8"?>
-<ds:datastoreItem xmlns:ds="http://schemas.openxmlformats.org/officeDocument/2006/customXml" ds:itemID="{78C17B1F-C708-4727-9CEC-3280E83256B3}">
+<ds:datastoreItem xmlns:ds="http://schemas.openxmlformats.org/officeDocument/2006/customXml" ds:itemID="{6DA2C900-FC78-4BFA-A059-B2C88773BD39}">
   <ds:schemaRefs>
     <ds:schemaRef ds:uri="http://schemas.openxmlformats.org/officeDocument/2006/bibliography"/>
   </ds:schemaRefs>

--- a/ESTRUCTURA DEL PROYECTO/3) Design/9. SoftwareDesignDocument_20190621.docx
+++ b/ESTRUCTURA DEL PROYECTO/3) Design/9. SoftwareDesignDocument_20190621.docx
@@ -4,12 +4,12 @@
   <w:body>
     <w:p>
       <w:pPr>
-        <w:pStyle w:val="Ttulo"/>
+        <w:pStyle w:val="Title"/>
       </w:pPr>
     </w:p>
     <w:p>
       <w:pPr>
-        <w:pStyle w:val="Ttulo"/>
+        <w:pStyle w:val="Title"/>
       </w:pPr>
       <w:r>
         <w:t>Software Design</w:t>
@@ -45,7 +45,7 @@
       <w:sdtContent>
         <w:p>
           <w:pPr>
-            <w:pStyle w:val="TtuloTDC"/>
+            <w:pStyle w:val="TOCHeading"/>
           </w:pPr>
           <w:r>
             <w:t>Contents</w:t>
@@ -53,7 +53,15 @@
         </w:p>
         <w:p>
           <w:pPr>
-            <w:pStyle w:val="TDC2"/>
+            <w:pStyle w:val="TOC2"/>
+            <w:tabs>
+              <w:tab w:val="right" w:leader="dot" w:pos="9350"/>
+            </w:tabs>
+          </w:pPr>
+        </w:p>
+        <w:p>
+          <w:pPr>
+            <w:pStyle w:val="TOC2"/>
             <w:tabs>
               <w:tab w:val="right" w:leader="dot" w:pos="9350"/>
             </w:tabs>
@@ -72,10 +80,10 @@
           <w:r>
             <w:fldChar w:fldCharType="separate"/>
           </w:r>
-          <w:hyperlink w:anchor="_Toc21702208" w:history="1">
+          <w:hyperlink w:anchor="_Toc22072237" w:history="1">
             <w:r>
               <w:rPr>
-                <w:rStyle w:val="Hipervnculo"/>
+                <w:rStyle w:val="Hyperlink"/>
                 <w:noProof/>
               </w:rPr>
               <w:t>Model View Controller</w:t>
@@ -99,7 +107,7 @@
                 <w:noProof/>
                 <w:webHidden/>
               </w:rPr>
-              <w:instrText xml:space="preserve"> PAGEREF _Toc21702208 \h </w:instrText>
+              <w:instrText xml:space="preserve"> PAGEREF _Toc22072237 \h </w:instrText>
             </w:r>
             <w:r>
               <w:rPr>
@@ -132,7 +140,7 @@
         </w:p>
         <w:p>
           <w:pPr>
-            <w:pStyle w:val="TDC2"/>
+            <w:pStyle w:val="TOC2"/>
             <w:tabs>
               <w:tab w:val="right" w:leader="dot" w:pos="9350"/>
             </w:tabs>
@@ -142,10 +150,10 @@
               <w:lang w:val="es-MX" w:eastAsia="es-MX"/>
             </w:rPr>
           </w:pPr>
-          <w:hyperlink w:anchor="_Toc21702209" w:history="1">
+          <w:hyperlink w:anchor="_Toc22072238" w:history="1">
             <w:r>
               <w:rPr>
-                <w:rStyle w:val="Hipervnculo"/>
+                <w:rStyle w:val="Hyperlink"/>
                 <w:noProof/>
               </w:rPr>
               <w:t>Use case diagram – SP Control</w:t>
@@ -169,7 +177,7 @@
                 <w:noProof/>
                 <w:webHidden/>
               </w:rPr>
-              <w:instrText xml:space="preserve"> PAGEREF _Toc21702209 \h </w:instrText>
+              <w:instrText xml:space="preserve"> PAGEREF _Toc22072238 \h </w:instrText>
             </w:r>
             <w:r>
               <w:rPr>
@@ -202,7 +210,7 @@
         </w:p>
         <w:p>
           <w:pPr>
-            <w:pStyle w:val="TDC2"/>
+            <w:pStyle w:val="TOC2"/>
             <w:tabs>
               <w:tab w:val="right" w:leader="dot" w:pos="9350"/>
             </w:tabs>
@@ -212,10 +220,10 @@
               <w:lang w:val="es-MX" w:eastAsia="es-MX"/>
             </w:rPr>
           </w:pPr>
-          <w:hyperlink w:anchor="_Toc21702210" w:history="1">
+          <w:hyperlink w:anchor="_Toc22072239" w:history="1">
             <w:r>
               <w:rPr>
-                <w:rStyle w:val="Hipervnculo"/>
+                <w:rStyle w:val="Hyperlink"/>
                 <w:noProof/>
               </w:rPr>
               <w:t>Use case of system</w:t>
@@ -239,7 +247,7 @@
                 <w:noProof/>
                 <w:webHidden/>
               </w:rPr>
-              <w:instrText xml:space="preserve"> PAGEREF _Toc21702210 \h </w:instrText>
+              <w:instrText xml:space="preserve"> PAGEREF _Toc22072239 \h </w:instrText>
             </w:r>
             <w:r>
               <w:rPr>
@@ -272,7 +280,7 @@
         </w:p>
         <w:p>
           <w:pPr>
-            <w:pStyle w:val="TDC2"/>
+            <w:pStyle w:val="TOC2"/>
             <w:tabs>
               <w:tab w:val="right" w:leader="dot" w:pos="9350"/>
             </w:tabs>
@@ -282,10 +290,10 @@
               <w:lang w:val="es-MX" w:eastAsia="es-MX"/>
             </w:rPr>
           </w:pPr>
-          <w:hyperlink w:anchor="_Toc21702211" w:history="1">
+          <w:hyperlink w:anchor="_Toc22072240" w:history="1">
             <w:r>
               <w:rPr>
-                <w:rStyle w:val="Hipervnculo"/>
+                <w:rStyle w:val="Hyperlink"/>
                 <w:noProof/>
               </w:rPr>
               <w:t>Class diagram</w:t>
@@ -309,7 +317,7 @@
                 <w:noProof/>
                 <w:webHidden/>
               </w:rPr>
-              <w:instrText xml:space="preserve"> PAGEREF _Toc21702211 \h </w:instrText>
+              <w:instrText xml:space="preserve"> PAGEREF _Toc22072240 \h </w:instrText>
             </w:r>
             <w:r>
               <w:rPr>
@@ -342,7 +350,7 @@
         </w:p>
         <w:p>
           <w:pPr>
-            <w:pStyle w:val="TDC2"/>
+            <w:pStyle w:val="TOC2"/>
             <w:tabs>
               <w:tab w:val="right" w:leader="dot" w:pos="9350"/>
             </w:tabs>
@@ -352,10 +360,10 @@
               <w:lang w:val="es-MX" w:eastAsia="es-MX"/>
             </w:rPr>
           </w:pPr>
-          <w:hyperlink w:anchor="_Toc21702212" w:history="1">
+          <w:hyperlink w:anchor="_Toc22072241" w:history="1">
             <w:r>
               <w:rPr>
-                <w:rStyle w:val="Hipervnculo"/>
+                <w:rStyle w:val="Hyperlink"/>
                 <w:noProof/>
               </w:rPr>
               <w:t>Data dictionary</w:t>
@@ -379,7 +387,7 @@
                 <w:noProof/>
                 <w:webHidden/>
               </w:rPr>
-              <w:instrText xml:space="preserve"> PAGEREF _Toc21702212 \h </w:instrText>
+              <w:instrText xml:space="preserve"> PAGEREF _Toc22072241 \h </w:instrText>
             </w:r>
             <w:r>
               <w:rPr>
@@ -412,7 +420,7 @@
         </w:p>
         <w:p>
           <w:pPr>
-            <w:pStyle w:val="TDC2"/>
+            <w:pStyle w:val="TOC2"/>
             <w:tabs>
               <w:tab w:val="right" w:leader="dot" w:pos="9350"/>
             </w:tabs>
@@ -422,10 +430,10 @@
               <w:lang w:val="es-MX" w:eastAsia="es-MX"/>
             </w:rPr>
           </w:pPr>
-          <w:hyperlink w:anchor="_Toc21702213" w:history="1">
+          <w:hyperlink w:anchor="_Toc22072242" w:history="1">
             <w:r>
               <w:rPr>
-                <w:rStyle w:val="Hipervnculo"/>
+                <w:rStyle w:val="Hyperlink"/>
                 <w:noProof/>
               </w:rPr>
               <w:t>Sequence diagram</w:t>
@@ -449,7 +457,7 @@
                 <w:noProof/>
                 <w:webHidden/>
               </w:rPr>
-              <w:instrText xml:space="preserve"> PAGEREF _Toc21702213 \h </w:instrText>
+              <w:instrText xml:space="preserve"> PAGEREF _Toc22072242 \h </w:instrText>
             </w:r>
             <w:r>
               <w:rPr>
@@ -482,7 +490,7 @@
         </w:p>
         <w:p>
           <w:pPr>
-            <w:pStyle w:val="TDC2"/>
+            <w:pStyle w:val="TOC2"/>
             <w:tabs>
               <w:tab w:val="right" w:leader="dot" w:pos="9350"/>
             </w:tabs>
@@ -492,10 +500,10 @@
               <w:lang w:val="es-MX" w:eastAsia="es-MX"/>
             </w:rPr>
           </w:pPr>
-          <w:hyperlink w:anchor="_Toc21702214" w:history="1">
+          <w:hyperlink w:anchor="_Toc22072243" w:history="1">
             <w:r>
               <w:rPr>
-                <w:rStyle w:val="Hipervnculo"/>
+                <w:rStyle w:val="Hyperlink"/>
                 <w:noProof/>
               </w:rPr>
               <w:t>State diagram</w:t>
@@ -519,7 +527,7 @@
                 <w:noProof/>
                 <w:webHidden/>
               </w:rPr>
-              <w:instrText xml:space="preserve"> PAGEREF _Toc21702214 \h </w:instrText>
+              <w:instrText xml:space="preserve"> PAGEREF _Toc22072243 \h </w:instrText>
             </w:r>
             <w:r>
               <w:rPr>
@@ -539,7 +547,7 @@
                 <w:noProof/>
                 <w:webHidden/>
               </w:rPr>
-              <w:t>8</w:t>
+              <w:t>9</w:t>
             </w:r>
             <w:r>
               <w:rPr>
@@ -571,9 +579,9 @@
     </w:p>
     <w:p>
       <w:pPr>
-        <w:pStyle w:val="Ttulo2"/>
+        <w:pStyle w:val="Heading2"/>
       </w:pPr>
-      <w:bookmarkStart w:id="1" w:name="_Toc21702208"/>
+      <w:bookmarkStart w:id="1" w:name="_Toc22072237"/>
       <w:r>
         <w:lastRenderedPageBreak/>
         <w:t>Model View Controller</w:t>
@@ -702,1564 +710,56 @@
     <w:p/>
     <w:p>
       <w:r>
-        <w:t>Diagram MVC</w:t>
-      </w:r>
-    </w:p>
-    <w:p/>
-    <w:p/>
-    <w:p>
-      <w:r>
-        <mc:AlternateContent>
-          <mc:Choice Requires="wps">
-            <w:drawing>
-              <wp:anchor distT="0" distB="0" distL="114300" distR="114300" simplePos="0" relativeHeight="251735040" behindDoc="0" locked="0" layoutInCell="1" allowOverlap="1" wp14:anchorId="7773D846" wp14:editId="3D1EB269">
-                <wp:simplePos x="0" y="0"/>
-                <wp:positionH relativeFrom="margin">
-                  <wp:posOffset>5286375</wp:posOffset>
-                </wp:positionH>
-                <wp:positionV relativeFrom="paragraph">
-                  <wp:posOffset>2009140</wp:posOffset>
-                </wp:positionV>
-                <wp:extent cx="581025" cy="266700"/>
-                <wp:effectExtent l="0" t="0" r="9525" b="0"/>
-                <wp:wrapNone/>
-                <wp:docPr id="57" name="Cuadro de texto 57"/>
-                <wp:cNvGraphicFramePr/>
-                <a:graphic xmlns:a="http://schemas.openxmlformats.org/drawingml/2006/main">
-                  <a:graphicData uri="http://schemas.microsoft.com/office/word/2010/wordprocessingShape">
-                    <wps:wsp>
-                      <wps:cNvSpPr txBox="1"/>
-                      <wps:spPr>
-                        <a:xfrm>
-                          <a:off x="0" y="0"/>
-                          <a:ext cx="581025" cy="266700"/>
-                        </a:xfrm>
-                        <a:prstGeom prst="rect">
-                          <a:avLst/>
-                        </a:prstGeom>
-                        <a:solidFill>
-                          <a:schemeClr val="lt1"/>
-                        </a:solidFill>
-                        <a:ln w="6350">
-                          <a:noFill/>
-                        </a:ln>
-                      </wps:spPr>
-                      <wps:txbx>
-                        <w:txbxContent>
-                          <w:p>
-                            <w:r>
-                              <w:rPr>
-                                <w:highlight w:val="yellow"/>
-                              </w:rPr>
-                              <w:t>READY</w:t>
-                            </w:r>
-                          </w:p>
-                          <w:p/>
-                          <w:p/>
-                        </w:txbxContent>
-                      </wps:txbx>
-                      <wps:bodyPr rot="0" spcFirstLastPara="0" vertOverflow="overflow" horzOverflow="overflow" vert="horz" wrap="square" lIns="91440" tIns="45720" rIns="91440" bIns="0" numCol="1" spcCol="0" rtlCol="0" fromWordArt="0" anchor="t" anchorCtr="0" forceAA="0" compatLnSpc="1">
-                        <a:prstTxWarp prst="textNoShape">
-                          <a:avLst/>
-                        </a:prstTxWarp>
-                        <a:noAutofit/>
-                      </wps:bodyPr>
-                    </wps:wsp>
-                  </a:graphicData>
-                </a:graphic>
-                <wp14:sizeRelH relativeFrom="margin">
-                  <wp14:pctWidth>0</wp14:pctWidth>
-                </wp14:sizeRelH>
-                <wp14:sizeRelV relativeFrom="margin">
-                  <wp14:pctHeight>0</wp14:pctHeight>
-                </wp14:sizeRelV>
-              </wp:anchor>
-            </w:drawing>
-          </mc:Choice>
-          <mc:Fallback>
-            <w:pict>
-              <v:shapetype w14:anchorId="7773D846" id="_x0000_t202" coordsize="21600,21600" o:spt="202" path="m,l,21600r21600,l21600,xe">
-                <v:stroke joinstyle="miter"/>
-                <v:path gradientshapeok="t" o:connecttype="rect"/>
-              </v:shapetype>
-              <v:shape id="Cuadro de texto 57" o:spid="_x0000_s1026" type="#_x0000_t202" style="position:absolute;margin-left:416.25pt;margin-top:158.2pt;width:45.75pt;height:21pt;z-index:251735040;visibility:visible;mso-wrap-style:square;mso-width-percent:0;mso-height-percent:0;mso-wrap-distance-left:9pt;mso-wrap-distance-top:0;mso-wrap-distance-right:9pt;mso-wrap-distance-bottom:0;mso-position-horizontal:absolute;mso-position-horizontal-relative:margin;mso-position-vertical:absolute;mso-position-vertical-relative:text;mso-width-percent:0;mso-height-percent:0;mso-width-relative:margin;mso-height-relative:margin;v-text-anchor:top" o:gfxdata="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" fillcolor="white [3201]" stroked="f" strokeweight=".5pt">
-                <v:textbox inset=",,,0">
-                  <w:txbxContent>
-                    <w:p>
-                      <w:r>
-                        <w:rPr>
-                          <w:highlight w:val="yellow"/>
-                        </w:rPr>
-                        <w:t>READY</w:t>
-                      </w:r>
-                    </w:p>
-                    <w:p/>
-                    <w:p/>
-                  </w:txbxContent>
-                </v:textbox>
-                <w10:wrap anchorx="margin"/>
-              </v:shape>
-            </w:pict>
-          </mc:Fallback>
-        </mc:AlternateContent>
-      </w:r>
-      <w:r>
-        <mc:AlternateContent>
-          <mc:Choice Requires="wps">
-            <w:drawing>
-              <wp:anchor distT="0" distB="0" distL="114300" distR="114300" simplePos="0" relativeHeight="251740160" behindDoc="0" locked="0" layoutInCell="1" allowOverlap="1" wp14:anchorId="4C41FB6C" wp14:editId="5AA5B6F5">
-                <wp:simplePos x="0" y="0"/>
-                <wp:positionH relativeFrom="margin">
-                  <wp:posOffset>5286375</wp:posOffset>
-                </wp:positionH>
-                <wp:positionV relativeFrom="paragraph">
-                  <wp:posOffset>3180715</wp:posOffset>
-                </wp:positionV>
-                <wp:extent cx="742950" cy="266700"/>
-                <wp:effectExtent l="0" t="0" r="0" b="0"/>
-                <wp:wrapNone/>
-                <wp:docPr id="59" name="Cuadro de texto 59"/>
-                <wp:cNvGraphicFramePr/>
-                <a:graphic xmlns:a="http://schemas.openxmlformats.org/drawingml/2006/main">
-                  <a:graphicData uri="http://schemas.microsoft.com/office/word/2010/wordprocessingShape">
-                    <wps:wsp>
-                      <wps:cNvSpPr txBox="1"/>
-                      <wps:spPr>
-                        <a:xfrm>
-                          <a:off x="0" y="0"/>
-                          <a:ext cx="742950" cy="266700"/>
-                        </a:xfrm>
-                        <a:prstGeom prst="rect">
-                          <a:avLst/>
-                        </a:prstGeom>
-                        <a:solidFill>
-                          <a:schemeClr val="lt1"/>
-                        </a:solidFill>
-                        <a:ln w="6350">
-                          <a:noFill/>
-                        </a:ln>
-                      </wps:spPr>
-                      <wps:txbx>
-                        <w:txbxContent>
-                          <w:p>
-                            <w:r>
-                              <w:rPr>
-                                <w:highlight w:val="green"/>
-                              </w:rPr>
-                              <w:t>R</w:t>
-                            </w:r>
-                            <w:r>
-                              <w:rPr>
-                                <w:highlight w:val="green"/>
-                              </w:rPr>
-                              <w:t>unning</w:t>
-                            </w:r>
-                          </w:p>
-                          <w:p/>
-                          <w:p/>
-                        </w:txbxContent>
-                      </wps:txbx>
-                      <wps:bodyPr rot="0" spcFirstLastPara="0" vertOverflow="overflow" horzOverflow="overflow" vert="horz" wrap="square" lIns="91440" tIns="45720" rIns="91440" bIns="0" numCol="1" spcCol="0" rtlCol="0" fromWordArt="0" anchor="t" anchorCtr="0" forceAA="0" compatLnSpc="1">
-                        <a:prstTxWarp prst="textNoShape">
-                          <a:avLst/>
-                        </a:prstTxWarp>
-                        <a:noAutofit/>
-                      </wps:bodyPr>
-                    </wps:wsp>
-                  </a:graphicData>
-                </a:graphic>
-                <wp14:sizeRelH relativeFrom="margin">
-                  <wp14:pctWidth>0</wp14:pctWidth>
-                </wp14:sizeRelH>
-                <wp14:sizeRelV relativeFrom="margin">
-                  <wp14:pctHeight>0</wp14:pctHeight>
-                </wp14:sizeRelV>
-              </wp:anchor>
-            </w:drawing>
-          </mc:Choice>
-          <mc:Fallback>
-            <w:pict>
-              <v:shape w14:anchorId="4C41FB6C" id="Cuadro de texto 59" o:spid="_x0000_s1027" type="#_x0000_t202" style="position:absolute;margin-left:416.25pt;margin-top:250.45pt;width:58.5pt;height:21pt;z-index:251740160;visibility:visible;mso-wrap-style:square;mso-width-percent:0;mso-height-percent:0;mso-wrap-distance-left:9pt;mso-wrap-distance-top:0;mso-wrap-distance-right:9pt;mso-wrap-distance-bottom:0;mso-position-horizontal:absolute;mso-position-horizontal-relative:margin;mso-position-vertical:absolute;mso-position-vertical-relative:text;mso-width-percent:0;mso-height-percent:0;mso-width-relative:margin;mso-height-relative:margin;v-text-anchor:top" o:gfxdata="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" fillcolor="white [3201]" stroked="f" strokeweight=".5pt">
-                <v:textbox inset=",,,0">
-                  <w:txbxContent>
-                    <w:p>
-                      <w:r>
-                        <w:rPr>
-                          <w:highlight w:val="green"/>
-                        </w:rPr>
-                        <w:t>R</w:t>
-                      </w:r>
-                      <w:r>
-                        <w:rPr>
-                          <w:highlight w:val="green"/>
-                        </w:rPr>
-                        <w:t>unning</w:t>
-                      </w:r>
-                    </w:p>
-                    <w:p/>
-                    <w:p/>
-                  </w:txbxContent>
-                </v:textbox>
-                <w10:wrap anchorx="margin"/>
-              </v:shape>
-            </w:pict>
-          </mc:Fallback>
-        </mc:AlternateContent>
-      </w:r>
-      <w:r>
-        <mc:AlternateContent>
-          <mc:Choice Requires="wps">
-            <w:drawing>
-              <wp:anchor distT="0" distB="0" distL="114300" distR="114300" simplePos="0" relativeHeight="251753472" behindDoc="0" locked="0" layoutInCell="1" allowOverlap="1" wp14:anchorId="380E5DD7" wp14:editId="67558411">
-                <wp:simplePos x="0" y="0"/>
-                <wp:positionH relativeFrom="margin">
-                  <wp:posOffset>5286375</wp:posOffset>
-                </wp:positionH>
-                <wp:positionV relativeFrom="paragraph">
-                  <wp:posOffset>3790950</wp:posOffset>
-                </wp:positionV>
-                <wp:extent cx="742950" cy="266700"/>
-                <wp:effectExtent l="0" t="0" r="0" b="0"/>
-                <wp:wrapNone/>
-                <wp:docPr id="195" name="Cuadro de texto 195"/>
-                <wp:cNvGraphicFramePr/>
-                <a:graphic xmlns:a="http://schemas.openxmlformats.org/drawingml/2006/main">
-                  <a:graphicData uri="http://schemas.microsoft.com/office/word/2010/wordprocessingShape">
-                    <wps:wsp>
-                      <wps:cNvSpPr txBox="1"/>
-                      <wps:spPr>
-                        <a:xfrm>
-                          <a:off x="0" y="0"/>
-                          <a:ext cx="742950" cy="266700"/>
-                        </a:xfrm>
-                        <a:prstGeom prst="rect">
-                          <a:avLst/>
-                        </a:prstGeom>
-                        <a:solidFill>
-                          <a:schemeClr val="lt1"/>
-                        </a:solidFill>
-                        <a:ln w="6350">
-                          <a:noFill/>
-                        </a:ln>
-                      </wps:spPr>
-                      <wps:txbx>
-                        <w:txbxContent>
-                          <w:p>
-                            <w:proofErr w:type="spellStart"/>
-                            <w:r>
-                              <w:rPr>
-                                <w:highlight w:val="red"/>
-                              </w:rPr>
-                              <w:t>OnHold</w:t>
-                            </w:r>
-                            <w:proofErr w:type="spellEnd"/>
-                          </w:p>
-                          <w:p/>
-                          <w:p/>
-                        </w:txbxContent>
-                      </wps:txbx>
-                      <wps:bodyPr rot="0" spcFirstLastPara="0" vertOverflow="overflow" horzOverflow="overflow" vert="horz" wrap="square" lIns="91440" tIns="45720" rIns="91440" bIns="0" numCol="1" spcCol="0" rtlCol="0" fromWordArt="0" anchor="t" anchorCtr="0" forceAA="0" compatLnSpc="1">
-                        <a:prstTxWarp prst="textNoShape">
-                          <a:avLst/>
-                        </a:prstTxWarp>
-                        <a:noAutofit/>
-                      </wps:bodyPr>
-                    </wps:wsp>
-                  </a:graphicData>
-                </a:graphic>
-                <wp14:sizeRelH relativeFrom="margin">
-                  <wp14:pctWidth>0</wp14:pctWidth>
-                </wp14:sizeRelH>
-                <wp14:sizeRelV relativeFrom="margin">
-                  <wp14:pctHeight>0</wp14:pctHeight>
-                </wp14:sizeRelV>
-              </wp:anchor>
-            </w:drawing>
-          </mc:Choice>
-          <mc:Fallback>
-            <w:pict>
-              <v:shape w14:anchorId="380E5DD7" id="Cuadro de texto 195" o:spid="_x0000_s1028" type="#_x0000_t202" style="position:absolute;margin-left:416.25pt;margin-top:298.5pt;width:58.5pt;height:21pt;z-index:251753472;visibility:visible;mso-wrap-style:square;mso-width-percent:0;mso-height-percent:0;mso-wrap-distance-left:9pt;mso-wrap-distance-top:0;mso-wrap-distance-right:9pt;mso-wrap-distance-bottom:0;mso-position-horizontal:absolute;mso-position-horizontal-relative:margin;mso-position-vertical:absolute;mso-position-vertical-relative:text;mso-width-percent:0;mso-height-percent:0;mso-width-relative:margin;mso-height-relative:margin;v-text-anchor:top" o:gfxdata="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" fillcolor="white [3201]" stroked="f" strokeweight=".5pt">
-                <v:textbox inset=",,,0">
-                  <w:txbxContent>
-                    <w:p>
-                      <w:proofErr w:type="spellStart"/>
-                      <w:r>
-                        <w:rPr>
-                          <w:highlight w:val="red"/>
-                        </w:rPr>
-                        <w:t>OnHold</w:t>
-                      </w:r>
-                      <w:proofErr w:type="spellEnd"/>
-                    </w:p>
-                    <w:p/>
-                    <w:p/>
-                  </w:txbxContent>
-                </v:textbox>
-                <w10:wrap anchorx="margin"/>
-              </v:shape>
-            </w:pict>
-          </mc:Fallback>
-        </mc:AlternateContent>
-      </w:r>
-      <w:r>
         <w:rPr>
           <w:noProof/>
         </w:rPr>
         <mc:AlternateContent>
           <mc:Choice Requires="wps">
             <w:drawing>
-              <wp:anchor distT="0" distB="0" distL="114300" distR="114300" simplePos="0" relativeHeight="251756544" behindDoc="0" locked="0" layoutInCell="1" allowOverlap="1" wp14:anchorId="3DF786BF" wp14:editId="29DC8D4C">
+              <wp:anchor distT="0" distB="0" distL="114300" distR="114300" simplePos="0" relativeHeight="251807744" behindDoc="0" locked="0" layoutInCell="1" allowOverlap="1" wp14:anchorId="7EE4FD40" wp14:editId="6856D30E">
                 <wp:simplePos x="0" y="0"/>
                 <wp:positionH relativeFrom="column">
-                  <wp:posOffset>5238750</wp:posOffset>
+                  <wp:posOffset>1624263</wp:posOffset>
                 </wp:positionH>
                 <wp:positionV relativeFrom="paragraph">
-                  <wp:posOffset>1151890</wp:posOffset>
+                  <wp:posOffset>2761882</wp:posOffset>
                 </wp:positionV>
-                <wp:extent cx="0" cy="247650"/>
-                <wp:effectExtent l="0" t="0" r="38100" b="19050"/>
+                <wp:extent cx="2117558" cy="45719"/>
+                <wp:effectExtent l="0" t="0" r="35560" b="31115"/>
                 <wp:wrapNone/>
-                <wp:docPr id="200" name="Conector recto 200"/>
+                <wp:docPr id="229" name="Straight Arrow Connector 229"/>
                 <wp:cNvGraphicFramePr/>
                 <a:graphic xmlns:a="http://schemas.openxmlformats.org/drawingml/2006/main">
                   <a:graphicData uri="http://schemas.microsoft.com/office/word/2010/wordprocessingShape">
                     <wps:wsp>
                       <wps:cNvCnPr/>
                       <wps:spPr>
-                        <a:xfrm>
+                        <a:xfrm flipV="1">
                           <a:off x="0" y="0"/>
-                          <a:ext cx="0" cy="247650"/>
-                        </a:xfrm>
-                        <a:prstGeom prst="line">
-                          <a:avLst/>
-                        </a:prstGeom>
-                        <a:ln w="12700">
-                          <a:solidFill>
-                            <a:schemeClr val="tx1"/>
-                          </a:solidFill>
-                          <a:prstDash val="dash"/>
-                        </a:ln>
-                      </wps:spPr>
-                      <wps:style>
-                        <a:lnRef idx="1">
-                          <a:schemeClr val="accent1"/>
-                        </a:lnRef>
-                        <a:fillRef idx="0">
-                          <a:schemeClr val="accent1"/>
-                        </a:fillRef>
-                        <a:effectRef idx="0">
-                          <a:schemeClr val="accent1"/>
-                        </a:effectRef>
-                        <a:fontRef idx="minor">
-                          <a:schemeClr val="tx1"/>
-                        </a:fontRef>
-                      </wps:style>
-                      <wps:bodyPr/>
-                    </wps:wsp>
-                  </a:graphicData>
-                </a:graphic>
-              </wp:anchor>
-            </w:drawing>
-          </mc:Choice>
-          <mc:Fallback>
-            <w:pict>
-              <v:line w14:anchorId="626F3DB4" id="Conector recto 200" o:spid="_x0000_s1026" style="position:absolute;z-index:251756544;visibility:visible;mso-wrap-style:square;mso-wrap-distance-left:9pt;mso-wrap-distance-top:0;mso-wrap-distance-right:9pt;mso-wrap-distance-bottom:0;mso-position-horizontal:absolute;mso-position-horizontal-relative:text;mso-position-vertical:absolute;mso-position-vertical-relative:text" from="412.5pt,90.7pt" to="412.5pt,110.2pt" o:gfxdata="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" strokecolor="black [3213]" strokeweight="1pt">
-                <v:stroke dashstyle="dash" joinstyle="miter"/>
-              </v:line>
-            </w:pict>
-          </mc:Fallback>
-        </mc:AlternateContent>
-      </w:r>
-      <w:r>
-        <w:rPr>
-          <w:noProof/>
-        </w:rPr>
-        <mc:AlternateContent>
-          <mc:Choice Requires="wps">
-            <w:drawing>
-              <wp:anchor distT="0" distB="0" distL="114300" distR="114300" simplePos="0" relativeHeight="251755520" behindDoc="0" locked="0" layoutInCell="1" allowOverlap="1" wp14:anchorId="67EEBC51" wp14:editId="77DECA65">
-                <wp:simplePos x="0" y="0"/>
-                <wp:positionH relativeFrom="column">
-                  <wp:posOffset>3781425</wp:posOffset>
-                </wp:positionH>
-                <wp:positionV relativeFrom="paragraph">
-                  <wp:posOffset>1228090</wp:posOffset>
-                </wp:positionV>
-                <wp:extent cx="0" cy="200025"/>
-                <wp:effectExtent l="0" t="0" r="38100" b="28575"/>
-                <wp:wrapNone/>
-                <wp:docPr id="199" name="Conector recto 199"/>
-                <wp:cNvGraphicFramePr/>
-                <a:graphic xmlns:a="http://schemas.openxmlformats.org/drawingml/2006/main">
-                  <a:graphicData uri="http://schemas.microsoft.com/office/word/2010/wordprocessingShape">
-                    <wps:wsp>
-                      <wps:cNvCnPr/>
-                      <wps:spPr>
-                        <a:xfrm>
-                          <a:off x="0" y="0"/>
-                          <a:ext cx="0" cy="200025"/>
-                        </a:xfrm>
-                        <a:prstGeom prst="line">
-                          <a:avLst/>
-                        </a:prstGeom>
-                        <a:ln w="12700">
-                          <a:solidFill>
-                            <a:schemeClr val="tx1"/>
-                          </a:solidFill>
-                          <a:prstDash val="dash"/>
-                        </a:ln>
-                      </wps:spPr>
-                      <wps:style>
-                        <a:lnRef idx="1">
-                          <a:schemeClr val="accent1"/>
-                        </a:lnRef>
-                        <a:fillRef idx="0">
-                          <a:schemeClr val="accent1"/>
-                        </a:fillRef>
-                        <a:effectRef idx="0">
-                          <a:schemeClr val="accent1"/>
-                        </a:effectRef>
-                        <a:fontRef idx="minor">
-                          <a:schemeClr val="tx1"/>
-                        </a:fontRef>
-                      </wps:style>
-                      <wps:bodyPr/>
-                    </wps:wsp>
-                  </a:graphicData>
-                </a:graphic>
-              </wp:anchor>
-            </w:drawing>
-          </mc:Choice>
-          <mc:Fallback>
-            <w:pict>
-              <v:line w14:anchorId="64FC69FE" id="Conector recto 199" o:spid="_x0000_s1026" style="position:absolute;z-index:251755520;visibility:visible;mso-wrap-style:square;mso-wrap-distance-left:9pt;mso-wrap-distance-top:0;mso-wrap-distance-right:9pt;mso-wrap-distance-bottom:0;mso-position-horizontal:absolute;mso-position-horizontal-relative:text;mso-position-vertical:absolute;mso-position-vertical-relative:text" from="297.75pt,96.7pt" to="297.75pt,112.45pt" o:gfxdata="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" strokecolor="black [3213]" strokeweight="1pt">
-                <v:stroke dashstyle="dash" joinstyle="miter"/>
-              </v:line>
-            </w:pict>
-          </mc:Fallback>
-        </mc:AlternateContent>
-      </w:r>
-      <w:r>
-        <w:rPr>
-          <w:noProof/>
-        </w:rPr>
-        <mc:AlternateContent>
-          <mc:Choice Requires="wps">
-            <w:drawing>
-              <wp:anchor distT="0" distB="0" distL="114300" distR="114300" simplePos="0" relativeHeight="251754496" behindDoc="0" locked="0" layoutInCell="1" allowOverlap="1" wp14:anchorId="2936DE1D" wp14:editId="338154C0">
-                <wp:simplePos x="0" y="0"/>
-                <wp:positionH relativeFrom="column">
-                  <wp:posOffset>2162175</wp:posOffset>
-                </wp:positionH>
-                <wp:positionV relativeFrom="paragraph">
-                  <wp:posOffset>1228090</wp:posOffset>
-                </wp:positionV>
-                <wp:extent cx="0" cy="190500"/>
-                <wp:effectExtent l="0" t="0" r="38100" b="19050"/>
-                <wp:wrapNone/>
-                <wp:docPr id="198" name="Conector recto 198"/>
-                <wp:cNvGraphicFramePr/>
-                <a:graphic xmlns:a="http://schemas.openxmlformats.org/drawingml/2006/main">
-                  <a:graphicData uri="http://schemas.microsoft.com/office/word/2010/wordprocessingShape">
-                    <wps:wsp>
-                      <wps:cNvCnPr/>
-                      <wps:spPr>
-                        <a:xfrm>
-                          <a:off x="0" y="0"/>
-                          <a:ext cx="0" cy="190500"/>
-                        </a:xfrm>
-                        <a:prstGeom prst="line">
-                          <a:avLst/>
-                        </a:prstGeom>
-                        <a:ln w="12700">
-                          <a:solidFill>
-                            <a:schemeClr val="tx1"/>
-                          </a:solidFill>
-                          <a:prstDash val="dash"/>
-                        </a:ln>
-                      </wps:spPr>
-                      <wps:style>
-                        <a:lnRef idx="1">
-                          <a:schemeClr val="accent1"/>
-                        </a:lnRef>
-                        <a:fillRef idx="0">
-                          <a:schemeClr val="accent1"/>
-                        </a:fillRef>
-                        <a:effectRef idx="0">
-                          <a:schemeClr val="accent1"/>
-                        </a:effectRef>
-                        <a:fontRef idx="minor">
-                          <a:schemeClr val="tx1"/>
-                        </a:fontRef>
-                      </wps:style>
-                      <wps:bodyPr/>
-                    </wps:wsp>
-                  </a:graphicData>
-                </a:graphic>
-              </wp:anchor>
-            </w:drawing>
-          </mc:Choice>
-          <mc:Fallback>
-            <w:pict>
-              <v:line w14:anchorId="6E9DCB79" id="Conector recto 198" o:spid="_x0000_s1026" style="position:absolute;z-index:251754496;visibility:visible;mso-wrap-style:square;mso-wrap-distance-left:9pt;mso-wrap-distance-top:0;mso-wrap-distance-right:9pt;mso-wrap-distance-bottom:0;mso-position-horizontal:absolute;mso-position-horizontal-relative:text;mso-position-vertical:absolute;mso-position-vertical-relative:text" from="170.25pt,96.7pt" to="170.25pt,111.7pt" o:gfxdata="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" strokecolor="black [3213]" strokeweight="1pt">
-                <v:stroke dashstyle="dash" joinstyle="miter"/>
-              </v:line>
-            </w:pict>
-          </mc:Fallback>
-        </mc:AlternateContent>
-      </w:r>
-      <w:r>
-        <mc:AlternateContent>
-          <mc:Choice Requires="wps">
-            <w:drawing>
-              <wp:anchor distT="0" distB="0" distL="114300" distR="114300" simplePos="0" relativeHeight="251752448" behindDoc="0" locked="0" layoutInCell="1" allowOverlap="1" wp14:anchorId="78DE3A48" wp14:editId="6870B6A0">
-                <wp:simplePos x="0" y="0"/>
-                <wp:positionH relativeFrom="column">
-                  <wp:posOffset>5238750</wp:posOffset>
-                </wp:positionH>
-                <wp:positionV relativeFrom="paragraph">
-                  <wp:posOffset>4077335</wp:posOffset>
-                </wp:positionV>
-                <wp:extent cx="276225" cy="0"/>
-                <wp:effectExtent l="0" t="76200" r="9525" b="95250"/>
-                <wp:wrapNone/>
-                <wp:docPr id="194" name="Conector recto de flecha 194"/>
-                <wp:cNvGraphicFramePr/>
-                <a:graphic xmlns:a="http://schemas.openxmlformats.org/drawingml/2006/main">
-                  <a:graphicData uri="http://schemas.microsoft.com/office/word/2010/wordprocessingShape">
-                    <wps:wsp>
-                      <wps:cNvCnPr/>
-                      <wps:spPr>
-                        <a:xfrm>
-                          <a:off x="0" y="0"/>
-                          <a:ext cx="276225" cy="0"/>
+                          <a:ext cx="2117558" cy="45719"/>
                         </a:xfrm>
                         <a:prstGeom prst="straightConnector1">
                           <a:avLst/>
                         </a:prstGeom>
-                        <a:ln w="12700">
+                        <a:ln w="9525" cap="flat" cmpd="sng" algn="ctr">
                           <a:solidFill>
-                            <a:schemeClr val="tx1"/>
+                            <a:schemeClr val="dk1"/>
                           </a:solidFill>
-                          <a:tailEnd type="triangle"/>
+                          <a:prstDash val="dash"/>
+                          <a:round/>
+                          <a:headEnd type="none" w="med" len="med"/>
+                          <a:tailEnd type="none" w="med" len="med"/>
                         </a:ln>
                       </wps:spPr>
                       <wps:style>
-                        <a:lnRef idx="1">
-                          <a:schemeClr val="accent1"/>
+                        <a:lnRef idx="0">
+                          <a:scrgbClr r="0" g="0" b="0"/>
                         </a:lnRef>
                         <a:fillRef idx="0">
-                          <a:schemeClr val="accent1"/>
+                          <a:scrgbClr r="0" g="0" b="0"/>
                         </a:fillRef>
                         <a:effectRef idx="0">
-                          <a:schemeClr val="accent1"/>
-                        </a:effectRef>
-                        <a:fontRef idx="minor">
-                          <a:schemeClr val="tx1"/>
-                        </a:fontRef>
-                      </wps:style>
-                      <wps:bodyPr/>
-                    </wps:wsp>
-                  </a:graphicData>
-                </a:graphic>
-              </wp:anchor>
-            </w:drawing>
-          </mc:Choice>
-          <mc:Fallback>
-            <w:pict>
-              <v:shapetype w14:anchorId="1F6BF7B7" id="_x0000_t32" coordsize="21600,21600" o:spt="32" o:oned="t" path="m,l21600,21600e" filled="f">
-                <v:path arrowok="t" fillok="f" o:connecttype="none"/>
-                <o:lock v:ext="edit" shapetype="t"/>
-              </v:shapetype>
-              <v:shape id="Conector recto de flecha 194" o:spid="_x0000_s1026" type="#_x0000_t32" style="position:absolute;margin-left:412.5pt;margin-top:321.05pt;width:21.75pt;height:0;z-index:251752448;visibility:visible;mso-wrap-style:square;mso-wrap-distance-left:9pt;mso-wrap-distance-top:0;mso-wrap-distance-right:9pt;mso-wrap-distance-bottom:0;mso-position-horizontal:absolute;mso-position-horizontal-relative:text;mso-position-vertical:absolute;mso-position-vertical-relative:text" o:gfxdata="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" strokecolor="black [3213]" strokeweight="1pt">
-                <v:stroke endarrow="block" joinstyle="miter"/>
-              </v:shape>
-            </w:pict>
-          </mc:Fallback>
-        </mc:AlternateContent>
-      </w:r>
-      <w:r>
-        <mc:AlternateContent>
-          <mc:Choice Requires="wps">
-            <w:drawing>
-              <wp:anchor distT="0" distB="0" distL="114300" distR="114300" simplePos="0" relativeHeight="251749376" behindDoc="0" locked="0" layoutInCell="1" allowOverlap="1" wp14:anchorId="6CEE917B" wp14:editId="55420BA3">
-                <wp:simplePos x="0" y="0"/>
-                <wp:positionH relativeFrom="column">
-                  <wp:posOffset>3848100</wp:posOffset>
-                </wp:positionH>
-                <wp:positionV relativeFrom="paragraph">
-                  <wp:posOffset>3581400</wp:posOffset>
-                </wp:positionV>
-                <wp:extent cx="1209675" cy="638175"/>
-                <wp:effectExtent l="0" t="0" r="9525" b="9525"/>
-                <wp:wrapNone/>
-                <wp:docPr id="192" name="Cuadro de texto 192"/>
-                <wp:cNvGraphicFramePr/>
-                <a:graphic xmlns:a="http://schemas.openxmlformats.org/drawingml/2006/main">
-                  <a:graphicData uri="http://schemas.microsoft.com/office/word/2010/wordprocessingShape">
-                    <wps:wsp>
-                      <wps:cNvSpPr txBox="1"/>
-                      <wps:spPr>
-                        <a:xfrm>
-                          <a:off x="0" y="0"/>
-                          <a:ext cx="1209675" cy="638175"/>
-                        </a:xfrm>
-                        <a:prstGeom prst="rect">
-                          <a:avLst/>
-                        </a:prstGeom>
-                        <a:solidFill>
-                          <a:schemeClr val="lt1"/>
-                        </a:solidFill>
-                        <a:ln w="6350">
-                          <a:noFill/>
-                        </a:ln>
-                      </wps:spPr>
-                      <wps:txbx>
-                        <w:txbxContent>
-                          <w:p/>
-                          <w:p>
-                            <w:r>
-                              <w:t xml:space="preserve">refresh </w:t>
-                            </w:r>
-                            <w:proofErr w:type="gramStart"/>
-                            <w:r>
-                              <w:t>screen(</w:t>
-                            </w:r>
-                            <w:proofErr w:type="gramEnd"/>
-                            <w:r>
-                              <w:t>)</w:t>
-                            </w:r>
-                          </w:p>
-                          <w:p/>
-                          <w:p/>
-                        </w:txbxContent>
-                      </wps:txbx>
-                      <wps:bodyPr rot="0" spcFirstLastPara="0" vertOverflow="overflow" horzOverflow="overflow" vert="horz" wrap="square" lIns="91440" tIns="45720" rIns="91440" bIns="0" numCol="1" spcCol="0" rtlCol="0" fromWordArt="0" anchor="t" anchorCtr="0" forceAA="0" compatLnSpc="1">
-                        <a:prstTxWarp prst="textNoShape">
-                          <a:avLst/>
-                        </a:prstTxWarp>
-                        <a:noAutofit/>
-                      </wps:bodyPr>
-                    </wps:wsp>
-                  </a:graphicData>
-                </a:graphic>
-                <wp14:sizeRelH relativeFrom="margin">
-                  <wp14:pctWidth>0</wp14:pctWidth>
-                </wp14:sizeRelH>
-                <wp14:sizeRelV relativeFrom="margin">
-                  <wp14:pctHeight>0</wp14:pctHeight>
-                </wp14:sizeRelV>
-              </wp:anchor>
-            </w:drawing>
-          </mc:Choice>
-          <mc:Fallback>
-            <w:pict>
-              <v:shape w14:anchorId="6CEE917B" id="Cuadro de texto 192" o:spid="_x0000_s1029" type="#_x0000_t202" style="position:absolute;margin-left:303pt;margin-top:282pt;width:95.25pt;height:50.25pt;z-index:251749376;visibility:visible;mso-wrap-style:square;mso-width-percent:0;mso-height-percent:0;mso-wrap-distance-left:9pt;mso-wrap-distance-top:0;mso-wrap-distance-right:9pt;mso-wrap-distance-bottom:0;mso-position-horizontal:absolute;mso-position-horizontal-relative:text;mso-position-vertical:absolute;mso-position-vertical-relative:text;mso-width-percent:0;mso-height-percent:0;mso-width-relative:margin;mso-height-relative:margin;v-text-anchor:top" o:gfxdata="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" fillcolor="white [3201]" stroked="f" strokeweight=".5pt">
-                <v:textbox inset=",,,0">
-                  <w:txbxContent>
-                    <w:p/>
-                    <w:p>
-                      <w:r>
-                        <w:t xml:space="preserve">refresh </w:t>
-                      </w:r>
-                      <w:proofErr w:type="gramStart"/>
-                      <w:r>
-                        <w:t>screen(</w:t>
-                      </w:r>
-                      <w:proofErr w:type="gramEnd"/>
-                      <w:r>
-                        <w:t>)</w:t>
-                      </w:r>
-                    </w:p>
-                    <w:p/>
-                    <w:p/>
-                  </w:txbxContent>
-                </v:textbox>
-              </v:shape>
-            </w:pict>
-          </mc:Fallback>
-        </mc:AlternateContent>
-      </w:r>
-      <w:r>
-        <mc:AlternateContent>
-          <mc:Choice Requires="wps">
-            <w:drawing>
-              <wp:anchor distT="0" distB="0" distL="114300" distR="114300" simplePos="0" relativeHeight="251750400" behindDoc="0" locked="0" layoutInCell="1" allowOverlap="1" wp14:anchorId="75453C7D" wp14:editId="3ED7001F">
-                <wp:simplePos x="0" y="0"/>
-                <wp:positionH relativeFrom="column">
-                  <wp:posOffset>3705225</wp:posOffset>
-                </wp:positionH>
-                <wp:positionV relativeFrom="paragraph">
-                  <wp:posOffset>4008120</wp:posOffset>
-                </wp:positionV>
-                <wp:extent cx="1514475" cy="0"/>
-                <wp:effectExtent l="0" t="76200" r="9525" b="95250"/>
-                <wp:wrapNone/>
-                <wp:docPr id="193" name="Conector recto de flecha 193"/>
-                <wp:cNvGraphicFramePr/>
-                <a:graphic xmlns:a="http://schemas.openxmlformats.org/drawingml/2006/main">
-                  <a:graphicData uri="http://schemas.microsoft.com/office/word/2010/wordprocessingShape">
-                    <wps:wsp>
-                      <wps:cNvCnPr/>
-                      <wps:spPr>
-                        <a:xfrm>
-                          <a:off x="0" y="0"/>
-                          <a:ext cx="1514475" cy="0"/>
-                        </a:xfrm>
-                        <a:prstGeom prst="straightConnector1">
-                          <a:avLst/>
-                        </a:prstGeom>
-                        <a:ln w="12700">
-                          <a:solidFill>
-                            <a:schemeClr val="tx1"/>
-                          </a:solidFill>
-                          <a:tailEnd type="triangle"/>
-                        </a:ln>
-                      </wps:spPr>
-                      <wps:style>
-                        <a:lnRef idx="1">
-                          <a:schemeClr val="accent1"/>
-                        </a:lnRef>
-                        <a:fillRef idx="0">
-                          <a:schemeClr val="accent1"/>
-                        </a:fillRef>
-                        <a:effectRef idx="0">
-                          <a:schemeClr val="accent1"/>
-                        </a:effectRef>
-                        <a:fontRef idx="minor">
-                          <a:schemeClr val="tx1"/>
-                        </a:fontRef>
-                      </wps:style>
-                      <wps:bodyPr/>
-                    </wps:wsp>
-                  </a:graphicData>
-                </a:graphic>
-              </wp:anchor>
-            </w:drawing>
-          </mc:Choice>
-          <mc:Fallback>
-            <w:pict>
-              <v:shape w14:anchorId="3F60BABA" id="Conector recto de flecha 193" o:spid="_x0000_s1026" type="#_x0000_t32" style="position:absolute;margin-left:291.75pt;margin-top:315.6pt;width:119.25pt;height:0;z-index:251750400;visibility:visible;mso-wrap-style:square;mso-wrap-distance-left:9pt;mso-wrap-distance-top:0;mso-wrap-distance-right:9pt;mso-wrap-distance-bottom:0;mso-position-horizontal:absolute;mso-position-horizontal-relative:text;mso-position-vertical:absolute;mso-position-vertical-relative:text" o:gfxdata="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" strokecolor="black [3213]" strokeweight="1pt">
-                <v:stroke endarrow="block" joinstyle="miter"/>
-              </v:shape>
-            </w:pict>
-          </mc:Fallback>
-        </mc:AlternateContent>
-      </w:r>
-      <w:r>
-        <mc:AlternateContent>
-          <mc:Choice Requires="wps">
-            <w:drawing>
-              <wp:anchor distT="0" distB="0" distL="114300" distR="114300" simplePos="0" relativeHeight="251746304" behindDoc="0" locked="0" layoutInCell="1" allowOverlap="1" wp14:anchorId="57F38139" wp14:editId="114F7D66">
-                <wp:simplePos x="0" y="0"/>
-                <wp:positionH relativeFrom="column">
-                  <wp:posOffset>2400300</wp:posOffset>
-                </wp:positionH>
-                <wp:positionV relativeFrom="paragraph">
-                  <wp:posOffset>3476625</wp:posOffset>
-                </wp:positionV>
-                <wp:extent cx="1171575" cy="638175"/>
-                <wp:effectExtent l="0" t="0" r="9525" b="9525"/>
-                <wp:wrapNone/>
-                <wp:docPr id="62" name="Cuadro de texto 62"/>
-                <wp:cNvGraphicFramePr/>
-                <a:graphic xmlns:a="http://schemas.openxmlformats.org/drawingml/2006/main">
-                  <a:graphicData uri="http://schemas.microsoft.com/office/word/2010/wordprocessingShape">
-                    <wps:wsp>
-                      <wps:cNvSpPr txBox="1"/>
-                      <wps:spPr>
-                        <a:xfrm>
-                          <a:off x="0" y="0"/>
-                          <a:ext cx="1171575" cy="638175"/>
-                        </a:xfrm>
-                        <a:prstGeom prst="rect">
-                          <a:avLst/>
-                        </a:prstGeom>
-                        <a:solidFill>
-                          <a:schemeClr val="lt1"/>
-                        </a:solidFill>
-                        <a:ln w="6350">
-                          <a:noFill/>
-                        </a:ln>
-                      </wps:spPr>
-                      <wps:txbx>
-                        <w:txbxContent>
-                          <w:p>
-                            <w:r>
-                              <w:t xml:space="preserve">Close </w:t>
-                            </w:r>
-                            <w:proofErr w:type="gramStart"/>
-                            <w:r>
-                              <w:t>drivers</w:t>
-                            </w:r>
-                            <w:r>
-                              <w:t>(</w:t>
-                            </w:r>
-                            <w:proofErr w:type="gramEnd"/>
-                            <w:r>
-                              <w:t>)</w:t>
-                            </w:r>
-                          </w:p>
-                          <w:p>
-                            <w:r>
-                              <w:t>S</w:t>
-                            </w:r>
-                            <w:r>
-                              <w:t xml:space="preserve">top </w:t>
-                            </w:r>
-                            <w:proofErr w:type="gramStart"/>
-                            <w:r>
-                              <w:t>comm</w:t>
-                            </w:r>
-                            <w:r>
-                              <w:t>(</w:t>
-                            </w:r>
-                            <w:proofErr w:type="gramEnd"/>
-                            <w:r>
-                              <w:t>)</w:t>
-                            </w:r>
-                          </w:p>
-                          <w:p/>
-                          <w:p/>
-                        </w:txbxContent>
-                      </wps:txbx>
-                      <wps:bodyPr rot="0" spcFirstLastPara="0" vertOverflow="overflow" horzOverflow="overflow" vert="horz" wrap="square" lIns="91440" tIns="45720" rIns="91440" bIns="0" numCol="1" spcCol="0" rtlCol="0" fromWordArt="0" anchor="t" anchorCtr="0" forceAA="0" compatLnSpc="1">
-                        <a:prstTxWarp prst="textNoShape">
-                          <a:avLst/>
-                        </a:prstTxWarp>
-                        <a:noAutofit/>
-                      </wps:bodyPr>
-                    </wps:wsp>
-                  </a:graphicData>
-                </a:graphic>
-                <wp14:sizeRelH relativeFrom="margin">
-                  <wp14:pctWidth>0</wp14:pctWidth>
-                </wp14:sizeRelH>
-                <wp14:sizeRelV relativeFrom="margin">
-                  <wp14:pctHeight>0</wp14:pctHeight>
-                </wp14:sizeRelV>
-              </wp:anchor>
-            </w:drawing>
-          </mc:Choice>
-          <mc:Fallback>
-            <w:pict>
-              <v:shape w14:anchorId="57F38139" id="Cuadro de texto 62" o:spid="_x0000_s1030" type="#_x0000_t202" style="position:absolute;margin-left:189pt;margin-top:273.75pt;width:92.25pt;height:50.25pt;z-index:251746304;visibility:visible;mso-wrap-style:square;mso-width-percent:0;mso-height-percent:0;mso-wrap-distance-left:9pt;mso-wrap-distance-top:0;mso-wrap-distance-right:9pt;mso-wrap-distance-bottom:0;mso-position-horizontal:absolute;mso-position-horizontal-relative:text;mso-position-vertical:absolute;mso-position-vertical-relative:text;mso-width-percent:0;mso-height-percent:0;mso-width-relative:margin;mso-height-relative:margin;v-text-anchor:top" o:gfxdata="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" fillcolor="white [3201]" stroked="f" strokeweight=".5pt">
-                <v:textbox inset=",,,0">
-                  <w:txbxContent>
-                    <w:p>
-                      <w:r>
-                        <w:t xml:space="preserve">Close </w:t>
-                      </w:r>
-                      <w:proofErr w:type="gramStart"/>
-                      <w:r>
-                        <w:t>drivers</w:t>
-                      </w:r>
-                      <w:r>
-                        <w:t>(</w:t>
-                      </w:r>
-                      <w:proofErr w:type="gramEnd"/>
-                      <w:r>
-                        <w:t>)</w:t>
-                      </w:r>
-                    </w:p>
-                    <w:p>
-                      <w:r>
-                        <w:t>S</w:t>
-                      </w:r>
-                      <w:r>
-                        <w:t xml:space="preserve">top </w:t>
-                      </w:r>
-                      <w:proofErr w:type="gramStart"/>
-                      <w:r>
-                        <w:t>comm</w:t>
-                      </w:r>
-                      <w:r>
-                        <w:t>(</w:t>
-                      </w:r>
-                      <w:proofErr w:type="gramEnd"/>
-                      <w:r>
-                        <w:t>)</w:t>
-                      </w:r>
-                    </w:p>
-                    <w:p/>
-                    <w:p/>
-                  </w:txbxContent>
-                </v:textbox>
-              </v:shape>
-            </w:pict>
-          </mc:Fallback>
-        </mc:AlternateContent>
-      </w:r>
-      <w:r>
-        <mc:AlternateContent>
-          <mc:Choice Requires="wps">
-            <w:drawing>
-              <wp:anchor distT="0" distB="0" distL="114300" distR="114300" simplePos="0" relativeHeight="251747328" behindDoc="0" locked="0" layoutInCell="1" allowOverlap="1" wp14:anchorId="3362DB91" wp14:editId="74F3C50C">
-                <wp:simplePos x="0" y="0"/>
-                <wp:positionH relativeFrom="column">
-                  <wp:posOffset>2190750</wp:posOffset>
-                </wp:positionH>
-                <wp:positionV relativeFrom="paragraph">
-                  <wp:posOffset>3970655</wp:posOffset>
-                </wp:positionV>
-                <wp:extent cx="1514475" cy="0"/>
-                <wp:effectExtent l="0" t="76200" r="9525" b="95250"/>
-                <wp:wrapNone/>
-                <wp:docPr id="63" name="Conector recto de flecha 63"/>
-                <wp:cNvGraphicFramePr/>
-                <a:graphic xmlns:a="http://schemas.openxmlformats.org/drawingml/2006/main">
-                  <a:graphicData uri="http://schemas.microsoft.com/office/word/2010/wordprocessingShape">
-                    <wps:wsp>
-                      <wps:cNvCnPr/>
-                      <wps:spPr>
-                        <a:xfrm>
-                          <a:off x="0" y="0"/>
-                          <a:ext cx="1514475" cy="0"/>
-                        </a:xfrm>
-                        <a:prstGeom prst="straightConnector1">
-                          <a:avLst/>
-                        </a:prstGeom>
-                        <a:ln w="12700">
-                          <a:solidFill>
-                            <a:schemeClr val="tx1"/>
-                          </a:solidFill>
-                          <a:tailEnd type="triangle"/>
-                        </a:ln>
-                      </wps:spPr>
-                      <wps:style>
-                        <a:lnRef idx="1">
-                          <a:schemeClr val="accent1"/>
-                        </a:lnRef>
-                        <a:fillRef idx="0">
-                          <a:schemeClr val="accent1"/>
-                        </a:fillRef>
-                        <a:effectRef idx="0">
-                          <a:schemeClr val="accent1"/>
-                        </a:effectRef>
-                        <a:fontRef idx="minor">
-                          <a:schemeClr val="tx1"/>
-                        </a:fontRef>
-                      </wps:style>
-                      <wps:bodyPr/>
-                    </wps:wsp>
-                  </a:graphicData>
-                </a:graphic>
-              </wp:anchor>
-            </w:drawing>
-          </mc:Choice>
-          <mc:Fallback>
-            <w:pict>
-              <v:shape w14:anchorId="3266DB10" id="Conector recto de flecha 63" o:spid="_x0000_s1026" type="#_x0000_t32" style="position:absolute;margin-left:172.5pt;margin-top:312.65pt;width:119.25pt;height:0;z-index:251747328;visibility:visible;mso-wrap-style:square;mso-wrap-distance-left:9pt;mso-wrap-distance-top:0;mso-wrap-distance-right:9pt;mso-wrap-distance-bottom:0;mso-position-horizontal:absolute;mso-position-horizontal-relative:text;mso-position-vertical:absolute;mso-position-vertical-relative:text" o:gfxdata="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" strokecolor="black [3213]" strokeweight="1pt">
-                <v:stroke endarrow="block" joinstyle="miter"/>
-              </v:shape>
-            </w:pict>
-          </mc:Fallback>
-        </mc:AlternateContent>
-      </w:r>
-      <w:r>
-        <mc:AlternateContent>
-          <mc:Choice Requires="wps">
-            <w:drawing>
-              <wp:anchor distT="0" distB="0" distL="114300" distR="114300" simplePos="0" relativeHeight="251744256" behindDoc="0" locked="0" layoutInCell="1" allowOverlap="1" wp14:anchorId="6943E36D" wp14:editId="223B10A1">
-                <wp:simplePos x="0" y="0"/>
-                <wp:positionH relativeFrom="column">
-                  <wp:posOffset>685800</wp:posOffset>
-                </wp:positionH>
-                <wp:positionV relativeFrom="paragraph">
-                  <wp:posOffset>3533140</wp:posOffset>
-                </wp:positionV>
-                <wp:extent cx="904875" cy="333375"/>
-                <wp:effectExtent l="0" t="0" r="9525" b="9525"/>
-                <wp:wrapNone/>
-                <wp:docPr id="61" name="Cuadro de texto 61"/>
-                <wp:cNvGraphicFramePr/>
-                <a:graphic xmlns:a="http://schemas.openxmlformats.org/drawingml/2006/main">
-                  <a:graphicData uri="http://schemas.microsoft.com/office/word/2010/wordprocessingShape">
-                    <wps:wsp>
-                      <wps:cNvSpPr txBox="1"/>
-                      <wps:spPr>
-                        <a:xfrm>
-                          <a:off x="0" y="0"/>
-                          <a:ext cx="904875" cy="333375"/>
-                        </a:xfrm>
-                        <a:prstGeom prst="rect">
-                          <a:avLst/>
-                        </a:prstGeom>
-                        <a:solidFill>
-                          <a:schemeClr val="lt1"/>
-                        </a:solidFill>
-                        <a:ln w="6350">
-                          <a:noFill/>
-                        </a:ln>
-                      </wps:spPr>
-                      <wps:txbx>
-                        <w:txbxContent>
-                          <w:p>
-                            <w:r>
-                              <w:t>Pause</w:t>
-                            </w:r>
-                          </w:p>
-                        </w:txbxContent>
-                      </wps:txbx>
-                      <wps:bodyPr rot="0" spcFirstLastPara="0" vertOverflow="overflow" horzOverflow="overflow" vert="horz" wrap="square" lIns="91440" tIns="45720" rIns="91440" bIns="45720" numCol="1" spcCol="0" rtlCol="0" fromWordArt="0" anchor="t" anchorCtr="0" forceAA="0" compatLnSpc="1">
-                        <a:prstTxWarp prst="textNoShape">
-                          <a:avLst/>
-                        </a:prstTxWarp>
-                        <a:noAutofit/>
-                      </wps:bodyPr>
-                    </wps:wsp>
-                  </a:graphicData>
-                </a:graphic>
-                <wp14:sizeRelH relativeFrom="margin">
-                  <wp14:pctWidth>0</wp14:pctWidth>
-                </wp14:sizeRelH>
-                <wp14:sizeRelV relativeFrom="margin">
-                  <wp14:pctHeight>0</wp14:pctHeight>
-                </wp14:sizeRelV>
-              </wp:anchor>
-            </w:drawing>
-          </mc:Choice>
-          <mc:Fallback>
-            <w:pict>
-              <v:shape w14:anchorId="6943E36D" id="Cuadro de texto 61" o:spid="_x0000_s1031" type="#_x0000_t202" style="position:absolute;margin-left:54pt;margin-top:278.2pt;width:71.25pt;height:26.25pt;z-index:251744256;visibility:visible;mso-wrap-style:square;mso-width-percent:0;mso-height-percent:0;mso-wrap-distance-left:9pt;mso-wrap-distance-top:0;mso-wrap-distance-right:9pt;mso-wrap-distance-bottom:0;mso-position-horizontal:absolute;mso-position-horizontal-relative:text;mso-position-vertical:absolute;mso-position-vertical-relative:text;mso-width-percent:0;mso-height-percent:0;mso-width-relative:margin;mso-height-relative:margin;v-text-anchor:top" o:gfxdata="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" fillcolor="white [3201]" stroked="f" strokeweight=".5pt">
-                <v:textbox>
-                  <w:txbxContent>
-                    <w:p>
-                      <w:r>
-                        <w:t>Pause</w:t>
-                      </w:r>
-                    </w:p>
-                  </w:txbxContent>
-                </v:textbox>
-              </v:shape>
-            </w:pict>
-          </mc:Fallback>
-        </mc:AlternateContent>
-      </w:r>
-      <w:r>
-        <mc:AlternateContent>
-          <mc:Choice Requires="wps">
-            <w:drawing>
-              <wp:anchor distT="0" distB="0" distL="114300" distR="114300" simplePos="0" relativeHeight="251724800" behindDoc="0" locked="0" layoutInCell="1" allowOverlap="1" wp14:anchorId="0D8EB91D" wp14:editId="67E72F76">
-                <wp:simplePos x="0" y="0"/>
-                <wp:positionH relativeFrom="column">
-                  <wp:posOffset>733425</wp:posOffset>
-                </wp:positionH>
-                <wp:positionV relativeFrom="paragraph">
-                  <wp:posOffset>2599690</wp:posOffset>
-                </wp:positionV>
-                <wp:extent cx="904875" cy="333375"/>
-                <wp:effectExtent l="0" t="0" r="9525" b="9525"/>
-                <wp:wrapNone/>
-                <wp:docPr id="49" name="Cuadro de texto 49"/>
-                <wp:cNvGraphicFramePr/>
-                <a:graphic xmlns:a="http://schemas.openxmlformats.org/drawingml/2006/main">
-                  <a:graphicData uri="http://schemas.microsoft.com/office/word/2010/wordprocessingShape">
-                    <wps:wsp>
-                      <wps:cNvSpPr txBox="1"/>
-                      <wps:spPr>
-                        <a:xfrm>
-                          <a:off x="0" y="0"/>
-                          <a:ext cx="904875" cy="333375"/>
-                        </a:xfrm>
-                        <a:prstGeom prst="rect">
-                          <a:avLst/>
-                        </a:prstGeom>
-                        <a:solidFill>
-                          <a:schemeClr val="lt1"/>
-                        </a:solidFill>
-                        <a:ln w="6350">
-                          <a:noFill/>
-                        </a:ln>
-                      </wps:spPr>
-                      <wps:txbx>
-                        <w:txbxContent>
-                          <w:p>
-                            <w:r>
-                              <w:t>Run</w:t>
-                            </w:r>
-                          </w:p>
-                        </w:txbxContent>
-                      </wps:txbx>
-                      <wps:bodyPr rot="0" spcFirstLastPara="0" vertOverflow="overflow" horzOverflow="overflow" vert="horz" wrap="square" lIns="91440" tIns="45720" rIns="91440" bIns="45720" numCol="1" spcCol="0" rtlCol="0" fromWordArt="0" anchor="t" anchorCtr="0" forceAA="0" compatLnSpc="1">
-                        <a:prstTxWarp prst="textNoShape">
-                          <a:avLst/>
-                        </a:prstTxWarp>
-                        <a:noAutofit/>
-                      </wps:bodyPr>
-                    </wps:wsp>
-                  </a:graphicData>
-                </a:graphic>
-                <wp14:sizeRelH relativeFrom="margin">
-                  <wp14:pctWidth>0</wp14:pctWidth>
-                </wp14:sizeRelH>
-                <wp14:sizeRelV relativeFrom="margin">
-                  <wp14:pctHeight>0</wp14:pctHeight>
-                </wp14:sizeRelV>
-              </wp:anchor>
-            </w:drawing>
-          </mc:Choice>
-          <mc:Fallback>
-            <w:pict>
-              <v:shape w14:anchorId="0D8EB91D" id="Cuadro de texto 49" o:spid="_x0000_s1032" type="#_x0000_t202" style="position:absolute;margin-left:57.75pt;margin-top:204.7pt;width:71.25pt;height:26.25pt;z-index:251724800;visibility:visible;mso-wrap-style:square;mso-width-percent:0;mso-height-percent:0;mso-wrap-distance-left:9pt;mso-wrap-distance-top:0;mso-wrap-distance-right:9pt;mso-wrap-distance-bottom:0;mso-position-horizontal:absolute;mso-position-horizontal-relative:text;mso-position-vertical:absolute;mso-position-vertical-relative:text;mso-width-percent:0;mso-height-percent:0;mso-width-relative:margin;mso-height-relative:margin;v-text-anchor:top" o:gfxdata="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" fillcolor="white [3201]" stroked="f" strokeweight=".5pt">
-                <v:textbox>
-                  <w:txbxContent>
-                    <w:p>
-                      <w:r>
-                        <w:t>Run</w:t>
-                      </w:r>
-                    </w:p>
-                  </w:txbxContent>
-                </v:textbox>
-              </v:shape>
-            </w:pict>
-          </mc:Fallback>
-        </mc:AlternateContent>
-      </w:r>
-      <w:r>
-        <mc:AlternateContent>
-          <mc:Choice Requires="wps">
-            <w:drawing>
-              <wp:anchor distT="0" distB="0" distL="114300" distR="114300" simplePos="0" relativeHeight="251742208" behindDoc="0" locked="0" layoutInCell="1" allowOverlap="1" wp14:anchorId="5CC84892" wp14:editId="64D7D646">
-                <wp:simplePos x="0" y="0"/>
-                <wp:positionH relativeFrom="column">
-                  <wp:posOffset>581025</wp:posOffset>
-                </wp:positionH>
-                <wp:positionV relativeFrom="paragraph">
-                  <wp:posOffset>3895090</wp:posOffset>
-                </wp:positionV>
-                <wp:extent cx="1514475" cy="0"/>
-                <wp:effectExtent l="0" t="76200" r="9525" b="95250"/>
-                <wp:wrapNone/>
-                <wp:docPr id="60" name="Conector recto de flecha 60"/>
-                <wp:cNvGraphicFramePr/>
-                <a:graphic xmlns:a="http://schemas.openxmlformats.org/drawingml/2006/main">
-                  <a:graphicData uri="http://schemas.microsoft.com/office/word/2010/wordprocessingShape">
-                    <wps:wsp>
-                      <wps:cNvCnPr/>
-                      <wps:spPr>
-                        <a:xfrm>
-                          <a:off x="0" y="0"/>
-                          <a:ext cx="1514475" cy="0"/>
-                        </a:xfrm>
-                        <a:prstGeom prst="straightConnector1">
-                          <a:avLst/>
-                        </a:prstGeom>
-                        <a:ln w="12700">
-                          <a:solidFill>
-                            <a:schemeClr val="tx1"/>
-                          </a:solidFill>
-                          <a:tailEnd type="triangle"/>
-                        </a:ln>
-                      </wps:spPr>
-                      <wps:style>
-                        <a:lnRef idx="1">
-                          <a:schemeClr val="accent1"/>
-                        </a:lnRef>
-                        <a:fillRef idx="0">
-                          <a:schemeClr val="accent1"/>
-                        </a:fillRef>
-                        <a:effectRef idx="0">
-                          <a:schemeClr val="accent1"/>
-                        </a:effectRef>
-                        <a:fontRef idx="minor">
-                          <a:schemeClr val="tx1"/>
-                        </a:fontRef>
-                      </wps:style>
-                      <wps:bodyPr/>
-                    </wps:wsp>
-                  </a:graphicData>
-                </a:graphic>
-              </wp:anchor>
-            </w:drawing>
-          </mc:Choice>
-          <mc:Fallback>
-            <w:pict>
-              <v:shape w14:anchorId="51B04FC0" id="Conector recto de flecha 60" o:spid="_x0000_s1026" type="#_x0000_t32" style="position:absolute;margin-left:45.75pt;margin-top:306.7pt;width:119.25pt;height:0;z-index:251742208;visibility:visible;mso-wrap-style:square;mso-wrap-distance-left:9pt;mso-wrap-distance-top:0;mso-wrap-distance-right:9pt;mso-wrap-distance-bottom:0;mso-position-horizontal:absolute;mso-position-horizontal-relative:text;mso-position-vertical:absolute;mso-position-vertical-relative:text" o:gfxdata="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" strokecolor="black [3213]" strokeweight="1pt">
-                <v:stroke endarrow="block" joinstyle="miter"/>
-              </v:shape>
-            </w:pict>
-          </mc:Fallback>
-        </mc:AlternateContent>
-      </w:r>
-      <w:r>
-        <mc:AlternateContent>
-          <mc:Choice Requires="wps">
-            <w:drawing>
-              <wp:anchor distT="0" distB="0" distL="114300" distR="114300" simplePos="0" relativeHeight="251739136" behindDoc="0" locked="0" layoutInCell="1" allowOverlap="1" wp14:anchorId="5DE8717D" wp14:editId="785F1B05">
-                <wp:simplePos x="0" y="0"/>
-                <wp:positionH relativeFrom="column">
-                  <wp:posOffset>5267325</wp:posOffset>
-                </wp:positionH>
-                <wp:positionV relativeFrom="paragraph">
-                  <wp:posOffset>3486150</wp:posOffset>
-                </wp:positionV>
-                <wp:extent cx="276225" cy="0"/>
-                <wp:effectExtent l="0" t="76200" r="9525" b="95250"/>
-                <wp:wrapNone/>
-                <wp:docPr id="58" name="Conector recto de flecha 58"/>
-                <wp:cNvGraphicFramePr/>
-                <a:graphic xmlns:a="http://schemas.openxmlformats.org/drawingml/2006/main">
-                  <a:graphicData uri="http://schemas.microsoft.com/office/word/2010/wordprocessingShape">
-                    <wps:wsp>
-                      <wps:cNvCnPr/>
-                      <wps:spPr>
-                        <a:xfrm>
-                          <a:off x="0" y="0"/>
-                          <a:ext cx="276225" cy="0"/>
-                        </a:xfrm>
-                        <a:prstGeom prst="straightConnector1">
-                          <a:avLst/>
-                        </a:prstGeom>
-                        <a:ln w="12700">
-                          <a:solidFill>
-                            <a:schemeClr val="tx1"/>
-                          </a:solidFill>
-                          <a:tailEnd type="triangle"/>
-                        </a:ln>
-                      </wps:spPr>
-                      <wps:style>
-                        <a:lnRef idx="1">
-                          <a:schemeClr val="accent1"/>
-                        </a:lnRef>
-                        <a:fillRef idx="0">
-                          <a:schemeClr val="accent1"/>
-                        </a:fillRef>
-                        <a:effectRef idx="0">
-                          <a:schemeClr val="accent1"/>
-                        </a:effectRef>
-                        <a:fontRef idx="minor">
-                          <a:schemeClr val="tx1"/>
-                        </a:fontRef>
-                      </wps:style>
-                      <wps:bodyPr/>
-                    </wps:wsp>
-                  </a:graphicData>
-                </a:graphic>
-              </wp:anchor>
-            </w:drawing>
-          </mc:Choice>
-          <mc:Fallback>
-            <w:pict>
-              <v:shape w14:anchorId="3C74F1F6" id="Conector recto de flecha 58" o:spid="_x0000_s1026" type="#_x0000_t32" style="position:absolute;margin-left:414.75pt;margin-top:274.5pt;width:21.75pt;height:0;z-index:251739136;visibility:visible;mso-wrap-style:square;mso-wrap-distance-left:9pt;mso-wrap-distance-top:0;mso-wrap-distance-right:9pt;mso-wrap-distance-bottom:0;mso-position-horizontal:absolute;mso-position-horizontal-relative:text;mso-position-vertical:absolute;mso-position-vertical-relative:text" o:gfxdata="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" strokecolor="black [3213]" strokeweight="1pt">
-                <v:stroke endarrow="block" joinstyle="miter"/>
-              </v:shape>
-            </w:pict>
-          </mc:Fallback>
-        </mc:AlternateContent>
-      </w:r>
-      <w:r>
-        <w:rPr>
-          <w:noProof/>
-        </w:rPr>
-        <mc:AlternateContent>
-          <mc:Choice Requires="wps">
-            <w:drawing>
-              <wp:anchor distT="0" distB="0" distL="114300" distR="114300" simplePos="0" relativeHeight="251731968" behindDoc="0" locked="0" layoutInCell="1" allowOverlap="1" wp14:anchorId="7FA7CAF1" wp14:editId="62A37114">
-                <wp:simplePos x="0" y="0"/>
-                <wp:positionH relativeFrom="column">
-                  <wp:posOffset>5295900</wp:posOffset>
-                </wp:positionH>
-                <wp:positionV relativeFrom="paragraph">
-                  <wp:posOffset>2304415</wp:posOffset>
-                </wp:positionV>
-                <wp:extent cx="276225" cy="0"/>
-                <wp:effectExtent l="0" t="76200" r="9525" b="95250"/>
-                <wp:wrapNone/>
-                <wp:docPr id="55" name="Conector recto de flecha 55"/>
-                <wp:cNvGraphicFramePr/>
-                <a:graphic xmlns:a="http://schemas.openxmlformats.org/drawingml/2006/main">
-                  <a:graphicData uri="http://schemas.microsoft.com/office/word/2010/wordprocessingShape">
-                    <wps:wsp>
-                      <wps:cNvCnPr/>
-                      <wps:spPr>
-                        <a:xfrm>
-                          <a:off x="0" y="0"/>
-                          <a:ext cx="276225" cy="0"/>
-                        </a:xfrm>
-                        <a:prstGeom prst="straightConnector1">
-                          <a:avLst/>
-                        </a:prstGeom>
-                        <a:ln w="12700">
-                          <a:solidFill>
-                            <a:schemeClr val="tx1"/>
-                          </a:solidFill>
-                          <a:tailEnd type="triangle"/>
-                        </a:ln>
-                      </wps:spPr>
-                      <wps:style>
-                        <a:lnRef idx="1">
-                          <a:schemeClr val="accent1"/>
-                        </a:lnRef>
-                        <a:fillRef idx="0">
-                          <a:schemeClr val="accent1"/>
-                        </a:fillRef>
-                        <a:effectRef idx="0">
-                          <a:schemeClr val="accent1"/>
-                        </a:effectRef>
-                        <a:fontRef idx="minor">
-                          <a:schemeClr val="tx1"/>
-                        </a:fontRef>
-                      </wps:style>
-                      <wps:bodyPr/>
-                    </wps:wsp>
-                  </a:graphicData>
-                </a:graphic>
-              </wp:anchor>
-            </w:drawing>
-          </mc:Choice>
-          <mc:Fallback>
-            <w:pict>
-              <v:shape w14:anchorId="488BD13C" id="Conector recto de flecha 55" o:spid="_x0000_s1026" type="#_x0000_t32" style="position:absolute;margin-left:417pt;margin-top:181.45pt;width:21.75pt;height:0;z-index:251731968;visibility:visible;mso-wrap-style:square;mso-wrap-distance-left:9pt;mso-wrap-distance-top:0;mso-wrap-distance-right:9pt;mso-wrap-distance-bottom:0;mso-position-horizontal:absolute;mso-position-horizontal-relative:text;mso-position-vertical:absolute;mso-position-vertical-relative:text" o:gfxdata="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" strokecolor="black [3213]" strokeweight="1pt">
-                <v:stroke endarrow="block" joinstyle="miter"/>
-              </v:shape>
-            </w:pict>
-          </mc:Fallback>
-        </mc:AlternateContent>
-      </w:r>
-      <w:r>
-        <mc:AlternateContent>
-          <mc:Choice Requires="wps">
-            <w:drawing>
-              <wp:anchor distT="0" distB="0" distL="114300" distR="114300" simplePos="0" relativeHeight="251730944" behindDoc="0" locked="0" layoutInCell="1" allowOverlap="1" wp14:anchorId="4837B974" wp14:editId="73F67775">
-                <wp:simplePos x="0" y="0"/>
-                <wp:positionH relativeFrom="column">
-                  <wp:posOffset>3705225</wp:posOffset>
-                </wp:positionH>
-                <wp:positionV relativeFrom="paragraph">
-                  <wp:posOffset>3255010</wp:posOffset>
-                </wp:positionV>
-                <wp:extent cx="1514475" cy="0"/>
-                <wp:effectExtent l="0" t="76200" r="9525" b="95250"/>
-                <wp:wrapNone/>
-                <wp:docPr id="53" name="Conector recto de flecha 53"/>
-                <wp:cNvGraphicFramePr/>
-                <a:graphic xmlns:a="http://schemas.openxmlformats.org/drawingml/2006/main">
-                  <a:graphicData uri="http://schemas.microsoft.com/office/word/2010/wordprocessingShape">
-                    <wps:wsp>
-                      <wps:cNvCnPr/>
-                      <wps:spPr>
-                        <a:xfrm>
-                          <a:off x="0" y="0"/>
-                          <a:ext cx="1514475" cy="0"/>
-                        </a:xfrm>
-                        <a:prstGeom prst="straightConnector1">
-                          <a:avLst/>
-                        </a:prstGeom>
-                        <a:ln w="12700">
-                          <a:solidFill>
-                            <a:schemeClr val="tx1"/>
-                          </a:solidFill>
-                          <a:tailEnd type="triangle"/>
-                        </a:ln>
-                      </wps:spPr>
-                      <wps:style>
-                        <a:lnRef idx="1">
-                          <a:schemeClr val="accent1"/>
-                        </a:lnRef>
-                        <a:fillRef idx="0">
-                          <a:schemeClr val="accent1"/>
-                        </a:fillRef>
-                        <a:effectRef idx="0">
-                          <a:schemeClr val="accent1"/>
-                        </a:effectRef>
-                        <a:fontRef idx="minor">
-                          <a:schemeClr val="tx1"/>
-                        </a:fontRef>
-                      </wps:style>
-                      <wps:bodyPr/>
-                    </wps:wsp>
-                  </a:graphicData>
-                </a:graphic>
-              </wp:anchor>
-            </w:drawing>
-          </mc:Choice>
-          <mc:Fallback>
-            <w:pict>
-              <v:shape w14:anchorId="3243224F" id="Conector recto de flecha 53" o:spid="_x0000_s1026" type="#_x0000_t32" style="position:absolute;margin-left:291.75pt;margin-top:256.3pt;width:119.25pt;height:0;z-index:251730944;visibility:visible;mso-wrap-style:square;mso-wrap-distance-left:9pt;mso-wrap-distance-top:0;mso-wrap-distance-right:9pt;mso-wrap-distance-bottom:0;mso-position-horizontal:absolute;mso-position-horizontal-relative:text;mso-position-vertical:absolute;mso-position-vertical-relative:text" o:gfxdata="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" strokecolor="black [3213]" strokeweight="1pt">
-                <v:stroke endarrow="block" joinstyle="miter"/>
-              </v:shape>
-            </w:pict>
-          </mc:Fallback>
-        </mc:AlternateContent>
-      </w:r>
-      <w:r>
-        <mc:AlternateContent>
-          <mc:Choice Requires="wps">
-            <w:drawing>
-              <wp:anchor distT="0" distB="0" distL="114300" distR="114300" simplePos="0" relativeHeight="251729920" behindDoc="0" locked="0" layoutInCell="1" allowOverlap="1" wp14:anchorId="44C67D76" wp14:editId="04DC2966">
-                <wp:simplePos x="0" y="0"/>
-                <wp:positionH relativeFrom="column">
-                  <wp:posOffset>3848100</wp:posOffset>
-                </wp:positionH>
-                <wp:positionV relativeFrom="paragraph">
-                  <wp:posOffset>2847340</wp:posOffset>
-                </wp:positionV>
-                <wp:extent cx="1209675" cy="638175"/>
-                <wp:effectExtent l="0" t="0" r="9525" b="9525"/>
-                <wp:wrapNone/>
-                <wp:docPr id="52" name="Cuadro de texto 52"/>
-                <wp:cNvGraphicFramePr/>
-                <a:graphic xmlns:a="http://schemas.openxmlformats.org/drawingml/2006/main">
-                  <a:graphicData uri="http://schemas.microsoft.com/office/word/2010/wordprocessingShape">
-                    <wps:wsp>
-                      <wps:cNvSpPr txBox="1"/>
-                      <wps:spPr>
-                        <a:xfrm>
-                          <a:off x="0" y="0"/>
-                          <a:ext cx="1209675" cy="638175"/>
-                        </a:xfrm>
-                        <a:prstGeom prst="rect">
-                          <a:avLst/>
-                        </a:prstGeom>
-                        <a:solidFill>
-                          <a:schemeClr val="lt1"/>
-                        </a:solidFill>
-                        <a:ln w="6350">
-                          <a:noFill/>
-                        </a:ln>
-                      </wps:spPr>
-                      <wps:txbx>
-                        <w:txbxContent>
-                          <w:p>
-                            <w:proofErr w:type="gramStart"/>
-                            <w:r>
-                              <w:t>calculate</w:t>
-                            </w:r>
-                            <w:r>
-                              <w:t>(</w:t>
-                            </w:r>
-                            <w:proofErr w:type="gramEnd"/>
-                            <w:r>
-                              <w:t>)</w:t>
-                            </w:r>
-                          </w:p>
-                          <w:p>
-                            <w:r>
-                              <w:t xml:space="preserve">refresh </w:t>
-                            </w:r>
-                            <w:proofErr w:type="gramStart"/>
-                            <w:r>
-                              <w:t>screen</w:t>
-                            </w:r>
-                            <w:r>
-                              <w:t>(</w:t>
-                            </w:r>
-                            <w:proofErr w:type="gramEnd"/>
-                            <w:r>
-                              <w:t>)</w:t>
-                            </w:r>
-                          </w:p>
-                          <w:p/>
-                          <w:p/>
-                        </w:txbxContent>
-                      </wps:txbx>
-                      <wps:bodyPr rot="0" spcFirstLastPara="0" vertOverflow="overflow" horzOverflow="overflow" vert="horz" wrap="square" lIns="91440" tIns="45720" rIns="91440" bIns="0" numCol="1" spcCol="0" rtlCol="0" fromWordArt="0" anchor="t" anchorCtr="0" forceAA="0" compatLnSpc="1">
-                        <a:prstTxWarp prst="textNoShape">
-                          <a:avLst/>
-                        </a:prstTxWarp>
-                        <a:noAutofit/>
-                      </wps:bodyPr>
-                    </wps:wsp>
-                  </a:graphicData>
-                </a:graphic>
-                <wp14:sizeRelH relativeFrom="margin">
-                  <wp14:pctWidth>0</wp14:pctWidth>
-                </wp14:sizeRelH>
-                <wp14:sizeRelV relativeFrom="margin">
-                  <wp14:pctHeight>0</wp14:pctHeight>
-                </wp14:sizeRelV>
-              </wp:anchor>
-            </w:drawing>
-          </mc:Choice>
-          <mc:Fallback>
-            <w:pict>
-              <v:shape w14:anchorId="44C67D76" id="Cuadro de texto 52" o:spid="_x0000_s1033" type="#_x0000_t202" style="position:absolute;margin-left:303pt;margin-top:224.2pt;width:95.25pt;height:50.25pt;z-index:251729920;visibility:visible;mso-wrap-style:square;mso-width-percent:0;mso-height-percent:0;mso-wrap-distance-left:9pt;mso-wrap-distance-top:0;mso-wrap-distance-right:9pt;mso-wrap-distance-bottom:0;mso-position-horizontal:absolute;mso-position-horizontal-relative:text;mso-position-vertical:absolute;mso-position-vertical-relative:text;mso-width-percent:0;mso-height-percent:0;mso-width-relative:margin;mso-height-relative:margin;v-text-anchor:top" o:gfxdata="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" fillcolor="white [3201]" stroked="f" strokeweight=".5pt">
-                <v:textbox inset=",,,0">
-                  <w:txbxContent>
-                    <w:p>
-                      <w:proofErr w:type="gramStart"/>
-                      <w:r>
-                        <w:t>calculate</w:t>
-                      </w:r>
-                      <w:r>
-                        <w:t>(</w:t>
-                      </w:r>
-                      <w:proofErr w:type="gramEnd"/>
-                      <w:r>
-                        <w:t>)</w:t>
-                      </w:r>
-                    </w:p>
-                    <w:p>
-                      <w:r>
-                        <w:t xml:space="preserve">refresh </w:t>
-                      </w:r>
-                      <w:proofErr w:type="gramStart"/>
-                      <w:r>
-                        <w:t>screen</w:t>
-                      </w:r>
-                      <w:r>
-                        <w:t>(</w:t>
-                      </w:r>
-                      <w:proofErr w:type="gramEnd"/>
-                      <w:r>
-                        <w:t>)</w:t>
-                      </w:r>
-                    </w:p>
-                    <w:p/>
-                    <w:p/>
-                  </w:txbxContent>
-                </v:textbox>
-              </v:shape>
-            </w:pict>
-          </mc:Fallback>
-        </mc:AlternateContent>
-      </w:r>
-      <w:r>
-        <mc:AlternateContent>
-          <mc:Choice Requires="wps">
-            <w:drawing>
-              <wp:anchor distT="0" distB="0" distL="114300" distR="114300" simplePos="0" relativeHeight="251737088" behindDoc="0" locked="0" layoutInCell="1" allowOverlap="1" wp14:anchorId="53AB0C7F" wp14:editId="12F0D383">
-                <wp:simplePos x="0" y="0"/>
-                <wp:positionH relativeFrom="column">
-                  <wp:posOffset>3743325</wp:posOffset>
-                </wp:positionH>
-                <wp:positionV relativeFrom="paragraph">
-                  <wp:posOffset>2085975</wp:posOffset>
-                </wp:positionV>
-                <wp:extent cx="1514475" cy="0"/>
-                <wp:effectExtent l="0" t="76200" r="9525" b="95250"/>
-                <wp:wrapNone/>
-                <wp:docPr id="47" name="Conector recto de flecha 47"/>
-                <wp:cNvGraphicFramePr/>
-                <a:graphic xmlns:a="http://schemas.openxmlformats.org/drawingml/2006/main">
-                  <a:graphicData uri="http://schemas.microsoft.com/office/word/2010/wordprocessingShape">
-                    <wps:wsp>
-                      <wps:cNvCnPr/>
-                      <wps:spPr>
-                        <a:xfrm>
-                          <a:off x="0" y="0"/>
-                          <a:ext cx="1514475" cy="0"/>
-                        </a:xfrm>
-                        <a:prstGeom prst="straightConnector1">
-                          <a:avLst/>
-                        </a:prstGeom>
-                        <a:ln w="12700">
-                          <a:solidFill>
-                            <a:schemeClr val="tx1"/>
-                          </a:solidFill>
-                          <a:tailEnd type="triangle"/>
-                        </a:ln>
-                      </wps:spPr>
-                      <wps:style>
-                        <a:lnRef idx="1">
-                          <a:schemeClr val="accent1"/>
-                        </a:lnRef>
-                        <a:fillRef idx="0">
-                          <a:schemeClr val="accent1"/>
-                        </a:fillRef>
-                        <a:effectRef idx="0">
-                          <a:schemeClr val="accent1"/>
+                          <a:scrgbClr r="0" g="0" b="0"/>
                         </a:effectRef>
                         <a:fontRef idx="minor">
                           <a:schemeClr val="tx1"/>
@@ -2280,71 +780,136 @@
           </mc:Choice>
           <mc:Fallback>
             <w:pict>
-              <v:shape w14:anchorId="7C9B8C36" id="Conector recto de flecha 47" o:spid="_x0000_s1026" type="#_x0000_t32" style="position:absolute;margin-left:294.75pt;margin-top:164.25pt;width:119.25pt;height:0;z-index:251737088;visibility:visible;mso-wrap-style:square;mso-width-percent:0;mso-height-percent:0;mso-wrap-distance-left:9pt;mso-wrap-distance-top:0;mso-wrap-distance-right:9pt;mso-wrap-distance-bottom:0;mso-position-horizontal:absolute;mso-position-horizontal-relative:text;mso-position-vertical:absolute;mso-position-vertical-relative:text;mso-width-percent:0;mso-height-percent:0;mso-width-relative:margin;mso-height-relative:margin" o:gfxdata="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" strokecolor="black [3213]" strokeweight="1pt">
-                <v:stroke endarrow="block" joinstyle="miter"/>
+              <v:shapetype w14:anchorId="42188F04" id="_x0000_t32" coordsize="21600,21600" o:spt="32" o:oned="t" path="m,l21600,21600e" filled="f">
+                <v:path arrowok="t" fillok="f" o:connecttype="none"/>
+                <o:lock v:ext="edit" shapetype="t"/>
+              </v:shapetype>
+              <v:shape id="Straight Arrow Connector 229" o:spid="_x0000_s1026" type="#_x0000_t32" style="position:absolute;margin-left:127.9pt;margin-top:217.45pt;width:166.75pt;height:3.6pt;flip:y;z-index:251807744;visibility:visible;mso-wrap-style:square;mso-width-percent:0;mso-height-percent:0;mso-wrap-distance-left:9pt;mso-wrap-distance-top:0;mso-wrap-distance-right:9pt;mso-wrap-distance-bottom:0;mso-position-horizontal:absolute;mso-position-horizontal-relative:text;mso-position-vertical:absolute;mso-position-vertical-relative:text;mso-width-percent:0;mso-height-percent:0;mso-width-relative:margin;mso-height-relative:margin" o:gfxdata="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" strokecolor="black [3200]">
+                <v:stroke dashstyle="dash"/>
               </v:shape>
             </w:pict>
           </mc:Fallback>
         </mc:AlternateContent>
       </w:r>
       <w:r>
+        <w:rPr>
+          <w:noProof/>
+        </w:rPr>
         <mc:AlternateContent>
           <mc:Choice Requires="wps">
             <w:drawing>
-              <wp:anchor distT="0" distB="0" distL="114300" distR="114300" simplePos="0" relativeHeight="251720704" behindDoc="0" locked="0" layoutInCell="1" allowOverlap="1" wp14:anchorId="154644D6" wp14:editId="54EAC949">
+              <wp:anchor distT="0" distB="0" distL="114300" distR="114300" simplePos="0" relativeHeight="251803648" behindDoc="0" locked="0" layoutInCell="1" allowOverlap="1" wp14:anchorId="64E89567" wp14:editId="6AE5AE18">
                 <wp:simplePos x="0" y="0"/>
                 <wp:positionH relativeFrom="column">
-                  <wp:posOffset>4010025</wp:posOffset>
+                  <wp:posOffset>2780765</wp:posOffset>
                 </wp:positionH>
                 <wp:positionV relativeFrom="paragraph">
-                  <wp:posOffset>1675765</wp:posOffset>
+                  <wp:posOffset>2662689</wp:posOffset>
                 </wp:positionV>
-                <wp:extent cx="1114425" cy="638175"/>
-                <wp:effectExtent l="0" t="0" r="9525" b="9525"/>
+                <wp:extent cx="974558" cy="1010653"/>
+                <wp:effectExtent l="38100" t="38100" r="54610" b="56515"/>
                 <wp:wrapNone/>
-                <wp:docPr id="46" name="Cuadro de texto 46"/>
+                <wp:docPr id="227" name="Straight Arrow Connector 227"/>
                 <wp:cNvGraphicFramePr/>
                 <a:graphic xmlns:a="http://schemas.openxmlformats.org/drawingml/2006/main">
                   <a:graphicData uri="http://schemas.microsoft.com/office/word/2010/wordprocessingShape">
                     <wps:wsp>
-                      <wps:cNvSpPr txBox="1"/>
+                      <wps:cNvCnPr/>
                       <wps:spPr>
-                        <a:xfrm>
+                        <a:xfrm flipV="1">
                           <a:off x="0" y="0"/>
-                          <a:ext cx="1114425" cy="638175"/>
+                          <a:ext cx="974558" cy="1010653"/>
                         </a:xfrm>
-                        <a:prstGeom prst="rect">
+                        <a:prstGeom prst="straightConnector1">
                           <a:avLst/>
                         </a:prstGeom>
-                        <a:solidFill>
-                          <a:schemeClr val="lt1"/>
-                        </a:solidFill>
-                        <a:ln w="6350">
-                          <a:noFill/>
+                        <a:ln>
+                          <a:headEnd type="triangle"/>
+                          <a:tailEnd type="triangle"/>
                         </a:ln>
                       </wps:spPr>
-                      <wps:txbx>
-                        <w:txbxContent>
-                          <w:p>
-                            <w:r>
-                              <w:t>Initialize values</w:t>
-                            </w:r>
-                          </w:p>
-                          <w:p>
-                            <w:r>
-                              <w:t>Initialize Display</w:t>
-                            </w:r>
-                          </w:p>
-                          <w:p/>
-                          <w:p/>
-                        </w:txbxContent>
-                      </wps:txbx>
-                      <wps:bodyPr rot="0" spcFirstLastPara="0" vertOverflow="overflow" horzOverflow="overflow" vert="horz" wrap="square" lIns="91440" tIns="45720" rIns="91440" bIns="0" numCol="1" spcCol="0" rtlCol="0" fromWordArt="0" anchor="t" anchorCtr="0" forceAA="0" compatLnSpc="1">
-                        <a:prstTxWarp prst="textNoShape">
+                      <wps:style>
+                        <a:lnRef idx="1">
+                          <a:schemeClr val="dk1"/>
+                        </a:lnRef>
+                        <a:fillRef idx="0">
+                          <a:schemeClr val="dk1"/>
+                        </a:fillRef>
+                        <a:effectRef idx="0">
+                          <a:schemeClr val="dk1"/>
+                        </a:effectRef>
+                        <a:fontRef idx="minor">
+                          <a:schemeClr val="tx1"/>
+                        </a:fontRef>
+                      </wps:style>
+                      <wps:bodyPr/>
+                    </wps:wsp>
+                  </a:graphicData>
+                </a:graphic>
+              </wp:anchor>
+            </w:drawing>
+          </mc:Choice>
+          <mc:Fallback>
+            <w:pict>
+              <v:shape w14:anchorId="1789BE50" id="Straight Arrow Connector 227" o:spid="_x0000_s1026" type="#_x0000_t32" style="position:absolute;margin-left:218.95pt;margin-top:209.65pt;width:76.75pt;height:79.6pt;flip:y;z-index:251803648;visibility:visible;mso-wrap-style:square;mso-wrap-distance-left:9pt;mso-wrap-distance-top:0;mso-wrap-distance-right:9pt;mso-wrap-distance-bottom:0;mso-position-horizontal:absolute;mso-position-horizontal-relative:text;mso-position-vertical:absolute;mso-position-vertical-relative:text" o:gfxdata="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" strokecolor="black [3200]" strokeweight=".5pt">
+                <v:stroke startarrow="block" endarrow="block" joinstyle="miter"/>
+              </v:shape>
+            </w:pict>
+          </mc:Fallback>
+        </mc:AlternateContent>
+      </w:r>
+      <w:r>
+        <w:rPr>
+          <w:noProof/>
+        </w:rPr>
+        <mc:AlternateContent>
+          <mc:Choice Requires="wps">
+            <w:drawing>
+              <wp:anchor distT="0" distB="0" distL="114300" distR="114300" simplePos="0" relativeHeight="251805696" behindDoc="0" locked="0" layoutInCell="1" allowOverlap="1" wp14:anchorId="3B62B1E3" wp14:editId="39057FAB">
+                <wp:simplePos x="0" y="0"/>
+                <wp:positionH relativeFrom="margin">
+                  <wp:posOffset>1311442</wp:posOffset>
+                </wp:positionH>
+                <wp:positionV relativeFrom="paragraph">
+                  <wp:posOffset>3046729</wp:posOffset>
+                </wp:positionV>
+                <wp:extent cx="1169069" cy="699469"/>
+                <wp:effectExtent l="38100" t="38100" r="50165" b="62865"/>
+                <wp:wrapNone/>
+                <wp:docPr id="228" name="Straight Arrow Connector 228"/>
+                <wp:cNvGraphicFramePr/>
+                <a:graphic xmlns:a="http://schemas.openxmlformats.org/drawingml/2006/main">
+                  <a:graphicData uri="http://schemas.microsoft.com/office/word/2010/wordprocessingShape">
+                    <wps:wsp>
+                      <wps:cNvCnPr/>
+                      <wps:spPr>
+                        <a:xfrm flipH="1" flipV="1">
+                          <a:off x="0" y="0"/>
+                          <a:ext cx="1169069" cy="699469"/>
+                        </a:xfrm>
+                        <a:prstGeom prst="straightConnector1">
                           <a:avLst/>
-                        </a:prstTxWarp>
-                        <a:noAutofit/>
-                      </wps:bodyPr>
+                        </a:prstGeom>
+                        <a:ln>
+                          <a:headEnd type="triangle"/>
+                          <a:tailEnd type="triangle"/>
+                        </a:ln>
+                      </wps:spPr>
+                      <wps:style>
+                        <a:lnRef idx="1">
+                          <a:schemeClr val="dk1"/>
+                        </a:lnRef>
+                        <a:fillRef idx="0">
+                          <a:schemeClr val="dk1"/>
+                        </a:fillRef>
+                        <a:effectRef idx="0">
+                          <a:schemeClr val="dk1"/>
+                        </a:effectRef>
+                        <a:fontRef idx="minor">
+                          <a:schemeClr val="tx1"/>
+                        </a:fontRef>
+                      </wps:style>
+                      <wps:bodyPr/>
                     </wps:wsp>
                   </a:graphicData>
                 </a:graphic>
@@ -2359,23 +924,9 @@
           </mc:Choice>
           <mc:Fallback>
             <w:pict>
-              <v:shape w14:anchorId="154644D6" id="Cuadro de texto 46" o:spid="_x0000_s1034" type="#_x0000_t202" style="position:absolute;margin-left:315.75pt;margin-top:131.95pt;width:87.75pt;height:50.25pt;z-index:251720704;visibility:visible;mso-wrap-style:square;mso-width-percent:0;mso-height-percent:0;mso-wrap-distance-left:9pt;mso-wrap-distance-top:0;mso-wrap-distance-right:9pt;mso-wrap-distance-bottom:0;mso-position-horizontal:absolute;mso-position-horizontal-relative:text;mso-position-vertical:absolute;mso-position-vertical-relative:text;mso-width-percent:0;mso-height-percent:0;mso-width-relative:margin;mso-height-relative:margin;v-text-anchor:top" o:gfxdata="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" fillcolor="white [3201]" stroked="f" strokeweight=".5pt">
-                <v:textbox inset=",,,0">
-                  <w:txbxContent>
-                    <w:p>
-                      <w:r>
-                        <w:t>Initialize values</w:t>
-                      </w:r>
-                    </w:p>
-                    <w:p>
-                      <w:r>
-                        <w:t>Initialize Display</w:t>
-                      </w:r>
-                    </w:p>
-                    <w:p/>
-                    <w:p/>
-                  </w:txbxContent>
-                </v:textbox>
+              <v:shape w14:anchorId="7FD05027" id="Straight Arrow Connector 228" o:spid="_x0000_s1026" type="#_x0000_t32" style="position:absolute;margin-left:103.25pt;margin-top:239.9pt;width:92.05pt;height:55.1pt;flip:x y;z-index:251805696;visibility:visible;mso-wrap-style:square;mso-width-percent:0;mso-height-percent:0;mso-wrap-distance-left:9pt;mso-wrap-distance-top:0;mso-wrap-distance-right:9pt;mso-wrap-distance-bottom:0;mso-position-horizontal:absolute;mso-position-horizontal-relative:margin;mso-position-vertical:absolute;mso-position-vertical-relative:text;mso-width-percent:0;mso-height-percent:0;mso-width-relative:margin;mso-height-relative:margin" o:gfxdata="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" strokecolor="black [3200]" strokeweight=".5pt">
+                <v:stroke startarrow="block" endarrow="block" joinstyle="miter"/>
+                <w10:wrap anchorx="margin"/>
               </v:shape>
             </w:pict>
           </mc:Fallback>
@@ -2388,18 +939,18 @@
         <mc:AlternateContent>
           <mc:Choice Requires="wps">
             <w:drawing>
-              <wp:anchor distT="0" distB="0" distL="114300" distR="114300" simplePos="0" relativeHeight="251712512" behindDoc="0" locked="0" layoutInCell="1" allowOverlap="1" wp14:anchorId="54B1E768" wp14:editId="1353562E">
+              <wp:anchor distT="0" distB="0" distL="114300" distR="114300" simplePos="0" relativeHeight="251801600" behindDoc="0" locked="0" layoutInCell="1" allowOverlap="1" wp14:anchorId="464B820C" wp14:editId="23DF548D">
                 <wp:simplePos x="0" y="0"/>
                 <wp:positionH relativeFrom="column">
-                  <wp:posOffset>570865</wp:posOffset>
+                  <wp:posOffset>3214436</wp:posOffset>
                 </wp:positionH>
                 <wp:positionV relativeFrom="paragraph">
-                  <wp:posOffset>1792605</wp:posOffset>
+                  <wp:posOffset>810493</wp:posOffset>
                 </wp:positionV>
-                <wp:extent cx="1514475" cy="0"/>
-                <wp:effectExtent l="0" t="76200" r="9525" b="95250"/>
+                <wp:extent cx="1008647" cy="1093236"/>
+                <wp:effectExtent l="38100" t="38100" r="58420" b="50165"/>
                 <wp:wrapNone/>
-                <wp:docPr id="42" name="Conector recto de flecha 42"/>
+                <wp:docPr id="226" name="Straight Arrow Connector 226"/>
                 <wp:cNvGraphicFramePr/>
                 <a:graphic xmlns:a="http://schemas.openxmlformats.org/drawingml/2006/main">
                   <a:graphicData uri="http://schemas.microsoft.com/office/word/2010/wordprocessingShape">
@@ -2408,27 +959,98 @@
                       <wps:spPr>
                         <a:xfrm>
                           <a:off x="0" y="0"/>
-                          <a:ext cx="1514475" cy="0"/>
+                          <a:ext cx="1008647" cy="1093236"/>
                         </a:xfrm>
                         <a:prstGeom prst="straightConnector1">
                           <a:avLst/>
                         </a:prstGeom>
-                        <a:ln w="12700">
-                          <a:solidFill>
-                            <a:schemeClr val="tx1"/>
-                          </a:solidFill>
+                        <a:ln>
+                          <a:headEnd type="triangle"/>
                           <a:tailEnd type="triangle"/>
                         </a:ln>
                       </wps:spPr>
                       <wps:style>
                         <a:lnRef idx="1">
-                          <a:schemeClr val="accent1"/>
+                          <a:schemeClr val="dk1"/>
                         </a:lnRef>
                         <a:fillRef idx="0">
-                          <a:schemeClr val="accent1"/>
+                          <a:schemeClr val="dk1"/>
                         </a:fillRef>
                         <a:effectRef idx="0">
-                          <a:schemeClr val="accent1"/>
+                          <a:schemeClr val="dk1"/>
+                        </a:effectRef>
+                        <a:fontRef idx="minor">
+                          <a:schemeClr val="tx1"/>
+                        </a:fontRef>
+                      </wps:style>
+                      <wps:bodyPr/>
+                    </wps:wsp>
+                  </a:graphicData>
+                </a:graphic>
+                <wp14:sizeRelH relativeFrom="margin">
+                  <wp14:pctWidth>0</wp14:pctWidth>
+                </wp14:sizeRelH>
+                <wp14:sizeRelV relativeFrom="margin">
+                  <wp14:pctHeight>0</wp14:pctHeight>
+                </wp14:sizeRelV>
+              </wp:anchor>
+            </w:drawing>
+          </mc:Choice>
+          <mc:Fallback>
+            <w:pict>
+              <v:shape w14:anchorId="1BB85A5A" id="Straight Arrow Connector 226" o:spid="_x0000_s1026" type="#_x0000_t32" style="position:absolute;margin-left:253.1pt;margin-top:63.8pt;width:79.4pt;height:86.1pt;z-index:251801600;visibility:visible;mso-wrap-style:square;mso-width-percent:0;mso-height-percent:0;mso-wrap-distance-left:9pt;mso-wrap-distance-top:0;mso-wrap-distance-right:9pt;mso-wrap-distance-bottom:0;mso-position-horizontal:absolute;mso-position-horizontal-relative:text;mso-position-vertical:absolute;mso-position-vertical-relative:text;mso-width-percent:0;mso-height-percent:0;mso-width-relative:margin;mso-height-relative:margin" o:gfxdata="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" strokecolor="black [3200]" strokeweight=".5pt">
+                <v:stroke startarrow="block" endarrow="block" joinstyle="miter"/>
+              </v:shape>
+            </w:pict>
+          </mc:Fallback>
+        </mc:AlternateContent>
+      </w:r>
+      <w:r>
+        <w:rPr>
+          <w:noProof/>
+        </w:rPr>
+        <mc:AlternateContent>
+          <mc:Choice Requires="wps">
+            <w:drawing>
+              <wp:anchor distT="0" distB="0" distL="114300" distR="114300" simplePos="0" relativeHeight="251799552" behindDoc="0" locked="0" layoutInCell="1" allowOverlap="1" wp14:anchorId="119F68D1" wp14:editId="713F14BD">
+                <wp:simplePos x="0" y="0"/>
+                <wp:positionH relativeFrom="column">
+                  <wp:posOffset>1046747</wp:posOffset>
+                </wp:positionH>
+                <wp:positionV relativeFrom="paragraph">
+                  <wp:posOffset>820888</wp:posOffset>
+                </wp:positionV>
+                <wp:extent cx="974558" cy="1010653"/>
+                <wp:effectExtent l="38100" t="38100" r="54610" b="56515"/>
+                <wp:wrapNone/>
+                <wp:docPr id="225" name="Straight Arrow Connector 225"/>
+                <wp:cNvGraphicFramePr/>
+                <a:graphic xmlns:a="http://schemas.openxmlformats.org/drawingml/2006/main">
+                  <a:graphicData uri="http://schemas.microsoft.com/office/word/2010/wordprocessingShape">
+                    <wps:wsp>
+                      <wps:cNvCnPr/>
+                      <wps:spPr>
+                        <a:xfrm flipV="1">
+                          <a:off x="0" y="0"/>
+                          <a:ext cx="974558" cy="1010653"/>
+                        </a:xfrm>
+                        <a:prstGeom prst="straightConnector1">
+                          <a:avLst/>
+                        </a:prstGeom>
+                        <a:ln>
+                          <a:headEnd type="triangle"/>
+                          <a:tailEnd type="triangle"/>
+                        </a:ln>
+                      </wps:spPr>
+                      <wps:style>
+                        <a:lnRef idx="1">
+                          <a:schemeClr val="dk1"/>
+                        </a:lnRef>
+                        <a:fillRef idx="0">
+                          <a:schemeClr val="dk1"/>
+                        </a:fillRef>
+                        <a:effectRef idx="0">
+                          <a:schemeClr val="dk1"/>
                         </a:effectRef>
                         <a:fontRef idx="minor">
                           <a:schemeClr val="tx1"/>
@@ -2443,8 +1065,8 @@
           </mc:Choice>
           <mc:Fallback>
             <w:pict>
-              <v:shape w14:anchorId="111E94B3" id="Conector recto de flecha 42" o:spid="_x0000_s1026" type="#_x0000_t32" style="position:absolute;margin-left:44.95pt;margin-top:141.15pt;width:119.25pt;height:0;z-index:251712512;visibility:visible;mso-wrap-style:square;mso-wrap-distance-left:9pt;mso-wrap-distance-top:0;mso-wrap-distance-right:9pt;mso-wrap-distance-bottom:0;mso-position-horizontal:absolute;mso-position-horizontal-relative:text;mso-position-vertical:absolute;mso-position-vertical-relative:text" o:gfxdata="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" strokecolor="black [3213]" strokeweight="1pt">
-                <v:stroke endarrow="block" joinstyle="miter"/>
+              <v:shape w14:anchorId="4C2CE6AB" id="Straight Arrow Connector 225" o:spid="_x0000_s1026" type="#_x0000_t32" style="position:absolute;margin-left:82.4pt;margin-top:64.65pt;width:76.75pt;height:79.6pt;flip:y;z-index:251799552;visibility:visible;mso-wrap-style:square;mso-wrap-distance-left:9pt;mso-wrap-distance-top:0;mso-wrap-distance-right:9pt;mso-wrap-distance-bottom:0;mso-position-horizontal:absolute;mso-position-horizontal-relative:text;mso-position-vertical:absolute;mso-position-vertical-relative:text" o:gfxdata="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" strokecolor="black [3200]" strokeweight=".5pt">
+                <v:stroke startarrow="block" endarrow="block" joinstyle="miter"/>
               </v:shape>
             </w:pict>
           </mc:Fallback>
@@ -2454,565 +1076,19 @@
         <w:rPr>
           <w:noProof/>
         </w:rPr>
-        <mc:AlternateContent>
-          <mc:Choice Requires="wps">
-            <w:drawing>
-              <wp:anchor distT="0" distB="0" distL="114300" distR="114300" simplePos="0" relativeHeight="251713536" behindDoc="0" locked="0" layoutInCell="1" allowOverlap="1" wp14:anchorId="191A4CAE" wp14:editId="41CD1799">
-                <wp:simplePos x="0" y="0"/>
-                <wp:positionH relativeFrom="column">
-                  <wp:posOffset>771525</wp:posOffset>
-                </wp:positionH>
-                <wp:positionV relativeFrom="paragraph">
-                  <wp:posOffset>1447165</wp:posOffset>
-                </wp:positionV>
-                <wp:extent cx="1190625" cy="333375"/>
-                <wp:effectExtent l="0" t="0" r="9525" b="9525"/>
-                <wp:wrapNone/>
-                <wp:docPr id="43" name="Cuadro de texto 43"/>
-                <wp:cNvGraphicFramePr/>
-                <a:graphic xmlns:a="http://schemas.openxmlformats.org/drawingml/2006/main">
-                  <a:graphicData uri="http://schemas.microsoft.com/office/word/2010/wordprocessingShape">
-                    <wps:wsp>
-                      <wps:cNvSpPr txBox="1"/>
-                      <wps:spPr>
-                        <a:xfrm>
-                          <a:off x="0" y="0"/>
-                          <a:ext cx="1190625" cy="333375"/>
-                        </a:xfrm>
-                        <a:prstGeom prst="rect">
-                          <a:avLst/>
-                        </a:prstGeom>
-                        <a:solidFill>
-                          <a:schemeClr val="lt1"/>
-                        </a:solidFill>
-                        <a:ln w="6350">
-                          <a:noFill/>
-                        </a:ln>
-                      </wps:spPr>
-                      <wps:txbx>
-                        <w:txbxContent>
-                          <w:p>
-                            <w:proofErr w:type="gramStart"/>
-                            <w:r>
-                              <w:t>Main(</w:t>
-                            </w:r>
-                            <w:proofErr w:type="gramEnd"/>
-                            <w:r>
-                              <w:t>)</w:t>
-                            </w:r>
-                          </w:p>
-                        </w:txbxContent>
-                      </wps:txbx>
-                      <wps:bodyPr rot="0" spcFirstLastPara="0" vertOverflow="overflow" horzOverflow="overflow" vert="horz" wrap="square" lIns="91440" tIns="45720" rIns="91440" bIns="45720" numCol="1" spcCol="0" rtlCol="0" fromWordArt="0" anchor="t" anchorCtr="0" forceAA="0" compatLnSpc="1">
-                        <a:prstTxWarp prst="textNoShape">
-                          <a:avLst/>
-                        </a:prstTxWarp>
-                        <a:noAutofit/>
-                      </wps:bodyPr>
-                    </wps:wsp>
-                  </a:graphicData>
-                </a:graphic>
-                <wp14:sizeRelH relativeFrom="margin">
-                  <wp14:pctWidth>0</wp14:pctWidth>
-                </wp14:sizeRelH>
-                <wp14:sizeRelV relativeFrom="margin">
-                  <wp14:pctHeight>0</wp14:pctHeight>
-                </wp14:sizeRelV>
-              </wp:anchor>
-            </w:drawing>
-          </mc:Choice>
-          <mc:Fallback>
-            <w:pict>
-              <v:shape w14:anchorId="191A4CAE" id="Cuadro de texto 43" o:spid="_x0000_s1035" type="#_x0000_t202" style="position:absolute;margin-left:60.75pt;margin-top:113.95pt;width:93.75pt;height:26.25pt;z-index:251713536;visibility:visible;mso-wrap-style:square;mso-width-percent:0;mso-height-percent:0;mso-wrap-distance-left:9pt;mso-wrap-distance-top:0;mso-wrap-distance-right:9pt;mso-wrap-distance-bottom:0;mso-position-horizontal:absolute;mso-position-horizontal-relative:text;mso-position-vertical:absolute;mso-position-vertical-relative:text;mso-width-percent:0;mso-height-percent:0;mso-width-relative:margin;mso-height-relative:margin;v-text-anchor:top" o:gfxdata="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" fillcolor="white [3201]" stroked="f" strokeweight=".5pt">
-                <v:textbox>
-                  <w:txbxContent>
-                    <w:p>
-                      <w:proofErr w:type="gramStart"/>
-                      <w:r>
-                        <w:t>Main(</w:t>
-                      </w:r>
-                      <w:proofErr w:type="gramEnd"/>
-                      <w:r>
-                        <w:t>)</w:t>
-                      </w:r>
-                    </w:p>
-                  </w:txbxContent>
-                </v:textbox>
-              </v:shape>
-            </w:pict>
-          </mc:Fallback>
-        </mc:AlternateContent>
-      </w:r>
-      <w:r>
-        <mc:AlternateContent>
-          <mc:Choice Requires="wps">
-            <w:drawing>
-              <wp:anchor distT="0" distB="0" distL="114300" distR="114300" simplePos="0" relativeHeight="251723776" behindDoc="0" locked="0" layoutInCell="1" allowOverlap="1" wp14:anchorId="6B4238D6" wp14:editId="506E8197">
-                <wp:simplePos x="0" y="0"/>
-                <wp:positionH relativeFrom="column">
-                  <wp:posOffset>570865</wp:posOffset>
-                </wp:positionH>
-                <wp:positionV relativeFrom="paragraph">
-                  <wp:posOffset>2962275</wp:posOffset>
-                </wp:positionV>
-                <wp:extent cx="1514475" cy="0"/>
-                <wp:effectExtent l="0" t="76200" r="9525" b="95250"/>
-                <wp:wrapNone/>
-                <wp:docPr id="48" name="Conector recto de flecha 48"/>
-                <wp:cNvGraphicFramePr/>
-                <a:graphic xmlns:a="http://schemas.openxmlformats.org/drawingml/2006/main">
-                  <a:graphicData uri="http://schemas.microsoft.com/office/word/2010/wordprocessingShape">
-                    <wps:wsp>
-                      <wps:cNvCnPr/>
-                      <wps:spPr>
-                        <a:xfrm>
-                          <a:off x="0" y="0"/>
-                          <a:ext cx="1514475" cy="0"/>
-                        </a:xfrm>
-                        <a:prstGeom prst="straightConnector1">
-                          <a:avLst/>
-                        </a:prstGeom>
-                        <a:ln w="12700">
-                          <a:solidFill>
-                            <a:schemeClr val="tx1"/>
-                          </a:solidFill>
-                          <a:tailEnd type="triangle"/>
-                        </a:ln>
-                      </wps:spPr>
-                      <wps:style>
-                        <a:lnRef idx="1">
-                          <a:schemeClr val="accent1"/>
-                        </a:lnRef>
-                        <a:fillRef idx="0">
-                          <a:schemeClr val="accent1"/>
-                        </a:fillRef>
-                        <a:effectRef idx="0">
-                          <a:schemeClr val="accent1"/>
-                        </a:effectRef>
-                        <a:fontRef idx="minor">
-                          <a:schemeClr val="tx1"/>
-                        </a:fontRef>
-                      </wps:style>
-                      <wps:bodyPr/>
-                    </wps:wsp>
-                  </a:graphicData>
-                </a:graphic>
-              </wp:anchor>
-            </w:drawing>
-          </mc:Choice>
-          <mc:Fallback>
-            <w:pict>
-              <v:shape w14:anchorId="537364B6" id="Conector recto de flecha 48" o:spid="_x0000_s1026" type="#_x0000_t32" style="position:absolute;margin-left:44.95pt;margin-top:233.25pt;width:119.25pt;height:0;z-index:251723776;visibility:visible;mso-wrap-style:square;mso-wrap-distance-left:9pt;mso-wrap-distance-top:0;mso-wrap-distance-right:9pt;mso-wrap-distance-bottom:0;mso-position-horizontal:absolute;mso-position-horizontal-relative:text;mso-position-vertical:absolute;mso-position-vertical-relative:text" o:gfxdata="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" strokecolor="black [3213]" strokeweight="1pt">
-                <v:stroke endarrow="block" joinstyle="miter"/>
-              </v:shape>
-            </w:pict>
-          </mc:Fallback>
-        </mc:AlternateContent>
-      </w:r>
-      <w:r>
-        <mc:AlternateContent>
-          <mc:Choice Requires="wps">
-            <w:drawing>
-              <wp:anchor distT="0" distB="0" distL="114300" distR="114300" simplePos="0" relativeHeight="251718656" behindDoc="0" locked="0" layoutInCell="1" allowOverlap="1" wp14:anchorId="4FE97B3C" wp14:editId="49B53854">
-                <wp:simplePos x="0" y="0"/>
-                <wp:positionH relativeFrom="column">
-                  <wp:posOffset>2181225</wp:posOffset>
-                </wp:positionH>
-                <wp:positionV relativeFrom="paragraph">
-                  <wp:posOffset>1971040</wp:posOffset>
-                </wp:positionV>
-                <wp:extent cx="1514475" cy="0"/>
-                <wp:effectExtent l="0" t="76200" r="9525" b="95250"/>
-                <wp:wrapNone/>
-                <wp:docPr id="44" name="Conector recto de flecha 44"/>
-                <wp:cNvGraphicFramePr/>
-                <a:graphic xmlns:a="http://schemas.openxmlformats.org/drawingml/2006/main">
-                  <a:graphicData uri="http://schemas.microsoft.com/office/word/2010/wordprocessingShape">
-                    <wps:wsp>
-                      <wps:cNvCnPr/>
-                      <wps:spPr>
-                        <a:xfrm>
-                          <a:off x="0" y="0"/>
-                          <a:ext cx="1514475" cy="0"/>
-                        </a:xfrm>
-                        <a:prstGeom prst="straightConnector1">
-                          <a:avLst/>
-                        </a:prstGeom>
-                        <a:ln w="12700">
-                          <a:solidFill>
-                            <a:schemeClr val="tx1"/>
-                          </a:solidFill>
-                          <a:tailEnd type="triangle"/>
-                        </a:ln>
-                      </wps:spPr>
-                      <wps:style>
-                        <a:lnRef idx="1">
-                          <a:schemeClr val="accent1"/>
-                        </a:lnRef>
-                        <a:fillRef idx="0">
-                          <a:schemeClr val="accent1"/>
-                        </a:fillRef>
-                        <a:effectRef idx="0">
-                          <a:schemeClr val="accent1"/>
-                        </a:effectRef>
-                        <a:fontRef idx="minor">
-                          <a:schemeClr val="tx1"/>
-                        </a:fontRef>
-                      </wps:style>
-                      <wps:bodyPr/>
-                    </wps:wsp>
-                  </a:graphicData>
-                </a:graphic>
-              </wp:anchor>
-            </w:drawing>
-          </mc:Choice>
-          <mc:Fallback>
-            <w:pict>
-              <v:shape w14:anchorId="7CBAB644" id="Conector recto de flecha 44" o:spid="_x0000_s1026" type="#_x0000_t32" style="position:absolute;margin-left:171.75pt;margin-top:155.2pt;width:119.25pt;height:0;z-index:251718656;visibility:visible;mso-wrap-style:square;mso-wrap-distance-left:9pt;mso-wrap-distance-top:0;mso-wrap-distance-right:9pt;mso-wrap-distance-bottom:0;mso-position-horizontal:absolute;mso-position-horizontal-relative:text;mso-position-vertical:absolute;mso-position-vertical-relative:text" o:gfxdata="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" strokecolor="black [3213]" strokeweight="1pt">
-                <v:stroke endarrow="block" joinstyle="miter"/>
-              </v:shape>
-            </w:pict>
-          </mc:Fallback>
-        </mc:AlternateContent>
-      </w:r>
-      <w:r>
-        <mc:AlternateContent>
-          <mc:Choice Requires="wps">
-            <w:drawing>
-              <wp:anchor distT="0" distB="0" distL="114300" distR="114300" simplePos="0" relativeHeight="251727872" behindDoc="0" locked="0" layoutInCell="1" allowOverlap="1" wp14:anchorId="15C48EEC" wp14:editId="4C39A93F">
-                <wp:simplePos x="0" y="0"/>
-                <wp:positionH relativeFrom="column">
-                  <wp:posOffset>2200275</wp:posOffset>
-                </wp:positionH>
-                <wp:positionV relativeFrom="paragraph">
-                  <wp:posOffset>3084195</wp:posOffset>
-                </wp:positionV>
-                <wp:extent cx="1514475" cy="0"/>
-                <wp:effectExtent l="0" t="76200" r="9525" b="95250"/>
-                <wp:wrapNone/>
-                <wp:docPr id="51" name="Conector recto de flecha 51"/>
-                <wp:cNvGraphicFramePr/>
-                <a:graphic xmlns:a="http://schemas.openxmlformats.org/drawingml/2006/main">
-                  <a:graphicData uri="http://schemas.microsoft.com/office/word/2010/wordprocessingShape">
-                    <wps:wsp>
-                      <wps:cNvCnPr/>
-                      <wps:spPr>
-                        <a:xfrm>
-                          <a:off x="0" y="0"/>
-                          <a:ext cx="1514475" cy="0"/>
-                        </a:xfrm>
-                        <a:prstGeom prst="straightConnector1">
-                          <a:avLst/>
-                        </a:prstGeom>
-                        <a:ln w="12700">
-                          <a:solidFill>
-                            <a:schemeClr val="tx1"/>
-                          </a:solidFill>
-                          <a:tailEnd type="triangle"/>
-                        </a:ln>
-                      </wps:spPr>
-                      <wps:style>
-                        <a:lnRef idx="1">
-                          <a:schemeClr val="accent1"/>
-                        </a:lnRef>
-                        <a:fillRef idx="0">
-                          <a:schemeClr val="accent1"/>
-                        </a:fillRef>
-                        <a:effectRef idx="0">
-                          <a:schemeClr val="accent1"/>
-                        </a:effectRef>
-                        <a:fontRef idx="minor">
-                          <a:schemeClr val="tx1"/>
-                        </a:fontRef>
-                      </wps:style>
-                      <wps:bodyPr/>
-                    </wps:wsp>
-                  </a:graphicData>
-                </a:graphic>
-              </wp:anchor>
-            </w:drawing>
-          </mc:Choice>
-          <mc:Fallback>
-            <w:pict>
-              <v:shape w14:anchorId="1CC06688" id="Conector recto de flecha 51" o:spid="_x0000_s1026" type="#_x0000_t32" style="position:absolute;margin-left:173.25pt;margin-top:242.85pt;width:119.25pt;height:0;z-index:251727872;visibility:visible;mso-wrap-style:square;mso-wrap-distance-left:9pt;mso-wrap-distance-top:0;mso-wrap-distance-right:9pt;mso-wrap-distance-bottom:0;mso-position-horizontal:absolute;mso-position-horizontal-relative:text;mso-position-vertical:absolute;mso-position-vertical-relative:text" o:gfxdata="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" strokecolor="black [3213]" strokeweight="1pt">
-                <v:stroke endarrow="block" joinstyle="miter"/>
-              </v:shape>
-            </w:pict>
-          </mc:Fallback>
-        </mc:AlternateContent>
-      </w:r>
-      <w:r>
-        <mc:AlternateContent>
-          <mc:Choice Requires="wps">
-            <w:drawing>
-              <wp:anchor distT="0" distB="0" distL="114300" distR="114300" simplePos="0" relativeHeight="251726848" behindDoc="0" locked="0" layoutInCell="1" allowOverlap="1" wp14:anchorId="789B097F" wp14:editId="0A979954">
-                <wp:simplePos x="0" y="0"/>
-                <wp:positionH relativeFrom="column">
-                  <wp:posOffset>2447925</wp:posOffset>
-                </wp:positionH>
-                <wp:positionV relativeFrom="paragraph">
-                  <wp:posOffset>2618740</wp:posOffset>
-                </wp:positionV>
-                <wp:extent cx="1171575" cy="638175"/>
-                <wp:effectExtent l="0" t="0" r="9525" b="9525"/>
-                <wp:wrapNone/>
-                <wp:docPr id="50" name="Cuadro de texto 50"/>
-                <wp:cNvGraphicFramePr/>
-                <a:graphic xmlns:a="http://schemas.openxmlformats.org/drawingml/2006/main">
-                  <a:graphicData uri="http://schemas.microsoft.com/office/word/2010/wordprocessingShape">
-                    <wps:wsp>
-                      <wps:cNvSpPr txBox="1"/>
-                      <wps:spPr>
-                        <a:xfrm>
-                          <a:off x="0" y="0"/>
-                          <a:ext cx="1171575" cy="638175"/>
-                        </a:xfrm>
-                        <a:prstGeom prst="rect">
-                          <a:avLst/>
-                        </a:prstGeom>
-                        <a:solidFill>
-                          <a:schemeClr val="lt1"/>
-                        </a:solidFill>
-                        <a:ln w="6350">
-                          <a:noFill/>
-                        </a:ln>
-                      </wps:spPr>
-                      <wps:txbx>
-                        <w:txbxContent>
-                          <w:p>
-                            <w:r>
-                              <w:t xml:space="preserve">Read </w:t>
-                            </w:r>
-                            <w:proofErr w:type="gramStart"/>
-                            <w:r>
-                              <w:t>ADC(</w:t>
-                            </w:r>
-                            <w:proofErr w:type="gramEnd"/>
-                            <w:r>
-                              <w:t>)</w:t>
-                            </w:r>
-                          </w:p>
-                          <w:p>
-                            <w:r>
-                              <w:t xml:space="preserve">Send </w:t>
-                            </w:r>
-                            <w:proofErr w:type="gramStart"/>
-                            <w:r>
-                              <w:t>PWM(</w:t>
-                            </w:r>
-                            <w:proofErr w:type="gramEnd"/>
-                            <w:r>
-                              <w:t>)</w:t>
-                            </w:r>
-                          </w:p>
-                          <w:p/>
-                          <w:p/>
-                        </w:txbxContent>
-                      </wps:txbx>
-                      <wps:bodyPr rot="0" spcFirstLastPara="0" vertOverflow="overflow" horzOverflow="overflow" vert="horz" wrap="square" lIns="91440" tIns="45720" rIns="91440" bIns="0" numCol="1" spcCol="0" rtlCol="0" fromWordArt="0" anchor="t" anchorCtr="0" forceAA="0" compatLnSpc="1">
-                        <a:prstTxWarp prst="textNoShape">
-                          <a:avLst/>
-                        </a:prstTxWarp>
-                        <a:noAutofit/>
-                      </wps:bodyPr>
-                    </wps:wsp>
-                  </a:graphicData>
-                </a:graphic>
-                <wp14:sizeRelH relativeFrom="margin">
-                  <wp14:pctWidth>0</wp14:pctWidth>
-                </wp14:sizeRelH>
-                <wp14:sizeRelV relativeFrom="margin">
-                  <wp14:pctHeight>0</wp14:pctHeight>
-                </wp14:sizeRelV>
-              </wp:anchor>
-            </w:drawing>
-          </mc:Choice>
-          <mc:Fallback>
-            <w:pict>
-              <v:shape w14:anchorId="789B097F" id="Cuadro de texto 50" o:spid="_x0000_s1036" type="#_x0000_t202" style="position:absolute;margin-left:192.75pt;margin-top:206.2pt;width:92.25pt;height:50.25pt;z-index:251726848;visibility:visible;mso-wrap-style:square;mso-width-percent:0;mso-height-percent:0;mso-wrap-distance-left:9pt;mso-wrap-distance-top:0;mso-wrap-distance-right:9pt;mso-wrap-distance-bottom:0;mso-position-horizontal:absolute;mso-position-horizontal-relative:text;mso-position-vertical:absolute;mso-position-vertical-relative:text;mso-width-percent:0;mso-height-percent:0;mso-width-relative:margin;mso-height-relative:margin;v-text-anchor:top" o:gfxdata="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" fillcolor="white [3201]" stroked="f" strokeweight=".5pt">
-                <v:textbox inset=",,,0">
-                  <w:txbxContent>
-                    <w:p>
-                      <w:r>
-                        <w:t xml:space="preserve">Read </w:t>
-                      </w:r>
-                      <w:proofErr w:type="gramStart"/>
-                      <w:r>
-                        <w:t>ADC(</w:t>
-                      </w:r>
-                      <w:proofErr w:type="gramEnd"/>
-                      <w:r>
-                        <w:t>)</w:t>
-                      </w:r>
-                    </w:p>
-                    <w:p>
-                      <w:r>
-                        <w:t xml:space="preserve">Send </w:t>
-                      </w:r>
-                      <w:proofErr w:type="gramStart"/>
-                      <w:r>
-                        <w:t>PWM(</w:t>
-                      </w:r>
-                      <w:proofErr w:type="gramEnd"/>
-                      <w:r>
-                        <w:t>)</w:t>
-                      </w:r>
-                    </w:p>
-                    <w:p/>
-                    <w:p/>
-                  </w:txbxContent>
-                </v:textbox>
-              </v:shape>
-            </w:pict>
-          </mc:Fallback>
-        </mc:AlternateContent>
-      </w:r>
-      <w:r>
-        <mc:AlternateContent>
-          <mc:Choice Requires="wps">
-            <w:drawing>
-              <wp:anchor distT="0" distB="0" distL="114300" distR="114300" simplePos="0" relativeHeight="251716608" behindDoc="0" locked="0" layoutInCell="1" allowOverlap="1" wp14:anchorId="16D05552" wp14:editId="3D5ECB5F">
-                <wp:simplePos x="0" y="0"/>
-                <wp:positionH relativeFrom="column">
-                  <wp:posOffset>2447925</wp:posOffset>
-                </wp:positionH>
-                <wp:positionV relativeFrom="paragraph">
-                  <wp:posOffset>1580515</wp:posOffset>
-                </wp:positionV>
-                <wp:extent cx="1190625" cy="638175"/>
-                <wp:effectExtent l="0" t="0" r="9525" b="9525"/>
-                <wp:wrapNone/>
-                <wp:docPr id="45" name="Cuadro de texto 45"/>
-                <wp:cNvGraphicFramePr/>
-                <a:graphic xmlns:a="http://schemas.openxmlformats.org/drawingml/2006/main">
-                  <a:graphicData uri="http://schemas.microsoft.com/office/word/2010/wordprocessingShape">
-                    <wps:wsp>
-                      <wps:cNvSpPr txBox="1"/>
-                      <wps:spPr>
-                        <a:xfrm>
-                          <a:off x="0" y="0"/>
-                          <a:ext cx="1190625" cy="638175"/>
-                        </a:xfrm>
-                        <a:prstGeom prst="rect">
-                          <a:avLst/>
-                        </a:prstGeom>
-                        <a:solidFill>
-                          <a:schemeClr val="lt1"/>
-                        </a:solidFill>
-                        <a:ln w="6350">
-                          <a:noFill/>
-                        </a:ln>
-                      </wps:spPr>
-                      <wps:txbx>
-                        <w:txbxContent>
-                          <w:p>
-                            <w:r>
-                              <w:t xml:space="preserve">Install </w:t>
-                            </w:r>
-                            <w:proofErr w:type="gramStart"/>
-                            <w:r>
-                              <w:t>threads</w:t>
-                            </w:r>
-                            <w:r>
-                              <w:t>(</w:t>
-                            </w:r>
-                            <w:proofErr w:type="gramEnd"/>
-                            <w:r>
-                              <w:t>)</w:t>
-                            </w:r>
-                          </w:p>
-                          <w:p>
-                            <w:r>
-                              <w:t xml:space="preserve">Install </w:t>
-                            </w:r>
-                            <w:proofErr w:type="gramStart"/>
-                            <w:r>
-                              <w:t>drivers(</w:t>
-                            </w:r>
-                            <w:proofErr w:type="gramEnd"/>
-                            <w:r>
-                              <w:t>)</w:t>
-                            </w:r>
-                          </w:p>
-                          <w:p/>
-                          <w:p/>
-                        </w:txbxContent>
-                      </wps:txbx>
-                      <wps:bodyPr rot="0" spcFirstLastPara="0" vertOverflow="overflow" horzOverflow="overflow" vert="horz" wrap="square" lIns="91440" tIns="45720" rIns="91440" bIns="0" numCol="1" spcCol="0" rtlCol="0" fromWordArt="0" anchor="t" anchorCtr="0" forceAA="0" compatLnSpc="1">
-                        <a:prstTxWarp prst="textNoShape">
-                          <a:avLst/>
-                        </a:prstTxWarp>
-                        <a:noAutofit/>
-                      </wps:bodyPr>
-                    </wps:wsp>
-                  </a:graphicData>
-                </a:graphic>
-                <wp14:sizeRelH relativeFrom="margin">
-                  <wp14:pctWidth>0</wp14:pctWidth>
-                </wp14:sizeRelH>
-                <wp14:sizeRelV relativeFrom="margin">
-                  <wp14:pctHeight>0</wp14:pctHeight>
-                </wp14:sizeRelV>
-              </wp:anchor>
-            </w:drawing>
-          </mc:Choice>
-          <mc:Fallback>
-            <w:pict>
-              <v:shape w14:anchorId="16D05552" id="Cuadro de texto 45" o:spid="_x0000_s1037" type="#_x0000_t202" style="position:absolute;margin-left:192.75pt;margin-top:124.45pt;width:93.75pt;height:50.25pt;z-index:251716608;visibility:visible;mso-wrap-style:square;mso-width-percent:0;mso-height-percent:0;mso-wrap-distance-left:9pt;mso-wrap-distance-top:0;mso-wrap-distance-right:9pt;mso-wrap-distance-bottom:0;mso-position-horizontal:absolute;mso-position-horizontal-relative:text;mso-position-vertical:absolute;mso-position-vertical-relative:text;mso-width-percent:0;mso-height-percent:0;mso-width-relative:margin;mso-height-relative:margin;v-text-anchor:top" o:gfxdata="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" fillcolor="white [3201]" stroked="f" strokeweight=".5pt">
-                <v:textbox inset=",,,0">
-                  <w:txbxContent>
-                    <w:p>
-                      <w:r>
-                        <w:t xml:space="preserve">Install </w:t>
-                      </w:r>
-                      <w:proofErr w:type="gramStart"/>
-                      <w:r>
-                        <w:t>threads</w:t>
-                      </w:r>
-                      <w:r>
-                        <w:t>(</w:t>
-                      </w:r>
-                      <w:proofErr w:type="gramEnd"/>
-                      <w:r>
-                        <w:t>)</w:t>
-                      </w:r>
-                    </w:p>
-                    <w:p>
-                      <w:r>
-                        <w:t xml:space="preserve">Install </w:t>
-                      </w:r>
-                      <w:proofErr w:type="gramStart"/>
-                      <w:r>
-                        <w:t>drivers(</w:t>
-                      </w:r>
-                      <w:proofErr w:type="gramEnd"/>
-                      <w:r>
-                        <w:t>)</w:t>
-                      </w:r>
-                    </w:p>
-                    <w:p/>
-                    <w:p/>
-                  </w:txbxContent>
-                </v:textbox>
-              </v:shape>
-            </w:pict>
-          </mc:Fallback>
-        </mc:AlternateContent>
-      </w:r>
-      <w:r>
         <w:drawing>
-          <wp:anchor distT="0" distB="0" distL="114300" distR="114300" simplePos="0" relativeHeight="251658239" behindDoc="0" locked="0" layoutInCell="1" allowOverlap="1" wp14:anchorId="05E24B95" wp14:editId="497BA298">
+          <wp:anchor distT="0" distB="0" distL="114300" distR="114300" simplePos="0" relativeHeight="251795456" behindDoc="0" locked="0" layoutInCell="1" allowOverlap="1" wp14:anchorId="35FDF50B" wp14:editId="6FA9AAF8">
             <wp:simplePos x="0" y="0"/>
             <wp:positionH relativeFrom="column">
-              <wp:posOffset>0</wp:posOffset>
+              <wp:posOffset>1937085</wp:posOffset>
             </wp:positionH>
             <wp:positionV relativeFrom="paragraph">
-              <wp:posOffset>-635</wp:posOffset>
+              <wp:posOffset>315562</wp:posOffset>
             </wp:positionV>
-            <wp:extent cx="5688965" cy="4305300"/>
-            <wp:effectExtent l="0" t="0" r="6985" b="0"/>
-            <wp:wrapNone/>
-            <wp:docPr id="40" name="Imagen 40"/>
+            <wp:extent cx="1495425" cy="1323975"/>
+            <wp:effectExtent l="0" t="0" r="9525" b="9525"/>
+            <wp:wrapTopAndBottom/>
+            <wp:docPr id="219" name="Picture 219"/>
             <wp:cNvGraphicFramePr>
               <a:graphicFrameLocks xmlns:a="http://schemas.openxmlformats.org/drawingml/2006/main" noChangeAspect="1"/>
             </wp:cNvGraphicFramePr>
@@ -3020,8 +1096,10 @@
               <a:graphicData uri="http://schemas.openxmlformats.org/drawingml/2006/picture">
                 <pic:pic xmlns:pic="http://schemas.openxmlformats.org/drawingml/2006/picture">
                   <pic:nvPicPr>
-                    <pic:cNvPr id="1" name=""/>
-                    <pic:cNvPicPr/>
+                    <pic:cNvPr id="219" name="Picture 219"/>
+                    <pic:cNvPicPr>
+                      <a:picLocks noChangeAspect="1"/>
+                    </pic:cNvPicPr>
                   </pic:nvPicPr>
                   <pic:blipFill>
                     <a:blip r:embed="rId8">
@@ -3038,7 +1116,7 @@
                   <pic:spPr>
                     <a:xfrm>
                       <a:off x="0" y="0"/>
-                      <a:ext cx="5688965" cy="4305300"/>
+                      <a:ext cx="1495425" cy="1323975"/>
                     </a:xfrm>
                     <a:prstGeom prst="rect">
                       <a:avLst/>
@@ -3047,45 +1125,184 @@
                 </pic:pic>
               </a:graphicData>
             </a:graphic>
-            <wp14:sizeRelH relativeFrom="page">
-              <wp14:pctWidth>0</wp14:pctWidth>
-            </wp14:sizeRelH>
-            <wp14:sizeRelV relativeFrom="page">
-              <wp14:pctHeight>0</wp14:pctHeight>
-            </wp14:sizeRelV>
           </wp:anchor>
         </w:drawing>
       </w:r>
       <w:r>
-        <w:t xml:space="preserve"> </w:t>
+        <w:rPr>
+          <w:noProof/>
+        </w:rPr>
+        <w:drawing>
+          <wp:anchor distT="0" distB="0" distL="114300" distR="114300" simplePos="0" relativeHeight="251796480" behindDoc="0" locked="0" layoutInCell="1" allowOverlap="1" wp14:anchorId="333E3265" wp14:editId="55F94DE9">
+            <wp:simplePos x="0" y="0"/>
+            <wp:positionH relativeFrom="column">
+              <wp:posOffset>3489158</wp:posOffset>
+            </wp:positionH>
+            <wp:positionV relativeFrom="paragraph">
+              <wp:posOffset>1699194</wp:posOffset>
+            </wp:positionV>
+            <wp:extent cx="1438275" cy="1457325"/>
+            <wp:effectExtent l="0" t="0" r="9525" b="9525"/>
+            <wp:wrapTopAndBottom/>
+            <wp:docPr id="220" name="Picture 220"/>
+            <wp:cNvGraphicFramePr>
+              <a:graphicFrameLocks xmlns:a="http://schemas.openxmlformats.org/drawingml/2006/main" noChangeAspect="1"/>
+            </wp:cNvGraphicFramePr>
+            <a:graphic xmlns:a="http://schemas.openxmlformats.org/drawingml/2006/main">
+              <a:graphicData uri="http://schemas.openxmlformats.org/drawingml/2006/picture">
+                <pic:pic xmlns:pic="http://schemas.openxmlformats.org/drawingml/2006/picture">
+                  <pic:nvPicPr>
+                    <pic:cNvPr id="220" name="Picture 220"/>
+                    <pic:cNvPicPr>
+                      <a:picLocks noChangeAspect="1"/>
+                    </pic:cNvPicPr>
+                  </pic:nvPicPr>
+                  <pic:blipFill>
+                    <a:blip r:embed="rId9">
+                      <a:extLst>
+                        <a:ext uri="{28A0092B-C50C-407E-A947-70E740481C1C}">
+                          <a14:useLocalDpi xmlns:a14="http://schemas.microsoft.com/office/drawing/2010/main" val="0"/>
+                        </a:ext>
+                      </a:extLst>
+                    </a:blip>
+                    <a:stretch>
+                      <a:fillRect/>
+                    </a:stretch>
+                  </pic:blipFill>
+                  <pic:spPr>
+                    <a:xfrm>
+                      <a:off x="0" y="0"/>
+                      <a:ext cx="1438275" cy="1457325"/>
+                    </a:xfrm>
+                    <a:prstGeom prst="rect">
+                      <a:avLst/>
+                    </a:prstGeom>
+                  </pic:spPr>
+                </pic:pic>
+              </a:graphicData>
+            </a:graphic>
+          </wp:anchor>
+        </w:drawing>
+      </w:r>
+      <w:r>
+        <w:rPr>
+          <w:noProof/>
+        </w:rPr>
+        <w:drawing>
+          <wp:anchor distT="0" distB="0" distL="114300" distR="114300" simplePos="0" relativeHeight="251797504" behindDoc="0" locked="0" layoutInCell="1" allowOverlap="1" wp14:anchorId="0C5DAE58" wp14:editId="2683EFAF">
+            <wp:simplePos x="0" y="0"/>
+            <wp:positionH relativeFrom="column">
+              <wp:posOffset>553453</wp:posOffset>
+            </wp:positionH>
+            <wp:positionV relativeFrom="paragraph">
+              <wp:posOffset>1711225</wp:posOffset>
+            </wp:positionV>
+            <wp:extent cx="1200150" cy="1371600"/>
+            <wp:effectExtent l="0" t="0" r="0" b="0"/>
+            <wp:wrapTopAndBottom/>
+            <wp:docPr id="221" name="Picture 221"/>
+            <wp:cNvGraphicFramePr>
+              <a:graphicFrameLocks xmlns:a="http://schemas.openxmlformats.org/drawingml/2006/main" noChangeAspect="1"/>
+            </wp:cNvGraphicFramePr>
+            <a:graphic xmlns:a="http://schemas.openxmlformats.org/drawingml/2006/main">
+              <a:graphicData uri="http://schemas.openxmlformats.org/drawingml/2006/picture">
+                <pic:pic xmlns:pic="http://schemas.openxmlformats.org/drawingml/2006/picture">
+                  <pic:nvPicPr>
+                    <pic:cNvPr id="221" name="Picture 221"/>
+                    <pic:cNvPicPr>
+                      <a:picLocks noChangeAspect="1"/>
+                    </pic:cNvPicPr>
+                  </pic:nvPicPr>
+                  <pic:blipFill>
+                    <a:blip r:embed="rId10">
+                      <a:extLst>
+                        <a:ext uri="{28A0092B-C50C-407E-A947-70E740481C1C}">
+                          <a14:useLocalDpi xmlns:a14="http://schemas.microsoft.com/office/drawing/2010/main" val="0"/>
+                        </a:ext>
+                      </a:extLst>
+                    </a:blip>
+                    <a:stretch>
+                      <a:fillRect/>
+                    </a:stretch>
+                  </pic:blipFill>
+                  <pic:spPr>
+                    <a:xfrm>
+                      <a:off x="0" y="0"/>
+                      <a:ext cx="1200150" cy="1371600"/>
+                    </a:xfrm>
+                    <a:prstGeom prst="rect">
+                      <a:avLst/>
+                    </a:prstGeom>
+                  </pic:spPr>
+                </pic:pic>
+              </a:graphicData>
+            </a:graphic>
+          </wp:anchor>
+        </w:drawing>
+      </w:r>
+      <w:r>
+        <w:rPr>
+          <w:noProof/>
+        </w:rPr>
+        <w:drawing>
+          <wp:anchor distT="0" distB="0" distL="114300" distR="114300" simplePos="0" relativeHeight="251798528" behindDoc="0" locked="0" layoutInCell="1" allowOverlap="1" wp14:anchorId="66DF41A7" wp14:editId="33967946">
+            <wp:simplePos x="0" y="0"/>
+            <wp:positionH relativeFrom="column">
+              <wp:posOffset>2502569</wp:posOffset>
+            </wp:positionH>
+            <wp:positionV relativeFrom="paragraph">
+              <wp:posOffset>3407678</wp:posOffset>
+            </wp:positionV>
+            <wp:extent cx="342900" cy="581025"/>
+            <wp:effectExtent l="0" t="0" r="0" b="9525"/>
+            <wp:wrapTopAndBottom/>
+            <wp:docPr id="222" name="Imagen 201"/>
+            <wp:cNvGraphicFramePr>
+              <a:graphicFrameLocks xmlns:a="http://schemas.openxmlformats.org/drawingml/2006/main" noChangeAspect="1"/>
+            </wp:cNvGraphicFramePr>
+            <a:graphic xmlns:a="http://schemas.openxmlformats.org/drawingml/2006/main">
+              <a:graphicData uri="http://schemas.openxmlformats.org/drawingml/2006/picture">
+                <pic:pic xmlns:pic="http://schemas.openxmlformats.org/drawingml/2006/picture">
+                  <pic:nvPicPr>
+                    <pic:cNvPr id="222" name="Imagen 201"/>
+                    <pic:cNvPicPr>
+                      <a:picLocks noChangeAspect="1"/>
+                    </pic:cNvPicPr>
+                  </pic:nvPicPr>
+                  <pic:blipFill>
+                    <a:blip r:embed="rId11">
+                      <a:extLst>
+                        <a:ext uri="{28A0092B-C50C-407E-A947-70E740481C1C}">
+                          <a14:useLocalDpi xmlns:a14="http://schemas.microsoft.com/office/drawing/2010/main" val="0"/>
+                        </a:ext>
+                      </a:extLst>
+                    </a:blip>
+                    <a:stretch>
+                      <a:fillRect/>
+                    </a:stretch>
+                  </pic:blipFill>
+                  <pic:spPr>
+                    <a:xfrm>
+                      <a:off x="0" y="0"/>
+                      <a:ext cx="342900" cy="581025"/>
+                    </a:xfrm>
+                    <a:prstGeom prst="rect">
+                      <a:avLst/>
+                    </a:prstGeom>
+                  </pic:spPr>
+                </pic:pic>
+              </a:graphicData>
+            </a:graphic>
+          </wp:anchor>
+        </w:drawing>
+      </w:r>
+      <w:r>
+        <w:t>Diagram MVC</w:t>
       </w:r>
     </w:p>
     <w:p/>
     <w:p/>
     <w:p/>
-    <w:p/>
-    <w:p/>
-    <w:p/>
-    <w:p/>
-    <w:p/>
-    <w:p/>
-    <w:p/>
-    <w:p/>
-    <w:p/>
-    <w:p/>
-    <w:p/>
-    <w:p/>
-    <w:p/>
-    <w:p/>
-    <w:p/>
-    <w:p/>
-    <w:p/>
-    <w:p/>
-    <w:p/>
-    <w:p/>
-    <w:p/>
-    <w:p/>
-    <w:p/>
     <w:p>
       <w:r>
         <w:t>In the</w:t>
@@ -3094,21 +1311,12 @@
         <w:t xml:space="preserve"> </w:t>
       </w:r>
       <w:r>
-        <w:t>MVC</w:t>
-      </w:r>
-      <w:r>
-        <w:t xml:space="preserve"> </w:t>
-      </w:r>
-      <w:r>
-        <w:t>diagram</w:t>
-      </w:r>
-      <w:r>
-        <w:t xml:space="preserve"> is represented the three main interactions between the actor and the system</w:t>
+        <w:t>MVC diagram is represented the three main interactions between the actor and the system</w:t>
       </w:r>
     </w:p>
     <w:p>
       <w:pPr>
-        <w:pStyle w:val="Prrafodelista"/>
+        <w:pStyle w:val="ListParagraph"/>
         <w:numPr>
           <w:ilvl w:val="0"/>
           <w:numId w:val="2"/>
@@ -3135,7 +1343,7 @@
     </w:p>
     <w:p>
       <w:pPr>
-        <w:pStyle w:val="Prrafodelista"/>
+        <w:pStyle w:val="ListParagraph"/>
         <w:numPr>
           <w:ilvl w:val="0"/>
           <w:numId w:val="2"/>
@@ -3147,7 +1355,7 @@
     </w:p>
     <w:p>
       <w:pPr>
-        <w:pStyle w:val="Prrafodelista"/>
+        <w:pStyle w:val="ListParagraph"/>
         <w:numPr>
           <w:ilvl w:val="0"/>
           <w:numId w:val="2"/>
@@ -3157,12 +1365,17 @@
         <w:t>The system shall run all the time unless the stop button is pressed.</w:t>
       </w:r>
     </w:p>
+    <w:p>
+      <w:r>
+        <w:br w:type="page"/>
+      </w:r>
+    </w:p>
     <w:p/>
     <w:p>
       <w:pPr>
-        <w:pStyle w:val="Ttulo2"/>
+        <w:pStyle w:val="Heading2"/>
       </w:pPr>
-      <w:bookmarkStart w:id="2" w:name="_Toc21702209"/>
+      <w:bookmarkStart w:id="2" w:name="_Toc22072238"/>
       <w:r>
         <w:t>Use case diagram – SP Control</w:t>
       </w:r>
@@ -3213,19 +1426,7 @@
         <w:t xml:space="preserve"> </w:t>
       </w:r>
       <w:r>
-        <w:t>and a use case. The dotted lines represent either includes or extends. If use case A</w:t>
-      </w:r>
-      <w:r>
-        <w:t xml:space="preserve"> </w:t>
-      </w:r>
-      <w:r>
-        <w:t>includes use case B then that means if case A happens case B also happens. If case A</w:t>
-      </w:r>
-      <w:r>
-        <w:t xml:space="preserve"> </w:t>
-      </w:r>
-      <w:r>
-        <w:t>extends case B then case A is a more specialized version of case B.</w:t>
+        <w:t xml:space="preserve">and a use case. The dotted lines represent either includes or extends. </w:t>
       </w:r>
     </w:p>
     <w:p>
@@ -3236,7 +1437,7 @@
         <mc:AlternateContent>
           <mc:Choice Requires="wps">
             <w:drawing>
-              <wp:anchor distT="0" distB="0" distL="114300" distR="114300" simplePos="0" relativeHeight="251659264" behindDoc="0" locked="0" layoutInCell="1" allowOverlap="1" wp14:anchorId="08130726" wp14:editId="7FC22CEC">
+              <wp:anchor distT="0" distB="0" distL="114300" distR="114300" simplePos="0" relativeHeight="251652096" behindDoc="0" locked="0" layoutInCell="1" allowOverlap="1" wp14:anchorId="08130726" wp14:editId="3E37E81A">
                 <wp:simplePos x="0" y="0"/>
                 <wp:positionH relativeFrom="margin">
                   <wp:posOffset>699614</wp:posOffset>
@@ -3298,7 +1499,7 @@
           </mc:Choice>
           <mc:Fallback>
             <w:pict>
-              <v:rect w14:anchorId="1B603A39" id="Rectangle 1" o:spid="_x0000_s1026" style="position:absolute;margin-left:55.1pt;margin-top:18.75pt;width:336.2pt;height:214.65pt;z-index:251659264;visibility:visible;mso-wrap-style:square;mso-width-percent:0;mso-height-percent:0;mso-wrap-distance-left:9pt;mso-wrap-distance-top:0;mso-wrap-distance-right:9pt;mso-wrap-distance-bottom:0;mso-position-horizontal:absolute;mso-position-horizontal-relative:margin;mso-position-vertical:absolute;mso-position-vertical-relative:text;mso-width-percent:0;mso-height-percent:0;mso-width-relative:margin;mso-height-relative:margin;v-text-anchor:middle" o:gfxdata="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" fillcolor="#5b9bd5 [3204]" strokecolor="#1f4d78 [1604]" strokeweight="1pt">
+              <v:rect w14:anchorId="3CDF93D0" id="Rectangle 1" o:spid="_x0000_s1026" style="position:absolute;margin-left:55.1pt;margin-top:18.75pt;width:336.2pt;height:214.65pt;z-index:251652096;visibility:visible;mso-wrap-style:square;mso-width-percent:0;mso-height-percent:0;mso-wrap-distance-left:9pt;mso-wrap-distance-top:0;mso-wrap-distance-right:9pt;mso-wrap-distance-bottom:0;mso-position-horizontal:absolute;mso-position-horizontal-relative:margin;mso-position-vertical:absolute;mso-position-vertical-relative:text;mso-width-percent:0;mso-height-percent:0;mso-width-relative:margin;mso-height-relative:margin;v-text-anchor:middle" o:gfxdata="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" fillcolor="#5b9bd5 [3204]" strokecolor="#1f4d78 [1604]" strokeweight="1pt">
                 <w10:wrap anchorx="margin"/>
               </v:rect>
             </w:pict>
@@ -3308,8 +1509,11 @@
     </w:p>
     <w:p>
       <w:r>
+        <w:rPr>
+          <w:noProof/>
+        </w:rPr>
         <w:drawing>
-          <wp:anchor distT="0" distB="0" distL="114300" distR="114300" simplePos="0" relativeHeight="251759616" behindDoc="0" locked="0" layoutInCell="1" allowOverlap="1" wp14:anchorId="646B3608" wp14:editId="05F20E73">
+          <wp:anchor distT="0" distB="0" distL="114300" distR="114300" simplePos="0" relativeHeight="251752448" behindDoc="0" locked="0" layoutInCell="1" allowOverlap="1" wp14:anchorId="646B3608" wp14:editId="01CFFA07">
             <wp:simplePos x="0" y="0"/>
             <wp:positionH relativeFrom="margin">
               <wp:posOffset>5282565</wp:posOffset>
@@ -3340,7 +1544,7 @@
                     <pic:cNvPicPr/>
                   </pic:nvPicPr>
                   <pic:blipFill>
-                    <a:blip r:embed="rId9">
+                    <a:blip r:embed="rId11">
                       <a:extLst>
                         <a:ext uri="{28A0092B-C50C-407E-A947-70E740481C1C}">
                           <a14:useLocalDpi xmlns:a14="http://schemas.microsoft.com/office/drawing/2010/main" val="0"/>
@@ -3379,7 +1583,7 @@
         <mc:AlternateContent>
           <mc:Choice Requires="wps">
             <w:drawing>
-              <wp:anchor distT="0" distB="0" distL="114300" distR="114300" simplePos="0" relativeHeight="251667456" behindDoc="0" locked="0" layoutInCell="1" allowOverlap="1" wp14:anchorId="210BD46E" wp14:editId="5B0120DE">
+              <wp:anchor distT="0" distB="0" distL="114300" distR="114300" simplePos="0" relativeHeight="251660288" behindDoc="0" locked="0" layoutInCell="1" allowOverlap="1" wp14:anchorId="210BD46E" wp14:editId="22B78416">
                 <wp:simplePos x="0" y="0"/>
                 <wp:positionH relativeFrom="column">
                   <wp:posOffset>3950898</wp:posOffset>
@@ -3459,7 +1663,7 @@
           </mc:Choice>
           <mc:Fallback>
             <w:pict>
-              <v:oval w14:anchorId="210BD46E" id="Oval 6" o:spid="_x0000_s1038" style="position:absolute;margin-left:311.1pt;margin-top:11.95pt;width:68.55pt;height:34.65pt;z-index:251667456;visibility:visible;mso-wrap-style:square;mso-width-percent:0;mso-height-percent:0;mso-wrap-distance-left:9pt;mso-wrap-distance-top:0;mso-wrap-distance-right:9pt;mso-wrap-distance-bottom:0;mso-position-horizontal:absolute;mso-position-horizontal-relative:text;mso-position-vertical:absolute;mso-position-vertical-relative:text;mso-width-percent:0;mso-height-percent:0;mso-width-relative:margin;mso-height-relative:margin;v-text-anchor:middle" o:gfxdata="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" fillcolor="white [3201]" strokecolor="#70ad47 [3209]" strokeweight="1pt">
+              <v:oval w14:anchorId="210BD46E" id="Oval 6" o:spid="_x0000_s1026" style="position:absolute;margin-left:311.1pt;margin-top:11.95pt;width:68.55pt;height:34.65pt;z-index:251660288;visibility:visible;mso-wrap-style:square;mso-width-percent:0;mso-height-percent:0;mso-wrap-distance-left:9pt;mso-wrap-distance-top:0;mso-wrap-distance-right:9pt;mso-wrap-distance-bottom:0;mso-position-horizontal:absolute;mso-position-horizontal-relative:text;mso-position-vertical:absolute;mso-position-vertical-relative:text;mso-width-percent:0;mso-height-percent:0;mso-width-relative:margin;mso-height-relative:margin;v-text-anchor:middle" o:gfxdata="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" fillcolor="white [3201]" strokecolor="#70ad47 [3209]" strokeweight="1pt">
                 <v:stroke joinstyle="miter"/>
                 <v:textbox>
                   <w:txbxContent>
@@ -3493,7 +1697,7 @@
         <mc:AlternateContent>
           <mc:Choice Requires="wps">
             <w:drawing>
-              <wp:anchor distT="0" distB="0" distL="114300" distR="114300" simplePos="0" relativeHeight="251687936" behindDoc="0" locked="0" layoutInCell="1" allowOverlap="1" wp14:anchorId="3D4FB924" wp14:editId="693FC4C2">
+              <wp:anchor distT="0" distB="0" distL="114300" distR="114300" simplePos="0" relativeHeight="251680768" behindDoc="0" locked="0" layoutInCell="1" allowOverlap="1" wp14:anchorId="3D4FB924" wp14:editId="7552F38B">
                 <wp:simplePos x="0" y="0"/>
                 <wp:positionH relativeFrom="column">
                   <wp:posOffset>3899140</wp:posOffset>
@@ -3551,7 +1755,7 @@
           </mc:Choice>
           <mc:Fallback>
             <w:pict>
-              <v:shapetype w14:anchorId="034BBCF4" id="_x0000_t34" coordsize="21600,21600" o:spt="34" o:oned="t" adj="10800" path="m,l@0,0@0,21600,21600,21600e" filled="f">
+              <v:shapetype w14:anchorId="0987A725" id="_x0000_t34" coordsize="21600,21600" o:spt="34" o:oned="t" adj="10800" path="m,l@0,0@0,21600,21600,21600e" filled="f">
                 <v:stroke joinstyle="miter"/>
                 <v:formulas>
                   <v:f eqn="val #0"/>
@@ -3562,7 +1766,7 @@
                 </v:handles>
                 <o:lock v:ext="edit" shapetype="t"/>
               </v:shapetype>
-              <v:shape id="Connector: Elbow 21" o:spid="_x0000_s1026" type="#_x0000_t34" style="position:absolute;margin-left:307pt;margin-top:18.05pt;width:27.85pt;height:39.4pt;flip:x;z-index:251687936;visibility:visible;mso-wrap-style:square;mso-wrap-distance-left:9pt;mso-wrap-distance-top:0;mso-wrap-distance-right:9pt;mso-wrap-distance-bottom:0;mso-position-horizontal:absolute;mso-position-horizontal-relative:text;mso-position-vertical:absolute;mso-position-vertical-relative:text" o:gfxdata="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" strokecolor="black [3200]">
+              <v:shape id="Connector: Elbow 21" o:spid="_x0000_s1026" type="#_x0000_t34" style="position:absolute;margin-left:307pt;margin-top:18.05pt;width:27.85pt;height:39.4pt;flip:x;z-index:251680768;visibility:visible;mso-wrap-style:square;mso-wrap-distance-left:9pt;mso-wrap-distance-top:0;mso-wrap-distance-right:9pt;mso-wrap-distance-bottom:0;mso-position-horizontal:absolute;mso-position-horizontal-relative:text;mso-position-vertical:absolute;mso-position-vertical-relative:text" o:gfxdata="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" strokecolor="black [3200]">
                 <v:stroke dashstyle="dash" joinstyle="round"/>
               </v:shape>
             </w:pict>
@@ -3576,7 +1780,7 @@
         <mc:AlternateContent>
           <mc:Choice Requires="wps">
             <w:drawing>
-              <wp:anchor distT="0" distB="0" distL="114300" distR="114300" simplePos="0" relativeHeight="251681792" behindDoc="0" locked="0" layoutInCell="1" allowOverlap="1" wp14:anchorId="5429BD36" wp14:editId="222F61F9">
+              <wp:anchor distT="0" distB="0" distL="114300" distR="114300" simplePos="0" relativeHeight="251674624" behindDoc="0" locked="0" layoutInCell="1" allowOverlap="1" wp14:anchorId="5429BD36" wp14:editId="0A560B25">
                 <wp:simplePos x="0" y="0"/>
                 <wp:positionH relativeFrom="column">
                   <wp:posOffset>4666411</wp:posOffset>
@@ -3625,7 +1829,7 @@
           </mc:Choice>
           <mc:Fallback>
             <w:pict>
-              <v:shape w14:anchorId="1049D318" id="Connector: Elbow 15" o:spid="_x0000_s1026" type="#_x0000_t34" style="position:absolute;margin-left:367.45pt;margin-top:19.4pt;width:51pt;height:2.05pt;flip:x;z-index:251681792;visibility:visible;mso-wrap-style:square;mso-wrap-distance-left:9pt;mso-wrap-distance-top:0;mso-wrap-distance-right:9pt;mso-wrap-distance-bottom:0;mso-position-horizontal:absolute;mso-position-horizontal-relative:text;mso-position-vertical:absolute;mso-position-vertical-relative:text" o:gfxdata="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" strokecolor="black [3200]" strokeweight=".5pt"/>
+              <v:shape w14:anchorId="66AEC89B" id="Connector: Elbow 15" o:spid="_x0000_s1026" type="#_x0000_t34" style="position:absolute;margin-left:367.45pt;margin-top:19.4pt;width:51pt;height:2.05pt;flip:x;z-index:251674624;visibility:visible;mso-wrap-style:square;mso-wrap-distance-left:9pt;mso-wrap-distance-top:0;mso-wrap-distance-right:9pt;mso-wrap-distance-bottom:0;mso-position-horizontal:absolute;mso-position-horizontal-relative:text;mso-position-vertical:absolute;mso-position-vertical-relative:text" o:gfxdata="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" strokecolor="black [3200]" strokeweight=".5pt"/>
             </w:pict>
           </mc:Fallback>
         </mc:AlternateContent>
@@ -3633,8 +1837,11 @@
     </w:p>
     <w:p>
       <w:r>
+        <w:rPr>
+          <w:noProof/>
+        </w:rPr>
         <w:drawing>
-          <wp:anchor distT="0" distB="0" distL="114300" distR="114300" simplePos="0" relativeHeight="251757568" behindDoc="0" locked="0" layoutInCell="1" allowOverlap="1" wp14:anchorId="1E00A834" wp14:editId="14C7C178">
+          <wp:anchor distT="0" distB="0" distL="114300" distR="114300" simplePos="0" relativeHeight="251750400" behindDoc="0" locked="0" layoutInCell="1" allowOverlap="1" wp14:anchorId="1E00A834" wp14:editId="21F6306F">
             <wp:simplePos x="0" y="0"/>
             <wp:positionH relativeFrom="margin">
               <wp:align>left</wp:align>
@@ -3665,7 +1872,7 @@
                     <pic:cNvPicPr/>
                   </pic:nvPicPr>
                   <pic:blipFill>
-                    <a:blip r:embed="rId9">
+                    <a:blip r:embed="rId11">
                       <a:extLst>
                         <a:ext uri="{28A0092B-C50C-407E-A947-70E740481C1C}">
                           <a14:useLocalDpi xmlns:a14="http://schemas.microsoft.com/office/drawing/2010/main" val="0"/>
@@ -3704,7 +1911,7 @@
         <mc:AlternateContent>
           <mc:Choice Requires="wps">
             <w:drawing>
-              <wp:anchor distT="0" distB="0" distL="114300" distR="114300" simplePos="0" relativeHeight="251665408" behindDoc="0" locked="0" layoutInCell="1" allowOverlap="1" wp14:anchorId="1FC1EBB7" wp14:editId="58C2BEF0">
+              <wp:anchor distT="0" distB="0" distL="114300" distR="114300" simplePos="0" relativeHeight="251658240" behindDoc="0" locked="0" layoutInCell="1" allowOverlap="1" wp14:anchorId="1FC1EBB7" wp14:editId="7CACC951">
                 <wp:simplePos x="0" y="0"/>
                 <wp:positionH relativeFrom="column">
                   <wp:posOffset>1147312</wp:posOffset>
@@ -3782,7 +1989,7 @@
           </mc:Choice>
           <mc:Fallback>
             <w:pict>
-              <v:oval w14:anchorId="1FC1EBB7" id="Oval 5" o:spid="_x0000_s1039" style="position:absolute;margin-left:90.35pt;margin-top:11.15pt;width:69.95pt;height:35.3pt;z-index:251665408;visibility:visible;mso-wrap-style:square;mso-width-percent:0;mso-height-percent:0;mso-wrap-distance-left:9pt;mso-wrap-distance-top:0;mso-wrap-distance-right:9pt;mso-wrap-distance-bottom:0;mso-position-horizontal:absolute;mso-position-horizontal-relative:text;mso-position-vertical:absolute;mso-position-vertical-relative:text;mso-width-percent:0;mso-height-percent:0;mso-width-relative:margin;mso-height-relative:margin;v-text-anchor:middle" o:gfxdata="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" fillcolor="white [3201]" strokecolor="#70ad47 [3209]" strokeweight="1pt">
+              <v:oval w14:anchorId="1FC1EBB7" id="Oval 5" o:spid="_x0000_s1027" style="position:absolute;margin-left:90.35pt;margin-top:11.15pt;width:69.95pt;height:35.3pt;z-index:251658240;visibility:visible;mso-wrap-style:square;mso-width-percent:0;mso-height-percent:0;mso-wrap-distance-left:9pt;mso-wrap-distance-top:0;mso-wrap-distance-right:9pt;mso-wrap-distance-bottom:0;mso-position-horizontal:absolute;mso-position-horizontal-relative:text;mso-position-vertical:absolute;mso-position-vertical-relative:text;mso-width-percent:0;mso-height-percent:0;mso-width-relative:margin;mso-height-relative:margin;v-text-anchor:middle" o:gfxdata="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" fillcolor="white [3201]" strokecolor="#70ad47 [3209]" strokeweight="1pt">
                 <v:stroke joinstyle="miter"/>
                 <v:textbox>
                   <w:txbxContent>
@@ -3814,7 +2021,7 @@
         <mc:AlternateContent>
           <mc:Choice Requires="wps">
             <w:drawing>
-              <wp:anchor distT="45720" distB="45720" distL="114300" distR="114300" simplePos="0" relativeHeight="251706368" behindDoc="0" locked="0" layoutInCell="1" allowOverlap="1" wp14:anchorId="4BE5A5B9" wp14:editId="254E6725">
+              <wp:anchor distT="45720" distB="45720" distL="114300" distR="114300" simplePos="0" relativeHeight="251699200" behindDoc="0" locked="0" layoutInCell="1" allowOverlap="1" wp14:anchorId="4BE5A5B9" wp14:editId="0BB43512">
                 <wp:simplePos x="0" y="0"/>
                 <wp:positionH relativeFrom="column">
                   <wp:posOffset>5735955</wp:posOffset>
@@ -3881,7 +2088,11 @@
           </mc:Choice>
           <mc:Fallback>
             <w:pict>
-              <v:shape w14:anchorId="4BE5A5B9" id="Text Box 2" o:spid="_x0000_s1040" type="#_x0000_t202" style="position:absolute;margin-left:451.65pt;margin-top:6.4pt;width:62.45pt;height:37.35pt;z-index:251706368;visibility:visible;mso-wrap-style:square;mso-width-percent:0;mso-height-percent:0;mso-wrap-distance-left:9pt;mso-wrap-distance-top:3.6pt;mso-wrap-distance-right:9pt;mso-wrap-distance-bottom:3.6pt;mso-position-horizontal:absolute;mso-position-horizontal-relative:text;mso-position-vertical:absolute;mso-position-vertical-relative:text;mso-width-percent:0;mso-height-percent:0;mso-width-relative:margin;mso-height-relative:margin;v-text-anchor:top" o:gfxdata="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">
+              <v:shapetype w14:anchorId="4BE5A5B9" id="_x0000_t202" coordsize="21600,21600" o:spt="202" path="m,l,21600r21600,l21600,xe">
+                <v:stroke joinstyle="miter"/>
+                <v:path gradientshapeok="t" o:connecttype="rect"/>
+              </v:shapetype>
+              <v:shape id="Text Box 2" o:spid="_x0000_s1028" type="#_x0000_t202" style="position:absolute;margin-left:451.65pt;margin-top:6.4pt;width:62.45pt;height:37.35pt;z-index:251699200;visibility:visible;mso-wrap-style:square;mso-width-percent:0;mso-height-percent:0;mso-wrap-distance-left:9pt;mso-wrap-distance-top:3.6pt;mso-wrap-distance-right:9pt;mso-wrap-distance-bottom:3.6pt;mso-position-horizontal:absolute;mso-position-horizontal-relative:text;mso-position-vertical:absolute;mso-position-vertical-relative:text;mso-width-percent:0;mso-height-percent:0;mso-width-relative:margin;mso-height-relative:margin;v-text-anchor:top" o:gfxdata="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">
                 <v:textbox>
                   <w:txbxContent>
                     <w:p>
@@ -3904,7 +2115,7 @@
         <mc:AlternateContent>
           <mc:Choice Requires="wps">
             <w:drawing>
-              <wp:anchor distT="0" distB="0" distL="114300" distR="114300" simplePos="0" relativeHeight="251680768" behindDoc="0" locked="0" layoutInCell="1" allowOverlap="1" wp14:anchorId="42F0D6A2" wp14:editId="611B8CC0">
+              <wp:anchor distT="0" distB="0" distL="114300" distR="114300" simplePos="0" relativeHeight="251673600" behindDoc="0" locked="0" layoutInCell="1" allowOverlap="1" wp14:anchorId="42F0D6A2" wp14:editId="1B64A4C5">
                 <wp:simplePos x="0" y="0"/>
                 <wp:positionH relativeFrom="column">
                   <wp:posOffset>-8626</wp:posOffset>
@@ -3953,7 +2164,7 @@
           </mc:Choice>
           <mc:Fallback>
             <w:pict>
-              <v:shape w14:anchorId="4994CC0E" id="Connector: Elbow 14" o:spid="_x0000_s1026" type="#_x0000_t34" style="position:absolute;margin-left:-.7pt;margin-top:19.3pt;width:93.05pt;height:4.75pt;z-index:251680768;visibility:visible;mso-wrap-style:square;mso-wrap-distance-left:9pt;mso-wrap-distance-top:0;mso-wrap-distance-right:9pt;mso-wrap-distance-bottom:0;mso-position-horizontal:absolute;mso-position-horizontal-relative:text;mso-position-vertical:absolute;mso-position-vertical-relative:text" o:gfxdata="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" strokecolor="black [3200]" strokeweight=".5pt"/>
+              <v:shape w14:anchorId="51340551" id="Connector: Elbow 14" o:spid="_x0000_s1026" type="#_x0000_t34" style="position:absolute;margin-left:-.7pt;margin-top:19.3pt;width:93.05pt;height:4.75pt;z-index:251673600;visibility:visible;mso-wrap-style:square;mso-wrap-distance-left:9pt;mso-wrap-distance-top:0;mso-wrap-distance-right:9pt;mso-wrap-distance-bottom:0;mso-position-horizontal:absolute;mso-position-horizontal-relative:text;mso-position-vertical:absolute;mso-position-vertical-relative:text" o:gfxdata="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" strokecolor="black [3200]" strokeweight=".5pt"/>
             </w:pict>
           </mc:Fallback>
         </mc:AlternateContent>
@@ -3967,79 +2178,7 @@
         <mc:AlternateContent>
           <mc:Choice Requires="wps">
             <w:drawing>
-              <wp:anchor distT="0" distB="0" distL="114300" distR="114300" simplePos="0" relativeHeight="251691008" behindDoc="0" locked="0" layoutInCell="1" allowOverlap="1" wp14:anchorId="102BB54C" wp14:editId="12F5EE27">
-                <wp:simplePos x="0" y="0"/>
-                <wp:positionH relativeFrom="column">
-                  <wp:posOffset>3881887</wp:posOffset>
-                </wp:positionH>
-                <wp:positionV relativeFrom="paragraph">
-                  <wp:posOffset>218380</wp:posOffset>
-                </wp:positionV>
-                <wp:extent cx="595222" cy="1647645"/>
-                <wp:effectExtent l="0" t="0" r="14605" b="29210"/>
-                <wp:wrapNone/>
-                <wp:docPr id="24" name="Connector: Elbow 24"/>
-                <wp:cNvGraphicFramePr/>
-                <a:graphic xmlns:a="http://schemas.openxmlformats.org/drawingml/2006/main">
-                  <a:graphicData uri="http://schemas.microsoft.com/office/word/2010/wordprocessingShape">
-                    <wps:wsp>
-                      <wps:cNvCnPr/>
-                      <wps:spPr>
-                        <a:xfrm flipH="1" flipV="1">
-                          <a:off x="0" y="0"/>
-                          <a:ext cx="595222" cy="1647645"/>
-                        </a:xfrm>
-                        <a:prstGeom prst="bentConnector3">
-                          <a:avLst/>
-                        </a:prstGeom>
-                        <a:ln w="9525" cap="flat" cmpd="sng" algn="ctr">
-                          <a:solidFill>
-                            <a:schemeClr val="dk1"/>
-                          </a:solidFill>
-                          <a:prstDash val="dash"/>
-                          <a:round/>
-                          <a:headEnd type="none" w="med" len="med"/>
-                          <a:tailEnd type="none" w="med" len="med"/>
-                        </a:ln>
-                      </wps:spPr>
-                      <wps:style>
-                        <a:lnRef idx="0">
-                          <a:scrgbClr r="0" g="0" b="0"/>
-                        </a:lnRef>
-                        <a:fillRef idx="0">
-                          <a:scrgbClr r="0" g="0" b="0"/>
-                        </a:fillRef>
-                        <a:effectRef idx="0">
-                          <a:scrgbClr r="0" g="0" b="0"/>
-                        </a:effectRef>
-                        <a:fontRef idx="minor">
-                          <a:schemeClr val="tx1"/>
-                        </a:fontRef>
-                      </wps:style>
-                      <wps:bodyPr/>
-                    </wps:wsp>
-                  </a:graphicData>
-                </a:graphic>
-              </wp:anchor>
-            </w:drawing>
-          </mc:Choice>
-          <mc:Fallback>
-            <w:pict>
-              <v:shape w14:anchorId="5DDDB4B5" id="Connector: Elbow 24" o:spid="_x0000_s1026" type="#_x0000_t34" style="position:absolute;margin-left:305.65pt;margin-top:17.2pt;width:46.85pt;height:129.75pt;flip:x y;z-index:251691008;visibility:visible;mso-wrap-style:square;mso-wrap-distance-left:9pt;mso-wrap-distance-top:0;mso-wrap-distance-right:9pt;mso-wrap-distance-bottom:0;mso-position-horizontal:absolute;mso-position-horizontal-relative:text;mso-position-vertical:absolute;mso-position-vertical-relative:text" o:gfxdata="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" strokecolor="black [3200]">
-                <v:stroke dashstyle="dash" joinstyle="round"/>
-              </v:shape>
-            </w:pict>
-          </mc:Fallback>
-        </mc:AlternateContent>
-      </w:r>
-      <w:r>
-        <w:rPr>
-          <w:noProof/>
-        </w:rPr>
-        <mc:AlternateContent>
-          <mc:Choice Requires="wps">
-            <w:drawing>
-              <wp:anchor distT="0" distB="0" distL="114300" distR="114300" simplePos="0" relativeHeight="251686912" behindDoc="0" locked="0" layoutInCell="1" allowOverlap="1" wp14:anchorId="369F3CCB" wp14:editId="22AB2E36">
+              <wp:anchor distT="0" distB="0" distL="114300" distR="114300" simplePos="0" relativeHeight="251679744" behindDoc="0" locked="0" layoutInCell="1" allowOverlap="1" wp14:anchorId="369F3CCB" wp14:editId="7F11DA00">
                 <wp:simplePos x="0" y="0"/>
                 <wp:positionH relativeFrom="column">
                   <wp:posOffset>3027872</wp:posOffset>
@@ -4097,7 +2236,7 @@
           </mc:Choice>
           <mc:Fallback>
             <w:pict>
-              <v:shape w14:anchorId="77712F4D" id="Connector: Elbow 20" o:spid="_x0000_s1026" type="#_x0000_t34" style="position:absolute;margin-left:238.4pt;margin-top:17.2pt;width:49.6pt;height:47.55pt;flip:x;z-index:251686912;visibility:visible;mso-wrap-style:square;mso-wrap-distance-left:9pt;mso-wrap-distance-top:0;mso-wrap-distance-right:9pt;mso-wrap-distance-bottom:0;mso-position-horizontal:absolute;mso-position-horizontal-relative:text;mso-position-vertical:absolute;mso-position-vertical-relative:text" o:gfxdata="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" strokecolor="black [3200]">
+              <v:shape w14:anchorId="3204EAE4" id="Connector: Elbow 20" o:spid="_x0000_s1026" type="#_x0000_t34" style="position:absolute;margin-left:238.4pt;margin-top:17.2pt;width:49.6pt;height:47.55pt;flip:x;z-index:251679744;visibility:visible;mso-wrap-style:square;mso-wrap-distance-left:9pt;mso-wrap-distance-top:0;mso-wrap-distance-right:9pt;mso-wrap-distance-bottom:0;mso-position-horizontal:absolute;mso-position-horizontal-relative:text;mso-position-vertical:absolute;mso-position-vertical-relative:text" o:gfxdata="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" strokecolor="black [3200]">
                 <v:stroke dashstyle="dash" joinstyle="round"/>
               </v:shape>
             </w:pict>
@@ -4111,7 +2250,7 @@
         <mc:AlternateContent>
           <mc:Choice Requires="wps">
             <w:drawing>
-              <wp:anchor distT="0" distB="0" distL="114300" distR="114300" simplePos="0" relativeHeight="251683840" behindDoc="0" locked="0" layoutInCell="1" allowOverlap="1" wp14:anchorId="0DAA1AB5" wp14:editId="20690D71">
+              <wp:anchor distT="0" distB="0" distL="114300" distR="114300" simplePos="0" relativeHeight="251676672" behindDoc="0" locked="0" layoutInCell="1" allowOverlap="1" wp14:anchorId="0DAA1AB5" wp14:editId="6AE53A4B">
                 <wp:simplePos x="0" y="0"/>
                 <wp:positionH relativeFrom="column">
                   <wp:posOffset>1388853</wp:posOffset>
@@ -4169,7 +2308,7 @@
           </mc:Choice>
           <mc:Fallback>
             <w:pict>
-              <v:shape w14:anchorId="47809BB7" id="Connector: Elbow 17" o:spid="_x0000_s1026" type="#_x0000_t34" style="position:absolute;margin-left:109.35pt;margin-top:11.75pt;width:46.2pt;height:38.05pt;z-index:251683840;visibility:visible;mso-wrap-style:square;mso-wrap-distance-left:9pt;mso-wrap-distance-top:0;mso-wrap-distance-right:9pt;mso-wrap-distance-bottom:0;mso-position-horizontal:absolute;mso-position-horizontal-relative:text;mso-position-vertical:absolute;mso-position-vertical-relative:text" o:gfxdata="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" strokecolor="black [3200]">
+              <v:shape w14:anchorId="078CC00F" id="Connector: Elbow 17" o:spid="_x0000_s1026" type="#_x0000_t34" style="position:absolute;margin-left:109.35pt;margin-top:11.75pt;width:46.2pt;height:38.05pt;z-index:251676672;visibility:visible;mso-wrap-style:square;mso-wrap-distance-left:9pt;mso-wrap-distance-top:0;mso-wrap-distance-right:9pt;mso-wrap-distance-bottom:0;mso-position-horizontal:absolute;mso-position-horizontal-relative:text;mso-position-vertical:absolute;mso-position-vertical-relative:text" o:gfxdata="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" strokecolor="black [3200]">
                 <v:stroke dashstyle="dash" joinstyle="round"/>
               </v:shape>
             </w:pict>
@@ -4183,7 +2322,7 @@
         <mc:AlternateContent>
           <mc:Choice Requires="wps">
             <w:drawing>
-              <wp:anchor distT="0" distB="0" distL="114300" distR="114300" simplePos="0" relativeHeight="251671552" behindDoc="0" locked="0" layoutInCell="1" allowOverlap="1" wp14:anchorId="2AEA649D" wp14:editId="624A7920">
+              <wp:anchor distT="0" distB="0" distL="114300" distR="114300" simplePos="0" relativeHeight="251664384" behindDoc="0" locked="0" layoutInCell="1" allowOverlap="1" wp14:anchorId="2AEA649D" wp14:editId="76FA38AB">
                 <wp:simplePos x="0" y="0"/>
                 <wp:positionH relativeFrom="column">
                   <wp:posOffset>3568329</wp:posOffset>
@@ -4240,7 +2379,7 @@
           </mc:Choice>
           <mc:Fallback>
             <w:pict>
-              <v:oval w14:anchorId="39CE9DDF" id="Oval 8" o:spid="_x0000_s1026" style="position:absolute;margin-left:280.95pt;margin-top:3.35pt;width:38.05pt;height:21.75pt;z-index:251671552;visibility:visible;mso-wrap-style:square;mso-width-percent:0;mso-wrap-distance-left:9pt;mso-wrap-distance-top:0;mso-wrap-distance-right:9pt;mso-wrap-distance-bottom:0;mso-position-horizontal:absolute;mso-position-horizontal-relative:text;mso-position-vertical:absolute;mso-position-vertical-relative:text;mso-width-percent:0;mso-width-relative:margin;v-text-anchor:middle" o:gfxdata="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" fillcolor="white [3201]" strokecolor="#70ad47 [3209]" strokeweight="1pt">
+              <v:oval w14:anchorId="4A31B33F" id="Oval 8" o:spid="_x0000_s1026" style="position:absolute;margin-left:280.95pt;margin-top:3.35pt;width:38.05pt;height:21.75pt;z-index:251664384;visibility:visible;mso-wrap-style:square;mso-width-percent:0;mso-wrap-distance-left:9pt;mso-wrap-distance-top:0;mso-wrap-distance-right:9pt;mso-wrap-distance-bottom:0;mso-position-horizontal:absolute;mso-position-horizontal-relative:text;mso-position-vertical:absolute;mso-position-vertical-relative:text;mso-width-percent:0;mso-width-relative:margin;v-text-anchor:middle" o:gfxdata="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" fillcolor="white [3201]" strokecolor="#70ad47 [3209]" strokeweight="1pt">
                 <v:stroke joinstyle="miter"/>
               </v:oval>
             </w:pict>
@@ -4256,90 +2395,18 @@
         <mc:AlternateContent>
           <mc:Choice Requires="wps">
             <w:drawing>
-              <wp:anchor distT="0" distB="0" distL="114300" distR="114300" simplePos="0" relativeHeight="251685888" behindDoc="0" locked="0" layoutInCell="1" allowOverlap="1" wp14:anchorId="36497256" wp14:editId="06C52697">
+              <wp:anchor distT="0" distB="0" distL="114300" distR="114300" simplePos="0" relativeHeight="251668480" behindDoc="0" locked="0" layoutInCell="1" allowOverlap="1" wp14:anchorId="5A35CCA4" wp14:editId="785CE7D6">
                 <wp:simplePos x="0" y="0"/>
-                <wp:positionH relativeFrom="column">
-                  <wp:posOffset>2260121</wp:posOffset>
+                <wp:positionH relativeFrom="margin">
+                  <wp:posOffset>2272937</wp:posOffset>
                 </wp:positionH>
                 <wp:positionV relativeFrom="paragraph">
-                  <wp:posOffset>261069</wp:posOffset>
+                  <wp:posOffset>7620</wp:posOffset>
                 </wp:positionV>
-                <wp:extent cx="646981" cy="379562"/>
-                <wp:effectExtent l="0" t="0" r="20320" b="20955"/>
+                <wp:extent cx="1132114" cy="470263"/>
+                <wp:effectExtent l="0" t="0" r="11430" b="25400"/>
                 <wp:wrapNone/>
-                <wp:docPr id="19" name="Connector: Elbow 19"/>
-                <wp:cNvGraphicFramePr/>
-                <a:graphic xmlns:a="http://schemas.openxmlformats.org/drawingml/2006/main">
-                  <a:graphicData uri="http://schemas.microsoft.com/office/word/2010/wordprocessingShape">
-                    <wps:wsp>
-                      <wps:cNvCnPr/>
-                      <wps:spPr>
-                        <a:xfrm>
-                          <a:off x="0" y="0"/>
-                          <a:ext cx="646981" cy="379562"/>
-                        </a:xfrm>
-                        <a:prstGeom prst="bentConnector3">
-                          <a:avLst/>
-                        </a:prstGeom>
-                        <a:ln w="9525" cap="flat" cmpd="sng" algn="ctr">
-                          <a:solidFill>
-                            <a:schemeClr val="dk1"/>
-                          </a:solidFill>
-                          <a:prstDash val="dash"/>
-                          <a:round/>
-                          <a:headEnd type="none" w="med" len="med"/>
-                          <a:tailEnd type="none" w="med" len="med"/>
-                        </a:ln>
-                      </wps:spPr>
-                      <wps:style>
-                        <a:lnRef idx="0">
-                          <a:scrgbClr r="0" g="0" b="0"/>
-                        </a:lnRef>
-                        <a:fillRef idx="0">
-                          <a:scrgbClr r="0" g="0" b="0"/>
-                        </a:fillRef>
-                        <a:effectRef idx="0">
-                          <a:scrgbClr r="0" g="0" b="0"/>
-                        </a:effectRef>
-                        <a:fontRef idx="minor">
-                          <a:schemeClr val="tx1"/>
-                        </a:fontRef>
-                      </wps:style>
-                      <wps:bodyPr/>
-                    </wps:wsp>
-                  </a:graphicData>
-                </a:graphic>
-              </wp:anchor>
-            </w:drawing>
-          </mc:Choice>
-          <mc:Fallback>
-            <w:pict>
-              <v:shape w14:anchorId="7EEEE355" id="Connector: Elbow 19" o:spid="_x0000_s1026" type="#_x0000_t34" style="position:absolute;margin-left:177.95pt;margin-top:20.55pt;width:50.95pt;height:29.9pt;z-index:251685888;visibility:visible;mso-wrap-style:square;mso-wrap-distance-left:9pt;mso-wrap-distance-top:0;mso-wrap-distance-right:9pt;mso-wrap-distance-bottom:0;mso-position-horizontal:absolute;mso-position-horizontal-relative:text;mso-position-vertical:absolute;mso-position-vertical-relative:text" o:gfxdata="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" strokecolor="black [3200]">
-                <v:stroke dashstyle="dash" joinstyle="round"/>
-              </v:shape>
-            </w:pict>
-          </mc:Fallback>
-        </mc:AlternateContent>
-      </w:r>
-      <w:r>
-        <w:rPr>
-          <w:noProof/>
-        </w:rPr>
-        <mc:AlternateContent>
-          <mc:Choice Requires="wps">
-            <w:drawing>
-              <wp:anchor distT="0" distB="0" distL="114300" distR="114300" simplePos="0" relativeHeight="251679744" behindDoc="0" locked="0" layoutInCell="1" allowOverlap="1" wp14:anchorId="669022AE" wp14:editId="707D2C2C">
-                <wp:simplePos x="0" y="0"/>
-                <wp:positionH relativeFrom="column">
-                  <wp:posOffset>1851517</wp:posOffset>
-                </wp:positionH>
-                <wp:positionV relativeFrom="paragraph">
-                  <wp:posOffset>197617</wp:posOffset>
-                </wp:positionV>
-                <wp:extent cx="483080" cy="276046"/>
-                <wp:effectExtent l="0" t="0" r="12700" b="10160"/>
-                <wp:wrapNone/>
-                <wp:docPr id="13" name="Oval 13"/>
+                <wp:docPr id="10" name="Oval 10"/>
                 <wp:cNvGraphicFramePr/>
                 <a:graphic xmlns:a="http://schemas.openxmlformats.org/drawingml/2006/main">
                   <a:graphicData uri="http://schemas.microsoft.com/office/word/2010/wordprocessingShape">
@@ -4348,7 +2415,7 @@
                       <wps:spPr>
                         <a:xfrm>
                           <a:off x="0" y="0"/>
-                          <a:ext cx="483080" cy="276046"/>
+                          <a:ext cx="1132114" cy="470263"/>
                         </a:xfrm>
                         <a:prstGeom prst="ellipse">
                           <a:avLst/>
@@ -4368,6 +2435,18 @@
                           <a:schemeClr val="dk1"/>
                         </a:fontRef>
                       </wps:style>
+                      <wps:txbx>
+                        <w:txbxContent>
+                          <w:p>
+                            <w:pPr>
+                              <w:jc w:val="center"/>
+                            </w:pPr>
+                            <w:r>
+                              <w:t>ON_HOLD</w:t>
+                            </w:r>
+                          </w:p>
+                        </w:txbxContent>
+                      </wps:txbx>
                       <wps:bodyPr rot="0" spcFirstLastPara="0" vertOverflow="overflow" horzOverflow="overflow" vert="horz" wrap="square" lIns="91440" tIns="45720" rIns="91440" bIns="45720" numCol="1" spcCol="0" rtlCol="0" fromWordArt="0" anchor="ctr" anchorCtr="0" forceAA="0" compatLnSpc="1">
                         <a:prstTxWarp prst="textNoShape">
                           <a:avLst/>
@@ -4380,13 +2459,29 @@
                 <wp14:sizeRelH relativeFrom="margin">
                   <wp14:pctWidth>0</wp14:pctWidth>
                 </wp14:sizeRelH>
+                <wp14:sizeRelV relativeFrom="margin">
+                  <wp14:pctHeight>0</wp14:pctHeight>
+                </wp14:sizeRelV>
               </wp:anchor>
             </w:drawing>
           </mc:Choice>
           <mc:Fallback>
             <w:pict>
-              <v:oval w14:anchorId="685E4FF8" id="Oval 13" o:spid="_x0000_s1026" style="position:absolute;margin-left:145.8pt;margin-top:15.55pt;width:38.05pt;height:21.75pt;z-index:251679744;visibility:visible;mso-wrap-style:square;mso-width-percent:0;mso-wrap-distance-left:9pt;mso-wrap-distance-top:0;mso-wrap-distance-right:9pt;mso-wrap-distance-bottom:0;mso-position-horizontal:absolute;mso-position-horizontal-relative:text;mso-position-vertical:absolute;mso-position-vertical-relative:text;mso-width-percent:0;mso-width-relative:margin;v-text-anchor:middle" o:gfxdata="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" fillcolor="white [3201]" strokecolor="#70ad47 [3209]" strokeweight="1pt">
+              <v:oval w14:anchorId="5A35CCA4" id="Oval 10" o:spid="_x0000_s1029" style="position:absolute;margin-left:178.95pt;margin-top:.6pt;width:89.15pt;height:37.05pt;z-index:251668480;visibility:visible;mso-wrap-style:square;mso-width-percent:0;mso-height-percent:0;mso-wrap-distance-left:9pt;mso-wrap-distance-top:0;mso-wrap-distance-right:9pt;mso-wrap-distance-bottom:0;mso-position-horizontal:absolute;mso-position-horizontal-relative:margin;mso-position-vertical:absolute;mso-position-vertical-relative:text;mso-width-percent:0;mso-height-percent:0;mso-width-relative:margin;mso-height-relative:margin;v-text-anchor:middle" o:gfxdata="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" fillcolor="white [3201]" strokecolor="#70ad47 [3209]" strokeweight="1pt">
                 <v:stroke joinstyle="miter"/>
+                <v:textbox>
+                  <w:txbxContent>
+                    <w:p>
+                      <w:pPr>
+                        <w:jc w:val="center"/>
+                      </w:pPr>
+                      <w:r>
+                        <w:t>ON_HOLD</w:t>
+                      </w:r>
+                    </w:p>
+                  </w:txbxContent>
+                </v:textbox>
+                <w10:wrap anchorx="margin"/>
               </v:oval>
             </w:pict>
           </mc:Fallback>
@@ -4401,7 +2496,7 @@
         <mc:AlternateContent>
           <mc:Choice Requires="wps">
             <w:drawing>
-              <wp:anchor distT="45720" distB="45720" distL="114300" distR="114300" simplePos="0" relativeHeight="251704320" behindDoc="0" locked="0" layoutInCell="1" allowOverlap="1" wp14:anchorId="62D43441" wp14:editId="152B8722">
+              <wp:anchor distT="45720" distB="45720" distL="114300" distR="114300" simplePos="0" relativeHeight="251697152" behindDoc="0" locked="0" layoutInCell="1" allowOverlap="1" wp14:anchorId="62D43441" wp14:editId="1F36F65A">
                 <wp:simplePos x="0" y="0"/>
                 <wp:positionH relativeFrom="margin">
                   <wp:posOffset>0</wp:posOffset>
@@ -4468,7 +2563,7 @@
           </mc:Choice>
           <mc:Fallback>
             <w:pict>
-              <v:shape w14:anchorId="62D43441" id="_x0000_s1041" type="#_x0000_t202" style="position:absolute;margin-left:0;margin-top:6.6pt;width:62.45pt;height:22.4pt;z-index:251704320;visibility:visible;mso-wrap-style:square;mso-width-percent:0;mso-height-percent:0;mso-wrap-distance-left:9pt;mso-wrap-distance-top:3.6pt;mso-wrap-distance-right:9pt;mso-wrap-distance-bottom:3.6pt;mso-position-horizontal:absolute;mso-position-horizontal-relative:margin;mso-position-vertical:absolute;mso-position-vertical-relative:text;mso-width-percent:0;mso-height-percent:0;mso-width-relative:margin;mso-height-relative:margin;v-text-anchor:top" o:gfxdata="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">
+              <v:shape w14:anchorId="62D43441" id="_x0000_s1030" type="#_x0000_t202" style="position:absolute;margin-left:0;margin-top:6.6pt;width:62.45pt;height:22.4pt;z-index:251697152;visibility:visible;mso-wrap-style:square;mso-width-percent:0;mso-height-percent:0;mso-wrap-distance-left:9pt;mso-wrap-distance-top:3.6pt;mso-wrap-distance-right:9pt;mso-wrap-distance-bottom:3.6pt;mso-position-horizontal:absolute;mso-position-horizontal-relative:margin;mso-position-vertical:absolute;mso-position-vertical-relative:text;mso-width-percent:0;mso-height-percent:0;mso-width-relative:margin;mso-height-relative:margin;v-text-anchor:top" o:gfxdata="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">
                 <v:textbox>
                   <w:txbxContent>
                     <w:p>
@@ -4484,6 +2579,8 @@
           </mc:Fallback>
         </mc:AlternateContent>
       </w:r>
+    </w:p>
+    <w:p>
       <w:r>
         <w:rPr>
           <w:noProof/>
@@ -4491,18 +2588,18 @@
         <mc:AlternateContent>
           <mc:Choice Requires="wps">
             <w:drawing>
-              <wp:anchor distT="0" distB="0" distL="114300" distR="114300" simplePos="0" relativeHeight="251684864" behindDoc="0" locked="0" layoutInCell="1" allowOverlap="1" wp14:anchorId="53B7ADAC" wp14:editId="0A5F82C8">
+              <wp:anchor distT="0" distB="0" distL="114300" distR="114300" simplePos="0" relativeHeight="251678720" behindDoc="0" locked="0" layoutInCell="1" allowOverlap="1" wp14:anchorId="36497256" wp14:editId="1A95AD0B">
                 <wp:simplePos x="0" y="0"/>
                 <wp:positionH relativeFrom="column">
-                  <wp:posOffset>1431985</wp:posOffset>
+                  <wp:posOffset>2141765</wp:posOffset>
                 </wp:positionH>
                 <wp:positionV relativeFrom="paragraph">
-                  <wp:posOffset>61104</wp:posOffset>
+                  <wp:posOffset>35469</wp:posOffset>
                 </wp:positionV>
-                <wp:extent cx="638355" cy="449053"/>
-                <wp:effectExtent l="0" t="0" r="9525" b="27305"/>
+                <wp:extent cx="609600" cy="57332"/>
+                <wp:effectExtent l="0" t="0" r="0" b="19050"/>
                 <wp:wrapNone/>
-                <wp:docPr id="18" name="Connector: Elbow 18"/>
+                <wp:docPr id="19" name="Connector: Elbow 19"/>
                 <wp:cNvGraphicFramePr/>
                 <a:graphic xmlns:a="http://schemas.openxmlformats.org/drawingml/2006/main">
                   <a:graphicData uri="http://schemas.microsoft.com/office/word/2010/wordprocessingShape">
@@ -4511,7 +2608,7 @@
                       <wps:spPr>
                         <a:xfrm flipV="1">
                           <a:off x="0" y="0"/>
-                          <a:ext cx="638355" cy="449053"/>
+                          <a:ext cx="609600" cy="57332"/>
                         </a:xfrm>
                         <a:prstGeom prst="bentConnector3">
                           <a:avLst/>
@@ -4544,12 +2641,18 @@
                     </wps:wsp>
                   </a:graphicData>
                 </a:graphic>
+                <wp14:sizeRelH relativeFrom="margin">
+                  <wp14:pctWidth>0</wp14:pctWidth>
+                </wp14:sizeRelH>
+                <wp14:sizeRelV relativeFrom="margin">
+                  <wp14:pctHeight>0</wp14:pctHeight>
+                </wp14:sizeRelV>
               </wp:anchor>
             </w:drawing>
           </mc:Choice>
           <mc:Fallback>
             <w:pict>
-              <v:shape w14:anchorId="7FCE3103" id="Connector: Elbow 18" o:spid="_x0000_s1026" type="#_x0000_t34" style="position:absolute;margin-left:112.75pt;margin-top:4.8pt;width:50.25pt;height:35.35pt;flip:y;z-index:251684864;visibility:visible;mso-wrap-style:square;mso-wrap-distance-left:9pt;mso-wrap-distance-top:0;mso-wrap-distance-right:9pt;mso-wrap-distance-bottom:0;mso-position-horizontal:absolute;mso-position-horizontal-relative:text;mso-position-vertical:absolute;mso-position-vertical-relative:text" o:gfxdata="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" strokecolor="black [3200]">
+              <v:shape w14:anchorId="79918B77" id="Connector: Elbow 19" o:spid="_x0000_s1026" type="#_x0000_t34" style="position:absolute;margin-left:168.65pt;margin-top:2.8pt;width:48pt;height:4.5pt;flip:y;z-index:251678720;visibility:visible;mso-wrap-style:square;mso-width-percent:0;mso-height-percent:0;mso-wrap-distance-left:9pt;mso-wrap-distance-top:0;mso-wrap-distance-right:9pt;mso-wrap-distance-bottom:0;mso-position-horizontal:absolute;mso-position-horizontal-relative:text;mso-position-vertical:absolute;mso-position-vertical-relative:text;mso-width-percent:0;mso-height-percent:0;mso-width-relative:margin;mso-height-relative:margin" o:gfxdata="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" strokecolor="black [3200]">
                 <v:stroke dashstyle="dash" joinstyle="round"/>
               </v:shape>
             </w:pict>
@@ -4563,18 +2666,18 @@
         <mc:AlternateContent>
           <mc:Choice Requires="wps">
             <w:drawing>
-              <wp:anchor distT="0" distB="0" distL="114300" distR="114300" simplePos="0" relativeHeight="251675648" behindDoc="0" locked="0" layoutInCell="1" allowOverlap="1" wp14:anchorId="5A35CCA4" wp14:editId="5B47CF3B">
+              <wp:anchor distT="0" distB="0" distL="114300" distR="114300" simplePos="0" relativeHeight="251672576" behindDoc="0" locked="0" layoutInCell="1" allowOverlap="1" wp14:anchorId="669022AE" wp14:editId="7B1C4A5F">
                 <wp:simplePos x="0" y="0"/>
-                <wp:positionH relativeFrom="margin">
-                  <wp:align>center</wp:align>
+                <wp:positionH relativeFrom="column">
+                  <wp:posOffset>1296579</wp:posOffset>
                 </wp:positionH>
                 <wp:positionV relativeFrom="paragraph">
-                  <wp:posOffset>161722</wp:posOffset>
+                  <wp:posOffset>5715</wp:posOffset>
                 </wp:positionV>
-                <wp:extent cx="483080" cy="276046"/>
-                <wp:effectExtent l="0" t="0" r="12700" b="10160"/>
+                <wp:extent cx="1158240" cy="444137"/>
+                <wp:effectExtent l="0" t="0" r="22860" b="13335"/>
                 <wp:wrapNone/>
-                <wp:docPr id="10" name="Oval 10"/>
+                <wp:docPr id="13" name="Oval 13"/>
                 <wp:cNvGraphicFramePr/>
                 <a:graphic xmlns:a="http://schemas.openxmlformats.org/drawingml/2006/main">
                   <a:graphicData uri="http://schemas.microsoft.com/office/word/2010/wordprocessingShape">
@@ -4583,7 +2686,7 @@
                       <wps:spPr>
                         <a:xfrm>
                           <a:off x="0" y="0"/>
-                          <a:ext cx="483080" cy="276046"/>
+                          <a:ext cx="1158240" cy="444137"/>
                         </a:xfrm>
                         <a:prstGeom prst="ellipse">
                           <a:avLst/>
@@ -4603,6 +2706,18 @@
                           <a:schemeClr val="dk1"/>
                         </a:fontRef>
                       </wps:style>
+                      <wps:txbx>
+                        <w:txbxContent>
+                          <w:p>
+                            <w:pPr>
+                              <w:jc w:val="center"/>
+                            </w:pPr>
+                            <w:r>
+                              <w:t>RUNNING</w:t>
+                            </w:r>
+                          </w:p>
+                        </w:txbxContent>
+                      </wps:txbx>
                       <wps:bodyPr rot="0" spcFirstLastPara="0" vertOverflow="overflow" horzOverflow="overflow" vert="horz" wrap="square" lIns="91440" tIns="45720" rIns="91440" bIns="45720" numCol="1" spcCol="0" rtlCol="0" fromWordArt="0" anchor="ctr" anchorCtr="0" forceAA="0" compatLnSpc="1">
                         <a:prstTxWarp prst="textNoShape">
                           <a:avLst/>
@@ -4615,21 +2730,33 @@
                 <wp14:sizeRelH relativeFrom="margin">
                   <wp14:pctWidth>0</wp14:pctWidth>
                 </wp14:sizeRelH>
+                <wp14:sizeRelV relativeFrom="margin">
+                  <wp14:pctHeight>0</wp14:pctHeight>
+                </wp14:sizeRelV>
               </wp:anchor>
             </w:drawing>
           </mc:Choice>
           <mc:Fallback>
             <w:pict>
-              <v:oval w14:anchorId="387C5CD7" id="Oval 10" o:spid="_x0000_s1026" style="position:absolute;margin-left:0;margin-top:12.75pt;width:38.05pt;height:21.75pt;z-index:251675648;visibility:visible;mso-wrap-style:square;mso-width-percent:0;mso-wrap-distance-left:9pt;mso-wrap-distance-top:0;mso-wrap-distance-right:9pt;mso-wrap-distance-bottom:0;mso-position-horizontal:center;mso-position-horizontal-relative:margin;mso-position-vertical:absolute;mso-position-vertical-relative:text;mso-width-percent:0;mso-width-relative:margin;v-text-anchor:middle" o:gfxdata="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" fillcolor="white [3201]" strokecolor="#70ad47 [3209]" strokeweight="1pt">
+              <v:oval w14:anchorId="669022AE" id="Oval 13" o:spid="_x0000_s1031" style="position:absolute;margin-left:102.1pt;margin-top:.45pt;width:91.2pt;height:34.95pt;z-index:251672576;visibility:visible;mso-wrap-style:square;mso-width-percent:0;mso-height-percent:0;mso-wrap-distance-left:9pt;mso-wrap-distance-top:0;mso-wrap-distance-right:9pt;mso-wrap-distance-bottom:0;mso-position-horizontal:absolute;mso-position-horizontal-relative:text;mso-position-vertical:absolute;mso-position-vertical-relative:text;mso-width-percent:0;mso-height-percent:0;mso-width-relative:margin;mso-height-relative:margin;v-text-anchor:middle" o:gfxdata="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" fillcolor="white [3201]" strokecolor="#70ad47 [3209]" strokeweight="1pt">
                 <v:stroke joinstyle="miter"/>
-                <w10:wrap anchorx="margin"/>
+                <v:textbox>
+                  <w:txbxContent>
+                    <w:p>
+                      <w:pPr>
+                        <w:jc w:val="center"/>
+                      </w:pPr>
+                      <w:r>
+                        <w:t>RUNNING</w:t>
+                      </w:r>
+                    </w:p>
+                  </w:txbxContent>
+                </v:textbox>
               </v:oval>
             </w:pict>
           </mc:Fallback>
         </mc:AlternateContent>
       </w:r>
-    </w:p>
-    <w:p>
       <w:r>
         <w:rPr>
           <w:noProof/>
@@ -4637,7 +2764,7 @@
         <mc:AlternateContent>
           <mc:Choice Requires="wps">
             <w:drawing>
-              <wp:anchor distT="0" distB="0" distL="114300" distR="114300" simplePos="0" relativeHeight="251688960" behindDoc="0" locked="0" layoutInCell="1" allowOverlap="1" wp14:anchorId="2B5CB700" wp14:editId="45FA2CBE">
+              <wp:anchor distT="0" distB="0" distL="114300" distR="114300" simplePos="0" relativeHeight="251681792" behindDoc="0" locked="0" layoutInCell="1" allowOverlap="1" wp14:anchorId="2B5CB700" wp14:editId="075E1461">
                 <wp:simplePos x="0" y="0"/>
                 <wp:positionH relativeFrom="column">
                   <wp:posOffset>3096883</wp:posOffset>
@@ -4695,13 +2822,15 @@
           </mc:Choice>
           <mc:Fallback>
             <w:pict>
-              <v:shape w14:anchorId="7DFCB719" id="Connector: Elbow 22" o:spid="_x0000_s1026" type="#_x0000_t34" style="position:absolute;margin-left:243.85pt;margin-top:2.75pt;width:50.95pt;height:47.55pt;flip:x y;z-index:251688960;visibility:visible;mso-wrap-style:square;mso-wrap-distance-left:9pt;mso-wrap-distance-top:0;mso-wrap-distance-right:9pt;mso-wrap-distance-bottom:0;mso-position-horizontal:absolute;mso-position-horizontal-relative:text;mso-position-vertical:absolute;mso-position-vertical-relative:text" o:gfxdata="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" strokecolor="black [3200]">
+              <v:shape w14:anchorId="43BB89B0" id="Connector: Elbow 22" o:spid="_x0000_s1026" type="#_x0000_t34" style="position:absolute;margin-left:243.85pt;margin-top:2.75pt;width:50.95pt;height:47.55pt;flip:x y;z-index:251681792;visibility:visible;mso-wrap-style:square;mso-wrap-distance-left:9pt;mso-wrap-distance-top:0;mso-wrap-distance-right:9pt;mso-wrap-distance-bottom:0;mso-position-horizontal:absolute;mso-position-horizontal-relative:text;mso-position-vertical:absolute;mso-position-vertical-relative:text" o:gfxdata="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" strokecolor="black [3200]">
                 <v:stroke dashstyle="dash" joinstyle="round"/>
               </v:shape>
             </w:pict>
           </mc:Fallback>
         </mc:AlternateContent>
       </w:r>
+    </w:p>
+    <w:p>
       <w:r>
         <w:rPr>
           <w:noProof/>
@@ -4709,52 +2838,56 @@
         <mc:AlternateContent>
           <mc:Choice Requires="wps">
             <w:drawing>
-              <wp:anchor distT="0" distB="0" distL="114300" distR="114300" simplePos="0" relativeHeight="251677696" behindDoc="0" locked="0" layoutInCell="1" allowOverlap="1" wp14:anchorId="76FBC4EF" wp14:editId="1302E96D">
+              <wp:anchor distT="0" distB="0" distL="114300" distR="114300" simplePos="0" relativeHeight="251677696" behindDoc="0" locked="0" layoutInCell="1" allowOverlap="1" wp14:anchorId="53B7ADAC" wp14:editId="3F407613">
                 <wp:simplePos x="0" y="0"/>
                 <wp:positionH relativeFrom="column">
-                  <wp:posOffset>1109404</wp:posOffset>
+                  <wp:posOffset>1410789</wp:posOffset>
                 </wp:positionH>
                 <wp:positionV relativeFrom="paragraph">
-                  <wp:posOffset>161146</wp:posOffset>
+                  <wp:posOffset>167005</wp:posOffset>
                 </wp:positionV>
-                <wp:extent cx="483080" cy="276046"/>
-                <wp:effectExtent l="0" t="0" r="12700" b="10160"/>
+                <wp:extent cx="716189" cy="714103"/>
+                <wp:effectExtent l="0" t="0" r="27305" b="29210"/>
                 <wp:wrapNone/>
-                <wp:docPr id="12" name="Oval 12"/>
+                <wp:docPr id="18" name="Connector: Elbow 18"/>
                 <wp:cNvGraphicFramePr/>
                 <a:graphic xmlns:a="http://schemas.openxmlformats.org/drawingml/2006/main">
                   <a:graphicData uri="http://schemas.microsoft.com/office/word/2010/wordprocessingShape">
                     <wps:wsp>
-                      <wps:cNvSpPr/>
+                      <wps:cNvCnPr/>
                       <wps:spPr>
-                        <a:xfrm>
+                        <a:xfrm flipV="1">
                           <a:off x="0" y="0"/>
-                          <a:ext cx="483080" cy="276046"/>
+                          <a:ext cx="716189" cy="714103"/>
                         </a:xfrm>
-                        <a:prstGeom prst="ellipse">
+                        <a:prstGeom prst="bentConnector3">
                           <a:avLst/>
                         </a:prstGeom>
+                        <a:ln w="9525" cap="flat" cmpd="sng" algn="ctr">
+                          <a:solidFill>
+                            <a:schemeClr val="dk1"/>
+                          </a:solidFill>
+                          <a:prstDash val="dash"/>
+                          <a:round/>
+                          <a:headEnd type="none" w="med" len="med"/>
+                          <a:tailEnd type="none" w="med" len="med"/>
+                        </a:ln>
                       </wps:spPr>
                       <wps:style>
-                        <a:lnRef idx="2">
-                          <a:schemeClr val="accent6"/>
+                        <a:lnRef idx="0">
+                          <a:scrgbClr r="0" g="0" b="0"/>
                         </a:lnRef>
-                        <a:fillRef idx="1">
-                          <a:schemeClr val="lt1"/>
+                        <a:fillRef idx="0">
+                          <a:scrgbClr r="0" g="0" b="0"/>
                         </a:fillRef>
                         <a:effectRef idx="0">
-                          <a:schemeClr val="accent6"/>
+                          <a:scrgbClr r="0" g="0" b="0"/>
                         </a:effectRef>
                         <a:fontRef idx="minor">
-                          <a:schemeClr val="dk1"/>
+                          <a:schemeClr val="tx1"/>
                         </a:fontRef>
                       </wps:style>
-                      <wps:bodyPr rot="0" spcFirstLastPara="0" vertOverflow="overflow" horzOverflow="overflow" vert="horz" wrap="square" lIns="91440" tIns="45720" rIns="91440" bIns="45720" numCol="1" spcCol="0" rtlCol="0" fromWordArt="0" anchor="ctr" anchorCtr="0" forceAA="0" compatLnSpc="1">
-                        <a:prstTxWarp prst="textNoShape">
-                          <a:avLst/>
-                        </a:prstTxWarp>
-                        <a:noAutofit/>
-                      </wps:bodyPr>
+                      <wps:bodyPr/>
                     </wps:wsp>
                   </a:graphicData>
                 </a:graphic>
@@ -4769,18 +2902,19 @@
           </mc:Choice>
           <mc:Fallback>
             <w:pict>
-              <v:oval w14:anchorId="1D49DB1A" id="Oval 12" o:spid="_x0000_s1026" style="position:absolute;margin-left:87.35pt;margin-top:12.7pt;width:38.05pt;height:21.75pt;z-index:251677696;visibility:visible;mso-wrap-style:square;mso-width-percent:0;mso-height-percent:0;mso-wrap-distance-left:9pt;mso-wrap-distance-top:0;mso-wrap-distance-right:9pt;mso-wrap-distance-bottom:0;mso-position-horizontal:absolute;mso-position-horizontal-relative:text;mso-position-vertical:absolute;mso-position-vertical-relative:text;mso-width-percent:0;mso-height-percent:0;mso-width-relative:margin;mso-height-relative:margin;v-text-anchor:middle" o:gfxdata="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" fillcolor="white [3201]" strokecolor="#70ad47 [3209]" strokeweight="1pt">
-                <v:stroke joinstyle="miter"/>
-              </v:oval>
+              <v:shape w14:anchorId="54AB59ED" id="Connector: Elbow 18" o:spid="_x0000_s1026" type="#_x0000_t34" style="position:absolute;margin-left:111.1pt;margin-top:13.15pt;width:56.4pt;height:56.25pt;flip:y;z-index:251677696;visibility:visible;mso-wrap-style:square;mso-width-percent:0;mso-height-percent:0;mso-wrap-distance-left:9pt;mso-wrap-distance-top:0;mso-wrap-distance-right:9pt;mso-wrap-distance-bottom:0;mso-position-horizontal:absolute;mso-position-horizontal-relative:text;mso-position-vertical:absolute;mso-position-vertical-relative:text;mso-width-percent:0;mso-height-percent:0;mso-width-relative:margin;mso-height-relative:margin" o:gfxdata="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" strokecolor="black [3200]">
+                <v:stroke dashstyle="dash" joinstyle="round"/>
+              </v:shape>
             </w:pict>
           </mc:Fallback>
         </mc:AlternateContent>
       </w:r>
-    </w:p>
-    <w:p>
-      <w:r>
+      <w:r>
+        <w:rPr>
+          <w:noProof/>
+        </w:rPr>
         <w:drawing>
-          <wp:anchor distT="0" distB="0" distL="114300" distR="114300" simplePos="0" relativeHeight="251761664" behindDoc="0" locked="0" layoutInCell="1" allowOverlap="1" wp14:anchorId="3B63ACEF" wp14:editId="23A70E21">
+          <wp:anchor distT="0" distB="0" distL="114300" distR="114300" simplePos="0" relativeHeight="251754496" behindDoc="0" locked="0" layoutInCell="1" allowOverlap="1" wp14:anchorId="3B63ACEF" wp14:editId="26FE9085">
             <wp:simplePos x="0" y="0"/>
             <wp:positionH relativeFrom="margin">
               <wp:posOffset>5282565</wp:posOffset>
@@ -4811,7 +2945,7 @@
                     <pic:cNvPicPr/>
                   </pic:nvPicPr>
                   <pic:blipFill>
-                    <a:blip r:embed="rId9">
+                    <a:blip r:embed="rId11">
                       <a:extLst>
                         <a:ext uri="{28A0092B-C50C-407E-A947-70E740481C1C}">
                           <a14:useLocalDpi xmlns:a14="http://schemas.microsoft.com/office/drawing/2010/main" val="0"/>
@@ -4850,7 +2984,7 @@
         <mc:AlternateContent>
           <mc:Choice Requires="wps">
             <w:drawing>
-              <wp:anchor distT="0" distB="0" distL="114300" distR="114300" simplePos="0" relativeHeight="251673600" behindDoc="0" locked="0" layoutInCell="1" allowOverlap="1" wp14:anchorId="19CFC668" wp14:editId="4F31A7B5">
+              <wp:anchor distT="0" distB="0" distL="114300" distR="114300" simplePos="0" relativeHeight="251666432" behindDoc="0" locked="0" layoutInCell="1" allowOverlap="1" wp14:anchorId="19CFC668" wp14:editId="0EFAFB16">
                 <wp:simplePos x="0" y="0"/>
                 <wp:positionH relativeFrom="column">
                   <wp:posOffset>3611497</wp:posOffset>
@@ -4907,7 +3041,7 @@
           </mc:Choice>
           <mc:Fallback>
             <w:pict>
-              <v:oval w14:anchorId="79E4C834" id="Oval 9" o:spid="_x0000_s1026" style="position:absolute;margin-left:284.35pt;margin-top:22.1pt;width:38.05pt;height:21.75pt;z-index:251673600;visibility:visible;mso-wrap-style:square;mso-width-percent:0;mso-wrap-distance-left:9pt;mso-wrap-distance-top:0;mso-wrap-distance-right:9pt;mso-wrap-distance-bottom:0;mso-position-horizontal:absolute;mso-position-horizontal-relative:text;mso-position-vertical:absolute;mso-position-vertical-relative:text;mso-width-percent:0;mso-width-relative:margin;v-text-anchor:middle" o:gfxdata="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" fillcolor="white [3201]" strokecolor="#70ad47 [3209]" strokeweight="1pt">
+              <v:oval w14:anchorId="135D543F" id="Oval 9" o:spid="_x0000_s1026" style="position:absolute;margin-left:284.35pt;margin-top:22.1pt;width:38.05pt;height:21.75pt;z-index:251666432;visibility:visible;mso-wrap-style:square;mso-width-percent:0;mso-wrap-distance-left:9pt;mso-wrap-distance-top:0;mso-wrap-distance-right:9pt;mso-wrap-distance-bottom:0;mso-position-horizontal:absolute;mso-position-horizontal-relative:text;mso-position-vertical:absolute;mso-position-vertical-relative:text;mso-width-percent:0;mso-width-relative:margin;v-text-anchor:middle" o:gfxdata="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" fillcolor="white [3201]" strokecolor="#70ad47 [3209]" strokeweight="1pt">
                 <v:stroke joinstyle="miter"/>
               </v:oval>
             </w:pict>
@@ -4923,7 +3057,7 @@
         <mc:AlternateContent>
           <mc:Choice Requires="wps">
             <w:drawing>
-              <wp:anchor distT="0" distB="0" distL="114300" distR="114300" simplePos="0" relativeHeight="251689984" behindDoc="0" locked="0" layoutInCell="1" allowOverlap="1" wp14:anchorId="2DD664CA" wp14:editId="25B5690B">
+              <wp:anchor distT="0" distB="0" distL="114300" distR="114300" simplePos="0" relativeHeight="251682816" behindDoc="0" locked="0" layoutInCell="1" allowOverlap="1" wp14:anchorId="2DD664CA" wp14:editId="4D7F3A62">
                 <wp:simplePos x="0" y="0"/>
                 <wp:positionH relativeFrom="column">
                   <wp:posOffset>4028536</wp:posOffset>
@@ -4981,7 +3115,7 @@
           </mc:Choice>
           <mc:Fallback>
             <w:pict>
-              <v:shape w14:anchorId="62EDDF26" id="Connector: Elbow 23" o:spid="_x0000_s1026" type="#_x0000_t34" style="position:absolute;margin-left:317.2pt;margin-top:8pt;width:17.6pt;height:29.9pt;flip:x y;z-index:251689984;visibility:visible;mso-wrap-style:square;mso-wrap-distance-left:9pt;mso-wrap-distance-top:0;mso-wrap-distance-right:9pt;mso-wrap-distance-bottom:0;mso-position-horizontal:absolute;mso-position-horizontal-relative:text;mso-position-vertical:absolute;mso-position-vertical-relative:text" o:gfxdata="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" strokecolor="black [3200]">
+              <v:shape w14:anchorId="13B7EFB0" id="Connector: Elbow 23" o:spid="_x0000_s1026" type="#_x0000_t34" style="position:absolute;margin-left:317.2pt;margin-top:8pt;width:17.6pt;height:29.9pt;flip:x y;z-index:251682816;visibility:visible;mso-wrap-style:square;mso-wrap-distance-left:9pt;mso-wrap-distance-top:0;mso-wrap-distance-right:9pt;mso-wrap-distance-bottom:0;mso-position-horizontal:absolute;mso-position-horizontal-relative:text;mso-position-vertical:absolute;mso-position-vertical-relative:text" o:gfxdata="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" strokecolor="black [3200]">
                 <v:stroke dashstyle="dash" joinstyle="round"/>
               </v:shape>
             </w:pict>
@@ -4997,7 +3131,7 @@
         <mc:AlternateContent>
           <mc:Choice Requires="wps">
             <w:drawing>
-              <wp:anchor distT="0" distB="0" distL="114300" distR="114300" simplePos="0" relativeHeight="251682816" behindDoc="0" locked="0" layoutInCell="1" allowOverlap="1" wp14:anchorId="10534715" wp14:editId="0C8F72DA">
+              <wp:anchor distT="0" distB="0" distL="114300" distR="114300" simplePos="0" relativeHeight="251675648" behindDoc="0" locked="0" layoutInCell="1" allowOverlap="1" wp14:anchorId="10534715" wp14:editId="24EF8EB4">
                 <wp:simplePos x="0" y="0"/>
                 <wp:positionH relativeFrom="column">
                   <wp:posOffset>4516755</wp:posOffset>
@@ -5050,7 +3184,7 @@
           </mc:Choice>
           <mc:Fallback>
             <w:pict>
-              <v:shape w14:anchorId="01845AC2" id="Connector: Elbow 16" o:spid="_x0000_s1026" type="#_x0000_t34" style="position:absolute;margin-left:355.65pt;margin-top:3pt;width:60.45pt;height:4.75pt;flip:x y;z-index:251682816;visibility:visible;mso-wrap-style:square;mso-wrap-distance-left:9pt;mso-wrap-distance-top:0;mso-wrap-distance-right:9pt;mso-wrap-distance-bottom:0;mso-position-horizontal:absolute;mso-position-horizontal-relative:text;mso-position-vertical:absolute;mso-position-vertical-relative:text" o:gfxdata="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" strokecolor="black [3200]" strokeweight=".5pt"/>
+              <v:shape w14:anchorId="31F6125D" id="Connector: Elbow 16" o:spid="_x0000_s1026" type="#_x0000_t34" style="position:absolute;margin-left:355.65pt;margin-top:3pt;width:60.45pt;height:4.75pt;flip:x y;z-index:251675648;visibility:visible;mso-wrap-style:square;mso-wrap-distance-left:9pt;mso-wrap-distance-top:0;mso-wrap-distance-right:9pt;mso-wrap-distance-bottom:0;mso-position-horizontal:absolute;mso-position-horizontal-relative:text;mso-position-vertical:absolute;mso-position-vertical-relative:text" o:gfxdata="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" strokecolor="black [3200]" strokeweight=".5pt"/>
             </w:pict>
           </mc:Fallback>
         </mc:AlternateContent>
@@ -5062,7 +3196,7 @@
         <mc:AlternateContent>
           <mc:Choice Requires="wps">
             <w:drawing>
-              <wp:anchor distT="0" distB="0" distL="114300" distR="114300" simplePos="0" relativeHeight="251669504" behindDoc="0" locked="0" layoutInCell="1" allowOverlap="1" wp14:anchorId="611683E0" wp14:editId="44FD7160">
+              <wp:anchor distT="0" distB="0" distL="114300" distR="114300" simplePos="0" relativeHeight="251662336" behindDoc="0" locked="0" layoutInCell="1" allowOverlap="1" wp14:anchorId="611683E0" wp14:editId="154265B6">
                 <wp:simplePos x="0" y="0"/>
                 <wp:positionH relativeFrom="column">
                   <wp:posOffset>3864634</wp:posOffset>
@@ -5142,7 +3276,7 @@
           </mc:Choice>
           <mc:Fallback>
             <w:pict>
-              <v:oval w14:anchorId="611683E0" id="Oval 7" o:spid="_x0000_s1042" style="position:absolute;margin-left:304.3pt;margin-top:.45pt;width:69.95pt;height:30.5pt;z-index:251669504;visibility:visible;mso-wrap-style:square;mso-width-percent:0;mso-height-percent:0;mso-wrap-distance-left:9pt;mso-wrap-distance-top:0;mso-wrap-distance-right:9pt;mso-wrap-distance-bottom:0;mso-position-horizontal:absolute;mso-position-horizontal-relative:text;mso-position-vertical:absolute;mso-position-vertical-relative:text;mso-width-percent:0;mso-height-percent:0;mso-width-relative:margin;mso-height-relative:margin;v-text-anchor:middle" o:gfxdata="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" fillcolor="white [3201]" strokecolor="#70ad47 [3209]" strokeweight="1pt">
+              <v:oval w14:anchorId="611683E0" id="Oval 7" o:spid="_x0000_s1032" style="position:absolute;margin-left:304.3pt;margin-top:.45pt;width:69.95pt;height:30.5pt;z-index:251662336;visibility:visible;mso-wrap-style:square;mso-width-percent:0;mso-height-percent:0;mso-wrap-distance-left:9pt;mso-wrap-distance-top:0;mso-wrap-distance-right:9pt;mso-wrap-distance-bottom:0;mso-position-horizontal:absolute;mso-position-horizontal-relative:text;mso-position-vertical:absolute;mso-position-vertical-relative:text;mso-width-percent:0;mso-height-percent:0;mso-width-relative:margin;mso-height-relative:margin;v-text-anchor:middle" o:gfxdata="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" fillcolor="white [3201]" strokecolor="#70ad47 [3209]" strokeweight="1pt">
                 <v:stroke joinstyle="miter"/>
                 <v:textbox>
                   <w:txbxContent>
@@ -5176,7 +3310,7 @@
         <mc:AlternateContent>
           <mc:Choice Requires="wps">
             <w:drawing>
-              <wp:anchor distT="45720" distB="45720" distL="114300" distR="114300" simplePos="0" relativeHeight="251702272" behindDoc="0" locked="0" layoutInCell="1" allowOverlap="1" wp14:anchorId="7965BDD4" wp14:editId="635E5220">
+              <wp:anchor distT="45720" distB="45720" distL="114300" distR="114300" simplePos="0" relativeHeight="251695104" behindDoc="0" locked="0" layoutInCell="1" allowOverlap="1" wp14:anchorId="7965BDD4" wp14:editId="2F44B42F">
                 <wp:simplePos x="0" y="0"/>
                 <wp:positionH relativeFrom="column">
                   <wp:posOffset>5805529</wp:posOffset>
@@ -5243,7 +3377,7 @@
           </mc:Choice>
           <mc:Fallback>
             <w:pict>
-              <v:shape w14:anchorId="7965BDD4" id="_x0000_s1043" type="#_x0000_t202" style="position:absolute;margin-left:457.15pt;margin-top:.45pt;width:62.45pt;height:22.4pt;z-index:251702272;visibility:visible;mso-wrap-style:square;mso-width-percent:0;mso-height-percent:0;mso-wrap-distance-left:9pt;mso-wrap-distance-top:3.6pt;mso-wrap-distance-right:9pt;mso-wrap-distance-bottom:3.6pt;mso-position-horizontal:absolute;mso-position-horizontal-relative:text;mso-position-vertical:absolute;mso-position-vertical-relative:text;mso-width-percent:0;mso-height-percent:0;mso-width-relative:margin;mso-height-relative:margin;v-text-anchor:top" o:gfxdata="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">
+              <v:shape w14:anchorId="7965BDD4" id="_x0000_s1033" type="#_x0000_t202" style="position:absolute;margin-left:457.15pt;margin-top:.45pt;width:62.45pt;height:22.4pt;z-index:251695104;visibility:visible;mso-wrap-style:square;mso-width-percent:0;mso-height-percent:0;mso-wrap-distance-left:9pt;mso-wrap-distance-top:3.6pt;mso-wrap-distance-right:9pt;mso-wrap-distance-bottom:3.6pt;mso-position-horizontal:absolute;mso-position-horizontal-relative:text;mso-position-vertical:absolute;mso-position-vertical-relative:text;mso-width-percent:0;mso-height-percent:0;mso-width-relative:margin;mso-height-relative:margin;v-text-anchor:top" o:gfxdata="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">
                 <v:textbox>
                   <w:txbxContent>
                     <w:p>
@@ -5261,7 +3395,106 @@
       </w:r>
     </w:p>
     <w:p/>
-    <w:p/>
+    <w:p>
+      <w:r>
+        <w:rPr>
+          <w:noProof/>
+        </w:rPr>
+        <mc:AlternateContent>
+          <mc:Choice Requires="wps">
+            <w:drawing>
+              <wp:anchor distT="0" distB="0" distL="114300" distR="114300" simplePos="0" relativeHeight="251670528" behindDoc="0" locked="0" layoutInCell="1" allowOverlap="1" wp14:anchorId="76FBC4EF" wp14:editId="79C14A55">
+                <wp:simplePos x="0" y="0"/>
+                <wp:positionH relativeFrom="column">
+                  <wp:posOffset>844731</wp:posOffset>
+                </wp:positionH>
+                <wp:positionV relativeFrom="paragraph">
+                  <wp:posOffset>42364</wp:posOffset>
+                </wp:positionV>
+                <wp:extent cx="922746" cy="391885"/>
+                <wp:effectExtent l="0" t="0" r="10795" b="27305"/>
+                <wp:wrapNone/>
+                <wp:docPr id="12" name="Oval 12"/>
+                <wp:cNvGraphicFramePr/>
+                <a:graphic xmlns:a="http://schemas.openxmlformats.org/drawingml/2006/main">
+                  <a:graphicData uri="http://schemas.microsoft.com/office/word/2010/wordprocessingShape">
+                    <wps:wsp>
+                      <wps:cNvSpPr/>
+                      <wps:spPr>
+                        <a:xfrm>
+                          <a:off x="0" y="0"/>
+                          <a:ext cx="922746" cy="391885"/>
+                        </a:xfrm>
+                        <a:prstGeom prst="ellipse">
+                          <a:avLst/>
+                        </a:prstGeom>
+                      </wps:spPr>
+                      <wps:style>
+                        <a:lnRef idx="2">
+                          <a:schemeClr val="accent6"/>
+                        </a:lnRef>
+                        <a:fillRef idx="1">
+                          <a:schemeClr val="lt1"/>
+                        </a:fillRef>
+                        <a:effectRef idx="0">
+                          <a:schemeClr val="accent6"/>
+                        </a:effectRef>
+                        <a:fontRef idx="minor">
+                          <a:schemeClr val="dk1"/>
+                        </a:fontRef>
+                      </wps:style>
+                      <wps:txbx>
+                        <w:txbxContent>
+                          <w:p>
+                            <w:pPr>
+                              <w:jc w:val="center"/>
+                            </w:pPr>
+                            <w:r>
+                              <w:t>READY</w:t>
+                            </w:r>
+                          </w:p>
+                        </w:txbxContent>
+                      </wps:txbx>
+                      <wps:bodyPr rot="0" spcFirstLastPara="0" vertOverflow="overflow" horzOverflow="overflow" vert="horz" wrap="square" lIns="91440" tIns="45720" rIns="91440" bIns="45720" numCol="1" spcCol="0" rtlCol="0" fromWordArt="0" anchor="ctr" anchorCtr="0" forceAA="0" compatLnSpc="1">
+                        <a:prstTxWarp prst="textNoShape">
+                          <a:avLst/>
+                        </a:prstTxWarp>
+                        <a:noAutofit/>
+                      </wps:bodyPr>
+                    </wps:wsp>
+                  </a:graphicData>
+                </a:graphic>
+                <wp14:sizeRelH relativeFrom="margin">
+                  <wp14:pctWidth>0</wp14:pctWidth>
+                </wp14:sizeRelH>
+                <wp14:sizeRelV relativeFrom="margin">
+                  <wp14:pctHeight>0</wp14:pctHeight>
+                </wp14:sizeRelV>
+              </wp:anchor>
+            </w:drawing>
+          </mc:Choice>
+          <mc:Fallback>
+            <w:pict>
+              <v:oval w14:anchorId="76FBC4EF" id="Oval 12" o:spid="_x0000_s1034" style="position:absolute;margin-left:66.5pt;margin-top:3.35pt;width:72.65pt;height:30.85pt;z-index:251670528;visibility:visible;mso-wrap-style:square;mso-width-percent:0;mso-height-percent:0;mso-wrap-distance-left:9pt;mso-wrap-distance-top:0;mso-wrap-distance-right:9pt;mso-wrap-distance-bottom:0;mso-position-horizontal:absolute;mso-position-horizontal-relative:text;mso-position-vertical:absolute;mso-position-vertical-relative:text;mso-width-percent:0;mso-height-percent:0;mso-width-relative:margin;mso-height-relative:margin;v-text-anchor:middle" o:gfxdata="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" fillcolor="white [3201]" strokecolor="#70ad47 [3209]" strokeweight="1pt">
+                <v:stroke joinstyle="miter"/>
+                <v:textbox>
+                  <w:txbxContent>
+                    <w:p>
+                      <w:pPr>
+                        <w:jc w:val="center"/>
+                      </w:pPr>
+                      <w:r>
+                        <w:t>READY</w:t>
+                      </w:r>
+                    </w:p>
+                  </w:txbxContent>
+                </v:textbox>
+              </v:oval>
+            </w:pict>
+          </mc:Fallback>
+        </mc:AlternateContent>
+      </w:r>
+    </w:p>
     <w:p/>
     <w:p/>
     <w:p/>
@@ -5273,9 +3506,9 @@
     </w:p>
     <w:p>
       <w:pPr>
-        <w:pStyle w:val="Ttulo2"/>
+        <w:pStyle w:val="Heading2"/>
       </w:pPr>
-      <w:bookmarkStart w:id="3" w:name="_Toc21702210"/>
+      <w:bookmarkStart w:id="3" w:name="_Toc22072239"/>
       <w:r>
         <w:lastRenderedPageBreak/>
         <w:t>Use case of system</w:t>
@@ -5291,32 +3524,38 @@
     </w:p>
     <w:tbl>
       <w:tblPr>
-        <w:tblStyle w:val="Tablaconcuadrcula"/>
+        <w:tblStyle w:val="TableGrid"/>
         <w:tblW w:w="0" w:type="auto"/>
         <w:tblLook w:val="04A0" w:firstRow="1" w:lastRow="0" w:firstColumn="1" w:lastColumn="0" w:noHBand="0" w:noVBand="1"/>
       </w:tblPr>
       <w:tblGrid>
-        <w:gridCol w:w="1349"/>
-        <w:gridCol w:w="4675"/>
+        <w:gridCol w:w="2050"/>
+        <w:gridCol w:w="7106"/>
       </w:tblGrid>
       <w:tr>
-        <w:tc>
-          <w:tcPr>
-            <w:tcW w:w="1349" w:type="dxa"/>
+        <w:trPr>
+          <w:trHeight w:val="229"/>
+        </w:trPr>
+        <w:tc>
+          <w:tcPr>
+            <w:tcW w:w="2050" w:type="dxa"/>
           </w:tcPr>
           <w:p/>
         </w:tc>
         <w:tc>
           <w:tcPr>
-            <w:tcW w:w="4675" w:type="dxa"/>
+            <w:tcW w:w="7106" w:type="dxa"/>
           </w:tcPr>
           <w:p/>
         </w:tc>
       </w:tr>
       <w:tr>
-        <w:tc>
-          <w:tcPr>
-            <w:tcW w:w="1349" w:type="dxa"/>
+        <w:trPr>
+          <w:trHeight w:val="241"/>
+        </w:trPr>
+        <w:tc>
+          <w:tcPr>
+            <w:tcW w:w="2050" w:type="dxa"/>
           </w:tcPr>
           <w:p>
             <w:r>
@@ -5326,7 +3565,7 @@
         </w:tc>
         <w:tc>
           <w:tcPr>
-            <w:tcW w:w="4675" w:type="dxa"/>
+            <w:tcW w:w="7106" w:type="dxa"/>
           </w:tcPr>
           <w:p>
             <w:r>
@@ -5336,9 +3575,12 @@
         </w:tc>
       </w:tr>
       <w:tr>
-        <w:tc>
-          <w:tcPr>
-            <w:tcW w:w="1349" w:type="dxa"/>
+        <w:trPr>
+          <w:trHeight w:val="229"/>
+        </w:trPr>
+        <w:tc>
+          <w:tcPr>
+            <w:tcW w:w="2050" w:type="dxa"/>
           </w:tcPr>
           <w:p>
             <w:r>
@@ -5348,7 +3590,7 @@
         </w:tc>
         <w:tc>
           <w:tcPr>
-            <w:tcW w:w="4675" w:type="dxa"/>
+            <w:tcW w:w="7106" w:type="dxa"/>
           </w:tcPr>
           <w:p>
             <w:r>
@@ -5358,9 +3600,12 @@
         </w:tc>
       </w:tr>
       <w:tr>
-        <w:tc>
-          <w:tcPr>
-            <w:tcW w:w="1349" w:type="dxa"/>
+        <w:trPr>
+          <w:trHeight w:val="942"/>
+        </w:trPr>
+        <w:tc>
+          <w:tcPr>
+            <w:tcW w:w="2050" w:type="dxa"/>
           </w:tcPr>
           <w:p>
             <w:r>
@@ -5370,17 +3615,15 @@
         </w:tc>
         <w:tc>
           <w:tcPr>
-            <w:tcW w:w="4675" w:type="dxa"/>
-          </w:tcPr>
-          <w:p>
-            <w:r>
-              <w:t xml:space="preserve">The state of </w:t>
-            </w:r>
-            <w:proofErr w:type="spellStart"/>
-            <w:r>
-              <w:t>init</w:t>
-            </w:r>
-            <w:proofErr w:type="spellEnd"/>
+            <w:tcW w:w="7106" w:type="dxa"/>
+          </w:tcPr>
+          <w:p>
+            <w:r>
+              <w:t>The state of init</w:t>
+            </w:r>
+            <w:r>
+              <w:t>ialization</w:t>
+            </w:r>
             <w:r>
               <w:t xml:space="preserve"> of the system, sets the </w:t>
             </w:r>
@@ -5396,9 +3639,12 @@
         </w:tc>
       </w:tr>
       <w:tr>
-        <w:tc>
-          <w:tcPr>
-            <w:tcW w:w="1349" w:type="dxa"/>
+        <w:trPr>
+          <w:trHeight w:val="229"/>
+        </w:trPr>
+        <w:tc>
+          <w:tcPr>
+            <w:tcW w:w="2050" w:type="dxa"/>
           </w:tcPr>
           <w:p>
             <w:r>
@@ -5408,7 +3654,7 @@
         </w:tc>
         <w:tc>
           <w:tcPr>
-            <w:tcW w:w="4675" w:type="dxa"/>
+            <w:tcW w:w="7106" w:type="dxa"/>
           </w:tcPr>
           <w:p>
             <w:r>
@@ -5427,9 +3673,12 @@
         </w:tc>
       </w:tr>
       <w:tr>
-        <w:tc>
-          <w:tcPr>
-            <w:tcW w:w="1349" w:type="dxa"/>
+        <w:trPr>
+          <w:trHeight w:val="241"/>
+        </w:trPr>
+        <w:tc>
+          <w:tcPr>
+            <w:tcW w:w="2050" w:type="dxa"/>
           </w:tcPr>
           <w:p>
             <w:r>
@@ -5439,7 +3688,7 @@
         </w:tc>
         <w:tc>
           <w:tcPr>
-            <w:tcW w:w="4675" w:type="dxa"/>
+            <w:tcW w:w="7106" w:type="dxa"/>
           </w:tcPr>
           <w:p>
             <w:r>
@@ -5449,9 +3698,12 @@
         </w:tc>
       </w:tr>
       <w:tr>
-        <w:tc>
-          <w:tcPr>
-            <w:tcW w:w="1349" w:type="dxa"/>
+        <w:trPr>
+          <w:trHeight w:val="229"/>
+        </w:trPr>
+        <w:tc>
+          <w:tcPr>
+            <w:tcW w:w="2050" w:type="dxa"/>
           </w:tcPr>
           <w:p>
             <w:r>
@@ -5461,7 +3713,7 @@
         </w:tc>
         <w:tc>
           <w:tcPr>
-            <w:tcW w:w="4675" w:type="dxa"/>
+            <w:tcW w:w="7106" w:type="dxa"/>
           </w:tcPr>
           <w:p>
             <w:r>
@@ -5474,32 +3726,38 @@
     <w:p/>
     <w:tbl>
       <w:tblPr>
-        <w:tblStyle w:val="Tablaconcuadrcula"/>
+        <w:tblStyle w:val="TableGrid"/>
         <w:tblW w:w="0" w:type="auto"/>
         <w:tblLook w:val="04A0" w:firstRow="1" w:lastRow="0" w:firstColumn="1" w:lastColumn="0" w:noHBand="0" w:noVBand="1"/>
       </w:tblPr>
       <w:tblGrid>
-        <w:gridCol w:w="1349"/>
-        <w:gridCol w:w="4675"/>
+        <w:gridCol w:w="2050"/>
+        <w:gridCol w:w="7106"/>
       </w:tblGrid>
       <w:tr>
-        <w:tc>
-          <w:tcPr>
-            <w:tcW w:w="1349" w:type="dxa"/>
+        <w:trPr>
+          <w:trHeight w:val="229"/>
+        </w:trPr>
+        <w:tc>
+          <w:tcPr>
+            <w:tcW w:w="2050" w:type="dxa"/>
           </w:tcPr>
           <w:p/>
         </w:tc>
         <w:tc>
           <w:tcPr>
-            <w:tcW w:w="4675" w:type="dxa"/>
+            <w:tcW w:w="7106" w:type="dxa"/>
           </w:tcPr>
           <w:p/>
         </w:tc>
       </w:tr>
       <w:tr>
-        <w:tc>
-          <w:tcPr>
-            <w:tcW w:w="1349" w:type="dxa"/>
+        <w:trPr>
+          <w:trHeight w:val="241"/>
+        </w:trPr>
+        <w:tc>
+          <w:tcPr>
+            <w:tcW w:w="2050" w:type="dxa"/>
           </w:tcPr>
           <w:p>
             <w:r>
@@ -5509,7 +3767,7 @@
         </w:tc>
         <w:tc>
           <w:tcPr>
-            <w:tcW w:w="4675" w:type="dxa"/>
+            <w:tcW w:w="7106" w:type="dxa"/>
           </w:tcPr>
           <w:p>
             <w:r>
@@ -5519,9 +3777,12 @@
         </w:tc>
       </w:tr>
       <w:tr>
-        <w:tc>
-          <w:tcPr>
-            <w:tcW w:w="1349" w:type="dxa"/>
+        <w:trPr>
+          <w:trHeight w:val="229"/>
+        </w:trPr>
+        <w:tc>
+          <w:tcPr>
+            <w:tcW w:w="2050" w:type="dxa"/>
           </w:tcPr>
           <w:p>
             <w:r>
@@ -5531,7 +3792,7 @@
         </w:tc>
         <w:tc>
           <w:tcPr>
-            <w:tcW w:w="4675" w:type="dxa"/>
+            <w:tcW w:w="7106" w:type="dxa"/>
           </w:tcPr>
           <w:p>
             <w:r>
@@ -5541,9 +3802,12 @@
         </w:tc>
       </w:tr>
       <w:tr>
-        <w:tc>
-          <w:tcPr>
-            <w:tcW w:w="1349" w:type="dxa"/>
+        <w:trPr>
+          <w:trHeight w:val="942"/>
+        </w:trPr>
+        <w:tc>
+          <w:tcPr>
+            <w:tcW w:w="2050" w:type="dxa"/>
           </w:tcPr>
           <w:p>
             <w:r>
@@ -5553,7 +3817,7 @@
         </w:tc>
         <w:tc>
           <w:tcPr>
-            <w:tcW w:w="4675" w:type="dxa"/>
+            <w:tcW w:w="7106" w:type="dxa"/>
           </w:tcPr>
           <w:p>
             <w:r>
@@ -5563,9 +3827,12 @@
         </w:tc>
       </w:tr>
       <w:tr>
-        <w:tc>
-          <w:tcPr>
-            <w:tcW w:w="1349" w:type="dxa"/>
+        <w:trPr>
+          <w:trHeight w:val="229"/>
+        </w:trPr>
+        <w:tc>
+          <w:tcPr>
+            <w:tcW w:w="2050" w:type="dxa"/>
           </w:tcPr>
           <w:p>
             <w:r>
@@ -5575,7 +3842,7 @@
         </w:tc>
         <w:tc>
           <w:tcPr>
-            <w:tcW w:w="4675" w:type="dxa"/>
+            <w:tcW w:w="7106" w:type="dxa"/>
           </w:tcPr>
           <w:p>
             <w:r>
@@ -5585,9 +3852,12 @@
         </w:tc>
       </w:tr>
       <w:tr>
-        <w:tc>
-          <w:tcPr>
-            <w:tcW w:w="1349" w:type="dxa"/>
+        <w:trPr>
+          <w:trHeight w:val="241"/>
+        </w:trPr>
+        <w:tc>
+          <w:tcPr>
+            <w:tcW w:w="2050" w:type="dxa"/>
           </w:tcPr>
           <w:p>
             <w:r>
@@ -5597,7 +3867,7 @@
         </w:tc>
         <w:tc>
           <w:tcPr>
-            <w:tcW w:w="4675" w:type="dxa"/>
+            <w:tcW w:w="7106" w:type="dxa"/>
           </w:tcPr>
           <w:p>
             <w:r>
@@ -5607,9 +3877,12 @@
         </w:tc>
       </w:tr>
       <w:tr>
-        <w:tc>
-          <w:tcPr>
-            <w:tcW w:w="1349" w:type="dxa"/>
+        <w:trPr>
+          <w:trHeight w:val="229"/>
+        </w:trPr>
+        <w:tc>
+          <w:tcPr>
+            <w:tcW w:w="2050" w:type="dxa"/>
           </w:tcPr>
           <w:p>
             <w:r>
@@ -5619,7 +3892,7 @@
         </w:tc>
         <w:tc>
           <w:tcPr>
-            <w:tcW w:w="4675" w:type="dxa"/>
+            <w:tcW w:w="7106" w:type="dxa"/>
           </w:tcPr>
           <w:p>
             <w:r>
@@ -5632,32 +3905,38 @@
     <w:p/>
     <w:tbl>
       <w:tblPr>
-        <w:tblStyle w:val="Tablaconcuadrcula"/>
+        <w:tblStyle w:val="TableGrid"/>
         <w:tblW w:w="0" w:type="auto"/>
         <w:tblLook w:val="04A0" w:firstRow="1" w:lastRow="0" w:firstColumn="1" w:lastColumn="0" w:noHBand="0" w:noVBand="1"/>
       </w:tblPr>
       <w:tblGrid>
-        <w:gridCol w:w="1349"/>
-        <w:gridCol w:w="4675"/>
+        <w:gridCol w:w="2069"/>
+        <w:gridCol w:w="7170"/>
       </w:tblGrid>
       <w:tr>
-        <w:tc>
-          <w:tcPr>
-            <w:tcW w:w="1349" w:type="dxa"/>
+        <w:trPr>
+          <w:trHeight w:val="262"/>
+        </w:trPr>
+        <w:tc>
+          <w:tcPr>
+            <w:tcW w:w="2069" w:type="dxa"/>
           </w:tcPr>
           <w:p/>
         </w:tc>
         <w:tc>
           <w:tcPr>
-            <w:tcW w:w="4675" w:type="dxa"/>
+            <w:tcW w:w="7170" w:type="dxa"/>
           </w:tcPr>
           <w:p/>
         </w:tc>
       </w:tr>
       <w:tr>
-        <w:tc>
-          <w:tcPr>
-            <w:tcW w:w="1349" w:type="dxa"/>
+        <w:trPr>
+          <w:trHeight w:val="275"/>
+        </w:trPr>
+        <w:tc>
+          <w:tcPr>
+            <w:tcW w:w="2069" w:type="dxa"/>
           </w:tcPr>
           <w:p>
             <w:r>
@@ -5667,7 +3946,7 @@
         </w:tc>
         <w:tc>
           <w:tcPr>
-            <w:tcW w:w="4675" w:type="dxa"/>
+            <w:tcW w:w="7170" w:type="dxa"/>
           </w:tcPr>
           <w:p>
             <w:r>
@@ -5677,9 +3956,12 @@
         </w:tc>
       </w:tr>
       <w:tr>
-        <w:tc>
-          <w:tcPr>
-            <w:tcW w:w="1349" w:type="dxa"/>
+        <w:trPr>
+          <w:trHeight w:val="262"/>
+        </w:trPr>
+        <w:tc>
+          <w:tcPr>
+            <w:tcW w:w="2069" w:type="dxa"/>
           </w:tcPr>
           <w:p>
             <w:r>
@@ -5689,7 +3971,7 @@
         </w:tc>
         <w:tc>
           <w:tcPr>
-            <w:tcW w:w="4675" w:type="dxa"/>
+            <w:tcW w:w="7170" w:type="dxa"/>
           </w:tcPr>
           <w:p>
             <w:r>
@@ -5699,9 +3981,12 @@
         </w:tc>
       </w:tr>
       <w:tr>
-        <w:tc>
-          <w:tcPr>
-            <w:tcW w:w="1349" w:type="dxa"/>
+        <w:trPr>
+          <w:trHeight w:val="799"/>
+        </w:trPr>
+        <w:tc>
+          <w:tcPr>
+            <w:tcW w:w="2069" w:type="dxa"/>
           </w:tcPr>
           <w:p>
             <w:r>
@@ -5711,7 +3996,7 @@
         </w:tc>
         <w:tc>
           <w:tcPr>
-            <w:tcW w:w="4675" w:type="dxa"/>
+            <w:tcW w:w="7170" w:type="dxa"/>
           </w:tcPr>
           <w:p>
             <w:r>
@@ -5721,9 +4006,12 @@
         </w:tc>
       </w:tr>
       <w:tr>
-        <w:tc>
-          <w:tcPr>
-            <w:tcW w:w="1349" w:type="dxa"/>
+        <w:trPr>
+          <w:trHeight w:val="275"/>
+        </w:trPr>
+        <w:tc>
+          <w:tcPr>
+            <w:tcW w:w="2069" w:type="dxa"/>
           </w:tcPr>
           <w:p>
             <w:r>
@@ -5733,7 +4021,7 @@
         </w:tc>
         <w:tc>
           <w:tcPr>
-            <w:tcW w:w="4675" w:type="dxa"/>
+            <w:tcW w:w="7170" w:type="dxa"/>
           </w:tcPr>
           <w:p>
             <w:r>
@@ -5743,9 +4031,12 @@
         </w:tc>
       </w:tr>
       <w:tr>
-        <w:tc>
-          <w:tcPr>
-            <w:tcW w:w="1349" w:type="dxa"/>
+        <w:trPr>
+          <w:trHeight w:val="262"/>
+        </w:trPr>
+        <w:tc>
+          <w:tcPr>
+            <w:tcW w:w="2069" w:type="dxa"/>
           </w:tcPr>
           <w:p>
             <w:r>
@@ -5755,7 +4046,7 @@
         </w:tc>
         <w:tc>
           <w:tcPr>
-            <w:tcW w:w="4675" w:type="dxa"/>
+            <w:tcW w:w="7170" w:type="dxa"/>
           </w:tcPr>
           <w:p>
             <w:r>
@@ -5765,9 +4056,12 @@
         </w:tc>
       </w:tr>
       <w:tr>
-        <w:tc>
-          <w:tcPr>
-            <w:tcW w:w="1349" w:type="dxa"/>
+        <w:trPr>
+          <w:trHeight w:val="262"/>
+        </w:trPr>
+        <w:tc>
+          <w:tcPr>
+            <w:tcW w:w="2069" w:type="dxa"/>
           </w:tcPr>
           <w:p>
             <w:r>
@@ -5777,7 +4071,7 @@
         </w:tc>
         <w:tc>
           <w:tcPr>
-            <w:tcW w:w="4675" w:type="dxa"/>
+            <w:tcW w:w="7170" w:type="dxa"/>
           </w:tcPr>
           <w:p>
             <w:r>
@@ -5795,9 +4089,9 @@
     </w:p>
     <w:p>
       <w:pPr>
-        <w:pStyle w:val="Ttulo2"/>
+        <w:pStyle w:val="Heading2"/>
       </w:pPr>
-      <w:bookmarkStart w:id="4" w:name="_Toc21702211"/>
+      <w:bookmarkStart w:id="4" w:name="_Toc22072240"/>
       <w:r>
         <w:lastRenderedPageBreak/>
         <w:t>Class diagram</w:t>
@@ -5807,7 +4101,7 @@
     <w:p/>
     <w:tbl>
       <w:tblPr>
-        <w:tblStyle w:val="Tablaconcuadrcula"/>
+        <w:tblStyle w:val="TableGrid"/>
         <w:tblpPr w:leftFromText="141" w:rightFromText="141" w:vertAnchor="text" w:horzAnchor="margin" w:tblpY="296"/>
         <w:tblW w:w="0" w:type="auto"/>
         <w:tblLook w:val="04A0" w:firstRow="1" w:lastRow="0" w:firstColumn="1" w:lastColumn="0" w:noHBand="0" w:noVBand="1"/>
@@ -5861,7 +4155,7 @@
               <mc:AlternateContent>
                 <mc:Choice Requires="wps">
                   <w:drawing>
-                    <wp:anchor distT="0" distB="0" distL="114300" distR="114300" simplePos="0" relativeHeight="251708416" behindDoc="0" locked="0" layoutInCell="1" allowOverlap="1" wp14:anchorId="142D4854" wp14:editId="07F8B363">
+                    <wp:anchor distT="0" distB="0" distL="114300" distR="114300" simplePos="0" relativeHeight="251701248" behindDoc="0" locked="0" layoutInCell="1" allowOverlap="1" wp14:anchorId="142D4854" wp14:editId="074DA83A">
                       <wp:simplePos x="0" y="0"/>
                       <wp:positionH relativeFrom="column">
                         <wp:posOffset>1142896</wp:posOffset>
@@ -5889,13 +4183,13 @@
                             </wps:spPr>
                             <wps:style>
                               <a:lnRef idx="1">
-                                <a:schemeClr val="accent1"/>
+                                <a:schemeClr val="dk1"/>
                               </a:lnRef>
                               <a:fillRef idx="0">
-                                <a:schemeClr val="accent1"/>
+                                <a:schemeClr val="dk1"/>
                               </a:fillRef>
                               <a:effectRef idx="0">
-                                <a:schemeClr val="accent1"/>
+                                <a:schemeClr val="dk1"/>
                               </a:effectRef>
                               <a:fontRef idx="minor">
                                 <a:schemeClr val="tx1"/>
@@ -5910,7 +4204,7 @@
                 </mc:Choice>
                 <mc:Fallback>
                   <w:pict>
-                    <v:line w14:anchorId="44348AF5" id="Straight Connector 36" o:spid="_x0000_s1026" style="position:absolute;z-index:251708416;visibility:visible;mso-wrap-style:square;mso-wrap-distance-left:9pt;mso-wrap-distance-top:0;mso-wrap-distance-right:9pt;mso-wrap-distance-bottom:0;mso-position-horizontal:absolute;mso-position-horizontal-relative:text;mso-position-vertical:absolute;mso-position-vertical-relative:text" from="90pt,11.8pt" to="168.45pt,69.85pt" o:gfxdata="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" strokecolor="#5b9bd5 [3204]" strokeweight=".5pt">
+                    <v:line w14:anchorId="05B49D00" id="Straight Connector 36" o:spid="_x0000_s1026" style="position:absolute;z-index:251701248;visibility:visible;mso-wrap-style:square;mso-wrap-distance-left:9pt;mso-wrap-distance-top:0;mso-wrap-distance-right:9pt;mso-wrap-distance-bottom:0;mso-position-horizontal:absolute;mso-position-horizontal-relative:text;mso-position-vertical:absolute;mso-position-vertical-relative:text" from="90pt,11.8pt" to="168.45pt,69.85pt" o:gfxdata="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" strokecolor="black [3200]" strokeweight=".5pt">
                       <v:stroke joinstyle="miter"/>
                     </v:line>
                   </w:pict>
@@ -5962,7 +4256,7 @@
     </w:p>
     <w:tbl>
       <w:tblPr>
-        <w:tblStyle w:val="Tablaconcuadrcula"/>
+        <w:tblStyle w:val="TableGrid"/>
         <w:tblpPr w:leftFromText="141" w:rightFromText="141" w:vertAnchor="text" w:horzAnchor="margin" w:tblpXSpec="right" w:tblpY="168"/>
         <w:tblW w:w="0" w:type="auto"/>
         <w:tblLook w:val="04A0" w:firstRow="1" w:lastRow="0" w:firstColumn="1" w:lastColumn="0" w:noHBand="0" w:noVBand="1"/>
@@ -6052,7 +4346,7 @@
         <mc:AlternateContent>
           <mc:Choice Requires="wps">
             <w:drawing>
-              <wp:anchor distT="0" distB="0" distL="114300" distR="114300" simplePos="0" relativeHeight="251710464" behindDoc="0" locked="0" layoutInCell="1" allowOverlap="1" wp14:anchorId="37AC0D1D" wp14:editId="215B7767">
+              <wp:anchor distT="0" distB="0" distL="114300" distR="114300" simplePos="0" relativeHeight="251703296" behindDoc="0" locked="0" layoutInCell="1" allowOverlap="1" wp14:anchorId="37AC0D1D" wp14:editId="493B6A99">
                 <wp:simplePos x="0" y="0"/>
                 <wp:positionH relativeFrom="column">
                   <wp:posOffset>3780430</wp:posOffset>
@@ -6080,13 +4374,13 @@
                       </wps:spPr>
                       <wps:style>
                         <a:lnRef idx="1">
-                          <a:schemeClr val="accent1"/>
+                          <a:schemeClr val="dk1"/>
                         </a:lnRef>
                         <a:fillRef idx="0">
-                          <a:schemeClr val="accent1"/>
+                          <a:schemeClr val="dk1"/>
                         </a:fillRef>
                         <a:effectRef idx="0">
-                          <a:schemeClr val="accent1"/>
+                          <a:schemeClr val="dk1"/>
                         </a:effectRef>
                         <a:fontRef idx="minor">
                           <a:schemeClr val="tx1"/>
@@ -6101,7 +4395,7 @@
           </mc:Choice>
           <mc:Fallback>
             <w:pict>
-              <v:line w14:anchorId="4383AE7E" id="Straight Connector 38" o:spid="_x0000_s1026" style="position:absolute;flip:x;z-index:251710464;visibility:visible;mso-wrap-style:square;mso-wrap-distance-left:9pt;mso-wrap-distance-top:0;mso-wrap-distance-right:9pt;mso-wrap-distance-bottom:0;mso-position-horizontal:absolute;mso-position-horizontal-relative:text;mso-position-vertical:absolute;mso-position-vertical-relative:text" from="297.65pt,15.95pt" to="377.15pt,77.2pt" o:gfxdata="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" strokecolor="#5b9bd5 [3204]" strokeweight=".5pt">
+              <v:line w14:anchorId="360DA175" id="Straight Connector 38" o:spid="_x0000_s1026" style="position:absolute;flip:x;z-index:251703296;visibility:visible;mso-wrap-style:square;mso-wrap-distance-left:9pt;mso-wrap-distance-top:0;mso-wrap-distance-right:9pt;mso-wrap-distance-bottom:0;mso-position-horizontal:absolute;mso-position-horizontal-relative:text;mso-position-vertical:absolute;mso-position-vertical-relative:text" from="297.65pt,15.95pt" to="377.15pt,77.2pt" o:gfxdata="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" strokecolor="black [3200]" strokeweight=".5pt">
                 <v:stroke joinstyle="miter"/>
               </v:line>
             </w:pict>
@@ -6111,7 +4405,7 @@
     </w:p>
     <w:tbl>
       <w:tblPr>
-        <w:tblStyle w:val="Tablaconcuadrcula"/>
+        <w:tblStyle w:val="TableGrid"/>
         <w:tblpPr w:leftFromText="141" w:rightFromText="141" w:vertAnchor="text" w:horzAnchor="margin" w:tblpXSpec="right" w:tblpY="1578"/>
         <w:tblW w:w="0" w:type="auto"/>
         <w:tblLook w:val="04A0" w:firstRow="1" w:lastRow="0" w:firstColumn="1" w:lastColumn="0" w:noHBand="0" w:noVBand="1"/>
@@ -6207,6 +4501,195 @@
         </w:tc>
       </w:tr>
     </w:tbl>
+    <w:p/>
+    <w:tbl>
+      <w:tblPr>
+        <w:tblStyle w:val="TableGrid"/>
+        <w:tblpPr w:leftFromText="141" w:rightFromText="141" w:vertAnchor="text" w:horzAnchor="margin" w:tblpXSpec="center" w:tblpY="259"/>
+        <w:tblW w:w="0" w:type="auto"/>
+        <w:tblLook w:val="04A0" w:firstRow="1" w:lastRow="0" w:firstColumn="1" w:lastColumn="0" w:noHBand="0" w:noVBand="1"/>
+      </w:tblPr>
+      <w:tblGrid>
+        <w:gridCol w:w="2619"/>
+      </w:tblGrid>
+      <w:tr>
+        <w:trPr>
+          <w:trHeight w:val="347"/>
+        </w:trPr>
+        <w:tc>
+          <w:tcPr>
+            <w:tcW w:w="2619" w:type="dxa"/>
+          </w:tcPr>
+          <w:p>
+            <w:pPr>
+              <w:rPr>
+                <w:b/>
+                <w:bCs/>
+              </w:rPr>
+            </w:pPr>
+            <w:r>
+              <w:rPr>
+                <w:b/>
+                <w:bCs/>
+              </w:rPr>
+              <w:t>Integrative Project</w:t>
+            </w:r>
+          </w:p>
+        </w:tc>
+      </w:tr>
+      <w:tr>
+        <w:trPr>
+          <w:trHeight w:val="460"/>
+        </w:trPr>
+        <w:tc>
+          <w:tcPr>
+            <w:tcW w:w="2619" w:type="dxa"/>
+          </w:tcPr>
+          <w:p>
+            <w:r>
+              <w:t>-fault</w:t>
+            </w:r>
+          </w:p>
+          <w:p>
+            <w:r>
+              <w:t>-controller On</w:t>
+            </w:r>
+          </w:p>
+          <w:p>
+            <w:r>
+              <w:t>-Set RPM</w:t>
+            </w:r>
+          </w:p>
+        </w:tc>
+      </w:tr>
+      <w:tr>
+        <w:trPr>
+          <w:trHeight w:val="460"/>
+        </w:trPr>
+        <w:tc>
+          <w:tcPr>
+            <w:tcW w:w="2619" w:type="dxa"/>
+          </w:tcPr>
+          <w:p>
+            <w:r>
+              <w:rPr>
+                <w:noProof/>
+              </w:rPr>
+              <mc:AlternateContent>
+                <mc:Choice Requires="wps">
+                  <w:drawing>
+                    <wp:anchor distT="0" distB="0" distL="114300" distR="114300" simplePos="0" relativeHeight="251704320" behindDoc="0" locked="0" layoutInCell="1" allowOverlap="1" wp14:anchorId="5B3DBA66" wp14:editId="07754BE6">
+                      <wp:simplePos x="0" y="0"/>
+                      <wp:positionH relativeFrom="column">
+                        <wp:posOffset>1503661</wp:posOffset>
+                      </wp:positionH>
+                      <wp:positionV relativeFrom="paragraph">
+                        <wp:posOffset>135217</wp:posOffset>
+                      </wp:positionV>
+                      <wp:extent cx="900752" cy="341194"/>
+                      <wp:effectExtent l="0" t="0" r="13970" b="20955"/>
+                      <wp:wrapNone/>
+                      <wp:docPr id="39" name="Straight Connector 39"/>
+                      <wp:cNvGraphicFramePr/>
+                      <a:graphic xmlns:a="http://schemas.openxmlformats.org/drawingml/2006/main">
+                        <a:graphicData uri="http://schemas.microsoft.com/office/word/2010/wordprocessingShape">
+                          <wps:wsp>
+                            <wps:cNvCnPr/>
+                            <wps:spPr>
+                              <a:xfrm flipH="1" flipV="1">
+                                <a:off x="0" y="0"/>
+                                <a:ext cx="900752" cy="341194"/>
+                              </a:xfrm>
+                              <a:prstGeom prst="line">
+                                <a:avLst/>
+                              </a:prstGeom>
+                            </wps:spPr>
+                            <wps:style>
+                              <a:lnRef idx="1">
+                                <a:schemeClr val="dk1"/>
+                              </a:lnRef>
+                              <a:fillRef idx="0">
+                                <a:schemeClr val="dk1"/>
+                              </a:fillRef>
+                              <a:effectRef idx="0">
+                                <a:schemeClr val="dk1"/>
+                              </a:effectRef>
+                              <a:fontRef idx="minor">
+                                <a:schemeClr val="tx1"/>
+                              </a:fontRef>
+                            </wps:style>
+                            <wps:bodyPr/>
+                          </wps:wsp>
+                        </a:graphicData>
+                      </a:graphic>
+                    </wp:anchor>
+                  </w:drawing>
+                </mc:Choice>
+                <mc:Fallback>
+                  <w:pict>
+                    <v:line w14:anchorId="6902CA90" id="Straight Connector 39" o:spid="_x0000_s1026" style="position:absolute;flip:x y;z-index:251704320;visibility:visible;mso-wrap-style:square;mso-wrap-distance-left:9pt;mso-wrap-distance-top:0;mso-wrap-distance-right:9pt;mso-wrap-distance-bottom:0;mso-position-horizontal:absolute;mso-position-horizontal-relative:text;mso-position-vertical:absolute;mso-position-vertical-relative:text" from="118.4pt,10.65pt" to="189.35pt,37.5pt" o:gfxdata="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" strokecolor="black [3200]" strokeweight=".5pt">
+                      <v:stroke joinstyle="miter"/>
+                    </v:line>
+                  </w:pict>
+                </mc:Fallback>
+              </mc:AlternateContent>
+            </w:r>
+            <w:r>
+              <w:t>+Active</w:t>
+            </w:r>
+            <w:r>
+              <w:t xml:space="preserve"> </w:t>
+            </w:r>
+            <w:r>
+              <w:t>()</w:t>
+            </w:r>
+          </w:p>
+          <w:p>
+            <w:r>
+              <w:t>+</w:t>
+            </w:r>
+            <w:proofErr w:type="spellStart"/>
+            <w:r>
+              <w:t>Change_Speed</w:t>
+            </w:r>
+            <w:proofErr w:type="spellEnd"/>
+            <w:r>
+              <w:t xml:space="preserve"> ()</w:t>
+            </w:r>
+          </w:p>
+          <w:p>
+            <w:r>
+              <w:t>+</w:t>
+            </w:r>
+            <w:proofErr w:type="spellStart"/>
+            <w:r>
+              <w:t>Off_Button</w:t>
+            </w:r>
+            <w:proofErr w:type="spellEnd"/>
+            <w:r>
+              <w:t xml:space="preserve"> ()</w:t>
+            </w:r>
+          </w:p>
+          <w:p>
+            <w:r>
+              <w:t>+</w:t>
+            </w:r>
+            <w:proofErr w:type="spellStart"/>
+            <w:r>
+              <w:t>System_fault</w:t>
+            </w:r>
+            <w:proofErr w:type="spellEnd"/>
+            <w:r>
+              <w:t xml:space="preserve"> ()</w:t>
+            </w:r>
+          </w:p>
+        </w:tc>
+      </w:tr>
+    </w:tbl>
+    <w:p/>
+    <w:p/>
+    <w:p/>
+    <w:p/>
     <w:p>
       <w:r>
         <w:rPr>
@@ -6215,13 +4698,13 @@
         <mc:AlternateContent>
           <mc:Choice Requires="wps">
             <w:drawing>
-              <wp:anchor distT="0" distB="0" distL="114300" distR="114300" simplePos="0" relativeHeight="251707392" behindDoc="0" locked="0" layoutInCell="1" allowOverlap="1" wp14:anchorId="0F62E7B2" wp14:editId="05A01D38">
+              <wp:anchor distT="0" distB="0" distL="114300" distR="114300" simplePos="0" relativeHeight="251700224" behindDoc="0" locked="0" layoutInCell="1" allowOverlap="1" wp14:anchorId="0F62E7B2" wp14:editId="39ED61A4">
                 <wp:simplePos x="0" y="0"/>
                 <wp:positionH relativeFrom="column">
-                  <wp:posOffset>710565</wp:posOffset>
+                  <wp:posOffset>638375</wp:posOffset>
                 </wp:positionH>
                 <wp:positionV relativeFrom="paragraph">
-                  <wp:posOffset>188594</wp:posOffset>
+                  <wp:posOffset>902</wp:posOffset>
                 </wp:positionV>
                 <wp:extent cx="0" cy="638175"/>
                 <wp:effectExtent l="0" t="0" r="38100" b="9525"/>
@@ -6270,7 +4753,7 @@
           </mc:Choice>
           <mc:Fallback>
             <w:pict>
-              <v:line w14:anchorId="018C883A" id="Straight Connector 11" o:spid="_x0000_s1026" style="position:absolute;flip:y;z-index:251707392;visibility:visible;mso-wrap-style:square;mso-width-percent:0;mso-height-percent:0;mso-wrap-distance-left:9pt;mso-wrap-distance-top:0;mso-wrap-distance-right:9pt;mso-wrap-distance-bottom:0;mso-position-horizontal:absolute;mso-position-horizontal-relative:text;mso-position-vertical:absolute;mso-position-vertical-relative:text;mso-width-percent:0;mso-height-percent:0;mso-width-relative:margin;mso-height-relative:margin" from="55.95pt,14.85pt" to="55.95pt,65.1pt" o:gfxdata="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" strokecolor="black [3200]" strokeweight=".5pt">
+              <v:line w14:anchorId="0AB109FB" id="Straight Connector 11" o:spid="_x0000_s1026" style="position:absolute;flip:y;z-index:251700224;visibility:visible;mso-wrap-style:square;mso-width-percent:0;mso-height-percent:0;mso-wrap-distance-left:9pt;mso-wrap-distance-top:0;mso-wrap-distance-right:9pt;mso-wrap-distance-bottom:0;mso-position-horizontal:absolute;mso-position-horizontal-relative:text;mso-position-vertical:absolute;mso-position-vertical-relative:text;mso-width-percent:0;mso-height-percent:0;mso-width-relative:margin;mso-height-relative:margin" from="50.25pt,.05pt" to="50.25pt,50.3pt" o:gfxdata="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" strokecolor="black [3200]" strokeweight=".5pt">
                 <v:stroke joinstyle="miter"/>
               </v:line>
             </w:pict>
@@ -6278,197 +4761,11 @@
         </mc:AlternateContent>
       </w:r>
     </w:p>
-    <w:tbl>
-      <w:tblPr>
-        <w:tblStyle w:val="Tablaconcuadrcula"/>
-        <w:tblpPr w:leftFromText="141" w:rightFromText="141" w:vertAnchor="text" w:horzAnchor="margin" w:tblpXSpec="center" w:tblpY="259"/>
-        <w:tblW w:w="0" w:type="auto"/>
-        <w:tblLook w:val="04A0" w:firstRow="1" w:lastRow="0" w:firstColumn="1" w:lastColumn="0" w:noHBand="0" w:noVBand="1"/>
-      </w:tblPr>
-      <w:tblGrid>
-        <w:gridCol w:w="2619"/>
-      </w:tblGrid>
-      <w:tr>
-        <w:trPr>
-          <w:trHeight w:val="347"/>
-        </w:trPr>
-        <w:tc>
-          <w:tcPr>
-            <w:tcW w:w="2619" w:type="dxa"/>
-          </w:tcPr>
-          <w:p>
-            <w:pPr>
-              <w:rPr>
-                <w:b/>
-                <w:bCs/>
-              </w:rPr>
-            </w:pPr>
-            <w:r>
-              <w:rPr>
-                <w:b/>
-                <w:bCs/>
-              </w:rPr>
-              <w:t>Integrative Project</w:t>
-            </w:r>
-          </w:p>
-        </w:tc>
-      </w:tr>
-      <w:tr>
-        <w:trPr>
-          <w:trHeight w:val="460"/>
-        </w:trPr>
-        <w:tc>
-          <w:tcPr>
-            <w:tcW w:w="2619" w:type="dxa"/>
-          </w:tcPr>
-          <w:p>
-            <w:r>
-              <w:t>-fault</w:t>
-            </w:r>
-          </w:p>
-          <w:p>
-            <w:r>
-              <w:t>-controller On</w:t>
-            </w:r>
-          </w:p>
-          <w:p>
-            <w:r>
-              <w:t>-Set RPM</w:t>
-            </w:r>
-          </w:p>
-        </w:tc>
-      </w:tr>
-      <w:tr>
-        <w:trPr>
-          <w:trHeight w:val="460"/>
-        </w:trPr>
-        <w:tc>
-          <w:tcPr>
-            <w:tcW w:w="2619" w:type="dxa"/>
-          </w:tcPr>
-          <w:p>
-            <w:r>
-              <w:rPr>
-                <w:noProof/>
-              </w:rPr>
-              <mc:AlternateContent>
-                <mc:Choice Requires="wps">
-                  <w:drawing>
-                    <wp:anchor distT="0" distB="0" distL="114300" distR="114300" simplePos="0" relativeHeight="251711488" behindDoc="0" locked="0" layoutInCell="1" allowOverlap="1" wp14:anchorId="5B3DBA66" wp14:editId="14C8E114">
-                      <wp:simplePos x="0" y="0"/>
-                      <wp:positionH relativeFrom="column">
-                        <wp:posOffset>1503661</wp:posOffset>
-                      </wp:positionH>
-                      <wp:positionV relativeFrom="paragraph">
-                        <wp:posOffset>135217</wp:posOffset>
-                      </wp:positionV>
-                      <wp:extent cx="900752" cy="341194"/>
-                      <wp:effectExtent l="0" t="0" r="13970" b="20955"/>
-                      <wp:wrapNone/>
-                      <wp:docPr id="39" name="Straight Connector 39"/>
-                      <wp:cNvGraphicFramePr/>
-                      <a:graphic xmlns:a="http://schemas.openxmlformats.org/drawingml/2006/main">
-                        <a:graphicData uri="http://schemas.microsoft.com/office/word/2010/wordprocessingShape">
-                          <wps:wsp>
-                            <wps:cNvCnPr/>
-                            <wps:spPr>
-                              <a:xfrm flipH="1" flipV="1">
-                                <a:off x="0" y="0"/>
-                                <a:ext cx="900752" cy="341194"/>
-                              </a:xfrm>
-                              <a:prstGeom prst="line">
-                                <a:avLst/>
-                              </a:prstGeom>
-                            </wps:spPr>
-                            <wps:style>
-                              <a:lnRef idx="1">
-                                <a:schemeClr val="accent1"/>
-                              </a:lnRef>
-                              <a:fillRef idx="0">
-                                <a:schemeClr val="accent1"/>
-                              </a:fillRef>
-                              <a:effectRef idx="0">
-                                <a:schemeClr val="accent1"/>
-                              </a:effectRef>
-                              <a:fontRef idx="minor">
-                                <a:schemeClr val="tx1"/>
-                              </a:fontRef>
-                            </wps:style>
-                            <wps:bodyPr/>
-                          </wps:wsp>
-                        </a:graphicData>
-                      </a:graphic>
-                    </wp:anchor>
-                  </w:drawing>
-                </mc:Choice>
-                <mc:Fallback>
-                  <w:pict>
-                    <v:line w14:anchorId="1E0F3962" id="Straight Connector 39" o:spid="_x0000_s1026" style="position:absolute;flip:x y;z-index:251711488;visibility:visible;mso-wrap-style:square;mso-wrap-distance-left:9pt;mso-wrap-distance-top:0;mso-wrap-distance-right:9pt;mso-wrap-distance-bottom:0;mso-position-horizontal:absolute;mso-position-horizontal-relative:text;mso-position-vertical:absolute;mso-position-vertical-relative:text" from="118.4pt,10.65pt" to="189.35pt,37.5pt" o:gfxdata="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" strokecolor="#5b9bd5 [3204]" strokeweight=".5pt">
-                      <v:stroke joinstyle="miter"/>
-                    </v:line>
-                  </w:pict>
-                </mc:Fallback>
-              </mc:AlternateContent>
-            </w:r>
-            <w:r>
-              <w:t>+Active</w:t>
-            </w:r>
-            <w:r>
-              <w:t xml:space="preserve"> </w:t>
-            </w:r>
-            <w:r>
-              <w:t>()</w:t>
-            </w:r>
-          </w:p>
-          <w:p>
-            <w:r>
-              <w:t>+</w:t>
-            </w:r>
-            <w:proofErr w:type="spellStart"/>
-            <w:r>
-              <w:t>Change_Speed</w:t>
-            </w:r>
-            <w:proofErr w:type="spellEnd"/>
-            <w:r>
-              <w:t xml:space="preserve"> ()</w:t>
-            </w:r>
-          </w:p>
-          <w:p>
-            <w:r>
-              <w:t>+</w:t>
-            </w:r>
-            <w:proofErr w:type="spellStart"/>
-            <w:r>
-              <w:t>Off_Button</w:t>
-            </w:r>
-            <w:proofErr w:type="spellEnd"/>
-            <w:r>
-              <w:t xml:space="preserve"> ()</w:t>
-            </w:r>
-          </w:p>
-          <w:p>
-            <w:r>
-              <w:t>+</w:t>
-            </w:r>
-            <w:proofErr w:type="spellStart"/>
-            <w:r>
-              <w:t>System_fault</w:t>
-            </w:r>
-            <w:proofErr w:type="spellEnd"/>
-            <w:r>
-              <w:t xml:space="preserve"> ()</w:t>
-            </w:r>
-          </w:p>
-        </w:tc>
-      </w:tr>
-    </w:tbl>
-    <w:p/>
-    <w:p/>
     <w:p/>
     <w:tbl>
       <w:tblPr>
-        <w:tblStyle w:val="Tablaconcuadrcula"/>
-        <w:tblpPr w:leftFromText="141" w:rightFromText="141" w:vertAnchor="text" w:horzAnchor="margin" w:tblpY="-465"/>
+        <w:tblStyle w:val="TableGrid"/>
+        <w:tblpPr w:leftFromText="141" w:rightFromText="141" w:vertAnchor="text" w:horzAnchor="margin" w:tblpY="418"/>
         <w:tblW w:w="0" w:type="auto"/>
         <w:tblLook w:val="04A0" w:firstRow="1" w:lastRow="0" w:firstColumn="1" w:lastColumn="0" w:noHBand="0" w:noVBand="1"/>
       </w:tblPr>
@@ -6495,14 +4792,7 @@
                 <w:b/>
                 <w:bCs/>
               </w:rPr>
-              <w:t>PWM</w:t>
-            </w:r>
-            <w:r>
-              <w:rPr>
-                <w:b/>
-                <w:bCs/>
-              </w:rPr>
-              <w:t xml:space="preserve"> controller</w:t>
+              <w:t>PWM controller</w:t>
             </w:r>
           </w:p>
         </w:tc>
@@ -6550,9 +4840,6 @@
         </w:tc>
       </w:tr>
     </w:tbl>
-    <w:p/>
-    <w:p/>
-    <w:p/>
     <w:p>
       <w:r>
         <w:br w:type="page"/>
@@ -6560,9 +4847,9 @@
     </w:p>
     <w:p>
       <w:pPr>
-        <w:pStyle w:val="Ttulo2"/>
+        <w:pStyle w:val="Heading2"/>
       </w:pPr>
-      <w:bookmarkStart w:id="5" w:name="_Toc21702212"/>
+      <w:bookmarkStart w:id="5" w:name="_Toc22072241"/>
       <w:r>
         <w:lastRenderedPageBreak/>
         <w:t>Data dictionary</w:t>
@@ -6581,7 +4868,7 @@
     <w:p/>
     <w:tbl>
       <w:tblPr>
-        <w:tblStyle w:val="Tablaconcuadrcula4-nfasis3"/>
+        <w:tblStyle w:val="GridTable4-Accent3"/>
         <w:tblW w:w="0" w:type="auto"/>
         <w:tblLook w:val="04A0" w:firstRow="1" w:lastRow="0" w:firstColumn="1" w:lastColumn="0" w:noHBand="0" w:noVBand="1"/>
       </w:tblPr>
@@ -6697,7 +4984,7 @@
           </w:tcPr>
           <w:tbl>
             <w:tblPr>
-              <w:tblStyle w:val="Tablaconcuadrcula"/>
+              <w:tblStyle w:val="TableGrid"/>
               <w:tblW w:w="0" w:type="auto"/>
               <w:tblLook w:val="04A0" w:firstRow="1" w:lastRow="0" w:firstColumn="1" w:lastColumn="0" w:noHBand="0" w:noVBand="1"/>
             </w:tblPr>
@@ -6768,7 +5055,7 @@
           </w:tcPr>
           <w:tbl>
             <w:tblPr>
-              <w:tblStyle w:val="Tablaconcuadrcula"/>
+              <w:tblStyle w:val="TableGrid"/>
               <w:tblW w:w="0" w:type="auto"/>
               <w:tblLook w:val="04A0" w:firstRow="1" w:lastRow="0" w:firstColumn="1" w:lastColumn="0" w:noHBand="0" w:noVBand="1"/>
             </w:tblPr>
@@ -6819,7 +5106,7 @@
           </w:tcPr>
           <w:tbl>
             <w:tblPr>
-              <w:tblStyle w:val="Tablaconcuadrcula"/>
+              <w:tblStyle w:val="TableGrid"/>
               <w:tblW w:w="0" w:type="auto"/>
               <w:tblLook w:val="04A0" w:firstRow="1" w:lastRow="0" w:firstColumn="1" w:lastColumn="0" w:noHBand="0" w:noVBand="1"/>
             </w:tblPr>
@@ -6905,7 +5192,7 @@
           </w:tcPr>
           <w:tbl>
             <w:tblPr>
-              <w:tblStyle w:val="Tablaconcuadrcula"/>
+              <w:tblStyle w:val="TableGrid"/>
               <w:tblW w:w="0" w:type="auto"/>
               <w:tblLook w:val="04A0" w:firstRow="1" w:lastRow="0" w:firstColumn="1" w:lastColumn="0" w:noHBand="0" w:noVBand="1"/>
             </w:tblPr>
@@ -7082,7 +5369,7 @@
     <w:p/>
     <w:tbl>
       <w:tblPr>
-        <w:tblStyle w:val="Tablaconcuadrcula4-nfasis3"/>
+        <w:tblStyle w:val="GridTable4-Accent3"/>
         <w:tblW w:w="0" w:type="auto"/>
         <w:tblLook w:val="04A0" w:firstRow="1" w:lastRow="0" w:firstColumn="1" w:lastColumn="0" w:noHBand="0" w:noVBand="1"/>
       </w:tblPr>
@@ -7201,7 +5488,7 @@
           </w:tcPr>
           <w:tbl>
             <w:tblPr>
-              <w:tblStyle w:val="Tablaconcuadrcula"/>
+              <w:tblStyle w:val="TableGrid"/>
               <w:tblW w:w="0" w:type="auto"/>
               <w:tblLook w:val="04A0" w:firstRow="1" w:lastRow="0" w:firstColumn="1" w:lastColumn="0" w:noHBand="0" w:noVBand="1"/>
             </w:tblPr>
@@ -7286,7 +5573,7 @@
           </w:tcPr>
           <w:tbl>
             <w:tblPr>
-              <w:tblStyle w:val="Tablaconcuadrcula"/>
+              <w:tblStyle w:val="TableGrid"/>
               <w:tblW w:w="0" w:type="auto"/>
               <w:tblLook w:val="04A0" w:firstRow="1" w:lastRow="0" w:firstColumn="1" w:lastColumn="0" w:noHBand="0" w:noVBand="1"/>
             </w:tblPr>
@@ -7353,7 +5640,7 @@
           </w:tcPr>
           <w:tbl>
             <w:tblPr>
-              <w:tblStyle w:val="Tablaconcuadrcula"/>
+              <w:tblStyle w:val="TableGrid"/>
               <w:tblW w:w="0" w:type="auto"/>
               <w:tblLook w:val="04A0" w:firstRow="1" w:lastRow="0" w:firstColumn="1" w:lastColumn="0" w:noHBand="0" w:noVBand="1"/>
             </w:tblPr>
@@ -7425,7 +5712,7 @@
           </w:tcPr>
           <w:tbl>
             <w:tblPr>
-              <w:tblStyle w:val="Tablaconcuadrcula"/>
+              <w:tblStyle w:val="TableGrid"/>
               <w:tblW w:w="0" w:type="auto"/>
               <w:tblLook w:val="04A0" w:firstRow="1" w:lastRow="0" w:firstColumn="1" w:lastColumn="0" w:noHBand="0" w:noVBand="1"/>
             </w:tblPr>
@@ -7543,7 +5830,7 @@
     <w:p/>
     <w:tbl>
       <w:tblPr>
-        <w:tblStyle w:val="Tablaconcuadrcula4-nfasis3"/>
+        <w:tblStyle w:val="GridTable4-Accent3"/>
         <w:tblW w:w="0" w:type="auto"/>
         <w:tblLook w:val="04A0" w:firstRow="1" w:lastRow="0" w:firstColumn="1" w:lastColumn="0" w:noHBand="0" w:noVBand="1"/>
       </w:tblPr>
@@ -7670,7 +5957,7 @@
           </w:tcPr>
           <w:tbl>
             <w:tblPr>
-              <w:tblStyle w:val="Tablaconcuadrcula"/>
+              <w:tblStyle w:val="TableGrid"/>
               <w:tblW w:w="0" w:type="auto"/>
               <w:tblLook w:val="04A0" w:firstRow="1" w:lastRow="0" w:firstColumn="1" w:lastColumn="0" w:noHBand="0" w:noVBand="1"/>
             </w:tblPr>
@@ -7755,7 +6042,7 @@
           </w:tcPr>
           <w:tbl>
             <w:tblPr>
-              <w:tblStyle w:val="Tablaconcuadrcula"/>
+              <w:tblStyle w:val="TableGrid"/>
               <w:tblW w:w="0" w:type="auto"/>
               <w:tblLook w:val="04A0" w:firstRow="1" w:lastRow="0" w:firstColumn="1" w:lastColumn="0" w:noHBand="0" w:noVBand="1"/>
             </w:tblPr>
@@ -7822,7 +6109,7 @@
           </w:tcPr>
           <w:tbl>
             <w:tblPr>
-              <w:tblStyle w:val="Tablaconcuadrcula"/>
+              <w:tblStyle w:val="TableGrid"/>
               <w:tblW w:w="0" w:type="auto"/>
               <w:tblLook w:val="04A0" w:firstRow="1" w:lastRow="0" w:firstColumn="1" w:lastColumn="0" w:noHBand="0" w:noVBand="1"/>
             </w:tblPr>
@@ -7903,7 +6190,7 @@
           </w:tcPr>
           <w:tbl>
             <w:tblPr>
-              <w:tblStyle w:val="Tablaconcuadrcula"/>
+              <w:tblStyle w:val="TableGrid"/>
               <w:tblW w:w="0" w:type="auto"/>
               <w:tblLook w:val="04A0" w:firstRow="1" w:lastRow="0" w:firstColumn="1" w:lastColumn="0" w:noHBand="0" w:noVBand="1"/>
             </w:tblPr>
@@ -8042,7 +6329,7 @@
     <w:p/>
     <w:tbl>
       <w:tblPr>
-        <w:tblStyle w:val="Tablaconcuadrcula4-nfasis3"/>
+        <w:tblStyle w:val="GridTable4-Accent3"/>
         <w:tblW w:w="0" w:type="auto"/>
         <w:tblLook w:val="04A0" w:firstRow="1" w:lastRow="0" w:firstColumn="1" w:lastColumn="0" w:noHBand="0" w:noVBand="1"/>
       </w:tblPr>
@@ -8158,7 +6445,7 @@
           </w:tcPr>
           <w:tbl>
             <w:tblPr>
-              <w:tblStyle w:val="Tablaconcuadrcula"/>
+              <w:tblStyle w:val="TableGrid"/>
               <w:tblW w:w="0" w:type="auto"/>
               <w:tblLook w:val="04A0" w:firstRow="1" w:lastRow="0" w:firstColumn="1" w:lastColumn="0" w:noHBand="0" w:noVBand="1"/>
             </w:tblPr>
@@ -8243,7 +6530,7 @@
           </w:tcPr>
           <w:tbl>
             <w:tblPr>
-              <w:tblStyle w:val="Tablaconcuadrcula"/>
+              <w:tblStyle w:val="TableGrid"/>
               <w:tblW w:w="0" w:type="auto"/>
               <w:tblLook w:val="04A0" w:firstRow="1" w:lastRow="0" w:firstColumn="1" w:lastColumn="0" w:noHBand="0" w:noVBand="1"/>
             </w:tblPr>
@@ -8310,7 +6597,7 @@
           </w:tcPr>
           <w:tbl>
             <w:tblPr>
-              <w:tblStyle w:val="Tablaconcuadrcula"/>
+              <w:tblStyle w:val="TableGrid"/>
               <w:tblW w:w="0" w:type="auto"/>
               <w:tblLook w:val="04A0" w:firstRow="1" w:lastRow="0" w:firstColumn="1" w:lastColumn="0" w:noHBand="0" w:noVBand="1"/>
             </w:tblPr>
@@ -8382,7 +6669,7 @@
           </w:tcPr>
           <w:tbl>
             <w:tblPr>
-              <w:tblStyle w:val="Tablaconcuadrcula"/>
+              <w:tblStyle w:val="TableGrid"/>
               <w:tblW w:w="0" w:type="auto"/>
               <w:tblLook w:val="04A0" w:firstRow="1" w:lastRow="0" w:firstColumn="1" w:lastColumn="0" w:noHBand="0" w:noVBand="1"/>
             </w:tblPr>
@@ -8505,22 +6792,1571 @@
     </w:p>
     <w:p>
       <w:pPr>
-        <w:pStyle w:val="Ttulo2"/>
+        <w:pStyle w:val="Heading2"/>
       </w:pPr>
-      <w:bookmarkStart w:id="6" w:name="_Toc21702213"/>
+      <w:bookmarkStart w:id="6" w:name="_Toc22072242"/>
       <w:r>
         <w:lastRenderedPageBreak/>
         <w:t>Sequence diagram</w:t>
       </w:r>
       <w:bookmarkEnd w:id="6"/>
+    </w:p>
+    <w:p/>
+    <w:p>
+      <w:pPr>
+        <w:tabs>
+          <w:tab w:val="left" w:pos="1421"/>
+        </w:tabs>
+      </w:pPr>
+    </w:p>
+    <w:p>
+      <w:pPr>
+        <w:tabs>
+          <w:tab w:val="left" w:pos="1421"/>
+        </w:tabs>
+        <w:jc w:val="both"/>
+      </w:pPr>
+      <w:r>
+        <w:t xml:space="preserve">The sequence diagrams below represent specific scenarios that the </w:t>
+      </w:r>
+      <w:r>
+        <w:t>Integrative Project</w:t>
+      </w:r>
+      <w:r>
+        <w:t xml:space="preserve"> system</w:t>
+      </w:r>
+      <w:r>
+        <w:t xml:space="preserve"> </w:t>
+      </w:r>
+      <w:r>
+        <w:t>will encounter. The boxes at the top represent objects in the system. These same objects</w:t>
+      </w:r>
+      <w:r>
+        <w:t xml:space="preserve"> </w:t>
+      </w:r>
+      <w:r>
+        <w:t>appear in the class diagram above. The solid lines represent a message sent</w:t>
+      </w:r>
+      <w:r>
+        <w:t xml:space="preserve"> </w:t>
+      </w:r>
+      <w:r>
+        <w:t>from one object to another. The dotted lines represent a response from an object.</w:t>
+      </w:r>
+      <w:r>
+        <w:tab/>
+      </w:r>
+    </w:p>
+    <w:p>
+      <w:r>
+        <w:t xml:space="preserve"> </w:t>
+      </w:r>
+    </w:p>
+    <w:p/>
+    <w:p/>
+    <w:p/>
+    <w:p>
+      <w:r>
+        <w:rPr>
+          <w:noProof/>
+        </w:rPr>
+        <mc:AlternateContent>
+          <mc:Choice Requires="wpg">
+            <w:drawing>
+              <wp:anchor distT="0" distB="0" distL="114300" distR="114300" simplePos="0" relativeHeight="251788288" behindDoc="0" locked="0" layoutInCell="1" allowOverlap="1" wp14:anchorId="6ED25A05" wp14:editId="62C79510">
+                <wp:simplePos x="0" y="0"/>
+                <wp:positionH relativeFrom="column">
+                  <wp:posOffset>69669</wp:posOffset>
+                </wp:positionH>
+                <wp:positionV relativeFrom="paragraph">
+                  <wp:posOffset>9616</wp:posOffset>
+                </wp:positionV>
+                <wp:extent cx="6028824" cy="4305300"/>
+                <wp:effectExtent l="0" t="0" r="0" b="0"/>
+                <wp:wrapNone/>
+                <wp:docPr id="223" name="Group 223"/>
+                <wp:cNvGraphicFramePr/>
+                <a:graphic xmlns:a="http://schemas.openxmlformats.org/drawingml/2006/main">
+                  <a:graphicData uri="http://schemas.microsoft.com/office/word/2010/wordprocessingGroup">
+                    <wpg:wgp>
+                      <wpg:cNvGrpSpPr/>
+                      <wpg:grpSpPr>
+                        <a:xfrm>
+                          <a:off x="0" y="0"/>
+                          <a:ext cx="6028824" cy="4305300"/>
+                          <a:chOff x="0" y="0"/>
+                          <a:chExt cx="6028824" cy="4305300"/>
+                        </a:xfrm>
+                      </wpg:grpSpPr>
+                      <wpg:grpSp>
+                        <wpg:cNvPr id="218" name="Group 218"/>
+                        <wpg:cNvGrpSpPr/>
+                        <wpg:grpSpPr>
+                          <a:xfrm>
+                            <a:off x="0" y="0"/>
+                            <a:ext cx="6028824" cy="4305300"/>
+                            <a:chOff x="0" y="0"/>
+                            <a:chExt cx="6028824" cy="4305300"/>
+                          </a:xfrm>
+                        </wpg:grpSpPr>
+                        <pic:pic xmlns:pic="http://schemas.openxmlformats.org/drawingml/2006/picture">
+                          <pic:nvPicPr>
+                            <pic:cNvPr id="216" name="Imagen 40"/>
+                            <pic:cNvPicPr>
+                              <a:picLocks noChangeAspect="1"/>
+                            </pic:cNvPicPr>
+                          </pic:nvPicPr>
+                          <pic:blipFill>
+                            <a:blip r:embed="rId12">
+                              <a:extLst>
+                                <a:ext uri="{28A0092B-C50C-407E-A947-70E740481C1C}">
+                                  <a14:useLocalDpi xmlns:a14="http://schemas.microsoft.com/office/drawing/2010/main" val="0"/>
+                                </a:ext>
+                              </a:extLst>
+                            </a:blip>
+                            <a:stretch>
+                              <a:fillRect/>
+                            </a:stretch>
+                          </pic:blipFill>
+                          <pic:spPr>
+                            <a:xfrm>
+                              <a:off x="0" y="0"/>
+                              <a:ext cx="5688965" cy="4305300"/>
+                            </a:xfrm>
+                            <a:prstGeom prst="rect">
+                              <a:avLst/>
+                            </a:prstGeom>
+                          </pic:spPr>
+                        </pic:pic>
+                        <wps:wsp>
+                          <wps:cNvPr id="209" name="Conector recto de flecha 42"/>
+                          <wps:cNvCnPr/>
+                          <wps:spPr>
+                            <a:xfrm>
+                              <a:off x="569495" y="1792705"/>
+                              <a:ext cx="1514475" cy="0"/>
+                            </a:xfrm>
+                            <a:prstGeom prst="straightConnector1">
+                              <a:avLst/>
+                            </a:prstGeom>
+                            <a:ln w="12700">
+                              <a:solidFill>
+                                <a:schemeClr val="tx1"/>
+                              </a:solidFill>
+                              <a:tailEnd type="triangle"/>
+                            </a:ln>
+                          </wps:spPr>
+                          <wps:style>
+                            <a:lnRef idx="1">
+                              <a:schemeClr val="accent1"/>
+                            </a:lnRef>
+                            <a:fillRef idx="0">
+                              <a:schemeClr val="accent1"/>
+                            </a:fillRef>
+                            <a:effectRef idx="0">
+                              <a:schemeClr val="accent1"/>
+                            </a:effectRef>
+                            <a:fontRef idx="minor">
+                              <a:schemeClr val="tx1"/>
+                            </a:fontRef>
+                          </wps:style>
+                          <wps:bodyPr/>
+                        </wps:wsp>
+                        <wps:wsp>
+                          <wps:cNvPr id="210" name="Cuadro de texto 43"/>
+                          <wps:cNvSpPr txBox="1"/>
+                          <wps:spPr>
+                            <a:xfrm>
+                              <a:off x="770021" y="1443789"/>
+                              <a:ext cx="1190625" cy="333375"/>
+                            </a:xfrm>
+                            <a:prstGeom prst="rect">
+                              <a:avLst/>
+                            </a:prstGeom>
+                            <a:solidFill>
+                              <a:schemeClr val="lt1"/>
+                            </a:solidFill>
+                            <a:ln w="6350">
+                              <a:noFill/>
+                            </a:ln>
+                          </wps:spPr>
+                          <wps:txbx>
+                            <w:txbxContent>
+                              <w:p>
+                                <w:proofErr w:type="gramStart"/>
+                                <w:r>
+                                  <w:t>Main(</w:t>
+                                </w:r>
+                                <w:proofErr w:type="gramEnd"/>
+                                <w:r>
+                                  <w:t>)</w:t>
+                                </w:r>
+                              </w:p>
+                            </w:txbxContent>
+                          </wps:txbx>
+                          <wps:bodyPr rot="0" spcFirstLastPara="0" vertOverflow="overflow" horzOverflow="overflow" vert="horz" wrap="square" lIns="91440" tIns="45720" rIns="91440" bIns="45720" numCol="1" spcCol="0" rtlCol="0" fromWordArt="0" anchor="t" anchorCtr="0" forceAA="0" compatLnSpc="1">
+                            <a:prstTxWarp prst="textNoShape">
+                              <a:avLst/>
+                            </a:prstTxWarp>
+                            <a:noAutofit/>
+                          </wps:bodyPr>
+                        </wps:wsp>
+                        <wps:wsp>
+                          <wps:cNvPr id="215" name="Cuadro de texto 45"/>
+                          <wps:cNvSpPr txBox="1"/>
+                          <wps:spPr>
+                            <a:xfrm>
+                              <a:off x="2446421" y="1580147"/>
+                              <a:ext cx="1190625" cy="638175"/>
+                            </a:xfrm>
+                            <a:prstGeom prst="rect">
+                              <a:avLst/>
+                            </a:prstGeom>
+                            <a:solidFill>
+                              <a:schemeClr val="lt1"/>
+                            </a:solidFill>
+                            <a:ln w="6350">
+                              <a:noFill/>
+                            </a:ln>
+                          </wps:spPr>
+                          <wps:txbx>
+                            <w:txbxContent>
+                              <w:p>
+                                <w:r>
+                                  <w:t xml:space="preserve">Install </w:t>
+                                </w:r>
+                                <w:proofErr w:type="gramStart"/>
+                                <w:r>
+                                  <w:t>threads(</w:t>
+                                </w:r>
+                                <w:proofErr w:type="gramEnd"/>
+                                <w:r>
+                                  <w:t>)</w:t>
+                                </w:r>
+                              </w:p>
+                              <w:p>
+                                <w:r>
+                                  <w:t xml:space="preserve">Install </w:t>
+                                </w:r>
+                                <w:proofErr w:type="gramStart"/>
+                                <w:r>
+                                  <w:t>drivers(</w:t>
+                                </w:r>
+                                <w:proofErr w:type="gramEnd"/>
+                                <w:r>
+                                  <w:t>)</w:t>
+                                </w:r>
+                              </w:p>
+                              <w:p/>
+                              <w:p/>
+                            </w:txbxContent>
+                          </wps:txbx>
+                          <wps:bodyPr rot="0" spcFirstLastPara="0" vertOverflow="overflow" horzOverflow="overflow" vert="horz" wrap="square" lIns="91440" tIns="45720" rIns="91440" bIns="0" numCol="1" spcCol="0" rtlCol="0" fromWordArt="0" anchor="t" anchorCtr="0" forceAA="0" compatLnSpc="1">
+                            <a:prstTxWarp prst="textNoShape">
+                              <a:avLst/>
+                            </a:prstTxWarp>
+                            <a:noAutofit/>
+                          </wps:bodyPr>
+                        </wps:wsp>
+                        <wps:wsp>
+                          <wps:cNvPr id="212" name="Conector recto de flecha 44"/>
+                          <wps:cNvCnPr/>
+                          <wps:spPr>
+                            <a:xfrm>
+                              <a:off x="2181726" y="1969168"/>
+                              <a:ext cx="1514475" cy="0"/>
+                            </a:xfrm>
+                            <a:prstGeom prst="straightConnector1">
+                              <a:avLst/>
+                            </a:prstGeom>
+                            <a:ln w="12700">
+                              <a:solidFill>
+                                <a:schemeClr val="tx1"/>
+                              </a:solidFill>
+                              <a:tailEnd type="triangle"/>
+                            </a:ln>
+                          </wps:spPr>
+                          <wps:style>
+                            <a:lnRef idx="1">
+                              <a:schemeClr val="accent1"/>
+                            </a:lnRef>
+                            <a:fillRef idx="0">
+                              <a:schemeClr val="accent1"/>
+                            </a:fillRef>
+                            <a:effectRef idx="0">
+                              <a:schemeClr val="accent1"/>
+                            </a:effectRef>
+                            <a:fontRef idx="minor">
+                              <a:schemeClr val="tx1"/>
+                            </a:fontRef>
+                          </wps:style>
+                          <wps:bodyPr/>
+                        </wps:wsp>
+                        <wps:wsp>
+                          <wps:cNvPr id="208" name="Cuadro de texto 46"/>
+                          <wps:cNvSpPr txBox="1"/>
+                          <wps:spPr>
+                            <a:xfrm>
+                              <a:off x="4010526" y="1676400"/>
+                              <a:ext cx="1114425" cy="638175"/>
+                            </a:xfrm>
+                            <a:prstGeom prst="rect">
+                              <a:avLst/>
+                            </a:prstGeom>
+                            <a:solidFill>
+                              <a:schemeClr val="lt1"/>
+                            </a:solidFill>
+                            <a:ln w="6350">
+                              <a:noFill/>
+                            </a:ln>
+                          </wps:spPr>
+                          <wps:txbx>
+                            <w:txbxContent>
+                              <w:p>
+                                <w:r>
+                                  <w:t>Initialize values</w:t>
+                                </w:r>
+                              </w:p>
+                              <w:p>
+                                <w:r>
+                                  <w:t>Initialize Display</w:t>
+                                </w:r>
+                              </w:p>
+                              <w:p/>
+                              <w:p/>
+                            </w:txbxContent>
+                          </wps:txbx>
+                          <wps:bodyPr rot="0" spcFirstLastPara="0" vertOverflow="overflow" horzOverflow="overflow" vert="horz" wrap="square" lIns="91440" tIns="45720" rIns="91440" bIns="0" numCol="1" spcCol="0" rtlCol="0" fromWordArt="0" anchor="t" anchorCtr="0" forceAA="0" compatLnSpc="1">
+                            <a:prstTxWarp prst="textNoShape">
+                              <a:avLst/>
+                            </a:prstTxWarp>
+                            <a:noAutofit/>
+                          </wps:bodyPr>
+                        </wps:wsp>
+                        <wps:wsp>
+                          <wps:cNvPr id="211" name="Conector recto de flecha 48"/>
+                          <wps:cNvCnPr/>
+                          <wps:spPr>
+                            <a:xfrm>
+                              <a:off x="569495" y="2955757"/>
+                              <a:ext cx="1514475" cy="0"/>
+                            </a:xfrm>
+                            <a:prstGeom prst="straightConnector1">
+                              <a:avLst/>
+                            </a:prstGeom>
+                            <a:ln w="12700">
+                              <a:solidFill>
+                                <a:schemeClr val="tx1"/>
+                              </a:solidFill>
+                              <a:tailEnd type="triangle"/>
+                            </a:ln>
+                          </wps:spPr>
+                          <wps:style>
+                            <a:lnRef idx="1">
+                              <a:schemeClr val="accent1"/>
+                            </a:lnRef>
+                            <a:fillRef idx="0">
+                              <a:schemeClr val="accent1"/>
+                            </a:fillRef>
+                            <a:effectRef idx="0">
+                              <a:schemeClr val="accent1"/>
+                            </a:effectRef>
+                            <a:fontRef idx="minor">
+                              <a:schemeClr val="tx1"/>
+                            </a:fontRef>
+                          </wps:style>
+                          <wps:bodyPr/>
+                        </wps:wsp>
+                        <wps:wsp>
+                          <wps:cNvPr id="56" name="Cuadro de texto 49"/>
+                          <wps:cNvSpPr txBox="1"/>
+                          <wps:spPr>
+                            <a:xfrm>
+                              <a:off x="729916" y="2598821"/>
+                              <a:ext cx="904875" cy="333375"/>
+                            </a:xfrm>
+                            <a:prstGeom prst="rect">
+                              <a:avLst/>
+                            </a:prstGeom>
+                            <a:solidFill>
+                              <a:schemeClr val="lt1"/>
+                            </a:solidFill>
+                            <a:ln w="6350">
+                              <a:noFill/>
+                            </a:ln>
+                          </wps:spPr>
+                          <wps:txbx>
+                            <w:txbxContent>
+                              <w:p>
+                                <w:r>
+                                  <w:t>Run</w:t>
+                                </w:r>
+                              </w:p>
+                            </w:txbxContent>
+                          </wps:txbx>
+                          <wps:bodyPr rot="0" spcFirstLastPara="0" vertOverflow="overflow" horzOverflow="overflow" vert="horz" wrap="square" lIns="91440" tIns="45720" rIns="91440" bIns="45720" numCol="1" spcCol="0" rtlCol="0" fromWordArt="0" anchor="t" anchorCtr="0" forceAA="0" compatLnSpc="1">
+                            <a:prstTxWarp prst="textNoShape">
+                              <a:avLst/>
+                            </a:prstTxWarp>
+                            <a:noAutofit/>
+                          </wps:bodyPr>
+                        </wps:wsp>
+                        <wps:wsp>
+                          <wps:cNvPr id="214" name="Cuadro de texto 50"/>
+                          <wps:cNvSpPr txBox="1"/>
+                          <wps:spPr>
+                            <a:xfrm>
+                              <a:off x="2446421" y="2614863"/>
+                              <a:ext cx="1171575" cy="638175"/>
+                            </a:xfrm>
+                            <a:prstGeom prst="rect">
+                              <a:avLst/>
+                            </a:prstGeom>
+                            <a:solidFill>
+                              <a:schemeClr val="lt1"/>
+                            </a:solidFill>
+                            <a:ln w="6350">
+                              <a:noFill/>
+                            </a:ln>
+                          </wps:spPr>
+                          <wps:txbx>
+                            <w:txbxContent>
+                              <w:p>
+                                <w:r>
+                                  <w:t xml:space="preserve">Read </w:t>
+                                </w:r>
+                                <w:proofErr w:type="gramStart"/>
+                                <w:r>
+                                  <w:t>ADC(</w:t>
+                                </w:r>
+                                <w:proofErr w:type="gramEnd"/>
+                                <w:r>
+                                  <w:t>)</w:t>
+                                </w:r>
+                              </w:p>
+                              <w:p>
+                                <w:r>
+                                  <w:t xml:space="preserve">Send </w:t>
+                                </w:r>
+                                <w:proofErr w:type="gramStart"/>
+                                <w:r>
+                                  <w:t>PWM(</w:t>
+                                </w:r>
+                                <w:proofErr w:type="gramEnd"/>
+                                <w:r>
+                                  <w:t>)</w:t>
+                                </w:r>
+                              </w:p>
+                              <w:p/>
+                              <w:p/>
+                            </w:txbxContent>
+                          </wps:txbx>
+                          <wps:bodyPr rot="0" spcFirstLastPara="0" vertOverflow="overflow" horzOverflow="overflow" vert="horz" wrap="square" lIns="91440" tIns="45720" rIns="91440" bIns="0" numCol="1" spcCol="0" rtlCol="0" fromWordArt="0" anchor="t" anchorCtr="0" forceAA="0" compatLnSpc="1">
+                            <a:prstTxWarp prst="textNoShape">
+                              <a:avLst/>
+                            </a:prstTxWarp>
+                            <a:noAutofit/>
+                          </wps:bodyPr>
+                        </wps:wsp>
+                        <wps:wsp>
+                          <wps:cNvPr id="213" name="Conector recto de flecha 51"/>
+                          <wps:cNvCnPr/>
+                          <wps:spPr>
+                            <a:xfrm>
+                              <a:off x="2197768" y="3084094"/>
+                              <a:ext cx="1514475" cy="0"/>
+                            </a:xfrm>
+                            <a:prstGeom prst="straightConnector1">
+                              <a:avLst/>
+                            </a:prstGeom>
+                            <a:ln w="12700">
+                              <a:solidFill>
+                                <a:schemeClr val="tx1"/>
+                              </a:solidFill>
+                              <a:tailEnd type="triangle"/>
+                            </a:ln>
+                          </wps:spPr>
+                          <wps:style>
+                            <a:lnRef idx="1">
+                              <a:schemeClr val="accent1"/>
+                            </a:lnRef>
+                            <a:fillRef idx="0">
+                              <a:schemeClr val="accent1"/>
+                            </a:fillRef>
+                            <a:effectRef idx="0">
+                              <a:schemeClr val="accent1"/>
+                            </a:effectRef>
+                            <a:fontRef idx="minor">
+                              <a:schemeClr val="tx1"/>
+                            </a:fontRef>
+                          </wps:style>
+                          <wps:bodyPr/>
+                        </wps:wsp>
+                        <wps:wsp>
+                          <wps:cNvPr id="206" name="Cuadro de texto 52"/>
+                          <wps:cNvSpPr txBox="1"/>
+                          <wps:spPr>
+                            <a:xfrm>
+                              <a:off x="3850105" y="2847473"/>
+                              <a:ext cx="1209675" cy="638175"/>
+                            </a:xfrm>
+                            <a:prstGeom prst="rect">
+                              <a:avLst/>
+                            </a:prstGeom>
+                            <a:solidFill>
+                              <a:schemeClr val="lt1"/>
+                            </a:solidFill>
+                            <a:ln w="6350">
+                              <a:noFill/>
+                            </a:ln>
+                          </wps:spPr>
+                          <wps:txbx>
+                            <w:txbxContent>
+                              <w:p>
+                                <w:proofErr w:type="gramStart"/>
+                                <w:r>
+                                  <w:t>calculate(</w:t>
+                                </w:r>
+                                <w:proofErr w:type="gramEnd"/>
+                                <w:r>
+                                  <w:t>)</w:t>
+                                </w:r>
+                              </w:p>
+                              <w:p>
+                                <w:r>
+                                  <w:t xml:space="preserve">refresh </w:t>
+                                </w:r>
+                                <w:proofErr w:type="gramStart"/>
+                                <w:r>
+                                  <w:t>screen(</w:t>
+                                </w:r>
+                                <w:proofErr w:type="gramEnd"/>
+                                <w:r>
+                                  <w:t>)</w:t>
+                                </w:r>
+                              </w:p>
+                              <w:p/>
+                              <w:p/>
+                            </w:txbxContent>
+                          </wps:txbx>
+                          <wps:bodyPr rot="0" spcFirstLastPara="0" vertOverflow="overflow" horzOverflow="overflow" vert="horz" wrap="square" lIns="91440" tIns="45720" rIns="91440" bIns="0" numCol="1" spcCol="0" rtlCol="0" fromWordArt="0" anchor="t" anchorCtr="0" forceAA="0" compatLnSpc="1">
+                            <a:prstTxWarp prst="textNoShape">
+                              <a:avLst/>
+                            </a:prstTxWarp>
+                            <a:noAutofit/>
+                          </wps:bodyPr>
+                        </wps:wsp>
+                        <wps:wsp>
+                          <wps:cNvPr id="205" name="Conector recto de flecha 53"/>
+                          <wps:cNvCnPr/>
+                          <wps:spPr>
+                            <a:xfrm>
+                              <a:off x="3705726" y="3252536"/>
+                              <a:ext cx="1514475" cy="0"/>
+                            </a:xfrm>
+                            <a:prstGeom prst="straightConnector1">
+                              <a:avLst/>
+                            </a:prstGeom>
+                            <a:ln w="12700">
+                              <a:solidFill>
+                                <a:schemeClr val="tx1"/>
+                              </a:solidFill>
+                              <a:tailEnd type="triangle"/>
+                            </a:ln>
+                          </wps:spPr>
+                          <wps:style>
+                            <a:lnRef idx="1">
+                              <a:schemeClr val="accent1"/>
+                            </a:lnRef>
+                            <a:fillRef idx="0">
+                              <a:schemeClr val="accent1"/>
+                            </a:fillRef>
+                            <a:effectRef idx="0">
+                              <a:schemeClr val="accent1"/>
+                            </a:effectRef>
+                            <a:fontRef idx="minor">
+                              <a:schemeClr val="tx1"/>
+                            </a:fontRef>
+                          </wps:style>
+                          <wps:bodyPr/>
+                        </wps:wsp>
+                        <wps:wsp>
+                          <wps:cNvPr id="204" name="Conector recto de flecha 55"/>
+                          <wps:cNvCnPr/>
+                          <wps:spPr>
+                            <a:xfrm>
+                              <a:off x="5293895" y="2298031"/>
+                              <a:ext cx="276225" cy="0"/>
+                            </a:xfrm>
+                            <a:prstGeom prst="straightConnector1">
+                              <a:avLst/>
+                            </a:prstGeom>
+                            <a:ln w="12700">
+                              <a:solidFill>
+                                <a:schemeClr val="tx1"/>
+                              </a:solidFill>
+                              <a:tailEnd type="triangle"/>
+                            </a:ln>
+                          </wps:spPr>
+                          <wps:style>
+                            <a:lnRef idx="1">
+                              <a:schemeClr val="accent1"/>
+                            </a:lnRef>
+                            <a:fillRef idx="0">
+                              <a:schemeClr val="accent1"/>
+                            </a:fillRef>
+                            <a:effectRef idx="0">
+                              <a:schemeClr val="accent1"/>
+                            </a:effectRef>
+                            <a:fontRef idx="minor">
+                              <a:schemeClr val="tx1"/>
+                            </a:fontRef>
+                          </wps:style>
+                          <wps:bodyPr/>
+                        </wps:wsp>
+                        <wps:wsp>
+                          <wps:cNvPr id="4" name="Cuadro de texto 57"/>
+                          <wps:cNvSpPr txBox="1"/>
+                          <wps:spPr>
+                            <a:xfrm>
+                              <a:off x="5285874" y="2005263"/>
+                              <a:ext cx="581025" cy="266700"/>
+                            </a:xfrm>
+                            <a:prstGeom prst="rect">
+                              <a:avLst/>
+                            </a:prstGeom>
+                            <a:solidFill>
+                              <a:schemeClr val="lt1"/>
+                            </a:solidFill>
+                            <a:ln w="6350">
+                              <a:noFill/>
+                            </a:ln>
+                          </wps:spPr>
+                          <wps:txbx>
+                            <w:txbxContent>
+                              <w:p>
+                                <w:r>
+                                  <w:rPr>
+                                    <w:highlight w:val="yellow"/>
+                                  </w:rPr>
+                                  <w:t>READY</w:t>
+                                </w:r>
+                              </w:p>
+                              <w:p/>
+                              <w:p/>
+                            </w:txbxContent>
+                          </wps:txbx>
+                          <wps:bodyPr rot="0" spcFirstLastPara="0" vertOverflow="overflow" horzOverflow="overflow" vert="horz" wrap="square" lIns="91440" tIns="45720" rIns="91440" bIns="0" numCol="1" spcCol="0" rtlCol="0" fromWordArt="0" anchor="t" anchorCtr="0" forceAA="0" compatLnSpc="1">
+                            <a:prstTxWarp prst="textNoShape">
+                              <a:avLst/>
+                            </a:prstTxWarp>
+                            <a:noAutofit/>
+                          </wps:bodyPr>
+                        </wps:wsp>
+                        <wps:wsp>
+                          <wps:cNvPr id="207" name="Conector recto de flecha 47"/>
+                          <wps:cNvCnPr/>
+                          <wps:spPr>
+                            <a:xfrm>
+                              <a:off x="3745832" y="2081463"/>
+                              <a:ext cx="1514475" cy="0"/>
+                            </a:xfrm>
+                            <a:prstGeom prst="straightConnector1">
+                              <a:avLst/>
+                            </a:prstGeom>
+                            <a:ln w="12700">
+                              <a:solidFill>
+                                <a:schemeClr val="tx1"/>
+                              </a:solidFill>
+                              <a:tailEnd type="triangle"/>
+                            </a:ln>
+                          </wps:spPr>
+                          <wps:style>
+                            <a:lnRef idx="1">
+                              <a:schemeClr val="accent1"/>
+                            </a:lnRef>
+                            <a:fillRef idx="0">
+                              <a:schemeClr val="accent1"/>
+                            </a:fillRef>
+                            <a:effectRef idx="0">
+                              <a:schemeClr val="accent1"/>
+                            </a:effectRef>
+                            <a:fontRef idx="minor">
+                              <a:schemeClr val="tx1"/>
+                            </a:fontRef>
+                          </wps:style>
+                          <wps:bodyPr/>
+                        </wps:wsp>
+                        <wps:wsp>
+                          <wps:cNvPr id="197" name="Conector recto de flecha 58"/>
+                          <wps:cNvCnPr/>
+                          <wps:spPr>
+                            <a:xfrm>
+                              <a:off x="5269832" y="3485147"/>
+                              <a:ext cx="276225" cy="0"/>
+                            </a:xfrm>
+                            <a:prstGeom prst="straightConnector1">
+                              <a:avLst/>
+                            </a:prstGeom>
+                            <a:ln w="12700">
+                              <a:solidFill>
+                                <a:schemeClr val="tx1"/>
+                              </a:solidFill>
+                              <a:tailEnd type="triangle"/>
+                            </a:ln>
+                          </wps:spPr>
+                          <wps:style>
+                            <a:lnRef idx="1">
+                              <a:schemeClr val="accent1"/>
+                            </a:lnRef>
+                            <a:fillRef idx="0">
+                              <a:schemeClr val="accent1"/>
+                            </a:fillRef>
+                            <a:effectRef idx="0">
+                              <a:schemeClr val="accent1"/>
+                            </a:effectRef>
+                            <a:fontRef idx="minor">
+                              <a:schemeClr val="tx1"/>
+                            </a:fontRef>
+                          </wps:style>
+                          <wps:bodyPr/>
+                        </wps:wsp>
+                        <wps:wsp>
+                          <wps:cNvPr id="25" name="Cuadro de texto 59"/>
+                          <wps:cNvSpPr txBox="1"/>
+                          <wps:spPr>
+                            <a:xfrm>
+                              <a:off x="5285874" y="3176336"/>
+                              <a:ext cx="742950" cy="266700"/>
+                            </a:xfrm>
+                            <a:prstGeom prst="rect">
+                              <a:avLst/>
+                            </a:prstGeom>
+                            <a:solidFill>
+                              <a:schemeClr val="lt1"/>
+                            </a:solidFill>
+                            <a:ln w="6350">
+                              <a:noFill/>
+                            </a:ln>
+                          </wps:spPr>
+                          <wps:txbx>
+                            <w:txbxContent>
+                              <w:p>
+                                <w:r>
+                                  <w:rPr>
+                                    <w:highlight w:val="green"/>
+                                  </w:rPr>
+                                  <w:t>Running</w:t>
+                                </w:r>
+                              </w:p>
+                              <w:p/>
+                              <w:p/>
+                            </w:txbxContent>
+                          </wps:txbx>
+                          <wps:bodyPr rot="0" spcFirstLastPara="0" vertOverflow="overflow" horzOverflow="overflow" vert="horz" wrap="square" lIns="91440" tIns="45720" rIns="91440" bIns="0" numCol="1" spcCol="0" rtlCol="0" fromWordArt="0" anchor="t" anchorCtr="0" forceAA="0" compatLnSpc="1">
+                            <a:prstTxWarp prst="textNoShape">
+                              <a:avLst/>
+                            </a:prstTxWarp>
+                            <a:noAutofit/>
+                          </wps:bodyPr>
+                        </wps:wsp>
+                        <wps:wsp>
+                          <wps:cNvPr id="196" name="Conector recto de flecha 60"/>
+                          <wps:cNvCnPr/>
+                          <wps:spPr>
+                            <a:xfrm>
+                              <a:off x="577516" y="3894221"/>
+                              <a:ext cx="1514475" cy="0"/>
+                            </a:xfrm>
+                            <a:prstGeom prst="straightConnector1">
+                              <a:avLst/>
+                            </a:prstGeom>
+                            <a:ln w="12700">
+                              <a:solidFill>
+                                <a:schemeClr val="tx1"/>
+                              </a:solidFill>
+                              <a:tailEnd type="triangle"/>
+                            </a:ln>
+                          </wps:spPr>
+                          <wps:style>
+                            <a:lnRef idx="1">
+                              <a:schemeClr val="accent1"/>
+                            </a:lnRef>
+                            <a:fillRef idx="0">
+                              <a:schemeClr val="accent1"/>
+                            </a:fillRef>
+                            <a:effectRef idx="0">
+                              <a:schemeClr val="accent1"/>
+                            </a:effectRef>
+                            <a:fontRef idx="minor">
+                              <a:schemeClr val="tx1"/>
+                            </a:fontRef>
+                          </wps:style>
+                          <wps:bodyPr/>
+                        </wps:wsp>
+                        <wps:wsp>
+                          <wps:cNvPr id="54" name="Cuadro de texto 61"/>
+                          <wps:cNvSpPr txBox="1"/>
+                          <wps:spPr>
+                            <a:xfrm>
+                              <a:off x="689811" y="3529263"/>
+                              <a:ext cx="904875" cy="333375"/>
+                            </a:xfrm>
+                            <a:prstGeom prst="rect">
+                              <a:avLst/>
+                            </a:prstGeom>
+                            <a:solidFill>
+                              <a:schemeClr val="lt1"/>
+                            </a:solidFill>
+                            <a:ln w="6350">
+                              <a:noFill/>
+                            </a:ln>
+                          </wps:spPr>
+                          <wps:txbx>
+                            <w:txbxContent>
+                              <w:p>
+                                <w:r>
+                                  <w:t>Pause</w:t>
+                                </w:r>
+                              </w:p>
+                            </w:txbxContent>
+                          </wps:txbx>
+                          <wps:bodyPr rot="0" spcFirstLastPara="0" vertOverflow="overflow" horzOverflow="overflow" vert="horz" wrap="square" lIns="91440" tIns="45720" rIns="91440" bIns="45720" numCol="1" spcCol="0" rtlCol="0" fromWordArt="0" anchor="t" anchorCtr="0" forceAA="0" compatLnSpc="1">
+                            <a:prstTxWarp prst="textNoShape">
+                              <a:avLst/>
+                            </a:prstTxWarp>
+                            <a:noAutofit/>
+                          </wps:bodyPr>
+                        </wps:wsp>
+                        <wps:wsp>
+                          <wps:cNvPr id="33" name="Cuadro de texto 62"/>
+                          <wps:cNvSpPr txBox="1"/>
+                          <wps:spPr>
+                            <a:xfrm>
+                              <a:off x="2398295" y="3473115"/>
+                              <a:ext cx="1171575" cy="638175"/>
+                            </a:xfrm>
+                            <a:prstGeom prst="rect">
+                              <a:avLst/>
+                            </a:prstGeom>
+                            <a:solidFill>
+                              <a:schemeClr val="lt1"/>
+                            </a:solidFill>
+                            <a:ln w="6350">
+                              <a:noFill/>
+                            </a:ln>
+                          </wps:spPr>
+                          <wps:txbx>
+                            <w:txbxContent>
+                              <w:p>
+                                <w:r>
+                                  <w:t xml:space="preserve">Close </w:t>
+                                </w:r>
+                                <w:proofErr w:type="gramStart"/>
+                                <w:r>
+                                  <w:t>drivers(</w:t>
+                                </w:r>
+                                <w:proofErr w:type="gramEnd"/>
+                                <w:r>
+                                  <w:t>)</w:t>
+                                </w:r>
+                              </w:p>
+                              <w:p>
+                                <w:r>
+                                  <w:t xml:space="preserve">Stop </w:t>
+                                </w:r>
+                                <w:proofErr w:type="gramStart"/>
+                                <w:r>
+                                  <w:t>comm(</w:t>
+                                </w:r>
+                                <w:proofErr w:type="gramEnd"/>
+                                <w:r>
+                                  <w:t>)</w:t>
+                                </w:r>
+                              </w:p>
+                              <w:p/>
+                              <w:p/>
+                            </w:txbxContent>
+                          </wps:txbx>
+                          <wps:bodyPr rot="0" spcFirstLastPara="0" vertOverflow="overflow" horzOverflow="overflow" vert="horz" wrap="square" lIns="91440" tIns="45720" rIns="91440" bIns="0" numCol="1" spcCol="0" rtlCol="0" fromWordArt="0" anchor="t" anchorCtr="0" forceAA="0" compatLnSpc="1">
+                            <a:prstTxWarp prst="textNoShape">
+                              <a:avLst/>
+                            </a:prstTxWarp>
+                            <a:noAutofit/>
+                          </wps:bodyPr>
+                        </wps:wsp>
+                        <wps:wsp>
+                          <wps:cNvPr id="37" name="Conector recto de flecha 63"/>
+                          <wps:cNvCnPr/>
+                          <wps:spPr>
+                            <a:xfrm>
+                              <a:off x="2189747" y="3966410"/>
+                              <a:ext cx="1514475" cy="0"/>
+                            </a:xfrm>
+                            <a:prstGeom prst="straightConnector1">
+                              <a:avLst/>
+                            </a:prstGeom>
+                            <a:ln w="12700">
+                              <a:solidFill>
+                                <a:schemeClr val="tx1"/>
+                              </a:solidFill>
+                              <a:tailEnd type="triangle"/>
+                            </a:ln>
+                          </wps:spPr>
+                          <wps:style>
+                            <a:lnRef idx="1">
+                              <a:schemeClr val="accent1"/>
+                            </a:lnRef>
+                            <a:fillRef idx="0">
+                              <a:schemeClr val="accent1"/>
+                            </a:fillRef>
+                            <a:effectRef idx="0">
+                              <a:schemeClr val="accent1"/>
+                            </a:effectRef>
+                            <a:fontRef idx="minor">
+                              <a:schemeClr val="tx1"/>
+                            </a:fontRef>
+                          </wps:style>
+                          <wps:bodyPr/>
+                        </wps:wsp>
+                        <wps:wsp>
+                          <wps:cNvPr id="31" name="Cuadro de texto 192"/>
+                          <wps:cNvSpPr txBox="1"/>
+                          <wps:spPr>
+                            <a:xfrm>
+                              <a:off x="3850105" y="3577389"/>
+                              <a:ext cx="1209675" cy="638175"/>
+                            </a:xfrm>
+                            <a:prstGeom prst="rect">
+                              <a:avLst/>
+                            </a:prstGeom>
+                            <a:solidFill>
+                              <a:schemeClr val="lt1"/>
+                            </a:solidFill>
+                            <a:ln w="6350">
+                              <a:noFill/>
+                            </a:ln>
+                          </wps:spPr>
+                          <wps:txbx>
+                            <w:txbxContent>
+                              <w:p/>
+                              <w:p>
+                                <w:r>
+                                  <w:t xml:space="preserve">refresh </w:t>
+                                </w:r>
+                                <w:proofErr w:type="gramStart"/>
+                                <w:r>
+                                  <w:t>screen(</w:t>
+                                </w:r>
+                                <w:proofErr w:type="gramEnd"/>
+                                <w:r>
+                                  <w:t>)</w:t>
+                                </w:r>
+                              </w:p>
+                              <w:p/>
+                              <w:p/>
+                            </w:txbxContent>
+                          </wps:txbx>
+                          <wps:bodyPr rot="0" spcFirstLastPara="0" vertOverflow="overflow" horzOverflow="overflow" vert="horz" wrap="square" lIns="91440" tIns="45720" rIns="91440" bIns="0" numCol="1" spcCol="0" rtlCol="0" fromWordArt="0" anchor="t" anchorCtr="0" forceAA="0" compatLnSpc="1">
+                            <a:prstTxWarp prst="textNoShape">
+                              <a:avLst/>
+                            </a:prstTxWarp>
+                            <a:noAutofit/>
+                          </wps:bodyPr>
+                        </wps:wsp>
+                        <wps:wsp>
+                          <wps:cNvPr id="32" name="Conector recto de flecha 193"/>
+                          <wps:cNvCnPr/>
+                          <wps:spPr>
+                            <a:xfrm>
+                              <a:off x="3705726" y="4006515"/>
+                              <a:ext cx="1514475" cy="0"/>
+                            </a:xfrm>
+                            <a:prstGeom prst="straightConnector1">
+                              <a:avLst/>
+                            </a:prstGeom>
+                            <a:ln w="12700">
+                              <a:solidFill>
+                                <a:schemeClr val="tx1"/>
+                              </a:solidFill>
+                              <a:tailEnd type="triangle"/>
+                            </a:ln>
+                          </wps:spPr>
+                          <wps:style>
+                            <a:lnRef idx="1">
+                              <a:schemeClr val="accent1"/>
+                            </a:lnRef>
+                            <a:fillRef idx="0">
+                              <a:schemeClr val="accent1"/>
+                            </a:fillRef>
+                            <a:effectRef idx="0">
+                              <a:schemeClr val="accent1"/>
+                            </a:effectRef>
+                            <a:fontRef idx="minor">
+                              <a:schemeClr val="tx1"/>
+                            </a:fontRef>
+                          </wps:style>
+                          <wps:bodyPr/>
+                        </wps:wsp>
+                        <wps:wsp>
+                          <wps:cNvPr id="30" name="Conector recto de flecha 194"/>
+                          <wps:cNvCnPr/>
+                          <wps:spPr>
+                            <a:xfrm>
+                              <a:off x="5237747" y="4070684"/>
+                              <a:ext cx="276225" cy="0"/>
+                            </a:xfrm>
+                            <a:prstGeom prst="straightConnector1">
+                              <a:avLst/>
+                            </a:prstGeom>
+                            <a:ln w="12700">
+                              <a:solidFill>
+                                <a:schemeClr val="tx1"/>
+                              </a:solidFill>
+                              <a:tailEnd type="triangle"/>
+                            </a:ln>
+                          </wps:spPr>
+                          <wps:style>
+                            <a:lnRef idx="1">
+                              <a:schemeClr val="accent1"/>
+                            </a:lnRef>
+                            <a:fillRef idx="0">
+                              <a:schemeClr val="accent1"/>
+                            </a:fillRef>
+                            <a:effectRef idx="0">
+                              <a:schemeClr val="accent1"/>
+                            </a:effectRef>
+                            <a:fontRef idx="minor">
+                              <a:schemeClr val="tx1"/>
+                            </a:fontRef>
+                          </wps:style>
+                          <wps:bodyPr/>
+                        </wps:wsp>
+                        <wps:wsp>
+                          <wps:cNvPr id="26" name="Cuadro de texto 195"/>
+                          <wps:cNvSpPr txBox="1"/>
+                          <wps:spPr>
+                            <a:xfrm>
+                              <a:off x="5285874" y="3785936"/>
+                              <a:ext cx="742950" cy="266700"/>
+                            </a:xfrm>
+                            <a:prstGeom prst="rect">
+                              <a:avLst/>
+                            </a:prstGeom>
+                            <a:solidFill>
+                              <a:schemeClr val="lt1"/>
+                            </a:solidFill>
+                            <a:ln w="6350">
+                              <a:noFill/>
+                            </a:ln>
+                          </wps:spPr>
+                          <wps:txbx>
+                            <w:txbxContent>
+                              <w:p>
+                                <w:proofErr w:type="spellStart"/>
+                                <w:r>
+                                  <w:rPr>
+                                    <w:highlight w:val="red"/>
+                                  </w:rPr>
+                                  <w:t>OnHold</w:t>
+                                </w:r>
+                                <w:proofErr w:type="spellEnd"/>
+                              </w:p>
+                              <w:p/>
+                              <w:p/>
+                            </w:txbxContent>
+                          </wps:txbx>
+                          <wps:bodyPr rot="0" spcFirstLastPara="0" vertOverflow="overflow" horzOverflow="overflow" vert="horz" wrap="square" lIns="91440" tIns="45720" rIns="91440" bIns="0" numCol="1" spcCol="0" rtlCol="0" fromWordArt="0" anchor="t" anchorCtr="0" forceAA="0" compatLnSpc="1">
+                            <a:prstTxWarp prst="textNoShape">
+                              <a:avLst/>
+                            </a:prstTxWarp>
+                            <a:noAutofit/>
+                          </wps:bodyPr>
+                        </wps:wsp>
+                      </wpg:grpSp>
+                      <wps:wsp>
+                        <wps:cNvPr id="29" name="Conector recto 198"/>
+                        <wps:cNvCnPr/>
+                        <wps:spPr>
+                          <a:xfrm>
+                            <a:off x="2168434" y="1201783"/>
+                            <a:ext cx="0" cy="190500"/>
+                          </a:xfrm>
+                          <a:prstGeom prst="line">
+                            <a:avLst/>
+                          </a:prstGeom>
+                          <a:ln w="12700">
+                            <a:solidFill>
+                              <a:schemeClr val="tx1"/>
+                            </a:solidFill>
+                            <a:prstDash val="dash"/>
+                          </a:ln>
+                        </wps:spPr>
+                        <wps:style>
+                          <a:lnRef idx="1">
+                            <a:schemeClr val="accent1"/>
+                          </a:lnRef>
+                          <a:fillRef idx="0">
+                            <a:schemeClr val="accent1"/>
+                          </a:fillRef>
+                          <a:effectRef idx="0">
+                            <a:schemeClr val="accent1"/>
+                          </a:effectRef>
+                          <a:fontRef idx="minor">
+                            <a:schemeClr val="tx1"/>
+                          </a:fontRef>
+                        </wps:style>
+                        <wps:bodyPr/>
+                      </wps:wsp>
+                      <wps:wsp>
+                        <wps:cNvPr id="28" name="Conector recto 199"/>
+                        <wps:cNvCnPr/>
+                        <wps:spPr>
+                          <a:xfrm>
+                            <a:off x="3753394" y="1201783"/>
+                            <a:ext cx="0" cy="200025"/>
+                          </a:xfrm>
+                          <a:prstGeom prst="line">
+                            <a:avLst/>
+                          </a:prstGeom>
+                          <a:ln w="12700">
+                            <a:solidFill>
+                              <a:schemeClr val="tx1"/>
+                            </a:solidFill>
+                            <a:prstDash val="dash"/>
+                          </a:ln>
+                        </wps:spPr>
+                        <wps:style>
+                          <a:lnRef idx="1">
+                            <a:schemeClr val="accent1"/>
+                          </a:lnRef>
+                          <a:fillRef idx="0">
+                            <a:schemeClr val="accent1"/>
+                          </a:fillRef>
+                          <a:effectRef idx="0">
+                            <a:schemeClr val="accent1"/>
+                          </a:effectRef>
+                          <a:fontRef idx="minor">
+                            <a:schemeClr val="tx1"/>
+                          </a:fontRef>
+                        </wps:style>
+                        <wps:bodyPr/>
+                      </wps:wsp>
+                      <wps:wsp>
+                        <wps:cNvPr id="27" name="Conector recto 200"/>
+                        <wps:cNvCnPr/>
+                        <wps:spPr>
+                          <a:xfrm>
+                            <a:off x="5207725" y="1158240"/>
+                            <a:ext cx="0" cy="247650"/>
+                          </a:xfrm>
+                          <a:prstGeom prst="line">
+                            <a:avLst/>
+                          </a:prstGeom>
+                          <a:ln w="12700">
+                            <a:solidFill>
+                              <a:schemeClr val="tx1"/>
+                            </a:solidFill>
+                            <a:prstDash val="dash"/>
+                          </a:ln>
+                        </wps:spPr>
+                        <wps:style>
+                          <a:lnRef idx="1">
+                            <a:schemeClr val="accent1"/>
+                          </a:lnRef>
+                          <a:fillRef idx="0">
+                            <a:schemeClr val="accent1"/>
+                          </a:fillRef>
+                          <a:effectRef idx="0">
+                            <a:schemeClr val="accent1"/>
+                          </a:effectRef>
+                          <a:fontRef idx="minor">
+                            <a:schemeClr val="tx1"/>
+                          </a:fontRef>
+                        </wps:style>
+                        <wps:bodyPr/>
+                      </wps:wsp>
+                    </wpg:wgp>
+                  </a:graphicData>
+                </a:graphic>
+              </wp:anchor>
+            </w:drawing>
+          </mc:Choice>
+          <mc:Fallback>
+            <w:pict>
+              <v:group w14:anchorId="6ED25A05" id="Group 223" o:spid="_x0000_s1035" style="position:absolute;margin-left:5.5pt;margin-top:.75pt;width:474.7pt;height:339pt;z-index:251788288" coordsize="60288,43053" o:gfxdata="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">
+                <v:group id="Group 218" o:spid="_x0000_s1036" style="position:absolute;width:60288;height:43053" coordsize="60288,43053" o:gfxdata="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">
+                  <v:shapetype id="_x0000_t75" coordsize="21600,21600" o:spt="75" o:preferrelative="t" path="m@4@5l@4@11@9@11@9@5xe" filled="f" stroked="f">
+                    <v:stroke joinstyle="miter"/>
+                    <v:formulas>
+                      <v:f eqn="if lineDrawn pixelLineWidth 0"/>
+                      <v:f eqn="sum @0 1 0"/>
+                      <v:f eqn="sum 0 0 @1"/>
+                      <v:f eqn="prod @2 1 2"/>
+                      <v:f eqn="prod @3 21600 pixelWidth"/>
+                      <v:f eqn="prod @3 21600 pixelHeight"/>
+                      <v:f eqn="sum @0 0 1"/>
+                      <v:f eqn="prod @6 1 2"/>
+                      <v:f eqn="prod @7 21600 pixelWidth"/>
+                      <v:f eqn="sum @8 21600 0"/>
+                      <v:f eqn="prod @7 21600 pixelHeight"/>
+                      <v:f eqn="sum @10 21600 0"/>
+                    </v:formulas>
+                    <v:path o:extrusionok="f" gradientshapeok="t" o:connecttype="rect"/>
+                    <o:lock v:ext="edit" aspectratio="t"/>
+                  </v:shapetype>
+                  <v:shape id="Imagen 40" o:spid="_x0000_s1037" type="#_x0000_t75" style="position:absolute;width:56889;height:43053;visibility:visible;mso-wrap-style:square" o:gfxdata="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">
+                    <v:imagedata r:id="rId13" o:title=""/>
+                  </v:shape>
+                  <v:shape id="Conector recto de flecha 42" o:spid="_x0000_s1038" type="#_x0000_t32" style="position:absolute;left:5694;top:17927;width:15145;height:0;visibility:visible;mso-wrap-style:square" o:connectortype="straight" o:gfxdata="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" strokecolor="black [3213]" strokeweight="1pt">
+                    <v:stroke endarrow="block" joinstyle="miter"/>
+                  </v:shape>
+                  <v:shape id="Cuadro de texto 43" o:spid="_x0000_s1039" type="#_x0000_t202" style="position:absolute;left:7700;top:14437;width:11906;height:3334;visibility:visible;mso-wrap-style:square;v-text-anchor:top" o:gfxdata="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" fillcolor="white [3201]" stroked="f" strokeweight=".5pt">
+                    <v:textbox>
+                      <w:txbxContent>
+                        <w:p>
+                          <w:proofErr w:type="gramStart"/>
+                          <w:r>
+                            <w:t>Main(</w:t>
+                          </w:r>
+                          <w:proofErr w:type="gramEnd"/>
+                          <w:r>
+                            <w:t>)</w:t>
+                          </w:r>
+                        </w:p>
+                      </w:txbxContent>
+                    </v:textbox>
+                  </v:shape>
+                  <v:shape id="Cuadro de texto 45" o:spid="_x0000_s1040" type="#_x0000_t202" style="position:absolute;left:24464;top:15801;width:11906;height:6382;visibility:visible;mso-wrap-style:square;v-text-anchor:top" o:gfxdata="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" fillcolor="white [3201]" stroked="f" strokeweight=".5pt">
+                    <v:textbox inset=",,,0">
+                      <w:txbxContent>
+                        <w:p>
+                          <w:r>
+                            <w:t xml:space="preserve">Install </w:t>
+                          </w:r>
+                          <w:proofErr w:type="gramStart"/>
+                          <w:r>
+                            <w:t>threads(</w:t>
+                          </w:r>
+                          <w:proofErr w:type="gramEnd"/>
+                          <w:r>
+                            <w:t>)</w:t>
+                          </w:r>
+                        </w:p>
+                        <w:p>
+                          <w:r>
+                            <w:t xml:space="preserve">Install </w:t>
+                          </w:r>
+                          <w:proofErr w:type="gramStart"/>
+                          <w:r>
+                            <w:t>drivers(</w:t>
+                          </w:r>
+                          <w:proofErr w:type="gramEnd"/>
+                          <w:r>
+                            <w:t>)</w:t>
+                          </w:r>
+                        </w:p>
+                        <w:p/>
+                        <w:p/>
+                      </w:txbxContent>
+                    </v:textbox>
+                  </v:shape>
+                  <v:shape id="Conector recto de flecha 44" o:spid="_x0000_s1041" type="#_x0000_t32" style="position:absolute;left:21817;top:19691;width:15145;height:0;visibility:visible;mso-wrap-style:square" o:connectortype="straight" o:gfxdata="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" strokecolor="black [3213]" strokeweight="1pt">
+                    <v:stroke endarrow="block" joinstyle="miter"/>
+                  </v:shape>
+                  <v:shape id="Cuadro de texto 46" o:spid="_x0000_s1042" type="#_x0000_t202" style="position:absolute;left:40105;top:16764;width:11144;height:6381;visibility:visible;mso-wrap-style:square;v-text-anchor:top" o:gfxdata="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" fillcolor="white [3201]" stroked="f" strokeweight=".5pt">
+                    <v:textbox inset=",,,0">
+                      <w:txbxContent>
+                        <w:p>
+                          <w:r>
+                            <w:t>Initialize values</w:t>
+                          </w:r>
+                        </w:p>
+                        <w:p>
+                          <w:r>
+                            <w:t>Initialize Display</w:t>
+                          </w:r>
+                        </w:p>
+                        <w:p/>
+                        <w:p/>
+                      </w:txbxContent>
+                    </v:textbox>
+                  </v:shape>
+                  <v:shape id="Conector recto de flecha 48" o:spid="_x0000_s1043" type="#_x0000_t32" style="position:absolute;left:5694;top:29557;width:15145;height:0;visibility:visible;mso-wrap-style:square" o:connectortype="straight" o:gfxdata="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" strokecolor="black [3213]" strokeweight="1pt">
+                    <v:stroke endarrow="block" joinstyle="miter"/>
+                  </v:shape>
+                  <v:shape id="Cuadro de texto 49" o:spid="_x0000_s1044" type="#_x0000_t202" style="position:absolute;left:7299;top:25988;width:9048;height:3333;visibility:visible;mso-wrap-style:square;v-text-anchor:top" o:gfxdata="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" fillcolor="white [3201]" stroked="f" strokeweight=".5pt">
+                    <v:textbox>
+                      <w:txbxContent>
+                        <w:p>
+                          <w:r>
+                            <w:t>Run</w:t>
+                          </w:r>
+                        </w:p>
+                      </w:txbxContent>
+                    </v:textbox>
+                  </v:shape>
+                  <v:shape id="Cuadro de texto 50" o:spid="_x0000_s1045" type="#_x0000_t202" style="position:absolute;left:24464;top:26148;width:11715;height:6382;visibility:visible;mso-wrap-style:square;v-text-anchor:top" o:gfxdata="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" fillcolor="white [3201]" stroked="f" strokeweight=".5pt">
+                    <v:textbox inset=",,,0">
+                      <w:txbxContent>
+                        <w:p>
+                          <w:r>
+                            <w:t xml:space="preserve">Read </w:t>
+                          </w:r>
+                          <w:proofErr w:type="gramStart"/>
+                          <w:r>
+                            <w:t>ADC(</w:t>
+                          </w:r>
+                          <w:proofErr w:type="gramEnd"/>
+                          <w:r>
+                            <w:t>)</w:t>
+                          </w:r>
+                        </w:p>
+                        <w:p>
+                          <w:r>
+                            <w:t xml:space="preserve">Send </w:t>
+                          </w:r>
+                          <w:proofErr w:type="gramStart"/>
+                          <w:r>
+                            <w:t>PWM(</w:t>
+                          </w:r>
+                          <w:proofErr w:type="gramEnd"/>
+                          <w:r>
+                            <w:t>)</w:t>
+                          </w:r>
+                        </w:p>
+                        <w:p/>
+                        <w:p/>
+                      </w:txbxContent>
+                    </v:textbox>
+                  </v:shape>
+                  <v:shape id="Conector recto de flecha 51" o:spid="_x0000_s1046" type="#_x0000_t32" style="position:absolute;left:21977;top:30840;width:15145;height:0;visibility:visible;mso-wrap-style:square" o:connectortype="straight" o:gfxdata="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" strokecolor="black [3213]" strokeweight="1pt">
+                    <v:stroke endarrow="block" joinstyle="miter"/>
+                  </v:shape>
+                  <v:shape id="Cuadro de texto 52" o:spid="_x0000_s1047" type="#_x0000_t202" style="position:absolute;left:38501;top:28474;width:12096;height:6382;visibility:visible;mso-wrap-style:square;v-text-anchor:top" o:gfxdata="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" fillcolor="white [3201]" stroked="f" strokeweight=".5pt">
+                    <v:textbox inset=",,,0">
+                      <w:txbxContent>
+                        <w:p>
+                          <w:proofErr w:type="gramStart"/>
+                          <w:r>
+                            <w:t>calculate(</w:t>
+                          </w:r>
+                          <w:proofErr w:type="gramEnd"/>
+                          <w:r>
+                            <w:t>)</w:t>
+                          </w:r>
+                        </w:p>
+                        <w:p>
+                          <w:r>
+                            <w:t xml:space="preserve">refresh </w:t>
+                          </w:r>
+                          <w:proofErr w:type="gramStart"/>
+                          <w:r>
+                            <w:t>screen(</w:t>
+                          </w:r>
+                          <w:proofErr w:type="gramEnd"/>
+                          <w:r>
+                            <w:t>)</w:t>
+                          </w:r>
+                        </w:p>
+                        <w:p/>
+                        <w:p/>
+                      </w:txbxContent>
+                    </v:textbox>
+                  </v:shape>
+                  <v:shape id="Conector recto de flecha 53" o:spid="_x0000_s1048" type="#_x0000_t32" style="position:absolute;left:37057;top:32525;width:15145;height:0;visibility:visible;mso-wrap-style:square" o:connectortype="straight" o:gfxdata="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" strokecolor="black [3213]" strokeweight="1pt">
+                    <v:stroke endarrow="block" joinstyle="miter"/>
+                  </v:shape>
+                  <v:shape id="Conector recto de flecha 55" o:spid="_x0000_s1049" type="#_x0000_t32" style="position:absolute;left:52938;top:22980;width:2763;height:0;visibility:visible;mso-wrap-style:square" o:connectortype="straight" o:gfxdata="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" strokecolor="black [3213]" strokeweight="1pt">
+                    <v:stroke endarrow="block" joinstyle="miter"/>
+                  </v:shape>
+                  <v:shape id="Cuadro de texto 57" o:spid="_x0000_s1050" type="#_x0000_t202" style="position:absolute;left:52858;top:20052;width:5810;height:2667;visibility:visible;mso-wrap-style:square;v-text-anchor:top" o:gfxdata="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" fillcolor="white [3201]" stroked="f" strokeweight=".5pt">
+                    <v:textbox inset=",,,0">
+                      <w:txbxContent>
+                        <w:p>
+                          <w:r>
+                            <w:rPr>
+                              <w:highlight w:val="yellow"/>
+                            </w:rPr>
+                            <w:t>READY</w:t>
+                          </w:r>
+                        </w:p>
+                        <w:p/>
+                        <w:p/>
+                      </w:txbxContent>
+                    </v:textbox>
+                  </v:shape>
+                  <v:shape id="Conector recto de flecha 47" o:spid="_x0000_s1051" type="#_x0000_t32" style="position:absolute;left:37458;top:20814;width:15145;height:0;visibility:visible;mso-wrap-style:square" o:connectortype="straight" o:gfxdata="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" strokecolor="black [3213]" strokeweight="1pt">
+                    <v:stroke endarrow="block" joinstyle="miter"/>
+                  </v:shape>
+                  <v:shape id="Conector recto de flecha 58" o:spid="_x0000_s1052" type="#_x0000_t32" style="position:absolute;left:52698;top:34851;width:2762;height:0;visibility:visible;mso-wrap-style:square" o:connectortype="straight" o:gfxdata="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" strokecolor="black [3213]" strokeweight="1pt">
+                    <v:stroke endarrow="block" joinstyle="miter"/>
+                  </v:shape>
+                  <v:shape id="Cuadro de texto 59" o:spid="_x0000_s1053" type="#_x0000_t202" style="position:absolute;left:52858;top:31763;width:7430;height:2667;visibility:visible;mso-wrap-style:square;v-text-anchor:top" o:gfxdata="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" fillcolor="white [3201]" stroked="f" strokeweight=".5pt">
+                    <v:textbox inset=",,,0">
+                      <w:txbxContent>
+                        <w:p>
+                          <w:r>
+                            <w:rPr>
+                              <w:highlight w:val="green"/>
+                            </w:rPr>
+                            <w:t>Running</w:t>
+                          </w:r>
+                        </w:p>
+                        <w:p/>
+                        <w:p/>
+                      </w:txbxContent>
+                    </v:textbox>
+                  </v:shape>
+                  <v:shape id="Conector recto de flecha 60" o:spid="_x0000_s1054" type="#_x0000_t32" style="position:absolute;left:5775;top:38942;width:15144;height:0;visibility:visible;mso-wrap-style:square" o:connectortype="straight" o:gfxdata="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" strokecolor="black [3213]" strokeweight="1pt">
+                    <v:stroke endarrow="block" joinstyle="miter"/>
+                  </v:shape>
+                  <v:shape id="Cuadro de texto 61" o:spid="_x0000_s1055" type="#_x0000_t202" style="position:absolute;left:6898;top:35292;width:9048;height:3334;visibility:visible;mso-wrap-style:square;v-text-anchor:top" o:gfxdata="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" fillcolor="white [3201]" stroked="f" strokeweight=".5pt">
+                    <v:textbox>
+                      <w:txbxContent>
+                        <w:p>
+                          <w:r>
+                            <w:t>Pause</w:t>
+                          </w:r>
+                        </w:p>
+                      </w:txbxContent>
+                    </v:textbox>
+                  </v:shape>
+                  <v:shape id="Cuadro de texto 62" o:spid="_x0000_s1056" type="#_x0000_t202" style="position:absolute;left:23982;top:34731;width:11716;height:6381;visibility:visible;mso-wrap-style:square;v-text-anchor:top" o:gfxdata="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" fillcolor="white [3201]" stroked="f" strokeweight=".5pt">
+                    <v:textbox inset=",,,0">
+                      <w:txbxContent>
+                        <w:p>
+                          <w:r>
+                            <w:t xml:space="preserve">Close </w:t>
+                          </w:r>
+                          <w:proofErr w:type="gramStart"/>
+                          <w:r>
+                            <w:t>drivers(</w:t>
+                          </w:r>
+                          <w:proofErr w:type="gramEnd"/>
+                          <w:r>
+                            <w:t>)</w:t>
+                          </w:r>
+                        </w:p>
+                        <w:p>
+                          <w:r>
+                            <w:t xml:space="preserve">Stop </w:t>
+                          </w:r>
+                          <w:proofErr w:type="gramStart"/>
+                          <w:r>
+                            <w:t>comm(</w:t>
+                          </w:r>
+                          <w:proofErr w:type="gramEnd"/>
+                          <w:r>
+                            <w:t>)</w:t>
+                          </w:r>
+                        </w:p>
+                        <w:p/>
+                        <w:p/>
+                      </w:txbxContent>
+                    </v:textbox>
+                  </v:shape>
+                  <v:shape id="Conector recto de flecha 63" o:spid="_x0000_s1057" type="#_x0000_t32" style="position:absolute;left:21897;top:39664;width:15145;height:0;visibility:visible;mso-wrap-style:square" o:connectortype="straight" o:gfxdata="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" strokecolor="black [3213]" strokeweight="1pt">
+                    <v:stroke endarrow="block" joinstyle="miter"/>
+                  </v:shape>
+                  <v:shape id="Cuadro de texto 192" o:spid="_x0000_s1058" type="#_x0000_t202" style="position:absolute;left:38501;top:35773;width:12096;height:6382;visibility:visible;mso-wrap-style:square;v-text-anchor:top" o:gfxdata="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" fillcolor="white [3201]" stroked="f" strokeweight=".5pt">
+                    <v:textbox inset=",,,0">
+                      <w:txbxContent>
+                        <w:p/>
+                        <w:p>
+                          <w:r>
+                            <w:t xml:space="preserve">refresh </w:t>
+                          </w:r>
+                          <w:proofErr w:type="gramStart"/>
+                          <w:r>
+                            <w:t>screen(</w:t>
+                          </w:r>
+                          <w:proofErr w:type="gramEnd"/>
+                          <w:r>
+                            <w:t>)</w:t>
+                          </w:r>
+                        </w:p>
+                        <w:p/>
+                        <w:p/>
+                      </w:txbxContent>
+                    </v:textbox>
+                  </v:shape>
+                  <v:shape id="Conector recto de flecha 193" o:spid="_x0000_s1059" type="#_x0000_t32" style="position:absolute;left:37057;top:40065;width:15145;height:0;visibility:visible;mso-wrap-style:square" o:connectortype="straight" o:gfxdata="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" strokecolor="black [3213]" strokeweight="1pt">
+                    <v:stroke endarrow="block" joinstyle="miter"/>
+                  </v:shape>
+                  <v:shape id="Conector recto de flecha 194" o:spid="_x0000_s1060" type="#_x0000_t32" style="position:absolute;left:52377;top:40706;width:2762;height:0;visibility:visible;mso-wrap-style:square" o:connectortype="straight" o:gfxdata="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" strokecolor="black [3213]" strokeweight="1pt">
+                    <v:stroke endarrow="block" joinstyle="miter"/>
+                  </v:shape>
+                  <v:shape id="Cuadro de texto 195" o:spid="_x0000_s1061" type="#_x0000_t202" style="position:absolute;left:52858;top:37859;width:7430;height:2667;visibility:visible;mso-wrap-style:square;v-text-anchor:top" o:gfxdata="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" fillcolor="white [3201]" stroked="f" strokeweight=".5pt">
+                    <v:textbox inset=",,,0">
+                      <w:txbxContent>
+                        <w:p>
+                          <w:proofErr w:type="spellStart"/>
+                          <w:r>
+                            <w:rPr>
+                              <w:highlight w:val="red"/>
+                            </w:rPr>
+                            <w:t>OnHold</w:t>
+                          </w:r>
+                          <w:proofErr w:type="spellEnd"/>
+                        </w:p>
+                        <w:p/>
+                        <w:p/>
+                      </w:txbxContent>
+                    </v:textbox>
+                  </v:shape>
+                </v:group>
+                <v:line id="Conector recto 198" o:spid="_x0000_s1062" style="position:absolute;visibility:visible;mso-wrap-style:square" from="21684,12017" to="21684,13922" o:connectortype="straight" o:gfxdata="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" strokecolor="black [3213]" strokeweight="1pt">
+                  <v:stroke dashstyle="dash" joinstyle="miter"/>
+                </v:line>
+                <v:line id="Conector recto 199" o:spid="_x0000_s1063" style="position:absolute;visibility:visible;mso-wrap-style:square" from="37533,12017" to="37533,14018" o:connectortype="straight" o:gfxdata="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" strokecolor="black [3213]" strokeweight="1pt">
+                  <v:stroke dashstyle="dash" joinstyle="miter"/>
+                </v:line>
+                <v:line id="Conector recto 200" o:spid="_x0000_s1064" style="position:absolute;visibility:visible;mso-wrap-style:square" from="52077,11582" to="52077,14058" o:connectortype="straight" o:gfxdata="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" strokecolor="black [3213]" strokeweight="1pt">
+                  <v:stroke dashstyle="dash" joinstyle="miter"/>
+                </v:line>
+              </v:group>
+            </w:pict>
+          </mc:Fallback>
+        </mc:AlternateContent>
+      </w:r>
+    </w:p>
+    <w:p/>
+    <w:p/>
+    <w:p/>
+    <w:p/>
+    <w:p/>
+    <w:p/>
+    <w:p/>
+    <w:p/>
+    <w:p/>
+    <w:p/>
+    <w:p/>
+    <w:p/>
+    <w:p/>
+    <w:p/>
+    <w:p/>
+    <w:p/>
+    <w:p/>
+    <w:p/>
+    <w:p/>
+    <w:p/>
+    <w:p/>
+    <w:p/>
+    <w:p/>
+    <w:p/>
+    <w:p>
+      <w:r>
+        <w:br w:type="page"/>
+      </w:r>
     </w:p>
     <w:p/>
     <w:p/>
     <w:p>
       <w:pPr>
-        <w:pStyle w:val="Ttulo2"/>
+        <w:pStyle w:val="Heading2"/>
       </w:pPr>
-      <w:bookmarkStart w:id="7" w:name="_Toc21702214"/>
+      <w:bookmarkStart w:id="7" w:name="_Toc22072243"/>
       <w:r>
         <w:t>State diagram</w:t>
       </w:r>
@@ -8541,10 +8377,10 @@
       <w:r>
         <w:t xml:space="preserve">A </w:t>
       </w:r>
-      <w:hyperlink r:id="rId10" w:history="1">
+      <w:hyperlink r:id="rId14" w:history="1">
         <w:r>
           <w:rPr>
-            <w:rStyle w:val="Hipervnculo"/>
+            <w:rStyle w:val="Hyperlink"/>
           </w:rPr>
           <w:t>state diagram</w:t>
         </w:r>
@@ -8560,7 +8396,7 @@
           <w:noProof/>
         </w:rPr>
         <w:drawing>
-          <wp:inline distT="0" distB="0" distL="0" distR="0" wp14:anchorId="5DDB134B" wp14:editId="1A6B0C3F">
+          <wp:inline distT="0" distB="0" distL="0" distR="0" wp14:anchorId="5DDB134B" wp14:editId="4C47D6CA">
             <wp:extent cx="5943600" cy="1810385"/>
             <wp:effectExtent l="0" t="0" r="0" b="0"/>
             <wp:docPr id="41" name="Picture 41"/>
@@ -8575,7 +8411,7 @@
                     <pic:cNvPicPr/>
                   </pic:nvPicPr>
                   <pic:blipFill>
-                    <a:blip r:embed="rId11"/>
+                    <a:blip r:embed="rId15"/>
                     <a:stretch>
                       <a:fillRect/>
                     </a:stretch>
@@ -8598,8 +8434,8 @@
     </w:p>
     <w:p/>
     <w:sectPr>
-      <w:headerReference w:type="default" r:id="rId12"/>
-      <w:footerReference w:type="default" r:id="rId13"/>
+      <w:headerReference w:type="default" r:id="rId16"/>
+      <w:footerReference w:type="default" r:id="rId17"/>
       <w:pgSz w:w="12240" w:h="15840"/>
       <w:pgMar w:top="1440" w:right="1440" w:bottom="1440" w:left="1440" w:header="720" w:footer="720" w:gutter="0"/>
       <w:cols w:space="720"/>
@@ -8646,7 +8482,7 @@
     <w:sdtContent>
       <w:p>
         <w:pPr>
-          <w:pStyle w:val="Piedepgina"/>
+          <w:pStyle w:val="Footer"/>
           <w:jc w:val="right"/>
         </w:pPr>
         <w:r>
@@ -8675,7 +8511,7 @@
   </w:sdt>
   <w:p>
     <w:pPr>
-      <w:pStyle w:val="Piedepgina"/>
+      <w:pStyle w:val="Footer"/>
     </w:pPr>
   </w:p>
 </w:ftr>
@@ -8759,14 +8595,14 @@
           <w:hyperlink r:id="rId1" w:history="1">
             <w:r>
               <w:rPr>
-                <w:rStyle w:val="Hipervnculo"/>
+                <w:rStyle w:val="Hyperlink"/>
               </w:rPr>
               <w:t>Integrative Project</w:t>
             </w:r>
           </w:hyperlink>
           <w:r>
             <w:rPr>
-              <w:rStyle w:val="Hipervnculo"/>
+              <w:rStyle w:val="Hyperlink"/>
             </w:rPr>
             <w:t xml:space="preserve"> </w:t>
           </w:r>
@@ -8960,7 +8796,7 @@
   </w:tbl>
   <w:p>
     <w:pPr>
-      <w:pStyle w:val="Encabezado"/>
+      <w:pStyle w:val="Header"/>
     </w:pPr>
   </w:p>
 </w:hdr>
@@ -9192,7 +9028,7 @@
     </w:rPrDefault>
     <w:pPrDefault/>
   </w:docDefaults>
-  <w:latentStyles w:defLockedState="0" w:defUIPriority="99" w:defSemiHidden="0" w:defUnhideWhenUsed="0" w:defQFormat="0" w:count="376">
+  <w:latentStyles w:defLockedState="0" w:defUIPriority="99" w:defSemiHidden="0" w:defUnhideWhenUsed="0" w:defQFormat="0" w:count="377">
     <w:lsdException w:name="Normal" w:uiPriority="0" w:qFormat="1"/>
     <w:lsdException w:name="heading 1" w:uiPriority="9" w:qFormat="1"/>
     <w:lsdException w:name="heading 2" w:semiHidden="1" w:uiPriority="9" w:unhideWhenUsed="1" w:qFormat="1"/>
@@ -9298,7 +9134,6 @@
     <w:lsdException w:name="HTML Sample" w:semiHidden="1" w:unhideWhenUsed="1"/>
     <w:lsdException w:name="HTML Typewriter" w:semiHidden="1" w:unhideWhenUsed="1"/>
     <w:lsdException w:name="HTML Variable" w:semiHidden="1" w:unhideWhenUsed="1"/>
-    <w:lsdException w:name="Normal Table" w:semiHidden="1" w:unhideWhenUsed="1"/>
     <w:lsdException w:name="annotation subject" w:semiHidden="1" w:unhideWhenUsed="1"/>
     <w:lsdException w:name="No List" w:semiHidden="1" w:unhideWhenUsed="1"/>
     <w:lsdException w:name="Outline List 1" w:semiHidden="1" w:unhideWhenUsed="1"/>
@@ -9345,10 +9180,8 @@
     <w:lsdException w:name="Table Subtle 2" w:semiHidden="1" w:unhideWhenUsed="1"/>
     <w:lsdException w:name="Table Web 1" w:semiHidden="1" w:unhideWhenUsed="1"/>
     <w:lsdException w:name="Table Web 2" w:semiHidden="1" w:unhideWhenUsed="1"/>
-    <w:lsdException w:name="Table Web 3" w:semiHidden="1" w:unhideWhenUsed="1"/>
     <w:lsdException w:name="Balloon Text" w:semiHidden="1" w:unhideWhenUsed="1"/>
     <w:lsdException w:name="Table Grid" w:uiPriority="39"/>
-    <w:lsdException w:name="Table Theme" w:semiHidden="1" w:unhideWhenUsed="1"/>
     <w:lsdException w:name="Placeholder Text" w:semiHidden="1"/>
     <w:lsdException w:name="No Spacing" w:uiPriority="1" w:qFormat="1"/>
     <w:lsdException w:name="Light Shading" w:uiPriority="60"/>
@@ -9569,16 +9402,17 @@
     <w:lsdException w:name="Hashtag" w:semiHidden="1" w:unhideWhenUsed="1"/>
     <w:lsdException w:name="Unresolved Mention" w:semiHidden="1" w:unhideWhenUsed="1"/>
     <w:lsdException w:name="Smart Link" w:semiHidden="1" w:unhideWhenUsed="1"/>
+    <w:lsdException w:name="Smart Link Error" w:semiHidden="1" w:unhideWhenUsed="1"/>
   </w:latentStyles>
   <w:style w:type="paragraph" w:default="1" w:styleId="Normal">
     <w:name w:val="Normal"/>
     <w:qFormat/>
   </w:style>
-  <w:style w:type="paragraph" w:styleId="Ttulo1">
+  <w:style w:type="paragraph" w:styleId="Heading1">
     <w:name w:val="heading 1"/>
     <w:basedOn w:val="Normal"/>
     <w:next w:val="Normal"/>
-    <w:link w:val="Ttulo1Car"/>
+    <w:link w:val="Heading1Char"/>
     <w:uiPriority w:val="9"/>
     <w:qFormat/>
     <w:rsid w:val="00FD4F58"/>
@@ -9595,11 +9429,11 @@
       <w:szCs w:val="32"/>
     </w:rPr>
   </w:style>
-  <w:style w:type="paragraph" w:styleId="Ttulo2">
+  <w:style w:type="paragraph" w:styleId="Heading2">
     <w:name w:val="heading 2"/>
     <w:basedOn w:val="Normal"/>
     <w:next w:val="Normal"/>
-    <w:link w:val="Ttulo2Car"/>
+    <w:link w:val="Heading2Char"/>
     <w:uiPriority w:val="9"/>
     <w:unhideWhenUsed/>
     <w:qFormat/>
@@ -9617,13 +9451,13 @@
       <w:szCs w:val="26"/>
     </w:rPr>
   </w:style>
-  <w:style w:type="character" w:default="1" w:styleId="Fuentedeprrafopredeter">
+  <w:style w:type="character" w:default="1" w:styleId="DefaultParagraphFont">
     <w:name w:val="Default Paragraph Font"/>
     <w:uiPriority w:val="1"/>
     <w:semiHidden/>
     <w:unhideWhenUsed/>
   </w:style>
-  <w:style w:type="table" w:default="1" w:styleId="Tablanormal">
+  <w:style w:type="table" w:default="1" w:styleId="TableNormal">
     <w:name w:val="Normal Table"/>
     <w:uiPriority w:val="99"/>
     <w:semiHidden/>
@@ -9638,15 +9472,15 @@
       </w:tblCellMar>
     </w:tblPr>
   </w:style>
-  <w:style w:type="numbering" w:default="1" w:styleId="Sinlista">
+  <w:style w:type="numbering" w:default="1" w:styleId="NoList">
     <w:name w:val="No List"/>
     <w:uiPriority w:val="99"/>
     <w:semiHidden/>
     <w:unhideWhenUsed/>
   </w:style>
-  <w:style w:type="table" w:styleId="Tablaconcuadrcula">
+  <w:style w:type="table" w:styleId="TableGrid">
     <w:name w:val="Table Grid"/>
-    <w:basedOn w:val="Tablanormal"/>
+    <w:basedOn w:val="TableNormal"/>
     <w:uiPriority w:val="39"/>
     <w:rsid w:val="00FD4F58"/>
     <w:tblPr>
@@ -9660,10 +9494,10 @@
       </w:tblBorders>
     </w:tblPr>
   </w:style>
-  <w:style w:type="character" w:customStyle="1" w:styleId="Ttulo1Car">
-    <w:name w:val="Título 1 Car"/>
-    <w:basedOn w:val="Fuentedeprrafopredeter"/>
-    <w:link w:val="Ttulo1"/>
+  <w:style w:type="character" w:customStyle="1" w:styleId="Heading1Char">
+    <w:name w:val="Heading 1 Char"/>
+    <w:basedOn w:val="DefaultParagraphFont"/>
+    <w:link w:val="Heading1"/>
     <w:uiPriority w:val="9"/>
     <w:rsid w:val="00FD4F58"/>
     <w:rPr>
@@ -9673,7 +9507,7 @@
       <w:szCs w:val="32"/>
     </w:rPr>
   </w:style>
-  <w:style w:type="paragraph" w:styleId="Prrafodelista">
+  <w:style w:type="paragraph" w:styleId="ListParagraph">
     <w:name w:val="List Paragraph"/>
     <w:basedOn w:val="Normal"/>
     <w:uiPriority w:val="34"/>
@@ -9684,9 +9518,9 @@
       <w:contextualSpacing/>
     </w:pPr>
   </w:style>
-  <w:style w:type="paragraph" w:styleId="TtuloTDC">
+  <w:style w:type="paragraph" w:styleId="TOCHeading">
     <w:name w:val="TOC Heading"/>
-    <w:basedOn w:val="Ttulo1"/>
+    <w:basedOn w:val="Heading1"/>
     <w:next w:val="Normal"/>
     <w:uiPriority w:val="39"/>
     <w:unhideWhenUsed/>
@@ -9696,7 +9530,7 @@
       <w:outlineLvl w:val="9"/>
     </w:pPr>
   </w:style>
-  <w:style w:type="paragraph" w:styleId="TDC1">
+  <w:style w:type="paragraph" w:styleId="TOC1">
     <w:name w:val="toc 1"/>
     <w:basedOn w:val="Normal"/>
     <w:next w:val="Normal"/>
@@ -9708,9 +9542,9 @@
       <w:spacing w:after="100"/>
     </w:pPr>
   </w:style>
-  <w:style w:type="character" w:styleId="Hipervnculo">
+  <w:style w:type="character" w:styleId="Hyperlink">
     <w:name w:val="Hyperlink"/>
-    <w:basedOn w:val="Fuentedeprrafopredeter"/>
+    <w:basedOn w:val="DefaultParagraphFont"/>
     <w:uiPriority w:val="99"/>
     <w:unhideWhenUsed/>
     <w:rsid w:val="00FD4F58"/>
@@ -9719,7 +9553,7 @@
       <w:u w:val="single"/>
     </w:rPr>
   </w:style>
-  <w:style w:type="paragraph" w:styleId="TDC2">
+  <w:style w:type="paragraph" w:styleId="TOC2">
     <w:name w:val="toc 2"/>
     <w:basedOn w:val="Normal"/>
     <w:next w:val="Normal"/>
@@ -9732,7 +9566,7 @@
       <w:ind w:left="220"/>
     </w:pPr>
   </w:style>
-  <w:style w:type="paragraph" w:styleId="TDC3">
+  <w:style w:type="paragraph" w:styleId="TOC3">
     <w:name w:val="toc 3"/>
     <w:basedOn w:val="Normal"/>
     <w:next w:val="Normal"/>
@@ -9746,11 +9580,11 @@
       <w:ind w:left="440"/>
     </w:pPr>
   </w:style>
-  <w:style w:type="paragraph" w:styleId="Ttulo">
+  <w:style w:type="paragraph" w:styleId="Title">
     <w:name w:val="Title"/>
     <w:basedOn w:val="Normal"/>
     <w:next w:val="Normal"/>
-    <w:link w:val="TtuloCar"/>
+    <w:link w:val="TitleChar"/>
     <w:uiPriority w:val="10"/>
     <w:qFormat/>
     <w:rsid w:val="001859D4"/>
@@ -9765,10 +9599,10 @@
       <w:szCs w:val="56"/>
     </w:rPr>
   </w:style>
-  <w:style w:type="character" w:customStyle="1" w:styleId="TtuloCar">
-    <w:name w:val="Título Car"/>
-    <w:basedOn w:val="Fuentedeprrafopredeter"/>
-    <w:link w:val="Ttulo"/>
+  <w:style w:type="character" w:customStyle="1" w:styleId="TitleChar">
+    <w:name w:val="Title Char"/>
+    <w:basedOn w:val="DefaultParagraphFont"/>
+    <w:link w:val="Title"/>
     <w:uiPriority w:val="10"/>
     <w:rsid w:val="001859D4"/>
     <w:rPr>
@@ -9779,11 +9613,11 @@
       <w:szCs w:val="56"/>
     </w:rPr>
   </w:style>
-  <w:style w:type="paragraph" w:styleId="Subttulo">
+  <w:style w:type="paragraph" w:styleId="Subtitle">
     <w:name w:val="Subtitle"/>
     <w:basedOn w:val="Normal"/>
     <w:next w:val="Normal"/>
-    <w:link w:val="SubttuloCar"/>
+    <w:link w:val="SubtitleChar"/>
     <w:uiPriority w:val="11"/>
     <w:qFormat/>
     <w:rsid w:val="001859D4"/>
@@ -9798,10 +9632,10 @@
       <w:spacing w:val="15"/>
     </w:rPr>
   </w:style>
-  <w:style w:type="character" w:customStyle="1" w:styleId="SubttuloCar">
-    <w:name w:val="Subtítulo Car"/>
-    <w:basedOn w:val="Fuentedeprrafopredeter"/>
-    <w:link w:val="Subttulo"/>
+  <w:style w:type="character" w:customStyle="1" w:styleId="SubtitleChar">
+    <w:name w:val="Subtitle Char"/>
+    <w:basedOn w:val="DefaultParagraphFont"/>
+    <w:link w:val="Subtitle"/>
     <w:uiPriority w:val="11"/>
     <w:rsid w:val="001859D4"/>
     <w:rPr>
@@ -9810,10 +9644,10 @@
       <w:spacing w:val="15"/>
     </w:rPr>
   </w:style>
-  <w:style w:type="character" w:customStyle="1" w:styleId="Ttulo2Car">
-    <w:name w:val="Título 2 Car"/>
-    <w:basedOn w:val="Fuentedeprrafopredeter"/>
-    <w:link w:val="Ttulo2"/>
+  <w:style w:type="character" w:customStyle="1" w:styleId="Heading2Char">
+    <w:name w:val="Heading 2 Char"/>
+    <w:basedOn w:val="DefaultParagraphFont"/>
+    <w:link w:val="Heading2"/>
     <w:uiPriority w:val="9"/>
     <w:rsid w:val="001859D4"/>
     <w:rPr>
@@ -9823,9 +9657,9 @@
       <w:szCs w:val="26"/>
     </w:rPr>
   </w:style>
-  <w:style w:type="character" w:styleId="Mencinsinresolver">
+  <w:style w:type="character" w:styleId="UnresolvedMention">
     <w:name w:val="Unresolved Mention"/>
-    <w:basedOn w:val="Fuentedeprrafopredeter"/>
+    <w:basedOn w:val="DefaultParagraphFont"/>
     <w:uiPriority w:val="99"/>
     <w:semiHidden/>
     <w:unhideWhenUsed/>
@@ -9835,10 +9669,10 @@
       <w:shd w:val="clear" w:color="auto" w:fill="E1DFDD"/>
     </w:rPr>
   </w:style>
-  <w:style w:type="paragraph" w:styleId="Encabezado">
+  <w:style w:type="paragraph" w:styleId="Header">
     <w:name w:val="header"/>
     <w:basedOn w:val="Normal"/>
-    <w:link w:val="EncabezadoCar"/>
+    <w:link w:val="HeaderChar"/>
     <w:uiPriority w:val="99"/>
     <w:unhideWhenUsed/>
     <w:rsid w:val="002A6BF4"/>
@@ -9849,17 +9683,17 @@
       </w:tabs>
     </w:pPr>
   </w:style>
-  <w:style w:type="character" w:customStyle="1" w:styleId="EncabezadoCar">
-    <w:name w:val="Encabezado Car"/>
-    <w:basedOn w:val="Fuentedeprrafopredeter"/>
-    <w:link w:val="Encabezado"/>
+  <w:style w:type="character" w:customStyle="1" w:styleId="HeaderChar">
+    <w:name w:val="Header Char"/>
+    <w:basedOn w:val="DefaultParagraphFont"/>
+    <w:link w:val="Header"/>
     <w:uiPriority w:val="99"/>
     <w:rsid w:val="002A6BF4"/>
   </w:style>
-  <w:style w:type="paragraph" w:styleId="Piedepgina">
+  <w:style w:type="paragraph" w:styleId="Footer">
     <w:name w:val="footer"/>
     <w:basedOn w:val="Normal"/>
-    <w:link w:val="PiedepginaCar"/>
+    <w:link w:val="FooterChar"/>
     <w:uiPriority w:val="99"/>
     <w:unhideWhenUsed/>
     <w:rsid w:val="002A6BF4"/>
@@ -9870,16 +9704,16 @@
       </w:tabs>
     </w:pPr>
   </w:style>
-  <w:style w:type="character" w:customStyle="1" w:styleId="PiedepginaCar">
-    <w:name w:val="Pie de página Car"/>
-    <w:basedOn w:val="Fuentedeprrafopredeter"/>
-    <w:link w:val="Piedepgina"/>
+  <w:style w:type="character" w:customStyle="1" w:styleId="FooterChar">
+    <w:name w:val="Footer Char"/>
+    <w:basedOn w:val="DefaultParagraphFont"/>
+    <w:link w:val="Footer"/>
     <w:uiPriority w:val="99"/>
     <w:rsid w:val="002A6BF4"/>
   </w:style>
-  <w:style w:type="table" w:styleId="Tablaconcuadrcula4-nfasis3">
+  <w:style w:type="table" w:styleId="GridTable4-Accent3">
     <w:name w:val="Grid Table 4 Accent 3"/>
-    <w:basedOn w:val="Tablanormal"/>
+    <w:basedOn w:val="TableNormal"/>
     <w:uiPriority w:val="49"/>
     <w:rsid w:val="00067D8F"/>
     <w:tblPr>
@@ -10219,7 +10053,7 @@
 </file>
 
 <file path=customXml/itemProps1.xml><?xml version="1.0" encoding="utf-8"?>
-<ds:datastoreItem xmlns:ds="http://schemas.openxmlformats.org/officeDocument/2006/customXml" ds:itemID="{6DA2C900-FC78-4BFA-A059-B2C88773BD39}">
+<ds:datastoreItem xmlns:ds="http://schemas.openxmlformats.org/officeDocument/2006/customXml" ds:itemID="{A479FCF7-1401-405D-AF11-663C2138451D}">
   <ds:schemaRefs>
     <ds:schemaRef ds:uri="http://schemas.openxmlformats.org/officeDocument/2006/bibliography"/>
   </ds:schemaRefs>

--- a/ESTRUCTURA DEL PROYECTO/3) Design/9. SoftwareDesignDocument_20190621.docx
+++ b/ESTRUCTURA DEL PROYECTO/3) Design/9. SoftwareDesignDocument_20190621.docx
@@ -4,12 +4,14 @@
   <w:body>
     <w:p>
       <w:pPr>
-        <w:pStyle w:val="Ttulo"/>
+        <w:pStyle w:val="Title"/>
       </w:pPr>
+      <w:bookmarkStart w:id="0" w:name="_GoBack"/>
+      <w:bookmarkEnd w:id="0"/>
     </w:p>
     <w:p>
       <w:pPr>
-        <w:pStyle w:val="Ttulo"/>
+        <w:pStyle w:val="Title"/>
       </w:pPr>
       <w:r>
         <w:t>Software Design</w:t>
@@ -45,7 +47,7 @@
       <w:sdtContent>
         <w:p>
           <w:pPr>
-            <w:pStyle w:val="TtuloTDC"/>
+            <w:pStyle w:val="TOCHeading"/>
           </w:pPr>
           <w:r>
             <w:t>Contents</w:t>
@@ -53,7 +55,15 @@
         </w:p>
         <w:p>
           <w:pPr>
-            <w:pStyle w:val="TDC2"/>
+            <w:pStyle w:val="TOC2"/>
+            <w:tabs>
+              <w:tab w:val="right" w:leader="dot" w:pos="9350"/>
+            </w:tabs>
+          </w:pPr>
+        </w:p>
+        <w:p>
+          <w:pPr>
+            <w:pStyle w:val="TOC2"/>
             <w:tabs>
               <w:tab w:val="right" w:leader="dot" w:pos="9350"/>
             </w:tabs>
@@ -72,10 +82,10 @@
           <w:r>
             <w:fldChar w:fldCharType="separate"/>
           </w:r>
-          <w:hyperlink w:anchor="_Toc21702208" w:history="1">
+          <w:hyperlink w:anchor="_Toc22072237" w:history="1">
             <w:r>
               <w:rPr>
-                <w:rStyle w:val="Hipervnculo"/>
+                <w:rStyle w:val="Hyperlink"/>
                 <w:noProof/>
               </w:rPr>
               <w:t>Model View Controller</w:t>
@@ -99,7 +109,7 @@
                 <w:noProof/>
                 <w:webHidden/>
               </w:rPr>
-              <w:instrText xml:space="preserve"> PAGEREF _Toc21702208 \h </w:instrText>
+              <w:instrText xml:space="preserve"> PAGEREF _Toc22072237 \h </w:instrText>
             </w:r>
             <w:r>
               <w:rPr>
@@ -132,7 +142,7 @@
         </w:p>
         <w:p>
           <w:pPr>
-            <w:pStyle w:val="TDC2"/>
+            <w:pStyle w:val="TOC2"/>
             <w:tabs>
               <w:tab w:val="right" w:leader="dot" w:pos="9350"/>
             </w:tabs>
@@ -142,10 +152,10 @@
               <w:lang w:val="es-MX" w:eastAsia="es-MX"/>
             </w:rPr>
           </w:pPr>
-          <w:hyperlink w:anchor="_Toc21702209" w:history="1">
+          <w:hyperlink w:anchor="_Toc22072238" w:history="1">
             <w:r>
               <w:rPr>
-                <w:rStyle w:val="Hipervnculo"/>
+                <w:rStyle w:val="Hyperlink"/>
                 <w:noProof/>
               </w:rPr>
               <w:t>Use case diagram – SP Control</w:t>
@@ -169,7 +179,7 @@
                 <w:noProof/>
                 <w:webHidden/>
               </w:rPr>
-              <w:instrText xml:space="preserve"> PAGEREF _Toc21702209 \h </w:instrText>
+              <w:instrText xml:space="preserve"> PAGEREF _Toc22072238 \h </w:instrText>
             </w:r>
             <w:r>
               <w:rPr>
@@ -202,7 +212,7 @@
         </w:p>
         <w:p>
           <w:pPr>
-            <w:pStyle w:val="TDC2"/>
+            <w:pStyle w:val="TOC2"/>
             <w:tabs>
               <w:tab w:val="right" w:leader="dot" w:pos="9350"/>
             </w:tabs>
@@ -212,10 +222,10 @@
               <w:lang w:val="es-MX" w:eastAsia="es-MX"/>
             </w:rPr>
           </w:pPr>
-          <w:hyperlink w:anchor="_Toc21702210" w:history="1">
+          <w:hyperlink w:anchor="_Toc22072239" w:history="1">
             <w:r>
               <w:rPr>
-                <w:rStyle w:val="Hipervnculo"/>
+                <w:rStyle w:val="Hyperlink"/>
                 <w:noProof/>
               </w:rPr>
               <w:t>Use case of system</w:t>
@@ -239,7 +249,7 @@
                 <w:noProof/>
                 <w:webHidden/>
               </w:rPr>
-              <w:instrText xml:space="preserve"> PAGEREF _Toc21702210 \h </w:instrText>
+              <w:instrText xml:space="preserve"> PAGEREF _Toc22072239 \h </w:instrText>
             </w:r>
             <w:r>
               <w:rPr>
@@ -272,7 +282,7 @@
         </w:p>
         <w:p>
           <w:pPr>
-            <w:pStyle w:val="TDC2"/>
+            <w:pStyle w:val="TOC2"/>
             <w:tabs>
               <w:tab w:val="right" w:leader="dot" w:pos="9350"/>
             </w:tabs>
@@ -282,10 +292,10 @@
               <w:lang w:val="es-MX" w:eastAsia="es-MX"/>
             </w:rPr>
           </w:pPr>
-          <w:hyperlink w:anchor="_Toc21702211" w:history="1">
+          <w:hyperlink w:anchor="_Toc22072240" w:history="1">
             <w:r>
               <w:rPr>
-                <w:rStyle w:val="Hipervnculo"/>
+                <w:rStyle w:val="Hyperlink"/>
                 <w:noProof/>
               </w:rPr>
               <w:t>Class diagram</w:t>
@@ -309,7 +319,7 @@
                 <w:noProof/>
                 <w:webHidden/>
               </w:rPr>
-              <w:instrText xml:space="preserve"> PAGEREF _Toc21702211 \h </w:instrText>
+              <w:instrText xml:space="preserve"> PAGEREF _Toc22072240 \h </w:instrText>
             </w:r>
             <w:r>
               <w:rPr>
@@ -342,7 +352,7 @@
         </w:p>
         <w:p>
           <w:pPr>
-            <w:pStyle w:val="TDC2"/>
+            <w:pStyle w:val="TOC2"/>
             <w:tabs>
               <w:tab w:val="right" w:leader="dot" w:pos="9350"/>
             </w:tabs>
@@ -352,10 +362,10 @@
               <w:lang w:val="es-MX" w:eastAsia="es-MX"/>
             </w:rPr>
           </w:pPr>
-          <w:hyperlink w:anchor="_Toc21702212" w:history="1">
+          <w:hyperlink w:anchor="_Toc22072241" w:history="1">
             <w:r>
               <w:rPr>
-                <w:rStyle w:val="Hipervnculo"/>
+                <w:rStyle w:val="Hyperlink"/>
                 <w:noProof/>
               </w:rPr>
               <w:t>Data dictionary</w:t>
@@ -379,7 +389,7 @@
                 <w:noProof/>
                 <w:webHidden/>
               </w:rPr>
-              <w:instrText xml:space="preserve"> PAGEREF _Toc21702212 \h </w:instrText>
+              <w:instrText xml:space="preserve"> PAGEREF _Toc22072241 \h </w:instrText>
             </w:r>
             <w:r>
               <w:rPr>
@@ -412,7 +422,7 @@
         </w:p>
         <w:p>
           <w:pPr>
-            <w:pStyle w:val="TDC2"/>
+            <w:pStyle w:val="TOC2"/>
             <w:tabs>
               <w:tab w:val="right" w:leader="dot" w:pos="9350"/>
             </w:tabs>
@@ -422,10 +432,10 @@
               <w:lang w:val="es-MX" w:eastAsia="es-MX"/>
             </w:rPr>
           </w:pPr>
-          <w:hyperlink w:anchor="_Toc21702213" w:history="1">
+          <w:hyperlink w:anchor="_Toc22072242" w:history="1">
             <w:r>
               <w:rPr>
-                <w:rStyle w:val="Hipervnculo"/>
+                <w:rStyle w:val="Hyperlink"/>
                 <w:noProof/>
               </w:rPr>
               <w:t>Sequence diagram</w:t>
@@ -449,7 +459,7 @@
                 <w:noProof/>
                 <w:webHidden/>
               </w:rPr>
-              <w:instrText xml:space="preserve"> PAGEREF _Toc21702213 \h </w:instrText>
+              <w:instrText xml:space="preserve"> PAGEREF _Toc22072242 \h </w:instrText>
             </w:r>
             <w:r>
               <w:rPr>
@@ -482,7 +492,7 @@
         </w:p>
         <w:p>
           <w:pPr>
-            <w:pStyle w:val="TDC2"/>
+            <w:pStyle w:val="TOC2"/>
             <w:tabs>
               <w:tab w:val="right" w:leader="dot" w:pos="9350"/>
             </w:tabs>
@@ -492,10 +502,10 @@
               <w:lang w:val="es-MX" w:eastAsia="es-MX"/>
             </w:rPr>
           </w:pPr>
-          <w:hyperlink w:anchor="_Toc21702214" w:history="1">
+          <w:hyperlink w:anchor="_Toc22072243" w:history="1">
             <w:r>
               <w:rPr>
-                <w:rStyle w:val="Hipervnculo"/>
+                <w:rStyle w:val="Hyperlink"/>
                 <w:noProof/>
               </w:rPr>
               <w:t>State diagram</w:t>
@@ -519,7 +529,7 @@
                 <w:noProof/>
                 <w:webHidden/>
               </w:rPr>
-              <w:instrText xml:space="preserve"> PAGEREF _Toc21702214 \h </w:instrText>
+              <w:instrText xml:space="preserve"> PAGEREF _Toc22072243 \h </w:instrText>
             </w:r>
             <w:r>
               <w:rPr>
@@ -539,7 +549,7 @@
                 <w:noProof/>
                 <w:webHidden/>
               </w:rPr>
-              <w:t>8</w:t>
+              <w:t>9</w:t>
             </w:r>
             <w:r>
               <w:rPr>
@@ -566,14 +576,12 @@
       <w:r>
         <w:br w:type="page"/>
       </w:r>
-      <w:bookmarkStart w:id="0" w:name="_GoBack"/>
-      <w:bookmarkEnd w:id="0"/>
     </w:p>
     <w:p>
       <w:pPr>
-        <w:pStyle w:val="Ttulo2"/>
+        <w:pStyle w:val="Heading2"/>
       </w:pPr>
-      <w:bookmarkStart w:id="1" w:name="_Toc21702208"/>
+      <w:bookmarkStart w:id="1" w:name="_Toc22072237"/>
       <w:r>
         <w:lastRenderedPageBreak/>
         <w:t>Model View Controller</w:t>
@@ -702,1564 +710,56 @@
     <w:p/>
     <w:p>
       <w:r>
-        <w:t>Diagram MVC</w:t>
-      </w:r>
-    </w:p>
-    <w:p/>
-    <w:p/>
-    <w:p>
-      <w:r>
-        <mc:AlternateContent>
-          <mc:Choice Requires="wps">
-            <w:drawing>
-              <wp:anchor distT="0" distB="0" distL="114300" distR="114300" simplePos="0" relativeHeight="251735040" behindDoc="0" locked="0" layoutInCell="1" allowOverlap="1" wp14:anchorId="7773D846" wp14:editId="3D1EB269">
-                <wp:simplePos x="0" y="0"/>
-                <wp:positionH relativeFrom="margin">
-                  <wp:posOffset>5286375</wp:posOffset>
-                </wp:positionH>
-                <wp:positionV relativeFrom="paragraph">
-                  <wp:posOffset>2009140</wp:posOffset>
-                </wp:positionV>
-                <wp:extent cx="581025" cy="266700"/>
-                <wp:effectExtent l="0" t="0" r="9525" b="0"/>
-                <wp:wrapNone/>
-                <wp:docPr id="57" name="Cuadro de texto 57"/>
-                <wp:cNvGraphicFramePr/>
-                <a:graphic xmlns:a="http://schemas.openxmlformats.org/drawingml/2006/main">
-                  <a:graphicData uri="http://schemas.microsoft.com/office/word/2010/wordprocessingShape">
-                    <wps:wsp>
-                      <wps:cNvSpPr txBox="1"/>
-                      <wps:spPr>
-                        <a:xfrm>
-                          <a:off x="0" y="0"/>
-                          <a:ext cx="581025" cy="266700"/>
-                        </a:xfrm>
-                        <a:prstGeom prst="rect">
-                          <a:avLst/>
-                        </a:prstGeom>
-                        <a:solidFill>
-                          <a:schemeClr val="lt1"/>
-                        </a:solidFill>
-                        <a:ln w="6350">
-                          <a:noFill/>
-                        </a:ln>
-                      </wps:spPr>
-                      <wps:txbx>
-                        <w:txbxContent>
-                          <w:p>
-                            <w:r>
-                              <w:rPr>
-                                <w:highlight w:val="yellow"/>
-                              </w:rPr>
-                              <w:t>READY</w:t>
-                            </w:r>
-                          </w:p>
-                          <w:p/>
-                          <w:p/>
-                        </w:txbxContent>
-                      </wps:txbx>
-                      <wps:bodyPr rot="0" spcFirstLastPara="0" vertOverflow="overflow" horzOverflow="overflow" vert="horz" wrap="square" lIns="91440" tIns="45720" rIns="91440" bIns="0" numCol="1" spcCol="0" rtlCol="0" fromWordArt="0" anchor="t" anchorCtr="0" forceAA="0" compatLnSpc="1">
-                        <a:prstTxWarp prst="textNoShape">
-                          <a:avLst/>
-                        </a:prstTxWarp>
-                        <a:noAutofit/>
-                      </wps:bodyPr>
-                    </wps:wsp>
-                  </a:graphicData>
-                </a:graphic>
-                <wp14:sizeRelH relativeFrom="margin">
-                  <wp14:pctWidth>0</wp14:pctWidth>
-                </wp14:sizeRelH>
-                <wp14:sizeRelV relativeFrom="margin">
-                  <wp14:pctHeight>0</wp14:pctHeight>
-                </wp14:sizeRelV>
-              </wp:anchor>
-            </w:drawing>
-          </mc:Choice>
-          <mc:Fallback>
-            <w:pict>
-              <v:shapetype w14:anchorId="7773D846" id="_x0000_t202" coordsize="21600,21600" o:spt="202" path="m,l,21600r21600,l21600,xe">
-                <v:stroke joinstyle="miter"/>
-                <v:path gradientshapeok="t" o:connecttype="rect"/>
-              </v:shapetype>
-              <v:shape id="Cuadro de texto 57" o:spid="_x0000_s1026" type="#_x0000_t202" style="position:absolute;margin-left:416.25pt;margin-top:158.2pt;width:45.75pt;height:21pt;z-index:251735040;visibility:visible;mso-wrap-style:square;mso-width-percent:0;mso-height-percent:0;mso-wrap-distance-left:9pt;mso-wrap-distance-top:0;mso-wrap-distance-right:9pt;mso-wrap-distance-bottom:0;mso-position-horizontal:absolute;mso-position-horizontal-relative:margin;mso-position-vertical:absolute;mso-position-vertical-relative:text;mso-width-percent:0;mso-height-percent:0;mso-width-relative:margin;mso-height-relative:margin;v-text-anchor:top" o:gfxdata="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" fillcolor="white [3201]" stroked="f" strokeweight=".5pt">
-                <v:textbox inset=",,,0">
-                  <w:txbxContent>
-                    <w:p>
-                      <w:r>
-                        <w:rPr>
-                          <w:highlight w:val="yellow"/>
-                        </w:rPr>
-                        <w:t>READY</w:t>
-                      </w:r>
-                    </w:p>
-                    <w:p/>
-                    <w:p/>
-                  </w:txbxContent>
-                </v:textbox>
-                <w10:wrap anchorx="margin"/>
-              </v:shape>
-            </w:pict>
-          </mc:Fallback>
-        </mc:AlternateContent>
-      </w:r>
-      <w:r>
-        <mc:AlternateContent>
-          <mc:Choice Requires="wps">
-            <w:drawing>
-              <wp:anchor distT="0" distB="0" distL="114300" distR="114300" simplePos="0" relativeHeight="251740160" behindDoc="0" locked="0" layoutInCell="1" allowOverlap="1" wp14:anchorId="4C41FB6C" wp14:editId="5AA5B6F5">
-                <wp:simplePos x="0" y="0"/>
-                <wp:positionH relativeFrom="margin">
-                  <wp:posOffset>5286375</wp:posOffset>
-                </wp:positionH>
-                <wp:positionV relativeFrom="paragraph">
-                  <wp:posOffset>3180715</wp:posOffset>
-                </wp:positionV>
-                <wp:extent cx="742950" cy="266700"/>
-                <wp:effectExtent l="0" t="0" r="0" b="0"/>
-                <wp:wrapNone/>
-                <wp:docPr id="59" name="Cuadro de texto 59"/>
-                <wp:cNvGraphicFramePr/>
-                <a:graphic xmlns:a="http://schemas.openxmlformats.org/drawingml/2006/main">
-                  <a:graphicData uri="http://schemas.microsoft.com/office/word/2010/wordprocessingShape">
-                    <wps:wsp>
-                      <wps:cNvSpPr txBox="1"/>
-                      <wps:spPr>
-                        <a:xfrm>
-                          <a:off x="0" y="0"/>
-                          <a:ext cx="742950" cy="266700"/>
-                        </a:xfrm>
-                        <a:prstGeom prst="rect">
-                          <a:avLst/>
-                        </a:prstGeom>
-                        <a:solidFill>
-                          <a:schemeClr val="lt1"/>
-                        </a:solidFill>
-                        <a:ln w="6350">
-                          <a:noFill/>
-                        </a:ln>
-                      </wps:spPr>
-                      <wps:txbx>
-                        <w:txbxContent>
-                          <w:p>
-                            <w:r>
-                              <w:rPr>
-                                <w:highlight w:val="green"/>
-                              </w:rPr>
-                              <w:t>R</w:t>
-                            </w:r>
-                            <w:r>
-                              <w:rPr>
-                                <w:highlight w:val="green"/>
-                              </w:rPr>
-                              <w:t>unning</w:t>
-                            </w:r>
-                          </w:p>
-                          <w:p/>
-                          <w:p/>
-                        </w:txbxContent>
-                      </wps:txbx>
-                      <wps:bodyPr rot="0" spcFirstLastPara="0" vertOverflow="overflow" horzOverflow="overflow" vert="horz" wrap="square" lIns="91440" tIns="45720" rIns="91440" bIns="0" numCol="1" spcCol="0" rtlCol="0" fromWordArt="0" anchor="t" anchorCtr="0" forceAA="0" compatLnSpc="1">
-                        <a:prstTxWarp prst="textNoShape">
-                          <a:avLst/>
-                        </a:prstTxWarp>
-                        <a:noAutofit/>
-                      </wps:bodyPr>
-                    </wps:wsp>
-                  </a:graphicData>
-                </a:graphic>
-                <wp14:sizeRelH relativeFrom="margin">
-                  <wp14:pctWidth>0</wp14:pctWidth>
-                </wp14:sizeRelH>
-                <wp14:sizeRelV relativeFrom="margin">
-                  <wp14:pctHeight>0</wp14:pctHeight>
-                </wp14:sizeRelV>
-              </wp:anchor>
-            </w:drawing>
-          </mc:Choice>
-          <mc:Fallback>
-            <w:pict>
-              <v:shape w14:anchorId="4C41FB6C" id="Cuadro de texto 59" o:spid="_x0000_s1027" type="#_x0000_t202" style="position:absolute;margin-left:416.25pt;margin-top:250.45pt;width:58.5pt;height:21pt;z-index:251740160;visibility:visible;mso-wrap-style:square;mso-width-percent:0;mso-height-percent:0;mso-wrap-distance-left:9pt;mso-wrap-distance-top:0;mso-wrap-distance-right:9pt;mso-wrap-distance-bottom:0;mso-position-horizontal:absolute;mso-position-horizontal-relative:margin;mso-position-vertical:absolute;mso-position-vertical-relative:text;mso-width-percent:0;mso-height-percent:0;mso-width-relative:margin;mso-height-relative:margin;v-text-anchor:top" o:gfxdata="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" fillcolor="white [3201]" stroked="f" strokeweight=".5pt">
-                <v:textbox inset=",,,0">
-                  <w:txbxContent>
-                    <w:p>
-                      <w:r>
-                        <w:rPr>
-                          <w:highlight w:val="green"/>
-                        </w:rPr>
-                        <w:t>R</w:t>
-                      </w:r>
-                      <w:r>
-                        <w:rPr>
-                          <w:highlight w:val="green"/>
-                        </w:rPr>
-                        <w:t>unning</w:t>
-                      </w:r>
-                    </w:p>
-                    <w:p/>
-                    <w:p/>
-                  </w:txbxContent>
-                </v:textbox>
-                <w10:wrap anchorx="margin"/>
-              </v:shape>
-            </w:pict>
-          </mc:Fallback>
-        </mc:AlternateContent>
-      </w:r>
-      <w:r>
-        <mc:AlternateContent>
-          <mc:Choice Requires="wps">
-            <w:drawing>
-              <wp:anchor distT="0" distB="0" distL="114300" distR="114300" simplePos="0" relativeHeight="251753472" behindDoc="0" locked="0" layoutInCell="1" allowOverlap="1" wp14:anchorId="380E5DD7" wp14:editId="67558411">
-                <wp:simplePos x="0" y="0"/>
-                <wp:positionH relativeFrom="margin">
-                  <wp:posOffset>5286375</wp:posOffset>
-                </wp:positionH>
-                <wp:positionV relativeFrom="paragraph">
-                  <wp:posOffset>3790950</wp:posOffset>
-                </wp:positionV>
-                <wp:extent cx="742950" cy="266700"/>
-                <wp:effectExtent l="0" t="0" r="0" b="0"/>
-                <wp:wrapNone/>
-                <wp:docPr id="195" name="Cuadro de texto 195"/>
-                <wp:cNvGraphicFramePr/>
-                <a:graphic xmlns:a="http://schemas.openxmlformats.org/drawingml/2006/main">
-                  <a:graphicData uri="http://schemas.microsoft.com/office/word/2010/wordprocessingShape">
-                    <wps:wsp>
-                      <wps:cNvSpPr txBox="1"/>
-                      <wps:spPr>
-                        <a:xfrm>
-                          <a:off x="0" y="0"/>
-                          <a:ext cx="742950" cy="266700"/>
-                        </a:xfrm>
-                        <a:prstGeom prst="rect">
-                          <a:avLst/>
-                        </a:prstGeom>
-                        <a:solidFill>
-                          <a:schemeClr val="lt1"/>
-                        </a:solidFill>
-                        <a:ln w="6350">
-                          <a:noFill/>
-                        </a:ln>
-                      </wps:spPr>
-                      <wps:txbx>
-                        <w:txbxContent>
-                          <w:p>
-                            <w:proofErr w:type="spellStart"/>
-                            <w:r>
-                              <w:rPr>
-                                <w:highlight w:val="red"/>
-                              </w:rPr>
-                              <w:t>OnHold</w:t>
-                            </w:r>
-                            <w:proofErr w:type="spellEnd"/>
-                          </w:p>
-                          <w:p/>
-                          <w:p/>
-                        </w:txbxContent>
-                      </wps:txbx>
-                      <wps:bodyPr rot="0" spcFirstLastPara="0" vertOverflow="overflow" horzOverflow="overflow" vert="horz" wrap="square" lIns="91440" tIns="45720" rIns="91440" bIns="0" numCol="1" spcCol="0" rtlCol="0" fromWordArt="0" anchor="t" anchorCtr="0" forceAA="0" compatLnSpc="1">
-                        <a:prstTxWarp prst="textNoShape">
-                          <a:avLst/>
-                        </a:prstTxWarp>
-                        <a:noAutofit/>
-                      </wps:bodyPr>
-                    </wps:wsp>
-                  </a:graphicData>
-                </a:graphic>
-                <wp14:sizeRelH relativeFrom="margin">
-                  <wp14:pctWidth>0</wp14:pctWidth>
-                </wp14:sizeRelH>
-                <wp14:sizeRelV relativeFrom="margin">
-                  <wp14:pctHeight>0</wp14:pctHeight>
-                </wp14:sizeRelV>
-              </wp:anchor>
-            </w:drawing>
-          </mc:Choice>
-          <mc:Fallback>
-            <w:pict>
-              <v:shape w14:anchorId="380E5DD7" id="Cuadro de texto 195" o:spid="_x0000_s1028" type="#_x0000_t202" style="position:absolute;margin-left:416.25pt;margin-top:298.5pt;width:58.5pt;height:21pt;z-index:251753472;visibility:visible;mso-wrap-style:square;mso-width-percent:0;mso-height-percent:0;mso-wrap-distance-left:9pt;mso-wrap-distance-top:0;mso-wrap-distance-right:9pt;mso-wrap-distance-bottom:0;mso-position-horizontal:absolute;mso-position-horizontal-relative:margin;mso-position-vertical:absolute;mso-position-vertical-relative:text;mso-width-percent:0;mso-height-percent:0;mso-width-relative:margin;mso-height-relative:margin;v-text-anchor:top" o:gfxdata="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" fillcolor="white [3201]" stroked="f" strokeweight=".5pt">
-                <v:textbox inset=",,,0">
-                  <w:txbxContent>
-                    <w:p>
-                      <w:proofErr w:type="spellStart"/>
-                      <w:r>
-                        <w:rPr>
-                          <w:highlight w:val="red"/>
-                        </w:rPr>
-                        <w:t>OnHold</w:t>
-                      </w:r>
-                      <w:proofErr w:type="spellEnd"/>
-                    </w:p>
-                    <w:p/>
-                    <w:p/>
-                  </w:txbxContent>
-                </v:textbox>
-                <w10:wrap anchorx="margin"/>
-              </v:shape>
-            </w:pict>
-          </mc:Fallback>
-        </mc:AlternateContent>
-      </w:r>
-      <w:r>
         <w:rPr>
           <w:noProof/>
         </w:rPr>
         <mc:AlternateContent>
           <mc:Choice Requires="wps">
             <w:drawing>
-              <wp:anchor distT="0" distB="0" distL="114300" distR="114300" simplePos="0" relativeHeight="251756544" behindDoc="0" locked="0" layoutInCell="1" allowOverlap="1" wp14:anchorId="3DF786BF" wp14:editId="29DC8D4C">
+              <wp:anchor distT="0" distB="0" distL="114300" distR="114300" simplePos="0" relativeHeight="251807744" behindDoc="0" locked="0" layoutInCell="1" allowOverlap="1" wp14:anchorId="7EE4FD40" wp14:editId="6856D30E">
                 <wp:simplePos x="0" y="0"/>
                 <wp:positionH relativeFrom="column">
-                  <wp:posOffset>5238750</wp:posOffset>
+                  <wp:posOffset>1624263</wp:posOffset>
                 </wp:positionH>
                 <wp:positionV relativeFrom="paragraph">
-                  <wp:posOffset>1151890</wp:posOffset>
+                  <wp:posOffset>2761882</wp:posOffset>
                 </wp:positionV>
-                <wp:extent cx="0" cy="247650"/>
-                <wp:effectExtent l="0" t="0" r="38100" b="19050"/>
+                <wp:extent cx="2117558" cy="45719"/>
+                <wp:effectExtent l="0" t="0" r="35560" b="31115"/>
                 <wp:wrapNone/>
-                <wp:docPr id="200" name="Conector recto 200"/>
+                <wp:docPr id="229" name="Straight Arrow Connector 229"/>
                 <wp:cNvGraphicFramePr/>
                 <a:graphic xmlns:a="http://schemas.openxmlformats.org/drawingml/2006/main">
                   <a:graphicData uri="http://schemas.microsoft.com/office/word/2010/wordprocessingShape">
                     <wps:wsp>
                       <wps:cNvCnPr/>
                       <wps:spPr>
-                        <a:xfrm>
+                        <a:xfrm flipV="1">
                           <a:off x="0" y="0"/>
-                          <a:ext cx="0" cy="247650"/>
-                        </a:xfrm>
-                        <a:prstGeom prst="line">
-                          <a:avLst/>
-                        </a:prstGeom>
-                        <a:ln w="12700">
-                          <a:solidFill>
-                            <a:schemeClr val="tx1"/>
-                          </a:solidFill>
-                          <a:prstDash val="dash"/>
-                        </a:ln>
-                      </wps:spPr>
-                      <wps:style>
-                        <a:lnRef idx="1">
-                          <a:schemeClr val="accent1"/>
-                        </a:lnRef>
-                        <a:fillRef idx="0">
-                          <a:schemeClr val="accent1"/>
-                        </a:fillRef>
-                        <a:effectRef idx="0">
-                          <a:schemeClr val="accent1"/>
-                        </a:effectRef>
-                        <a:fontRef idx="minor">
-                          <a:schemeClr val="tx1"/>
-                        </a:fontRef>
-                      </wps:style>
-                      <wps:bodyPr/>
-                    </wps:wsp>
-                  </a:graphicData>
-                </a:graphic>
-              </wp:anchor>
-            </w:drawing>
-          </mc:Choice>
-          <mc:Fallback>
-            <w:pict>
-              <v:line w14:anchorId="626F3DB4" id="Conector recto 200" o:spid="_x0000_s1026" style="position:absolute;z-index:251756544;visibility:visible;mso-wrap-style:square;mso-wrap-distance-left:9pt;mso-wrap-distance-top:0;mso-wrap-distance-right:9pt;mso-wrap-distance-bottom:0;mso-position-horizontal:absolute;mso-position-horizontal-relative:text;mso-position-vertical:absolute;mso-position-vertical-relative:text" from="412.5pt,90.7pt" to="412.5pt,110.2pt" o:gfxdata="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" strokecolor="black [3213]" strokeweight="1pt">
-                <v:stroke dashstyle="dash" joinstyle="miter"/>
-              </v:line>
-            </w:pict>
-          </mc:Fallback>
-        </mc:AlternateContent>
-      </w:r>
-      <w:r>
-        <w:rPr>
-          <w:noProof/>
-        </w:rPr>
-        <mc:AlternateContent>
-          <mc:Choice Requires="wps">
-            <w:drawing>
-              <wp:anchor distT="0" distB="0" distL="114300" distR="114300" simplePos="0" relativeHeight="251755520" behindDoc="0" locked="0" layoutInCell="1" allowOverlap="1" wp14:anchorId="67EEBC51" wp14:editId="77DECA65">
-                <wp:simplePos x="0" y="0"/>
-                <wp:positionH relativeFrom="column">
-                  <wp:posOffset>3781425</wp:posOffset>
-                </wp:positionH>
-                <wp:positionV relativeFrom="paragraph">
-                  <wp:posOffset>1228090</wp:posOffset>
-                </wp:positionV>
-                <wp:extent cx="0" cy="200025"/>
-                <wp:effectExtent l="0" t="0" r="38100" b="28575"/>
-                <wp:wrapNone/>
-                <wp:docPr id="199" name="Conector recto 199"/>
-                <wp:cNvGraphicFramePr/>
-                <a:graphic xmlns:a="http://schemas.openxmlformats.org/drawingml/2006/main">
-                  <a:graphicData uri="http://schemas.microsoft.com/office/word/2010/wordprocessingShape">
-                    <wps:wsp>
-                      <wps:cNvCnPr/>
-                      <wps:spPr>
-                        <a:xfrm>
-                          <a:off x="0" y="0"/>
-                          <a:ext cx="0" cy="200025"/>
-                        </a:xfrm>
-                        <a:prstGeom prst="line">
-                          <a:avLst/>
-                        </a:prstGeom>
-                        <a:ln w="12700">
-                          <a:solidFill>
-                            <a:schemeClr val="tx1"/>
-                          </a:solidFill>
-                          <a:prstDash val="dash"/>
-                        </a:ln>
-                      </wps:spPr>
-                      <wps:style>
-                        <a:lnRef idx="1">
-                          <a:schemeClr val="accent1"/>
-                        </a:lnRef>
-                        <a:fillRef idx="0">
-                          <a:schemeClr val="accent1"/>
-                        </a:fillRef>
-                        <a:effectRef idx="0">
-                          <a:schemeClr val="accent1"/>
-                        </a:effectRef>
-                        <a:fontRef idx="minor">
-                          <a:schemeClr val="tx1"/>
-                        </a:fontRef>
-                      </wps:style>
-                      <wps:bodyPr/>
-                    </wps:wsp>
-                  </a:graphicData>
-                </a:graphic>
-              </wp:anchor>
-            </w:drawing>
-          </mc:Choice>
-          <mc:Fallback>
-            <w:pict>
-              <v:line w14:anchorId="64FC69FE" id="Conector recto 199" o:spid="_x0000_s1026" style="position:absolute;z-index:251755520;visibility:visible;mso-wrap-style:square;mso-wrap-distance-left:9pt;mso-wrap-distance-top:0;mso-wrap-distance-right:9pt;mso-wrap-distance-bottom:0;mso-position-horizontal:absolute;mso-position-horizontal-relative:text;mso-position-vertical:absolute;mso-position-vertical-relative:text" from="297.75pt,96.7pt" to="297.75pt,112.45pt" o:gfxdata="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" strokecolor="black [3213]" strokeweight="1pt">
-                <v:stroke dashstyle="dash" joinstyle="miter"/>
-              </v:line>
-            </w:pict>
-          </mc:Fallback>
-        </mc:AlternateContent>
-      </w:r>
-      <w:r>
-        <w:rPr>
-          <w:noProof/>
-        </w:rPr>
-        <mc:AlternateContent>
-          <mc:Choice Requires="wps">
-            <w:drawing>
-              <wp:anchor distT="0" distB="0" distL="114300" distR="114300" simplePos="0" relativeHeight="251754496" behindDoc="0" locked="0" layoutInCell="1" allowOverlap="1" wp14:anchorId="2936DE1D" wp14:editId="338154C0">
-                <wp:simplePos x="0" y="0"/>
-                <wp:positionH relativeFrom="column">
-                  <wp:posOffset>2162175</wp:posOffset>
-                </wp:positionH>
-                <wp:positionV relativeFrom="paragraph">
-                  <wp:posOffset>1228090</wp:posOffset>
-                </wp:positionV>
-                <wp:extent cx="0" cy="190500"/>
-                <wp:effectExtent l="0" t="0" r="38100" b="19050"/>
-                <wp:wrapNone/>
-                <wp:docPr id="198" name="Conector recto 198"/>
-                <wp:cNvGraphicFramePr/>
-                <a:graphic xmlns:a="http://schemas.openxmlformats.org/drawingml/2006/main">
-                  <a:graphicData uri="http://schemas.microsoft.com/office/word/2010/wordprocessingShape">
-                    <wps:wsp>
-                      <wps:cNvCnPr/>
-                      <wps:spPr>
-                        <a:xfrm>
-                          <a:off x="0" y="0"/>
-                          <a:ext cx="0" cy="190500"/>
-                        </a:xfrm>
-                        <a:prstGeom prst="line">
-                          <a:avLst/>
-                        </a:prstGeom>
-                        <a:ln w="12700">
-                          <a:solidFill>
-                            <a:schemeClr val="tx1"/>
-                          </a:solidFill>
-                          <a:prstDash val="dash"/>
-                        </a:ln>
-                      </wps:spPr>
-                      <wps:style>
-                        <a:lnRef idx="1">
-                          <a:schemeClr val="accent1"/>
-                        </a:lnRef>
-                        <a:fillRef idx="0">
-                          <a:schemeClr val="accent1"/>
-                        </a:fillRef>
-                        <a:effectRef idx="0">
-                          <a:schemeClr val="accent1"/>
-                        </a:effectRef>
-                        <a:fontRef idx="minor">
-                          <a:schemeClr val="tx1"/>
-                        </a:fontRef>
-                      </wps:style>
-                      <wps:bodyPr/>
-                    </wps:wsp>
-                  </a:graphicData>
-                </a:graphic>
-              </wp:anchor>
-            </w:drawing>
-          </mc:Choice>
-          <mc:Fallback>
-            <w:pict>
-              <v:line w14:anchorId="6E9DCB79" id="Conector recto 198" o:spid="_x0000_s1026" style="position:absolute;z-index:251754496;visibility:visible;mso-wrap-style:square;mso-wrap-distance-left:9pt;mso-wrap-distance-top:0;mso-wrap-distance-right:9pt;mso-wrap-distance-bottom:0;mso-position-horizontal:absolute;mso-position-horizontal-relative:text;mso-position-vertical:absolute;mso-position-vertical-relative:text" from="170.25pt,96.7pt" to="170.25pt,111.7pt" o:gfxdata="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" strokecolor="black [3213]" strokeweight="1pt">
-                <v:stroke dashstyle="dash" joinstyle="miter"/>
-              </v:line>
-            </w:pict>
-          </mc:Fallback>
-        </mc:AlternateContent>
-      </w:r>
-      <w:r>
-        <mc:AlternateContent>
-          <mc:Choice Requires="wps">
-            <w:drawing>
-              <wp:anchor distT="0" distB="0" distL="114300" distR="114300" simplePos="0" relativeHeight="251752448" behindDoc="0" locked="0" layoutInCell="1" allowOverlap="1" wp14:anchorId="78DE3A48" wp14:editId="6870B6A0">
-                <wp:simplePos x="0" y="0"/>
-                <wp:positionH relativeFrom="column">
-                  <wp:posOffset>5238750</wp:posOffset>
-                </wp:positionH>
-                <wp:positionV relativeFrom="paragraph">
-                  <wp:posOffset>4077335</wp:posOffset>
-                </wp:positionV>
-                <wp:extent cx="276225" cy="0"/>
-                <wp:effectExtent l="0" t="76200" r="9525" b="95250"/>
-                <wp:wrapNone/>
-                <wp:docPr id="194" name="Conector recto de flecha 194"/>
-                <wp:cNvGraphicFramePr/>
-                <a:graphic xmlns:a="http://schemas.openxmlformats.org/drawingml/2006/main">
-                  <a:graphicData uri="http://schemas.microsoft.com/office/word/2010/wordprocessingShape">
-                    <wps:wsp>
-                      <wps:cNvCnPr/>
-                      <wps:spPr>
-                        <a:xfrm>
-                          <a:off x="0" y="0"/>
-                          <a:ext cx="276225" cy="0"/>
+                          <a:ext cx="2117558" cy="45719"/>
                         </a:xfrm>
                         <a:prstGeom prst="straightConnector1">
                           <a:avLst/>
                         </a:prstGeom>
-                        <a:ln w="12700">
+                        <a:ln w="9525" cap="flat" cmpd="sng" algn="ctr">
                           <a:solidFill>
-                            <a:schemeClr val="tx1"/>
+                            <a:schemeClr val="dk1"/>
                           </a:solidFill>
-                          <a:tailEnd type="triangle"/>
+                          <a:prstDash val="dash"/>
+                          <a:round/>
+                          <a:headEnd type="none" w="med" len="med"/>
+                          <a:tailEnd type="none" w="med" len="med"/>
                         </a:ln>
                       </wps:spPr>
                       <wps:style>
-                        <a:lnRef idx="1">
-                          <a:schemeClr val="accent1"/>
+                        <a:lnRef idx="0">
+                          <a:scrgbClr r="0" g="0" b="0"/>
                         </a:lnRef>
                         <a:fillRef idx="0">
-                          <a:schemeClr val="accent1"/>
+                          <a:scrgbClr r="0" g="0" b="0"/>
                         </a:fillRef>
                         <a:effectRef idx="0">
-                          <a:schemeClr val="accent1"/>
-                        </a:effectRef>
-                        <a:fontRef idx="minor">
-                          <a:schemeClr val="tx1"/>
-                        </a:fontRef>
-                      </wps:style>
-                      <wps:bodyPr/>
-                    </wps:wsp>
-                  </a:graphicData>
-                </a:graphic>
-              </wp:anchor>
-            </w:drawing>
-          </mc:Choice>
-          <mc:Fallback>
-            <w:pict>
-              <v:shapetype w14:anchorId="1F6BF7B7" id="_x0000_t32" coordsize="21600,21600" o:spt="32" o:oned="t" path="m,l21600,21600e" filled="f">
-                <v:path arrowok="t" fillok="f" o:connecttype="none"/>
-                <o:lock v:ext="edit" shapetype="t"/>
-              </v:shapetype>
-              <v:shape id="Conector recto de flecha 194" o:spid="_x0000_s1026" type="#_x0000_t32" style="position:absolute;margin-left:412.5pt;margin-top:321.05pt;width:21.75pt;height:0;z-index:251752448;visibility:visible;mso-wrap-style:square;mso-wrap-distance-left:9pt;mso-wrap-distance-top:0;mso-wrap-distance-right:9pt;mso-wrap-distance-bottom:0;mso-position-horizontal:absolute;mso-position-horizontal-relative:text;mso-position-vertical:absolute;mso-position-vertical-relative:text" o:gfxdata="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" strokecolor="black [3213]" strokeweight="1pt">
-                <v:stroke endarrow="block" joinstyle="miter"/>
-              </v:shape>
-            </w:pict>
-          </mc:Fallback>
-        </mc:AlternateContent>
-      </w:r>
-      <w:r>
-        <mc:AlternateContent>
-          <mc:Choice Requires="wps">
-            <w:drawing>
-              <wp:anchor distT="0" distB="0" distL="114300" distR="114300" simplePos="0" relativeHeight="251749376" behindDoc="0" locked="0" layoutInCell="1" allowOverlap="1" wp14:anchorId="6CEE917B" wp14:editId="55420BA3">
-                <wp:simplePos x="0" y="0"/>
-                <wp:positionH relativeFrom="column">
-                  <wp:posOffset>3848100</wp:posOffset>
-                </wp:positionH>
-                <wp:positionV relativeFrom="paragraph">
-                  <wp:posOffset>3581400</wp:posOffset>
-                </wp:positionV>
-                <wp:extent cx="1209675" cy="638175"/>
-                <wp:effectExtent l="0" t="0" r="9525" b="9525"/>
-                <wp:wrapNone/>
-                <wp:docPr id="192" name="Cuadro de texto 192"/>
-                <wp:cNvGraphicFramePr/>
-                <a:graphic xmlns:a="http://schemas.openxmlformats.org/drawingml/2006/main">
-                  <a:graphicData uri="http://schemas.microsoft.com/office/word/2010/wordprocessingShape">
-                    <wps:wsp>
-                      <wps:cNvSpPr txBox="1"/>
-                      <wps:spPr>
-                        <a:xfrm>
-                          <a:off x="0" y="0"/>
-                          <a:ext cx="1209675" cy="638175"/>
-                        </a:xfrm>
-                        <a:prstGeom prst="rect">
-                          <a:avLst/>
-                        </a:prstGeom>
-                        <a:solidFill>
-                          <a:schemeClr val="lt1"/>
-                        </a:solidFill>
-                        <a:ln w="6350">
-                          <a:noFill/>
-                        </a:ln>
-                      </wps:spPr>
-                      <wps:txbx>
-                        <w:txbxContent>
-                          <w:p/>
-                          <w:p>
-                            <w:r>
-                              <w:t xml:space="preserve">refresh </w:t>
-                            </w:r>
-                            <w:proofErr w:type="gramStart"/>
-                            <w:r>
-                              <w:t>screen(</w:t>
-                            </w:r>
-                            <w:proofErr w:type="gramEnd"/>
-                            <w:r>
-                              <w:t>)</w:t>
-                            </w:r>
-                          </w:p>
-                          <w:p/>
-                          <w:p/>
-                        </w:txbxContent>
-                      </wps:txbx>
-                      <wps:bodyPr rot="0" spcFirstLastPara="0" vertOverflow="overflow" horzOverflow="overflow" vert="horz" wrap="square" lIns="91440" tIns="45720" rIns="91440" bIns="0" numCol="1" spcCol="0" rtlCol="0" fromWordArt="0" anchor="t" anchorCtr="0" forceAA="0" compatLnSpc="1">
-                        <a:prstTxWarp prst="textNoShape">
-                          <a:avLst/>
-                        </a:prstTxWarp>
-                        <a:noAutofit/>
-                      </wps:bodyPr>
-                    </wps:wsp>
-                  </a:graphicData>
-                </a:graphic>
-                <wp14:sizeRelH relativeFrom="margin">
-                  <wp14:pctWidth>0</wp14:pctWidth>
-                </wp14:sizeRelH>
-                <wp14:sizeRelV relativeFrom="margin">
-                  <wp14:pctHeight>0</wp14:pctHeight>
-                </wp14:sizeRelV>
-              </wp:anchor>
-            </w:drawing>
-          </mc:Choice>
-          <mc:Fallback>
-            <w:pict>
-              <v:shape w14:anchorId="6CEE917B" id="Cuadro de texto 192" o:spid="_x0000_s1029" type="#_x0000_t202" style="position:absolute;margin-left:303pt;margin-top:282pt;width:95.25pt;height:50.25pt;z-index:251749376;visibility:visible;mso-wrap-style:square;mso-width-percent:0;mso-height-percent:0;mso-wrap-distance-left:9pt;mso-wrap-distance-top:0;mso-wrap-distance-right:9pt;mso-wrap-distance-bottom:0;mso-position-horizontal:absolute;mso-position-horizontal-relative:text;mso-position-vertical:absolute;mso-position-vertical-relative:text;mso-width-percent:0;mso-height-percent:0;mso-width-relative:margin;mso-height-relative:margin;v-text-anchor:top" o:gfxdata="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" fillcolor="white [3201]" stroked="f" strokeweight=".5pt">
-                <v:textbox inset=",,,0">
-                  <w:txbxContent>
-                    <w:p/>
-                    <w:p>
-                      <w:r>
-                        <w:t xml:space="preserve">refresh </w:t>
-                      </w:r>
-                      <w:proofErr w:type="gramStart"/>
-                      <w:r>
-                        <w:t>screen(</w:t>
-                      </w:r>
-                      <w:proofErr w:type="gramEnd"/>
-                      <w:r>
-                        <w:t>)</w:t>
-                      </w:r>
-                    </w:p>
-                    <w:p/>
-                    <w:p/>
-                  </w:txbxContent>
-                </v:textbox>
-              </v:shape>
-            </w:pict>
-          </mc:Fallback>
-        </mc:AlternateContent>
-      </w:r>
-      <w:r>
-        <mc:AlternateContent>
-          <mc:Choice Requires="wps">
-            <w:drawing>
-              <wp:anchor distT="0" distB="0" distL="114300" distR="114300" simplePos="0" relativeHeight="251750400" behindDoc="0" locked="0" layoutInCell="1" allowOverlap="1" wp14:anchorId="75453C7D" wp14:editId="3ED7001F">
-                <wp:simplePos x="0" y="0"/>
-                <wp:positionH relativeFrom="column">
-                  <wp:posOffset>3705225</wp:posOffset>
-                </wp:positionH>
-                <wp:positionV relativeFrom="paragraph">
-                  <wp:posOffset>4008120</wp:posOffset>
-                </wp:positionV>
-                <wp:extent cx="1514475" cy="0"/>
-                <wp:effectExtent l="0" t="76200" r="9525" b="95250"/>
-                <wp:wrapNone/>
-                <wp:docPr id="193" name="Conector recto de flecha 193"/>
-                <wp:cNvGraphicFramePr/>
-                <a:graphic xmlns:a="http://schemas.openxmlformats.org/drawingml/2006/main">
-                  <a:graphicData uri="http://schemas.microsoft.com/office/word/2010/wordprocessingShape">
-                    <wps:wsp>
-                      <wps:cNvCnPr/>
-                      <wps:spPr>
-                        <a:xfrm>
-                          <a:off x="0" y="0"/>
-                          <a:ext cx="1514475" cy="0"/>
-                        </a:xfrm>
-                        <a:prstGeom prst="straightConnector1">
-                          <a:avLst/>
-                        </a:prstGeom>
-                        <a:ln w="12700">
-                          <a:solidFill>
-                            <a:schemeClr val="tx1"/>
-                          </a:solidFill>
-                          <a:tailEnd type="triangle"/>
-                        </a:ln>
-                      </wps:spPr>
-                      <wps:style>
-                        <a:lnRef idx="1">
-                          <a:schemeClr val="accent1"/>
-                        </a:lnRef>
-                        <a:fillRef idx="0">
-                          <a:schemeClr val="accent1"/>
-                        </a:fillRef>
-                        <a:effectRef idx="0">
-                          <a:schemeClr val="accent1"/>
-                        </a:effectRef>
-                        <a:fontRef idx="minor">
-                          <a:schemeClr val="tx1"/>
-                        </a:fontRef>
-                      </wps:style>
-                      <wps:bodyPr/>
-                    </wps:wsp>
-                  </a:graphicData>
-                </a:graphic>
-              </wp:anchor>
-            </w:drawing>
-          </mc:Choice>
-          <mc:Fallback>
-            <w:pict>
-              <v:shape w14:anchorId="3F60BABA" id="Conector recto de flecha 193" o:spid="_x0000_s1026" type="#_x0000_t32" style="position:absolute;margin-left:291.75pt;margin-top:315.6pt;width:119.25pt;height:0;z-index:251750400;visibility:visible;mso-wrap-style:square;mso-wrap-distance-left:9pt;mso-wrap-distance-top:0;mso-wrap-distance-right:9pt;mso-wrap-distance-bottom:0;mso-position-horizontal:absolute;mso-position-horizontal-relative:text;mso-position-vertical:absolute;mso-position-vertical-relative:text" o:gfxdata="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" strokecolor="black [3213]" strokeweight="1pt">
-                <v:stroke endarrow="block" joinstyle="miter"/>
-              </v:shape>
-            </w:pict>
-          </mc:Fallback>
-        </mc:AlternateContent>
-      </w:r>
-      <w:r>
-        <mc:AlternateContent>
-          <mc:Choice Requires="wps">
-            <w:drawing>
-              <wp:anchor distT="0" distB="0" distL="114300" distR="114300" simplePos="0" relativeHeight="251746304" behindDoc="0" locked="0" layoutInCell="1" allowOverlap="1" wp14:anchorId="57F38139" wp14:editId="114F7D66">
-                <wp:simplePos x="0" y="0"/>
-                <wp:positionH relativeFrom="column">
-                  <wp:posOffset>2400300</wp:posOffset>
-                </wp:positionH>
-                <wp:positionV relativeFrom="paragraph">
-                  <wp:posOffset>3476625</wp:posOffset>
-                </wp:positionV>
-                <wp:extent cx="1171575" cy="638175"/>
-                <wp:effectExtent l="0" t="0" r="9525" b="9525"/>
-                <wp:wrapNone/>
-                <wp:docPr id="62" name="Cuadro de texto 62"/>
-                <wp:cNvGraphicFramePr/>
-                <a:graphic xmlns:a="http://schemas.openxmlformats.org/drawingml/2006/main">
-                  <a:graphicData uri="http://schemas.microsoft.com/office/word/2010/wordprocessingShape">
-                    <wps:wsp>
-                      <wps:cNvSpPr txBox="1"/>
-                      <wps:spPr>
-                        <a:xfrm>
-                          <a:off x="0" y="0"/>
-                          <a:ext cx="1171575" cy="638175"/>
-                        </a:xfrm>
-                        <a:prstGeom prst="rect">
-                          <a:avLst/>
-                        </a:prstGeom>
-                        <a:solidFill>
-                          <a:schemeClr val="lt1"/>
-                        </a:solidFill>
-                        <a:ln w="6350">
-                          <a:noFill/>
-                        </a:ln>
-                      </wps:spPr>
-                      <wps:txbx>
-                        <w:txbxContent>
-                          <w:p>
-                            <w:r>
-                              <w:t xml:space="preserve">Close </w:t>
-                            </w:r>
-                            <w:proofErr w:type="gramStart"/>
-                            <w:r>
-                              <w:t>drivers</w:t>
-                            </w:r>
-                            <w:r>
-                              <w:t>(</w:t>
-                            </w:r>
-                            <w:proofErr w:type="gramEnd"/>
-                            <w:r>
-                              <w:t>)</w:t>
-                            </w:r>
-                          </w:p>
-                          <w:p>
-                            <w:r>
-                              <w:t>S</w:t>
-                            </w:r>
-                            <w:r>
-                              <w:t xml:space="preserve">top </w:t>
-                            </w:r>
-                            <w:proofErr w:type="gramStart"/>
-                            <w:r>
-                              <w:t>comm</w:t>
-                            </w:r>
-                            <w:r>
-                              <w:t>(</w:t>
-                            </w:r>
-                            <w:proofErr w:type="gramEnd"/>
-                            <w:r>
-                              <w:t>)</w:t>
-                            </w:r>
-                          </w:p>
-                          <w:p/>
-                          <w:p/>
-                        </w:txbxContent>
-                      </wps:txbx>
-                      <wps:bodyPr rot="0" spcFirstLastPara="0" vertOverflow="overflow" horzOverflow="overflow" vert="horz" wrap="square" lIns="91440" tIns="45720" rIns="91440" bIns="0" numCol="1" spcCol="0" rtlCol="0" fromWordArt="0" anchor="t" anchorCtr="0" forceAA="0" compatLnSpc="1">
-                        <a:prstTxWarp prst="textNoShape">
-                          <a:avLst/>
-                        </a:prstTxWarp>
-                        <a:noAutofit/>
-                      </wps:bodyPr>
-                    </wps:wsp>
-                  </a:graphicData>
-                </a:graphic>
-                <wp14:sizeRelH relativeFrom="margin">
-                  <wp14:pctWidth>0</wp14:pctWidth>
-                </wp14:sizeRelH>
-                <wp14:sizeRelV relativeFrom="margin">
-                  <wp14:pctHeight>0</wp14:pctHeight>
-                </wp14:sizeRelV>
-              </wp:anchor>
-            </w:drawing>
-          </mc:Choice>
-          <mc:Fallback>
-            <w:pict>
-              <v:shape w14:anchorId="57F38139" id="Cuadro de texto 62" o:spid="_x0000_s1030" type="#_x0000_t202" style="position:absolute;margin-left:189pt;margin-top:273.75pt;width:92.25pt;height:50.25pt;z-index:251746304;visibility:visible;mso-wrap-style:square;mso-width-percent:0;mso-height-percent:0;mso-wrap-distance-left:9pt;mso-wrap-distance-top:0;mso-wrap-distance-right:9pt;mso-wrap-distance-bottom:0;mso-position-horizontal:absolute;mso-position-horizontal-relative:text;mso-position-vertical:absolute;mso-position-vertical-relative:text;mso-width-percent:0;mso-height-percent:0;mso-width-relative:margin;mso-height-relative:margin;v-text-anchor:top" o:gfxdata="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" fillcolor="white [3201]" stroked="f" strokeweight=".5pt">
-                <v:textbox inset=",,,0">
-                  <w:txbxContent>
-                    <w:p>
-                      <w:r>
-                        <w:t xml:space="preserve">Close </w:t>
-                      </w:r>
-                      <w:proofErr w:type="gramStart"/>
-                      <w:r>
-                        <w:t>drivers</w:t>
-                      </w:r>
-                      <w:r>
-                        <w:t>(</w:t>
-                      </w:r>
-                      <w:proofErr w:type="gramEnd"/>
-                      <w:r>
-                        <w:t>)</w:t>
-                      </w:r>
-                    </w:p>
-                    <w:p>
-                      <w:r>
-                        <w:t>S</w:t>
-                      </w:r>
-                      <w:r>
-                        <w:t xml:space="preserve">top </w:t>
-                      </w:r>
-                      <w:proofErr w:type="gramStart"/>
-                      <w:r>
-                        <w:t>comm</w:t>
-                      </w:r>
-                      <w:r>
-                        <w:t>(</w:t>
-                      </w:r>
-                      <w:proofErr w:type="gramEnd"/>
-                      <w:r>
-                        <w:t>)</w:t>
-                      </w:r>
-                    </w:p>
-                    <w:p/>
-                    <w:p/>
-                  </w:txbxContent>
-                </v:textbox>
-              </v:shape>
-            </w:pict>
-          </mc:Fallback>
-        </mc:AlternateContent>
-      </w:r>
-      <w:r>
-        <mc:AlternateContent>
-          <mc:Choice Requires="wps">
-            <w:drawing>
-              <wp:anchor distT="0" distB="0" distL="114300" distR="114300" simplePos="0" relativeHeight="251747328" behindDoc="0" locked="0" layoutInCell="1" allowOverlap="1" wp14:anchorId="3362DB91" wp14:editId="74F3C50C">
-                <wp:simplePos x="0" y="0"/>
-                <wp:positionH relativeFrom="column">
-                  <wp:posOffset>2190750</wp:posOffset>
-                </wp:positionH>
-                <wp:positionV relativeFrom="paragraph">
-                  <wp:posOffset>3970655</wp:posOffset>
-                </wp:positionV>
-                <wp:extent cx="1514475" cy="0"/>
-                <wp:effectExtent l="0" t="76200" r="9525" b="95250"/>
-                <wp:wrapNone/>
-                <wp:docPr id="63" name="Conector recto de flecha 63"/>
-                <wp:cNvGraphicFramePr/>
-                <a:graphic xmlns:a="http://schemas.openxmlformats.org/drawingml/2006/main">
-                  <a:graphicData uri="http://schemas.microsoft.com/office/word/2010/wordprocessingShape">
-                    <wps:wsp>
-                      <wps:cNvCnPr/>
-                      <wps:spPr>
-                        <a:xfrm>
-                          <a:off x="0" y="0"/>
-                          <a:ext cx="1514475" cy="0"/>
-                        </a:xfrm>
-                        <a:prstGeom prst="straightConnector1">
-                          <a:avLst/>
-                        </a:prstGeom>
-                        <a:ln w="12700">
-                          <a:solidFill>
-                            <a:schemeClr val="tx1"/>
-                          </a:solidFill>
-                          <a:tailEnd type="triangle"/>
-                        </a:ln>
-                      </wps:spPr>
-                      <wps:style>
-                        <a:lnRef idx="1">
-                          <a:schemeClr val="accent1"/>
-                        </a:lnRef>
-                        <a:fillRef idx="0">
-                          <a:schemeClr val="accent1"/>
-                        </a:fillRef>
-                        <a:effectRef idx="0">
-                          <a:schemeClr val="accent1"/>
-                        </a:effectRef>
-                        <a:fontRef idx="minor">
-                          <a:schemeClr val="tx1"/>
-                        </a:fontRef>
-                      </wps:style>
-                      <wps:bodyPr/>
-                    </wps:wsp>
-                  </a:graphicData>
-                </a:graphic>
-              </wp:anchor>
-            </w:drawing>
-          </mc:Choice>
-          <mc:Fallback>
-            <w:pict>
-              <v:shape w14:anchorId="3266DB10" id="Conector recto de flecha 63" o:spid="_x0000_s1026" type="#_x0000_t32" style="position:absolute;margin-left:172.5pt;margin-top:312.65pt;width:119.25pt;height:0;z-index:251747328;visibility:visible;mso-wrap-style:square;mso-wrap-distance-left:9pt;mso-wrap-distance-top:0;mso-wrap-distance-right:9pt;mso-wrap-distance-bottom:0;mso-position-horizontal:absolute;mso-position-horizontal-relative:text;mso-position-vertical:absolute;mso-position-vertical-relative:text" o:gfxdata="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" strokecolor="black [3213]" strokeweight="1pt">
-                <v:stroke endarrow="block" joinstyle="miter"/>
-              </v:shape>
-            </w:pict>
-          </mc:Fallback>
-        </mc:AlternateContent>
-      </w:r>
-      <w:r>
-        <mc:AlternateContent>
-          <mc:Choice Requires="wps">
-            <w:drawing>
-              <wp:anchor distT="0" distB="0" distL="114300" distR="114300" simplePos="0" relativeHeight="251744256" behindDoc="0" locked="0" layoutInCell="1" allowOverlap="1" wp14:anchorId="6943E36D" wp14:editId="223B10A1">
-                <wp:simplePos x="0" y="0"/>
-                <wp:positionH relativeFrom="column">
-                  <wp:posOffset>685800</wp:posOffset>
-                </wp:positionH>
-                <wp:positionV relativeFrom="paragraph">
-                  <wp:posOffset>3533140</wp:posOffset>
-                </wp:positionV>
-                <wp:extent cx="904875" cy="333375"/>
-                <wp:effectExtent l="0" t="0" r="9525" b="9525"/>
-                <wp:wrapNone/>
-                <wp:docPr id="61" name="Cuadro de texto 61"/>
-                <wp:cNvGraphicFramePr/>
-                <a:graphic xmlns:a="http://schemas.openxmlformats.org/drawingml/2006/main">
-                  <a:graphicData uri="http://schemas.microsoft.com/office/word/2010/wordprocessingShape">
-                    <wps:wsp>
-                      <wps:cNvSpPr txBox="1"/>
-                      <wps:spPr>
-                        <a:xfrm>
-                          <a:off x="0" y="0"/>
-                          <a:ext cx="904875" cy="333375"/>
-                        </a:xfrm>
-                        <a:prstGeom prst="rect">
-                          <a:avLst/>
-                        </a:prstGeom>
-                        <a:solidFill>
-                          <a:schemeClr val="lt1"/>
-                        </a:solidFill>
-                        <a:ln w="6350">
-                          <a:noFill/>
-                        </a:ln>
-                      </wps:spPr>
-                      <wps:txbx>
-                        <w:txbxContent>
-                          <w:p>
-                            <w:r>
-                              <w:t>Pause</w:t>
-                            </w:r>
-                          </w:p>
-                        </w:txbxContent>
-                      </wps:txbx>
-                      <wps:bodyPr rot="0" spcFirstLastPara="0" vertOverflow="overflow" horzOverflow="overflow" vert="horz" wrap="square" lIns="91440" tIns="45720" rIns="91440" bIns="45720" numCol="1" spcCol="0" rtlCol="0" fromWordArt="0" anchor="t" anchorCtr="0" forceAA="0" compatLnSpc="1">
-                        <a:prstTxWarp prst="textNoShape">
-                          <a:avLst/>
-                        </a:prstTxWarp>
-                        <a:noAutofit/>
-                      </wps:bodyPr>
-                    </wps:wsp>
-                  </a:graphicData>
-                </a:graphic>
-                <wp14:sizeRelH relativeFrom="margin">
-                  <wp14:pctWidth>0</wp14:pctWidth>
-                </wp14:sizeRelH>
-                <wp14:sizeRelV relativeFrom="margin">
-                  <wp14:pctHeight>0</wp14:pctHeight>
-                </wp14:sizeRelV>
-              </wp:anchor>
-            </w:drawing>
-          </mc:Choice>
-          <mc:Fallback>
-            <w:pict>
-              <v:shape w14:anchorId="6943E36D" id="Cuadro de texto 61" o:spid="_x0000_s1031" type="#_x0000_t202" style="position:absolute;margin-left:54pt;margin-top:278.2pt;width:71.25pt;height:26.25pt;z-index:251744256;visibility:visible;mso-wrap-style:square;mso-width-percent:0;mso-height-percent:0;mso-wrap-distance-left:9pt;mso-wrap-distance-top:0;mso-wrap-distance-right:9pt;mso-wrap-distance-bottom:0;mso-position-horizontal:absolute;mso-position-horizontal-relative:text;mso-position-vertical:absolute;mso-position-vertical-relative:text;mso-width-percent:0;mso-height-percent:0;mso-width-relative:margin;mso-height-relative:margin;v-text-anchor:top" o:gfxdata="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" fillcolor="white [3201]" stroked="f" strokeweight=".5pt">
-                <v:textbox>
-                  <w:txbxContent>
-                    <w:p>
-                      <w:r>
-                        <w:t>Pause</w:t>
-                      </w:r>
-                    </w:p>
-                  </w:txbxContent>
-                </v:textbox>
-              </v:shape>
-            </w:pict>
-          </mc:Fallback>
-        </mc:AlternateContent>
-      </w:r>
-      <w:r>
-        <mc:AlternateContent>
-          <mc:Choice Requires="wps">
-            <w:drawing>
-              <wp:anchor distT="0" distB="0" distL="114300" distR="114300" simplePos="0" relativeHeight="251724800" behindDoc="0" locked="0" layoutInCell="1" allowOverlap="1" wp14:anchorId="0D8EB91D" wp14:editId="67E72F76">
-                <wp:simplePos x="0" y="0"/>
-                <wp:positionH relativeFrom="column">
-                  <wp:posOffset>733425</wp:posOffset>
-                </wp:positionH>
-                <wp:positionV relativeFrom="paragraph">
-                  <wp:posOffset>2599690</wp:posOffset>
-                </wp:positionV>
-                <wp:extent cx="904875" cy="333375"/>
-                <wp:effectExtent l="0" t="0" r="9525" b="9525"/>
-                <wp:wrapNone/>
-                <wp:docPr id="49" name="Cuadro de texto 49"/>
-                <wp:cNvGraphicFramePr/>
-                <a:graphic xmlns:a="http://schemas.openxmlformats.org/drawingml/2006/main">
-                  <a:graphicData uri="http://schemas.microsoft.com/office/word/2010/wordprocessingShape">
-                    <wps:wsp>
-                      <wps:cNvSpPr txBox="1"/>
-                      <wps:spPr>
-                        <a:xfrm>
-                          <a:off x="0" y="0"/>
-                          <a:ext cx="904875" cy="333375"/>
-                        </a:xfrm>
-                        <a:prstGeom prst="rect">
-                          <a:avLst/>
-                        </a:prstGeom>
-                        <a:solidFill>
-                          <a:schemeClr val="lt1"/>
-                        </a:solidFill>
-                        <a:ln w="6350">
-                          <a:noFill/>
-                        </a:ln>
-                      </wps:spPr>
-                      <wps:txbx>
-                        <w:txbxContent>
-                          <w:p>
-                            <w:r>
-                              <w:t>Run</w:t>
-                            </w:r>
-                          </w:p>
-                        </w:txbxContent>
-                      </wps:txbx>
-                      <wps:bodyPr rot="0" spcFirstLastPara="0" vertOverflow="overflow" horzOverflow="overflow" vert="horz" wrap="square" lIns="91440" tIns="45720" rIns="91440" bIns="45720" numCol="1" spcCol="0" rtlCol="0" fromWordArt="0" anchor="t" anchorCtr="0" forceAA="0" compatLnSpc="1">
-                        <a:prstTxWarp prst="textNoShape">
-                          <a:avLst/>
-                        </a:prstTxWarp>
-                        <a:noAutofit/>
-                      </wps:bodyPr>
-                    </wps:wsp>
-                  </a:graphicData>
-                </a:graphic>
-                <wp14:sizeRelH relativeFrom="margin">
-                  <wp14:pctWidth>0</wp14:pctWidth>
-                </wp14:sizeRelH>
-                <wp14:sizeRelV relativeFrom="margin">
-                  <wp14:pctHeight>0</wp14:pctHeight>
-                </wp14:sizeRelV>
-              </wp:anchor>
-            </w:drawing>
-          </mc:Choice>
-          <mc:Fallback>
-            <w:pict>
-              <v:shape w14:anchorId="0D8EB91D" id="Cuadro de texto 49" o:spid="_x0000_s1032" type="#_x0000_t202" style="position:absolute;margin-left:57.75pt;margin-top:204.7pt;width:71.25pt;height:26.25pt;z-index:251724800;visibility:visible;mso-wrap-style:square;mso-width-percent:0;mso-height-percent:0;mso-wrap-distance-left:9pt;mso-wrap-distance-top:0;mso-wrap-distance-right:9pt;mso-wrap-distance-bottom:0;mso-position-horizontal:absolute;mso-position-horizontal-relative:text;mso-position-vertical:absolute;mso-position-vertical-relative:text;mso-width-percent:0;mso-height-percent:0;mso-width-relative:margin;mso-height-relative:margin;v-text-anchor:top" o:gfxdata="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" fillcolor="white [3201]" stroked="f" strokeweight=".5pt">
-                <v:textbox>
-                  <w:txbxContent>
-                    <w:p>
-                      <w:r>
-                        <w:t>Run</w:t>
-                      </w:r>
-                    </w:p>
-                  </w:txbxContent>
-                </v:textbox>
-              </v:shape>
-            </w:pict>
-          </mc:Fallback>
-        </mc:AlternateContent>
-      </w:r>
-      <w:r>
-        <mc:AlternateContent>
-          <mc:Choice Requires="wps">
-            <w:drawing>
-              <wp:anchor distT="0" distB="0" distL="114300" distR="114300" simplePos="0" relativeHeight="251742208" behindDoc="0" locked="0" layoutInCell="1" allowOverlap="1" wp14:anchorId="5CC84892" wp14:editId="64D7D646">
-                <wp:simplePos x="0" y="0"/>
-                <wp:positionH relativeFrom="column">
-                  <wp:posOffset>581025</wp:posOffset>
-                </wp:positionH>
-                <wp:positionV relativeFrom="paragraph">
-                  <wp:posOffset>3895090</wp:posOffset>
-                </wp:positionV>
-                <wp:extent cx="1514475" cy="0"/>
-                <wp:effectExtent l="0" t="76200" r="9525" b="95250"/>
-                <wp:wrapNone/>
-                <wp:docPr id="60" name="Conector recto de flecha 60"/>
-                <wp:cNvGraphicFramePr/>
-                <a:graphic xmlns:a="http://schemas.openxmlformats.org/drawingml/2006/main">
-                  <a:graphicData uri="http://schemas.microsoft.com/office/word/2010/wordprocessingShape">
-                    <wps:wsp>
-                      <wps:cNvCnPr/>
-                      <wps:spPr>
-                        <a:xfrm>
-                          <a:off x="0" y="0"/>
-                          <a:ext cx="1514475" cy="0"/>
-                        </a:xfrm>
-                        <a:prstGeom prst="straightConnector1">
-                          <a:avLst/>
-                        </a:prstGeom>
-                        <a:ln w="12700">
-                          <a:solidFill>
-                            <a:schemeClr val="tx1"/>
-                          </a:solidFill>
-                          <a:tailEnd type="triangle"/>
-                        </a:ln>
-                      </wps:spPr>
-                      <wps:style>
-                        <a:lnRef idx="1">
-                          <a:schemeClr val="accent1"/>
-                        </a:lnRef>
-                        <a:fillRef idx="0">
-                          <a:schemeClr val="accent1"/>
-                        </a:fillRef>
-                        <a:effectRef idx="0">
-                          <a:schemeClr val="accent1"/>
-                        </a:effectRef>
-                        <a:fontRef idx="minor">
-                          <a:schemeClr val="tx1"/>
-                        </a:fontRef>
-                      </wps:style>
-                      <wps:bodyPr/>
-                    </wps:wsp>
-                  </a:graphicData>
-                </a:graphic>
-              </wp:anchor>
-            </w:drawing>
-          </mc:Choice>
-          <mc:Fallback>
-            <w:pict>
-              <v:shape w14:anchorId="51B04FC0" id="Conector recto de flecha 60" o:spid="_x0000_s1026" type="#_x0000_t32" style="position:absolute;margin-left:45.75pt;margin-top:306.7pt;width:119.25pt;height:0;z-index:251742208;visibility:visible;mso-wrap-style:square;mso-wrap-distance-left:9pt;mso-wrap-distance-top:0;mso-wrap-distance-right:9pt;mso-wrap-distance-bottom:0;mso-position-horizontal:absolute;mso-position-horizontal-relative:text;mso-position-vertical:absolute;mso-position-vertical-relative:text" o:gfxdata="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" strokecolor="black [3213]" strokeweight="1pt">
-                <v:stroke endarrow="block" joinstyle="miter"/>
-              </v:shape>
-            </w:pict>
-          </mc:Fallback>
-        </mc:AlternateContent>
-      </w:r>
-      <w:r>
-        <mc:AlternateContent>
-          <mc:Choice Requires="wps">
-            <w:drawing>
-              <wp:anchor distT="0" distB="0" distL="114300" distR="114300" simplePos="0" relativeHeight="251739136" behindDoc="0" locked="0" layoutInCell="1" allowOverlap="1" wp14:anchorId="5DE8717D" wp14:editId="785F1B05">
-                <wp:simplePos x="0" y="0"/>
-                <wp:positionH relativeFrom="column">
-                  <wp:posOffset>5267325</wp:posOffset>
-                </wp:positionH>
-                <wp:positionV relativeFrom="paragraph">
-                  <wp:posOffset>3486150</wp:posOffset>
-                </wp:positionV>
-                <wp:extent cx="276225" cy="0"/>
-                <wp:effectExtent l="0" t="76200" r="9525" b="95250"/>
-                <wp:wrapNone/>
-                <wp:docPr id="58" name="Conector recto de flecha 58"/>
-                <wp:cNvGraphicFramePr/>
-                <a:graphic xmlns:a="http://schemas.openxmlformats.org/drawingml/2006/main">
-                  <a:graphicData uri="http://schemas.microsoft.com/office/word/2010/wordprocessingShape">
-                    <wps:wsp>
-                      <wps:cNvCnPr/>
-                      <wps:spPr>
-                        <a:xfrm>
-                          <a:off x="0" y="0"/>
-                          <a:ext cx="276225" cy="0"/>
-                        </a:xfrm>
-                        <a:prstGeom prst="straightConnector1">
-                          <a:avLst/>
-                        </a:prstGeom>
-                        <a:ln w="12700">
-                          <a:solidFill>
-                            <a:schemeClr val="tx1"/>
-                          </a:solidFill>
-                          <a:tailEnd type="triangle"/>
-                        </a:ln>
-                      </wps:spPr>
-                      <wps:style>
-                        <a:lnRef idx="1">
-                          <a:schemeClr val="accent1"/>
-                        </a:lnRef>
-                        <a:fillRef idx="0">
-                          <a:schemeClr val="accent1"/>
-                        </a:fillRef>
-                        <a:effectRef idx="0">
-                          <a:schemeClr val="accent1"/>
-                        </a:effectRef>
-                        <a:fontRef idx="minor">
-                          <a:schemeClr val="tx1"/>
-                        </a:fontRef>
-                      </wps:style>
-                      <wps:bodyPr/>
-                    </wps:wsp>
-                  </a:graphicData>
-                </a:graphic>
-              </wp:anchor>
-            </w:drawing>
-          </mc:Choice>
-          <mc:Fallback>
-            <w:pict>
-              <v:shape w14:anchorId="3C74F1F6" id="Conector recto de flecha 58" o:spid="_x0000_s1026" type="#_x0000_t32" style="position:absolute;margin-left:414.75pt;margin-top:274.5pt;width:21.75pt;height:0;z-index:251739136;visibility:visible;mso-wrap-style:square;mso-wrap-distance-left:9pt;mso-wrap-distance-top:0;mso-wrap-distance-right:9pt;mso-wrap-distance-bottom:0;mso-position-horizontal:absolute;mso-position-horizontal-relative:text;mso-position-vertical:absolute;mso-position-vertical-relative:text" o:gfxdata="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" strokecolor="black [3213]" strokeweight="1pt">
-                <v:stroke endarrow="block" joinstyle="miter"/>
-              </v:shape>
-            </w:pict>
-          </mc:Fallback>
-        </mc:AlternateContent>
-      </w:r>
-      <w:r>
-        <w:rPr>
-          <w:noProof/>
-        </w:rPr>
-        <mc:AlternateContent>
-          <mc:Choice Requires="wps">
-            <w:drawing>
-              <wp:anchor distT="0" distB="0" distL="114300" distR="114300" simplePos="0" relativeHeight="251731968" behindDoc="0" locked="0" layoutInCell="1" allowOverlap="1" wp14:anchorId="7FA7CAF1" wp14:editId="62A37114">
-                <wp:simplePos x="0" y="0"/>
-                <wp:positionH relativeFrom="column">
-                  <wp:posOffset>5295900</wp:posOffset>
-                </wp:positionH>
-                <wp:positionV relativeFrom="paragraph">
-                  <wp:posOffset>2304415</wp:posOffset>
-                </wp:positionV>
-                <wp:extent cx="276225" cy="0"/>
-                <wp:effectExtent l="0" t="76200" r="9525" b="95250"/>
-                <wp:wrapNone/>
-                <wp:docPr id="55" name="Conector recto de flecha 55"/>
-                <wp:cNvGraphicFramePr/>
-                <a:graphic xmlns:a="http://schemas.openxmlformats.org/drawingml/2006/main">
-                  <a:graphicData uri="http://schemas.microsoft.com/office/word/2010/wordprocessingShape">
-                    <wps:wsp>
-                      <wps:cNvCnPr/>
-                      <wps:spPr>
-                        <a:xfrm>
-                          <a:off x="0" y="0"/>
-                          <a:ext cx="276225" cy="0"/>
-                        </a:xfrm>
-                        <a:prstGeom prst="straightConnector1">
-                          <a:avLst/>
-                        </a:prstGeom>
-                        <a:ln w="12700">
-                          <a:solidFill>
-                            <a:schemeClr val="tx1"/>
-                          </a:solidFill>
-                          <a:tailEnd type="triangle"/>
-                        </a:ln>
-                      </wps:spPr>
-                      <wps:style>
-                        <a:lnRef idx="1">
-                          <a:schemeClr val="accent1"/>
-                        </a:lnRef>
-                        <a:fillRef idx="0">
-                          <a:schemeClr val="accent1"/>
-                        </a:fillRef>
-                        <a:effectRef idx="0">
-                          <a:schemeClr val="accent1"/>
-                        </a:effectRef>
-                        <a:fontRef idx="minor">
-                          <a:schemeClr val="tx1"/>
-                        </a:fontRef>
-                      </wps:style>
-                      <wps:bodyPr/>
-                    </wps:wsp>
-                  </a:graphicData>
-                </a:graphic>
-              </wp:anchor>
-            </w:drawing>
-          </mc:Choice>
-          <mc:Fallback>
-            <w:pict>
-              <v:shape w14:anchorId="488BD13C" id="Conector recto de flecha 55" o:spid="_x0000_s1026" type="#_x0000_t32" style="position:absolute;margin-left:417pt;margin-top:181.45pt;width:21.75pt;height:0;z-index:251731968;visibility:visible;mso-wrap-style:square;mso-wrap-distance-left:9pt;mso-wrap-distance-top:0;mso-wrap-distance-right:9pt;mso-wrap-distance-bottom:0;mso-position-horizontal:absolute;mso-position-horizontal-relative:text;mso-position-vertical:absolute;mso-position-vertical-relative:text" o:gfxdata="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" strokecolor="black [3213]" strokeweight="1pt">
-                <v:stroke endarrow="block" joinstyle="miter"/>
-              </v:shape>
-            </w:pict>
-          </mc:Fallback>
-        </mc:AlternateContent>
-      </w:r>
-      <w:r>
-        <mc:AlternateContent>
-          <mc:Choice Requires="wps">
-            <w:drawing>
-              <wp:anchor distT="0" distB="0" distL="114300" distR="114300" simplePos="0" relativeHeight="251730944" behindDoc="0" locked="0" layoutInCell="1" allowOverlap="1" wp14:anchorId="4837B974" wp14:editId="73F67775">
-                <wp:simplePos x="0" y="0"/>
-                <wp:positionH relativeFrom="column">
-                  <wp:posOffset>3705225</wp:posOffset>
-                </wp:positionH>
-                <wp:positionV relativeFrom="paragraph">
-                  <wp:posOffset>3255010</wp:posOffset>
-                </wp:positionV>
-                <wp:extent cx="1514475" cy="0"/>
-                <wp:effectExtent l="0" t="76200" r="9525" b="95250"/>
-                <wp:wrapNone/>
-                <wp:docPr id="53" name="Conector recto de flecha 53"/>
-                <wp:cNvGraphicFramePr/>
-                <a:graphic xmlns:a="http://schemas.openxmlformats.org/drawingml/2006/main">
-                  <a:graphicData uri="http://schemas.microsoft.com/office/word/2010/wordprocessingShape">
-                    <wps:wsp>
-                      <wps:cNvCnPr/>
-                      <wps:spPr>
-                        <a:xfrm>
-                          <a:off x="0" y="0"/>
-                          <a:ext cx="1514475" cy="0"/>
-                        </a:xfrm>
-                        <a:prstGeom prst="straightConnector1">
-                          <a:avLst/>
-                        </a:prstGeom>
-                        <a:ln w="12700">
-                          <a:solidFill>
-                            <a:schemeClr val="tx1"/>
-                          </a:solidFill>
-                          <a:tailEnd type="triangle"/>
-                        </a:ln>
-                      </wps:spPr>
-                      <wps:style>
-                        <a:lnRef idx="1">
-                          <a:schemeClr val="accent1"/>
-                        </a:lnRef>
-                        <a:fillRef idx="0">
-                          <a:schemeClr val="accent1"/>
-                        </a:fillRef>
-                        <a:effectRef idx="0">
-                          <a:schemeClr val="accent1"/>
-                        </a:effectRef>
-                        <a:fontRef idx="minor">
-                          <a:schemeClr val="tx1"/>
-                        </a:fontRef>
-                      </wps:style>
-                      <wps:bodyPr/>
-                    </wps:wsp>
-                  </a:graphicData>
-                </a:graphic>
-              </wp:anchor>
-            </w:drawing>
-          </mc:Choice>
-          <mc:Fallback>
-            <w:pict>
-              <v:shape w14:anchorId="3243224F" id="Conector recto de flecha 53" o:spid="_x0000_s1026" type="#_x0000_t32" style="position:absolute;margin-left:291.75pt;margin-top:256.3pt;width:119.25pt;height:0;z-index:251730944;visibility:visible;mso-wrap-style:square;mso-wrap-distance-left:9pt;mso-wrap-distance-top:0;mso-wrap-distance-right:9pt;mso-wrap-distance-bottom:0;mso-position-horizontal:absolute;mso-position-horizontal-relative:text;mso-position-vertical:absolute;mso-position-vertical-relative:text" o:gfxdata="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" strokecolor="black [3213]" strokeweight="1pt">
-                <v:stroke endarrow="block" joinstyle="miter"/>
-              </v:shape>
-            </w:pict>
-          </mc:Fallback>
-        </mc:AlternateContent>
-      </w:r>
-      <w:r>
-        <mc:AlternateContent>
-          <mc:Choice Requires="wps">
-            <w:drawing>
-              <wp:anchor distT="0" distB="0" distL="114300" distR="114300" simplePos="0" relativeHeight="251729920" behindDoc="0" locked="0" layoutInCell="1" allowOverlap="1" wp14:anchorId="44C67D76" wp14:editId="04DC2966">
-                <wp:simplePos x="0" y="0"/>
-                <wp:positionH relativeFrom="column">
-                  <wp:posOffset>3848100</wp:posOffset>
-                </wp:positionH>
-                <wp:positionV relativeFrom="paragraph">
-                  <wp:posOffset>2847340</wp:posOffset>
-                </wp:positionV>
-                <wp:extent cx="1209675" cy="638175"/>
-                <wp:effectExtent l="0" t="0" r="9525" b="9525"/>
-                <wp:wrapNone/>
-                <wp:docPr id="52" name="Cuadro de texto 52"/>
-                <wp:cNvGraphicFramePr/>
-                <a:graphic xmlns:a="http://schemas.openxmlformats.org/drawingml/2006/main">
-                  <a:graphicData uri="http://schemas.microsoft.com/office/word/2010/wordprocessingShape">
-                    <wps:wsp>
-                      <wps:cNvSpPr txBox="1"/>
-                      <wps:spPr>
-                        <a:xfrm>
-                          <a:off x="0" y="0"/>
-                          <a:ext cx="1209675" cy="638175"/>
-                        </a:xfrm>
-                        <a:prstGeom prst="rect">
-                          <a:avLst/>
-                        </a:prstGeom>
-                        <a:solidFill>
-                          <a:schemeClr val="lt1"/>
-                        </a:solidFill>
-                        <a:ln w="6350">
-                          <a:noFill/>
-                        </a:ln>
-                      </wps:spPr>
-                      <wps:txbx>
-                        <w:txbxContent>
-                          <w:p>
-                            <w:proofErr w:type="gramStart"/>
-                            <w:r>
-                              <w:t>calculate</w:t>
-                            </w:r>
-                            <w:r>
-                              <w:t>(</w:t>
-                            </w:r>
-                            <w:proofErr w:type="gramEnd"/>
-                            <w:r>
-                              <w:t>)</w:t>
-                            </w:r>
-                          </w:p>
-                          <w:p>
-                            <w:r>
-                              <w:t xml:space="preserve">refresh </w:t>
-                            </w:r>
-                            <w:proofErr w:type="gramStart"/>
-                            <w:r>
-                              <w:t>screen</w:t>
-                            </w:r>
-                            <w:r>
-                              <w:t>(</w:t>
-                            </w:r>
-                            <w:proofErr w:type="gramEnd"/>
-                            <w:r>
-                              <w:t>)</w:t>
-                            </w:r>
-                          </w:p>
-                          <w:p/>
-                          <w:p/>
-                        </w:txbxContent>
-                      </wps:txbx>
-                      <wps:bodyPr rot="0" spcFirstLastPara="0" vertOverflow="overflow" horzOverflow="overflow" vert="horz" wrap="square" lIns="91440" tIns="45720" rIns="91440" bIns="0" numCol="1" spcCol="0" rtlCol="0" fromWordArt="0" anchor="t" anchorCtr="0" forceAA="0" compatLnSpc="1">
-                        <a:prstTxWarp prst="textNoShape">
-                          <a:avLst/>
-                        </a:prstTxWarp>
-                        <a:noAutofit/>
-                      </wps:bodyPr>
-                    </wps:wsp>
-                  </a:graphicData>
-                </a:graphic>
-                <wp14:sizeRelH relativeFrom="margin">
-                  <wp14:pctWidth>0</wp14:pctWidth>
-                </wp14:sizeRelH>
-                <wp14:sizeRelV relativeFrom="margin">
-                  <wp14:pctHeight>0</wp14:pctHeight>
-                </wp14:sizeRelV>
-              </wp:anchor>
-            </w:drawing>
-          </mc:Choice>
-          <mc:Fallback>
-            <w:pict>
-              <v:shape w14:anchorId="44C67D76" id="Cuadro de texto 52" o:spid="_x0000_s1033" type="#_x0000_t202" style="position:absolute;margin-left:303pt;margin-top:224.2pt;width:95.25pt;height:50.25pt;z-index:251729920;visibility:visible;mso-wrap-style:square;mso-width-percent:0;mso-height-percent:0;mso-wrap-distance-left:9pt;mso-wrap-distance-top:0;mso-wrap-distance-right:9pt;mso-wrap-distance-bottom:0;mso-position-horizontal:absolute;mso-position-horizontal-relative:text;mso-position-vertical:absolute;mso-position-vertical-relative:text;mso-width-percent:0;mso-height-percent:0;mso-width-relative:margin;mso-height-relative:margin;v-text-anchor:top" o:gfxdata="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" fillcolor="white [3201]" stroked="f" strokeweight=".5pt">
-                <v:textbox inset=",,,0">
-                  <w:txbxContent>
-                    <w:p>
-                      <w:proofErr w:type="gramStart"/>
-                      <w:r>
-                        <w:t>calculate</w:t>
-                      </w:r>
-                      <w:r>
-                        <w:t>(</w:t>
-                      </w:r>
-                      <w:proofErr w:type="gramEnd"/>
-                      <w:r>
-                        <w:t>)</w:t>
-                      </w:r>
-                    </w:p>
-                    <w:p>
-                      <w:r>
-                        <w:t xml:space="preserve">refresh </w:t>
-                      </w:r>
-                      <w:proofErr w:type="gramStart"/>
-                      <w:r>
-                        <w:t>screen</w:t>
-                      </w:r>
-                      <w:r>
-                        <w:t>(</w:t>
-                      </w:r>
-                      <w:proofErr w:type="gramEnd"/>
-                      <w:r>
-                        <w:t>)</w:t>
-                      </w:r>
-                    </w:p>
-                    <w:p/>
-                    <w:p/>
-                  </w:txbxContent>
-                </v:textbox>
-              </v:shape>
-            </w:pict>
-          </mc:Fallback>
-        </mc:AlternateContent>
-      </w:r>
-      <w:r>
-        <mc:AlternateContent>
-          <mc:Choice Requires="wps">
-            <w:drawing>
-              <wp:anchor distT="0" distB="0" distL="114300" distR="114300" simplePos="0" relativeHeight="251737088" behindDoc="0" locked="0" layoutInCell="1" allowOverlap="1" wp14:anchorId="53AB0C7F" wp14:editId="12F0D383">
-                <wp:simplePos x="0" y="0"/>
-                <wp:positionH relativeFrom="column">
-                  <wp:posOffset>3743325</wp:posOffset>
-                </wp:positionH>
-                <wp:positionV relativeFrom="paragraph">
-                  <wp:posOffset>2085975</wp:posOffset>
-                </wp:positionV>
-                <wp:extent cx="1514475" cy="0"/>
-                <wp:effectExtent l="0" t="76200" r="9525" b="95250"/>
-                <wp:wrapNone/>
-                <wp:docPr id="47" name="Conector recto de flecha 47"/>
-                <wp:cNvGraphicFramePr/>
-                <a:graphic xmlns:a="http://schemas.openxmlformats.org/drawingml/2006/main">
-                  <a:graphicData uri="http://schemas.microsoft.com/office/word/2010/wordprocessingShape">
-                    <wps:wsp>
-                      <wps:cNvCnPr/>
-                      <wps:spPr>
-                        <a:xfrm>
-                          <a:off x="0" y="0"/>
-                          <a:ext cx="1514475" cy="0"/>
-                        </a:xfrm>
-                        <a:prstGeom prst="straightConnector1">
-                          <a:avLst/>
-                        </a:prstGeom>
-                        <a:ln w="12700">
-                          <a:solidFill>
-                            <a:schemeClr val="tx1"/>
-                          </a:solidFill>
-                          <a:tailEnd type="triangle"/>
-                        </a:ln>
-                      </wps:spPr>
-                      <wps:style>
-                        <a:lnRef idx="1">
-                          <a:schemeClr val="accent1"/>
-                        </a:lnRef>
-                        <a:fillRef idx="0">
-                          <a:schemeClr val="accent1"/>
-                        </a:fillRef>
-                        <a:effectRef idx="0">
-                          <a:schemeClr val="accent1"/>
+                          <a:scrgbClr r="0" g="0" b="0"/>
                         </a:effectRef>
                         <a:fontRef idx="minor">
                           <a:schemeClr val="tx1"/>
@@ -2280,71 +780,136 @@
           </mc:Choice>
           <mc:Fallback>
             <w:pict>
-              <v:shape w14:anchorId="7C9B8C36" id="Conector recto de flecha 47" o:spid="_x0000_s1026" type="#_x0000_t32" style="position:absolute;margin-left:294.75pt;margin-top:164.25pt;width:119.25pt;height:0;z-index:251737088;visibility:visible;mso-wrap-style:square;mso-width-percent:0;mso-height-percent:0;mso-wrap-distance-left:9pt;mso-wrap-distance-top:0;mso-wrap-distance-right:9pt;mso-wrap-distance-bottom:0;mso-position-horizontal:absolute;mso-position-horizontal-relative:text;mso-position-vertical:absolute;mso-position-vertical-relative:text;mso-width-percent:0;mso-height-percent:0;mso-width-relative:margin;mso-height-relative:margin" o:gfxdata="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" strokecolor="black [3213]" strokeweight="1pt">
-                <v:stroke endarrow="block" joinstyle="miter"/>
+              <v:shapetype w14:anchorId="42188F04" id="_x0000_t32" coordsize="21600,21600" o:spt="32" o:oned="t" path="m,l21600,21600e" filled="f">
+                <v:path arrowok="t" fillok="f" o:connecttype="none"/>
+                <o:lock v:ext="edit" shapetype="t"/>
+              </v:shapetype>
+              <v:shape id="Straight Arrow Connector 229" o:spid="_x0000_s1026" type="#_x0000_t32" style="position:absolute;margin-left:127.9pt;margin-top:217.45pt;width:166.75pt;height:3.6pt;flip:y;z-index:251807744;visibility:visible;mso-wrap-style:square;mso-width-percent:0;mso-height-percent:0;mso-wrap-distance-left:9pt;mso-wrap-distance-top:0;mso-wrap-distance-right:9pt;mso-wrap-distance-bottom:0;mso-position-horizontal:absolute;mso-position-horizontal-relative:text;mso-position-vertical:absolute;mso-position-vertical-relative:text;mso-width-percent:0;mso-height-percent:0;mso-width-relative:margin;mso-height-relative:margin" o:gfxdata="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" strokecolor="black [3200]">
+                <v:stroke dashstyle="dash"/>
               </v:shape>
             </w:pict>
           </mc:Fallback>
         </mc:AlternateContent>
       </w:r>
       <w:r>
+        <w:rPr>
+          <w:noProof/>
+        </w:rPr>
         <mc:AlternateContent>
           <mc:Choice Requires="wps">
             <w:drawing>
-              <wp:anchor distT="0" distB="0" distL="114300" distR="114300" simplePos="0" relativeHeight="251720704" behindDoc="0" locked="0" layoutInCell="1" allowOverlap="1" wp14:anchorId="154644D6" wp14:editId="54EAC949">
+              <wp:anchor distT="0" distB="0" distL="114300" distR="114300" simplePos="0" relativeHeight="251803648" behindDoc="0" locked="0" layoutInCell="1" allowOverlap="1" wp14:anchorId="64E89567" wp14:editId="6AE5AE18">
                 <wp:simplePos x="0" y="0"/>
                 <wp:positionH relativeFrom="column">
-                  <wp:posOffset>4010025</wp:posOffset>
+                  <wp:posOffset>2780765</wp:posOffset>
                 </wp:positionH>
                 <wp:positionV relativeFrom="paragraph">
-                  <wp:posOffset>1675765</wp:posOffset>
+                  <wp:posOffset>2662689</wp:posOffset>
                 </wp:positionV>
-                <wp:extent cx="1114425" cy="638175"/>
-                <wp:effectExtent l="0" t="0" r="9525" b="9525"/>
+                <wp:extent cx="974558" cy="1010653"/>
+                <wp:effectExtent l="38100" t="38100" r="54610" b="56515"/>
                 <wp:wrapNone/>
-                <wp:docPr id="46" name="Cuadro de texto 46"/>
+                <wp:docPr id="227" name="Straight Arrow Connector 227"/>
                 <wp:cNvGraphicFramePr/>
                 <a:graphic xmlns:a="http://schemas.openxmlformats.org/drawingml/2006/main">
                   <a:graphicData uri="http://schemas.microsoft.com/office/word/2010/wordprocessingShape">
                     <wps:wsp>
-                      <wps:cNvSpPr txBox="1"/>
+                      <wps:cNvCnPr/>
                       <wps:spPr>
-                        <a:xfrm>
+                        <a:xfrm flipV="1">
                           <a:off x="0" y="0"/>
-                          <a:ext cx="1114425" cy="638175"/>
+                          <a:ext cx="974558" cy="1010653"/>
                         </a:xfrm>
-                        <a:prstGeom prst="rect">
+                        <a:prstGeom prst="straightConnector1">
                           <a:avLst/>
                         </a:prstGeom>
-                        <a:solidFill>
-                          <a:schemeClr val="lt1"/>
-                        </a:solidFill>
-                        <a:ln w="6350">
-                          <a:noFill/>
+                        <a:ln>
+                          <a:headEnd type="triangle"/>
+                          <a:tailEnd type="triangle"/>
                         </a:ln>
                       </wps:spPr>
-                      <wps:txbx>
-                        <w:txbxContent>
-                          <w:p>
-                            <w:r>
-                              <w:t>Initialize values</w:t>
-                            </w:r>
-                          </w:p>
-                          <w:p>
-                            <w:r>
-                              <w:t>Initialize Display</w:t>
-                            </w:r>
-                          </w:p>
-                          <w:p/>
-                          <w:p/>
-                        </w:txbxContent>
-                      </wps:txbx>
-                      <wps:bodyPr rot="0" spcFirstLastPara="0" vertOverflow="overflow" horzOverflow="overflow" vert="horz" wrap="square" lIns="91440" tIns="45720" rIns="91440" bIns="0" numCol="1" spcCol="0" rtlCol="0" fromWordArt="0" anchor="t" anchorCtr="0" forceAA="0" compatLnSpc="1">
-                        <a:prstTxWarp prst="textNoShape">
+                      <wps:style>
+                        <a:lnRef idx="1">
+                          <a:schemeClr val="dk1"/>
+                        </a:lnRef>
+                        <a:fillRef idx="0">
+                          <a:schemeClr val="dk1"/>
+                        </a:fillRef>
+                        <a:effectRef idx="0">
+                          <a:schemeClr val="dk1"/>
+                        </a:effectRef>
+                        <a:fontRef idx="minor">
+                          <a:schemeClr val="tx1"/>
+                        </a:fontRef>
+                      </wps:style>
+                      <wps:bodyPr/>
+                    </wps:wsp>
+                  </a:graphicData>
+                </a:graphic>
+              </wp:anchor>
+            </w:drawing>
+          </mc:Choice>
+          <mc:Fallback>
+            <w:pict>
+              <v:shape w14:anchorId="1789BE50" id="Straight Arrow Connector 227" o:spid="_x0000_s1026" type="#_x0000_t32" style="position:absolute;margin-left:218.95pt;margin-top:209.65pt;width:76.75pt;height:79.6pt;flip:y;z-index:251803648;visibility:visible;mso-wrap-style:square;mso-wrap-distance-left:9pt;mso-wrap-distance-top:0;mso-wrap-distance-right:9pt;mso-wrap-distance-bottom:0;mso-position-horizontal:absolute;mso-position-horizontal-relative:text;mso-position-vertical:absolute;mso-position-vertical-relative:text" o:gfxdata="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" strokecolor="black [3200]" strokeweight=".5pt">
+                <v:stroke startarrow="block" endarrow="block" joinstyle="miter"/>
+              </v:shape>
+            </w:pict>
+          </mc:Fallback>
+        </mc:AlternateContent>
+      </w:r>
+      <w:r>
+        <w:rPr>
+          <w:noProof/>
+        </w:rPr>
+        <mc:AlternateContent>
+          <mc:Choice Requires="wps">
+            <w:drawing>
+              <wp:anchor distT="0" distB="0" distL="114300" distR="114300" simplePos="0" relativeHeight="251805696" behindDoc="0" locked="0" layoutInCell="1" allowOverlap="1" wp14:anchorId="3B62B1E3" wp14:editId="39057FAB">
+                <wp:simplePos x="0" y="0"/>
+                <wp:positionH relativeFrom="margin">
+                  <wp:posOffset>1311442</wp:posOffset>
+                </wp:positionH>
+                <wp:positionV relativeFrom="paragraph">
+                  <wp:posOffset>3046729</wp:posOffset>
+                </wp:positionV>
+                <wp:extent cx="1169069" cy="699469"/>
+                <wp:effectExtent l="38100" t="38100" r="50165" b="62865"/>
+                <wp:wrapNone/>
+                <wp:docPr id="228" name="Straight Arrow Connector 228"/>
+                <wp:cNvGraphicFramePr/>
+                <a:graphic xmlns:a="http://schemas.openxmlformats.org/drawingml/2006/main">
+                  <a:graphicData uri="http://schemas.microsoft.com/office/word/2010/wordprocessingShape">
+                    <wps:wsp>
+                      <wps:cNvCnPr/>
+                      <wps:spPr>
+                        <a:xfrm flipH="1" flipV="1">
+                          <a:off x="0" y="0"/>
+                          <a:ext cx="1169069" cy="699469"/>
+                        </a:xfrm>
+                        <a:prstGeom prst="straightConnector1">
                           <a:avLst/>
-                        </a:prstTxWarp>
-                        <a:noAutofit/>
-                      </wps:bodyPr>
+                        </a:prstGeom>
+                        <a:ln>
+                          <a:headEnd type="triangle"/>
+                          <a:tailEnd type="triangle"/>
+                        </a:ln>
+                      </wps:spPr>
+                      <wps:style>
+                        <a:lnRef idx="1">
+                          <a:schemeClr val="dk1"/>
+                        </a:lnRef>
+                        <a:fillRef idx="0">
+                          <a:schemeClr val="dk1"/>
+                        </a:fillRef>
+                        <a:effectRef idx="0">
+                          <a:schemeClr val="dk1"/>
+                        </a:effectRef>
+                        <a:fontRef idx="minor">
+                          <a:schemeClr val="tx1"/>
+                        </a:fontRef>
+                      </wps:style>
+                      <wps:bodyPr/>
                     </wps:wsp>
                   </a:graphicData>
                 </a:graphic>
@@ -2359,23 +924,9 @@
           </mc:Choice>
           <mc:Fallback>
             <w:pict>
-              <v:shape w14:anchorId="154644D6" id="Cuadro de texto 46" o:spid="_x0000_s1034" type="#_x0000_t202" style="position:absolute;margin-left:315.75pt;margin-top:131.95pt;width:87.75pt;height:50.25pt;z-index:251720704;visibility:visible;mso-wrap-style:square;mso-width-percent:0;mso-height-percent:0;mso-wrap-distance-left:9pt;mso-wrap-distance-top:0;mso-wrap-distance-right:9pt;mso-wrap-distance-bottom:0;mso-position-horizontal:absolute;mso-position-horizontal-relative:text;mso-position-vertical:absolute;mso-position-vertical-relative:text;mso-width-percent:0;mso-height-percent:0;mso-width-relative:margin;mso-height-relative:margin;v-text-anchor:top" o:gfxdata="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" fillcolor="white [3201]" stroked="f" strokeweight=".5pt">
-                <v:textbox inset=",,,0">
-                  <w:txbxContent>
-                    <w:p>
-                      <w:r>
-                        <w:t>Initialize values</w:t>
-                      </w:r>
-                    </w:p>
-                    <w:p>
-                      <w:r>
-                        <w:t>Initialize Display</w:t>
-                      </w:r>
-                    </w:p>
-                    <w:p/>
-                    <w:p/>
-                  </w:txbxContent>
-                </v:textbox>
+              <v:shape w14:anchorId="7FD05027" id="Straight Arrow Connector 228" o:spid="_x0000_s1026" type="#_x0000_t32" style="position:absolute;margin-left:103.25pt;margin-top:239.9pt;width:92.05pt;height:55.1pt;flip:x y;z-index:251805696;visibility:visible;mso-wrap-style:square;mso-width-percent:0;mso-height-percent:0;mso-wrap-distance-left:9pt;mso-wrap-distance-top:0;mso-wrap-distance-right:9pt;mso-wrap-distance-bottom:0;mso-position-horizontal:absolute;mso-position-horizontal-relative:margin;mso-position-vertical:absolute;mso-position-vertical-relative:text;mso-width-percent:0;mso-height-percent:0;mso-width-relative:margin;mso-height-relative:margin" o:gfxdata="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" strokecolor="black [3200]" strokeweight=".5pt">
+                <v:stroke startarrow="block" endarrow="block" joinstyle="miter"/>
+                <w10:wrap anchorx="margin"/>
               </v:shape>
             </w:pict>
           </mc:Fallback>
@@ -2388,18 +939,18 @@
         <mc:AlternateContent>
           <mc:Choice Requires="wps">
             <w:drawing>
-              <wp:anchor distT="0" distB="0" distL="114300" distR="114300" simplePos="0" relativeHeight="251712512" behindDoc="0" locked="0" layoutInCell="1" allowOverlap="1" wp14:anchorId="54B1E768" wp14:editId="1353562E">
+              <wp:anchor distT="0" distB="0" distL="114300" distR="114300" simplePos="0" relativeHeight="251801600" behindDoc="0" locked="0" layoutInCell="1" allowOverlap="1" wp14:anchorId="464B820C" wp14:editId="23DF548D">
                 <wp:simplePos x="0" y="0"/>
                 <wp:positionH relativeFrom="column">
-                  <wp:posOffset>570865</wp:posOffset>
+                  <wp:posOffset>3214436</wp:posOffset>
                 </wp:positionH>
                 <wp:positionV relativeFrom="paragraph">
-                  <wp:posOffset>1792605</wp:posOffset>
+                  <wp:posOffset>810493</wp:posOffset>
                 </wp:positionV>
-                <wp:extent cx="1514475" cy="0"/>
-                <wp:effectExtent l="0" t="76200" r="9525" b="95250"/>
+                <wp:extent cx="1008647" cy="1093236"/>
+                <wp:effectExtent l="38100" t="38100" r="58420" b="50165"/>
                 <wp:wrapNone/>
-                <wp:docPr id="42" name="Conector recto de flecha 42"/>
+                <wp:docPr id="226" name="Straight Arrow Connector 226"/>
                 <wp:cNvGraphicFramePr/>
                 <a:graphic xmlns:a="http://schemas.openxmlformats.org/drawingml/2006/main">
                   <a:graphicData uri="http://schemas.microsoft.com/office/word/2010/wordprocessingShape">
@@ -2408,27 +959,98 @@
                       <wps:spPr>
                         <a:xfrm>
                           <a:off x="0" y="0"/>
-                          <a:ext cx="1514475" cy="0"/>
+                          <a:ext cx="1008647" cy="1093236"/>
                         </a:xfrm>
                         <a:prstGeom prst="straightConnector1">
                           <a:avLst/>
                         </a:prstGeom>
-                        <a:ln w="12700">
-                          <a:solidFill>
-                            <a:schemeClr val="tx1"/>
-                          </a:solidFill>
+                        <a:ln>
+                          <a:headEnd type="triangle"/>
                           <a:tailEnd type="triangle"/>
                         </a:ln>
                       </wps:spPr>
                       <wps:style>
                         <a:lnRef idx="1">
-                          <a:schemeClr val="accent1"/>
+                          <a:schemeClr val="dk1"/>
                         </a:lnRef>
                         <a:fillRef idx="0">
-                          <a:schemeClr val="accent1"/>
+                          <a:schemeClr val="dk1"/>
                         </a:fillRef>
                         <a:effectRef idx="0">
-                          <a:schemeClr val="accent1"/>
+                          <a:schemeClr val="dk1"/>
+                        </a:effectRef>
+                        <a:fontRef idx="minor">
+                          <a:schemeClr val="tx1"/>
+                        </a:fontRef>
+                      </wps:style>
+                      <wps:bodyPr/>
+                    </wps:wsp>
+                  </a:graphicData>
+                </a:graphic>
+                <wp14:sizeRelH relativeFrom="margin">
+                  <wp14:pctWidth>0</wp14:pctWidth>
+                </wp14:sizeRelH>
+                <wp14:sizeRelV relativeFrom="margin">
+                  <wp14:pctHeight>0</wp14:pctHeight>
+                </wp14:sizeRelV>
+              </wp:anchor>
+            </w:drawing>
+          </mc:Choice>
+          <mc:Fallback>
+            <w:pict>
+              <v:shape w14:anchorId="1BB85A5A" id="Straight Arrow Connector 226" o:spid="_x0000_s1026" type="#_x0000_t32" style="position:absolute;margin-left:253.1pt;margin-top:63.8pt;width:79.4pt;height:86.1pt;z-index:251801600;visibility:visible;mso-wrap-style:square;mso-width-percent:0;mso-height-percent:0;mso-wrap-distance-left:9pt;mso-wrap-distance-top:0;mso-wrap-distance-right:9pt;mso-wrap-distance-bottom:0;mso-position-horizontal:absolute;mso-position-horizontal-relative:text;mso-position-vertical:absolute;mso-position-vertical-relative:text;mso-width-percent:0;mso-height-percent:0;mso-width-relative:margin;mso-height-relative:margin" o:gfxdata="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" strokecolor="black [3200]" strokeweight=".5pt">
+                <v:stroke startarrow="block" endarrow="block" joinstyle="miter"/>
+              </v:shape>
+            </w:pict>
+          </mc:Fallback>
+        </mc:AlternateContent>
+      </w:r>
+      <w:r>
+        <w:rPr>
+          <w:noProof/>
+        </w:rPr>
+        <mc:AlternateContent>
+          <mc:Choice Requires="wps">
+            <w:drawing>
+              <wp:anchor distT="0" distB="0" distL="114300" distR="114300" simplePos="0" relativeHeight="251799552" behindDoc="0" locked="0" layoutInCell="1" allowOverlap="1" wp14:anchorId="119F68D1" wp14:editId="713F14BD">
+                <wp:simplePos x="0" y="0"/>
+                <wp:positionH relativeFrom="column">
+                  <wp:posOffset>1046747</wp:posOffset>
+                </wp:positionH>
+                <wp:positionV relativeFrom="paragraph">
+                  <wp:posOffset>820888</wp:posOffset>
+                </wp:positionV>
+                <wp:extent cx="974558" cy="1010653"/>
+                <wp:effectExtent l="38100" t="38100" r="54610" b="56515"/>
+                <wp:wrapNone/>
+                <wp:docPr id="225" name="Straight Arrow Connector 225"/>
+                <wp:cNvGraphicFramePr/>
+                <a:graphic xmlns:a="http://schemas.openxmlformats.org/drawingml/2006/main">
+                  <a:graphicData uri="http://schemas.microsoft.com/office/word/2010/wordprocessingShape">
+                    <wps:wsp>
+                      <wps:cNvCnPr/>
+                      <wps:spPr>
+                        <a:xfrm flipV="1">
+                          <a:off x="0" y="0"/>
+                          <a:ext cx="974558" cy="1010653"/>
+                        </a:xfrm>
+                        <a:prstGeom prst="straightConnector1">
+                          <a:avLst/>
+                        </a:prstGeom>
+                        <a:ln>
+                          <a:headEnd type="triangle"/>
+                          <a:tailEnd type="triangle"/>
+                        </a:ln>
+                      </wps:spPr>
+                      <wps:style>
+                        <a:lnRef idx="1">
+                          <a:schemeClr val="dk1"/>
+                        </a:lnRef>
+                        <a:fillRef idx="0">
+                          <a:schemeClr val="dk1"/>
+                        </a:fillRef>
+                        <a:effectRef idx="0">
+                          <a:schemeClr val="dk1"/>
                         </a:effectRef>
                         <a:fontRef idx="minor">
                           <a:schemeClr val="tx1"/>
@@ -2443,8 +1065,8 @@
           </mc:Choice>
           <mc:Fallback>
             <w:pict>
-              <v:shape w14:anchorId="111E94B3" id="Conector recto de flecha 42" o:spid="_x0000_s1026" type="#_x0000_t32" style="position:absolute;margin-left:44.95pt;margin-top:141.15pt;width:119.25pt;height:0;z-index:251712512;visibility:visible;mso-wrap-style:square;mso-wrap-distance-left:9pt;mso-wrap-distance-top:0;mso-wrap-distance-right:9pt;mso-wrap-distance-bottom:0;mso-position-horizontal:absolute;mso-position-horizontal-relative:text;mso-position-vertical:absolute;mso-position-vertical-relative:text" o:gfxdata="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" strokecolor="black [3213]" strokeweight="1pt">
-                <v:stroke endarrow="block" joinstyle="miter"/>
+              <v:shape w14:anchorId="4C2CE6AB" id="Straight Arrow Connector 225" o:spid="_x0000_s1026" type="#_x0000_t32" style="position:absolute;margin-left:82.4pt;margin-top:64.65pt;width:76.75pt;height:79.6pt;flip:y;z-index:251799552;visibility:visible;mso-wrap-style:square;mso-wrap-distance-left:9pt;mso-wrap-distance-top:0;mso-wrap-distance-right:9pt;mso-wrap-distance-bottom:0;mso-position-horizontal:absolute;mso-position-horizontal-relative:text;mso-position-vertical:absolute;mso-position-vertical-relative:text" o:gfxdata="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" strokecolor="black [3200]" strokeweight=".5pt">
+                <v:stroke startarrow="block" endarrow="block" joinstyle="miter"/>
               </v:shape>
             </w:pict>
           </mc:Fallback>
@@ -2454,565 +1076,19 @@
         <w:rPr>
           <w:noProof/>
         </w:rPr>
-        <mc:AlternateContent>
-          <mc:Choice Requires="wps">
-            <w:drawing>
-              <wp:anchor distT="0" distB="0" distL="114300" distR="114300" simplePos="0" relativeHeight="251713536" behindDoc="0" locked="0" layoutInCell="1" allowOverlap="1" wp14:anchorId="191A4CAE" wp14:editId="41CD1799">
-                <wp:simplePos x="0" y="0"/>
-                <wp:positionH relativeFrom="column">
-                  <wp:posOffset>771525</wp:posOffset>
-                </wp:positionH>
-                <wp:positionV relativeFrom="paragraph">
-                  <wp:posOffset>1447165</wp:posOffset>
-                </wp:positionV>
-                <wp:extent cx="1190625" cy="333375"/>
-                <wp:effectExtent l="0" t="0" r="9525" b="9525"/>
-                <wp:wrapNone/>
-                <wp:docPr id="43" name="Cuadro de texto 43"/>
-                <wp:cNvGraphicFramePr/>
-                <a:graphic xmlns:a="http://schemas.openxmlformats.org/drawingml/2006/main">
-                  <a:graphicData uri="http://schemas.microsoft.com/office/word/2010/wordprocessingShape">
-                    <wps:wsp>
-                      <wps:cNvSpPr txBox="1"/>
-                      <wps:spPr>
-                        <a:xfrm>
-                          <a:off x="0" y="0"/>
-                          <a:ext cx="1190625" cy="333375"/>
-                        </a:xfrm>
-                        <a:prstGeom prst="rect">
-                          <a:avLst/>
-                        </a:prstGeom>
-                        <a:solidFill>
-                          <a:schemeClr val="lt1"/>
-                        </a:solidFill>
-                        <a:ln w="6350">
-                          <a:noFill/>
-                        </a:ln>
-                      </wps:spPr>
-                      <wps:txbx>
-                        <w:txbxContent>
-                          <w:p>
-                            <w:proofErr w:type="gramStart"/>
-                            <w:r>
-                              <w:t>Main(</w:t>
-                            </w:r>
-                            <w:proofErr w:type="gramEnd"/>
-                            <w:r>
-                              <w:t>)</w:t>
-                            </w:r>
-                          </w:p>
-                        </w:txbxContent>
-                      </wps:txbx>
-                      <wps:bodyPr rot="0" spcFirstLastPara="0" vertOverflow="overflow" horzOverflow="overflow" vert="horz" wrap="square" lIns="91440" tIns="45720" rIns="91440" bIns="45720" numCol="1" spcCol="0" rtlCol="0" fromWordArt="0" anchor="t" anchorCtr="0" forceAA="0" compatLnSpc="1">
-                        <a:prstTxWarp prst="textNoShape">
-                          <a:avLst/>
-                        </a:prstTxWarp>
-                        <a:noAutofit/>
-                      </wps:bodyPr>
-                    </wps:wsp>
-                  </a:graphicData>
-                </a:graphic>
-                <wp14:sizeRelH relativeFrom="margin">
-                  <wp14:pctWidth>0</wp14:pctWidth>
-                </wp14:sizeRelH>
-                <wp14:sizeRelV relativeFrom="margin">
-                  <wp14:pctHeight>0</wp14:pctHeight>
-                </wp14:sizeRelV>
-              </wp:anchor>
-            </w:drawing>
-          </mc:Choice>
-          <mc:Fallback>
-            <w:pict>
-              <v:shape w14:anchorId="191A4CAE" id="Cuadro de texto 43" o:spid="_x0000_s1035" type="#_x0000_t202" style="position:absolute;margin-left:60.75pt;margin-top:113.95pt;width:93.75pt;height:26.25pt;z-index:251713536;visibility:visible;mso-wrap-style:square;mso-width-percent:0;mso-height-percent:0;mso-wrap-distance-left:9pt;mso-wrap-distance-top:0;mso-wrap-distance-right:9pt;mso-wrap-distance-bottom:0;mso-position-horizontal:absolute;mso-position-horizontal-relative:text;mso-position-vertical:absolute;mso-position-vertical-relative:text;mso-width-percent:0;mso-height-percent:0;mso-width-relative:margin;mso-height-relative:margin;v-text-anchor:top" o:gfxdata="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" fillcolor="white [3201]" stroked="f" strokeweight=".5pt">
-                <v:textbox>
-                  <w:txbxContent>
-                    <w:p>
-                      <w:proofErr w:type="gramStart"/>
-                      <w:r>
-                        <w:t>Main(</w:t>
-                      </w:r>
-                      <w:proofErr w:type="gramEnd"/>
-                      <w:r>
-                        <w:t>)</w:t>
-                      </w:r>
-                    </w:p>
-                  </w:txbxContent>
-                </v:textbox>
-              </v:shape>
-            </w:pict>
-          </mc:Fallback>
-        </mc:AlternateContent>
-      </w:r>
-      <w:r>
-        <mc:AlternateContent>
-          <mc:Choice Requires="wps">
-            <w:drawing>
-              <wp:anchor distT="0" distB="0" distL="114300" distR="114300" simplePos="0" relativeHeight="251723776" behindDoc="0" locked="0" layoutInCell="1" allowOverlap="1" wp14:anchorId="6B4238D6" wp14:editId="506E8197">
-                <wp:simplePos x="0" y="0"/>
-                <wp:positionH relativeFrom="column">
-                  <wp:posOffset>570865</wp:posOffset>
-                </wp:positionH>
-                <wp:positionV relativeFrom="paragraph">
-                  <wp:posOffset>2962275</wp:posOffset>
-                </wp:positionV>
-                <wp:extent cx="1514475" cy="0"/>
-                <wp:effectExtent l="0" t="76200" r="9525" b="95250"/>
-                <wp:wrapNone/>
-                <wp:docPr id="48" name="Conector recto de flecha 48"/>
-                <wp:cNvGraphicFramePr/>
-                <a:graphic xmlns:a="http://schemas.openxmlformats.org/drawingml/2006/main">
-                  <a:graphicData uri="http://schemas.microsoft.com/office/word/2010/wordprocessingShape">
-                    <wps:wsp>
-                      <wps:cNvCnPr/>
-                      <wps:spPr>
-                        <a:xfrm>
-                          <a:off x="0" y="0"/>
-                          <a:ext cx="1514475" cy="0"/>
-                        </a:xfrm>
-                        <a:prstGeom prst="straightConnector1">
-                          <a:avLst/>
-                        </a:prstGeom>
-                        <a:ln w="12700">
-                          <a:solidFill>
-                            <a:schemeClr val="tx1"/>
-                          </a:solidFill>
-                          <a:tailEnd type="triangle"/>
-                        </a:ln>
-                      </wps:spPr>
-                      <wps:style>
-                        <a:lnRef idx="1">
-                          <a:schemeClr val="accent1"/>
-                        </a:lnRef>
-                        <a:fillRef idx="0">
-                          <a:schemeClr val="accent1"/>
-                        </a:fillRef>
-                        <a:effectRef idx="0">
-                          <a:schemeClr val="accent1"/>
-                        </a:effectRef>
-                        <a:fontRef idx="minor">
-                          <a:schemeClr val="tx1"/>
-                        </a:fontRef>
-                      </wps:style>
-                      <wps:bodyPr/>
-                    </wps:wsp>
-                  </a:graphicData>
-                </a:graphic>
-              </wp:anchor>
-            </w:drawing>
-          </mc:Choice>
-          <mc:Fallback>
-            <w:pict>
-              <v:shape w14:anchorId="537364B6" id="Conector recto de flecha 48" o:spid="_x0000_s1026" type="#_x0000_t32" style="position:absolute;margin-left:44.95pt;margin-top:233.25pt;width:119.25pt;height:0;z-index:251723776;visibility:visible;mso-wrap-style:square;mso-wrap-distance-left:9pt;mso-wrap-distance-top:0;mso-wrap-distance-right:9pt;mso-wrap-distance-bottom:0;mso-position-horizontal:absolute;mso-position-horizontal-relative:text;mso-position-vertical:absolute;mso-position-vertical-relative:text" o:gfxdata="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" strokecolor="black [3213]" strokeweight="1pt">
-                <v:stroke endarrow="block" joinstyle="miter"/>
-              </v:shape>
-            </w:pict>
-          </mc:Fallback>
-        </mc:AlternateContent>
-      </w:r>
-      <w:r>
-        <mc:AlternateContent>
-          <mc:Choice Requires="wps">
-            <w:drawing>
-              <wp:anchor distT="0" distB="0" distL="114300" distR="114300" simplePos="0" relativeHeight="251718656" behindDoc="0" locked="0" layoutInCell="1" allowOverlap="1" wp14:anchorId="4FE97B3C" wp14:editId="49B53854">
-                <wp:simplePos x="0" y="0"/>
-                <wp:positionH relativeFrom="column">
-                  <wp:posOffset>2181225</wp:posOffset>
-                </wp:positionH>
-                <wp:positionV relativeFrom="paragraph">
-                  <wp:posOffset>1971040</wp:posOffset>
-                </wp:positionV>
-                <wp:extent cx="1514475" cy="0"/>
-                <wp:effectExtent l="0" t="76200" r="9525" b="95250"/>
-                <wp:wrapNone/>
-                <wp:docPr id="44" name="Conector recto de flecha 44"/>
-                <wp:cNvGraphicFramePr/>
-                <a:graphic xmlns:a="http://schemas.openxmlformats.org/drawingml/2006/main">
-                  <a:graphicData uri="http://schemas.microsoft.com/office/word/2010/wordprocessingShape">
-                    <wps:wsp>
-                      <wps:cNvCnPr/>
-                      <wps:spPr>
-                        <a:xfrm>
-                          <a:off x="0" y="0"/>
-                          <a:ext cx="1514475" cy="0"/>
-                        </a:xfrm>
-                        <a:prstGeom prst="straightConnector1">
-                          <a:avLst/>
-                        </a:prstGeom>
-                        <a:ln w="12700">
-                          <a:solidFill>
-                            <a:schemeClr val="tx1"/>
-                          </a:solidFill>
-                          <a:tailEnd type="triangle"/>
-                        </a:ln>
-                      </wps:spPr>
-                      <wps:style>
-                        <a:lnRef idx="1">
-                          <a:schemeClr val="accent1"/>
-                        </a:lnRef>
-                        <a:fillRef idx="0">
-                          <a:schemeClr val="accent1"/>
-                        </a:fillRef>
-                        <a:effectRef idx="0">
-                          <a:schemeClr val="accent1"/>
-                        </a:effectRef>
-                        <a:fontRef idx="minor">
-                          <a:schemeClr val="tx1"/>
-                        </a:fontRef>
-                      </wps:style>
-                      <wps:bodyPr/>
-                    </wps:wsp>
-                  </a:graphicData>
-                </a:graphic>
-              </wp:anchor>
-            </w:drawing>
-          </mc:Choice>
-          <mc:Fallback>
-            <w:pict>
-              <v:shape w14:anchorId="7CBAB644" id="Conector recto de flecha 44" o:spid="_x0000_s1026" type="#_x0000_t32" style="position:absolute;margin-left:171.75pt;margin-top:155.2pt;width:119.25pt;height:0;z-index:251718656;visibility:visible;mso-wrap-style:square;mso-wrap-distance-left:9pt;mso-wrap-distance-top:0;mso-wrap-distance-right:9pt;mso-wrap-distance-bottom:0;mso-position-horizontal:absolute;mso-position-horizontal-relative:text;mso-position-vertical:absolute;mso-position-vertical-relative:text" o:gfxdata="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" strokecolor="black [3213]" strokeweight="1pt">
-                <v:stroke endarrow="block" joinstyle="miter"/>
-              </v:shape>
-            </w:pict>
-          </mc:Fallback>
-        </mc:AlternateContent>
-      </w:r>
-      <w:r>
-        <mc:AlternateContent>
-          <mc:Choice Requires="wps">
-            <w:drawing>
-              <wp:anchor distT="0" distB="0" distL="114300" distR="114300" simplePos="0" relativeHeight="251727872" behindDoc="0" locked="0" layoutInCell="1" allowOverlap="1" wp14:anchorId="15C48EEC" wp14:editId="4C39A93F">
-                <wp:simplePos x="0" y="0"/>
-                <wp:positionH relativeFrom="column">
-                  <wp:posOffset>2200275</wp:posOffset>
-                </wp:positionH>
-                <wp:positionV relativeFrom="paragraph">
-                  <wp:posOffset>3084195</wp:posOffset>
-                </wp:positionV>
-                <wp:extent cx="1514475" cy="0"/>
-                <wp:effectExtent l="0" t="76200" r="9525" b="95250"/>
-                <wp:wrapNone/>
-                <wp:docPr id="51" name="Conector recto de flecha 51"/>
-                <wp:cNvGraphicFramePr/>
-                <a:graphic xmlns:a="http://schemas.openxmlformats.org/drawingml/2006/main">
-                  <a:graphicData uri="http://schemas.microsoft.com/office/word/2010/wordprocessingShape">
-                    <wps:wsp>
-                      <wps:cNvCnPr/>
-                      <wps:spPr>
-                        <a:xfrm>
-                          <a:off x="0" y="0"/>
-                          <a:ext cx="1514475" cy="0"/>
-                        </a:xfrm>
-                        <a:prstGeom prst="straightConnector1">
-                          <a:avLst/>
-                        </a:prstGeom>
-                        <a:ln w="12700">
-                          <a:solidFill>
-                            <a:schemeClr val="tx1"/>
-                          </a:solidFill>
-                          <a:tailEnd type="triangle"/>
-                        </a:ln>
-                      </wps:spPr>
-                      <wps:style>
-                        <a:lnRef idx="1">
-                          <a:schemeClr val="accent1"/>
-                        </a:lnRef>
-                        <a:fillRef idx="0">
-                          <a:schemeClr val="accent1"/>
-                        </a:fillRef>
-                        <a:effectRef idx="0">
-                          <a:schemeClr val="accent1"/>
-                        </a:effectRef>
-                        <a:fontRef idx="minor">
-                          <a:schemeClr val="tx1"/>
-                        </a:fontRef>
-                      </wps:style>
-                      <wps:bodyPr/>
-                    </wps:wsp>
-                  </a:graphicData>
-                </a:graphic>
-              </wp:anchor>
-            </w:drawing>
-          </mc:Choice>
-          <mc:Fallback>
-            <w:pict>
-              <v:shape w14:anchorId="1CC06688" id="Conector recto de flecha 51" o:spid="_x0000_s1026" type="#_x0000_t32" style="position:absolute;margin-left:173.25pt;margin-top:242.85pt;width:119.25pt;height:0;z-index:251727872;visibility:visible;mso-wrap-style:square;mso-wrap-distance-left:9pt;mso-wrap-distance-top:0;mso-wrap-distance-right:9pt;mso-wrap-distance-bottom:0;mso-position-horizontal:absolute;mso-position-horizontal-relative:text;mso-position-vertical:absolute;mso-position-vertical-relative:text" o:gfxdata="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" strokecolor="black [3213]" strokeweight="1pt">
-                <v:stroke endarrow="block" joinstyle="miter"/>
-              </v:shape>
-            </w:pict>
-          </mc:Fallback>
-        </mc:AlternateContent>
-      </w:r>
-      <w:r>
-        <mc:AlternateContent>
-          <mc:Choice Requires="wps">
-            <w:drawing>
-              <wp:anchor distT="0" distB="0" distL="114300" distR="114300" simplePos="0" relativeHeight="251726848" behindDoc="0" locked="0" layoutInCell="1" allowOverlap="1" wp14:anchorId="789B097F" wp14:editId="0A979954">
-                <wp:simplePos x="0" y="0"/>
-                <wp:positionH relativeFrom="column">
-                  <wp:posOffset>2447925</wp:posOffset>
-                </wp:positionH>
-                <wp:positionV relativeFrom="paragraph">
-                  <wp:posOffset>2618740</wp:posOffset>
-                </wp:positionV>
-                <wp:extent cx="1171575" cy="638175"/>
-                <wp:effectExtent l="0" t="0" r="9525" b="9525"/>
-                <wp:wrapNone/>
-                <wp:docPr id="50" name="Cuadro de texto 50"/>
-                <wp:cNvGraphicFramePr/>
-                <a:graphic xmlns:a="http://schemas.openxmlformats.org/drawingml/2006/main">
-                  <a:graphicData uri="http://schemas.microsoft.com/office/word/2010/wordprocessingShape">
-                    <wps:wsp>
-                      <wps:cNvSpPr txBox="1"/>
-                      <wps:spPr>
-                        <a:xfrm>
-                          <a:off x="0" y="0"/>
-                          <a:ext cx="1171575" cy="638175"/>
-                        </a:xfrm>
-                        <a:prstGeom prst="rect">
-                          <a:avLst/>
-                        </a:prstGeom>
-                        <a:solidFill>
-                          <a:schemeClr val="lt1"/>
-                        </a:solidFill>
-                        <a:ln w="6350">
-                          <a:noFill/>
-                        </a:ln>
-                      </wps:spPr>
-                      <wps:txbx>
-                        <w:txbxContent>
-                          <w:p>
-                            <w:r>
-                              <w:t xml:space="preserve">Read </w:t>
-                            </w:r>
-                            <w:proofErr w:type="gramStart"/>
-                            <w:r>
-                              <w:t>ADC(</w:t>
-                            </w:r>
-                            <w:proofErr w:type="gramEnd"/>
-                            <w:r>
-                              <w:t>)</w:t>
-                            </w:r>
-                          </w:p>
-                          <w:p>
-                            <w:r>
-                              <w:t xml:space="preserve">Send </w:t>
-                            </w:r>
-                            <w:proofErr w:type="gramStart"/>
-                            <w:r>
-                              <w:t>PWM(</w:t>
-                            </w:r>
-                            <w:proofErr w:type="gramEnd"/>
-                            <w:r>
-                              <w:t>)</w:t>
-                            </w:r>
-                          </w:p>
-                          <w:p/>
-                          <w:p/>
-                        </w:txbxContent>
-                      </wps:txbx>
-                      <wps:bodyPr rot="0" spcFirstLastPara="0" vertOverflow="overflow" horzOverflow="overflow" vert="horz" wrap="square" lIns="91440" tIns="45720" rIns="91440" bIns="0" numCol="1" spcCol="0" rtlCol="0" fromWordArt="0" anchor="t" anchorCtr="0" forceAA="0" compatLnSpc="1">
-                        <a:prstTxWarp prst="textNoShape">
-                          <a:avLst/>
-                        </a:prstTxWarp>
-                        <a:noAutofit/>
-                      </wps:bodyPr>
-                    </wps:wsp>
-                  </a:graphicData>
-                </a:graphic>
-                <wp14:sizeRelH relativeFrom="margin">
-                  <wp14:pctWidth>0</wp14:pctWidth>
-                </wp14:sizeRelH>
-                <wp14:sizeRelV relativeFrom="margin">
-                  <wp14:pctHeight>0</wp14:pctHeight>
-                </wp14:sizeRelV>
-              </wp:anchor>
-            </w:drawing>
-          </mc:Choice>
-          <mc:Fallback>
-            <w:pict>
-              <v:shape w14:anchorId="789B097F" id="Cuadro de texto 50" o:spid="_x0000_s1036" type="#_x0000_t202" style="position:absolute;margin-left:192.75pt;margin-top:206.2pt;width:92.25pt;height:50.25pt;z-index:251726848;visibility:visible;mso-wrap-style:square;mso-width-percent:0;mso-height-percent:0;mso-wrap-distance-left:9pt;mso-wrap-distance-top:0;mso-wrap-distance-right:9pt;mso-wrap-distance-bottom:0;mso-position-horizontal:absolute;mso-position-horizontal-relative:text;mso-position-vertical:absolute;mso-position-vertical-relative:text;mso-width-percent:0;mso-height-percent:0;mso-width-relative:margin;mso-height-relative:margin;v-text-anchor:top" o:gfxdata="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" fillcolor="white [3201]" stroked="f" strokeweight=".5pt">
-                <v:textbox inset=",,,0">
-                  <w:txbxContent>
-                    <w:p>
-                      <w:r>
-                        <w:t xml:space="preserve">Read </w:t>
-                      </w:r>
-                      <w:proofErr w:type="gramStart"/>
-                      <w:r>
-                        <w:t>ADC(</w:t>
-                      </w:r>
-                      <w:proofErr w:type="gramEnd"/>
-                      <w:r>
-                        <w:t>)</w:t>
-                      </w:r>
-                    </w:p>
-                    <w:p>
-                      <w:r>
-                        <w:t xml:space="preserve">Send </w:t>
-                      </w:r>
-                      <w:proofErr w:type="gramStart"/>
-                      <w:r>
-                        <w:t>PWM(</w:t>
-                      </w:r>
-                      <w:proofErr w:type="gramEnd"/>
-                      <w:r>
-                        <w:t>)</w:t>
-                      </w:r>
-                    </w:p>
-                    <w:p/>
-                    <w:p/>
-                  </w:txbxContent>
-                </v:textbox>
-              </v:shape>
-            </w:pict>
-          </mc:Fallback>
-        </mc:AlternateContent>
-      </w:r>
-      <w:r>
-        <mc:AlternateContent>
-          <mc:Choice Requires="wps">
-            <w:drawing>
-              <wp:anchor distT="0" distB="0" distL="114300" distR="114300" simplePos="0" relativeHeight="251716608" behindDoc="0" locked="0" layoutInCell="1" allowOverlap="1" wp14:anchorId="16D05552" wp14:editId="3D5ECB5F">
-                <wp:simplePos x="0" y="0"/>
-                <wp:positionH relativeFrom="column">
-                  <wp:posOffset>2447925</wp:posOffset>
-                </wp:positionH>
-                <wp:positionV relativeFrom="paragraph">
-                  <wp:posOffset>1580515</wp:posOffset>
-                </wp:positionV>
-                <wp:extent cx="1190625" cy="638175"/>
-                <wp:effectExtent l="0" t="0" r="9525" b="9525"/>
-                <wp:wrapNone/>
-                <wp:docPr id="45" name="Cuadro de texto 45"/>
-                <wp:cNvGraphicFramePr/>
-                <a:graphic xmlns:a="http://schemas.openxmlformats.org/drawingml/2006/main">
-                  <a:graphicData uri="http://schemas.microsoft.com/office/word/2010/wordprocessingShape">
-                    <wps:wsp>
-                      <wps:cNvSpPr txBox="1"/>
-                      <wps:spPr>
-                        <a:xfrm>
-                          <a:off x="0" y="0"/>
-                          <a:ext cx="1190625" cy="638175"/>
-                        </a:xfrm>
-                        <a:prstGeom prst="rect">
-                          <a:avLst/>
-                        </a:prstGeom>
-                        <a:solidFill>
-                          <a:schemeClr val="lt1"/>
-                        </a:solidFill>
-                        <a:ln w="6350">
-                          <a:noFill/>
-                        </a:ln>
-                      </wps:spPr>
-                      <wps:txbx>
-                        <w:txbxContent>
-                          <w:p>
-                            <w:r>
-                              <w:t xml:space="preserve">Install </w:t>
-                            </w:r>
-                            <w:proofErr w:type="gramStart"/>
-                            <w:r>
-                              <w:t>threads</w:t>
-                            </w:r>
-                            <w:r>
-                              <w:t>(</w:t>
-                            </w:r>
-                            <w:proofErr w:type="gramEnd"/>
-                            <w:r>
-                              <w:t>)</w:t>
-                            </w:r>
-                          </w:p>
-                          <w:p>
-                            <w:r>
-                              <w:t xml:space="preserve">Install </w:t>
-                            </w:r>
-                            <w:proofErr w:type="gramStart"/>
-                            <w:r>
-                              <w:t>drivers(</w:t>
-                            </w:r>
-                            <w:proofErr w:type="gramEnd"/>
-                            <w:r>
-                              <w:t>)</w:t>
-                            </w:r>
-                          </w:p>
-                          <w:p/>
-                          <w:p/>
-                        </w:txbxContent>
-                      </wps:txbx>
-                      <wps:bodyPr rot="0" spcFirstLastPara="0" vertOverflow="overflow" horzOverflow="overflow" vert="horz" wrap="square" lIns="91440" tIns="45720" rIns="91440" bIns="0" numCol="1" spcCol="0" rtlCol="0" fromWordArt="0" anchor="t" anchorCtr="0" forceAA="0" compatLnSpc="1">
-                        <a:prstTxWarp prst="textNoShape">
-                          <a:avLst/>
-                        </a:prstTxWarp>
-                        <a:noAutofit/>
-                      </wps:bodyPr>
-                    </wps:wsp>
-                  </a:graphicData>
-                </a:graphic>
-                <wp14:sizeRelH relativeFrom="margin">
-                  <wp14:pctWidth>0</wp14:pctWidth>
-                </wp14:sizeRelH>
-                <wp14:sizeRelV relativeFrom="margin">
-                  <wp14:pctHeight>0</wp14:pctHeight>
-                </wp14:sizeRelV>
-              </wp:anchor>
-            </w:drawing>
-          </mc:Choice>
-          <mc:Fallback>
-            <w:pict>
-              <v:shape w14:anchorId="16D05552" id="Cuadro de texto 45" o:spid="_x0000_s1037" type="#_x0000_t202" style="position:absolute;margin-left:192.75pt;margin-top:124.45pt;width:93.75pt;height:50.25pt;z-index:251716608;visibility:visible;mso-wrap-style:square;mso-width-percent:0;mso-height-percent:0;mso-wrap-distance-left:9pt;mso-wrap-distance-top:0;mso-wrap-distance-right:9pt;mso-wrap-distance-bottom:0;mso-position-horizontal:absolute;mso-position-horizontal-relative:text;mso-position-vertical:absolute;mso-position-vertical-relative:text;mso-width-percent:0;mso-height-percent:0;mso-width-relative:margin;mso-height-relative:margin;v-text-anchor:top" o:gfxdata="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" fillcolor="white [3201]" stroked="f" strokeweight=".5pt">
-                <v:textbox inset=",,,0">
-                  <w:txbxContent>
-                    <w:p>
-                      <w:r>
-                        <w:t xml:space="preserve">Install </w:t>
-                      </w:r>
-                      <w:proofErr w:type="gramStart"/>
-                      <w:r>
-                        <w:t>threads</w:t>
-                      </w:r>
-                      <w:r>
-                        <w:t>(</w:t>
-                      </w:r>
-                      <w:proofErr w:type="gramEnd"/>
-                      <w:r>
-                        <w:t>)</w:t>
-                      </w:r>
-                    </w:p>
-                    <w:p>
-                      <w:r>
-                        <w:t xml:space="preserve">Install </w:t>
-                      </w:r>
-                      <w:proofErr w:type="gramStart"/>
-                      <w:r>
-                        <w:t>drivers(</w:t>
-                      </w:r>
-                      <w:proofErr w:type="gramEnd"/>
-                      <w:r>
-                        <w:t>)</w:t>
-                      </w:r>
-                    </w:p>
-                    <w:p/>
-                    <w:p/>
-                  </w:txbxContent>
-                </v:textbox>
-              </v:shape>
-            </w:pict>
-          </mc:Fallback>
-        </mc:AlternateContent>
-      </w:r>
-      <w:r>
         <w:drawing>
-          <wp:anchor distT="0" distB="0" distL="114300" distR="114300" simplePos="0" relativeHeight="251658239" behindDoc="0" locked="0" layoutInCell="1" allowOverlap="1" wp14:anchorId="05E24B95" wp14:editId="497BA298">
+          <wp:anchor distT="0" distB="0" distL="114300" distR="114300" simplePos="0" relativeHeight="251795456" behindDoc="0" locked="0" layoutInCell="1" allowOverlap="1" wp14:anchorId="35FDF50B" wp14:editId="6FA9AAF8">
             <wp:simplePos x="0" y="0"/>
             <wp:positionH relativeFrom="column">
-              <wp:posOffset>0</wp:posOffset>
+              <wp:posOffset>1937085</wp:posOffset>
             </wp:positionH>
             <wp:positionV relativeFrom="paragraph">
-              <wp:posOffset>-635</wp:posOffset>
+              <wp:posOffset>315562</wp:posOffset>
             </wp:positionV>
-            <wp:extent cx="5688965" cy="4305300"/>
-            <wp:effectExtent l="0" t="0" r="6985" b="0"/>
-            <wp:wrapNone/>
-            <wp:docPr id="40" name="Imagen 40"/>
+            <wp:extent cx="1495425" cy="1323975"/>
+            <wp:effectExtent l="0" t="0" r="9525" b="9525"/>
+            <wp:wrapTopAndBottom/>
+            <wp:docPr id="219" name="Picture 219"/>
             <wp:cNvGraphicFramePr>
               <a:graphicFrameLocks xmlns:a="http://schemas.openxmlformats.org/drawingml/2006/main" noChangeAspect="1"/>
             </wp:cNvGraphicFramePr>
@@ -3020,8 +1096,10 @@
               <a:graphicData uri="http://schemas.openxmlformats.org/drawingml/2006/picture">
                 <pic:pic xmlns:pic="http://schemas.openxmlformats.org/drawingml/2006/picture">
                   <pic:nvPicPr>
-                    <pic:cNvPr id="1" name=""/>
-                    <pic:cNvPicPr/>
+                    <pic:cNvPr id="219" name="Picture 219"/>
+                    <pic:cNvPicPr>
+                      <a:picLocks noChangeAspect="1"/>
+                    </pic:cNvPicPr>
                   </pic:nvPicPr>
                   <pic:blipFill>
                     <a:blip r:embed="rId8">
@@ -3038,7 +1116,7 @@
                   <pic:spPr>
                     <a:xfrm>
                       <a:off x="0" y="0"/>
-                      <a:ext cx="5688965" cy="4305300"/>
+                      <a:ext cx="1495425" cy="1323975"/>
                     </a:xfrm>
                     <a:prstGeom prst="rect">
                       <a:avLst/>
@@ -3047,45 +1125,184 @@
                 </pic:pic>
               </a:graphicData>
             </a:graphic>
-            <wp14:sizeRelH relativeFrom="page">
-              <wp14:pctWidth>0</wp14:pctWidth>
-            </wp14:sizeRelH>
-            <wp14:sizeRelV relativeFrom="page">
-              <wp14:pctHeight>0</wp14:pctHeight>
-            </wp14:sizeRelV>
           </wp:anchor>
         </w:drawing>
       </w:r>
       <w:r>
-        <w:t xml:space="preserve"> </w:t>
+        <w:rPr>
+          <w:noProof/>
+        </w:rPr>
+        <w:drawing>
+          <wp:anchor distT="0" distB="0" distL="114300" distR="114300" simplePos="0" relativeHeight="251796480" behindDoc="0" locked="0" layoutInCell="1" allowOverlap="1" wp14:anchorId="333E3265" wp14:editId="55F94DE9">
+            <wp:simplePos x="0" y="0"/>
+            <wp:positionH relativeFrom="column">
+              <wp:posOffset>3489158</wp:posOffset>
+            </wp:positionH>
+            <wp:positionV relativeFrom="paragraph">
+              <wp:posOffset>1699194</wp:posOffset>
+            </wp:positionV>
+            <wp:extent cx="1438275" cy="1457325"/>
+            <wp:effectExtent l="0" t="0" r="9525" b="9525"/>
+            <wp:wrapTopAndBottom/>
+            <wp:docPr id="220" name="Picture 220"/>
+            <wp:cNvGraphicFramePr>
+              <a:graphicFrameLocks xmlns:a="http://schemas.openxmlformats.org/drawingml/2006/main" noChangeAspect="1"/>
+            </wp:cNvGraphicFramePr>
+            <a:graphic xmlns:a="http://schemas.openxmlformats.org/drawingml/2006/main">
+              <a:graphicData uri="http://schemas.openxmlformats.org/drawingml/2006/picture">
+                <pic:pic xmlns:pic="http://schemas.openxmlformats.org/drawingml/2006/picture">
+                  <pic:nvPicPr>
+                    <pic:cNvPr id="220" name="Picture 220"/>
+                    <pic:cNvPicPr>
+                      <a:picLocks noChangeAspect="1"/>
+                    </pic:cNvPicPr>
+                  </pic:nvPicPr>
+                  <pic:blipFill>
+                    <a:blip r:embed="rId9">
+                      <a:extLst>
+                        <a:ext uri="{28A0092B-C50C-407E-A947-70E740481C1C}">
+                          <a14:useLocalDpi xmlns:a14="http://schemas.microsoft.com/office/drawing/2010/main" val="0"/>
+                        </a:ext>
+                      </a:extLst>
+                    </a:blip>
+                    <a:stretch>
+                      <a:fillRect/>
+                    </a:stretch>
+                  </pic:blipFill>
+                  <pic:spPr>
+                    <a:xfrm>
+                      <a:off x="0" y="0"/>
+                      <a:ext cx="1438275" cy="1457325"/>
+                    </a:xfrm>
+                    <a:prstGeom prst="rect">
+                      <a:avLst/>
+                    </a:prstGeom>
+                  </pic:spPr>
+                </pic:pic>
+              </a:graphicData>
+            </a:graphic>
+          </wp:anchor>
+        </w:drawing>
+      </w:r>
+      <w:r>
+        <w:rPr>
+          <w:noProof/>
+        </w:rPr>
+        <w:drawing>
+          <wp:anchor distT="0" distB="0" distL="114300" distR="114300" simplePos="0" relativeHeight="251797504" behindDoc="0" locked="0" layoutInCell="1" allowOverlap="1" wp14:anchorId="0C5DAE58" wp14:editId="2683EFAF">
+            <wp:simplePos x="0" y="0"/>
+            <wp:positionH relativeFrom="column">
+              <wp:posOffset>553453</wp:posOffset>
+            </wp:positionH>
+            <wp:positionV relativeFrom="paragraph">
+              <wp:posOffset>1711225</wp:posOffset>
+            </wp:positionV>
+            <wp:extent cx="1200150" cy="1371600"/>
+            <wp:effectExtent l="0" t="0" r="0" b="0"/>
+            <wp:wrapTopAndBottom/>
+            <wp:docPr id="221" name="Picture 221"/>
+            <wp:cNvGraphicFramePr>
+              <a:graphicFrameLocks xmlns:a="http://schemas.openxmlformats.org/drawingml/2006/main" noChangeAspect="1"/>
+            </wp:cNvGraphicFramePr>
+            <a:graphic xmlns:a="http://schemas.openxmlformats.org/drawingml/2006/main">
+              <a:graphicData uri="http://schemas.openxmlformats.org/drawingml/2006/picture">
+                <pic:pic xmlns:pic="http://schemas.openxmlformats.org/drawingml/2006/picture">
+                  <pic:nvPicPr>
+                    <pic:cNvPr id="221" name="Picture 221"/>
+                    <pic:cNvPicPr>
+                      <a:picLocks noChangeAspect="1"/>
+                    </pic:cNvPicPr>
+                  </pic:nvPicPr>
+                  <pic:blipFill>
+                    <a:blip r:embed="rId10">
+                      <a:extLst>
+                        <a:ext uri="{28A0092B-C50C-407E-A947-70E740481C1C}">
+                          <a14:useLocalDpi xmlns:a14="http://schemas.microsoft.com/office/drawing/2010/main" val="0"/>
+                        </a:ext>
+                      </a:extLst>
+                    </a:blip>
+                    <a:stretch>
+                      <a:fillRect/>
+                    </a:stretch>
+                  </pic:blipFill>
+                  <pic:spPr>
+                    <a:xfrm>
+                      <a:off x="0" y="0"/>
+                      <a:ext cx="1200150" cy="1371600"/>
+                    </a:xfrm>
+                    <a:prstGeom prst="rect">
+                      <a:avLst/>
+                    </a:prstGeom>
+                  </pic:spPr>
+                </pic:pic>
+              </a:graphicData>
+            </a:graphic>
+          </wp:anchor>
+        </w:drawing>
+      </w:r>
+      <w:r>
+        <w:rPr>
+          <w:noProof/>
+        </w:rPr>
+        <w:drawing>
+          <wp:anchor distT="0" distB="0" distL="114300" distR="114300" simplePos="0" relativeHeight="251798528" behindDoc="0" locked="0" layoutInCell="1" allowOverlap="1" wp14:anchorId="66DF41A7" wp14:editId="33967946">
+            <wp:simplePos x="0" y="0"/>
+            <wp:positionH relativeFrom="column">
+              <wp:posOffset>2502569</wp:posOffset>
+            </wp:positionH>
+            <wp:positionV relativeFrom="paragraph">
+              <wp:posOffset>3407678</wp:posOffset>
+            </wp:positionV>
+            <wp:extent cx="342900" cy="581025"/>
+            <wp:effectExtent l="0" t="0" r="0" b="9525"/>
+            <wp:wrapTopAndBottom/>
+            <wp:docPr id="222" name="Imagen 201"/>
+            <wp:cNvGraphicFramePr>
+              <a:graphicFrameLocks xmlns:a="http://schemas.openxmlformats.org/drawingml/2006/main" noChangeAspect="1"/>
+            </wp:cNvGraphicFramePr>
+            <a:graphic xmlns:a="http://schemas.openxmlformats.org/drawingml/2006/main">
+              <a:graphicData uri="http://schemas.openxmlformats.org/drawingml/2006/picture">
+                <pic:pic xmlns:pic="http://schemas.openxmlformats.org/drawingml/2006/picture">
+                  <pic:nvPicPr>
+                    <pic:cNvPr id="222" name="Imagen 201"/>
+                    <pic:cNvPicPr>
+                      <a:picLocks noChangeAspect="1"/>
+                    </pic:cNvPicPr>
+                  </pic:nvPicPr>
+                  <pic:blipFill>
+                    <a:blip r:embed="rId11">
+                      <a:extLst>
+                        <a:ext uri="{28A0092B-C50C-407E-A947-70E740481C1C}">
+                          <a14:useLocalDpi xmlns:a14="http://schemas.microsoft.com/office/drawing/2010/main" val="0"/>
+                        </a:ext>
+                      </a:extLst>
+                    </a:blip>
+                    <a:stretch>
+                      <a:fillRect/>
+                    </a:stretch>
+                  </pic:blipFill>
+                  <pic:spPr>
+                    <a:xfrm>
+                      <a:off x="0" y="0"/>
+                      <a:ext cx="342900" cy="581025"/>
+                    </a:xfrm>
+                    <a:prstGeom prst="rect">
+                      <a:avLst/>
+                    </a:prstGeom>
+                  </pic:spPr>
+                </pic:pic>
+              </a:graphicData>
+            </a:graphic>
+          </wp:anchor>
+        </w:drawing>
+      </w:r>
+      <w:r>
+        <w:t>Diagram MVC</w:t>
       </w:r>
     </w:p>
     <w:p/>
     <w:p/>
     <w:p/>
-    <w:p/>
-    <w:p/>
-    <w:p/>
-    <w:p/>
-    <w:p/>
-    <w:p/>
-    <w:p/>
-    <w:p/>
-    <w:p/>
-    <w:p/>
-    <w:p/>
-    <w:p/>
-    <w:p/>
-    <w:p/>
-    <w:p/>
-    <w:p/>
-    <w:p/>
-    <w:p/>
-    <w:p/>
-    <w:p/>
-    <w:p/>
-    <w:p/>
-    <w:p/>
     <w:p>
       <w:r>
         <w:t>In the</w:t>
@@ -3094,21 +1311,12 @@
         <w:t xml:space="preserve"> </w:t>
       </w:r>
       <w:r>
-        <w:t>MVC</w:t>
-      </w:r>
-      <w:r>
-        <w:t xml:space="preserve"> </w:t>
-      </w:r>
-      <w:r>
-        <w:t>diagram</w:t>
-      </w:r>
-      <w:r>
-        <w:t xml:space="preserve"> is represented the three main interactions between the actor and the system</w:t>
+        <w:t>MVC diagram is represented the three main interactions between the actor and the system</w:t>
       </w:r>
     </w:p>
     <w:p>
       <w:pPr>
-        <w:pStyle w:val="Prrafodelista"/>
+        <w:pStyle w:val="ListParagraph"/>
         <w:numPr>
           <w:ilvl w:val="0"/>
           <w:numId w:val="2"/>
@@ -3135,7 +1343,7 @@
     </w:p>
     <w:p>
       <w:pPr>
-        <w:pStyle w:val="Prrafodelista"/>
+        <w:pStyle w:val="ListParagraph"/>
         <w:numPr>
           <w:ilvl w:val="0"/>
           <w:numId w:val="2"/>
@@ -3147,7 +1355,7 @@
     </w:p>
     <w:p>
       <w:pPr>
-        <w:pStyle w:val="Prrafodelista"/>
+        <w:pStyle w:val="ListParagraph"/>
         <w:numPr>
           <w:ilvl w:val="0"/>
           <w:numId w:val="2"/>
@@ -3157,12 +1365,17 @@
         <w:t>The system shall run all the time unless the stop button is pressed.</w:t>
       </w:r>
     </w:p>
+    <w:p>
+      <w:r>
+        <w:br w:type="page"/>
+      </w:r>
+    </w:p>
     <w:p/>
     <w:p>
       <w:pPr>
-        <w:pStyle w:val="Ttulo2"/>
+        <w:pStyle w:val="Heading2"/>
       </w:pPr>
-      <w:bookmarkStart w:id="2" w:name="_Toc21702209"/>
+      <w:bookmarkStart w:id="2" w:name="_Toc22072238"/>
       <w:r>
         <w:t>Use case diagram – SP Control</w:t>
       </w:r>
@@ -3213,19 +1426,7 @@
         <w:t xml:space="preserve"> </w:t>
       </w:r>
       <w:r>
-        <w:t>and a use case. The dotted lines represent either includes or extends. If use case A</w:t>
-      </w:r>
-      <w:r>
-        <w:t xml:space="preserve"> </w:t>
-      </w:r>
-      <w:r>
-        <w:t>includes use case B then that means if case A happens case B also happens. If case A</w:t>
-      </w:r>
-      <w:r>
-        <w:t xml:space="preserve"> </w:t>
-      </w:r>
-      <w:r>
-        <w:t>extends case B then case A is a more specialized version of case B.</w:t>
+        <w:t xml:space="preserve">and a use case. The dotted lines represent either includes or extends. </w:t>
       </w:r>
     </w:p>
     <w:p>
@@ -3236,7 +1437,7 @@
         <mc:AlternateContent>
           <mc:Choice Requires="wps">
             <w:drawing>
-              <wp:anchor distT="0" distB="0" distL="114300" distR="114300" simplePos="0" relativeHeight="251659264" behindDoc="0" locked="0" layoutInCell="1" allowOverlap="1" wp14:anchorId="08130726" wp14:editId="7FC22CEC">
+              <wp:anchor distT="0" distB="0" distL="114300" distR="114300" simplePos="0" relativeHeight="251652096" behindDoc="0" locked="0" layoutInCell="1" allowOverlap="1" wp14:anchorId="08130726" wp14:editId="3E37E81A">
                 <wp:simplePos x="0" y="0"/>
                 <wp:positionH relativeFrom="margin">
                   <wp:posOffset>699614</wp:posOffset>
@@ -3298,7 +1499,7 @@
           </mc:Choice>
           <mc:Fallback>
             <w:pict>
-              <v:rect w14:anchorId="1B603A39" id="Rectangle 1" o:spid="_x0000_s1026" style="position:absolute;margin-left:55.1pt;margin-top:18.75pt;width:336.2pt;height:214.65pt;z-index:251659264;visibility:visible;mso-wrap-style:square;mso-width-percent:0;mso-height-percent:0;mso-wrap-distance-left:9pt;mso-wrap-distance-top:0;mso-wrap-distance-right:9pt;mso-wrap-distance-bottom:0;mso-position-horizontal:absolute;mso-position-horizontal-relative:margin;mso-position-vertical:absolute;mso-position-vertical-relative:text;mso-width-percent:0;mso-height-percent:0;mso-width-relative:margin;mso-height-relative:margin;v-text-anchor:middle" o:gfxdata="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" fillcolor="#5b9bd5 [3204]" strokecolor="#1f4d78 [1604]" strokeweight="1pt">
+              <v:rect w14:anchorId="3CDF93D0" id="Rectangle 1" o:spid="_x0000_s1026" style="position:absolute;margin-left:55.1pt;margin-top:18.75pt;width:336.2pt;height:214.65pt;z-index:251652096;visibility:visible;mso-wrap-style:square;mso-width-percent:0;mso-height-percent:0;mso-wrap-distance-left:9pt;mso-wrap-distance-top:0;mso-wrap-distance-right:9pt;mso-wrap-distance-bottom:0;mso-position-horizontal:absolute;mso-position-horizontal-relative:margin;mso-position-vertical:absolute;mso-position-vertical-relative:text;mso-width-percent:0;mso-height-percent:0;mso-width-relative:margin;mso-height-relative:margin;v-text-anchor:middle" o:gfxdata="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" fillcolor="#5b9bd5 [3204]" strokecolor="#1f4d78 [1604]" strokeweight="1pt">
                 <w10:wrap anchorx="margin"/>
               </v:rect>
             </w:pict>
@@ -3308,8 +1509,11 @@
     </w:p>
     <w:p>
       <w:r>
+        <w:rPr>
+          <w:noProof/>
+        </w:rPr>
         <w:drawing>
-          <wp:anchor distT="0" distB="0" distL="114300" distR="114300" simplePos="0" relativeHeight="251759616" behindDoc="0" locked="0" layoutInCell="1" allowOverlap="1" wp14:anchorId="646B3608" wp14:editId="05F20E73">
+          <wp:anchor distT="0" distB="0" distL="114300" distR="114300" simplePos="0" relativeHeight="251752448" behindDoc="0" locked="0" layoutInCell="1" allowOverlap="1" wp14:anchorId="646B3608" wp14:editId="01CFFA07">
             <wp:simplePos x="0" y="0"/>
             <wp:positionH relativeFrom="margin">
               <wp:posOffset>5282565</wp:posOffset>
@@ -3340,7 +1544,7 @@
                     <pic:cNvPicPr/>
                   </pic:nvPicPr>
                   <pic:blipFill>
-                    <a:blip r:embed="rId9">
+                    <a:blip r:embed="rId11">
                       <a:extLst>
                         <a:ext uri="{28A0092B-C50C-407E-A947-70E740481C1C}">
                           <a14:useLocalDpi xmlns:a14="http://schemas.microsoft.com/office/drawing/2010/main" val="0"/>
@@ -3379,7 +1583,7 @@
         <mc:AlternateContent>
           <mc:Choice Requires="wps">
             <w:drawing>
-              <wp:anchor distT="0" distB="0" distL="114300" distR="114300" simplePos="0" relativeHeight="251667456" behindDoc="0" locked="0" layoutInCell="1" allowOverlap="1" wp14:anchorId="210BD46E" wp14:editId="5B0120DE">
+              <wp:anchor distT="0" distB="0" distL="114300" distR="114300" simplePos="0" relativeHeight="251660288" behindDoc="0" locked="0" layoutInCell="1" allowOverlap="1" wp14:anchorId="210BD46E" wp14:editId="22B78416">
                 <wp:simplePos x="0" y="0"/>
                 <wp:positionH relativeFrom="column">
                   <wp:posOffset>3950898</wp:posOffset>
@@ -3428,14 +1632,12 @@
                                 <w:lang w:val="es-MX"/>
                               </w:rPr>
                             </w:pPr>
-                            <w:proofErr w:type="spellStart"/>
                             <w:r>
                               <w:rPr>
                                 <w:lang w:val="es-MX"/>
                               </w:rPr>
                               <w:t>Info</w:t>
                             </w:r>
-                            <w:proofErr w:type="spellEnd"/>
                           </w:p>
                         </w:txbxContent>
                       </wps:txbx>
@@ -3459,7 +1661,7 @@
           </mc:Choice>
           <mc:Fallback>
             <w:pict>
-              <v:oval w14:anchorId="210BD46E" id="Oval 6" o:spid="_x0000_s1038" style="position:absolute;margin-left:311.1pt;margin-top:11.95pt;width:68.55pt;height:34.65pt;z-index:251667456;visibility:visible;mso-wrap-style:square;mso-width-percent:0;mso-height-percent:0;mso-wrap-distance-left:9pt;mso-wrap-distance-top:0;mso-wrap-distance-right:9pt;mso-wrap-distance-bottom:0;mso-position-horizontal:absolute;mso-position-horizontal-relative:text;mso-position-vertical:absolute;mso-position-vertical-relative:text;mso-width-percent:0;mso-height-percent:0;mso-width-relative:margin;mso-height-relative:margin;v-text-anchor:middle" o:gfxdata="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" fillcolor="white [3201]" strokecolor="#70ad47 [3209]" strokeweight="1pt">
+              <v:oval w14:anchorId="210BD46E" id="Oval 6" o:spid="_x0000_s1026" style="position:absolute;margin-left:311.1pt;margin-top:11.95pt;width:68.55pt;height:34.65pt;z-index:251660288;visibility:visible;mso-wrap-style:square;mso-width-percent:0;mso-height-percent:0;mso-wrap-distance-left:9pt;mso-wrap-distance-top:0;mso-wrap-distance-right:9pt;mso-wrap-distance-bottom:0;mso-position-horizontal:absolute;mso-position-horizontal-relative:text;mso-position-vertical:absolute;mso-position-vertical-relative:text;mso-width-percent:0;mso-height-percent:0;mso-width-relative:margin;mso-height-relative:margin;v-text-anchor:middle" o:gfxdata="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" fillcolor="white [3201]" strokecolor="#70ad47 [3209]" strokeweight="1pt">
                 <v:stroke joinstyle="miter"/>
                 <v:textbox>
                   <w:txbxContent>
@@ -3470,14 +1672,12 @@
                           <w:lang w:val="es-MX"/>
                         </w:rPr>
                       </w:pPr>
-                      <w:proofErr w:type="spellStart"/>
                       <w:r>
                         <w:rPr>
                           <w:lang w:val="es-MX"/>
                         </w:rPr>
                         <w:t>Info</w:t>
                       </w:r>
-                      <w:proofErr w:type="spellEnd"/>
                     </w:p>
                   </w:txbxContent>
                 </v:textbox>
@@ -3493,7 +1693,7 @@
         <mc:AlternateContent>
           <mc:Choice Requires="wps">
             <w:drawing>
-              <wp:anchor distT="0" distB="0" distL="114300" distR="114300" simplePos="0" relativeHeight="251687936" behindDoc="0" locked="0" layoutInCell="1" allowOverlap="1" wp14:anchorId="3D4FB924" wp14:editId="693FC4C2">
+              <wp:anchor distT="0" distB="0" distL="114300" distR="114300" simplePos="0" relativeHeight="251680768" behindDoc="0" locked="0" layoutInCell="1" allowOverlap="1" wp14:anchorId="3D4FB924" wp14:editId="7552F38B">
                 <wp:simplePos x="0" y="0"/>
                 <wp:positionH relativeFrom="column">
                   <wp:posOffset>3899140</wp:posOffset>
@@ -3551,7 +1751,7 @@
           </mc:Choice>
           <mc:Fallback>
             <w:pict>
-              <v:shapetype w14:anchorId="034BBCF4" id="_x0000_t34" coordsize="21600,21600" o:spt="34" o:oned="t" adj="10800" path="m,l@0,0@0,21600,21600,21600e" filled="f">
+              <v:shapetype w14:anchorId="0987A725" id="_x0000_t34" coordsize="21600,21600" o:spt="34" o:oned="t" adj="10800" path="m,l@0,0@0,21600,21600,21600e" filled="f">
                 <v:stroke joinstyle="miter"/>
                 <v:formulas>
                   <v:f eqn="val #0"/>
@@ -3562,7 +1762,7 @@
                 </v:handles>
                 <o:lock v:ext="edit" shapetype="t"/>
               </v:shapetype>
-              <v:shape id="Connector: Elbow 21" o:spid="_x0000_s1026" type="#_x0000_t34" style="position:absolute;margin-left:307pt;margin-top:18.05pt;width:27.85pt;height:39.4pt;flip:x;z-index:251687936;visibility:visible;mso-wrap-style:square;mso-wrap-distance-left:9pt;mso-wrap-distance-top:0;mso-wrap-distance-right:9pt;mso-wrap-distance-bottom:0;mso-position-horizontal:absolute;mso-position-horizontal-relative:text;mso-position-vertical:absolute;mso-position-vertical-relative:text" o:gfxdata="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" strokecolor="black [3200]">
+              <v:shape id="Connector: Elbow 21" o:spid="_x0000_s1026" type="#_x0000_t34" style="position:absolute;margin-left:307pt;margin-top:18.05pt;width:27.85pt;height:39.4pt;flip:x;z-index:251680768;visibility:visible;mso-wrap-style:square;mso-wrap-distance-left:9pt;mso-wrap-distance-top:0;mso-wrap-distance-right:9pt;mso-wrap-distance-bottom:0;mso-position-horizontal:absolute;mso-position-horizontal-relative:text;mso-position-vertical:absolute;mso-position-vertical-relative:text" o:gfxdata="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" strokecolor="black [3200]">
                 <v:stroke dashstyle="dash" joinstyle="round"/>
               </v:shape>
             </w:pict>
@@ -3576,7 +1776,7 @@
         <mc:AlternateContent>
           <mc:Choice Requires="wps">
             <w:drawing>
-              <wp:anchor distT="0" distB="0" distL="114300" distR="114300" simplePos="0" relativeHeight="251681792" behindDoc="0" locked="0" layoutInCell="1" allowOverlap="1" wp14:anchorId="5429BD36" wp14:editId="222F61F9">
+              <wp:anchor distT="0" distB="0" distL="114300" distR="114300" simplePos="0" relativeHeight="251674624" behindDoc="0" locked="0" layoutInCell="1" allowOverlap="1" wp14:anchorId="5429BD36" wp14:editId="0A560B25">
                 <wp:simplePos x="0" y="0"/>
                 <wp:positionH relativeFrom="column">
                   <wp:posOffset>4666411</wp:posOffset>
@@ -3625,7 +1825,7 @@
           </mc:Choice>
           <mc:Fallback>
             <w:pict>
-              <v:shape w14:anchorId="1049D318" id="Connector: Elbow 15" o:spid="_x0000_s1026" type="#_x0000_t34" style="position:absolute;margin-left:367.45pt;margin-top:19.4pt;width:51pt;height:2.05pt;flip:x;z-index:251681792;visibility:visible;mso-wrap-style:square;mso-wrap-distance-left:9pt;mso-wrap-distance-top:0;mso-wrap-distance-right:9pt;mso-wrap-distance-bottom:0;mso-position-horizontal:absolute;mso-position-horizontal-relative:text;mso-position-vertical:absolute;mso-position-vertical-relative:text" o:gfxdata="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" strokecolor="black [3200]" strokeweight=".5pt"/>
+              <v:shape w14:anchorId="66AEC89B" id="Connector: Elbow 15" o:spid="_x0000_s1026" type="#_x0000_t34" style="position:absolute;margin-left:367.45pt;margin-top:19.4pt;width:51pt;height:2.05pt;flip:x;z-index:251674624;visibility:visible;mso-wrap-style:square;mso-wrap-distance-left:9pt;mso-wrap-distance-top:0;mso-wrap-distance-right:9pt;mso-wrap-distance-bottom:0;mso-position-horizontal:absolute;mso-position-horizontal-relative:text;mso-position-vertical:absolute;mso-position-vertical-relative:text" o:gfxdata="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" strokecolor="black [3200]" strokeweight=".5pt"/>
             </w:pict>
           </mc:Fallback>
         </mc:AlternateContent>
@@ -3633,8 +1833,11 @@
     </w:p>
     <w:p>
       <w:r>
+        <w:rPr>
+          <w:noProof/>
+        </w:rPr>
         <w:drawing>
-          <wp:anchor distT="0" distB="0" distL="114300" distR="114300" simplePos="0" relativeHeight="251757568" behindDoc="0" locked="0" layoutInCell="1" allowOverlap="1" wp14:anchorId="1E00A834" wp14:editId="14C7C178">
+          <wp:anchor distT="0" distB="0" distL="114300" distR="114300" simplePos="0" relativeHeight="251750400" behindDoc="0" locked="0" layoutInCell="1" allowOverlap="1" wp14:anchorId="1E00A834" wp14:editId="21F6306F">
             <wp:simplePos x="0" y="0"/>
             <wp:positionH relativeFrom="margin">
               <wp:align>left</wp:align>
@@ -3665,7 +1868,7 @@
                     <pic:cNvPicPr/>
                   </pic:nvPicPr>
                   <pic:blipFill>
-                    <a:blip r:embed="rId9">
+                    <a:blip r:embed="rId11">
                       <a:extLst>
                         <a:ext uri="{28A0092B-C50C-407E-A947-70E740481C1C}">
                           <a14:useLocalDpi xmlns:a14="http://schemas.microsoft.com/office/drawing/2010/main" val="0"/>
@@ -3704,7 +1907,7 @@
         <mc:AlternateContent>
           <mc:Choice Requires="wps">
             <w:drawing>
-              <wp:anchor distT="0" distB="0" distL="114300" distR="114300" simplePos="0" relativeHeight="251665408" behindDoc="0" locked="0" layoutInCell="1" allowOverlap="1" wp14:anchorId="1FC1EBB7" wp14:editId="58C2BEF0">
+              <wp:anchor distT="0" distB="0" distL="114300" distR="114300" simplePos="0" relativeHeight="251658240" behindDoc="0" locked="0" layoutInCell="1" allowOverlap="1" wp14:anchorId="1FC1EBB7" wp14:editId="7CACC951">
                 <wp:simplePos x="0" y="0"/>
                 <wp:positionH relativeFrom="column">
                   <wp:posOffset>1147312</wp:posOffset>
@@ -3782,7 +1985,7 @@
           </mc:Choice>
           <mc:Fallback>
             <w:pict>
-              <v:oval w14:anchorId="1FC1EBB7" id="Oval 5" o:spid="_x0000_s1039" style="position:absolute;margin-left:90.35pt;margin-top:11.15pt;width:69.95pt;height:35.3pt;z-index:251665408;visibility:visible;mso-wrap-style:square;mso-width-percent:0;mso-height-percent:0;mso-wrap-distance-left:9pt;mso-wrap-distance-top:0;mso-wrap-distance-right:9pt;mso-wrap-distance-bottom:0;mso-position-horizontal:absolute;mso-position-horizontal-relative:text;mso-position-vertical:absolute;mso-position-vertical-relative:text;mso-width-percent:0;mso-height-percent:0;mso-width-relative:margin;mso-height-relative:margin;v-text-anchor:middle" o:gfxdata="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" fillcolor="white [3201]" strokecolor="#70ad47 [3209]" strokeweight="1pt">
+              <v:oval w14:anchorId="1FC1EBB7" id="Oval 5" o:spid="_x0000_s1027" style="position:absolute;margin-left:90.35pt;margin-top:11.15pt;width:69.95pt;height:35.3pt;z-index:251658240;visibility:visible;mso-wrap-style:square;mso-width-percent:0;mso-height-percent:0;mso-wrap-distance-left:9pt;mso-wrap-distance-top:0;mso-wrap-distance-right:9pt;mso-wrap-distance-bottom:0;mso-position-horizontal:absolute;mso-position-horizontal-relative:text;mso-position-vertical:absolute;mso-position-vertical-relative:text;mso-width-percent:0;mso-height-percent:0;mso-width-relative:margin;mso-height-relative:margin;v-text-anchor:middle" o:gfxdata="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" fillcolor="white [3201]" strokecolor="#70ad47 [3209]" strokeweight="1pt">
                 <v:stroke joinstyle="miter"/>
                 <v:textbox>
                   <w:txbxContent>
@@ -3814,7 +2017,7 @@
         <mc:AlternateContent>
           <mc:Choice Requires="wps">
             <w:drawing>
-              <wp:anchor distT="45720" distB="45720" distL="114300" distR="114300" simplePos="0" relativeHeight="251706368" behindDoc="0" locked="0" layoutInCell="1" allowOverlap="1" wp14:anchorId="4BE5A5B9" wp14:editId="254E6725">
+              <wp:anchor distT="45720" distB="45720" distL="114300" distR="114300" simplePos="0" relativeHeight="251699200" behindDoc="0" locked="0" layoutInCell="1" allowOverlap="1" wp14:anchorId="4BE5A5B9" wp14:editId="0BB43512">
                 <wp:simplePos x="0" y="0"/>
                 <wp:positionH relativeFrom="column">
                   <wp:posOffset>5735955</wp:posOffset>
@@ -3881,7 +2084,11 @@
           </mc:Choice>
           <mc:Fallback>
             <w:pict>
-              <v:shape w14:anchorId="4BE5A5B9" id="Text Box 2" o:spid="_x0000_s1040" type="#_x0000_t202" style="position:absolute;margin-left:451.65pt;margin-top:6.4pt;width:62.45pt;height:37.35pt;z-index:251706368;visibility:visible;mso-wrap-style:square;mso-width-percent:0;mso-height-percent:0;mso-wrap-distance-left:9pt;mso-wrap-distance-top:3.6pt;mso-wrap-distance-right:9pt;mso-wrap-distance-bottom:3.6pt;mso-position-horizontal:absolute;mso-position-horizontal-relative:text;mso-position-vertical:absolute;mso-position-vertical-relative:text;mso-width-percent:0;mso-height-percent:0;mso-width-relative:margin;mso-height-relative:margin;v-text-anchor:top" o:gfxdata="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">
+              <v:shapetype w14:anchorId="4BE5A5B9" id="_x0000_t202" coordsize="21600,21600" o:spt="202" path="m,l,21600r21600,l21600,xe">
+                <v:stroke joinstyle="miter"/>
+                <v:path gradientshapeok="t" o:connecttype="rect"/>
+              </v:shapetype>
+              <v:shape id="Text Box 2" o:spid="_x0000_s1028" type="#_x0000_t202" style="position:absolute;margin-left:451.65pt;margin-top:6.4pt;width:62.45pt;height:37.35pt;z-index:251699200;visibility:visible;mso-wrap-style:square;mso-width-percent:0;mso-height-percent:0;mso-wrap-distance-left:9pt;mso-wrap-distance-top:3.6pt;mso-wrap-distance-right:9pt;mso-wrap-distance-bottom:3.6pt;mso-position-horizontal:absolute;mso-position-horizontal-relative:text;mso-position-vertical:absolute;mso-position-vertical-relative:text;mso-width-percent:0;mso-height-percent:0;mso-width-relative:margin;mso-height-relative:margin;v-text-anchor:top" o:gfxdata="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">
                 <v:textbox>
                   <w:txbxContent>
                     <w:p>
@@ -3904,7 +2111,7 @@
         <mc:AlternateContent>
           <mc:Choice Requires="wps">
             <w:drawing>
-              <wp:anchor distT="0" distB="0" distL="114300" distR="114300" simplePos="0" relativeHeight="251680768" behindDoc="0" locked="0" layoutInCell="1" allowOverlap="1" wp14:anchorId="42F0D6A2" wp14:editId="611B8CC0">
+              <wp:anchor distT="0" distB="0" distL="114300" distR="114300" simplePos="0" relativeHeight="251673600" behindDoc="0" locked="0" layoutInCell="1" allowOverlap="1" wp14:anchorId="42F0D6A2" wp14:editId="1B64A4C5">
                 <wp:simplePos x="0" y="0"/>
                 <wp:positionH relativeFrom="column">
                   <wp:posOffset>-8626</wp:posOffset>
@@ -3953,7 +2160,7 @@
           </mc:Choice>
           <mc:Fallback>
             <w:pict>
-              <v:shape w14:anchorId="4994CC0E" id="Connector: Elbow 14" o:spid="_x0000_s1026" type="#_x0000_t34" style="position:absolute;margin-left:-.7pt;margin-top:19.3pt;width:93.05pt;height:4.75pt;z-index:251680768;visibility:visible;mso-wrap-style:square;mso-wrap-distance-left:9pt;mso-wrap-distance-top:0;mso-wrap-distance-right:9pt;mso-wrap-distance-bottom:0;mso-position-horizontal:absolute;mso-position-horizontal-relative:text;mso-position-vertical:absolute;mso-position-vertical-relative:text" o:gfxdata="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" strokecolor="black [3200]" strokeweight=".5pt"/>
+              <v:shape w14:anchorId="51340551" id="Connector: Elbow 14" o:spid="_x0000_s1026" type="#_x0000_t34" style="position:absolute;margin-left:-.7pt;margin-top:19.3pt;width:93.05pt;height:4.75pt;z-index:251673600;visibility:visible;mso-wrap-style:square;mso-wrap-distance-left:9pt;mso-wrap-distance-top:0;mso-wrap-distance-right:9pt;mso-wrap-distance-bottom:0;mso-position-horizontal:absolute;mso-position-horizontal-relative:text;mso-position-vertical:absolute;mso-position-vertical-relative:text" o:gfxdata="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" strokecolor="black [3200]" strokeweight=".5pt"/>
             </w:pict>
           </mc:Fallback>
         </mc:AlternateContent>
@@ -3967,79 +2174,7 @@
         <mc:AlternateContent>
           <mc:Choice Requires="wps">
             <w:drawing>
-              <wp:anchor distT="0" distB="0" distL="114300" distR="114300" simplePos="0" relativeHeight="251691008" behindDoc="0" locked="0" layoutInCell="1" allowOverlap="1" wp14:anchorId="102BB54C" wp14:editId="12F5EE27">
-                <wp:simplePos x="0" y="0"/>
-                <wp:positionH relativeFrom="column">
-                  <wp:posOffset>3881887</wp:posOffset>
-                </wp:positionH>
-                <wp:positionV relativeFrom="paragraph">
-                  <wp:posOffset>218380</wp:posOffset>
-                </wp:positionV>
-                <wp:extent cx="595222" cy="1647645"/>
-                <wp:effectExtent l="0" t="0" r="14605" b="29210"/>
-                <wp:wrapNone/>
-                <wp:docPr id="24" name="Connector: Elbow 24"/>
-                <wp:cNvGraphicFramePr/>
-                <a:graphic xmlns:a="http://schemas.openxmlformats.org/drawingml/2006/main">
-                  <a:graphicData uri="http://schemas.microsoft.com/office/word/2010/wordprocessingShape">
-                    <wps:wsp>
-                      <wps:cNvCnPr/>
-                      <wps:spPr>
-                        <a:xfrm flipH="1" flipV="1">
-                          <a:off x="0" y="0"/>
-                          <a:ext cx="595222" cy="1647645"/>
-                        </a:xfrm>
-                        <a:prstGeom prst="bentConnector3">
-                          <a:avLst/>
-                        </a:prstGeom>
-                        <a:ln w="9525" cap="flat" cmpd="sng" algn="ctr">
-                          <a:solidFill>
-                            <a:schemeClr val="dk1"/>
-                          </a:solidFill>
-                          <a:prstDash val="dash"/>
-                          <a:round/>
-                          <a:headEnd type="none" w="med" len="med"/>
-                          <a:tailEnd type="none" w="med" len="med"/>
-                        </a:ln>
-                      </wps:spPr>
-                      <wps:style>
-                        <a:lnRef idx="0">
-                          <a:scrgbClr r="0" g="0" b="0"/>
-                        </a:lnRef>
-                        <a:fillRef idx="0">
-                          <a:scrgbClr r="0" g="0" b="0"/>
-                        </a:fillRef>
-                        <a:effectRef idx="0">
-                          <a:scrgbClr r="0" g="0" b="0"/>
-                        </a:effectRef>
-                        <a:fontRef idx="minor">
-                          <a:schemeClr val="tx1"/>
-                        </a:fontRef>
-                      </wps:style>
-                      <wps:bodyPr/>
-                    </wps:wsp>
-                  </a:graphicData>
-                </a:graphic>
-              </wp:anchor>
-            </w:drawing>
-          </mc:Choice>
-          <mc:Fallback>
-            <w:pict>
-              <v:shape w14:anchorId="5DDDB4B5" id="Connector: Elbow 24" o:spid="_x0000_s1026" type="#_x0000_t34" style="position:absolute;margin-left:305.65pt;margin-top:17.2pt;width:46.85pt;height:129.75pt;flip:x y;z-index:251691008;visibility:visible;mso-wrap-style:square;mso-wrap-distance-left:9pt;mso-wrap-distance-top:0;mso-wrap-distance-right:9pt;mso-wrap-distance-bottom:0;mso-position-horizontal:absolute;mso-position-horizontal-relative:text;mso-position-vertical:absolute;mso-position-vertical-relative:text" o:gfxdata="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" strokecolor="black [3200]">
-                <v:stroke dashstyle="dash" joinstyle="round"/>
-              </v:shape>
-            </w:pict>
-          </mc:Fallback>
-        </mc:AlternateContent>
-      </w:r>
-      <w:r>
-        <w:rPr>
-          <w:noProof/>
-        </w:rPr>
-        <mc:AlternateContent>
-          <mc:Choice Requires="wps">
-            <w:drawing>
-              <wp:anchor distT="0" distB="0" distL="114300" distR="114300" simplePos="0" relativeHeight="251686912" behindDoc="0" locked="0" layoutInCell="1" allowOverlap="1" wp14:anchorId="369F3CCB" wp14:editId="22AB2E36">
+              <wp:anchor distT="0" distB="0" distL="114300" distR="114300" simplePos="0" relativeHeight="251679744" behindDoc="0" locked="0" layoutInCell="1" allowOverlap="1" wp14:anchorId="369F3CCB" wp14:editId="7F11DA00">
                 <wp:simplePos x="0" y="0"/>
                 <wp:positionH relativeFrom="column">
                   <wp:posOffset>3027872</wp:posOffset>
@@ -4097,7 +2232,7 @@
           </mc:Choice>
           <mc:Fallback>
             <w:pict>
-              <v:shape w14:anchorId="77712F4D" id="Connector: Elbow 20" o:spid="_x0000_s1026" type="#_x0000_t34" style="position:absolute;margin-left:238.4pt;margin-top:17.2pt;width:49.6pt;height:47.55pt;flip:x;z-index:251686912;visibility:visible;mso-wrap-style:square;mso-wrap-distance-left:9pt;mso-wrap-distance-top:0;mso-wrap-distance-right:9pt;mso-wrap-distance-bottom:0;mso-position-horizontal:absolute;mso-position-horizontal-relative:text;mso-position-vertical:absolute;mso-position-vertical-relative:text" o:gfxdata="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" strokecolor="black [3200]">
+              <v:shape w14:anchorId="3204EAE4" id="Connector: Elbow 20" o:spid="_x0000_s1026" type="#_x0000_t34" style="position:absolute;margin-left:238.4pt;margin-top:17.2pt;width:49.6pt;height:47.55pt;flip:x;z-index:251679744;visibility:visible;mso-wrap-style:square;mso-wrap-distance-left:9pt;mso-wrap-distance-top:0;mso-wrap-distance-right:9pt;mso-wrap-distance-bottom:0;mso-position-horizontal:absolute;mso-position-horizontal-relative:text;mso-position-vertical:absolute;mso-position-vertical-relative:text" o:gfxdata="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" strokecolor="black [3200]">
                 <v:stroke dashstyle="dash" joinstyle="round"/>
               </v:shape>
             </w:pict>
@@ -4111,7 +2246,7 @@
         <mc:AlternateContent>
           <mc:Choice Requires="wps">
             <w:drawing>
-              <wp:anchor distT="0" distB="0" distL="114300" distR="114300" simplePos="0" relativeHeight="251683840" behindDoc="0" locked="0" layoutInCell="1" allowOverlap="1" wp14:anchorId="0DAA1AB5" wp14:editId="20690D71">
+              <wp:anchor distT="0" distB="0" distL="114300" distR="114300" simplePos="0" relativeHeight="251676672" behindDoc="0" locked="0" layoutInCell="1" allowOverlap="1" wp14:anchorId="0DAA1AB5" wp14:editId="6AE53A4B">
                 <wp:simplePos x="0" y="0"/>
                 <wp:positionH relativeFrom="column">
                   <wp:posOffset>1388853</wp:posOffset>
@@ -4169,7 +2304,7 @@
           </mc:Choice>
           <mc:Fallback>
             <w:pict>
-              <v:shape w14:anchorId="47809BB7" id="Connector: Elbow 17" o:spid="_x0000_s1026" type="#_x0000_t34" style="position:absolute;margin-left:109.35pt;margin-top:11.75pt;width:46.2pt;height:38.05pt;z-index:251683840;visibility:visible;mso-wrap-style:square;mso-wrap-distance-left:9pt;mso-wrap-distance-top:0;mso-wrap-distance-right:9pt;mso-wrap-distance-bottom:0;mso-position-horizontal:absolute;mso-position-horizontal-relative:text;mso-position-vertical:absolute;mso-position-vertical-relative:text" o:gfxdata="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" strokecolor="black [3200]">
+              <v:shape w14:anchorId="078CC00F" id="Connector: Elbow 17" o:spid="_x0000_s1026" type="#_x0000_t34" style="position:absolute;margin-left:109.35pt;margin-top:11.75pt;width:46.2pt;height:38.05pt;z-index:251676672;visibility:visible;mso-wrap-style:square;mso-wrap-distance-left:9pt;mso-wrap-distance-top:0;mso-wrap-distance-right:9pt;mso-wrap-distance-bottom:0;mso-position-horizontal:absolute;mso-position-horizontal-relative:text;mso-position-vertical:absolute;mso-position-vertical-relative:text" o:gfxdata="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" strokecolor="black [3200]">
                 <v:stroke dashstyle="dash" joinstyle="round"/>
               </v:shape>
             </w:pict>
@@ -4183,7 +2318,7 @@
         <mc:AlternateContent>
           <mc:Choice Requires="wps">
             <w:drawing>
-              <wp:anchor distT="0" distB="0" distL="114300" distR="114300" simplePos="0" relativeHeight="251671552" behindDoc="0" locked="0" layoutInCell="1" allowOverlap="1" wp14:anchorId="2AEA649D" wp14:editId="624A7920">
+              <wp:anchor distT="0" distB="0" distL="114300" distR="114300" simplePos="0" relativeHeight="251664384" behindDoc="0" locked="0" layoutInCell="1" allowOverlap="1" wp14:anchorId="2AEA649D" wp14:editId="76FA38AB">
                 <wp:simplePos x="0" y="0"/>
                 <wp:positionH relativeFrom="column">
                   <wp:posOffset>3568329</wp:posOffset>
@@ -4240,7 +2375,7 @@
           </mc:Choice>
           <mc:Fallback>
             <w:pict>
-              <v:oval w14:anchorId="39CE9DDF" id="Oval 8" o:spid="_x0000_s1026" style="position:absolute;margin-left:280.95pt;margin-top:3.35pt;width:38.05pt;height:21.75pt;z-index:251671552;visibility:visible;mso-wrap-style:square;mso-width-percent:0;mso-wrap-distance-left:9pt;mso-wrap-distance-top:0;mso-wrap-distance-right:9pt;mso-wrap-distance-bottom:0;mso-position-horizontal:absolute;mso-position-horizontal-relative:text;mso-position-vertical:absolute;mso-position-vertical-relative:text;mso-width-percent:0;mso-width-relative:margin;v-text-anchor:middle" o:gfxdata="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" fillcolor="white [3201]" strokecolor="#70ad47 [3209]" strokeweight="1pt">
+              <v:oval w14:anchorId="4A31B33F" id="Oval 8" o:spid="_x0000_s1026" style="position:absolute;margin-left:280.95pt;margin-top:3.35pt;width:38.05pt;height:21.75pt;z-index:251664384;visibility:visible;mso-wrap-style:square;mso-width-percent:0;mso-wrap-distance-left:9pt;mso-wrap-distance-top:0;mso-wrap-distance-right:9pt;mso-wrap-distance-bottom:0;mso-position-horizontal:absolute;mso-position-horizontal-relative:text;mso-position-vertical:absolute;mso-position-vertical-relative:text;mso-width-percent:0;mso-width-relative:margin;v-text-anchor:middle" o:gfxdata="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" fillcolor="white [3201]" strokecolor="#70ad47 [3209]" strokeweight="1pt">
                 <v:stroke joinstyle="miter"/>
               </v:oval>
             </w:pict>
@@ -4256,90 +2391,18 @@
         <mc:AlternateContent>
           <mc:Choice Requires="wps">
             <w:drawing>
-              <wp:anchor distT="0" distB="0" distL="114300" distR="114300" simplePos="0" relativeHeight="251685888" behindDoc="0" locked="0" layoutInCell="1" allowOverlap="1" wp14:anchorId="36497256" wp14:editId="06C52697">
+              <wp:anchor distT="0" distB="0" distL="114300" distR="114300" simplePos="0" relativeHeight="251668480" behindDoc="0" locked="0" layoutInCell="1" allowOverlap="1" wp14:anchorId="5A35CCA4" wp14:editId="785CE7D6">
                 <wp:simplePos x="0" y="0"/>
-                <wp:positionH relativeFrom="column">
-                  <wp:posOffset>2260121</wp:posOffset>
+                <wp:positionH relativeFrom="margin">
+                  <wp:posOffset>2272937</wp:posOffset>
                 </wp:positionH>
                 <wp:positionV relativeFrom="paragraph">
-                  <wp:posOffset>261069</wp:posOffset>
+                  <wp:posOffset>7620</wp:posOffset>
                 </wp:positionV>
-                <wp:extent cx="646981" cy="379562"/>
-                <wp:effectExtent l="0" t="0" r="20320" b="20955"/>
+                <wp:extent cx="1132114" cy="470263"/>
+                <wp:effectExtent l="0" t="0" r="11430" b="25400"/>
                 <wp:wrapNone/>
-                <wp:docPr id="19" name="Connector: Elbow 19"/>
-                <wp:cNvGraphicFramePr/>
-                <a:graphic xmlns:a="http://schemas.openxmlformats.org/drawingml/2006/main">
-                  <a:graphicData uri="http://schemas.microsoft.com/office/word/2010/wordprocessingShape">
-                    <wps:wsp>
-                      <wps:cNvCnPr/>
-                      <wps:spPr>
-                        <a:xfrm>
-                          <a:off x="0" y="0"/>
-                          <a:ext cx="646981" cy="379562"/>
-                        </a:xfrm>
-                        <a:prstGeom prst="bentConnector3">
-                          <a:avLst/>
-                        </a:prstGeom>
-                        <a:ln w="9525" cap="flat" cmpd="sng" algn="ctr">
-                          <a:solidFill>
-                            <a:schemeClr val="dk1"/>
-                          </a:solidFill>
-                          <a:prstDash val="dash"/>
-                          <a:round/>
-                          <a:headEnd type="none" w="med" len="med"/>
-                          <a:tailEnd type="none" w="med" len="med"/>
-                        </a:ln>
-                      </wps:spPr>
-                      <wps:style>
-                        <a:lnRef idx="0">
-                          <a:scrgbClr r="0" g="0" b="0"/>
-                        </a:lnRef>
-                        <a:fillRef idx="0">
-                          <a:scrgbClr r="0" g="0" b="0"/>
-                        </a:fillRef>
-                        <a:effectRef idx="0">
-                          <a:scrgbClr r="0" g="0" b="0"/>
-                        </a:effectRef>
-                        <a:fontRef idx="minor">
-                          <a:schemeClr val="tx1"/>
-                        </a:fontRef>
-                      </wps:style>
-                      <wps:bodyPr/>
-                    </wps:wsp>
-                  </a:graphicData>
-                </a:graphic>
-              </wp:anchor>
-            </w:drawing>
-          </mc:Choice>
-          <mc:Fallback>
-            <w:pict>
-              <v:shape w14:anchorId="7EEEE355" id="Connector: Elbow 19" o:spid="_x0000_s1026" type="#_x0000_t34" style="position:absolute;margin-left:177.95pt;margin-top:20.55pt;width:50.95pt;height:29.9pt;z-index:251685888;visibility:visible;mso-wrap-style:square;mso-wrap-distance-left:9pt;mso-wrap-distance-top:0;mso-wrap-distance-right:9pt;mso-wrap-distance-bottom:0;mso-position-horizontal:absolute;mso-position-horizontal-relative:text;mso-position-vertical:absolute;mso-position-vertical-relative:text" o:gfxdata="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" strokecolor="black [3200]">
-                <v:stroke dashstyle="dash" joinstyle="round"/>
-              </v:shape>
-            </w:pict>
-          </mc:Fallback>
-        </mc:AlternateContent>
-      </w:r>
-      <w:r>
-        <w:rPr>
-          <w:noProof/>
-        </w:rPr>
-        <mc:AlternateContent>
-          <mc:Choice Requires="wps">
-            <w:drawing>
-              <wp:anchor distT="0" distB="0" distL="114300" distR="114300" simplePos="0" relativeHeight="251679744" behindDoc="0" locked="0" layoutInCell="1" allowOverlap="1" wp14:anchorId="669022AE" wp14:editId="707D2C2C">
-                <wp:simplePos x="0" y="0"/>
-                <wp:positionH relativeFrom="column">
-                  <wp:posOffset>1851517</wp:posOffset>
-                </wp:positionH>
-                <wp:positionV relativeFrom="paragraph">
-                  <wp:posOffset>197617</wp:posOffset>
-                </wp:positionV>
-                <wp:extent cx="483080" cy="276046"/>
-                <wp:effectExtent l="0" t="0" r="12700" b="10160"/>
-                <wp:wrapNone/>
-                <wp:docPr id="13" name="Oval 13"/>
+                <wp:docPr id="10" name="Oval 10"/>
                 <wp:cNvGraphicFramePr/>
                 <a:graphic xmlns:a="http://schemas.openxmlformats.org/drawingml/2006/main">
                   <a:graphicData uri="http://schemas.microsoft.com/office/word/2010/wordprocessingShape">
@@ -4348,7 +2411,7 @@
                       <wps:spPr>
                         <a:xfrm>
                           <a:off x="0" y="0"/>
-                          <a:ext cx="483080" cy="276046"/>
+                          <a:ext cx="1132114" cy="470263"/>
                         </a:xfrm>
                         <a:prstGeom prst="ellipse">
                           <a:avLst/>
@@ -4368,6 +2431,18 @@
                           <a:schemeClr val="dk1"/>
                         </a:fontRef>
                       </wps:style>
+                      <wps:txbx>
+                        <w:txbxContent>
+                          <w:p>
+                            <w:pPr>
+                              <w:jc w:val="center"/>
+                            </w:pPr>
+                            <w:r>
+                              <w:t>ON_HOLD</w:t>
+                            </w:r>
+                          </w:p>
+                        </w:txbxContent>
+                      </wps:txbx>
                       <wps:bodyPr rot="0" spcFirstLastPara="0" vertOverflow="overflow" horzOverflow="overflow" vert="horz" wrap="square" lIns="91440" tIns="45720" rIns="91440" bIns="45720" numCol="1" spcCol="0" rtlCol="0" fromWordArt="0" anchor="ctr" anchorCtr="0" forceAA="0" compatLnSpc="1">
                         <a:prstTxWarp prst="textNoShape">
                           <a:avLst/>
@@ -4380,13 +2455,29 @@
                 <wp14:sizeRelH relativeFrom="margin">
                   <wp14:pctWidth>0</wp14:pctWidth>
                 </wp14:sizeRelH>
+                <wp14:sizeRelV relativeFrom="margin">
+                  <wp14:pctHeight>0</wp14:pctHeight>
+                </wp14:sizeRelV>
               </wp:anchor>
             </w:drawing>
           </mc:Choice>
           <mc:Fallback>
             <w:pict>
-              <v:oval w14:anchorId="685E4FF8" id="Oval 13" o:spid="_x0000_s1026" style="position:absolute;margin-left:145.8pt;margin-top:15.55pt;width:38.05pt;height:21.75pt;z-index:251679744;visibility:visible;mso-wrap-style:square;mso-width-percent:0;mso-wrap-distance-left:9pt;mso-wrap-distance-top:0;mso-wrap-distance-right:9pt;mso-wrap-distance-bottom:0;mso-position-horizontal:absolute;mso-position-horizontal-relative:text;mso-position-vertical:absolute;mso-position-vertical-relative:text;mso-width-percent:0;mso-width-relative:margin;v-text-anchor:middle" o:gfxdata="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" fillcolor="white [3201]" strokecolor="#70ad47 [3209]" strokeweight="1pt">
+              <v:oval w14:anchorId="5A35CCA4" id="Oval 10" o:spid="_x0000_s1029" style="position:absolute;margin-left:178.95pt;margin-top:.6pt;width:89.15pt;height:37.05pt;z-index:251668480;visibility:visible;mso-wrap-style:square;mso-width-percent:0;mso-height-percent:0;mso-wrap-distance-left:9pt;mso-wrap-distance-top:0;mso-wrap-distance-right:9pt;mso-wrap-distance-bottom:0;mso-position-horizontal:absolute;mso-position-horizontal-relative:margin;mso-position-vertical:absolute;mso-position-vertical-relative:text;mso-width-percent:0;mso-height-percent:0;mso-width-relative:margin;mso-height-relative:margin;v-text-anchor:middle" o:gfxdata="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" fillcolor="white [3201]" strokecolor="#70ad47 [3209]" strokeweight="1pt">
                 <v:stroke joinstyle="miter"/>
+                <v:textbox>
+                  <w:txbxContent>
+                    <w:p>
+                      <w:pPr>
+                        <w:jc w:val="center"/>
+                      </w:pPr>
+                      <w:r>
+                        <w:t>ON_HOLD</w:t>
+                      </w:r>
+                    </w:p>
+                  </w:txbxContent>
+                </v:textbox>
+                <w10:wrap anchorx="margin"/>
               </v:oval>
             </w:pict>
           </mc:Fallback>
@@ -4401,7 +2492,7 @@
         <mc:AlternateContent>
           <mc:Choice Requires="wps">
             <w:drawing>
-              <wp:anchor distT="45720" distB="45720" distL="114300" distR="114300" simplePos="0" relativeHeight="251704320" behindDoc="0" locked="0" layoutInCell="1" allowOverlap="1" wp14:anchorId="62D43441" wp14:editId="152B8722">
+              <wp:anchor distT="45720" distB="45720" distL="114300" distR="114300" simplePos="0" relativeHeight="251697152" behindDoc="0" locked="0" layoutInCell="1" allowOverlap="1" wp14:anchorId="62D43441" wp14:editId="1F36F65A">
                 <wp:simplePos x="0" y="0"/>
                 <wp:positionH relativeFrom="margin">
                   <wp:posOffset>0</wp:posOffset>
@@ -4468,7 +2559,7 @@
           </mc:Choice>
           <mc:Fallback>
             <w:pict>
-              <v:shape w14:anchorId="62D43441" id="_x0000_s1041" type="#_x0000_t202" style="position:absolute;margin-left:0;margin-top:6.6pt;width:62.45pt;height:22.4pt;z-index:251704320;visibility:visible;mso-wrap-style:square;mso-width-percent:0;mso-height-percent:0;mso-wrap-distance-left:9pt;mso-wrap-distance-top:3.6pt;mso-wrap-distance-right:9pt;mso-wrap-distance-bottom:3.6pt;mso-position-horizontal:absolute;mso-position-horizontal-relative:margin;mso-position-vertical:absolute;mso-position-vertical-relative:text;mso-width-percent:0;mso-height-percent:0;mso-width-relative:margin;mso-height-relative:margin;v-text-anchor:top" o:gfxdata="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">
+              <v:shape w14:anchorId="62D43441" id="_x0000_s1030" type="#_x0000_t202" style="position:absolute;margin-left:0;margin-top:6.6pt;width:62.45pt;height:22.4pt;z-index:251697152;visibility:visible;mso-wrap-style:square;mso-width-percent:0;mso-height-percent:0;mso-wrap-distance-left:9pt;mso-wrap-distance-top:3.6pt;mso-wrap-distance-right:9pt;mso-wrap-distance-bottom:3.6pt;mso-position-horizontal:absolute;mso-position-horizontal-relative:margin;mso-position-vertical:absolute;mso-position-vertical-relative:text;mso-width-percent:0;mso-height-percent:0;mso-width-relative:margin;mso-height-relative:margin;v-text-anchor:top" o:gfxdata="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">
                 <v:textbox>
                   <w:txbxContent>
                     <w:p>
@@ -4484,6 +2575,8 @@
           </mc:Fallback>
         </mc:AlternateContent>
       </w:r>
+    </w:p>
+    <w:p>
       <w:r>
         <w:rPr>
           <w:noProof/>
@@ -4491,18 +2584,18 @@
         <mc:AlternateContent>
           <mc:Choice Requires="wps">
             <w:drawing>
-              <wp:anchor distT="0" distB="0" distL="114300" distR="114300" simplePos="0" relativeHeight="251684864" behindDoc="0" locked="0" layoutInCell="1" allowOverlap="1" wp14:anchorId="53B7ADAC" wp14:editId="0A5F82C8">
+              <wp:anchor distT="0" distB="0" distL="114300" distR="114300" simplePos="0" relativeHeight="251678720" behindDoc="0" locked="0" layoutInCell="1" allowOverlap="1" wp14:anchorId="36497256" wp14:editId="1A95AD0B">
                 <wp:simplePos x="0" y="0"/>
                 <wp:positionH relativeFrom="column">
-                  <wp:posOffset>1431985</wp:posOffset>
+                  <wp:posOffset>2141765</wp:posOffset>
                 </wp:positionH>
                 <wp:positionV relativeFrom="paragraph">
-                  <wp:posOffset>61104</wp:posOffset>
+                  <wp:posOffset>35469</wp:posOffset>
                 </wp:positionV>
-                <wp:extent cx="638355" cy="449053"/>
-                <wp:effectExtent l="0" t="0" r="9525" b="27305"/>
+                <wp:extent cx="609600" cy="57332"/>
+                <wp:effectExtent l="0" t="0" r="0" b="19050"/>
                 <wp:wrapNone/>
-                <wp:docPr id="18" name="Connector: Elbow 18"/>
+                <wp:docPr id="19" name="Connector: Elbow 19"/>
                 <wp:cNvGraphicFramePr/>
                 <a:graphic xmlns:a="http://schemas.openxmlformats.org/drawingml/2006/main">
                   <a:graphicData uri="http://schemas.microsoft.com/office/word/2010/wordprocessingShape">
@@ -4511,7 +2604,7 @@
                       <wps:spPr>
                         <a:xfrm flipV="1">
                           <a:off x="0" y="0"/>
-                          <a:ext cx="638355" cy="449053"/>
+                          <a:ext cx="609600" cy="57332"/>
                         </a:xfrm>
                         <a:prstGeom prst="bentConnector3">
                           <a:avLst/>
@@ -4544,12 +2637,18 @@
                     </wps:wsp>
                   </a:graphicData>
                 </a:graphic>
+                <wp14:sizeRelH relativeFrom="margin">
+                  <wp14:pctWidth>0</wp14:pctWidth>
+                </wp14:sizeRelH>
+                <wp14:sizeRelV relativeFrom="margin">
+                  <wp14:pctHeight>0</wp14:pctHeight>
+                </wp14:sizeRelV>
               </wp:anchor>
             </w:drawing>
           </mc:Choice>
           <mc:Fallback>
             <w:pict>
-              <v:shape w14:anchorId="7FCE3103" id="Connector: Elbow 18" o:spid="_x0000_s1026" type="#_x0000_t34" style="position:absolute;margin-left:112.75pt;margin-top:4.8pt;width:50.25pt;height:35.35pt;flip:y;z-index:251684864;visibility:visible;mso-wrap-style:square;mso-wrap-distance-left:9pt;mso-wrap-distance-top:0;mso-wrap-distance-right:9pt;mso-wrap-distance-bottom:0;mso-position-horizontal:absolute;mso-position-horizontal-relative:text;mso-position-vertical:absolute;mso-position-vertical-relative:text" o:gfxdata="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" strokecolor="black [3200]">
+              <v:shape w14:anchorId="79918B77" id="Connector: Elbow 19" o:spid="_x0000_s1026" type="#_x0000_t34" style="position:absolute;margin-left:168.65pt;margin-top:2.8pt;width:48pt;height:4.5pt;flip:y;z-index:251678720;visibility:visible;mso-wrap-style:square;mso-width-percent:0;mso-height-percent:0;mso-wrap-distance-left:9pt;mso-wrap-distance-top:0;mso-wrap-distance-right:9pt;mso-wrap-distance-bottom:0;mso-position-horizontal:absolute;mso-position-horizontal-relative:text;mso-position-vertical:absolute;mso-position-vertical-relative:text;mso-width-percent:0;mso-height-percent:0;mso-width-relative:margin;mso-height-relative:margin" o:gfxdata="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" strokecolor="black [3200]">
                 <v:stroke dashstyle="dash" joinstyle="round"/>
               </v:shape>
             </w:pict>
@@ -4563,18 +2662,18 @@
         <mc:AlternateContent>
           <mc:Choice Requires="wps">
             <w:drawing>
-              <wp:anchor distT="0" distB="0" distL="114300" distR="114300" simplePos="0" relativeHeight="251675648" behindDoc="0" locked="0" layoutInCell="1" allowOverlap="1" wp14:anchorId="5A35CCA4" wp14:editId="5B47CF3B">
+              <wp:anchor distT="0" distB="0" distL="114300" distR="114300" simplePos="0" relativeHeight="251672576" behindDoc="0" locked="0" layoutInCell="1" allowOverlap="1" wp14:anchorId="669022AE" wp14:editId="7B1C4A5F">
                 <wp:simplePos x="0" y="0"/>
-                <wp:positionH relativeFrom="margin">
-                  <wp:align>center</wp:align>
+                <wp:positionH relativeFrom="column">
+                  <wp:posOffset>1296579</wp:posOffset>
                 </wp:positionH>
                 <wp:positionV relativeFrom="paragraph">
-                  <wp:posOffset>161722</wp:posOffset>
+                  <wp:posOffset>5715</wp:posOffset>
                 </wp:positionV>
-                <wp:extent cx="483080" cy="276046"/>
-                <wp:effectExtent l="0" t="0" r="12700" b="10160"/>
+                <wp:extent cx="1158240" cy="444137"/>
+                <wp:effectExtent l="0" t="0" r="22860" b="13335"/>
                 <wp:wrapNone/>
-                <wp:docPr id="10" name="Oval 10"/>
+                <wp:docPr id="13" name="Oval 13"/>
                 <wp:cNvGraphicFramePr/>
                 <a:graphic xmlns:a="http://schemas.openxmlformats.org/drawingml/2006/main">
                   <a:graphicData uri="http://schemas.microsoft.com/office/word/2010/wordprocessingShape">
@@ -4583,7 +2682,7 @@
                       <wps:spPr>
                         <a:xfrm>
                           <a:off x="0" y="0"/>
-                          <a:ext cx="483080" cy="276046"/>
+                          <a:ext cx="1158240" cy="444137"/>
                         </a:xfrm>
                         <a:prstGeom prst="ellipse">
                           <a:avLst/>
@@ -4603,6 +2702,18 @@
                           <a:schemeClr val="dk1"/>
                         </a:fontRef>
                       </wps:style>
+                      <wps:txbx>
+                        <w:txbxContent>
+                          <w:p>
+                            <w:pPr>
+                              <w:jc w:val="center"/>
+                            </w:pPr>
+                            <w:r>
+                              <w:t>RUNNING</w:t>
+                            </w:r>
+                          </w:p>
+                        </w:txbxContent>
+                      </wps:txbx>
                       <wps:bodyPr rot="0" spcFirstLastPara="0" vertOverflow="overflow" horzOverflow="overflow" vert="horz" wrap="square" lIns="91440" tIns="45720" rIns="91440" bIns="45720" numCol="1" spcCol="0" rtlCol="0" fromWordArt="0" anchor="ctr" anchorCtr="0" forceAA="0" compatLnSpc="1">
                         <a:prstTxWarp prst="textNoShape">
                           <a:avLst/>
@@ -4615,21 +2726,33 @@
                 <wp14:sizeRelH relativeFrom="margin">
                   <wp14:pctWidth>0</wp14:pctWidth>
                 </wp14:sizeRelH>
+                <wp14:sizeRelV relativeFrom="margin">
+                  <wp14:pctHeight>0</wp14:pctHeight>
+                </wp14:sizeRelV>
               </wp:anchor>
             </w:drawing>
           </mc:Choice>
           <mc:Fallback>
             <w:pict>
-              <v:oval w14:anchorId="387C5CD7" id="Oval 10" o:spid="_x0000_s1026" style="position:absolute;margin-left:0;margin-top:12.75pt;width:38.05pt;height:21.75pt;z-index:251675648;visibility:visible;mso-wrap-style:square;mso-width-percent:0;mso-wrap-distance-left:9pt;mso-wrap-distance-top:0;mso-wrap-distance-right:9pt;mso-wrap-distance-bottom:0;mso-position-horizontal:center;mso-position-horizontal-relative:margin;mso-position-vertical:absolute;mso-position-vertical-relative:text;mso-width-percent:0;mso-width-relative:margin;v-text-anchor:middle" o:gfxdata="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" fillcolor="white [3201]" strokecolor="#70ad47 [3209]" strokeweight="1pt">
+              <v:oval w14:anchorId="669022AE" id="Oval 13" o:spid="_x0000_s1031" style="position:absolute;margin-left:102.1pt;margin-top:.45pt;width:91.2pt;height:34.95pt;z-index:251672576;visibility:visible;mso-wrap-style:square;mso-width-percent:0;mso-height-percent:0;mso-wrap-distance-left:9pt;mso-wrap-distance-top:0;mso-wrap-distance-right:9pt;mso-wrap-distance-bottom:0;mso-position-horizontal:absolute;mso-position-horizontal-relative:text;mso-position-vertical:absolute;mso-position-vertical-relative:text;mso-width-percent:0;mso-height-percent:0;mso-width-relative:margin;mso-height-relative:margin;v-text-anchor:middle" o:gfxdata="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" fillcolor="white [3201]" strokecolor="#70ad47 [3209]" strokeweight="1pt">
                 <v:stroke joinstyle="miter"/>
-                <w10:wrap anchorx="margin"/>
+                <v:textbox>
+                  <w:txbxContent>
+                    <w:p>
+                      <w:pPr>
+                        <w:jc w:val="center"/>
+                      </w:pPr>
+                      <w:r>
+                        <w:t>RUNNING</w:t>
+                      </w:r>
+                    </w:p>
+                  </w:txbxContent>
+                </v:textbox>
               </v:oval>
             </w:pict>
           </mc:Fallback>
         </mc:AlternateContent>
       </w:r>
-    </w:p>
-    <w:p>
       <w:r>
         <w:rPr>
           <w:noProof/>
@@ -4637,7 +2760,7 @@
         <mc:AlternateContent>
           <mc:Choice Requires="wps">
             <w:drawing>
-              <wp:anchor distT="0" distB="0" distL="114300" distR="114300" simplePos="0" relativeHeight="251688960" behindDoc="0" locked="0" layoutInCell="1" allowOverlap="1" wp14:anchorId="2B5CB700" wp14:editId="45FA2CBE">
+              <wp:anchor distT="0" distB="0" distL="114300" distR="114300" simplePos="0" relativeHeight="251681792" behindDoc="0" locked="0" layoutInCell="1" allowOverlap="1" wp14:anchorId="2B5CB700" wp14:editId="075E1461">
                 <wp:simplePos x="0" y="0"/>
                 <wp:positionH relativeFrom="column">
                   <wp:posOffset>3096883</wp:posOffset>
@@ -4695,13 +2818,15 @@
           </mc:Choice>
           <mc:Fallback>
             <w:pict>
-              <v:shape w14:anchorId="7DFCB719" id="Connector: Elbow 22" o:spid="_x0000_s1026" type="#_x0000_t34" style="position:absolute;margin-left:243.85pt;margin-top:2.75pt;width:50.95pt;height:47.55pt;flip:x y;z-index:251688960;visibility:visible;mso-wrap-style:square;mso-wrap-distance-left:9pt;mso-wrap-distance-top:0;mso-wrap-distance-right:9pt;mso-wrap-distance-bottom:0;mso-position-horizontal:absolute;mso-position-horizontal-relative:text;mso-position-vertical:absolute;mso-position-vertical-relative:text" o:gfxdata="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" strokecolor="black [3200]">
+              <v:shape w14:anchorId="43BB89B0" id="Connector: Elbow 22" o:spid="_x0000_s1026" type="#_x0000_t34" style="position:absolute;margin-left:243.85pt;margin-top:2.75pt;width:50.95pt;height:47.55pt;flip:x y;z-index:251681792;visibility:visible;mso-wrap-style:square;mso-wrap-distance-left:9pt;mso-wrap-distance-top:0;mso-wrap-distance-right:9pt;mso-wrap-distance-bottom:0;mso-position-horizontal:absolute;mso-position-horizontal-relative:text;mso-position-vertical:absolute;mso-position-vertical-relative:text" o:gfxdata="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" strokecolor="black [3200]">
                 <v:stroke dashstyle="dash" joinstyle="round"/>
               </v:shape>
             </w:pict>
           </mc:Fallback>
         </mc:AlternateContent>
       </w:r>
+    </w:p>
+    <w:p>
       <w:r>
         <w:rPr>
           <w:noProof/>
@@ -4709,52 +2834,56 @@
         <mc:AlternateContent>
           <mc:Choice Requires="wps">
             <w:drawing>
-              <wp:anchor distT="0" distB="0" distL="114300" distR="114300" simplePos="0" relativeHeight="251677696" behindDoc="0" locked="0" layoutInCell="1" allowOverlap="1" wp14:anchorId="76FBC4EF" wp14:editId="1302E96D">
+              <wp:anchor distT="0" distB="0" distL="114300" distR="114300" simplePos="0" relativeHeight="251677696" behindDoc="0" locked="0" layoutInCell="1" allowOverlap="1" wp14:anchorId="53B7ADAC" wp14:editId="3F407613">
                 <wp:simplePos x="0" y="0"/>
                 <wp:positionH relativeFrom="column">
-                  <wp:posOffset>1109404</wp:posOffset>
+                  <wp:posOffset>1410789</wp:posOffset>
                 </wp:positionH>
                 <wp:positionV relativeFrom="paragraph">
-                  <wp:posOffset>161146</wp:posOffset>
+                  <wp:posOffset>167005</wp:posOffset>
                 </wp:positionV>
-                <wp:extent cx="483080" cy="276046"/>
-                <wp:effectExtent l="0" t="0" r="12700" b="10160"/>
+                <wp:extent cx="716189" cy="714103"/>
+                <wp:effectExtent l="0" t="0" r="27305" b="29210"/>
                 <wp:wrapNone/>
-                <wp:docPr id="12" name="Oval 12"/>
+                <wp:docPr id="18" name="Connector: Elbow 18"/>
                 <wp:cNvGraphicFramePr/>
                 <a:graphic xmlns:a="http://schemas.openxmlformats.org/drawingml/2006/main">
                   <a:graphicData uri="http://schemas.microsoft.com/office/word/2010/wordprocessingShape">
                     <wps:wsp>
-                      <wps:cNvSpPr/>
+                      <wps:cNvCnPr/>
                       <wps:spPr>
-                        <a:xfrm>
+                        <a:xfrm flipV="1">
                           <a:off x="0" y="0"/>
-                          <a:ext cx="483080" cy="276046"/>
+                          <a:ext cx="716189" cy="714103"/>
                         </a:xfrm>
-                        <a:prstGeom prst="ellipse">
+                        <a:prstGeom prst="bentConnector3">
                           <a:avLst/>
                         </a:prstGeom>
+                        <a:ln w="9525" cap="flat" cmpd="sng" algn="ctr">
+                          <a:solidFill>
+                            <a:schemeClr val="dk1"/>
+                          </a:solidFill>
+                          <a:prstDash val="dash"/>
+                          <a:round/>
+                          <a:headEnd type="none" w="med" len="med"/>
+                          <a:tailEnd type="none" w="med" len="med"/>
+                        </a:ln>
                       </wps:spPr>
                       <wps:style>
-                        <a:lnRef idx="2">
-                          <a:schemeClr val="accent6"/>
+                        <a:lnRef idx="0">
+                          <a:scrgbClr r="0" g="0" b="0"/>
                         </a:lnRef>
-                        <a:fillRef idx="1">
-                          <a:schemeClr val="lt1"/>
+                        <a:fillRef idx="0">
+                          <a:scrgbClr r="0" g="0" b="0"/>
                         </a:fillRef>
                         <a:effectRef idx="0">
-                          <a:schemeClr val="accent6"/>
+                          <a:scrgbClr r="0" g="0" b="0"/>
                         </a:effectRef>
                         <a:fontRef idx="minor">
-                          <a:schemeClr val="dk1"/>
+                          <a:schemeClr val="tx1"/>
                         </a:fontRef>
                       </wps:style>
-                      <wps:bodyPr rot="0" spcFirstLastPara="0" vertOverflow="overflow" horzOverflow="overflow" vert="horz" wrap="square" lIns="91440" tIns="45720" rIns="91440" bIns="45720" numCol="1" spcCol="0" rtlCol="0" fromWordArt="0" anchor="ctr" anchorCtr="0" forceAA="0" compatLnSpc="1">
-                        <a:prstTxWarp prst="textNoShape">
-                          <a:avLst/>
-                        </a:prstTxWarp>
-                        <a:noAutofit/>
-                      </wps:bodyPr>
+                      <wps:bodyPr/>
                     </wps:wsp>
                   </a:graphicData>
                 </a:graphic>
@@ -4769,18 +2898,19 @@
           </mc:Choice>
           <mc:Fallback>
             <w:pict>
-              <v:oval w14:anchorId="1D49DB1A" id="Oval 12" o:spid="_x0000_s1026" style="position:absolute;margin-left:87.35pt;margin-top:12.7pt;width:38.05pt;height:21.75pt;z-index:251677696;visibility:visible;mso-wrap-style:square;mso-width-percent:0;mso-height-percent:0;mso-wrap-distance-left:9pt;mso-wrap-distance-top:0;mso-wrap-distance-right:9pt;mso-wrap-distance-bottom:0;mso-position-horizontal:absolute;mso-position-horizontal-relative:text;mso-position-vertical:absolute;mso-position-vertical-relative:text;mso-width-percent:0;mso-height-percent:0;mso-width-relative:margin;mso-height-relative:margin;v-text-anchor:middle" o:gfxdata="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" fillcolor="white [3201]" strokecolor="#70ad47 [3209]" strokeweight="1pt">
-                <v:stroke joinstyle="miter"/>
-              </v:oval>
+              <v:shape w14:anchorId="54AB59ED" id="Connector: Elbow 18" o:spid="_x0000_s1026" type="#_x0000_t34" style="position:absolute;margin-left:111.1pt;margin-top:13.15pt;width:56.4pt;height:56.25pt;flip:y;z-index:251677696;visibility:visible;mso-wrap-style:square;mso-width-percent:0;mso-height-percent:0;mso-wrap-distance-left:9pt;mso-wrap-distance-top:0;mso-wrap-distance-right:9pt;mso-wrap-distance-bottom:0;mso-position-horizontal:absolute;mso-position-horizontal-relative:text;mso-position-vertical:absolute;mso-position-vertical-relative:text;mso-width-percent:0;mso-height-percent:0;mso-width-relative:margin;mso-height-relative:margin" o:gfxdata="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" strokecolor="black [3200]">
+                <v:stroke dashstyle="dash" joinstyle="round"/>
+              </v:shape>
             </w:pict>
           </mc:Fallback>
         </mc:AlternateContent>
       </w:r>
-    </w:p>
-    <w:p>
-      <w:r>
+      <w:r>
+        <w:rPr>
+          <w:noProof/>
+        </w:rPr>
         <w:drawing>
-          <wp:anchor distT="0" distB="0" distL="114300" distR="114300" simplePos="0" relativeHeight="251761664" behindDoc="0" locked="0" layoutInCell="1" allowOverlap="1" wp14:anchorId="3B63ACEF" wp14:editId="23A70E21">
+          <wp:anchor distT="0" distB="0" distL="114300" distR="114300" simplePos="0" relativeHeight="251754496" behindDoc="0" locked="0" layoutInCell="1" allowOverlap="1" wp14:anchorId="3B63ACEF" wp14:editId="26FE9085">
             <wp:simplePos x="0" y="0"/>
             <wp:positionH relativeFrom="margin">
               <wp:posOffset>5282565</wp:posOffset>
@@ -4811,7 +2941,7 @@
                     <pic:cNvPicPr/>
                   </pic:nvPicPr>
                   <pic:blipFill>
-                    <a:blip r:embed="rId9">
+                    <a:blip r:embed="rId11">
                       <a:extLst>
                         <a:ext uri="{28A0092B-C50C-407E-A947-70E740481C1C}">
                           <a14:useLocalDpi xmlns:a14="http://schemas.microsoft.com/office/drawing/2010/main" val="0"/>
@@ -4850,7 +2980,7 @@
         <mc:AlternateContent>
           <mc:Choice Requires="wps">
             <w:drawing>
-              <wp:anchor distT="0" distB="0" distL="114300" distR="114300" simplePos="0" relativeHeight="251673600" behindDoc="0" locked="0" layoutInCell="1" allowOverlap="1" wp14:anchorId="19CFC668" wp14:editId="4F31A7B5">
+              <wp:anchor distT="0" distB="0" distL="114300" distR="114300" simplePos="0" relativeHeight="251666432" behindDoc="0" locked="0" layoutInCell="1" allowOverlap="1" wp14:anchorId="19CFC668" wp14:editId="0EFAFB16">
                 <wp:simplePos x="0" y="0"/>
                 <wp:positionH relativeFrom="column">
                   <wp:posOffset>3611497</wp:posOffset>
@@ -4907,7 +3037,7 @@
           </mc:Choice>
           <mc:Fallback>
             <w:pict>
-              <v:oval w14:anchorId="79E4C834" id="Oval 9" o:spid="_x0000_s1026" style="position:absolute;margin-left:284.35pt;margin-top:22.1pt;width:38.05pt;height:21.75pt;z-index:251673600;visibility:visible;mso-wrap-style:square;mso-width-percent:0;mso-wrap-distance-left:9pt;mso-wrap-distance-top:0;mso-wrap-distance-right:9pt;mso-wrap-distance-bottom:0;mso-position-horizontal:absolute;mso-position-horizontal-relative:text;mso-position-vertical:absolute;mso-position-vertical-relative:text;mso-width-percent:0;mso-width-relative:margin;v-text-anchor:middle" o:gfxdata="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" fillcolor="white [3201]" strokecolor="#70ad47 [3209]" strokeweight="1pt">
+              <v:oval w14:anchorId="135D543F" id="Oval 9" o:spid="_x0000_s1026" style="position:absolute;margin-left:284.35pt;margin-top:22.1pt;width:38.05pt;height:21.75pt;z-index:251666432;visibility:visible;mso-wrap-style:square;mso-width-percent:0;mso-wrap-distance-left:9pt;mso-wrap-distance-top:0;mso-wrap-distance-right:9pt;mso-wrap-distance-bottom:0;mso-position-horizontal:absolute;mso-position-horizontal-relative:text;mso-position-vertical:absolute;mso-position-vertical-relative:text;mso-width-percent:0;mso-width-relative:margin;v-text-anchor:middle" o:gfxdata="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" fillcolor="white [3201]" strokecolor="#70ad47 [3209]" strokeweight="1pt">
                 <v:stroke joinstyle="miter"/>
               </v:oval>
             </w:pict>
@@ -4923,7 +3053,7 @@
         <mc:AlternateContent>
           <mc:Choice Requires="wps">
             <w:drawing>
-              <wp:anchor distT="0" distB="0" distL="114300" distR="114300" simplePos="0" relativeHeight="251689984" behindDoc="0" locked="0" layoutInCell="1" allowOverlap="1" wp14:anchorId="2DD664CA" wp14:editId="25B5690B">
+              <wp:anchor distT="0" distB="0" distL="114300" distR="114300" simplePos="0" relativeHeight="251682816" behindDoc="0" locked="0" layoutInCell="1" allowOverlap="1" wp14:anchorId="2DD664CA" wp14:editId="4D7F3A62">
                 <wp:simplePos x="0" y="0"/>
                 <wp:positionH relativeFrom="column">
                   <wp:posOffset>4028536</wp:posOffset>
@@ -4981,7 +3111,7 @@
           </mc:Choice>
           <mc:Fallback>
             <w:pict>
-              <v:shape w14:anchorId="62EDDF26" id="Connector: Elbow 23" o:spid="_x0000_s1026" type="#_x0000_t34" style="position:absolute;margin-left:317.2pt;margin-top:8pt;width:17.6pt;height:29.9pt;flip:x y;z-index:251689984;visibility:visible;mso-wrap-style:square;mso-wrap-distance-left:9pt;mso-wrap-distance-top:0;mso-wrap-distance-right:9pt;mso-wrap-distance-bottom:0;mso-position-horizontal:absolute;mso-position-horizontal-relative:text;mso-position-vertical:absolute;mso-position-vertical-relative:text" o:gfxdata="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" strokecolor="black [3200]">
+              <v:shape w14:anchorId="13B7EFB0" id="Connector: Elbow 23" o:spid="_x0000_s1026" type="#_x0000_t34" style="position:absolute;margin-left:317.2pt;margin-top:8pt;width:17.6pt;height:29.9pt;flip:x y;z-index:251682816;visibility:visible;mso-wrap-style:square;mso-wrap-distance-left:9pt;mso-wrap-distance-top:0;mso-wrap-distance-right:9pt;mso-wrap-distance-bottom:0;mso-position-horizontal:absolute;mso-position-horizontal-relative:text;mso-position-vertical:absolute;mso-position-vertical-relative:text" o:gfxdata="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" strokecolor="black [3200]">
                 <v:stroke dashstyle="dash" joinstyle="round"/>
               </v:shape>
             </w:pict>
@@ -4997,7 +3127,7 @@
         <mc:AlternateContent>
           <mc:Choice Requires="wps">
             <w:drawing>
-              <wp:anchor distT="0" distB="0" distL="114300" distR="114300" simplePos="0" relativeHeight="251682816" behindDoc="0" locked="0" layoutInCell="1" allowOverlap="1" wp14:anchorId="10534715" wp14:editId="0C8F72DA">
+              <wp:anchor distT="0" distB="0" distL="114300" distR="114300" simplePos="0" relativeHeight="251675648" behindDoc="0" locked="0" layoutInCell="1" allowOverlap="1" wp14:anchorId="10534715" wp14:editId="24EF8EB4">
                 <wp:simplePos x="0" y="0"/>
                 <wp:positionH relativeFrom="column">
                   <wp:posOffset>4516755</wp:posOffset>
@@ -5050,7 +3180,7 @@
           </mc:Choice>
           <mc:Fallback>
             <w:pict>
-              <v:shape w14:anchorId="01845AC2" id="Connector: Elbow 16" o:spid="_x0000_s1026" type="#_x0000_t34" style="position:absolute;margin-left:355.65pt;margin-top:3pt;width:60.45pt;height:4.75pt;flip:x y;z-index:251682816;visibility:visible;mso-wrap-style:square;mso-wrap-distance-left:9pt;mso-wrap-distance-top:0;mso-wrap-distance-right:9pt;mso-wrap-distance-bottom:0;mso-position-horizontal:absolute;mso-position-horizontal-relative:text;mso-position-vertical:absolute;mso-position-vertical-relative:text" o:gfxdata="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" strokecolor="black [3200]" strokeweight=".5pt"/>
+              <v:shape w14:anchorId="31F6125D" id="Connector: Elbow 16" o:spid="_x0000_s1026" type="#_x0000_t34" style="position:absolute;margin-left:355.65pt;margin-top:3pt;width:60.45pt;height:4.75pt;flip:x y;z-index:251675648;visibility:visible;mso-wrap-style:square;mso-wrap-distance-left:9pt;mso-wrap-distance-top:0;mso-wrap-distance-right:9pt;mso-wrap-distance-bottom:0;mso-position-horizontal:absolute;mso-position-horizontal-relative:text;mso-position-vertical:absolute;mso-position-vertical-relative:text" o:gfxdata="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" strokecolor="black [3200]" strokeweight=".5pt"/>
             </w:pict>
           </mc:Fallback>
         </mc:AlternateContent>
@@ -5062,7 +3192,7 @@
         <mc:AlternateContent>
           <mc:Choice Requires="wps">
             <w:drawing>
-              <wp:anchor distT="0" distB="0" distL="114300" distR="114300" simplePos="0" relativeHeight="251669504" behindDoc="0" locked="0" layoutInCell="1" allowOverlap="1" wp14:anchorId="611683E0" wp14:editId="44FD7160">
+              <wp:anchor distT="0" distB="0" distL="114300" distR="114300" simplePos="0" relativeHeight="251662336" behindDoc="0" locked="0" layoutInCell="1" allowOverlap="1" wp14:anchorId="611683E0" wp14:editId="154265B6">
                 <wp:simplePos x="0" y="0"/>
                 <wp:positionH relativeFrom="column">
                   <wp:posOffset>3864634</wp:posOffset>
@@ -5111,14 +3241,12 @@
                                 <w:lang w:val="es-MX"/>
                               </w:rPr>
                             </w:pPr>
-                            <w:proofErr w:type="spellStart"/>
                             <w:r>
                               <w:rPr>
                                 <w:lang w:val="es-MX"/>
                               </w:rPr>
                               <w:t>modify</w:t>
                             </w:r>
-                            <w:proofErr w:type="spellEnd"/>
                           </w:p>
                         </w:txbxContent>
                       </wps:txbx>
@@ -5142,7 +3270,7 @@
           </mc:Choice>
           <mc:Fallback>
             <w:pict>
-              <v:oval w14:anchorId="611683E0" id="Oval 7" o:spid="_x0000_s1042" style="position:absolute;margin-left:304.3pt;margin-top:.45pt;width:69.95pt;height:30.5pt;z-index:251669504;visibility:visible;mso-wrap-style:square;mso-width-percent:0;mso-height-percent:0;mso-wrap-distance-left:9pt;mso-wrap-distance-top:0;mso-wrap-distance-right:9pt;mso-wrap-distance-bottom:0;mso-position-horizontal:absolute;mso-position-horizontal-relative:text;mso-position-vertical:absolute;mso-position-vertical-relative:text;mso-width-percent:0;mso-height-percent:0;mso-width-relative:margin;mso-height-relative:margin;v-text-anchor:middle" o:gfxdata="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" fillcolor="white [3201]" strokecolor="#70ad47 [3209]" strokeweight="1pt">
+              <v:oval w14:anchorId="611683E0" id="Oval 7" o:spid="_x0000_s1032" style="position:absolute;margin-left:304.3pt;margin-top:.45pt;width:69.95pt;height:30.5pt;z-index:251662336;visibility:visible;mso-wrap-style:square;mso-width-percent:0;mso-height-percent:0;mso-wrap-distance-left:9pt;mso-wrap-distance-top:0;mso-wrap-distance-right:9pt;mso-wrap-distance-bottom:0;mso-position-horizontal:absolute;mso-position-horizontal-relative:text;mso-position-vertical:absolute;mso-position-vertical-relative:text;mso-width-percent:0;mso-height-percent:0;mso-width-relative:margin;mso-height-relative:margin;v-text-anchor:middle" o:gfxdata="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" fillcolor="white [3201]" strokecolor="#70ad47 [3209]" strokeweight="1pt">
                 <v:stroke joinstyle="miter"/>
                 <v:textbox>
                   <w:txbxContent>
@@ -5153,14 +3281,12 @@
                           <w:lang w:val="es-MX"/>
                         </w:rPr>
                       </w:pPr>
-                      <w:proofErr w:type="spellStart"/>
                       <w:r>
                         <w:rPr>
                           <w:lang w:val="es-MX"/>
                         </w:rPr>
                         <w:t>modify</w:t>
                       </w:r>
-                      <w:proofErr w:type="spellEnd"/>
                     </w:p>
                   </w:txbxContent>
                 </v:textbox>
@@ -5176,7 +3302,7 @@
         <mc:AlternateContent>
           <mc:Choice Requires="wps">
             <w:drawing>
-              <wp:anchor distT="45720" distB="45720" distL="114300" distR="114300" simplePos="0" relativeHeight="251702272" behindDoc="0" locked="0" layoutInCell="1" allowOverlap="1" wp14:anchorId="7965BDD4" wp14:editId="635E5220">
+              <wp:anchor distT="45720" distB="45720" distL="114300" distR="114300" simplePos="0" relativeHeight="251695104" behindDoc="0" locked="0" layoutInCell="1" allowOverlap="1" wp14:anchorId="7965BDD4" wp14:editId="2F44B42F">
                 <wp:simplePos x="0" y="0"/>
                 <wp:positionH relativeFrom="column">
                   <wp:posOffset>5805529</wp:posOffset>
@@ -5243,7 +3369,7 @@
           </mc:Choice>
           <mc:Fallback>
             <w:pict>
-              <v:shape w14:anchorId="7965BDD4" id="_x0000_s1043" type="#_x0000_t202" style="position:absolute;margin-left:457.15pt;margin-top:.45pt;width:62.45pt;height:22.4pt;z-index:251702272;visibility:visible;mso-wrap-style:square;mso-width-percent:0;mso-height-percent:0;mso-wrap-distance-left:9pt;mso-wrap-distance-top:3.6pt;mso-wrap-distance-right:9pt;mso-wrap-distance-bottom:3.6pt;mso-position-horizontal:absolute;mso-position-horizontal-relative:text;mso-position-vertical:absolute;mso-position-vertical-relative:text;mso-width-percent:0;mso-height-percent:0;mso-width-relative:margin;mso-height-relative:margin;v-text-anchor:top" o:gfxdata="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">
+              <v:shape w14:anchorId="7965BDD4" id="_x0000_s1033" type="#_x0000_t202" style="position:absolute;margin-left:457.15pt;margin-top:.45pt;width:62.45pt;height:22.4pt;z-index:251695104;visibility:visible;mso-wrap-style:square;mso-width-percent:0;mso-height-percent:0;mso-wrap-distance-left:9pt;mso-wrap-distance-top:3.6pt;mso-wrap-distance-right:9pt;mso-wrap-distance-bottom:3.6pt;mso-position-horizontal:absolute;mso-position-horizontal-relative:text;mso-position-vertical:absolute;mso-position-vertical-relative:text;mso-width-percent:0;mso-height-percent:0;mso-width-relative:margin;mso-height-relative:margin;v-text-anchor:top" o:gfxdata="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">
                 <v:textbox>
                   <w:txbxContent>
                     <w:p>
@@ -5261,7 +3387,106 @@
       </w:r>
     </w:p>
     <w:p/>
-    <w:p/>
+    <w:p>
+      <w:r>
+        <w:rPr>
+          <w:noProof/>
+        </w:rPr>
+        <mc:AlternateContent>
+          <mc:Choice Requires="wps">
+            <w:drawing>
+              <wp:anchor distT="0" distB="0" distL="114300" distR="114300" simplePos="0" relativeHeight="251670528" behindDoc="0" locked="0" layoutInCell="1" allowOverlap="1" wp14:anchorId="76FBC4EF" wp14:editId="79C14A55">
+                <wp:simplePos x="0" y="0"/>
+                <wp:positionH relativeFrom="column">
+                  <wp:posOffset>844731</wp:posOffset>
+                </wp:positionH>
+                <wp:positionV relativeFrom="paragraph">
+                  <wp:posOffset>42364</wp:posOffset>
+                </wp:positionV>
+                <wp:extent cx="922746" cy="391885"/>
+                <wp:effectExtent l="0" t="0" r="10795" b="27305"/>
+                <wp:wrapNone/>
+                <wp:docPr id="12" name="Oval 12"/>
+                <wp:cNvGraphicFramePr/>
+                <a:graphic xmlns:a="http://schemas.openxmlformats.org/drawingml/2006/main">
+                  <a:graphicData uri="http://schemas.microsoft.com/office/word/2010/wordprocessingShape">
+                    <wps:wsp>
+                      <wps:cNvSpPr/>
+                      <wps:spPr>
+                        <a:xfrm>
+                          <a:off x="0" y="0"/>
+                          <a:ext cx="922746" cy="391885"/>
+                        </a:xfrm>
+                        <a:prstGeom prst="ellipse">
+                          <a:avLst/>
+                        </a:prstGeom>
+                      </wps:spPr>
+                      <wps:style>
+                        <a:lnRef idx="2">
+                          <a:schemeClr val="accent6"/>
+                        </a:lnRef>
+                        <a:fillRef idx="1">
+                          <a:schemeClr val="lt1"/>
+                        </a:fillRef>
+                        <a:effectRef idx="0">
+                          <a:schemeClr val="accent6"/>
+                        </a:effectRef>
+                        <a:fontRef idx="minor">
+                          <a:schemeClr val="dk1"/>
+                        </a:fontRef>
+                      </wps:style>
+                      <wps:txbx>
+                        <w:txbxContent>
+                          <w:p>
+                            <w:pPr>
+                              <w:jc w:val="center"/>
+                            </w:pPr>
+                            <w:r>
+                              <w:t>READY</w:t>
+                            </w:r>
+                          </w:p>
+                        </w:txbxContent>
+                      </wps:txbx>
+                      <wps:bodyPr rot="0" spcFirstLastPara="0" vertOverflow="overflow" horzOverflow="overflow" vert="horz" wrap="square" lIns="91440" tIns="45720" rIns="91440" bIns="45720" numCol="1" spcCol="0" rtlCol="0" fromWordArt="0" anchor="ctr" anchorCtr="0" forceAA="0" compatLnSpc="1">
+                        <a:prstTxWarp prst="textNoShape">
+                          <a:avLst/>
+                        </a:prstTxWarp>
+                        <a:noAutofit/>
+                      </wps:bodyPr>
+                    </wps:wsp>
+                  </a:graphicData>
+                </a:graphic>
+                <wp14:sizeRelH relativeFrom="margin">
+                  <wp14:pctWidth>0</wp14:pctWidth>
+                </wp14:sizeRelH>
+                <wp14:sizeRelV relativeFrom="margin">
+                  <wp14:pctHeight>0</wp14:pctHeight>
+                </wp14:sizeRelV>
+              </wp:anchor>
+            </w:drawing>
+          </mc:Choice>
+          <mc:Fallback>
+            <w:pict>
+              <v:oval w14:anchorId="76FBC4EF" id="Oval 12" o:spid="_x0000_s1034" style="position:absolute;margin-left:66.5pt;margin-top:3.35pt;width:72.65pt;height:30.85pt;z-index:251670528;visibility:visible;mso-wrap-style:square;mso-width-percent:0;mso-height-percent:0;mso-wrap-distance-left:9pt;mso-wrap-distance-top:0;mso-wrap-distance-right:9pt;mso-wrap-distance-bottom:0;mso-position-horizontal:absolute;mso-position-horizontal-relative:text;mso-position-vertical:absolute;mso-position-vertical-relative:text;mso-width-percent:0;mso-height-percent:0;mso-width-relative:margin;mso-height-relative:margin;v-text-anchor:middle" o:gfxdata="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" fillcolor="white [3201]" strokecolor="#70ad47 [3209]" strokeweight="1pt">
+                <v:stroke joinstyle="miter"/>
+                <v:textbox>
+                  <w:txbxContent>
+                    <w:p>
+                      <w:pPr>
+                        <w:jc w:val="center"/>
+                      </w:pPr>
+                      <w:r>
+                        <w:t>READY</w:t>
+                      </w:r>
+                    </w:p>
+                  </w:txbxContent>
+                </v:textbox>
+              </v:oval>
+            </w:pict>
+          </mc:Fallback>
+        </mc:AlternateContent>
+      </w:r>
+    </w:p>
     <w:p/>
     <w:p/>
     <w:p/>
@@ -5273,9 +3498,9 @@
     </w:p>
     <w:p>
       <w:pPr>
-        <w:pStyle w:val="Ttulo2"/>
+        <w:pStyle w:val="Heading2"/>
       </w:pPr>
-      <w:bookmarkStart w:id="3" w:name="_Toc21702210"/>
+      <w:bookmarkStart w:id="3" w:name="_Toc22072239"/>
       <w:r>
         <w:lastRenderedPageBreak/>
         <w:t>Use case of system</w:t>
@@ -5291,32 +3516,38 @@
     </w:p>
     <w:tbl>
       <w:tblPr>
-        <w:tblStyle w:val="Tablaconcuadrcula"/>
+        <w:tblStyle w:val="TableGrid"/>
         <w:tblW w:w="0" w:type="auto"/>
         <w:tblLook w:val="04A0" w:firstRow="1" w:lastRow="0" w:firstColumn="1" w:lastColumn="0" w:noHBand="0" w:noVBand="1"/>
       </w:tblPr>
       <w:tblGrid>
-        <w:gridCol w:w="1349"/>
-        <w:gridCol w:w="4675"/>
+        <w:gridCol w:w="2050"/>
+        <w:gridCol w:w="7106"/>
       </w:tblGrid>
       <w:tr>
-        <w:tc>
-          <w:tcPr>
-            <w:tcW w:w="1349" w:type="dxa"/>
+        <w:trPr>
+          <w:trHeight w:val="229"/>
+        </w:trPr>
+        <w:tc>
+          <w:tcPr>
+            <w:tcW w:w="2050" w:type="dxa"/>
           </w:tcPr>
           <w:p/>
         </w:tc>
         <w:tc>
           <w:tcPr>
-            <w:tcW w:w="4675" w:type="dxa"/>
+            <w:tcW w:w="7106" w:type="dxa"/>
           </w:tcPr>
           <w:p/>
         </w:tc>
       </w:tr>
       <w:tr>
-        <w:tc>
-          <w:tcPr>
-            <w:tcW w:w="1349" w:type="dxa"/>
+        <w:trPr>
+          <w:trHeight w:val="241"/>
+        </w:trPr>
+        <w:tc>
+          <w:tcPr>
+            <w:tcW w:w="2050" w:type="dxa"/>
           </w:tcPr>
           <w:p>
             <w:r>
@@ -5326,7 +3557,7 @@
         </w:tc>
         <w:tc>
           <w:tcPr>
-            <w:tcW w:w="4675" w:type="dxa"/>
+            <w:tcW w:w="7106" w:type="dxa"/>
           </w:tcPr>
           <w:p>
             <w:r>
@@ -5336,9 +3567,12 @@
         </w:tc>
       </w:tr>
       <w:tr>
-        <w:tc>
-          <w:tcPr>
-            <w:tcW w:w="1349" w:type="dxa"/>
+        <w:trPr>
+          <w:trHeight w:val="229"/>
+        </w:trPr>
+        <w:tc>
+          <w:tcPr>
+            <w:tcW w:w="2050" w:type="dxa"/>
           </w:tcPr>
           <w:p>
             <w:r>
@@ -5348,7 +3582,7 @@
         </w:tc>
         <w:tc>
           <w:tcPr>
-            <w:tcW w:w="4675" w:type="dxa"/>
+            <w:tcW w:w="7106" w:type="dxa"/>
           </w:tcPr>
           <w:p>
             <w:r>
@@ -5358,9 +3592,12 @@
         </w:tc>
       </w:tr>
       <w:tr>
-        <w:tc>
-          <w:tcPr>
-            <w:tcW w:w="1349" w:type="dxa"/>
+        <w:trPr>
+          <w:trHeight w:val="942"/>
+        </w:trPr>
+        <w:tc>
+          <w:tcPr>
+            <w:tcW w:w="2050" w:type="dxa"/>
           </w:tcPr>
           <w:p>
             <w:r>
@@ -5370,35 +3607,28 @@
         </w:tc>
         <w:tc>
           <w:tcPr>
-            <w:tcW w:w="4675" w:type="dxa"/>
-          </w:tcPr>
-          <w:p>
-            <w:r>
-              <w:t xml:space="preserve">The state of </w:t>
-            </w:r>
-            <w:proofErr w:type="spellStart"/>
-            <w:r>
-              <w:t>init</w:t>
-            </w:r>
-            <w:proofErr w:type="spellEnd"/>
-            <w:r>
-              <w:t xml:space="preserve"> of the system, sets the </w:t>
-            </w:r>
-            <w:proofErr w:type="spellStart"/>
-            <w:r>
-              <w:t>SetPoint</w:t>
-            </w:r>
-            <w:proofErr w:type="spellEnd"/>
-            <w:r>
-              <w:t xml:space="preserve"> to zero, and triggers the drivers in the module, as well as initializing the display, until “RUNNING” is triggered.</w:t>
+            <w:tcW w:w="7106" w:type="dxa"/>
+          </w:tcPr>
+          <w:p>
+            <w:r>
+              <w:t>The state of init</w:t>
+            </w:r>
+            <w:r>
+              <w:t>ialization</w:t>
+            </w:r>
+            <w:r>
+              <w:t xml:space="preserve"> of the system, sets the SetPoint to zero, and triggers the drivers in the module, as well as initializing the display, until “RUNNING” is triggered.</w:t>
             </w:r>
           </w:p>
         </w:tc>
       </w:tr>
       <w:tr>
-        <w:tc>
-          <w:tcPr>
-            <w:tcW w:w="1349" w:type="dxa"/>
+        <w:trPr>
+          <w:trHeight w:val="229"/>
+        </w:trPr>
+        <w:tc>
+          <w:tcPr>
+            <w:tcW w:w="2050" w:type="dxa"/>
           </w:tcPr>
           <w:p>
             <w:r>
@@ -5408,7 +3638,7 @@
         </w:tc>
         <w:tc>
           <w:tcPr>
-            <w:tcW w:w="4675" w:type="dxa"/>
+            <w:tcW w:w="7106" w:type="dxa"/>
           </w:tcPr>
           <w:p>
             <w:r>
@@ -5427,9 +3657,12 @@
         </w:tc>
       </w:tr>
       <w:tr>
-        <w:tc>
-          <w:tcPr>
-            <w:tcW w:w="1349" w:type="dxa"/>
+        <w:trPr>
+          <w:trHeight w:val="241"/>
+        </w:trPr>
+        <w:tc>
+          <w:tcPr>
+            <w:tcW w:w="2050" w:type="dxa"/>
           </w:tcPr>
           <w:p>
             <w:r>
@@ -5439,7 +3672,7 @@
         </w:tc>
         <w:tc>
           <w:tcPr>
-            <w:tcW w:w="4675" w:type="dxa"/>
+            <w:tcW w:w="7106" w:type="dxa"/>
           </w:tcPr>
           <w:p>
             <w:r>
@@ -5449,9 +3682,12 @@
         </w:tc>
       </w:tr>
       <w:tr>
-        <w:tc>
-          <w:tcPr>
-            <w:tcW w:w="1349" w:type="dxa"/>
+        <w:trPr>
+          <w:trHeight w:val="229"/>
+        </w:trPr>
+        <w:tc>
+          <w:tcPr>
+            <w:tcW w:w="2050" w:type="dxa"/>
           </w:tcPr>
           <w:p>
             <w:r>
@@ -5461,7 +3697,7 @@
         </w:tc>
         <w:tc>
           <w:tcPr>
-            <w:tcW w:w="4675" w:type="dxa"/>
+            <w:tcW w:w="7106" w:type="dxa"/>
           </w:tcPr>
           <w:p>
             <w:r>
@@ -5474,32 +3710,38 @@
     <w:p/>
     <w:tbl>
       <w:tblPr>
-        <w:tblStyle w:val="Tablaconcuadrcula"/>
+        <w:tblStyle w:val="TableGrid"/>
         <w:tblW w:w="0" w:type="auto"/>
         <w:tblLook w:val="04A0" w:firstRow="1" w:lastRow="0" w:firstColumn="1" w:lastColumn="0" w:noHBand="0" w:noVBand="1"/>
       </w:tblPr>
       <w:tblGrid>
-        <w:gridCol w:w="1349"/>
-        <w:gridCol w:w="4675"/>
+        <w:gridCol w:w="2050"/>
+        <w:gridCol w:w="7106"/>
       </w:tblGrid>
       <w:tr>
-        <w:tc>
-          <w:tcPr>
-            <w:tcW w:w="1349" w:type="dxa"/>
+        <w:trPr>
+          <w:trHeight w:val="229"/>
+        </w:trPr>
+        <w:tc>
+          <w:tcPr>
+            <w:tcW w:w="2050" w:type="dxa"/>
           </w:tcPr>
           <w:p/>
         </w:tc>
         <w:tc>
           <w:tcPr>
-            <w:tcW w:w="4675" w:type="dxa"/>
+            <w:tcW w:w="7106" w:type="dxa"/>
           </w:tcPr>
           <w:p/>
         </w:tc>
       </w:tr>
       <w:tr>
-        <w:tc>
-          <w:tcPr>
-            <w:tcW w:w="1349" w:type="dxa"/>
+        <w:trPr>
+          <w:trHeight w:val="241"/>
+        </w:trPr>
+        <w:tc>
+          <w:tcPr>
+            <w:tcW w:w="2050" w:type="dxa"/>
           </w:tcPr>
           <w:p>
             <w:r>
@@ -5509,7 +3751,7 @@
         </w:tc>
         <w:tc>
           <w:tcPr>
-            <w:tcW w:w="4675" w:type="dxa"/>
+            <w:tcW w:w="7106" w:type="dxa"/>
           </w:tcPr>
           <w:p>
             <w:r>
@@ -5519,9 +3761,12 @@
         </w:tc>
       </w:tr>
       <w:tr>
-        <w:tc>
-          <w:tcPr>
-            <w:tcW w:w="1349" w:type="dxa"/>
+        <w:trPr>
+          <w:trHeight w:val="229"/>
+        </w:trPr>
+        <w:tc>
+          <w:tcPr>
+            <w:tcW w:w="2050" w:type="dxa"/>
           </w:tcPr>
           <w:p>
             <w:r>
@@ -5531,7 +3776,7 @@
         </w:tc>
         <w:tc>
           <w:tcPr>
-            <w:tcW w:w="4675" w:type="dxa"/>
+            <w:tcW w:w="7106" w:type="dxa"/>
           </w:tcPr>
           <w:p>
             <w:r>
@@ -5541,9 +3786,12 @@
         </w:tc>
       </w:tr>
       <w:tr>
-        <w:tc>
-          <w:tcPr>
-            <w:tcW w:w="1349" w:type="dxa"/>
+        <w:trPr>
+          <w:trHeight w:val="942"/>
+        </w:trPr>
+        <w:tc>
+          <w:tcPr>
+            <w:tcW w:w="2050" w:type="dxa"/>
           </w:tcPr>
           <w:p>
             <w:r>
@@ -5553,7 +3801,7 @@
         </w:tc>
         <w:tc>
           <w:tcPr>
-            <w:tcW w:w="4675" w:type="dxa"/>
+            <w:tcW w:w="7106" w:type="dxa"/>
           </w:tcPr>
           <w:p>
             <w:r>
@@ -5563,9 +3811,12 @@
         </w:tc>
       </w:tr>
       <w:tr>
-        <w:tc>
-          <w:tcPr>
-            <w:tcW w:w="1349" w:type="dxa"/>
+        <w:trPr>
+          <w:trHeight w:val="229"/>
+        </w:trPr>
+        <w:tc>
+          <w:tcPr>
+            <w:tcW w:w="2050" w:type="dxa"/>
           </w:tcPr>
           <w:p>
             <w:r>
@@ -5575,7 +3826,7 @@
         </w:tc>
         <w:tc>
           <w:tcPr>
-            <w:tcW w:w="4675" w:type="dxa"/>
+            <w:tcW w:w="7106" w:type="dxa"/>
           </w:tcPr>
           <w:p>
             <w:r>
@@ -5585,9 +3836,12 @@
         </w:tc>
       </w:tr>
       <w:tr>
-        <w:tc>
-          <w:tcPr>
-            <w:tcW w:w="1349" w:type="dxa"/>
+        <w:trPr>
+          <w:trHeight w:val="241"/>
+        </w:trPr>
+        <w:tc>
+          <w:tcPr>
+            <w:tcW w:w="2050" w:type="dxa"/>
           </w:tcPr>
           <w:p>
             <w:r>
@@ -5597,7 +3851,7 @@
         </w:tc>
         <w:tc>
           <w:tcPr>
-            <w:tcW w:w="4675" w:type="dxa"/>
+            <w:tcW w:w="7106" w:type="dxa"/>
           </w:tcPr>
           <w:p>
             <w:r>
@@ -5607,9 +3861,12 @@
         </w:tc>
       </w:tr>
       <w:tr>
-        <w:tc>
-          <w:tcPr>
-            <w:tcW w:w="1349" w:type="dxa"/>
+        <w:trPr>
+          <w:trHeight w:val="229"/>
+        </w:trPr>
+        <w:tc>
+          <w:tcPr>
+            <w:tcW w:w="2050" w:type="dxa"/>
           </w:tcPr>
           <w:p>
             <w:r>
@@ -5619,7 +3876,7 @@
         </w:tc>
         <w:tc>
           <w:tcPr>
-            <w:tcW w:w="4675" w:type="dxa"/>
+            <w:tcW w:w="7106" w:type="dxa"/>
           </w:tcPr>
           <w:p>
             <w:r>
@@ -5632,32 +3889,38 @@
     <w:p/>
     <w:tbl>
       <w:tblPr>
-        <w:tblStyle w:val="Tablaconcuadrcula"/>
+        <w:tblStyle w:val="TableGrid"/>
         <w:tblW w:w="0" w:type="auto"/>
         <w:tblLook w:val="04A0" w:firstRow="1" w:lastRow="0" w:firstColumn="1" w:lastColumn="0" w:noHBand="0" w:noVBand="1"/>
       </w:tblPr>
       <w:tblGrid>
-        <w:gridCol w:w="1349"/>
-        <w:gridCol w:w="4675"/>
+        <w:gridCol w:w="2069"/>
+        <w:gridCol w:w="7170"/>
       </w:tblGrid>
       <w:tr>
-        <w:tc>
-          <w:tcPr>
-            <w:tcW w:w="1349" w:type="dxa"/>
+        <w:trPr>
+          <w:trHeight w:val="262"/>
+        </w:trPr>
+        <w:tc>
+          <w:tcPr>
+            <w:tcW w:w="2069" w:type="dxa"/>
           </w:tcPr>
           <w:p/>
         </w:tc>
         <w:tc>
           <w:tcPr>
-            <w:tcW w:w="4675" w:type="dxa"/>
+            <w:tcW w:w="7170" w:type="dxa"/>
           </w:tcPr>
           <w:p/>
         </w:tc>
       </w:tr>
       <w:tr>
-        <w:tc>
-          <w:tcPr>
-            <w:tcW w:w="1349" w:type="dxa"/>
+        <w:trPr>
+          <w:trHeight w:val="275"/>
+        </w:trPr>
+        <w:tc>
+          <w:tcPr>
+            <w:tcW w:w="2069" w:type="dxa"/>
           </w:tcPr>
           <w:p>
             <w:r>
@@ -5667,7 +3930,7 @@
         </w:tc>
         <w:tc>
           <w:tcPr>
-            <w:tcW w:w="4675" w:type="dxa"/>
+            <w:tcW w:w="7170" w:type="dxa"/>
           </w:tcPr>
           <w:p>
             <w:r>
@@ -5677,9 +3940,12 @@
         </w:tc>
       </w:tr>
       <w:tr>
-        <w:tc>
-          <w:tcPr>
-            <w:tcW w:w="1349" w:type="dxa"/>
+        <w:trPr>
+          <w:trHeight w:val="262"/>
+        </w:trPr>
+        <w:tc>
+          <w:tcPr>
+            <w:tcW w:w="2069" w:type="dxa"/>
           </w:tcPr>
           <w:p>
             <w:r>
@@ -5689,7 +3955,7 @@
         </w:tc>
         <w:tc>
           <w:tcPr>
-            <w:tcW w:w="4675" w:type="dxa"/>
+            <w:tcW w:w="7170" w:type="dxa"/>
           </w:tcPr>
           <w:p>
             <w:r>
@@ -5699,9 +3965,12 @@
         </w:tc>
       </w:tr>
       <w:tr>
-        <w:tc>
-          <w:tcPr>
-            <w:tcW w:w="1349" w:type="dxa"/>
+        <w:trPr>
+          <w:trHeight w:val="799"/>
+        </w:trPr>
+        <w:tc>
+          <w:tcPr>
+            <w:tcW w:w="2069" w:type="dxa"/>
           </w:tcPr>
           <w:p>
             <w:r>
@@ -5711,7 +3980,7 @@
         </w:tc>
         <w:tc>
           <w:tcPr>
-            <w:tcW w:w="4675" w:type="dxa"/>
+            <w:tcW w:w="7170" w:type="dxa"/>
           </w:tcPr>
           <w:p>
             <w:r>
@@ -5721,9 +3990,12 @@
         </w:tc>
       </w:tr>
       <w:tr>
-        <w:tc>
-          <w:tcPr>
-            <w:tcW w:w="1349" w:type="dxa"/>
+        <w:trPr>
+          <w:trHeight w:val="275"/>
+        </w:trPr>
+        <w:tc>
+          <w:tcPr>
+            <w:tcW w:w="2069" w:type="dxa"/>
           </w:tcPr>
           <w:p>
             <w:r>
@@ -5733,7 +4005,7 @@
         </w:tc>
         <w:tc>
           <w:tcPr>
-            <w:tcW w:w="4675" w:type="dxa"/>
+            <w:tcW w:w="7170" w:type="dxa"/>
           </w:tcPr>
           <w:p>
             <w:r>
@@ -5743,9 +4015,12 @@
         </w:tc>
       </w:tr>
       <w:tr>
-        <w:tc>
-          <w:tcPr>
-            <w:tcW w:w="1349" w:type="dxa"/>
+        <w:trPr>
+          <w:trHeight w:val="262"/>
+        </w:trPr>
+        <w:tc>
+          <w:tcPr>
+            <w:tcW w:w="2069" w:type="dxa"/>
           </w:tcPr>
           <w:p>
             <w:r>
@@ -5755,7 +4030,7 @@
         </w:tc>
         <w:tc>
           <w:tcPr>
-            <w:tcW w:w="4675" w:type="dxa"/>
+            <w:tcW w:w="7170" w:type="dxa"/>
           </w:tcPr>
           <w:p>
             <w:r>
@@ -5765,9 +4040,12 @@
         </w:tc>
       </w:tr>
       <w:tr>
-        <w:tc>
-          <w:tcPr>
-            <w:tcW w:w="1349" w:type="dxa"/>
+        <w:trPr>
+          <w:trHeight w:val="262"/>
+        </w:trPr>
+        <w:tc>
+          <w:tcPr>
+            <w:tcW w:w="2069" w:type="dxa"/>
           </w:tcPr>
           <w:p>
             <w:r>
@@ -5777,7 +4055,7 @@
         </w:tc>
         <w:tc>
           <w:tcPr>
-            <w:tcW w:w="4675" w:type="dxa"/>
+            <w:tcW w:w="7170" w:type="dxa"/>
           </w:tcPr>
           <w:p>
             <w:r>
@@ -5795,9 +4073,9 @@
     </w:p>
     <w:p>
       <w:pPr>
-        <w:pStyle w:val="Ttulo2"/>
+        <w:pStyle w:val="Heading2"/>
       </w:pPr>
-      <w:bookmarkStart w:id="4" w:name="_Toc21702211"/>
+      <w:bookmarkStart w:id="4" w:name="_Toc22072240"/>
       <w:r>
         <w:lastRenderedPageBreak/>
         <w:t>Class diagram</w:t>
@@ -5807,7 +4085,7 @@
     <w:p/>
     <w:tbl>
       <w:tblPr>
-        <w:tblStyle w:val="Tablaconcuadrcula"/>
+        <w:tblStyle w:val="TableGrid"/>
         <w:tblpPr w:leftFromText="141" w:rightFromText="141" w:vertAnchor="text" w:horzAnchor="margin" w:tblpY="296"/>
         <w:tblW w:w="0" w:type="auto"/>
         <w:tblLook w:val="04A0" w:firstRow="1" w:lastRow="0" w:firstColumn="1" w:lastColumn="0" w:noHBand="0" w:noVBand="1"/>
@@ -5861,7 +4139,7 @@
               <mc:AlternateContent>
                 <mc:Choice Requires="wps">
                   <w:drawing>
-                    <wp:anchor distT="0" distB="0" distL="114300" distR="114300" simplePos="0" relativeHeight="251708416" behindDoc="0" locked="0" layoutInCell="1" allowOverlap="1" wp14:anchorId="142D4854" wp14:editId="07F8B363">
+                    <wp:anchor distT="0" distB="0" distL="114300" distR="114300" simplePos="0" relativeHeight="251701248" behindDoc="0" locked="0" layoutInCell="1" allowOverlap="1" wp14:anchorId="142D4854" wp14:editId="074DA83A">
                       <wp:simplePos x="0" y="0"/>
                       <wp:positionH relativeFrom="column">
                         <wp:posOffset>1142896</wp:posOffset>
@@ -5889,13 +4167,13 @@
                             </wps:spPr>
                             <wps:style>
                               <a:lnRef idx="1">
-                                <a:schemeClr val="accent1"/>
+                                <a:schemeClr val="dk1"/>
                               </a:lnRef>
                               <a:fillRef idx="0">
-                                <a:schemeClr val="accent1"/>
+                                <a:schemeClr val="dk1"/>
                               </a:fillRef>
                               <a:effectRef idx="0">
-                                <a:schemeClr val="accent1"/>
+                                <a:schemeClr val="dk1"/>
                               </a:effectRef>
                               <a:fontRef idx="minor">
                                 <a:schemeClr val="tx1"/>
@@ -5910,7 +4188,7 @@
                 </mc:Choice>
                 <mc:Fallback>
                   <w:pict>
-                    <v:line w14:anchorId="44348AF5" id="Straight Connector 36" o:spid="_x0000_s1026" style="position:absolute;z-index:251708416;visibility:visible;mso-wrap-style:square;mso-wrap-distance-left:9pt;mso-wrap-distance-top:0;mso-wrap-distance-right:9pt;mso-wrap-distance-bottom:0;mso-position-horizontal:absolute;mso-position-horizontal-relative:text;mso-position-vertical:absolute;mso-position-vertical-relative:text" from="90pt,11.8pt" to="168.45pt,69.85pt" o:gfxdata="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" strokecolor="#5b9bd5 [3204]" strokeweight=".5pt">
+                    <v:line w14:anchorId="05B49D00" id="Straight Connector 36" o:spid="_x0000_s1026" style="position:absolute;z-index:251701248;visibility:visible;mso-wrap-style:square;mso-wrap-distance-left:9pt;mso-wrap-distance-top:0;mso-wrap-distance-right:9pt;mso-wrap-distance-bottom:0;mso-position-horizontal:absolute;mso-position-horizontal-relative:text;mso-position-vertical:absolute;mso-position-vertical-relative:text" from="90pt,11.8pt" to="168.45pt,69.85pt" o:gfxdata="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" strokecolor="black [3200]" strokeweight=".5pt">
                       <v:stroke joinstyle="miter"/>
                     </v:line>
                   </w:pict>
@@ -5962,7 +4240,7 @@
     </w:p>
     <w:tbl>
       <w:tblPr>
-        <w:tblStyle w:val="Tablaconcuadrcula"/>
+        <w:tblStyle w:val="TableGrid"/>
         <w:tblpPr w:leftFromText="141" w:rightFromText="141" w:vertAnchor="text" w:horzAnchor="margin" w:tblpXSpec="right" w:tblpY="168"/>
         <w:tblW w:w="0" w:type="auto"/>
         <w:tblLook w:val="04A0" w:firstRow="1" w:lastRow="0" w:firstColumn="1" w:lastColumn="0" w:noHBand="0" w:noVBand="1"/>
@@ -6052,7 +4330,7 @@
         <mc:AlternateContent>
           <mc:Choice Requires="wps">
             <w:drawing>
-              <wp:anchor distT="0" distB="0" distL="114300" distR="114300" simplePos="0" relativeHeight="251710464" behindDoc="0" locked="0" layoutInCell="1" allowOverlap="1" wp14:anchorId="37AC0D1D" wp14:editId="215B7767">
+              <wp:anchor distT="0" distB="0" distL="114300" distR="114300" simplePos="0" relativeHeight="251703296" behindDoc="0" locked="0" layoutInCell="1" allowOverlap="1" wp14:anchorId="37AC0D1D" wp14:editId="493B6A99">
                 <wp:simplePos x="0" y="0"/>
                 <wp:positionH relativeFrom="column">
                   <wp:posOffset>3780430</wp:posOffset>
@@ -6080,13 +4358,13 @@
                       </wps:spPr>
                       <wps:style>
                         <a:lnRef idx="1">
-                          <a:schemeClr val="accent1"/>
+                          <a:schemeClr val="dk1"/>
                         </a:lnRef>
                         <a:fillRef idx="0">
-                          <a:schemeClr val="accent1"/>
+                          <a:schemeClr val="dk1"/>
                         </a:fillRef>
                         <a:effectRef idx="0">
-                          <a:schemeClr val="accent1"/>
+                          <a:schemeClr val="dk1"/>
                         </a:effectRef>
                         <a:fontRef idx="minor">
                           <a:schemeClr val="tx1"/>
@@ -6101,7 +4379,7 @@
           </mc:Choice>
           <mc:Fallback>
             <w:pict>
-              <v:line w14:anchorId="4383AE7E" id="Straight Connector 38" o:spid="_x0000_s1026" style="position:absolute;flip:x;z-index:251710464;visibility:visible;mso-wrap-style:square;mso-wrap-distance-left:9pt;mso-wrap-distance-top:0;mso-wrap-distance-right:9pt;mso-wrap-distance-bottom:0;mso-position-horizontal:absolute;mso-position-horizontal-relative:text;mso-position-vertical:absolute;mso-position-vertical-relative:text" from="297.65pt,15.95pt" to="377.15pt,77.2pt" o:gfxdata="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" strokecolor="#5b9bd5 [3204]" strokeweight=".5pt">
+              <v:line w14:anchorId="360DA175" id="Straight Connector 38" o:spid="_x0000_s1026" style="position:absolute;flip:x;z-index:251703296;visibility:visible;mso-wrap-style:square;mso-wrap-distance-left:9pt;mso-wrap-distance-top:0;mso-wrap-distance-right:9pt;mso-wrap-distance-bottom:0;mso-position-horizontal:absolute;mso-position-horizontal-relative:text;mso-position-vertical:absolute;mso-position-vertical-relative:text" from="297.65pt,15.95pt" to="377.15pt,77.2pt" o:gfxdata="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" strokecolor="black [3200]" strokeweight=".5pt">
                 <v:stroke joinstyle="miter"/>
               </v:line>
             </w:pict>
@@ -6111,7 +4389,7 @@
     </w:p>
     <w:tbl>
       <w:tblPr>
-        <w:tblStyle w:val="Tablaconcuadrcula"/>
+        <w:tblStyle w:val="TableGrid"/>
         <w:tblpPr w:leftFromText="141" w:rightFromText="141" w:vertAnchor="text" w:horzAnchor="margin" w:tblpXSpec="right" w:tblpY="1578"/>
         <w:tblW w:w="0" w:type="auto"/>
         <w:tblLook w:val="04A0" w:firstRow="1" w:lastRow="0" w:firstColumn="1" w:lastColumn="0" w:noHBand="0" w:noVBand="1"/>
@@ -6179,11 +4457,7 @@
           </w:tcPr>
           <w:p>
             <w:r>
-              <w:t>+</w:t>
-            </w:r>
-            <w:proofErr w:type="spellStart"/>
-            <w:r>
-              <w:t>R</w:t>
+              <w:t>+R</w:t>
             </w:r>
             <w:r>
               <w:t>efresh</w:t>
@@ -6194,7 +4468,6 @@
             <w:r>
               <w:t>screen</w:t>
             </w:r>
-            <w:proofErr w:type="spellEnd"/>
             <w:r>
               <w:t xml:space="preserve"> ()</w:t>
             </w:r>
@@ -6207,6 +4480,171 @@
         </w:tc>
       </w:tr>
     </w:tbl>
+    <w:p/>
+    <w:tbl>
+      <w:tblPr>
+        <w:tblStyle w:val="TableGrid"/>
+        <w:tblpPr w:leftFromText="141" w:rightFromText="141" w:vertAnchor="text" w:horzAnchor="margin" w:tblpXSpec="center" w:tblpY="259"/>
+        <w:tblW w:w="0" w:type="auto"/>
+        <w:tblLook w:val="04A0" w:firstRow="1" w:lastRow="0" w:firstColumn="1" w:lastColumn="0" w:noHBand="0" w:noVBand="1"/>
+      </w:tblPr>
+      <w:tblGrid>
+        <w:gridCol w:w="2619"/>
+      </w:tblGrid>
+      <w:tr>
+        <w:trPr>
+          <w:trHeight w:val="347"/>
+        </w:trPr>
+        <w:tc>
+          <w:tcPr>
+            <w:tcW w:w="2619" w:type="dxa"/>
+          </w:tcPr>
+          <w:p>
+            <w:pPr>
+              <w:rPr>
+                <w:b/>
+                <w:bCs/>
+              </w:rPr>
+            </w:pPr>
+            <w:r>
+              <w:rPr>
+                <w:b/>
+                <w:bCs/>
+              </w:rPr>
+              <w:t>Integrative Project</w:t>
+            </w:r>
+          </w:p>
+        </w:tc>
+      </w:tr>
+      <w:tr>
+        <w:trPr>
+          <w:trHeight w:val="460"/>
+        </w:trPr>
+        <w:tc>
+          <w:tcPr>
+            <w:tcW w:w="2619" w:type="dxa"/>
+          </w:tcPr>
+          <w:p>
+            <w:r>
+              <w:t>-fault</w:t>
+            </w:r>
+          </w:p>
+          <w:p>
+            <w:r>
+              <w:t>-controller On</w:t>
+            </w:r>
+          </w:p>
+          <w:p>
+            <w:r>
+              <w:t>-Set RPM</w:t>
+            </w:r>
+          </w:p>
+        </w:tc>
+      </w:tr>
+      <w:tr>
+        <w:trPr>
+          <w:trHeight w:val="460"/>
+        </w:trPr>
+        <w:tc>
+          <w:tcPr>
+            <w:tcW w:w="2619" w:type="dxa"/>
+          </w:tcPr>
+          <w:p>
+            <w:r>
+              <w:rPr>
+                <w:noProof/>
+              </w:rPr>
+              <mc:AlternateContent>
+                <mc:Choice Requires="wps">
+                  <w:drawing>
+                    <wp:anchor distT="0" distB="0" distL="114300" distR="114300" simplePos="0" relativeHeight="251704320" behindDoc="0" locked="0" layoutInCell="1" allowOverlap="1" wp14:anchorId="5B3DBA66" wp14:editId="07754BE6">
+                      <wp:simplePos x="0" y="0"/>
+                      <wp:positionH relativeFrom="column">
+                        <wp:posOffset>1503661</wp:posOffset>
+                      </wp:positionH>
+                      <wp:positionV relativeFrom="paragraph">
+                        <wp:posOffset>135217</wp:posOffset>
+                      </wp:positionV>
+                      <wp:extent cx="900752" cy="341194"/>
+                      <wp:effectExtent l="0" t="0" r="13970" b="20955"/>
+                      <wp:wrapNone/>
+                      <wp:docPr id="39" name="Straight Connector 39"/>
+                      <wp:cNvGraphicFramePr/>
+                      <a:graphic xmlns:a="http://schemas.openxmlformats.org/drawingml/2006/main">
+                        <a:graphicData uri="http://schemas.microsoft.com/office/word/2010/wordprocessingShape">
+                          <wps:wsp>
+                            <wps:cNvCnPr/>
+                            <wps:spPr>
+                              <a:xfrm flipH="1" flipV="1">
+                                <a:off x="0" y="0"/>
+                                <a:ext cx="900752" cy="341194"/>
+                              </a:xfrm>
+                              <a:prstGeom prst="line">
+                                <a:avLst/>
+                              </a:prstGeom>
+                            </wps:spPr>
+                            <wps:style>
+                              <a:lnRef idx="1">
+                                <a:schemeClr val="dk1"/>
+                              </a:lnRef>
+                              <a:fillRef idx="0">
+                                <a:schemeClr val="dk1"/>
+                              </a:fillRef>
+                              <a:effectRef idx="0">
+                                <a:schemeClr val="dk1"/>
+                              </a:effectRef>
+                              <a:fontRef idx="minor">
+                                <a:schemeClr val="tx1"/>
+                              </a:fontRef>
+                            </wps:style>
+                            <wps:bodyPr/>
+                          </wps:wsp>
+                        </a:graphicData>
+                      </a:graphic>
+                    </wp:anchor>
+                  </w:drawing>
+                </mc:Choice>
+                <mc:Fallback>
+                  <w:pict>
+                    <v:line w14:anchorId="6902CA90" id="Straight Connector 39" o:spid="_x0000_s1026" style="position:absolute;flip:x y;z-index:251704320;visibility:visible;mso-wrap-style:square;mso-wrap-distance-left:9pt;mso-wrap-distance-top:0;mso-wrap-distance-right:9pt;mso-wrap-distance-bottom:0;mso-position-horizontal:absolute;mso-position-horizontal-relative:text;mso-position-vertical:absolute;mso-position-vertical-relative:text" from="118.4pt,10.65pt" to="189.35pt,37.5pt" o:gfxdata="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" strokecolor="black [3200]" strokeweight=".5pt">
+                      <v:stroke joinstyle="miter"/>
+                    </v:line>
+                  </w:pict>
+                </mc:Fallback>
+              </mc:AlternateContent>
+            </w:r>
+            <w:r>
+              <w:t>+Active</w:t>
+            </w:r>
+            <w:r>
+              <w:t xml:space="preserve"> </w:t>
+            </w:r>
+            <w:r>
+              <w:t>()</w:t>
+            </w:r>
+          </w:p>
+          <w:p>
+            <w:r>
+              <w:t>+Change_Speed ()</w:t>
+            </w:r>
+          </w:p>
+          <w:p>
+            <w:r>
+              <w:t>+Off_Button ()</w:t>
+            </w:r>
+          </w:p>
+          <w:p>
+            <w:r>
+              <w:t>+System_fault ()</w:t>
+            </w:r>
+          </w:p>
+        </w:tc>
+      </w:tr>
+    </w:tbl>
+    <w:p/>
+    <w:p/>
+    <w:p/>
+    <w:p/>
     <w:p>
       <w:r>
         <w:rPr>
@@ -6215,13 +4653,13 @@
         <mc:AlternateContent>
           <mc:Choice Requires="wps">
             <w:drawing>
-              <wp:anchor distT="0" distB="0" distL="114300" distR="114300" simplePos="0" relativeHeight="251707392" behindDoc="0" locked="0" layoutInCell="1" allowOverlap="1" wp14:anchorId="0F62E7B2" wp14:editId="05A01D38">
+              <wp:anchor distT="0" distB="0" distL="114300" distR="114300" simplePos="0" relativeHeight="251700224" behindDoc="0" locked="0" layoutInCell="1" allowOverlap="1" wp14:anchorId="0F62E7B2" wp14:editId="39ED61A4">
                 <wp:simplePos x="0" y="0"/>
                 <wp:positionH relativeFrom="column">
-                  <wp:posOffset>710565</wp:posOffset>
+                  <wp:posOffset>638375</wp:posOffset>
                 </wp:positionH>
                 <wp:positionV relativeFrom="paragraph">
-                  <wp:posOffset>188594</wp:posOffset>
+                  <wp:posOffset>902</wp:posOffset>
                 </wp:positionV>
                 <wp:extent cx="0" cy="638175"/>
                 <wp:effectExtent l="0" t="0" r="38100" b="9525"/>
@@ -6270,7 +4708,7 @@
           </mc:Choice>
           <mc:Fallback>
             <w:pict>
-              <v:line w14:anchorId="018C883A" id="Straight Connector 11" o:spid="_x0000_s1026" style="position:absolute;flip:y;z-index:251707392;visibility:visible;mso-wrap-style:square;mso-width-percent:0;mso-height-percent:0;mso-wrap-distance-left:9pt;mso-wrap-distance-top:0;mso-wrap-distance-right:9pt;mso-wrap-distance-bottom:0;mso-position-horizontal:absolute;mso-position-horizontal-relative:text;mso-position-vertical:absolute;mso-position-vertical-relative:text;mso-width-percent:0;mso-height-percent:0;mso-width-relative:margin;mso-height-relative:margin" from="55.95pt,14.85pt" to="55.95pt,65.1pt" o:gfxdata="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" strokecolor="black [3200]" strokeweight=".5pt">
+              <v:line w14:anchorId="0AB109FB" id="Straight Connector 11" o:spid="_x0000_s1026" style="position:absolute;flip:y;z-index:251700224;visibility:visible;mso-wrap-style:square;mso-width-percent:0;mso-height-percent:0;mso-wrap-distance-left:9pt;mso-wrap-distance-top:0;mso-wrap-distance-right:9pt;mso-wrap-distance-bottom:0;mso-position-horizontal:absolute;mso-position-horizontal-relative:text;mso-position-vertical:absolute;mso-position-vertical-relative:text;mso-width-percent:0;mso-height-percent:0;mso-width-relative:margin;mso-height-relative:margin" from="50.25pt,.05pt" to="50.25pt,50.3pt" o:gfxdata="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" strokecolor="black [3200]" strokeweight=".5pt">
                 <v:stroke joinstyle="miter"/>
               </v:line>
             </w:pict>
@@ -6278,197 +4716,11 @@
         </mc:AlternateContent>
       </w:r>
     </w:p>
-    <w:tbl>
-      <w:tblPr>
-        <w:tblStyle w:val="Tablaconcuadrcula"/>
-        <w:tblpPr w:leftFromText="141" w:rightFromText="141" w:vertAnchor="text" w:horzAnchor="margin" w:tblpXSpec="center" w:tblpY="259"/>
-        <w:tblW w:w="0" w:type="auto"/>
-        <w:tblLook w:val="04A0" w:firstRow="1" w:lastRow="0" w:firstColumn="1" w:lastColumn="0" w:noHBand="0" w:noVBand="1"/>
-      </w:tblPr>
-      <w:tblGrid>
-        <w:gridCol w:w="2619"/>
-      </w:tblGrid>
-      <w:tr>
-        <w:trPr>
-          <w:trHeight w:val="347"/>
-        </w:trPr>
-        <w:tc>
-          <w:tcPr>
-            <w:tcW w:w="2619" w:type="dxa"/>
-          </w:tcPr>
-          <w:p>
-            <w:pPr>
-              <w:rPr>
-                <w:b/>
-                <w:bCs/>
-              </w:rPr>
-            </w:pPr>
-            <w:r>
-              <w:rPr>
-                <w:b/>
-                <w:bCs/>
-              </w:rPr>
-              <w:t>Integrative Project</w:t>
-            </w:r>
-          </w:p>
-        </w:tc>
-      </w:tr>
-      <w:tr>
-        <w:trPr>
-          <w:trHeight w:val="460"/>
-        </w:trPr>
-        <w:tc>
-          <w:tcPr>
-            <w:tcW w:w="2619" w:type="dxa"/>
-          </w:tcPr>
-          <w:p>
-            <w:r>
-              <w:t>-fault</w:t>
-            </w:r>
-          </w:p>
-          <w:p>
-            <w:r>
-              <w:t>-controller On</w:t>
-            </w:r>
-          </w:p>
-          <w:p>
-            <w:r>
-              <w:t>-Set RPM</w:t>
-            </w:r>
-          </w:p>
-        </w:tc>
-      </w:tr>
-      <w:tr>
-        <w:trPr>
-          <w:trHeight w:val="460"/>
-        </w:trPr>
-        <w:tc>
-          <w:tcPr>
-            <w:tcW w:w="2619" w:type="dxa"/>
-          </w:tcPr>
-          <w:p>
-            <w:r>
-              <w:rPr>
-                <w:noProof/>
-              </w:rPr>
-              <mc:AlternateContent>
-                <mc:Choice Requires="wps">
-                  <w:drawing>
-                    <wp:anchor distT="0" distB="0" distL="114300" distR="114300" simplePos="0" relativeHeight="251711488" behindDoc="0" locked="0" layoutInCell="1" allowOverlap="1" wp14:anchorId="5B3DBA66" wp14:editId="14C8E114">
-                      <wp:simplePos x="0" y="0"/>
-                      <wp:positionH relativeFrom="column">
-                        <wp:posOffset>1503661</wp:posOffset>
-                      </wp:positionH>
-                      <wp:positionV relativeFrom="paragraph">
-                        <wp:posOffset>135217</wp:posOffset>
-                      </wp:positionV>
-                      <wp:extent cx="900752" cy="341194"/>
-                      <wp:effectExtent l="0" t="0" r="13970" b="20955"/>
-                      <wp:wrapNone/>
-                      <wp:docPr id="39" name="Straight Connector 39"/>
-                      <wp:cNvGraphicFramePr/>
-                      <a:graphic xmlns:a="http://schemas.openxmlformats.org/drawingml/2006/main">
-                        <a:graphicData uri="http://schemas.microsoft.com/office/word/2010/wordprocessingShape">
-                          <wps:wsp>
-                            <wps:cNvCnPr/>
-                            <wps:spPr>
-                              <a:xfrm flipH="1" flipV="1">
-                                <a:off x="0" y="0"/>
-                                <a:ext cx="900752" cy="341194"/>
-                              </a:xfrm>
-                              <a:prstGeom prst="line">
-                                <a:avLst/>
-                              </a:prstGeom>
-                            </wps:spPr>
-                            <wps:style>
-                              <a:lnRef idx="1">
-                                <a:schemeClr val="accent1"/>
-                              </a:lnRef>
-                              <a:fillRef idx="0">
-                                <a:schemeClr val="accent1"/>
-                              </a:fillRef>
-                              <a:effectRef idx="0">
-                                <a:schemeClr val="accent1"/>
-                              </a:effectRef>
-                              <a:fontRef idx="minor">
-                                <a:schemeClr val="tx1"/>
-                              </a:fontRef>
-                            </wps:style>
-                            <wps:bodyPr/>
-                          </wps:wsp>
-                        </a:graphicData>
-                      </a:graphic>
-                    </wp:anchor>
-                  </w:drawing>
-                </mc:Choice>
-                <mc:Fallback>
-                  <w:pict>
-                    <v:line w14:anchorId="1E0F3962" id="Straight Connector 39" o:spid="_x0000_s1026" style="position:absolute;flip:x y;z-index:251711488;visibility:visible;mso-wrap-style:square;mso-wrap-distance-left:9pt;mso-wrap-distance-top:0;mso-wrap-distance-right:9pt;mso-wrap-distance-bottom:0;mso-position-horizontal:absolute;mso-position-horizontal-relative:text;mso-position-vertical:absolute;mso-position-vertical-relative:text" from="118.4pt,10.65pt" to="189.35pt,37.5pt" o:gfxdata="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" strokecolor="#5b9bd5 [3204]" strokeweight=".5pt">
-                      <v:stroke joinstyle="miter"/>
-                    </v:line>
-                  </w:pict>
-                </mc:Fallback>
-              </mc:AlternateContent>
-            </w:r>
-            <w:r>
-              <w:t>+Active</w:t>
-            </w:r>
-            <w:r>
-              <w:t xml:space="preserve"> </w:t>
-            </w:r>
-            <w:r>
-              <w:t>()</w:t>
-            </w:r>
-          </w:p>
-          <w:p>
-            <w:r>
-              <w:t>+</w:t>
-            </w:r>
-            <w:proofErr w:type="spellStart"/>
-            <w:r>
-              <w:t>Change_Speed</w:t>
-            </w:r>
-            <w:proofErr w:type="spellEnd"/>
-            <w:r>
-              <w:t xml:space="preserve"> ()</w:t>
-            </w:r>
-          </w:p>
-          <w:p>
-            <w:r>
-              <w:t>+</w:t>
-            </w:r>
-            <w:proofErr w:type="spellStart"/>
-            <w:r>
-              <w:t>Off_Button</w:t>
-            </w:r>
-            <w:proofErr w:type="spellEnd"/>
-            <w:r>
-              <w:t xml:space="preserve"> ()</w:t>
-            </w:r>
-          </w:p>
-          <w:p>
-            <w:r>
-              <w:t>+</w:t>
-            </w:r>
-            <w:proofErr w:type="spellStart"/>
-            <w:r>
-              <w:t>System_fault</w:t>
-            </w:r>
-            <w:proofErr w:type="spellEnd"/>
-            <w:r>
-              <w:t xml:space="preserve"> ()</w:t>
-            </w:r>
-          </w:p>
-        </w:tc>
-      </w:tr>
-    </w:tbl>
-    <w:p/>
-    <w:p/>
     <w:p/>
     <w:tbl>
       <w:tblPr>
-        <w:tblStyle w:val="Tablaconcuadrcula"/>
-        <w:tblpPr w:leftFromText="141" w:rightFromText="141" w:vertAnchor="text" w:horzAnchor="margin" w:tblpY="-465"/>
+        <w:tblStyle w:val="TableGrid"/>
+        <w:tblpPr w:leftFromText="141" w:rightFromText="141" w:vertAnchor="text" w:horzAnchor="margin" w:tblpY="418"/>
         <w:tblW w:w="0" w:type="auto"/>
         <w:tblLook w:val="04A0" w:firstRow="1" w:lastRow="0" w:firstColumn="1" w:lastColumn="0" w:noHBand="0" w:noVBand="1"/>
       </w:tblPr>
@@ -6495,14 +4747,7 @@
                 <w:b/>
                 <w:bCs/>
               </w:rPr>
-              <w:t>PWM</w:t>
-            </w:r>
-            <w:r>
-              <w:rPr>
-                <w:b/>
-                <w:bCs/>
-              </w:rPr>
-              <w:t xml:space="preserve"> controller</w:t>
+              <w:t>PWM controller</w:t>
             </w:r>
           </w:p>
         </w:tc>
@@ -6550,9 +4795,6 @@
         </w:tc>
       </w:tr>
     </w:tbl>
-    <w:p/>
-    <w:p/>
-    <w:p/>
     <w:p>
       <w:r>
         <w:br w:type="page"/>
@@ -6560,9 +4802,9 @@
     </w:p>
     <w:p>
       <w:pPr>
-        <w:pStyle w:val="Ttulo2"/>
+        <w:pStyle w:val="Heading2"/>
       </w:pPr>
-      <w:bookmarkStart w:id="5" w:name="_Toc21702212"/>
+      <w:bookmarkStart w:id="5" w:name="_Toc22072241"/>
       <w:r>
         <w:lastRenderedPageBreak/>
         <w:t>Data dictionary</w:t>
@@ -6581,7 +4823,7 @@
     <w:p/>
     <w:tbl>
       <w:tblPr>
-        <w:tblStyle w:val="Tablaconcuadrcula4-nfasis3"/>
+        <w:tblStyle w:val="GridTable4-Accent3"/>
         <w:tblW w:w="0" w:type="auto"/>
         <w:tblLook w:val="04A0" w:firstRow="1" w:lastRow="0" w:firstColumn="1" w:lastColumn="0" w:noHBand="0" w:noVBand="1"/>
       </w:tblPr>
@@ -6697,7 +4939,7 @@
           </w:tcPr>
           <w:tbl>
             <w:tblPr>
-              <w:tblStyle w:val="Tablaconcuadrcula"/>
+              <w:tblStyle w:val="TableGrid"/>
               <w:tblW w:w="0" w:type="auto"/>
               <w:tblLook w:val="04A0" w:firstRow="1" w:lastRow="0" w:firstColumn="1" w:lastColumn="0" w:noHBand="0" w:noVBand="1"/>
             </w:tblPr>
@@ -6735,13 +4977,9 @@
                   <w:tcW w:w="2225" w:type="dxa"/>
                 </w:tcPr>
                 <w:p>
-                  <w:proofErr w:type="spellStart"/>
-                  <w:proofErr w:type="gramStart"/>
                   <w:r>
                     <w:t>Boolean:fault</w:t>
                   </w:r>
-                  <w:proofErr w:type="spellEnd"/>
-                  <w:proofErr w:type="gramEnd"/>
                 </w:p>
               </w:tc>
             </w:tr>
@@ -6768,7 +5006,7 @@
           </w:tcPr>
           <w:tbl>
             <w:tblPr>
-              <w:tblStyle w:val="Tablaconcuadrcula"/>
+              <w:tblStyle w:val="TableGrid"/>
               <w:tblW w:w="0" w:type="auto"/>
               <w:tblLook w:val="04A0" w:firstRow="1" w:lastRow="0" w:firstColumn="1" w:lastColumn="0" w:noHBand="0" w:noVBand="1"/>
             </w:tblPr>
@@ -6819,7 +5057,7 @@
           </w:tcPr>
           <w:tbl>
             <w:tblPr>
-              <w:tblStyle w:val="Tablaconcuadrcula"/>
+              <w:tblStyle w:val="TableGrid"/>
               <w:tblW w:w="0" w:type="auto"/>
               <w:tblLook w:val="04A0" w:firstRow="1" w:lastRow="0" w:firstColumn="1" w:lastColumn="0" w:noHBand="0" w:noVBand="1"/>
             </w:tblPr>
@@ -6857,13 +5095,8 @@
                   <w:tcW w:w="2225" w:type="dxa"/>
                 </w:tcPr>
                 <w:p>
-                  <w:proofErr w:type="gramStart"/>
                   <w:r>
-                    <w:t>Activate(</w:t>
-                  </w:r>
-                  <w:proofErr w:type="gramEnd"/>
-                  <w:r>
-                    <w:t>):void</w:t>
+                    <w:t>Activate():void</w:t>
                   </w:r>
                 </w:p>
               </w:tc>
@@ -6905,7 +5138,7 @@
           </w:tcPr>
           <w:tbl>
             <w:tblPr>
-              <w:tblStyle w:val="Tablaconcuadrcula"/>
+              <w:tblStyle w:val="TableGrid"/>
               <w:tblW w:w="0" w:type="auto"/>
               <w:tblLook w:val="04A0" w:firstRow="1" w:lastRow="0" w:firstColumn="1" w:lastColumn="0" w:noHBand="0" w:noVBand="1"/>
             </w:tblPr>
@@ -7082,7 +5315,7 @@
     <w:p/>
     <w:tbl>
       <w:tblPr>
-        <w:tblStyle w:val="Tablaconcuadrcula4-nfasis3"/>
+        <w:tblStyle w:val="GridTable4-Accent3"/>
         <w:tblW w:w="0" w:type="auto"/>
         <w:tblLook w:val="04A0" w:firstRow="1" w:lastRow="0" w:firstColumn="1" w:lastColumn="0" w:noHBand="0" w:noVBand="1"/>
       </w:tblPr>
@@ -7201,7 +5434,7 @@
           </w:tcPr>
           <w:tbl>
             <w:tblPr>
-              <w:tblStyle w:val="Tablaconcuadrcula"/>
+              <w:tblStyle w:val="TableGrid"/>
               <w:tblW w:w="0" w:type="auto"/>
               <w:tblLook w:val="04A0" w:firstRow="1" w:lastRow="0" w:firstColumn="1" w:lastColumn="0" w:noHBand="0" w:noVBand="1"/>
             </w:tblPr>
@@ -7239,13 +5472,9 @@
                   <w:tcW w:w="2225" w:type="dxa"/>
                 </w:tcPr>
                 <w:p>
-                  <w:proofErr w:type="spellStart"/>
-                  <w:proofErr w:type="gramStart"/>
                   <w:r>
                     <w:t>Boolean:fault</w:t>
                   </w:r>
-                  <w:proofErr w:type="spellEnd"/>
-                  <w:proofErr w:type="gramEnd"/>
                 </w:p>
               </w:tc>
             </w:tr>
@@ -7286,7 +5515,7 @@
           </w:tcPr>
           <w:tbl>
             <w:tblPr>
-              <w:tblStyle w:val="Tablaconcuadrcula"/>
+              <w:tblStyle w:val="TableGrid"/>
               <w:tblW w:w="0" w:type="auto"/>
               <w:tblLook w:val="04A0" w:firstRow="1" w:lastRow="0" w:firstColumn="1" w:lastColumn="0" w:noHBand="0" w:noVBand="1"/>
             </w:tblPr>
@@ -7353,7 +5582,7 @@
           </w:tcPr>
           <w:tbl>
             <w:tblPr>
-              <w:tblStyle w:val="Tablaconcuadrcula"/>
+              <w:tblStyle w:val="TableGrid"/>
               <w:tblW w:w="0" w:type="auto"/>
               <w:tblLook w:val="04A0" w:firstRow="1" w:lastRow="0" w:firstColumn="1" w:lastColumn="0" w:noHBand="0" w:noVBand="1"/>
             </w:tblPr>
@@ -7391,13 +5620,8 @@
                   <w:tcW w:w="2225" w:type="dxa"/>
                 </w:tcPr>
                 <w:p>
-                  <w:proofErr w:type="gramStart"/>
                   <w:r>
-                    <w:t>Activate(</w:t>
-                  </w:r>
-                  <w:proofErr w:type="gramEnd"/>
-                  <w:r>
-                    <w:t>):void</w:t>
+                    <w:t>Activate():void</w:t>
                   </w:r>
                 </w:p>
               </w:tc>
@@ -7425,7 +5649,7 @@
           </w:tcPr>
           <w:tbl>
             <w:tblPr>
-              <w:tblStyle w:val="Tablaconcuadrcula"/>
+              <w:tblStyle w:val="TableGrid"/>
               <w:tblW w:w="0" w:type="auto"/>
               <w:tblLook w:val="04A0" w:firstRow="1" w:lastRow="0" w:firstColumn="1" w:lastColumn="0" w:noHBand="0" w:noVBand="1"/>
             </w:tblPr>
@@ -7543,7 +5767,7 @@
     <w:p/>
     <w:tbl>
       <w:tblPr>
-        <w:tblStyle w:val="Tablaconcuadrcula4-nfasis3"/>
+        <w:tblStyle w:val="GridTable4-Accent3"/>
         <w:tblW w:w="0" w:type="auto"/>
         <w:tblLook w:val="04A0" w:firstRow="1" w:lastRow="0" w:firstColumn="1" w:lastColumn="0" w:noHBand="0" w:noVBand="1"/>
       </w:tblPr>
@@ -7670,7 +5894,7 @@
           </w:tcPr>
           <w:tbl>
             <w:tblPr>
-              <w:tblStyle w:val="Tablaconcuadrcula"/>
+              <w:tblStyle w:val="TableGrid"/>
               <w:tblW w:w="0" w:type="auto"/>
               <w:tblLook w:val="04A0" w:firstRow="1" w:lastRow="0" w:firstColumn="1" w:lastColumn="0" w:noHBand="0" w:noVBand="1"/>
             </w:tblPr>
@@ -7708,13 +5932,9 @@
                   <w:tcW w:w="2225" w:type="dxa"/>
                 </w:tcPr>
                 <w:p>
-                  <w:proofErr w:type="spellStart"/>
-                  <w:proofErr w:type="gramStart"/>
                   <w:r>
                     <w:t>Boolean:fault</w:t>
                   </w:r>
-                  <w:proofErr w:type="spellEnd"/>
-                  <w:proofErr w:type="gramEnd"/>
                 </w:p>
               </w:tc>
             </w:tr>
@@ -7755,7 +5975,7 @@
           </w:tcPr>
           <w:tbl>
             <w:tblPr>
-              <w:tblStyle w:val="Tablaconcuadrcula"/>
+              <w:tblStyle w:val="TableGrid"/>
               <w:tblW w:w="0" w:type="auto"/>
               <w:tblLook w:val="04A0" w:firstRow="1" w:lastRow="0" w:firstColumn="1" w:lastColumn="0" w:noHBand="0" w:noVBand="1"/>
             </w:tblPr>
@@ -7822,7 +6042,7 @@
           </w:tcPr>
           <w:tbl>
             <w:tblPr>
-              <w:tblStyle w:val="Tablaconcuadrcula"/>
+              <w:tblStyle w:val="TableGrid"/>
               <w:tblW w:w="0" w:type="auto"/>
               <w:tblLook w:val="04A0" w:firstRow="1" w:lastRow="0" w:firstColumn="1" w:lastColumn="0" w:noHBand="0" w:noVBand="1"/>
             </w:tblPr>
@@ -7860,13 +6080,8 @@
                   <w:tcW w:w="2225" w:type="dxa"/>
                 </w:tcPr>
                 <w:p>
-                  <w:proofErr w:type="gramStart"/>
                   <w:r>
-                    <w:t>Activate(</w:t>
-                  </w:r>
-                  <w:proofErr w:type="gramEnd"/>
-                  <w:r>
-                    <w:t>):void</w:t>
+                    <w:t>Activate():void</w:t>
                   </w:r>
                 </w:p>
               </w:tc>
@@ -7883,13 +6098,8 @@
                   <w:tcW w:w="2225" w:type="dxa"/>
                 </w:tcPr>
                 <w:p>
-                  <w:proofErr w:type="spellStart"/>
                   <w:r>
-                    <w:t>Pwm</w:t>
-                  </w:r>
-                  <w:proofErr w:type="spellEnd"/>
-                  <w:r>
-                    <w:t xml:space="preserve"> ()</w:t>
+                    <w:t>Pwm ()</w:t>
                   </w:r>
                 </w:p>
               </w:tc>
@@ -7903,7 +6113,7 @@
           </w:tcPr>
           <w:tbl>
             <w:tblPr>
-              <w:tblStyle w:val="Tablaconcuadrcula"/>
+              <w:tblStyle w:val="TableGrid"/>
               <w:tblW w:w="0" w:type="auto"/>
               <w:tblLook w:val="04A0" w:firstRow="1" w:lastRow="0" w:firstColumn="1" w:lastColumn="0" w:noHBand="0" w:noVBand="1"/>
             </w:tblPr>
@@ -8042,7 +6252,7 @@
     <w:p/>
     <w:tbl>
       <w:tblPr>
-        <w:tblStyle w:val="Tablaconcuadrcula4-nfasis3"/>
+        <w:tblStyle w:val="GridTable4-Accent3"/>
         <w:tblW w:w="0" w:type="auto"/>
         <w:tblLook w:val="04A0" w:firstRow="1" w:lastRow="0" w:firstColumn="1" w:lastColumn="0" w:noHBand="0" w:noVBand="1"/>
       </w:tblPr>
@@ -8158,7 +6368,7 @@
           </w:tcPr>
           <w:tbl>
             <w:tblPr>
-              <w:tblStyle w:val="Tablaconcuadrcula"/>
+              <w:tblStyle w:val="TableGrid"/>
               <w:tblW w:w="0" w:type="auto"/>
               <w:tblLook w:val="04A0" w:firstRow="1" w:lastRow="0" w:firstColumn="1" w:lastColumn="0" w:noHBand="0" w:noVBand="1"/>
             </w:tblPr>
@@ -8196,13 +6406,9 @@
                   <w:tcW w:w="2225" w:type="dxa"/>
                 </w:tcPr>
                 <w:p>
-                  <w:proofErr w:type="spellStart"/>
-                  <w:proofErr w:type="gramStart"/>
                   <w:r>
                     <w:t>Boolean:fault</w:t>
                   </w:r>
-                  <w:proofErr w:type="spellEnd"/>
-                  <w:proofErr w:type="gramEnd"/>
                 </w:p>
               </w:tc>
             </w:tr>
@@ -8243,7 +6449,7 @@
           </w:tcPr>
           <w:tbl>
             <w:tblPr>
-              <w:tblStyle w:val="Tablaconcuadrcula"/>
+              <w:tblStyle w:val="TableGrid"/>
               <w:tblW w:w="0" w:type="auto"/>
               <w:tblLook w:val="04A0" w:firstRow="1" w:lastRow="0" w:firstColumn="1" w:lastColumn="0" w:noHBand="0" w:noVBand="1"/>
             </w:tblPr>
@@ -8310,7 +6516,7 @@
           </w:tcPr>
           <w:tbl>
             <w:tblPr>
-              <w:tblStyle w:val="Tablaconcuadrcula"/>
+              <w:tblStyle w:val="TableGrid"/>
               <w:tblW w:w="0" w:type="auto"/>
               <w:tblLook w:val="04A0" w:firstRow="1" w:lastRow="0" w:firstColumn="1" w:lastColumn="0" w:noHBand="0" w:noVBand="1"/>
             </w:tblPr>
@@ -8348,13 +6554,8 @@
                   <w:tcW w:w="2225" w:type="dxa"/>
                 </w:tcPr>
                 <w:p>
-                  <w:proofErr w:type="gramStart"/>
                   <w:r>
-                    <w:t>Activate(</w:t>
-                  </w:r>
-                  <w:proofErr w:type="gramEnd"/>
-                  <w:r>
-                    <w:t>):void</w:t>
+                    <w:t>Activate():void</w:t>
                   </w:r>
                 </w:p>
               </w:tc>
@@ -8382,7 +6583,7 @@
           </w:tcPr>
           <w:tbl>
             <w:tblPr>
-              <w:tblStyle w:val="Tablaconcuadrcula"/>
+              <w:tblStyle w:val="TableGrid"/>
               <w:tblW w:w="0" w:type="auto"/>
               <w:tblLook w:val="04A0" w:firstRow="1" w:lastRow="0" w:firstColumn="1" w:lastColumn="0" w:noHBand="0" w:noVBand="1"/>
             </w:tblPr>
@@ -8505,22 +6706,1405 @@
     </w:p>
     <w:p>
       <w:pPr>
-        <w:pStyle w:val="Ttulo2"/>
+        <w:pStyle w:val="Heading2"/>
       </w:pPr>
-      <w:bookmarkStart w:id="6" w:name="_Toc21702213"/>
+      <w:bookmarkStart w:id="6" w:name="_Toc22072242"/>
       <w:r>
         <w:lastRenderedPageBreak/>
         <w:t>Sequence diagram</w:t>
       </w:r>
       <w:bookmarkEnd w:id="6"/>
+    </w:p>
+    <w:p/>
+    <w:p>
+      <w:pPr>
+        <w:tabs>
+          <w:tab w:val="left" w:pos="1421"/>
+        </w:tabs>
+      </w:pPr>
+    </w:p>
+    <w:p>
+      <w:pPr>
+        <w:tabs>
+          <w:tab w:val="left" w:pos="1421"/>
+        </w:tabs>
+        <w:jc w:val="both"/>
+      </w:pPr>
+      <w:r>
+        <w:t xml:space="preserve">The sequence diagrams below represent specific scenarios that the </w:t>
+      </w:r>
+      <w:r>
+        <w:t>Integrative Project</w:t>
+      </w:r>
+      <w:r>
+        <w:t xml:space="preserve"> system will encounter. The boxes at the top represent objects in the system. These same objects appear in the class diagram above. The solid lines represent a message sent from one object to another. The dotted lines represent a response from an object.</w:t>
+      </w:r>
+      <w:r>
+        <w:tab/>
+      </w:r>
+    </w:p>
+    <w:p>
+      <w:r>
+        <w:t xml:space="preserve"> </w:t>
+      </w:r>
+    </w:p>
+    <w:p/>
+    <w:p/>
+    <w:p/>
+    <w:p>
+      <w:r>
+        <w:rPr>
+          <w:noProof/>
+        </w:rPr>
+        <mc:AlternateContent>
+          <mc:Choice Requires="wpg">
+            <w:drawing>
+              <wp:anchor distT="0" distB="0" distL="114300" distR="114300" simplePos="0" relativeHeight="251788288" behindDoc="0" locked="0" layoutInCell="1" allowOverlap="1" wp14:anchorId="6ED25A05" wp14:editId="62C79510">
+                <wp:simplePos x="0" y="0"/>
+                <wp:positionH relativeFrom="column">
+                  <wp:posOffset>69669</wp:posOffset>
+                </wp:positionH>
+                <wp:positionV relativeFrom="paragraph">
+                  <wp:posOffset>9616</wp:posOffset>
+                </wp:positionV>
+                <wp:extent cx="6028824" cy="4305300"/>
+                <wp:effectExtent l="0" t="0" r="0" b="0"/>
+                <wp:wrapNone/>
+                <wp:docPr id="223" name="Group 223"/>
+                <wp:cNvGraphicFramePr/>
+                <a:graphic xmlns:a="http://schemas.openxmlformats.org/drawingml/2006/main">
+                  <a:graphicData uri="http://schemas.microsoft.com/office/word/2010/wordprocessingGroup">
+                    <wpg:wgp>
+                      <wpg:cNvGrpSpPr/>
+                      <wpg:grpSpPr>
+                        <a:xfrm>
+                          <a:off x="0" y="0"/>
+                          <a:ext cx="6028824" cy="4305300"/>
+                          <a:chOff x="0" y="0"/>
+                          <a:chExt cx="6028824" cy="4305300"/>
+                        </a:xfrm>
+                      </wpg:grpSpPr>
+                      <wpg:grpSp>
+                        <wpg:cNvPr id="218" name="Group 218"/>
+                        <wpg:cNvGrpSpPr/>
+                        <wpg:grpSpPr>
+                          <a:xfrm>
+                            <a:off x="0" y="0"/>
+                            <a:ext cx="6028824" cy="4305300"/>
+                            <a:chOff x="0" y="0"/>
+                            <a:chExt cx="6028824" cy="4305300"/>
+                          </a:xfrm>
+                        </wpg:grpSpPr>
+                        <pic:pic xmlns:pic="http://schemas.openxmlformats.org/drawingml/2006/picture">
+                          <pic:nvPicPr>
+                            <pic:cNvPr id="216" name="Imagen 40"/>
+                            <pic:cNvPicPr>
+                              <a:picLocks noChangeAspect="1"/>
+                            </pic:cNvPicPr>
+                          </pic:nvPicPr>
+                          <pic:blipFill>
+                            <a:blip r:embed="rId12">
+                              <a:extLst>
+                                <a:ext uri="{28A0092B-C50C-407E-A947-70E740481C1C}">
+                                  <a14:useLocalDpi xmlns:a14="http://schemas.microsoft.com/office/drawing/2010/main" val="0"/>
+                                </a:ext>
+                              </a:extLst>
+                            </a:blip>
+                            <a:stretch>
+                              <a:fillRect/>
+                            </a:stretch>
+                          </pic:blipFill>
+                          <pic:spPr>
+                            <a:xfrm>
+                              <a:off x="0" y="0"/>
+                              <a:ext cx="5688965" cy="4305300"/>
+                            </a:xfrm>
+                            <a:prstGeom prst="rect">
+                              <a:avLst/>
+                            </a:prstGeom>
+                          </pic:spPr>
+                        </pic:pic>
+                        <wps:wsp>
+                          <wps:cNvPr id="209" name="Conector recto de flecha 42"/>
+                          <wps:cNvCnPr/>
+                          <wps:spPr>
+                            <a:xfrm>
+                              <a:off x="569495" y="1792705"/>
+                              <a:ext cx="1514475" cy="0"/>
+                            </a:xfrm>
+                            <a:prstGeom prst="straightConnector1">
+                              <a:avLst/>
+                            </a:prstGeom>
+                            <a:ln w="12700">
+                              <a:solidFill>
+                                <a:schemeClr val="tx1"/>
+                              </a:solidFill>
+                              <a:tailEnd type="triangle"/>
+                            </a:ln>
+                          </wps:spPr>
+                          <wps:style>
+                            <a:lnRef idx="1">
+                              <a:schemeClr val="accent1"/>
+                            </a:lnRef>
+                            <a:fillRef idx="0">
+                              <a:schemeClr val="accent1"/>
+                            </a:fillRef>
+                            <a:effectRef idx="0">
+                              <a:schemeClr val="accent1"/>
+                            </a:effectRef>
+                            <a:fontRef idx="minor">
+                              <a:schemeClr val="tx1"/>
+                            </a:fontRef>
+                          </wps:style>
+                          <wps:bodyPr/>
+                        </wps:wsp>
+                        <wps:wsp>
+                          <wps:cNvPr id="210" name="Cuadro de texto 43"/>
+                          <wps:cNvSpPr txBox="1"/>
+                          <wps:spPr>
+                            <a:xfrm>
+                              <a:off x="770021" y="1443789"/>
+                              <a:ext cx="1190625" cy="333375"/>
+                            </a:xfrm>
+                            <a:prstGeom prst="rect">
+                              <a:avLst/>
+                            </a:prstGeom>
+                            <a:solidFill>
+                              <a:schemeClr val="lt1"/>
+                            </a:solidFill>
+                            <a:ln w="6350">
+                              <a:noFill/>
+                            </a:ln>
+                          </wps:spPr>
+                          <wps:txbx>
+                            <w:txbxContent>
+                              <w:p>
+                                <w:r>
+                                  <w:t>Main()</w:t>
+                                </w:r>
+                              </w:p>
+                            </w:txbxContent>
+                          </wps:txbx>
+                          <wps:bodyPr rot="0" spcFirstLastPara="0" vertOverflow="overflow" horzOverflow="overflow" vert="horz" wrap="square" lIns="91440" tIns="45720" rIns="91440" bIns="45720" numCol="1" spcCol="0" rtlCol="0" fromWordArt="0" anchor="t" anchorCtr="0" forceAA="0" compatLnSpc="1">
+                            <a:prstTxWarp prst="textNoShape">
+                              <a:avLst/>
+                            </a:prstTxWarp>
+                            <a:noAutofit/>
+                          </wps:bodyPr>
+                        </wps:wsp>
+                        <wps:wsp>
+                          <wps:cNvPr id="215" name="Cuadro de texto 45"/>
+                          <wps:cNvSpPr txBox="1"/>
+                          <wps:spPr>
+                            <a:xfrm>
+                              <a:off x="2446421" y="1580147"/>
+                              <a:ext cx="1190625" cy="638175"/>
+                            </a:xfrm>
+                            <a:prstGeom prst="rect">
+                              <a:avLst/>
+                            </a:prstGeom>
+                            <a:solidFill>
+                              <a:schemeClr val="lt1"/>
+                            </a:solidFill>
+                            <a:ln w="6350">
+                              <a:noFill/>
+                            </a:ln>
+                          </wps:spPr>
+                          <wps:txbx>
+                            <w:txbxContent>
+                              <w:p>
+                                <w:r>
+                                  <w:t>Install threads()</w:t>
+                                </w:r>
+                              </w:p>
+                              <w:p>
+                                <w:r>
+                                  <w:t>Install drivers()</w:t>
+                                </w:r>
+                              </w:p>
+                              <w:p/>
+                              <w:p/>
+                            </w:txbxContent>
+                          </wps:txbx>
+                          <wps:bodyPr rot="0" spcFirstLastPara="0" vertOverflow="overflow" horzOverflow="overflow" vert="horz" wrap="square" lIns="91440" tIns="45720" rIns="91440" bIns="0" numCol="1" spcCol="0" rtlCol="0" fromWordArt="0" anchor="t" anchorCtr="0" forceAA="0" compatLnSpc="1">
+                            <a:prstTxWarp prst="textNoShape">
+                              <a:avLst/>
+                            </a:prstTxWarp>
+                            <a:noAutofit/>
+                          </wps:bodyPr>
+                        </wps:wsp>
+                        <wps:wsp>
+                          <wps:cNvPr id="212" name="Conector recto de flecha 44"/>
+                          <wps:cNvCnPr/>
+                          <wps:spPr>
+                            <a:xfrm>
+                              <a:off x="2181726" y="1969168"/>
+                              <a:ext cx="1514475" cy="0"/>
+                            </a:xfrm>
+                            <a:prstGeom prst="straightConnector1">
+                              <a:avLst/>
+                            </a:prstGeom>
+                            <a:ln w="12700">
+                              <a:solidFill>
+                                <a:schemeClr val="tx1"/>
+                              </a:solidFill>
+                              <a:tailEnd type="triangle"/>
+                            </a:ln>
+                          </wps:spPr>
+                          <wps:style>
+                            <a:lnRef idx="1">
+                              <a:schemeClr val="accent1"/>
+                            </a:lnRef>
+                            <a:fillRef idx="0">
+                              <a:schemeClr val="accent1"/>
+                            </a:fillRef>
+                            <a:effectRef idx="0">
+                              <a:schemeClr val="accent1"/>
+                            </a:effectRef>
+                            <a:fontRef idx="minor">
+                              <a:schemeClr val="tx1"/>
+                            </a:fontRef>
+                          </wps:style>
+                          <wps:bodyPr/>
+                        </wps:wsp>
+                        <wps:wsp>
+                          <wps:cNvPr id="208" name="Cuadro de texto 46"/>
+                          <wps:cNvSpPr txBox="1"/>
+                          <wps:spPr>
+                            <a:xfrm>
+                              <a:off x="4010526" y="1676400"/>
+                              <a:ext cx="1114425" cy="638175"/>
+                            </a:xfrm>
+                            <a:prstGeom prst="rect">
+                              <a:avLst/>
+                            </a:prstGeom>
+                            <a:solidFill>
+                              <a:schemeClr val="lt1"/>
+                            </a:solidFill>
+                            <a:ln w="6350">
+                              <a:noFill/>
+                            </a:ln>
+                          </wps:spPr>
+                          <wps:txbx>
+                            <w:txbxContent>
+                              <w:p>
+                                <w:r>
+                                  <w:t>Initialize values</w:t>
+                                </w:r>
+                              </w:p>
+                              <w:p>
+                                <w:r>
+                                  <w:t>Initialize Display</w:t>
+                                </w:r>
+                              </w:p>
+                              <w:p/>
+                              <w:p/>
+                            </w:txbxContent>
+                          </wps:txbx>
+                          <wps:bodyPr rot="0" spcFirstLastPara="0" vertOverflow="overflow" horzOverflow="overflow" vert="horz" wrap="square" lIns="91440" tIns="45720" rIns="91440" bIns="0" numCol="1" spcCol="0" rtlCol="0" fromWordArt="0" anchor="t" anchorCtr="0" forceAA="0" compatLnSpc="1">
+                            <a:prstTxWarp prst="textNoShape">
+                              <a:avLst/>
+                            </a:prstTxWarp>
+                            <a:noAutofit/>
+                          </wps:bodyPr>
+                        </wps:wsp>
+                        <wps:wsp>
+                          <wps:cNvPr id="211" name="Conector recto de flecha 48"/>
+                          <wps:cNvCnPr/>
+                          <wps:spPr>
+                            <a:xfrm>
+                              <a:off x="569495" y="2955757"/>
+                              <a:ext cx="1514475" cy="0"/>
+                            </a:xfrm>
+                            <a:prstGeom prst="straightConnector1">
+                              <a:avLst/>
+                            </a:prstGeom>
+                            <a:ln w="12700">
+                              <a:solidFill>
+                                <a:schemeClr val="tx1"/>
+                              </a:solidFill>
+                              <a:tailEnd type="triangle"/>
+                            </a:ln>
+                          </wps:spPr>
+                          <wps:style>
+                            <a:lnRef idx="1">
+                              <a:schemeClr val="accent1"/>
+                            </a:lnRef>
+                            <a:fillRef idx="0">
+                              <a:schemeClr val="accent1"/>
+                            </a:fillRef>
+                            <a:effectRef idx="0">
+                              <a:schemeClr val="accent1"/>
+                            </a:effectRef>
+                            <a:fontRef idx="minor">
+                              <a:schemeClr val="tx1"/>
+                            </a:fontRef>
+                          </wps:style>
+                          <wps:bodyPr/>
+                        </wps:wsp>
+                        <wps:wsp>
+                          <wps:cNvPr id="56" name="Cuadro de texto 49"/>
+                          <wps:cNvSpPr txBox="1"/>
+                          <wps:spPr>
+                            <a:xfrm>
+                              <a:off x="729916" y="2598821"/>
+                              <a:ext cx="904875" cy="333375"/>
+                            </a:xfrm>
+                            <a:prstGeom prst="rect">
+                              <a:avLst/>
+                            </a:prstGeom>
+                            <a:solidFill>
+                              <a:schemeClr val="lt1"/>
+                            </a:solidFill>
+                            <a:ln w="6350">
+                              <a:noFill/>
+                            </a:ln>
+                          </wps:spPr>
+                          <wps:txbx>
+                            <w:txbxContent>
+                              <w:p>
+                                <w:r>
+                                  <w:t>Run</w:t>
+                                </w:r>
+                              </w:p>
+                            </w:txbxContent>
+                          </wps:txbx>
+                          <wps:bodyPr rot="0" spcFirstLastPara="0" vertOverflow="overflow" horzOverflow="overflow" vert="horz" wrap="square" lIns="91440" tIns="45720" rIns="91440" bIns="45720" numCol="1" spcCol="0" rtlCol="0" fromWordArt="0" anchor="t" anchorCtr="0" forceAA="0" compatLnSpc="1">
+                            <a:prstTxWarp prst="textNoShape">
+                              <a:avLst/>
+                            </a:prstTxWarp>
+                            <a:noAutofit/>
+                          </wps:bodyPr>
+                        </wps:wsp>
+                        <wps:wsp>
+                          <wps:cNvPr id="214" name="Cuadro de texto 50"/>
+                          <wps:cNvSpPr txBox="1"/>
+                          <wps:spPr>
+                            <a:xfrm>
+                              <a:off x="2446421" y="2614863"/>
+                              <a:ext cx="1171575" cy="638175"/>
+                            </a:xfrm>
+                            <a:prstGeom prst="rect">
+                              <a:avLst/>
+                            </a:prstGeom>
+                            <a:solidFill>
+                              <a:schemeClr val="lt1"/>
+                            </a:solidFill>
+                            <a:ln w="6350">
+                              <a:noFill/>
+                            </a:ln>
+                          </wps:spPr>
+                          <wps:txbx>
+                            <w:txbxContent>
+                              <w:p>
+                                <w:r>
+                                  <w:t>Read ADC()</w:t>
+                                </w:r>
+                              </w:p>
+                              <w:p>
+                                <w:r>
+                                  <w:t>Send PWM()</w:t>
+                                </w:r>
+                              </w:p>
+                              <w:p/>
+                              <w:p/>
+                            </w:txbxContent>
+                          </wps:txbx>
+                          <wps:bodyPr rot="0" spcFirstLastPara="0" vertOverflow="overflow" horzOverflow="overflow" vert="horz" wrap="square" lIns="91440" tIns="45720" rIns="91440" bIns="0" numCol="1" spcCol="0" rtlCol="0" fromWordArt="0" anchor="t" anchorCtr="0" forceAA="0" compatLnSpc="1">
+                            <a:prstTxWarp prst="textNoShape">
+                              <a:avLst/>
+                            </a:prstTxWarp>
+                            <a:noAutofit/>
+                          </wps:bodyPr>
+                        </wps:wsp>
+                        <wps:wsp>
+                          <wps:cNvPr id="213" name="Conector recto de flecha 51"/>
+                          <wps:cNvCnPr/>
+                          <wps:spPr>
+                            <a:xfrm>
+                              <a:off x="2197768" y="3084094"/>
+                              <a:ext cx="1514475" cy="0"/>
+                            </a:xfrm>
+                            <a:prstGeom prst="straightConnector1">
+                              <a:avLst/>
+                            </a:prstGeom>
+                            <a:ln w="12700">
+                              <a:solidFill>
+                                <a:schemeClr val="tx1"/>
+                              </a:solidFill>
+                              <a:tailEnd type="triangle"/>
+                            </a:ln>
+                          </wps:spPr>
+                          <wps:style>
+                            <a:lnRef idx="1">
+                              <a:schemeClr val="accent1"/>
+                            </a:lnRef>
+                            <a:fillRef idx="0">
+                              <a:schemeClr val="accent1"/>
+                            </a:fillRef>
+                            <a:effectRef idx="0">
+                              <a:schemeClr val="accent1"/>
+                            </a:effectRef>
+                            <a:fontRef idx="minor">
+                              <a:schemeClr val="tx1"/>
+                            </a:fontRef>
+                          </wps:style>
+                          <wps:bodyPr/>
+                        </wps:wsp>
+                        <wps:wsp>
+                          <wps:cNvPr id="206" name="Cuadro de texto 52"/>
+                          <wps:cNvSpPr txBox="1"/>
+                          <wps:spPr>
+                            <a:xfrm>
+                              <a:off x="3850105" y="2847473"/>
+                              <a:ext cx="1209675" cy="638175"/>
+                            </a:xfrm>
+                            <a:prstGeom prst="rect">
+                              <a:avLst/>
+                            </a:prstGeom>
+                            <a:solidFill>
+                              <a:schemeClr val="lt1"/>
+                            </a:solidFill>
+                            <a:ln w="6350">
+                              <a:noFill/>
+                            </a:ln>
+                          </wps:spPr>
+                          <wps:txbx>
+                            <w:txbxContent>
+                              <w:p>
+                                <w:r>
+                                  <w:t>calculate()</w:t>
+                                </w:r>
+                              </w:p>
+                              <w:p>
+                                <w:r>
+                                  <w:t>refresh screen()</w:t>
+                                </w:r>
+                              </w:p>
+                              <w:p/>
+                              <w:p/>
+                            </w:txbxContent>
+                          </wps:txbx>
+                          <wps:bodyPr rot="0" spcFirstLastPara="0" vertOverflow="overflow" horzOverflow="overflow" vert="horz" wrap="square" lIns="91440" tIns="45720" rIns="91440" bIns="0" numCol="1" spcCol="0" rtlCol="0" fromWordArt="0" anchor="t" anchorCtr="0" forceAA="0" compatLnSpc="1">
+                            <a:prstTxWarp prst="textNoShape">
+                              <a:avLst/>
+                            </a:prstTxWarp>
+                            <a:noAutofit/>
+                          </wps:bodyPr>
+                        </wps:wsp>
+                        <wps:wsp>
+                          <wps:cNvPr id="205" name="Conector recto de flecha 53"/>
+                          <wps:cNvCnPr/>
+                          <wps:spPr>
+                            <a:xfrm>
+                              <a:off x="3705726" y="3252536"/>
+                              <a:ext cx="1514475" cy="0"/>
+                            </a:xfrm>
+                            <a:prstGeom prst="straightConnector1">
+                              <a:avLst/>
+                            </a:prstGeom>
+                            <a:ln w="12700">
+                              <a:solidFill>
+                                <a:schemeClr val="tx1"/>
+                              </a:solidFill>
+                              <a:tailEnd type="triangle"/>
+                            </a:ln>
+                          </wps:spPr>
+                          <wps:style>
+                            <a:lnRef idx="1">
+                              <a:schemeClr val="accent1"/>
+                            </a:lnRef>
+                            <a:fillRef idx="0">
+                              <a:schemeClr val="accent1"/>
+                            </a:fillRef>
+                            <a:effectRef idx="0">
+                              <a:schemeClr val="accent1"/>
+                            </a:effectRef>
+                            <a:fontRef idx="minor">
+                              <a:schemeClr val="tx1"/>
+                            </a:fontRef>
+                          </wps:style>
+                          <wps:bodyPr/>
+                        </wps:wsp>
+                        <wps:wsp>
+                          <wps:cNvPr id="204" name="Conector recto de flecha 55"/>
+                          <wps:cNvCnPr/>
+                          <wps:spPr>
+                            <a:xfrm>
+                              <a:off x="5293895" y="2298031"/>
+                              <a:ext cx="276225" cy="0"/>
+                            </a:xfrm>
+                            <a:prstGeom prst="straightConnector1">
+                              <a:avLst/>
+                            </a:prstGeom>
+                            <a:ln w="12700">
+                              <a:solidFill>
+                                <a:schemeClr val="tx1"/>
+                              </a:solidFill>
+                              <a:tailEnd type="triangle"/>
+                            </a:ln>
+                          </wps:spPr>
+                          <wps:style>
+                            <a:lnRef idx="1">
+                              <a:schemeClr val="accent1"/>
+                            </a:lnRef>
+                            <a:fillRef idx="0">
+                              <a:schemeClr val="accent1"/>
+                            </a:fillRef>
+                            <a:effectRef idx="0">
+                              <a:schemeClr val="accent1"/>
+                            </a:effectRef>
+                            <a:fontRef idx="minor">
+                              <a:schemeClr val="tx1"/>
+                            </a:fontRef>
+                          </wps:style>
+                          <wps:bodyPr/>
+                        </wps:wsp>
+                        <wps:wsp>
+                          <wps:cNvPr id="4" name="Cuadro de texto 57"/>
+                          <wps:cNvSpPr txBox="1"/>
+                          <wps:spPr>
+                            <a:xfrm>
+                              <a:off x="5285874" y="2005263"/>
+                              <a:ext cx="581025" cy="266700"/>
+                            </a:xfrm>
+                            <a:prstGeom prst="rect">
+                              <a:avLst/>
+                            </a:prstGeom>
+                            <a:solidFill>
+                              <a:schemeClr val="lt1"/>
+                            </a:solidFill>
+                            <a:ln w="6350">
+                              <a:noFill/>
+                            </a:ln>
+                          </wps:spPr>
+                          <wps:txbx>
+                            <w:txbxContent>
+                              <w:p>
+                                <w:r>
+                                  <w:rPr>
+                                    <w:highlight w:val="yellow"/>
+                                  </w:rPr>
+                                  <w:t>READY</w:t>
+                                </w:r>
+                              </w:p>
+                              <w:p/>
+                              <w:p/>
+                            </w:txbxContent>
+                          </wps:txbx>
+                          <wps:bodyPr rot="0" spcFirstLastPara="0" vertOverflow="overflow" horzOverflow="overflow" vert="horz" wrap="square" lIns="91440" tIns="45720" rIns="91440" bIns="0" numCol="1" spcCol="0" rtlCol="0" fromWordArt="0" anchor="t" anchorCtr="0" forceAA="0" compatLnSpc="1">
+                            <a:prstTxWarp prst="textNoShape">
+                              <a:avLst/>
+                            </a:prstTxWarp>
+                            <a:noAutofit/>
+                          </wps:bodyPr>
+                        </wps:wsp>
+                        <wps:wsp>
+                          <wps:cNvPr id="207" name="Conector recto de flecha 47"/>
+                          <wps:cNvCnPr/>
+                          <wps:spPr>
+                            <a:xfrm>
+                              <a:off x="3745832" y="2081463"/>
+                              <a:ext cx="1514475" cy="0"/>
+                            </a:xfrm>
+                            <a:prstGeom prst="straightConnector1">
+                              <a:avLst/>
+                            </a:prstGeom>
+                            <a:ln w="12700">
+                              <a:solidFill>
+                                <a:schemeClr val="tx1"/>
+                              </a:solidFill>
+                              <a:tailEnd type="triangle"/>
+                            </a:ln>
+                          </wps:spPr>
+                          <wps:style>
+                            <a:lnRef idx="1">
+                              <a:schemeClr val="accent1"/>
+                            </a:lnRef>
+                            <a:fillRef idx="0">
+                              <a:schemeClr val="accent1"/>
+                            </a:fillRef>
+                            <a:effectRef idx="0">
+                              <a:schemeClr val="accent1"/>
+                            </a:effectRef>
+                            <a:fontRef idx="minor">
+                              <a:schemeClr val="tx1"/>
+                            </a:fontRef>
+                          </wps:style>
+                          <wps:bodyPr/>
+                        </wps:wsp>
+                        <wps:wsp>
+                          <wps:cNvPr id="197" name="Conector recto de flecha 58"/>
+                          <wps:cNvCnPr/>
+                          <wps:spPr>
+                            <a:xfrm>
+                              <a:off x="5269832" y="3485147"/>
+                              <a:ext cx="276225" cy="0"/>
+                            </a:xfrm>
+                            <a:prstGeom prst="straightConnector1">
+                              <a:avLst/>
+                            </a:prstGeom>
+                            <a:ln w="12700">
+                              <a:solidFill>
+                                <a:schemeClr val="tx1"/>
+                              </a:solidFill>
+                              <a:tailEnd type="triangle"/>
+                            </a:ln>
+                          </wps:spPr>
+                          <wps:style>
+                            <a:lnRef idx="1">
+                              <a:schemeClr val="accent1"/>
+                            </a:lnRef>
+                            <a:fillRef idx="0">
+                              <a:schemeClr val="accent1"/>
+                            </a:fillRef>
+                            <a:effectRef idx="0">
+                              <a:schemeClr val="accent1"/>
+                            </a:effectRef>
+                            <a:fontRef idx="minor">
+                              <a:schemeClr val="tx1"/>
+                            </a:fontRef>
+                          </wps:style>
+                          <wps:bodyPr/>
+                        </wps:wsp>
+                        <wps:wsp>
+                          <wps:cNvPr id="25" name="Cuadro de texto 59"/>
+                          <wps:cNvSpPr txBox="1"/>
+                          <wps:spPr>
+                            <a:xfrm>
+                              <a:off x="5285874" y="3176336"/>
+                              <a:ext cx="742950" cy="266700"/>
+                            </a:xfrm>
+                            <a:prstGeom prst="rect">
+                              <a:avLst/>
+                            </a:prstGeom>
+                            <a:solidFill>
+                              <a:schemeClr val="lt1"/>
+                            </a:solidFill>
+                            <a:ln w="6350">
+                              <a:noFill/>
+                            </a:ln>
+                          </wps:spPr>
+                          <wps:txbx>
+                            <w:txbxContent>
+                              <w:p>
+                                <w:r>
+                                  <w:rPr>
+                                    <w:highlight w:val="green"/>
+                                  </w:rPr>
+                                  <w:t>Running</w:t>
+                                </w:r>
+                              </w:p>
+                              <w:p/>
+                              <w:p/>
+                            </w:txbxContent>
+                          </wps:txbx>
+                          <wps:bodyPr rot="0" spcFirstLastPara="0" vertOverflow="overflow" horzOverflow="overflow" vert="horz" wrap="square" lIns="91440" tIns="45720" rIns="91440" bIns="0" numCol="1" spcCol="0" rtlCol="0" fromWordArt="0" anchor="t" anchorCtr="0" forceAA="0" compatLnSpc="1">
+                            <a:prstTxWarp prst="textNoShape">
+                              <a:avLst/>
+                            </a:prstTxWarp>
+                            <a:noAutofit/>
+                          </wps:bodyPr>
+                        </wps:wsp>
+                        <wps:wsp>
+                          <wps:cNvPr id="196" name="Conector recto de flecha 60"/>
+                          <wps:cNvCnPr/>
+                          <wps:spPr>
+                            <a:xfrm>
+                              <a:off x="577516" y="3894221"/>
+                              <a:ext cx="1514475" cy="0"/>
+                            </a:xfrm>
+                            <a:prstGeom prst="straightConnector1">
+                              <a:avLst/>
+                            </a:prstGeom>
+                            <a:ln w="12700">
+                              <a:solidFill>
+                                <a:schemeClr val="tx1"/>
+                              </a:solidFill>
+                              <a:tailEnd type="triangle"/>
+                            </a:ln>
+                          </wps:spPr>
+                          <wps:style>
+                            <a:lnRef idx="1">
+                              <a:schemeClr val="accent1"/>
+                            </a:lnRef>
+                            <a:fillRef idx="0">
+                              <a:schemeClr val="accent1"/>
+                            </a:fillRef>
+                            <a:effectRef idx="0">
+                              <a:schemeClr val="accent1"/>
+                            </a:effectRef>
+                            <a:fontRef idx="minor">
+                              <a:schemeClr val="tx1"/>
+                            </a:fontRef>
+                          </wps:style>
+                          <wps:bodyPr/>
+                        </wps:wsp>
+                        <wps:wsp>
+                          <wps:cNvPr id="54" name="Cuadro de texto 61"/>
+                          <wps:cNvSpPr txBox="1"/>
+                          <wps:spPr>
+                            <a:xfrm>
+                              <a:off x="689811" y="3529263"/>
+                              <a:ext cx="904875" cy="333375"/>
+                            </a:xfrm>
+                            <a:prstGeom prst="rect">
+                              <a:avLst/>
+                            </a:prstGeom>
+                            <a:solidFill>
+                              <a:schemeClr val="lt1"/>
+                            </a:solidFill>
+                            <a:ln w="6350">
+                              <a:noFill/>
+                            </a:ln>
+                          </wps:spPr>
+                          <wps:txbx>
+                            <w:txbxContent>
+                              <w:p>
+                                <w:r>
+                                  <w:t>Pause</w:t>
+                                </w:r>
+                              </w:p>
+                            </w:txbxContent>
+                          </wps:txbx>
+                          <wps:bodyPr rot="0" spcFirstLastPara="0" vertOverflow="overflow" horzOverflow="overflow" vert="horz" wrap="square" lIns="91440" tIns="45720" rIns="91440" bIns="45720" numCol="1" spcCol="0" rtlCol="0" fromWordArt="0" anchor="t" anchorCtr="0" forceAA="0" compatLnSpc="1">
+                            <a:prstTxWarp prst="textNoShape">
+                              <a:avLst/>
+                            </a:prstTxWarp>
+                            <a:noAutofit/>
+                          </wps:bodyPr>
+                        </wps:wsp>
+                        <wps:wsp>
+                          <wps:cNvPr id="33" name="Cuadro de texto 62"/>
+                          <wps:cNvSpPr txBox="1"/>
+                          <wps:spPr>
+                            <a:xfrm>
+                              <a:off x="2398295" y="3473115"/>
+                              <a:ext cx="1171575" cy="638175"/>
+                            </a:xfrm>
+                            <a:prstGeom prst="rect">
+                              <a:avLst/>
+                            </a:prstGeom>
+                            <a:solidFill>
+                              <a:schemeClr val="lt1"/>
+                            </a:solidFill>
+                            <a:ln w="6350">
+                              <a:noFill/>
+                            </a:ln>
+                          </wps:spPr>
+                          <wps:txbx>
+                            <w:txbxContent>
+                              <w:p>
+                                <w:r>
+                                  <w:t>Close drivers()</w:t>
+                                </w:r>
+                              </w:p>
+                              <w:p>
+                                <w:r>
+                                  <w:t>Stop comm()</w:t>
+                                </w:r>
+                              </w:p>
+                              <w:p/>
+                              <w:p/>
+                            </w:txbxContent>
+                          </wps:txbx>
+                          <wps:bodyPr rot="0" spcFirstLastPara="0" vertOverflow="overflow" horzOverflow="overflow" vert="horz" wrap="square" lIns="91440" tIns="45720" rIns="91440" bIns="0" numCol="1" spcCol="0" rtlCol="0" fromWordArt="0" anchor="t" anchorCtr="0" forceAA="0" compatLnSpc="1">
+                            <a:prstTxWarp prst="textNoShape">
+                              <a:avLst/>
+                            </a:prstTxWarp>
+                            <a:noAutofit/>
+                          </wps:bodyPr>
+                        </wps:wsp>
+                        <wps:wsp>
+                          <wps:cNvPr id="37" name="Conector recto de flecha 63"/>
+                          <wps:cNvCnPr/>
+                          <wps:spPr>
+                            <a:xfrm>
+                              <a:off x="2189747" y="3966410"/>
+                              <a:ext cx="1514475" cy="0"/>
+                            </a:xfrm>
+                            <a:prstGeom prst="straightConnector1">
+                              <a:avLst/>
+                            </a:prstGeom>
+                            <a:ln w="12700">
+                              <a:solidFill>
+                                <a:schemeClr val="tx1"/>
+                              </a:solidFill>
+                              <a:tailEnd type="triangle"/>
+                            </a:ln>
+                          </wps:spPr>
+                          <wps:style>
+                            <a:lnRef idx="1">
+                              <a:schemeClr val="accent1"/>
+                            </a:lnRef>
+                            <a:fillRef idx="0">
+                              <a:schemeClr val="accent1"/>
+                            </a:fillRef>
+                            <a:effectRef idx="0">
+                              <a:schemeClr val="accent1"/>
+                            </a:effectRef>
+                            <a:fontRef idx="minor">
+                              <a:schemeClr val="tx1"/>
+                            </a:fontRef>
+                          </wps:style>
+                          <wps:bodyPr/>
+                        </wps:wsp>
+                        <wps:wsp>
+                          <wps:cNvPr id="31" name="Cuadro de texto 192"/>
+                          <wps:cNvSpPr txBox="1"/>
+                          <wps:spPr>
+                            <a:xfrm>
+                              <a:off x="3850105" y="3577389"/>
+                              <a:ext cx="1209675" cy="638175"/>
+                            </a:xfrm>
+                            <a:prstGeom prst="rect">
+                              <a:avLst/>
+                            </a:prstGeom>
+                            <a:solidFill>
+                              <a:schemeClr val="lt1"/>
+                            </a:solidFill>
+                            <a:ln w="6350">
+                              <a:noFill/>
+                            </a:ln>
+                          </wps:spPr>
+                          <wps:txbx>
+                            <w:txbxContent>
+                              <w:p/>
+                              <w:p>
+                                <w:r>
+                                  <w:t>refresh screen()</w:t>
+                                </w:r>
+                              </w:p>
+                              <w:p/>
+                              <w:p/>
+                            </w:txbxContent>
+                          </wps:txbx>
+                          <wps:bodyPr rot="0" spcFirstLastPara="0" vertOverflow="overflow" horzOverflow="overflow" vert="horz" wrap="square" lIns="91440" tIns="45720" rIns="91440" bIns="0" numCol="1" spcCol="0" rtlCol="0" fromWordArt="0" anchor="t" anchorCtr="0" forceAA="0" compatLnSpc="1">
+                            <a:prstTxWarp prst="textNoShape">
+                              <a:avLst/>
+                            </a:prstTxWarp>
+                            <a:noAutofit/>
+                          </wps:bodyPr>
+                        </wps:wsp>
+                        <wps:wsp>
+                          <wps:cNvPr id="32" name="Conector recto de flecha 193"/>
+                          <wps:cNvCnPr/>
+                          <wps:spPr>
+                            <a:xfrm>
+                              <a:off x="3705726" y="4006515"/>
+                              <a:ext cx="1514475" cy="0"/>
+                            </a:xfrm>
+                            <a:prstGeom prst="straightConnector1">
+                              <a:avLst/>
+                            </a:prstGeom>
+                            <a:ln w="12700">
+                              <a:solidFill>
+                                <a:schemeClr val="tx1"/>
+                              </a:solidFill>
+                              <a:tailEnd type="triangle"/>
+                            </a:ln>
+                          </wps:spPr>
+                          <wps:style>
+                            <a:lnRef idx="1">
+                              <a:schemeClr val="accent1"/>
+                            </a:lnRef>
+                            <a:fillRef idx="0">
+                              <a:schemeClr val="accent1"/>
+                            </a:fillRef>
+                            <a:effectRef idx="0">
+                              <a:schemeClr val="accent1"/>
+                            </a:effectRef>
+                            <a:fontRef idx="minor">
+                              <a:schemeClr val="tx1"/>
+                            </a:fontRef>
+                          </wps:style>
+                          <wps:bodyPr/>
+                        </wps:wsp>
+                        <wps:wsp>
+                          <wps:cNvPr id="30" name="Conector recto de flecha 194"/>
+                          <wps:cNvCnPr/>
+                          <wps:spPr>
+                            <a:xfrm>
+                              <a:off x="5237747" y="4070684"/>
+                              <a:ext cx="276225" cy="0"/>
+                            </a:xfrm>
+                            <a:prstGeom prst="straightConnector1">
+                              <a:avLst/>
+                            </a:prstGeom>
+                            <a:ln w="12700">
+                              <a:solidFill>
+                                <a:schemeClr val="tx1"/>
+                              </a:solidFill>
+                              <a:tailEnd type="triangle"/>
+                            </a:ln>
+                          </wps:spPr>
+                          <wps:style>
+                            <a:lnRef idx="1">
+                              <a:schemeClr val="accent1"/>
+                            </a:lnRef>
+                            <a:fillRef idx="0">
+                              <a:schemeClr val="accent1"/>
+                            </a:fillRef>
+                            <a:effectRef idx="0">
+                              <a:schemeClr val="accent1"/>
+                            </a:effectRef>
+                            <a:fontRef idx="minor">
+                              <a:schemeClr val="tx1"/>
+                            </a:fontRef>
+                          </wps:style>
+                          <wps:bodyPr/>
+                        </wps:wsp>
+                        <wps:wsp>
+                          <wps:cNvPr id="26" name="Cuadro de texto 195"/>
+                          <wps:cNvSpPr txBox="1"/>
+                          <wps:spPr>
+                            <a:xfrm>
+                              <a:off x="5285874" y="3785936"/>
+                              <a:ext cx="742950" cy="266700"/>
+                            </a:xfrm>
+                            <a:prstGeom prst="rect">
+                              <a:avLst/>
+                            </a:prstGeom>
+                            <a:solidFill>
+                              <a:schemeClr val="lt1"/>
+                            </a:solidFill>
+                            <a:ln w="6350">
+                              <a:noFill/>
+                            </a:ln>
+                          </wps:spPr>
+                          <wps:txbx>
+                            <w:txbxContent>
+                              <w:p>
+                                <w:r>
+                                  <w:rPr>
+                                    <w:highlight w:val="red"/>
+                                  </w:rPr>
+                                  <w:t>OnHold</w:t>
+                                </w:r>
+                              </w:p>
+                              <w:p/>
+                              <w:p/>
+                            </w:txbxContent>
+                          </wps:txbx>
+                          <wps:bodyPr rot="0" spcFirstLastPara="0" vertOverflow="overflow" horzOverflow="overflow" vert="horz" wrap="square" lIns="91440" tIns="45720" rIns="91440" bIns="0" numCol="1" spcCol="0" rtlCol="0" fromWordArt="0" anchor="t" anchorCtr="0" forceAA="0" compatLnSpc="1">
+                            <a:prstTxWarp prst="textNoShape">
+                              <a:avLst/>
+                            </a:prstTxWarp>
+                            <a:noAutofit/>
+                          </wps:bodyPr>
+                        </wps:wsp>
+                      </wpg:grpSp>
+                      <wps:wsp>
+                        <wps:cNvPr id="29" name="Conector recto 198"/>
+                        <wps:cNvCnPr/>
+                        <wps:spPr>
+                          <a:xfrm>
+                            <a:off x="2168434" y="1201783"/>
+                            <a:ext cx="0" cy="190500"/>
+                          </a:xfrm>
+                          <a:prstGeom prst="line">
+                            <a:avLst/>
+                          </a:prstGeom>
+                          <a:ln w="12700">
+                            <a:solidFill>
+                              <a:schemeClr val="tx1"/>
+                            </a:solidFill>
+                            <a:prstDash val="dash"/>
+                          </a:ln>
+                        </wps:spPr>
+                        <wps:style>
+                          <a:lnRef idx="1">
+                            <a:schemeClr val="accent1"/>
+                          </a:lnRef>
+                          <a:fillRef idx="0">
+                            <a:schemeClr val="accent1"/>
+                          </a:fillRef>
+                          <a:effectRef idx="0">
+                            <a:schemeClr val="accent1"/>
+                          </a:effectRef>
+                          <a:fontRef idx="minor">
+                            <a:schemeClr val="tx1"/>
+                          </a:fontRef>
+                        </wps:style>
+                        <wps:bodyPr/>
+                      </wps:wsp>
+                      <wps:wsp>
+                        <wps:cNvPr id="28" name="Conector recto 199"/>
+                        <wps:cNvCnPr/>
+                        <wps:spPr>
+                          <a:xfrm>
+                            <a:off x="3753394" y="1201783"/>
+                            <a:ext cx="0" cy="200025"/>
+                          </a:xfrm>
+                          <a:prstGeom prst="line">
+                            <a:avLst/>
+                          </a:prstGeom>
+                          <a:ln w="12700">
+                            <a:solidFill>
+                              <a:schemeClr val="tx1"/>
+                            </a:solidFill>
+                            <a:prstDash val="dash"/>
+                          </a:ln>
+                        </wps:spPr>
+                        <wps:style>
+                          <a:lnRef idx="1">
+                            <a:schemeClr val="accent1"/>
+                          </a:lnRef>
+                          <a:fillRef idx="0">
+                            <a:schemeClr val="accent1"/>
+                          </a:fillRef>
+                          <a:effectRef idx="0">
+                            <a:schemeClr val="accent1"/>
+                          </a:effectRef>
+                          <a:fontRef idx="minor">
+                            <a:schemeClr val="tx1"/>
+                          </a:fontRef>
+                        </wps:style>
+                        <wps:bodyPr/>
+                      </wps:wsp>
+                      <wps:wsp>
+                        <wps:cNvPr id="27" name="Conector recto 200"/>
+                        <wps:cNvCnPr/>
+                        <wps:spPr>
+                          <a:xfrm>
+                            <a:off x="5207725" y="1158240"/>
+                            <a:ext cx="0" cy="247650"/>
+                          </a:xfrm>
+                          <a:prstGeom prst="line">
+                            <a:avLst/>
+                          </a:prstGeom>
+                          <a:ln w="12700">
+                            <a:solidFill>
+                              <a:schemeClr val="tx1"/>
+                            </a:solidFill>
+                            <a:prstDash val="dash"/>
+                          </a:ln>
+                        </wps:spPr>
+                        <wps:style>
+                          <a:lnRef idx="1">
+                            <a:schemeClr val="accent1"/>
+                          </a:lnRef>
+                          <a:fillRef idx="0">
+                            <a:schemeClr val="accent1"/>
+                          </a:fillRef>
+                          <a:effectRef idx="0">
+                            <a:schemeClr val="accent1"/>
+                          </a:effectRef>
+                          <a:fontRef idx="minor">
+                            <a:schemeClr val="tx1"/>
+                          </a:fontRef>
+                        </wps:style>
+                        <wps:bodyPr/>
+                      </wps:wsp>
+                    </wpg:wgp>
+                  </a:graphicData>
+                </a:graphic>
+              </wp:anchor>
+            </w:drawing>
+          </mc:Choice>
+          <mc:Fallback>
+            <w:pict>
+              <v:group w14:anchorId="6ED25A05" id="Group 223" o:spid="_x0000_s1035" style="position:absolute;margin-left:5.5pt;margin-top:.75pt;width:474.7pt;height:339pt;z-index:251788288" coordsize="60288,43053" o:gfxdata="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">
+                <v:group id="Group 218" o:spid="_x0000_s1036" style="position:absolute;width:60288;height:43053" coordsize="60288,43053" o:gfxdata="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">
+                  <v:shapetype id="_x0000_t75" coordsize="21600,21600" o:spt="75" o:preferrelative="t" path="m@4@5l@4@11@9@11@9@5xe" filled="f" stroked="f">
+                    <v:stroke joinstyle="miter"/>
+                    <v:formulas>
+                      <v:f eqn="if lineDrawn pixelLineWidth 0"/>
+                      <v:f eqn="sum @0 1 0"/>
+                      <v:f eqn="sum 0 0 @1"/>
+                      <v:f eqn="prod @2 1 2"/>
+                      <v:f eqn="prod @3 21600 pixelWidth"/>
+                      <v:f eqn="prod @3 21600 pixelHeight"/>
+                      <v:f eqn="sum @0 0 1"/>
+                      <v:f eqn="prod @6 1 2"/>
+                      <v:f eqn="prod @7 21600 pixelWidth"/>
+                      <v:f eqn="sum @8 21600 0"/>
+                      <v:f eqn="prod @7 21600 pixelHeight"/>
+                      <v:f eqn="sum @10 21600 0"/>
+                    </v:formulas>
+                    <v:path o:extrusionok="f" gradientshapeok="t" o:connecttype="rect"/>
+                    <o:lock v:ext="edit" aspectratio="t"/>
+                  </v:shapetype>
+                  <v:shape id="Imagen 40" o:spid="_x0000_s1037" type="#_x0000_t75" style="position:absolute;width:56889;height:43053;visibility:visible;mso-wrap-style:square" o:gfxdata="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">
+                    <v:imagedata r:id="rId13" o:title=""/>
+                  </v:shape>
+                  <v:shapetype id="_x0000_t32" coordsize="21600,21600" o:spt="32" o:oned="t" path="m,l21600,21600e" filled="f">
+                    <v:path arrowok="t" fillok="f" o:connecttype="none"/>
+                    <o:lock v:ext="edit" shapetype="t"/>
+                  </v:shapetype>
+                  <v:shape id="Conector recto de flecha 42" o:spid="_x0000_s1038" type="#_x0000_t32" style="position:absolute;left:5694;top:17927;width:15145;height:0;visibility:visible;mso-wrap-style:square" o:connectortype="straight" o:gfxdata="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" strokecolor="black [3213]" strokeweight="1pt">
+                    <v:stroke endarrow="block" joinstyle="miter"/>
+                  </v:shape>
+                  <v:shape id="Cuadro de texto 43" o:spid="_x0000_s1039" type="#_x0000_t202" style="position:absolute;left:7700;top:14437;width:11906;height:3334;visibility:visible;mso-wrap-style:square;v-text-anchor:top" o:gfxdata="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" fillcolor="white [3201]" stroked="f" strokeweight=".5pt">
+                    <v:textbox>
+                      <w:txbxContent>
+                        <w:p>
+                          <w:r>
+                            <w:t>Main()</w:t>
+                          </w:r>
+                        </w:p>
+                      </w:txbxContent>
+                    </v:textbox>
+                  </v:shape>
+                  <v:shape id="Cuadro de texto 45" o:spid="_x0000_s1040" type="#_x0000_t202" style="position:absolute;left:24464;top:15801;width:11906;height:6382;visibility:visible;mso-wrap-style:square;v-text-anchor:top" o:gfxdata="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" fillcolor="white [3201]" stroked="f" strokeweight=".5pt">
+                    <v:textbox inset=",,,0">
+                      <w:txbxContent>
+                        <w:p>
+                          <w:r>
+                            <w:t>Install threads()</w:t>
+                          </w:r>
+                        </w:p>
+                        <w:p>
+                          <w:r>
+                            <w:t>Install drivers()</w:t>
+                          </w:r>
+                        </w:p>
+                        <w:p/>
+                        <w:p/>
+                      </w:txbxContent>
+                    </v:textbox>
+                  </v:shape>
+                  <v:shape id="Conector recto de flecha 44" o:spid="_x0000_s1041" type="#_x0000_t32" style="position:absolute;left:21817;top:19691;width:15145;height:0;visibility:visible;mso-wrap-style:square" o:connectortype="straight" o:gfxdata="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" strokecolor="black [3213]" strokeweight="1pt">
+                    <v:stroke endarrow="block" joinstyle="miter"/>
+                  </v:shape>
+                  <v:shape id="Cuadro de texto 46" o:spid="_x0000_s1042" type="#_x0000_t202" style="position:absolute;left:40105;top:16764;width:11144;height:6381;visibility:visible;mso-wrap-style:square;v-text-anchor:top" o:gfxdata="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" fillcolor="white [3201]" stroked="f" strokeweight=".5pt">
+                    <v:textbox inset=",,,0">
+                      <w:txbxContent>
+                        <w:p>
+                          <w:r>
+                            <w:t>Initialize values</w:t>
+                          </w:r>
+                        </w:p>
+                        <w:p>
+                          <w:r>
+                            <w:t>Initialize Display</w:t>
+                          </w:r>
+                        </w:p>
+                        <w:p/>
+                        <w:p/>
+                      </w:txbxContent>
+                    </v:textbox>
+                  </v:shape>
+                  <v:shape id="Conector recto de flecha 48" o:spid="_x0000_s1043" type="#_x0000_t32" style="position:absolute;left:5694;top:29557;width:15145;height:0;visibility:visible;mso-wrap-style:square" o:connectortype="straight" o:gfxdata="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" strokecolor="black [3213]" strokeweight="1pt">
+                    <v:stroke endarrow="block" joinstyle="miter"/>
+                  </v:shape>
+                  <v:shape id="Cuadro de texto 49" o:spid="_x0000_s1044" type="#_x0000_t202" style="position:absolute;left:7299;top:25988;width:9048;height:3333;visibility:visible;mso-wrap-style:square;v-text-anchor:top" o:gfxdata="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" fillcolor="white [3201]" stroked="f" strokeweight=".5pt">
+                    <v:textbox>
+                      <w:txbxContent>
+                        <w:p>
+                          <w:r>
+                            <w:t>Run</w:t>
+                          </w:r>
+                        </w:p>
+                      </w:txbxContent>
+                    </v:textbox>
+                  </v:shape>
+                  <v:shape id="Cuadro de texto 50" o:spid="_x0000_s1045" type="#_x0000_t202" style="position:absolute;left:24464;top:26148;width:11715;height:6382;visibility:visible;mso-wrap-style:square;v-text-anchor:top" o:gfxdata="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" fillcolor="white [3201]" stroked="f" strokeweight=".5pt">
+                    <v:textbox inset=",,,0">
+                      <w:txbxContent>
+                        <w:p>
+                          <w:r>
+                            <w:t>Read ADC()</w:t>
+                          </w:r>
+                        </w:p>
+                        <w:p>
+                          <w:r>
+                            <w:t>Send PWM()</w:t>
+                          </w:r>
+                        </w:p>
+                        <w:p/>
+                        <w:p/>
+                      </w:txbxContent>
+                    </v:textbox>
+                  </v:shape>
+                  <v:shape id="Conector recto de flecha 51" o:spid="_x0000_s1046" type="#_x0000_t32" style="position:absolute;left:21977;top:30840;width:15145;height:0;visibility:visible;mso-wrap-style:square" o:connectortype="straight" o:gfxdata="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" strokecolor="black [3213]" strokeweight="1pt">
+                    <v:stroke endarrow="block" joinstyle="miter"/>
+                  </v:shape>
+                  <v:shape id="Cuadro de texto 52" o:spid="_x0000_s1047" type="#_x0000_t202" style="position:absolute;left:38501;top:28474;width:12096;height:6382;visibility:visible;mso-wrap-style:square;v-text-anchor:top" o:gfxdata="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" fillcolor="white [3201]" stroked="f" strokeweight=".5pt">
+                    <v:textbox inset=",,,0">
+                      <w:txbxContent>
+                        <w:p>
+                          <w:r>
+                            <w:t>calculate()</w:t>
+                          </w:r>
+                        </w:p>
+                        <w:p>
+                          <w:r>
+                            <w:t>refresh screen()</w:t>
+                          </w:r>
+                        </w:p>
+                        <w:p/>
+                        <w:p/>
+                      </w:txbxContent>
+                    </v:textbox>
+                  </v:shape>
+                  <v:shape id="Conector recto de flecha 53" o:spid="_x0000_s1048" type="#_x0000_t32" style="position:absolute;left:37057;top:32525;width:15145;height:0;visibility:visible;mso-wrap-style:square" o:connectortype="straight" o:gfxdata="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" strokecolor="black [3213]" strokeweight="1pt">
+                    <v:stroke endarrow="block" joinstyle="miter"/>
+                  </v:shape>
+                  <v:shape id="Conector recto de flecha 55" o:spid="_x0000_s1049" type="#_x0000_t32" style="position:absolute;left:52938;top:22980;width:2763;height:0;visibility:visible;mso-wrap-style:square" o:connectortype="straight" o:gfxdata="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" strokecolor="black [3213]" strokeweight="1pt">
+                    <v:stroke endarrow="block" joinstyle="miter"/>
+                  </v:shape>
+                  <v:shape id="Cuadro de texto 57" o:spid="_x0000_s1050" type="#_x0000_t202" style="position:absolute;left:52858;top:20052;width:5810;height:2667;visibility:visible;mso-wrap-style:square;v-text-anchor:top" o:gfxdata="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" fillcolor="white [3201]" stroked="f" strokeweight=".5pt">
+                    <v:textbox inset=",,,0">
+                      <w:txbxContent>
+                        <w:p>
+                          <w:r>
+                            <w:rPr>
+                              <w:highlight w:val="yellow"/>
+                            </w:rPr>
+                            <w:t>READY</w:t>
+                          </w:r>
+                        </w:p>
+                        <w:p/>
+                        <w:p/>
+                      </w:txbxContent>
+                    </v:textbox>
+                  </v:shape>
+                  <v:shape id="Conector recto de flecha 47" o:spid="_x0000_s1051" type="#_x0000_t32" style="position:absolute;left:37458;top:20814;width:15145;height:0;visibility:visible;mso-wrap-style:square" o:connectortype="straight" o:gfxdata="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" strokecolor="black [3213]" strokeweight="1pt">
+                    <v:stroke endarrow="block" joinstyle="miter"/>
+                  </v:shape>
+                  <v:shape id="Conector recto de flecha 58" o:spid="_x0000_s1052" type="#_x0000_t32" style="position:absolute;left:52698;top:34851;width:2762;height:0;visibility:visible;mso-wrap-style:square" o:connectortype="straight" o:gfxdata="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" strokecolor="black [3213]" strokeweight="1pt">
+                    <v:stroke endarrow="block" joinstyle="miter"/>
+                  </v:shape>
+                  <v:shape id="Cuadro de texto 59" o:spid="_x0000_s1053" type="#_x0000_t202" style="position:absolute;left:52858;top:31763;width:7430;height:2667;visibility:visible;mso-wrap-style:square;v-text-anchor:top" o:gfxdata="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" fillcolor="white [3201]" stroked="f" strokeweight=".5pt">
+                    <v:textbox inset=",,,0">
+                      <w:txbxContent>
+                        <w:p>
+                          <w:r>
+                            <w:rPr>
+                              <w:highlight w:val="green"/>
+                            </w:rPr>
+                            <w:t>Running</w:t>
+                          </w:r>
+                        </w:p>
+                        <w:p/>
+                        <w:p/>
+                      </w:txbxContent>
+                    </v:textbox>
+                  </v:shape>
+                  <v:shape id="Conector recto de flecha 60" o:spid="_x0000_s1054" type="#_x0000_t32" style="position:absolute;left:5775;top:38942;width:15144;height:0;visibility:visible;mso-wrap-style:square" o:connectortype="straight" o:gfxdata="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" strokecolor="black [3213]" strokeweight="1pt">
+                    <v:stroke endarrow="block" joinstyle="miter"/>
+                  </v:shape>
+                  <v:shape id="Cuadro de texto 61" o:spid="_x0000_s1055" type="#_x0000_t202" style="position:absolute;left:6898;top:35292;width:9048;height:3334;visibility:visible;mso-wrap-style:square;v-text-anchor:top" o:gfxdata="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" fillcolor="white [3201]" stroked="f" strokeweight=".5pt">
+                    <v:textbox>
+                      <w:txbxContent>
+                        <w:p>
+                          <w:r>
+                            <w:t>Pause</w:t>
+                          </w:r>
+                        </w:p>
+                      </w:txbxContent>
+                    </v:textbox>
+                  </v:shape>
+                  <v:shape id="Cuadro de texto 62" o:spid="_x0000_s1056" type="#_x0000_t202" style="position:absolute;left:23982;top:34731;width:11716;height:6381;visibility:visible;mso-wrap-style:square;v-text-anchor:top" o:gfxdata="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" fillcolor="white [3201]" stroked="f" strokeweight=".5pt">
+                    <v:textbox inset=",,,0">
+                      <w:txbxContent>
+                        <w:p>
+                          <w:r>
+                            <w:t>Close drivers()</w:t>
+                          </w:r>
+                        </w:p>
+                        <w:p>
+                          <w:r>
+                            <w:t>Stop comm()</w:t>
+                          </w:r>
+                        </w:p>
+                        <w:p/>
+                        <w:p/>
+                      </w:txbxContent>
+                    </v:textbox>
+                  </v:shape>
+                  <v:shape id="Conector recto de flecha 63" o:spid="_x0000_s1057" type="#_x0000_t32" style="position:absolute;left:21897;top:39664;width:15145;height:0;visibility:visible;mso-wrap-style:square" o:connectortype="straight" o:gfxdata="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" strokecolor="black [3213]" strokeweight="1pt">
+                    <v:stroke endarrow="block" joinstyle="miter"/>
+                  </v:shape>
+                  <v:shape id="Cuadro de texto 192" o:spid="_x0000_s1058" type="#_x0000_t202" style="position:absolute;left:38501;top:35773;width:12096;height:6382;visibility:visible;mso-wrap-style:square;v-text-anchor:top" o:gfxdata="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" fillcolor="white [3201]" stroked="f" strokeweight=".5pt">
+                    <v:textbox inset=",,,0">
+                      <w:txbxContent>
+                        <w:p/>
+                        <w:p>
+                          <w:r>
+                            <w:t>refresh screen()</w:t>
+                          </w:r>
+                        </w:p>
+                        <w:p/>
+                        <w:p/>
+                      </w:txbxContent>
+                    </v:textbox>
+                  </v:shape>
+                  <v:shape id="Conector recto de flecha 193" o:spid="_x0000_s1059" type="#_x0000_t32" style="position:absolute;left:37057;top:40065;width:15145;height:0;visibility:visible;mso-wrap-style:square" o:connectortype="straight" o:gfxdata="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" strokecolor="black [3213]" strokeweight="1pt">
+                    <v:stroke endarrow="block" joinstyle="miter"/>
+                  </v:shape>
+                  <v:shape id="Conector recto de flecha 194" o:spid="_x0000_s1060" type="#_x0000_t32" style="position:absolute;left:52377;top:40706;width:2762;height:0;visibility:visible;mso-wrap-style:square" o:connectortype="straight" o:gfxdata="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" strokecolor="black [3213]" strokeweight="1pt">
+                    <v:stroke endarrow="block" joinstyle="miter"/>
+                  </v:shape>
+                  <v:shape id="Cuadro de texto 195" o:spid="_x0000_s1061" type="#_x0000_t202" style="position:absolute;left:52858;top:37859;width:7430;height:2667;visibility:visible;mso-wrap-style:square;v-text-anchor:top" o:gfxdata="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" fillcolor="white [3201]" stroked="f" strokeweight=".5pt">
+                    <v:textbox inset=",,,0">
+                      <w:txbxContent>
+                        <w:p>
+                          <w:r>
+                            <w:rPr>
+                              <w:highlight w:val="red"/>
+                            </w:rPr>
+                            <w:t>OnHold</w:t>
+                          </w:r>
+                        </w:p>
+                        <w:p/>
+                        <w:p/>
+                      </w:txbxContent>
+                    </v:textbox>
+                  </v:shape>
+                </v:group>
+                <v:line id="Conector recto 198" o:spid="_x0000_s1062" style="position:absolute;visibility:visible;mso-wrap-style:square" from="21684,12017" to="21684,13922" o:connectortype="straight" o:gfxdata="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" strokecolor="black [3213]" strokeweight="1pt">
+                  <v:stroke dashstyle="dash" joinstyle="miter"/>
+                </v:line>
+                <v:line id="Conector recto 199" o:spid="_x0000_s1063" style="position:absolute;visibility:visible;mso-wrap-style:square" from="37533,12017" to="37533,14018" o:connectortype="straight" o:gfxdata="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" strokecolor="black [3213]" strokeweight="1pt">
+                  <v:stroke dashstyle="dash" joinstyle="miter"/>
+                </v:line>
+                <v:line id="Conector recto 200" o:spid="_x0000_s1064" style="position:absolute;visibility:visible;mso-wrap-style:square" from="52077,11582" to="52077,14058" o:connectortype="straight" o:gfxdata="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" strokecolor="black [3213]" strokeweight="1pt">
+                  <v:stroke dashstyle="dash" joinstyle="miter"/>
+                </v:line>
+              </v:group>
+            </w:pict>
+          </mc:Fallback>
+        </mc:AlternateContent>
+      </w:r>
+    </w:p>
+    <w:p/>
+    <w:p/>
+    <w:p/>
+    <w:p/>
+    <w:p/>
+    <w:p/>
+    <w:p/>
+    <w:p/>
+    <w:p/>
+    <w:p/>
+    <w:p/>
+    <w:p/>
+    <w:p/>
+    <w:p/>
+    <w:p/>
+    <w:p/>
+    <w:p/>
+    <w:p/>
+    <w:p/>
+    <w:p/>
+    <w:p/>
+    <w:p/>
+    <w:p/>
+    <w:p/>
+    <w:p>
+      <w:r>
+        <w:br w:type="page"/>
+      </w:r>
     </w:p>
     <w:p/>
     <w:p/>
     <w:p>
       <w:pPr>
-        <w:pStyle w:val="Ttulo2"/>
+        <w:pStyle w:val="Heading2"/>
       </w:pPr>
-      <w:bookmarkStart w:id="7" w:name="_Toc21702214"/>
+      <w:bookmarkStart w:id="7" w:name="_Toc22072243"/>
       <w:r>
         <w:t>State diagram</w:t>
       </w:r>
@@ -8541,10 +8125,10 @@
       <w:r>
         <w:t xml:space="preserve">A </w:t>
       </w:r>
-      <w:hyperlink r:id="rId10" w:history="1">
+      <w:hyperlink r:id="rId14" w:history="1">
         <w:r>
           <w:rPr>
-            <w:rStyle w:val="Hipervnculo"/>
+            <w:rStyle w:val="Hyperlink"/>
           </w:rPr>
           <w:t>state diagram</w:t>
         </w:r>
@@ -8560,7 +8144,7 @@
           <w:noProof/>
         </w:rPr>
         <w:drawing>
-          <wp:inline distT="0" distB="0" distL="0" distR="0" wp14:anchorId="5DDB134B" wp14:editId="1A6B0C3F">
+          <wp:inline distT="0" distB="0" distL="0" distR="0" wp14:anchorId="5DDB134B" wp14:editId="4C47D6CA">
             <wp:extent cx="5943600" cy="1810385"/>
             <wp:effectExtent l="0" t="0" r="0" b="0"/>
             <wp:docPr id="41" name="Picture 41"/>
@@ -8575,7 +8159,7 @@
                     <pic:cNvPicPr/>
                   </pic:nvPicPr>
                   <pic:blipFill>
-                    <a:blip r:embed="rId11"/>
+                    <a:blip r:embed="rId15"/>
                     <a:stretch>
                       <a:fillRect/>
                     </a:stretch>
@@ -8598,8 +8182,8 @@
     </w:p>
     <w:p/>
     <w:sectPr>
-      <w:headerReference w:type="default" r:id="rId12"/>
-      <w:footerReference w:type="default" r:id="rId13"/>
+      <w:headerReference w:type="default" r:id="rId16"/>
+      <w:footerReference w:type="default" r:id="rId17"/>
       <w:pgSz w:w="12240" w:h="15840"/>
       <w:pgMar w:top="1440" w:right="1440" w:bottom="1440" w:left="1440" w:header="720" w:footer="720" w:gutter="0"/>
       <w:cols w:space="720"/>
@@ -8646,7 +8230,7 @@
     <w:sdtContent>
       <w:p>
         <w:pPr>
-          <w:pStyle w:val="Piedepgina"/>
+          <w:pStyle w:val="Footer"/>
           <w:jc w:val="right"/>
         </w:pPr>
         <w:r>
@@ -8675,7 +8259,7 @@
   </w:sdt>
   <w:p>
     <w:pPr>
-      <w:pStyle w:val="Piedepgina"/>
+      <w:pStyle w:val="Footer"/>
     </w:pPr>
   </w:p>
 </w:ftr>
@@ -8759,14 +8343,14 @@
           <w:hyperlink r:id="rId1" w:history="1">
             <w:r>
               <w:rPr>
-                <w:rStyle w:val="Hipervnculo"/>
+                <w:rStyle w:val="Hyperlink"/>
               </w:rPr>
               <w:t>Integrative Project</w:t>
             </w:r>
           </w:hyperlink>
           <w:r>
             <w:rPr>
-              <w:rStyle w:val="Hipervnculo"/>
+              <w:rStyle w:val="Hyperlink"/>
             </w:rPr>
             <w:t xml:space="preserve"> </w:t>
           </w:r>
@@ -8960,7 +8544,7 @@
   </w:tbl>
   <w:p>
     <w:pPr>
-      <w:pStyle w:val="Encabezado"/>
+      <w:pStyle w:val="Header"/>
     </w:pPr>
   </w:p>
 </w:hdr>
@@ -9192,7 +8776,7 @@
     </w:rPrDefault>
     <w:pPrDefault/>
   </w:docDefaults>
-  <w:latentStyles w:defLockedState="0" w:defUIPriority="99" w:defSemiHidden="0" w:defUnhideWhenUsed="0" w:defQFormat="0" w:count="376">
+  <w:latentStyles w:defLockedState="0" w:defUIPriority="99" w:defSemiHidden="0" w:defUnhideWhenUsed="0" w:defQFormat="0" w:count="377">
     <w:lsdException w:name="Normal" w:uiPriority="0" w:qFormat="1"/>
     <w:lsdException w:name="heading 1" w:uiPriority="9" w:qFormat="1"/>
     <w:lsdException w:name="heading 2" w:semiHidden="1" w:uiPriority="9" w:unhideWhenUsed="1" w:qFormat="1"/>
@@ -9569,16 +9153,17 @@
     <w:lsdException w:name="Hashtag" w:semiHidden="1" w:unhideWhenUsed="1"/>
     <w:lsdException w:name="Unresolved Mention" w:semiHidden="1" w:unhideWhenUsed="1"/>
     <w:lsdException w:name="Smart Link" w:semiHidden="1" w:unhideWhenUsed="1"/>
+    <w:lsdException w:name="Smart Link Error" w:semiHidden="1" w:unhideWhenUsed="1"/>
   </w:latentStyles>
   <w:style w:type="paragraph" w:default="1" w:styleId="Normal">
     <w:name w:val="Normal"/>
     <w:qFormat/>
   </w:style>
-  <w:style w:type="paragraph" w:styleId="Ttulo1">
+  <w:style w:type="paragraph" w:styleId="Heading1">
     <w:name w:val="heading 1"/>
     <w:basedOn w:val="Normal"/>
     <w:next w:val="Normal"/>
-    <w:link w:val="Ttulo1Car"/>
+    <w:link w:val="Heading1Char"/>
     <w:uiPriority w:val="9"/>
     <w:qFormat/>
     <w:rsid w:val="00FD4F58"/>
@@ -9595,11 +9180,11 @@
       <w:szCs w:val="32"/>
     </w:rPr>
   </w:style>
-  <w:style w:type="paragraph" w:styleId="Ttulo2">
+  <w:style w:type="paragraph" w:styleId="Heading2">
     <w:name w:val="heading 2"/>
     <w:basedOn w:val="Normal"/>
     <w:next w:val="Normal"/>
-    <w:link w:val="Ttulo2Car"/>
+    <w:link w:val="Heading2Char"/>
     <w:uiPriority w:val="9"/>
     <w:unhideWhenUsed/>
     <w:qFormat/>
@@ -9617,13 +9202,13 @@
       <w:szCs w:val="26"/>
     </w:rPr>
   </w:style>
-  <w:style w:type="character" w:default="1" w:styleId="Fuentedeprrafopredeter">
+  <w:style w:type="character" w:default="1" w:styleId="DefaultParagraphFont">
     <w:name w:val="Default Paragraph Font"/>
     <w:uiPriority w:val="1"/>
     <w:semiHidden/>
     <w:unhideWhenUsed/>
   </w:style>
-  <w:style w:type="table" w:default="1" w:styleId="Tablanormal">
+  <w:style w:type="table" w:default="1" w:styleId="TableNormal">
     <w:name w:val="Normal Table"/>
     <w:uiPriority w:val="99"/>
     <w:semiHidden/>
@@ -9638,15 +9223,15 @@
       </w:tblCellMar>
     </w:tblPr>
   </w:style>
-  <w:style w:type="numbering" w:default="1" w:styleId="Sinlista">
+  <w:style w:type="numbering" w:default="1" w:styleId="NoList">
     <w:name w:val="No List"/>
     <w:uiPriority w:val="99"/>
     <w:semiHidden/>
     <w:unhideWhenUsed/>
   </w:style>
-  <w:style w:type="table" w:styleId="Tablaconcuadrcula">
+  <w:style w:type="table" w:styleId="TableGrid">
     <w:name w:val="Table Grid"/>
-    <w:basedOn w:val="Tablanormal"/>
+    <w:basedOn w:val="TableNormal"/>
     <w:uiPriority w:val="39"/>
     <w:rsid w:val="00FD4F58"/>
     <w:tblPr>
@@ -9660,10 +9245,10 @@
       </w:tblBorders>
     </w:tblPr>
   </w:style>
-  <w:style w:type="character" w:customStyle="1" w:styleId="Ttulo1Car">
-    <w:name w:val="Título 1 Car"/>
-    <w:basedOn w:val="Fuentedeprrafopredeter"/>
-    <w:link w:val="Ttulo1"/>
+  <w:style w:type="character" w:customStyle="1" w:styleId="Heading1Char">
+    <w:name w:val="Heading 1 Char"/>
+    <w:basedOn w:val="DefaultParagraphFont"/>
+    <w:link w:val="Heading1"/>
     <w:uiPriority w:val="9"/>
     <w:rsid w:val="00FD4F58"/>
     <w:rPr>
@@ -9673,7 +9258,7 @@
       <w:szCs w:val="32"/>
     </w:rPr>
   </w:style>
-  <w:style w:type="paragraph" w:styleId="Prrafodelista">
+  <w:style w:type="paragraph" w:styleId="ListParagraph">
     <w:name w:val="List Paragraph"/>
     <w:basedOn w:val="Normal"/>
     <w:uiPriority w:val="34"/>
@@ -9684,9 +9269,9 @@
       <w:contextualSpacing/>
     </w:pPr>
   </w:style>
-  <w:style w:type="paragraph" w:styleId="TtuloTDC">
+  <w:style w:type="paragraph" w:styleId="TOCHeading">
     <w:name w:val="TOC Heading"/>
-    <w:basedOn w:val="Ttulo1"/>
+    <w:basedOn w:val="Heading1"/>
     <w:next w:val="Normal"/>
     <w:uiPriority w:val="39"/>
     <w:unhideWhenUsed/>
@@ -9696,7 +9281,7 @@
       <w:outlineLvl w:val="9"/>
     </w:pPr>
   </w:style>
-  <w:style w:type="paragraph" w:styleId="TDC1">
+  <w:style w:type="paragraph" w:styleId="TOC1">
     <w:name w:val="toc 1"/>
     <w:basedOn w:val="Normal"/>
     <w:next w:val="Normal"/>
@@ -9708,9 +9293,9 @@
       <w:spacing w:after="100"/>
     </w:pPr>
   </w:style>
-  <w:style w:type="character" w:styleId="Hipervnculo">
+  <w:style w:type="character" w:styleId="Hyperlink">
     <w:name w:val="Hyperlink"/>
-    <w:basedOn w:val="Fuentedeprrafopredeter"/>
+    <w:basedOn w:val="DefaultParagraphFont"/>
     <w:uiPriority w:val="99"/>
     <w:unhideWhenUsed/>
     <w:rsid w:val="00FD4F58"/>
@@ -9719,7 +9304,7 @@
       <w:u w:val="single"/>
     </w:rPr>
   </w:style>
-  <w:style w:type="paragraph" w:styleId="TDC2">
+  <w:style w:type="paragraph" w:styleId="TOC2">
     <w:name w:val="toc 2"/>
     <w:basedOn w:val="Normal"/>
     <w:next w:val="Normal"/>
@@ -9732,7 +9317,7 @@
       <w:ind w:left="220"/>
     </w:pPr>
   </w:style>
-  <w:style w:type="paragraph" w:styleId="TDC3">
+  <w:style w:type="paragraph" w:styleId="TOC3">
     <w:name w:val="toc 3"/>
     <w:basedOn w:val="Normal"/>
     <w:next w:val="Normal"/>
@@ -9746,11 +9331,11 @@
       <w:ind w:left="440"/>
     </w:pPr>
   </w:style>
-  <w:style w:type="paragraph" w:styleId="Ttulo">
+  <w:style w:type="paragraph" w:styleId="Title">
     <w:name w:val="Title"/>
     <w:basedOn w:val="Normal"/>
     <w:next w:val="Normal"/>
-    <w:link w:val="TtuloCar"/>
+    <w:link w:val="TitleChar"/>
     <w:uiPriority w:val="10"/>
     <w:qFormat/>
     <w:rsid w:val="001859D4"/>
@@ -9765,10 +9350,10 @@
       <w:szCs w:val="56"/>
     </w:rPr>
   </w:style>
-  <w:style w:type="character" w:customStyle="1" w:styleId="TtuloCar">
-    <w:name w:val="Título Car"/>
-    <w:basedOn w:val="Fuentedeprrafopredeter"/>
-    <w:link w:val="Ttulo"/>
+  <w:style w:type="character" w:customStyle="1" w:styleId="TitleChar">
+    <w:name w:val="Title Char"/>
+    <w:basedOn w:val="DefaultParagraphFont"/>
+    <w:link w:val="Title"/>
     <w:uiPriority w:val="10"/>
     <w:rsid w:val="001859D4"/>
     <w:rPr>
@@ -9779,11 +9364,11 @@
       <w:szCs w:val="56"/>
     </w:rPr>
   </w:style>
-  <w:style w:type="paragraph" w:styleId="Subttulo">
+  <w:style w:type="paragraph" w:styleId="Subtitle">
     <w:name w:val="Subtitle"/>
     <w:basedOn w:val="Normal"/>
     <w:next w:val="Normal"/>
-    <w:link w:val="SubttuloCar"/>
+    <w:link w:val="SubtitleChar"/>
     <w:uiPriority w:val="11"/>
     <w:qFormat/>
     <w:rsid w:val="001859D4"/>
@@ -9798,10 +9383,10 @@
       <w:spacing w:val="15"/>
     </w:rPr>
   </w:style>
-  <w:style w:type="character" w:customStyle="1" w:styleId="SubttuloCar">
-    <w:name w:val="Subtítulo Car"/>
-    <w:basedOn w:val="Fuentedeprrafopredeter"/>
-    <w:link w:val="Subttulo"/>
+  <w:style w:type="character" w:customStyle="1" w:styleId="SubtitleChar">
+    <w:name w:val="Subtitle Char"/>
+    <w:basedOn w:val="DefaultParagraphFont"/>
+    <w:link w:val="Subtitle"/>
     <w:uiPriority w:val="11"/>
     <w:rsid w:val="001859D4"/>
     <w:rPr>
@@ -9810,10 +9395,10 @@
       <w:spacing w:val="15"/>
     </w:rPr>
   </w:style>
-  <w:style w:type="character" w:customStyle="1" w:styleId="Ttulo2Car">
-    <w:name w:val="Título 2 Car"/>
-    <w:basedOn w:val="Fuentedeprrafopredeter"/>
-    <w:link w:val="Ttulo2"/>
+  <w:style w:type="character" w:customStyle="1" w:styleId="Heading2Char">
+    <w:name w:val="Heading 2 Char"/>
+    <w:basedOn w:val="DefaultParagraphFont"/>
+    <w:link w:val="Heading2"/>
     <w:uiPriority w:val="9"/>
     <w:rsid w:val="001859D4"/>
     <w:rPr>
@@ -9823,9 +9408,9 @@
       <w:szCs w:val="26"/>
     </w:rPr>
   </w:style>
-  <w:style w:type="character" w:styleId="Mencinsinresolver">
+  <w:style w:type="character" w:styleId="UnresolvedMention">
     <w:name w:val="Unresolved Mention"/>
-    <w:basedOn w:val="Fuentedeprrafopredeter"/>
+    <w:basedOn w:val="DefaultParagraphFont"/>
     <w:uiPriority w:val="99"/>
     <w:semiHidden/>
     <w:unhideWhenUsed/>
@@ -9835,10 +9420,10 @@
       <w:shd w:val="clear" w:color="auto" w:fill="E1DFDD"/>
     </w:rPr>
   </w:style>
-  <w:style w:type="paragraph" w:styleId="Encabezado">
+  <w:style w:type="paragraph" w:styleId="Header">
     <w:name w:val="header"/>
     <w:basedOn w:val="Normal"/>
-    <w:link w:val="EncabezadoCar"/>
+    <w:link w:val="HeaderChar"/>
     <w:uiPriority w:val="99"/>
     <w:unhideWhenUsed/>
     <w:rsid w:val="002A6BF4"/>
@@ -9849,17 +9434,17 @@
       </w:tabs>
     </w:pPr>
   </w:style>
-  <w:style w:type="character" w:customStyle="1" w:styleId="EncabezadoCar">
-    <w:name w:val="Encabezado Car"/>
-    <w:basedOn w:val="Fuentedeprrafopredeter"/>
-    <w:link w:val="Encabezado"/>
+  <w:style w:type="character" w:customStyle="1" w:styleId="HeaderChar">
+    <w:name w:val="Header Char"/>
+    <w:basedOn w:val="DefaultParagraphFont"/>
+    <w:link w:val="Header"/>
     <w:uiPriority w:val="99"/>
     <w:rsid w:val="002A6BF4"/>
   </w:style>
-  <w:style w:type="paragraph" w:styleId="Piedepgina">
+  <w:style w:type="paragraph" w:styleId="Footer">
     <w:name w:val="footer"/>
     <w:basedOn w:val="Normal"/>
-    <w:link w:val="PiedepginaCar"/>
+    <w:link w:val="FooterChar"/>
     <w:uiPriority w:val="99"/>
     <w:unhideWhenUsed/>
     <w:rsid w:val="002A6BF4"/>
@@ -9870,16 +9455,16 @@
       </w:tabs>
     </w:pPr>
   </w:style>
-  <w:style w:type="character" w:customStyle="1" w:styleId="PiedepginaCar">
-    <w:name w:val="Pie de página Car"/>
-    <w:basedOn w:val="Fuentedeprrafopredeter"